--- a/FinalReport.docx
+++ b/FinalReport.docx
@@ -372,6 +372,49 @@
       <w:pPr>
         <w:ind w:firstLine="720"/>
       </w:pPr>
+      <w:r>
+        <w:t>All the codes and documentation of the project will be available at a GitHub</w:t>
+      </w:r>
+      <w:r>
+        <w:t xml:space="preserve"> repository</w:t>
+      </w:r>
+      <w:r>
+        <w:t xml:space="preserve"> </w:t>
+      </w:r>
+      <w:sdt>
+        <w:sdtPr>
+          <w:id w:val="1355000056"/>
+          <w:citation/>
+        </w:sdtPr>
+        <w:sdtContent>
+          <w:r>
+            <w:fldChar w:fldCharType="begin"/>
+          </w:r>
+          <w:r>
+            <w:instrText xml:space="preserve">CITATION Kaw16 \l 1033 </w:instrText>
+          </w:r>
+          <w:r>
+            <w:fldChar w:fldCharType="separate"/>
+          </w:r>
+          <w:r>
+            <w:rPr>
+              <w:noProof/>
+            </w:rPr>
+            <w:t>[1]</w:t>
+          </w:r>
+          <w:r>
+            <w:fldChar w:fldCharType="end"/>
+          </w:r>
+        </w:sdtContent>
+      </w:sdt>
+      <w:r>
+        <w:t>.</w:t>
+      </w:r>
+    </w:p>
+    <w:p>
+      <w:pPr>
+        <w:ind w:firstLine="720"/>
+      </w:pPr>
     </w:p>
     <w:p>
       <w:pPr>
@@ -409,6 +452,11 @@
         <w:t>ThingSpeak</w:t>
       </w:r>
       <w:proofErr w:type="spellEnd"/>
+    </w:p>
+    <w:p>
+      <w:r>
+        <w:br w:type="page"/>
+      </w:r>
     </w:p>
     <w:p>
       <w:pPr>
@@ -420,9 +468,6 @@
           <w:docGrid w:linePitch="360"/>
         </w:sectPr>
       </w:pPr>
-      <w:r>
-        <w:br w:type="page"/>
-      </w:r>
     </w:p>
     <w:p/>
     <w:sdt>
@@ -491,7 +536,7 @@
           <w:r>
             <w:fldChar w:fldCharType="separate"/>
           </w:r>
-          <w:hyperlink w:anchor="_Toc463990938" w:history="1">
+          <w:hyperlink w:anchor="_Toc464017261" w:history="1">
             <w:r>
               <w:rPr>
                 <w:rStyle w:val="Hyperlink"/>
@@ -533,7 +578,7 @@
                 <w:noProof/>
                 <w:webHidden/>
               </w:rPr>
-              <w:instrText xml:space="preserve"> PAGEREF _Toc463990938 \h </w:instrText>
+              <w:instrText xml:space="preserve"> PAGEREF _Toc464017261 \h </w:instrText>
             </w:r>
             <w:r>
               <w:rPr>
@@ -573,7 +618,7 @@
               <w:sz w:val="22"/>
             </w:rPr>
           </w:pPr>
-          <w:hyperlink w:anchor="_Toc463990939" w:history="1">
+          <w:hyperlink w:anchor="_Toc464017262" w:history="1">
             <w:r>
               <w:rPr>
                 <w:rStyle w:val="Hyperlink"/>
@@ -615,7 +660,7 @@
                 <w:noProof/>
                 <w:webHidden/>
               </w:rPr>
-              <w:instrText xml:space="preserve"> PAGEREF _Toc463990939 \h </w:instrText>
+              <w:instrText xml:space="preserve"> PAGEREF _Toc464017262 \h </w:instrText>
             </w:r>
             <w:r>
               <w:rPr>
@@ -655,7 +700,7 @@
               <w:sz w:val="22"/>
             </w:rPr>
           </w:pPr>
-          <w:hyperlink w:anchor="_Toc463990940" w:history="1">
+          <w:hyperlink w:anchor="_Toc464017263" w:history="1">
             <w:r>
               <w:rPr>
                 <w:rStyle w:val="Hyperlink"/>
@@ -697,7 +742,7 @@
                 <w:noProof/>
                 <w:webHidden/>
               </w:rPr>
-              <w:instrText xml:space="preserve"> PAGEREF _Toc463990940 \h </w:instrText>
+              <w:instrText xml:space="preserve"> PAGEREF _Toc464017263 \h </w:instrText>
             </w:r>
             <w:r>
               <w:rPr>
@@ -737,7 +782,7 @@
               <w:sz w:val="22"/>
             </w:rPr>
           </w:pPr>
-          <w:hyperlink w:anchor="_Toc463990941" w:history="1">
+          <w:hyperlink w:anchor="_Toc464017264" w:history="1">
             <w:r>
               <w:rPr>
                 <w:rStyle w:val="Hyperlink"/>
@@ -779,7 +824,7 @@
                 <w:noProof/>
                 <w:webHidden/>
               </w:rPr>
-              <w:instrText xml:space="preserve"> PAGEREF _Toc463990941 \h </w:instrText>
+              <w:instrText xml:space="preserve"> PAGEREF _Toc464017264 \h </w:instrText>
             </w:r>
             <w:r>
               <w:rPr>
@@ -819,7 +864,7 @@
               <w:sz w:val="22"/>
             </w:rPr>
           </w:pPr>
-          <w:hyperlink w:anchor="_Toc463990942" w:history="1">
+          <w:hyperlink w:anchor="_Toc464017265" w:history="1">
             <w:r>
               <w:rPr>
                 <w:rStyle w:val="Hyperlink"/>
@@ -861,7 +906,7 @@
                 <w:noProof/>
                 <w:webHidden/>
               </w:rPr>
-              <w:instrText xml:space="preserve"> PAGEREF _Toc463990942 \h </w:instrText>
+              <w:instrText xml:space="preserve"> PAGEREF _Toc464017265 \h </w:instrText>
             </w:r>
             <w:r>
               <w:rPr>
@@ -901,7 +946,7 @@
               <w:sz w:val="22"/>
             </w:rPr>
           </w:pPr>
-          <w:hyperlink w:anchor="_Toc463990943" w:history="1">
+          <w:hyperlink w:anchor="_Toc464017266" w:history="1">
             <w:r>
               <w:rPr>
                 <w:rStyle w:val="Hyperlink"/>
@@ -943,7 +988,7 @@
                 <w:noProof/>
                 <w:webHidden/>
               </w:rPr>
-              <w:instrText xml:space="preserve"> PAGEREF _Toc463990943 \h </w:instrText>
+              <w:instrText xml:space="preserve"> PAGEREF _Toc464017266 \h </w:instrText>
             </w:r>
             <w:r>
               <w:rPr>
@@ -983,7 +1028,7 @@
               <w:sz w:val="22"/>
             </w:rPr>
           </w:pPr>
-          <w:hyperlink w:anchor="_Toc463990944" w:history="1">
+          <w:hyperlink w:anchor="_Toc464017267" w:history="1">
             <w:r>
               <w:rPr>
                 <w:rStyle w:val="Hyperlink"/>
@@ -1025,7 +1070,7 @@
                 <w:noProof/>
                 <w:webHidden/>
               </w:rPr>
-              <w:instrText xml:space="preserve"> PAGEREF _Toc463990944 \h </w:instrText>
+              <w:instrText xml:space="preserve"> PAGEREF _Toc464017267 \h </w:instrText>
             </w:r>
             <w:r>
               <w:rPr>
@@ -1065,7 +1110,7 @@
               <w:sz w:val="22"/>
             </w:rPr>
           </w:pPr>
-          <w:hyperlink w:anchor="_Toc463990945" w:history="1">
+          <w:hyperlink w:anchor="_Toc464017268" w:history="1">
             <w:r>
               <w:rPr>
                 <w:rStyle w:val="Hyperlink"/>
@@ -1107,7 +1152,7 @@
                 <w:noProof/>
                 <w:webHidden/>
               </w:rPr>
-              <w:instrText xml:space="preserve"> PAGEREF _Toc463990945 \h </w:instrText>
+              <w:instrText xml:space="preserve"> PAGEREF _Toc464017268 \h </w:instrText>
             </w:r>
             <w:r>
               <w:rPr>
@@ -1147,7 +1192,7 @@
               <w:sz w:val="22"/>
             </w:rPr>
           </w:pPr>
-          <w:hyperlink w:anchor="_Toc463990946" w:history="1">
+          <w:hyperlink w:anchor="_Toc464017269" w:history="1">
             <w:r>
               <w:rPr>
                 <w:rStyle w:val="Hyperlink"/>
@@ -1189,7 +1234,7 @@
                 <w:noProof/>
                 <w:webHidden/>
               </w:rPr>
-              <w:instrText xml:space="preserve"> PAGEREF _Toc463990946 \h </w:instrText>
+              <w:instrText xml:space="preserve"> PAGEREF _Toc464017269 \h </w:instrText>
             </w:r>
             <w:r>
               <w:rPr>
@@ -1229,7 +1274,7 @@
               <w:sz w:val="22"/>
             </w:rPr>
           </w:pPr>
-          <w:hyperlink w:anchor="_Toc463990947" w:history="1">
+          <w:hyperlink w:anchor="_Toc464017270" w:history="1">
             <w:r>
               <w:rPr>
                 <w:rStyle w:val="Hyperlink"/>
@@ -1271,7 +1316,7 @@
                 <w:noProof/>
                 <w:webHidden/>
               </w:rPr>
-              <w:instrText xml:space="preserve"> PAGEREF _Toc463990947 \h </w:instrText>
+              <w:instrText xml:space="preserve"> PAGEREF _Toc464017270 \h </w:instrText>
             </w:r>
             <w:r>
               <w:rPr>
@@ -1311,7 +1356,7 @@
               <w:sz w:val="22"/>
             </w:rPr>
           </w:pPr>
-          <w:hyperlink w:anchor="_Toc463990948" w:history="1">
+          <w:hyperlink w:anchor="_Toc464017271" w:history="1">
             <w:r>
               <w:rPr>
                 <w:rStyle w:val="Hyperlink"/>
@@ -1353,7 +1398,7 @@
                 <w:noProof/>
                 <w:webHidden/>
               </w:rPr>
-              <w:instrText xml:space="preserve"> PAGEREF _Toc463990948 \h </w:instrText>
+              <w:instrText xml:space="preserve"> PAGEREF _Toc464017271 \h </w:instrText>
             </w:r>
             <w:r>
               <w:rPr>
@@ -1393,7 +1438,7 @@
               <w:sz w:val="22"/>
             </w:rPr>
           </w:pPr>
-          <w:hyperlink w:anchor="_Toc463990949" w:history="1">
+          <w:hyperlink w:anchor="_Toc464017272" w:history="1">
             <w:r>
               <w:rPr>
                 <w:rStyle w:val="Hyperlink"/>
@@ -1435,7 +1480,7 @@
                 <w:noProof/>
                 <w:webHidden/>
               </w:rPr>
-              <w:instrText xml:space="preserve"> PAGEREF _Toc463990949 \h </w:instrText>
+              <w:instrText xml:space="preserve"> PAGEREF _Toc464017272 \h </w:instrText>
             </w:r>
             <w:r>
               <w:rPr>
@@ -1475,7 +1520,7 @@
               <w:sz w:val="22"/>
             </w:rPr>
           </w:pPr>
-          <w:hyperlink w:anchor="_Toc463990950" w:history="1">
+          <w:hyperlink w:anchor="_Toc464017273" w:history="1">
             <w:r>
               <w:rPr>
                 <w:rStyle w:val="Hyperlink"/>
@@ -1517,7 +1562,7 @@
                 <w:noProof/>
                 <w:webHidden/>
               </w:rPr>
-              <w:instrText xml:space="preserve"> PAGEREF _Toc463990950 \h </w:instrText>
+              <w:instrText xml:space="preserve"> PAGEREF _Toc464017273 \h </w:instrText>
             </w:r>
             <w:r>
               <w:rPr>
@@ -1557,7 +1602,7 @@
               <w:sz w:val="22"/>
             </w:rPr>
           </w:pPr>
-          <w:hyperlink w:anchor="_Toc463990951" w:history="1">
+          <w:hyperlink w:anchor="_Toc464017274" w:history="1">
             <w:r>
               <w:rPr>
                 <w:rStyle w:val="Hyperlink"/>
@@ -1599,7 +1644,7 @@
                 <w:noProof/>
                 <w:webHidden/>
               </w:rPr>
-              <w:instrText xml:space="preserve"> PAGEREF _Toc463990951 \h </w:instrText>
+              <w:instrText xml:space="preserve"> PAGEREF _Toc464017274 \h </w:instrText>
             </w:r>
             <w:r>
               <w:rPr>
@@ -1639,7 +1684,7 @@
               <w:sz w:val="22"/>
             </w:rPr>
           </w:pPr>
-          <w:hyperlink w:anchor="_Toc463990952" w:history="1">
+          <w:hyperlink w:anchor="_Toc464017275" w:history="1">
             <w:r>
               <w:rPr>
                 <w:rStyle w:val="Hyperlink"/>
@@ -1681,7 +1726,7 @@
                 <w:noProof/>
                 <w:webHidden/>
               </w:rPr>
-              <w:instrText xml:space="preserve"> PAGEREF _Toc463990952 \h </w:instrText>
+              <w:instrText xml:space="preserve"> PAGEREF _Toc464017275 \h </w:instrText>
             </w:r>
             <w:r>
               <w:rPr>
@@ -1721,7 +1766,7 @@
               <w:sz w:val="22"/>
             </w:rPr>
           </w:pPr>
-          <w:hyperlink w:anchor="_Toc463990953" w:history="1">
+          <w:hyperlink w:anchor="_Toc464017276" w:history="1">
             <w:r>
               <w:rPr>
                 <w:rStyle w:val="Hyperlink"/>
@@ -1763,7 +1808,7 @@
                 <w:noProof/>
                 <w:webHidden/>
               </w:rPr>
-              <w:instrText xml:space="preserve"> PAGEREF _Toc463990953 \h </w:instrText>
+              <w:instrText xml:space="preserve"> PAGEREF _Toc464017276 \h </w:instrText>
             </w:r>
             <w:r>
               <w:rPr>
@@ -1803,7 +1848,7 @@
               <w:sz w:val="22"/>
             </w:rPr>
           </w:pPr>
-          <w:hyperlink w:anchor="_Toc463990954" w:history="1">
+          <w:hyperlink w:anchor="_Toc464017277" w:history="1">
             <w:r>
               <w:rPr>
                 <w:rStyle w:val="Hyperlink"/>
@@ -1845,7 +1890,7 @@
                 <w:noProof/>
                 <w:webHidden/>
               </w:rPr>
-              <w:instrText xml:space="preserve"> PAGEREF _Toc463990954 \h </w:instrText>
+              <w:instrText xml:space="preserve"> PAGEREF _Toc464017277 \h </w:instrText>
             </w:r>
             <w:r>
               <w:rPr>
@@ -1885,7 +1930,7 @@
               <w:sz w:val="22"/>
             </w:rPr>
           </w:pPr>
-          <w:hyperlink w:anchor="_Toc463990955" w:history="1">
+          <w:hyperlink w:anchor="_Toc464017278" w:history="1">
             <w:r>
               <w:rPr>
                 <w:rStyle w:val="Hyperlink"/>
@@ -1927,7 +1972,7 @@
                 <w:noProof/>
                 <w:webHidden/>
               </w:rPr>
-              <w:instrText xml:space="preserve"> PAGEREF _Toc463990955 \h </w:instrText>
+              <w:instrText xml:space="preserve"> PAGEREF _Toc464017278 \h </w:instrText>
             </w:r>
             <w:r>
               <w:rPr>
@@ -1967,7 +2012,7 @@
               <w:sz w:val="22"/>
             </w:rPr>
           </w:pPr>
-          <w:hyperlink w:anchor="_Toc463990956" w:history="1">
+          <w:hyperlink w:anchor="_Toc464017279" w:history="1">
             <w:r>
               <w:rPr>
                 <w:rStyle w:val="Hyperlink"/>
@@ -2009,7 +2054,7 @@
                 <w:noProof/>
                 <w:webHidden/>
               </w:rPr>
-              <w:instrText xml:space="preserve"> PAGEREF _Toc463990956 \h </w:instrText>
+              <w:instrText xml:space="preserve"> PAGEREF _Toc464017279 \h </w:instrText>
             </w:r>
             <w:r>
               <w:rPr>
@@ -2049,7 +2094,7 @@
               <w:sz w:val="22"/>
             </w:rPr>
           </w:pPr>
-          <w:hyperlink w:anchor="_Toc463990957" w:history="1">
+          <w:hyperlink w:anchor="_Toc464017280" w:history="1">
             <w:r>
               <w:rPr>
                 <w:rStyle w:val="Hyperlink"/>
@@ -2091,7 +2136,7 @@
                 <w:noProof/>
                 <w:webHidden/>
               </w:rPr>
-              <w:instrText xml:space="preserve"> PAGEREF _Toc463990957 \h </w:instrText>
+              <w:instrText xml:space="preserve"> PAGEREF _Toc464017280 \h </w:instrText>
             </w:r>
             <w:r>
               <w:rPr>
@@ -2131,7 +2176,7 @@
               <w:sz w:val="22"/>
             </w:rPr>
           </w:pPr>
-          <w:hyperlink w:anchor="_Toc463990958" w:history="1">
+          <w:hyperlink w:anchor="_Toc464017281" w:history="1">
             <w:r>
               <w:rPr>
                 <w:rStyle w:val="Hyperlink"/>
@@ -2173,7 +2218,7 @@
                 <w:noProof/>
                 <w:webHidden/>
               </w:rPr>
-              <w:instrText xml:space="preserve"> PAGEREF _Toc463990958 \h </w:instrText>
+              <w:instrText xml:space="preserve"> PAGEREF _Toc464017281 \h </w:instrText>
             </w:r>
             <w:r>
               <w:rPr>
@@ -2213,7 +2258,7 @@
               <w:sz w:val="22"/>
             </w:rPr>
           </w:pPr>
-          <w:hyperlink w:anchor="_Toc463990959" w:history="1">
+          <w:hyperlink w:anchor="_Toc464017282" w:history="1">
             <w:r>
               <w:rPr>
                 <w:rStyle w:val="Hyperlink"/>
@@ -2255,7 +2300,7 @@
                 <w:noProof/>
                 <w:webHidden/>
               </w:rPr>
-              <w:instrText xml:space="preserve"> PAGEREF _Toc463990959 \h </w:instrText>
+              <w:instrText xml:space="preserve"> PAGEREF _Toc464017282 \h </w:instrText>
             </w:r>
             <w:r>
               <w:rPr>
@@ -2295,7 +2340,7 @@
               <w:sz w:val="22"/>
             </w:rPr>
           </w:pPr>
-          <w:hyperlink w:anchor="_Toc463990960" w:history="1">
+          <w:hyperlink w:anchor="_Toc464017283" w:history="1">
             <w:r>
               <w:rPr>
                 <w:rStyle w:val="Hyperlink"/>
@@ -2337,7 +2382,7 @@
                 <w:noProof/>
                 <w:webHidden/>
               </w:rPr>
-              <w:instrText xml:space="preserve"> PAGEREF _Toc463990960 \h </w:instrText>
+              <w:instrText xml:space="preserve"> PAGEREF _Toc464017283 \h </w:instrText>
             </w:r>
             <w:r>
               <w:rPr>
@@ -2389,7 +2434,7 @@
       <w:pPr>
         <w:pStyle w:val="Heading1"/>
       </w:pPr>
-      <w:bookmarkStart w:id="0" w:name="_Toc463990938"/>
+      <w:bookmarkStart w:id="0" w:name="_Toc464017261"/>
       <w:r>
         <w:lastRenderedPageBreak/>
         <w:t>INTRODUCION</w:t>
@@ -2402,7 +2447,7 @@
       <w:pPr>
         <w:pStyle w:val="Heading2"/>
       </w:pPr>
-      <w:bookmarkStart w:id="1" w:name="_Toc463990939"/>
+      <w:bookmarkStart w:id="1" w:name="_Toc464017262"/>
       <w:r>
         <w:t>Motivation</w:t>
       </w:r>
@@ -2414,7 +2459,7 @@
       <w:pPr>
         <w:pStyle w:val="Heading2"/>
       </w:pPr>
-      <w:bookmarkStart w:id="2" w:name="_Toc463990940"/>
+      <w:bookmarkStart w:id="2" w:name="_Toc464017263"/>
       <w:r>
         <w:t>Inspiration</w:t>
       </w:r>
@@ -2426,7 +2471,7 @@
       <w:pPr>
         <w:pStyle w:val="Heading2"/>
       </w:pPr>
-      <w:bookmarkStart w:id="3" w:name="_Toc463990941"/>
+      <w:bookmarkStart w:id="3" w:name="_Toc464017264"/>
       <w:r>
         <w:t>Advantages</w:t>
       </w:r>
@@ -2446,7 +2491,7 @@
       <w:pPr>
         <w:pStyle w:val="Heading1"/>
       </w:pPr>
-      <w:bookmarkStart w:id="4" w:name="_Toc463990942"/>
+      <w:bookmarkStart w:id="4" w:name="_Toc464017265"/>
       <w:r>
         <w:lastRenderedPageBreak/>
         <w:t>ARCHITECTURE</w:t>
@@ -2467,7 +2512,7 @@
           <w:noProof/>
         </w:rPr>
         <w:drawing>
-          <wp:inline distT="0" distB="0" distL="0" distR="0" wp14:anchorId="29B0907F" wp14:editId="75A4144D">
+          <wp:inline distT="0" distB="0" distL="0" distR="0" wp14:anchorId="21584ED1" wp14:editId="53D47CF8">
             <wp:extent cx="5937250" cy="3382010"/>
             <wp:effectExtent l="0" t="0" r="6350" b="8890"/>
             <wp:docPr id="1" name="Picture 1"/>
@@ -2523,24 +2568,14 @@
       <w:r>
         <w:t xml:space="preserve">Figure </w:t>
       </w:r>
-      <w:r>
-        <w:fldChar w:fldCharType="begin"/>
-      </w:r>
-      <w:r>
-        <w:instrText xml:space="preserve"> SEQ Figure \* ARABIC </w:instrText>
-      </w:r>
-      <w:r>
-        <w:fldChar w:fldCharType="separate"/>
-      </w:r>
-      <w:r>
-        <w:rPr>
-          <w:noProof/>
-        </w:rPr>
-        <w:t>1</w:t>
-      </w:r>
-      <w:r>
-        <w:fldChar w:fldCharType="end"/>
-      </w:r>
+      <w:fldSimple w:instr=" SEQ Figure \* ARABIC ">
+        <w:r>
+          <w:rPr>
+            <w:noProof/>
+          </w:rPr>
+          <w:t>1</w:t>
+        </w:r>
+      </w:fldSimple>
       <w:r>
         <w:t xml:space="preserve"> - Example of architecture in Greenhouse</w:t>
       </w:r>
@@ -2551,8 +2586,6 @@
       <w:pPr>
         <w:spacing w:line="259" w:lineRule="auto"/>
       </w:pPr>
-      <w:bookmarkStart w:id="5" w:name="_GoBack"/>
-      <w:bookmarkEnd w:id="5"/>
       <w:r>
         <w:br w:type="page"/>
       </w:r>
@@ -2561,7 +2594,7 @@
       <w:pPr>
         <w:pStyle w:val="Heading1"/>
       </w:pPr>
-      <w:bookmarkStart w:id="6" w:name="_Toc463990943"/>
+      <w:bookmarkStart w:id="5" w:name="_Toc464017266"/>
       <w:r>
         <w:lastRenderedPageBreak/>
         <w:t>COMPONENTS</w:t>
@@ -2569,38 +2602,68 @@
       <w:r>
         <w:t xml:space="preserve"> OVERVIEW</w:t>
       </w:r>
+      <w:bookmarkEnd w:id="5"/>
+    </w:p>
+    <w:p>
+      <w:pPr>
+        <w:ind w:firstLine="432"/>
+      </w:pPr>
+      <w:r>
+        <w:t>Several components were used in this project, requiring a time for study and learn the properly use of those many different equipment. This chapter will briefly describe the main characteristics of hardware and software utilized in the project, and the methodology and references for study.</w:t>
+      </w:r>
+    </w:p>
+    <w:p>
+      <w:pPr>
+        <w:pStyle w:val="Heading2"/>
+      </w:pPr>
+      <w:bookmarkStart w:id="6" w:name="_Toc464017267"/>
+      <w:r>
+        <w:t>Arduino</w:t>
+      </w:r>
       <w:bookmarkEnd w:id="6"/>
     </w:p>
     <w:p>
       <w:pPr>
-        <w:ind w:firstLine="432"/>
-      </w:pPr>
-      <w:r>
-        <w:t xml:space="preserve">Several components were used in this project, requiring a time for study and learn the properly use of those many different equipment. This chapter will briefly describe the </w:t>
-      </w:r>
-      <w:r>
-        <w:t xml:space="preserve">main </w:t>
-      </w:r>
-      <w:r>
-        <w:t>characteristics of hardware and software utilized in the project, and the methodology and references for study.</w:t>
-      </w:r>
-    </w:p>
-    <w:p>
-      <w:pPr>
-        <w:pStyle w:val="Heading2"/>
-      </w:pPr>
-      <w:bookmarkStart w:id="7" w:name="_Toc463990944"/>
-      <w:r>
-        <w:t>Arduino</w:t>
-      </w:r>
-      <w:bookmarkEnd w:id="7"/>
-    </w:p>
-    <w:p>
-      <w:pPr>
         <w:ind w:firstLine="576"/>
       </w:pPr>
       <w:r>
-        <w:t>According to the Arduino website [1] “</w:t>
+        <w:t>According to the Arduino website</w:t>
+      </w:r>
+      <w:r>
+        <w:t xml:space="preserve"> </w:t>
+      </w:r>
+      <w:sdt>
+        <w:sdtPr>
+          <w:id w:val="-1067949671"/>
+          <w:citation/>
+        </w:sdtPr>
+        <w:sdtEndPr/>
+        <w:sdtContent>
+          <w:r>
+            <w:fldChar w:fldCharType="begin"/>
+          </w:r>
+          <w:r>
+            <w:instrText xml:space="preserve">CITATION ARD16 \l 1033 </w:instrText>
+          </w:r>
+          <w:r>
+            <w:fldChar w:fldCharType="separate"/>
+          </w:r>
+          <w:r>
+            <w:rPr>
+              <w:noProof/>
+            </w:rPr>
+            <w:t>[2]</w:t>
+          </w:r>
+          <w:r>
+            <w:fldChar w:fldCharType="end"/>
+          </w:r>
+        </w:sdtContent>
+      </w:sdt>
+      <w:r>
+        <w:t xml:space="preserve"> </w:t>
+      </w:r>
+      <w:r>
+        <w:t>“</w:t>
       </w:r>
       <w:r>
         <w:t>Arduino is an open-source prototyping platform based on easy-to-use hardware and software.</w:t>
@@ -2641,22 +2704,178 @@
         <w:t xml:space="preserve"> board is very </w:t>
       </w:r>
       <w:r>
-        <w:t>easy to start using sensor and actuators. The IDE Software is provided by free in the websites [1] [2], however d</w:t>
-      </w:r>
-      <w:r>
-        <w:t xml:space="preserve">ue to legal questions in the trademark and fight between the creators, there </w:t>
-      </w:r>
-      <w:r>
-        <w:t>are two main websites</w:t>
-      </w:r>
-      <w:r>
-        <w:t xml:space="preserve"> [3] [4]</w:t>
-      </w:r>
+        <w:t>easy to start using sensor and actuators. The IDE Software is provided by free in the websites</w:t>
+      </w:r>
+      <w:sdt>
+        <w:sdtPr>
+          <w:id w:val="1084961806"/>
+          <w:citation/>
+        </w:sdtPr>
+        <w:sdtEndPr/>
+        <w:sdtContent>
+          <w:r>
+            <w:fldChar w:fldCharType="begin"/>
+          </w:r>
+          <w:r>
+            <w:instrText xml:space="preserve">CITATION ARD16 \l 1033 </w:instrText>
+          </w:r>
+          <w:r>
+            <w:fldChar w:fldCharType="separate"/>
+          </w:r>
+          <w:r>
+            <w:rPr>
+              <w:noProof/>
+            </w:rPr>
+            <w:t xml:space="preserve"> </w:t>
+          </w:r>
+          <w:r>
+            <w:rPr>
+              <w:noProof/>
+            </w:rPr>
+            <w:t>[2]</w:t>
+          </w:r>
+          <w:r>
+            <w:fldChar w:fldCharType="end"/>
+          </w:r>
+        </w:sdtContent>
+      </w:sdt>
+      <w:sdt>
+        <w:sdtPr>
+          <w:id w:val="1765031201"/>
+          <w:citation/>
+        </w:sdtPr>
+        <w:sdtEndPr/>
+        <w:sdtContent>
+          <w:r>
+            <w:fldChar w:fldCharType="begin"/>
+          </w:r>
+          <w:r>
+            <w:instrText xml:space="preserve">CITATION Ard16 \l 1033 </w:instrText>
+          </w:r>
+          <w:r>
+            <w:fldChar w:fldCharType="separate"/>
+          </w:r>
+          <w:r>
+            <w:rPr>
+              <w:noProof/>
+            </w:rPr>
+            <w:t xml:space="preserve"> </w:t>
+          </w:r>
+          <w:r>
+            <w:rPr>
+              <w:noProof/>
+            </w:rPr>
+            <w:t>[3]</w:t>
+          </w:r>
+          <w:r>
+            <w:fldChar w:fldCharType="end"/>
+          </w:r>
+        </w:sdtContent>
+      </w:sdt>
+      <w:r>
+        <w:t>, however due to legal questions in the trademark and fight between the creators, there are two main websites</w:t>
+      </w:r>
+      <w:r>
+        <w:t xml:space="preserve"> </w:t>
+      </w:r>
+      <w:sdt>
+        <w:sdtPr>
+          <w:id w:val="-1851095648"/>
+          <w:citation/>
+        </w:sdtPr>
+        <w:sdtEndPr/>
+        <w:sdtContent>
+          <w:r>
+            <w:fldChar w:fldCharType="begin"/>
+          </w:r>
+          <w:r>
+            <w:instrText xml:space="preserve"> CITATION Cre16 \l 1033 </w:instrText>
+          </w:r>
+          <w:r>
+            <w:fldChar w:fldCharType="separate"/>
+          </w:r>
+          <w:r>
+            <w:rPr>
+              <w:noProof/>
+            </w:rPr>
+            <w:t>[4]</w:t>
+          </w:r>
+          <w:r>
+            <w:fldChar w:fldCharType="end"/>
+          </w:r>
+        </w:sdtContent>
+      </w:sdt>
+      <w:sdt>
+        <w:sdtPr>
+          <w:id w:val="-823669989"/>
+          <w:citation/>
+        </w:sdtPr>
+        <w:sdtEndPr/>
+        <w:sdtContent>
+          <w:r>
+            <w:fldChar w:fldCharType="begin"/>
+          </w:r>
+          <w:r>
+            <w:instrText xml:space="preserve"> CITATION Wil15 \l 1033 </w:instrText>
+          </w:r>
+          <w:r>
+            <w:fldChar w:fldCharType="separate"/>
+          </w:r>
+          <w:r>
+            <w:rPr>
+              <w:noProof/>
+            </w:rPr>
+            <w:t xml:space="preserve"> </w:t>
+          </w:r>
+          <w:r>
+            <w:rPr>
+              <w:noProof/>
+            </w:rPr>
+            <w:t>[5]</w:t>
+          </w:r>
+          <w:r>
+            <w:fldChar w:fldCharType="end"/>
+          </w:r>
+        </w:sdtContent>
+      </w:sdt>
       <w:r>
         <w:t>.</w:t>
       </w:r>
       <w:r>
-        <w:t xml:space="preserve"> The programing is in then Processing [5] language (very similar to C), and supports C and C++.</w:t>
+        <w:t xml:space="preserve"> The programing is in then Processing </w:t>
+      </w:r>
+      <w:sdt>
+        <w:sdtPr>
+          <w:id w:val="-1303378009"/>
+          <w:citation/>
+        </w:sdtPr>
+        <w:sdtEndPr/>
+        <w:sdtContent>
+          <w:r>
+            <w:fldChar w:fldCharType="begin"/>
+          </w:r>
+          <w:r>
+            <w:instrText xml:space="preserve"> CITATION Pro16 \l 1033 </w:instrText>
+          </w:r>
+          <w:r>
+            <w:fldChar w:fldCharType="separate"/>
+          </w:r>
+          <w:r>
+            <w:rPr>
+              <w:noProof/>
+            </w:rPr>
+            <w:t>[6]</w:t>
+          </w:r>
+          <w:r>
+            <w:fldChar w:fldCharType="end"/>
+          </w:r>
+        </w:sdtContent>
+      </w:sdt>
+      <w:r>
+        <w:t xml:space="preserve"> </w:t>
+      </w:r>
+      <w:r>
+        <w:t>language (very similar to C), and supports C and C++.</w:t>
       </w:r>
     </w:p>
     <w:p>
@@ -2669,7 +2888,7 @@
           <w:noProof/>
         </w:rPr>
         <w:drawing>
-          <wp:inline distT="0" distB="0" distL="0" distR="0" wp14:anchorId="76727825" wp14:editId="20781FF9">
+          <wp:inline distT="0" distB="0" distL="0" distR="0" wp14:anchorId="19CB1628" wp14:editId="1F1DAAC4">
             <wp:extent cx="2151370" cy="2041743"/>
             <wp:effectExtent l="0" t="0" r="1905" b="0"/>
             <wp:docPr id="3" name="Picture 3" descr="Resultado de imagem para arduino logo"/>
@@ -2722,7 +2941,7 @@
           <w:noProof/>
         </w:rPr>
         <w:drawing>
-          <wp:inline distT="0" distB="0" distL="0" distR="0" wp14:anchorId="3B6F691A" wp14:editId="3C1FD586">
+          <wp:inline distT="0" distB="0" distL="0" distR="0" wp14:anchorId="502CD773" wp14:editId="63524419">
             <wp:extent cx="2906038" cy="2179447"/>
             <wp:effectExtent l="0" t="0" r="8890" b="0"/>
             <wp:docPr id="2" name="Picture 2" descr="Resultado de imagem para arduino uno"/>
@@ -2778,24 +2997,14 @@
       <w:r>
         <w:t xml:space="preserve">Figure </w:t>
       </w:r>
-      <w:r>
-        <w:fldChar w:fldCharType="begin"/>
-      </w:r>
-      <w:r>
-        <w:instrText xml:space="preserve"> SEQ Figure \* ARABIC </w:instrText>
-      </w:r>
-      <w:r>
-        <w:fldChar w:fldCharType="separate"/>
-      </w:r>
-      <w:r>
-        <w:rPr>
-          <w:noProof/>
-        </w:rPr>
-        <w:t>2</w:t>
-      </w:r>
-      <w:r>
-        <w:fldChar w:fldCharType="end"/>
-      </w:r>
+      <w:fldSimple w:instr=" SEQ Figure \* ARABIC ">
+        <w:r>
+          <w:rPr>
+            <w:noProof/>
+          </w:rPr>
+          <w:t>2</w:t>
+        </w:r>
+      </w:fldSimple>
       <w:r>
         <w:t xml:space="preserve"> - Arduino Logo and Arduino UNO board</w:t>
       </w:r>
@@ -2805,7 +3014,43 @@
         <w:ind w:firstLine="720"/>
       </w:pPr>
       <w:r>
-        <w:t>The main resource for studying the functionalities of the board was the Arduino Cookbook [6], that is very complete and contains many useful examples. Furthermore, in the Arduino IDE is possible to access many examples of the libraries and is very convenient to study and copy the usage of the functions.</w:t>
+        <w:t>The main resource for studying the functionalities of the board was the Ardui</w:t>
+      </w:r>
+      <w:r>
+        <w:t>no Cookbook</w:t>
+      </w:r>
+      <w:r>
+        <w:t xml:space="preserve"> </w:t>
+      </w:r>
+      <w:sdt>
+        <w:sdtPr>
+          <w:id w:val="117954179"/>
+          <w:citation/>
+        </w:sdtPr>
+        <w:sdtEndPr/>
+        <w:sdtContent>
+          <w:r>
+            <w:fldChar w:fldCharType="begin"/>
+          </w:r>
+          <w:r>
+            <w:instrText xml:space="preserve"> CITATION Mar11 \l 1033 </w:instrText>
+          </w:r>
+          <w:r>
+            <w:fldChar w:fldCharType="separate"/>
+          </w:r>
+          <w:r>
+            <w:rPr>
+              <w:noProof/>
+            </w:rPr>
+            <w:t>[7]</w:t>
+          </w:r>
+          <w:r>
+            <w:fldChar w:fldCharType="end"/>
+          </w:r>
+        </w:sdtContent>
+      </w:sdt>
+      <w:r>
+        <w:t>, that is very complete and contains many useful examples. Furthermore, in the Arduino IDE is possible to access many examples of the libraries and is very convenient to study and copy the usage of the functions.</w:t>
       </w:r>
     </w:p>
     <w:p>
@@ -2817,12 +3062,12 @@
       <w:pPr>
         <w:pStyle w:val="Heading3"/>
       </w:pPr>
-      <w:bookmarkStart w:id="8" w:name="_Toc463990945"/>
+      <w:bookmarkStart w:id="7" w:name="_Toc464017268"/>
       <w:r>
         <w:lastRenderedPageBreak/>
         <w:t>Sensors</w:t>
       </w:r>
-      <w:bookmarkEnd w:id="8"/>
+      <w:bookmarkEnd w:id="7"/>
     </w:p>
     <w:p/>
     <w:p/>
@@ -2830,14 +3075,14 @@
       <w:pPr>
         <w:pStyle w:val="Heading3"/>
       </w:pPr>
-      <w:bookmarkStart w:id="9" w:name="_Toc463990946"/>
+      <w:bookmarkStart w:id="8" w:name="_Toc464017269"/>
       <w:r>
         <w:t>Actuator</w:t>
       </w:r>
       <w:r>
         <w:t>s</w:t>
       </w:r>
-      <w:bookmarkEnd w:id="9"/>
+      <w:bookmarkEnd w:id="8"/>
     </w:p>
     <w:p/>
     <w:p/>
@@ -2845,11 +3090,11 @@
       <w:pPr>
         <w:pStyle w:val="Heading2"/>
       </w:pPr>
-      <w:bookmarkStart w:id="10" w:name="_Toc463990947"/>
+      <w:bookmarkStart w:id="9" w:name="_Toc464017270"/>
       <w:r>
         <w:t>Raspberry Pi</w:t>
       </w:r>
-      <w:bookmarkEnd w:id="10"/>
+      <w:bookmarkEnd w:id="9"/>
     </w:p>
     <w:p/>
     <w:p/>
@@ -2857,11 +3102,11 @@
       <w:pPr>
         <w:pStyle w:val="Heading2"/>
       </w:pPr>
-      <w:bookmarkStart w:id="11" w:name="_Toc463990948"/>
+      <w:bookmarkStart w:id="10" w:name="_Toc464017271"/>
       <w:r>
         <w:t>BLE (Bluetooth Low Energy)</w:t>
       </w:r>
-      <w:bookmarkEnd w:id="11"/>
+      <w:bookmarkEnd w:id="10"/>
     </w:p>
     <w:p/>
     <w:p/>
@@ -2869,12 +3114,12 @@
       <w:pPr>
         <w:pStyle w:val="Heading2"/>
       </w:pPr>
-      <w:bookmarkStart w:id="12" w:name="_Toc463990949"/>
+      <w:bookmarkStart w:id="11" w:name="_Toc464017272"/>
       <w:proofErr w:type="spellStart"/>
       <w:r>
         <w:t>PiCamera</w:t>
       </w:r>
-      <w:bookmarkEnd w:id="12"/>
+      <w:bookmarkEnd w:id="11"/>
       <w:proofErr w:type="spellEnd"/>
     </w:p>
     <w:p/>
@@ -2883,11 +3128,11 @@
       <w:pPr>
         <w:pStyle w:val="Heading2"/>
       </w:pPr>
-      <w:bookmarkStart w:id="13" w:name="_Toc463990950"/>
+      <w:bookmarkStart w:id="12" w:name="_Toc464017273"/>
       <w:r>
         <w:t>RICOH Theta S (360° Camera)</w:t>
       </w:r>
-      <w:bookmarkEnd w:id="13"/>
+      <w:bookmarkEnd w:id="12"/>
     </w:p>
     <w:p/>
     <w:p/>
@@ -2895,12 +3140,12 @@
       <w:pPr>
         <w:pStyle w:val="Heading2"/>
       </w:pPr>
-      <w:bookmarkStart w:id="14" w:name="_Toc463990951"/>
+      <w:bookmarkStart w:id="13" w:name="_Toc464017274"/>
       <w:proofErr w:type="spellStart"/>
       <w:r>
         <w:t>ThingSpeak</w:t>
       </w:r>
-      <w:bookmarkEnd w:id="14"/>
+      <w:bookmarkEnd w:id="13"/>
       <w:proofErr w:type="spellEnd"/>
     </w:p>
     <w:p/>
@@ -2918,12 +3163,12 @@
       <w:pPr>
         <w:pStyle w:val="Heading1"/>
       </w:pPr>
-      <w:bookmarkStart w:id="15" w:name="_Toc463990952"/>
+      <w:bookmarkStart w:id="14" w:name="_Toc464017275"/>
       <w:r>
         <w:lastRenderedPageBreak/>
         <w:t>RESULTS AND DISCUSSION</w:t>
       </w:r>
-      <w:bookmarkEnd w:id="15"/>
+      <w:bookmarkEnd w:id="14"/>
     </w:p>
     <w:p/>
     <w:p/>
@@ -2931,11 +3176,11 @@
       <w:pPr>
         <w:pStyle w:val="Heading2"/>
       </w:pPr>
-      <w:bookmarkStart w:id="16" w:name="_Toc463990953"/>
+      <w:bookmarkStart w:id="15" w:name="_Toc464017276"/>
       <w:r>
         <w:t>BLE protocol</w:t>
       </w:r>
-      <w:bookmarkEnd w:id="16"/>
+      <w:bookmarkEnd w:id="15"/>
     </w:p>
     <w:p/>
     <w:p/>
@@ -2943,11 +3188,11 @@
       <w:pPr>
         <w:pStyle w:val="Heading2"/>
       </w:pPr>
-      <w:bookmarkStart w:id="17" w:name="_Toc463990954"/>
+      <w:bookmarkStart w:id="16" w:name="_Toc464017277"/>
       <w:r>
         <w:t>Arduino and BLE</w:t>
       </w:r>
-      <w:bookmarkEnd w:id="17"/>
+      <w:bookmarkEnd w:id="16"/>
     </w:p>
     <w:p/>
     <w:p/>
@@ -2955,7 +3200,7 @@
       <w:pPr>
         <w:pStyle w:val="Heading2"/>
       </w:pPr>
-      <w:bookmarkStart w:id="18" w:name="_Toc463990955"/>
+      <w:bookmarkStart w:id="17" w:name="_Toc464017278"/>
       <w:proofErr w:type="spellStart"/>
       <w:r>
         <w:t>RaspberryPi</w:t>
@@ -2964,7 +3209,7 @@
       <w:r>
         <w:t xml:space="preserve"> and BLE</w:t>
       </w:r>
-      <w:bookmarkEnd w:id="18"/>
+      <w:bookmarkEnd w:id="17"/>
     </w:p>
     <w:p/>
     <w:p/>
@@ -2972,13 +3217,35 @@
       <w:pPr>
         <w:pStyle w:val="Heading2"/>
       </w:pPr>
-      <w:bookmarkStart w:id="19" w:name="_Toc463990956"/>
+      <w:bookmarkStart w:id="18" w:name="_Toc464017279"/>
       <w:r>
         <w:t xml:space="preserve">Raspberry and </w:t>
       </w:r>
       <w:proofErr w:type="spellStart"/>
       <w:r>
         <w:t>ThingSpeak</w:t>
+      </w:r>
+      <w:bookmarkEnd w:id="18"/>
+      <w:proofErr w:type="spellEnd"/>
+    </w:p>
+    <w:p/>
+    <w:p/>
+    <w:p>
+      <w:pPr>
+        <w:pStyle w:val="Heading2"/>
+      </w:pPr>
+      <w:bookmarkStart w:id="19" w:name="_Toc464017280"/>
+      <w:proofErr w:type="spellStart"/>
+      <w:r>
+        <w:t>RaspberryPi</w:t>
+      </w:r>
+      <w:proofErr w:type="spellEnd"/>
+      <w:r>
+        <w:t xml:space="preserve"> and RICOH </w:t>
+      </w:r>
+      <w:proofErr w:type="spellStart"/>
+      <w:r>
+        <w:t>ThetaS</w:t>
       </w:r>
       <w:bookmarkEnd w:id="19"/>
       <w:proofErr w:type="spellEnd"/>
@@ -2987,30 +3254,29 @@
     <w:p/>
     <w:p>
       <w:pPr>
-        <w:pStyle w:val="Heading2"/>
-      </w:pPr>
-      <w:bookmarkStart w:id="20" w:name="_Toc463990957"/>
-      <w:proofErr w:type="spellStart"/>
-      <w:r>
-        <w:t>RaspberryPi</w:t>
-      </w:r>
-      <w:proofErr w:type="spellEnd"/>
-      <w:r>
-        <w:t xml:space="preserve"> and RICOH </w:t>
-      </w:r>
-      <w:proofErr w:type="spellStart"/>
-      <w:r>
-        <w:t>ThetaS</w:t>
+        <w:spacing w:line="259" w:lineRule="auto"/>
+        <w:jc w:val="left"/>
+      </w:pPr>
+      <w:r>
+        <w:br w:type="page"/>
+      </w:r>
+    </w:p>
+    <w:p>
+      <w:pPr>
+        <w:pStyle w:val="Heading1"/>
+      </w:pPr>
+      <w:bookmarkStart w:id="20" w:name="_Toc464017281"/>
+      <w:r>
+        <w:lastRenderedPageBreak/>
+        <w:t>PROPOSAL FOR FUTURE RESEARCH</w:t>
       </w:r>
       <w:bookmarkEnd w:id="20"/>
-      <w:proofErr w:type="spellEnd"/>
     </w:p>
     <w:p/>
     <w:p/>
     <w:p>
       <w:pPr>
         <w:spacing w:line="259" w:lineRule="auto"/>
-        <w:jc w:val="left"/>
       </w:pPr>
       <w:r>
         <w:br w:type="page"/>
@@ -3020,10 +3286,10 @@
       <w:pPr>
         <w:pStyle w:val="Heading1"/>
       </w:pPr>
-      <w:bookmarkStart w:id="21" w:name="_Toc463990958"/>
+      <w:bookmarkStart w:id="21" w:name="_Toc464017282"/>
       <w:r>
         <w:lastRenderedPageBreak/>
-        <w:t>PROPOSAL FOR FUTURE RESEARCH</w:t>
+        <w:t>CONCLUSION</w:t>
       </w:r>
       <w:bookmarkEnd w:id="21"/>
     </w:p>
@@ -3037,121 +3303,436 @@
         <w:br w:type="page"/>
       </w:r>
     </w:p>
-    <w:p>
-      <w:pPr>
-        <w:pStyle w:val="Heading1"/>
-      </w:pPr>
-      <w:bookmarkStart w:id="22" w:name="_Toc463990959"/>
-      <w:r>
-        <w:lastRenderedPageBreak/>
-        <w:t>CONCLUSION</w:t>
-      </w:r>
-      <w:bookmarkEnd w:id="22"/>
-    </w:p>
-    <w:p/>
-    <w:p/>
-    <w:p>
-      <w:pPr>
-        <w:spacing w:line="259" w:lineRule="auto"/>
-      </w:pPr>
-      <w:r>
-        <w:br w:type="page"/>
-      </w:r>
-    </w:p>
-    <w:p>
-      <w:pPr>
-        <w:pStyle w:val="Heading1"/>
-      </w:pPr>
-      <w:bookmarkStart w:id="23" w:name="_Toc463990960"/>
-      <w:r>
-        <w:lastRenderedPageBreak/>
-        <w:t>REFERENCES</w:t>
-      </w:r>
-      <w:bookmarkEnd w:id="23"/>
-    </w:p>
-    <w:p/>
-    <w:p>
-      <w:r>
-        <w:t xml:space="preserve">[1] Arduino webpage .org </w:t>
-      </w:r>
-      <w:hyperlink r:id="rId12" w:history="1">
-        <w:r>
-          <w:rPr>
-            <w:rStyle w:val="Hyperlink"/>
-          </w:rPr>
-          <w:t>http://www.arduino.org/</w:t>
-        </w:r>
-      </w:hyperlink>
-    </w:p>
-    <w:p>
-      <w:r>
-        <w:t xml:space="preserve">[2] Arduino webpage .cc </w:t>
-      </w:r>
-      <w:hyperlink r:id="rId13" w:history="1">
-        <w:r>
-          <w:rPr>
-            <w:rStyle w:val="Hyperlink"/>
-          </w:rPr>
-          <w:t>https://www.arduino.cc/</w:t>
-        </w:r>
-      </w:hyperlink>
-    </w:p>
-    <w:p>
-      <w:r>
-        <w:t xml:space="preserve">[3] </w:t>
-      </w:r>
-      <w:r>
-        <w:t xml:space="preserve">Fight between trademark and creators </w:t>
-      </w:r>
-      <w:hyperlink r:id="rId14" w:history="1">
-        <w:r>
-          <w:rPr>
-            <w:rStyle w:val="Hyperlink"/>
-          </w:rPr>
-          <w:t>http://hackaday.com/2015/02/25/arduino-v-arduino/</w:t>
-        </w:r>
-      </w:hyperlink>
-    </w:p>
-    <w:p>
-      <w:r>
-        <w:t>[4]</w:t>
-      </w:r>
-      <w:r>
-        <w:t xml:space="preserve"> Hidden history of Arduino</w:t>
-      </w:r>
-      <w:r>
-        <w:t xml:space="preserve"> </w:t>
-      </w:r>
-      <w:hyperlink r:id="rId15" w:history="1">
-        <w:r>
-          <w:rPr>
-            <w:rStyle w:val="Hyperlink"/>
-          </w:rPr>
-          <w:t>http://arduinohistory.github.io/</w:t>
-        </w:r>
-      </w:hyperlink>
-    </w:p>
-    <w:p>
-      <w:r>
-        <w:t xml:space="preserve">[5] Processing </w:t>
-      </w:r>
-      <w:hyperlink r:id="rId16" w:history="1">
-        <w:r>
-          <w:rPr>
-            <w:rStyle w:val="Hyperlink"/>
-          </w:rPr>
-          <w:t>https://processing.org/</w:t>
-        </w:r>
-      </w:hyperlink>
-    </w:p>
-    <w:p>
-      <w:r>
-        <w:t xml:space="preserve">[6] </w:t>
-      </w:r>
-      <w:r>
-        <w:t>Margolis, M. 2011. Arduino Cookbook, 2nd Edition. USA: O’Reilly Media, Inc.</w:t>
-      </w:r>
-    </w:p>
+    <w:bookmarkStart w:id="22" w:name="_Toc464017283" w:displacedByCustomXml="next"/>
+    <w:sdt>
+      <w:sdtPr>
+        <w:rPr>
+          <w:rFonts w:eastAsiaTheme="minorEastAsia" w:cstheme="minorBidi"/>
+          <w:b w:val="0"/>
+          <w:sz w:val="24"/>
+          <w:szCs w:val="22"/>
+        </w:rPr>
+        <w:id w:val="-444237703"/>
+        <w:docPartObj>
+          <w:docPartGallery w:val="Bibliographies"/>
+          <w:docPartUnique/>
+        </w:docPartObj>
+      </w:sdtPr>
+      <w:sdtEndPr/>
+      <w:sdtContent>
+        <w:p>
+          <w:pPr>
+            <w:pStyle w:val="Heading1"/>
+          </w:pPr>
+          <w:r>
+            <w:t>REFERENCES</w:t>
+          </w:r>
+          <w:bookmarkEnd w:id="22"/>
+        </w:p>
+        <w:sdt>
+          <w:sdtPr>
+            <w:id w:val="-573587230"/>
+            <w:bibliography/>
+          </w:sdtPr>
+          <w:sdtEndPr/>
+          <w:sdtContent>
+            <w:p>
+              <w:pPr>
+                <w:rPr>
+                  <w:rFonts w:asciiTheme="minorHAnsi" w:hAnsiTheme="minorHAnsi"/>
+                  <w:noProof/>
+                  <w:sz w:val="22"/>
+                </w:rPr>
+              </w:pPr>
+              <w:r>
+                <w:fldChar w:fldCharType="begin"/>
+              </w:r>
+              <w:r>
+                <w:instrText xml:space="preserve"> BIBLIOGRAPHY </w:instrText>
+              </w:r>
+              <w:r>
+                <w:fldChar w:fldCharType="separate"/>
+              </w:r>
+            </w:p>
+            <w:tbl>
+              <w:tblPr>
+                <w:tblW w:w="5000" w:type="pct"/>
+                <w:tblCellSpacing w:w="15" w:type="dxa"/>
+                <w:tblCellMar>
+                  <w:top w:w="15" w:type="dxa"/>
+                  <w:left w:w="15" w:type="dxa"/>
+                  <w:bottom w:w="15" w:type="dxa"/>
+                  <w:right w:w="15" w:type="dxa"/>
+                </w:tblCellMar>
+                <w:tblLook w:val="04A0" w:firstRow="1" w:lastRow="0" w:firstColumn="1" w:lastColumn="0" w:noHBand="0" w:noVBand="1"/>
+              </w:tblPr>
+              <w:tblGrid>
+                <w:gridCol w:w="355"/>
+                <w:gridCol w:w="9005"/>
+              </w:tblGrid>
+              <w:tr>
+                <w:trPr>
+                  <w:divId w:val="1401714733"/>
+                  <w:tblCellSpacing w:w="15" w:type="dxa"/>
+                </w:trPr>
+                <w:tc>
+                  <w:tcPr>
+                    <w:tcW w:w="50" w:type="pct"/>
+                    <w:hideMark/>
+                  </w:tcPr>
+                  <w:p>
+                    <w:pPr>
+                      <w:pStyle w:val="Bibliography"/>
+                      <w:rPr>
+                        <w:noProof/>
+                        <w:szCs w:val="24"/>
+                      </w:rPr>
+                    </w:pPr>
+                    <w:r>
+                      <w:rPr>
+                        <w:noProof/>
+                      </w:rPr>
+                      <w:t xml:space="preserve">[1] </w:t>
+                    </w:r>
+                  </w:p>
+                </w:tc>
+                <w:tc>
+                  <w:tcPr>
+                    <w:tcW w:w="0" w:type="auto"/>
+                    <w:hideMark/>
+                  </w:tcPr>
+                  <w:p>
+                    <w:pPr>
+                      <w:pStyle w:val="Bibliography"/>
+                      <w:rPr>
+                        <w:noProof/>
+                      </w:rPr>
+                    </w:pPr>
+                    <w:r>
+                      <w:rPr>
+                        <w:noProof/>
+                      </w:rPr>
+                      <w:t>GitHub, "JICA Ninja Robot Repository," 2016. [Online]. Available: https://github.com/KIT-Kawalab/JICA_2016. [Accessed 2016].</w:t>
+                    </w:r>
+                  </w:p>
+                </w:tc>
+              </w:tr>
+              <w:tr>
+                <w:trPr>
+                  <w:divId w:val="1401714733"/>
+                  <w:tblCellSpacing w:w="15" w:type="dxa"/>
+                </w:trPr>
+                <w:tc>
+                  <w:tcPr>
+                    <w:tcW w:w="50" w:type="pct"/>
+                    <w:hideMark/>
+                  </w:tcPr>
+                  <w:p>
+                    <w:pPr>
+                      <w:pStyle w:val="Bibliography"/>
+                      <w:rPr>
+                        <w:noProof/>
+                      </w:rPr>
+                    </w:pPr>
+                    <w:r>
+                      <w:rPr>
+                        <w:noProof/>
+                      </w:rPr>
+                      <w:t xml:space="preserve">[2] </w:t>
+                    </w:r>
+                  </w:p>
+                </w:tc>
+                <w:tc>
+                  <w:tcPr>
+                    <w:tcW w:w="0" w:type="auto"/>
+                    <w:hideMark/>
+                  </w:tcPr>
+                  <w:p>
+                    <w:pPr>
+                      <w:pStyle w:val="Bibliography"/>
+                      <w:rPr>
+                        <w:noProof/>
+                      </w:rPr>
+                    </w:pPr>
+                    <w:r>
+                      <w:rPr>
+                        <w:noProof/>
+                      </w:rPr>
+                      <w:t>Arduino S.R.L., "Arduino," [Online]. Available: http://www.arduino.org/. [Accessed 2016].</w:t>
+                    </w:r>
+                  </w:p>
+                </w:tc>
+              </w:tr>
+              <w:tr>
+                <w:trPr>
+                  <w:divId w:val="1401714733"/>
+                  <w:tblCellSpacing w:w="15" w:type="dxa"/>
+                </w:trPr>
+                <w:tc>
+                  <w:tcPr>
+                    <w:tcW w:w="50" w:type="pct"/>
+                    <w:hideMark/>
+                  </w:tcPr>
+                  <w:p>
+                    <w:pPr>
+                      <w:pStyle w:val="Bibliography"/>
+                      <w:rPr>
+                        <w:noProof/>
+                      </w:rPr>
+                    </w:pPr>
+                    <w:r>
+                      <w:rPr>
+                        <w:noProof/>
+                      </w:rPr>
+                      <w:t xml:space="preserve">[3] </w:t>
+                    </w:r>
+                  </w:p>
+                </w:tc>
+                <w:tc>
+                  <w:tcPr>
+                    <w:tcW w:w="0" w:type="auto"/>
+                    <w:hideMark/>
+                  </w:tcPr>
+                  <w:p>
+                    <w:pPr>
+                      <w:pStyle w:val="Bibliography"/>
+                      <w:rPr>
+                        <w:noProof/>
+                      </w:rPr>
+                    </w:pPr>
+                    <w:r>
+                      <w:rPr>
+                        <w:noProof/>
+                      </w:rPr>
+                      <w:t>Arduino LLC, "Arduino," [Online]. Available: https://www.arduino.cc/. [Accessed 2016].</w:t>
+                    </w:r>
+                  </w:p>
+                </w:tc>
+              </w:tr>
+              <w:tr>
+                <w:trPr>
+                  <w:divId w:val="1401714733"/>
+                  <w:tblCellSpacing w:w="15" w:type="dxa"/>
+                </w:trPr>
+                <w:tc>
+                  <w:tcPr>
+                    <w:tcW w:w="50" w:type="pct"/>
+                    <w:hideMark/>
+                  </w:tcPr>
+                  <w:p>
+                    <w:pPr>
+                      <w:pStyle w:val="Bibliography"/>
+                      <w:rPr>
+                        <w:noProof/>
+                      </w:rPr>
+                    </w:pPr>
+                    <w:r>
+                      <w:rPr>
+                        <w:noProof/>
+                      </w:rPr>
+                      <w:t xml:space="preserve">[4] </w:t>
+                    </w:r>
+                  </w:p>
+                </w:tc>
+                <w:tc>
+                  <w:tcPr>
+                    <w:tcW w:w="0" w:type="auto"/>
+                    <w:hideMark/>
+                  </w:tcPr>
+                  <w:p>
+                    <w:pPr>
+                      <w:pStyle w:val="Bibliography"/>
+                      <w:rPr>
+                        <w:noProof/>
+                      </w:rPr>
+                    </w:pPr>
+                    <w:r>
+                      <w:rPr>
+                        <w:noProof/>
+                      </w:rPr>
+                      <w:t>H. Barragán, "The Untold History of Arduino," [Online]. Available: http://arduinohistory.github.io/. [Accessed 2016].</w:t>
+                    </w:r>
+                  </w:p>
+                </w:tc>
+              </w:tr>
+              <w:tr>
+                <w:trPr>
+                  <w:divId w:val="1401714733"/>
+                  <w:tblCellSpacing w:w="15" w:type="dxa"/>
+                </w:trPr>
+                <w:tc>
+                  <w:tcPr>
+                    <w:tcW w:w="50" w:type="pct"/>
+                    <w:hideMark/>
+                  </w:tcPr>
+                  <w:p>
+                    <w:pPr>
+                      <w:pStyle w:val="Bibliography"/>
+                      <w:rPr>
+                        <w:noProof/>
+                      </w:rPr>
+                    </w:pPr>
+                    <w:r>
+                      <w:rPr>
+                        <w:noProof/>
+                      </w:rPr>
+                      <w:t xml:space="preserve">[5] </w:t>
+                    </w:r>
+                  </w:p>
+                </w:tc>
+                <w:tc>
+                  <w:tcPr>
+                    <w:tcW w:w="0" w:type="auto"/>
+                    <w:hideMark/>
+                  </w:tcPr>
+                  <w:p>
+                    <w:pPr>
+                      <w:pStyle w:val="Bibliography"/>
+                      <w:rPr>
+                        <w:noProof/>
+                      </w:rPr>
+                    </w:pPr>
+                    <w:r>
+                      <w:rPr>
+                        <w:noProof/>
+                      </w:rPr>
+                      <w:t>E. Williams, "ARDUINO VS. ARDUINO," 25 February 2015. [Online]. Available: http://hackaday.com/2015/02/25/arduino-v-arduino/. [Accessed 2016].</w:t>
+                    </w:r>
+                  </w:p>
+                </w:tc>
+              </w:tr>
+              <w:tr>
+                <w:trPr>
+                  <w:divId w:val="1401714733"/>
+                  <w:tblCellSpacing w:w="15" w:type="dxa"/>
+                </w:trPr>
+                <w:tc>
+                  <w:tcPr>
+                    <w:tcW w:w="50" w:type="pct"/>
+                    <w:hideMark/>
+                  </w:tcPr>
+                  <w:p>
+                    <w:pPr>
+                      <w:pStyle w:val="Bibliography"/>
+                      <w:rPr>
+                        <w:noProof/>
+                      </w:rPr>
+                    </w:pPr>
+                    <w:r>
+                      <w:rPr>
+                        <w:noProof/>
+                      </w:rPr>
+                      <w:t xml:space="preserve">[6] </w:t>
+                    </w:r>
+                  </w:p>
+                </w:tc>
+                <w:tc>
+                  <w:tcPr>
+                    <w:tcW w:w="0" w:type="auto"/>
+                    <w:hideMark/>
+                  </w:tcPr>
+                  <w:p>
+                    <w:pPr>
+                      <w:pStyle w:val="Bibliography"/>
+                      <w:rPr>
+                        <w:noProof/>
+                      </w:rPr>
+                    </w:pPr>
+                    <w:r>
+                      <w:rPr>
+                        <w:noProof/>
+                      </w:rPr>
+                      <w:t>Processing, "Processing," [Online]. Available: https://processing.org/. [Accessed 2016].</w:t>
+                    </w:r>
+                  </w:p>
+                </w:tc>
+              </w:tr>
+              <w:tr>
+                <w:trPr>
+                  <w:divId w:val="1401714733"/>
+                  <w:tblCellSpacing w:w="15" w:type="dxa"/>
+                </w:trPr>
+                <w:tc>
+                  <w:tcPr>
+                    <w:tcW w:w="50" w:type="pct"/>
+                    <w:hideMark/>
+                  </w:tcPr>
+                  <w:p>
+                    <w:pPr>
+                      <w:pStyle w:val="Bibliography"/>
+                      <w:rPr>
+                        <w:noProof/>
+                      </w:rPr>
+                    </w:pPr>
+                    <w:r>
+                      <w:rPr>
+                        <w:noProof/>
+                      </w:rPr>
+                      <w:t xml:space="preserve">[7] </w:t>
+                    </w:r>
+                  </w:p>
+                </w:tc>
+                <w:tc>
+                  <w:tcPr>
+                    <w:tcW w:w="0" w:type="auto"/>
+                    <w:hideMark/>
+                  </w:tcPr>
+                  <w:p>
+                    <w:pPr>
+                      <w:pStyle w:val="Bibliography"/>
+                      <w:rPr>
+                        <w:noProof/>
+                      </w:rPr>
+                    </w:pPr>
+                    <w:r>
+                      <w:rPr>
+                        <w:noProof/>
+                      </w:rPr>
+                      <w:t xml:space="preserve">M. Margolis, in </w:t>
+                    </w:r>
+                    <w:r>
+                      <w:rPr>
+                        <w:i/>
+                        <w:iCs/>
+                        <w:noProof/>
+                      </w:rPr>
+                      <w:t>Arduino Cookbook, 2nd Edition</w:t>
+                    </w:r>
+                    <w:r>
+                      <w:rPr>
+                        <w:noProof/>
+                      </w:rPr>
+                      <w:t xml:space="preserve">, O’Reilly Media, Inc., 2011. </w:t>
+                    </w:r>
+                  </w:p>
+                </w:tc>
+              </w:tr>
+            </w:tbl>
+            <w:p>
+              <w:pPr>
+                <w:divId w:val="1401714733"/>
+                <w:rPr>
+                  <w:rFonts w:eastAsia="Times New Roman"/>
+                  <w:noProof/>
+                </w:rPr>
+              </w:pPr>
+            </w:p>
+            <w:p>
+              <w:r>
+                <w:rPr>
+                  <w:b/>
+                  <w:bCs/>
+                  <w:noProof/>
+                </w:rPr>
+                <w:fldChar w:fldCharType="end"/>
+              </w:r>
+            </w:p>
+          </w:sdtContent>
+        </w:sdt>
+      </w:sdtContent>
+    </w:sdt>
+    <w:bookmarkStart w:id="23" w:name="_GoBack" w:displacedByCustomXml="prev"/>
+    <w:bookmarkEnd w:id="23" w:displacedByCustomXml="prev"/>
     <w:sectPr>
       <w:pgSz w:w="12240" w:h="15840"/>
       <w:pgMar w:top="1440" w:right="1440" w:bottom="1440" w:left="1440" w:header="720" w:footer="720" w:gutter="0"/>
@@ -3568,6 +4149,95 @@
     </w:lvl>
   </w:abstractNum>
   <w:abstractNum w:abstractNumId="3" w15:restartNumberingAfterBreak="0">
+    <w:nsid w:val="24796F69"/>
+    <w:multiLevelType w:val="hybridMultilevel"/>
+    <w:tmpl w:val="8744AA48"/>
+    <w:lvl w:ilvl="0" w:tplc="DBD88D12">
+      <w:start w:val="1"/>
+      <w:numFmt w:val="decimal"/>
+      <w:lvlText w:val="[%1]"/>
+      <w:lvlJc w:val="left"/>
+      <w:pPr>
+        <w:ind w:left="720" w:hanging="360"/>
+      </w:pPr>
+      <w:rPr>
+        <w:rFonts w:hint="default"/>
+      </w:rPr>
+    </w:lvl>
+    <w:lvl w:ilvl="1" w:tplc="04090019" w:tentative="1">
+      <w:start w:val="1"/>
+      <w:numFmt w:val="lowerLetter"/>
+      <w:lvlText w:val="%2."/>
+      <w:lvlJc w:val="left"/>
+      <w:pPr>
+        <w:ind w:left="1440" w:hanging="360"/>
+      </w:pPr>
+    </w:lvl>
+    <w:lvl w:ilvl="2" w:tplc="0409001B" w:tentative="1">
+      <w:start w:val="1"/>
+      <w:numFmt w:val="lowerRoman"/>
+      <w:lvlText w:val="%3."/>
+      <w:lvlJc w:val="right"/>
+      <w:pPr>
+        <w:ind w:left="2160" w:hanging="180"/>
+      </w:pPr>
+    </w:lvl>
+    <w:lvl w:ilvl="3" w:tplc="0409000F" w:tentative="1">
+      <w:start w:val="1"/>
+      <w:numFmt w:val="decimal"/>
+      <w:lvlText w:val="%4."/>
+      <w:lvlJc w:val="left"/>
+      <w:pPr>
+        <w:ind w:left="2880" w:hanging="360"/>
+      </w:pPr>
+    </w:lvl>
+    <w:lvl w:ilvl="4" w:tplc="04090019" w:tentative="1">
+      <w:start w:val="1"/>
+      <w:numFmt w:val="lowerLetter"/>
+      <w:lvlText w:val="%5."/>
+      <w:lvlJc w:val="left"/>
+      <w:pPr>
+        <w:ind w:left="3600" w:hanging="360"/>
+      </w:pPr>
+    </w:lvl>
+    <w:lvl w:ilvl="5" w:tplc="0409001B" w:tentative="1">
+      <w:start w:val="1"/>
+      <w:numFmt w:val="lowerRoman"/>
+      <w:lvlText w:val="%6."/>
+      <w:lvlJc w:val="right"/>
+      <w:pPr>
+        <w:ind w:left="4320" w:hanging="180"/>
+      </w:pPr>
+    </w:lvl>
+    <w:lvl w:ilvl="6" w:tplc="0409000F" w:tentative="1">
+      <w:start w:val="1"/>
+      <w:numFmt w:val="decimal"/>
+      <w:lvlText w:val="%7."/>
+      <w:lvlJc w:val="left"/>
+      <w:pPr>
+        <w:ind w:left="5040" w:hanging="360"/>
+      </w:pPr>
+    </w:lvl>
+    <w:lvl w:ilvl="7" w:tplc="04090019" w:tentative="1">
+      <w:start w:val="1"/>
+      <w:numFmt w:val="lowerLetter"/>
+      <w:lvlText w:val="%8."/>
+      <w:lvlJc w:val="left"/>
+      <w:pPr>
+        <w:ind w:left="5760" w:hanging="360"/>
+      </w:pPr>
+    </w:lvl>
+    <w:lvl w:ilvl="8" w:tplc="0409001B" w:tentative="1">
+      <w:start w:val="1"/>
+      <w:numFmt w:val="lowerRoman"/>
+      <w:lvlText w:val="%9."/>
+      <w:lvlJc w:val="right"/>
+      <w:pPr>
+        <w:ind w:left="6480" w:hanging="180"/>
+      </w:pPr>
+    </w:lvl>
+  </w:abstractNum>
+  <w:abstractNum w:abstractNumId="4" w15:restartNumberingAfterBreak="0">
     <w:nsid w:val="28D35618"/>
     <w:multiLevelType w:val="hybridMultilevel"/>
     <w:tmpl w:val="934AE4C6"/>
@@ -3656,7 +4326,7 @@
       </w:pPr>
     </w:lvl>
   </w:abstractNum>
-  <w:abstractNum w:abstractNumId="4" w15:restartNumberingAfterBreak="0">
+  <w:abstractNum w:abstractNumId="5" w15:restartNumberingAfterBreak="0">
     <w:nsid w:val="3CCD4B20"/>
     <w:multiLevelType w:val="multilevel"/>
     <w:tmpl w:val="0409001F"/>
@@ -3742,7 +4412,7 @@
       </w:pPr>
     </w:lvl>
   </w:abstractNum>
-  <w:abstractNum w:abstractNumId="5" w15:restartNumberingAfterBreak="0">
+  <w:abstractNum w:abstractNumId="6" w15:restartNumberingAfterBreak="0">
     <w:nsid w:val="562A4838"/>
     <w:multiLevelType w:val="multilevel"/>
     <w:tmpl w:val="1CCE6D6C"/>
@@ -3860,7 +4530,7 @@
       </w:rPr>
     </w:lvl>
   </w:abstractNum>
-  <w:abstractNum w:abstractNumId="6" w15:restartNumberingAfterBreak="0">
+  <w:abstractNum w:abstractNumId="7" w15:restartNumberingAfterBreak="0">
     <w:nsid w:val="5DF1368F"/>
     <w:multiLevelType w:val="hybridMultilevel"/>
     <w:tmpl w:val="8D28CD6A"/>
@@ -3946,7 +4616,7 @@
       </w:pPr>
     </w:lvl>
   </w:abstractNum>
-  <w:abstractNum w:abstractNumId="7" w15:restartNumberingAfterBreak="0">
+  <w:abstractNum w:abstractNumId="8" w15:restartNumberingAfterBreak="0">
     <w:nsid w:val="5EC27366"/>
     <w:multiLevelType w:val="hybridMultilevel"/>
     <w:tmpl w:val="DD8A7406"/>
@@ -4032,7 +4702,7 @@
       </w:pPr>
     </w:lvl>
   </w:abstractNum>
-  <w:abstractNum w:abstractNumId="8" w15:restartNumberingAfterBreak="0">
+  <w:abstractNum w:abstractNumId="9" w15:restartNumberingAfterBreak="0">
     <w:nsid w:val="61C33CCB"/>
     <w:multiLevelType w:val="multilevel"/>
     <w:tmpl w:val="70806DF0"/>
@@ -4118,7 +4788,7 @@
       </w:pPr>
     </w:lvl>
   </w:abstractNum>
-  <w:abstractNum w:abstractNumId="9" w15:restartNumberingAfterBreak="0">
+  <w:abstractNum w:abstractNumId="10" w15:restartNumberingAfterBreak="0">
     <w:nsid w:val="68D207D9"/>
     <w:multiLevelType w:val="multilevel"/>
     <w:tmpl w:val="C7D02930"/>
@@ -4204,7 +4874,7 @@
       </w:pPr>
     </w:lvl>
   </w:abstractNum>
-  <w:abstractNum w:abstractNumId="10" w15:restartNumberingAfterBreak="0">
+  <w:abstractNum w:abstractNumId="11" w15:restartNumberingAfterBreak="0">
     <w:nsid w:val="6EA628E7"/>
     <w:multiLevelType w:val="hybridMultilevel"/>
     <w:tmpl w:val="B41E4F22"/>
@@ -4294,34 +4964,37 @@
     <w:abstractNumId w:val="2"/>
   </w:num>
   <w:num w:numId="2">
-    <w:abstractNumId w:val="3"/>
+    <w:abstractNumId w:val="4"/>
   </w:num>
   <w:num w:numId="3">
+    <w:abstractNumId w:val="7"/>
+  </w:num>
+  <w:num w:numId="4">
+    <w:abstractNumId w:val="8"/>
+  </w:num>
+  <w:num w:numId="5">
+    <w:abstractNumId w:val="11"/>
+  </w:num>
+  <w:num w:numId="6">
     <w:abstractNumId w:val="6"/>
   </w:num>
-  <w:num w:numId="4">
-    <w:abstractNumId w:val="7"/>
-  </w:num>
-  <w:num w:numId="5">
-    <w:abstractNumId w:val="10"/>
-  </w:num>
-  <w:num w:numId="6">
+  <w:num w:numId="7">
     <w:abstractNumId w:val="5"/>
   </w:num>
-  <w:num w:numId="7">
-    <w:abstractNumId w:val="4"/>
-  </w:num>
   <w:num w:numId="8">
-    <w:abstractNumId w:val="8"/>
+    <w:abstractNumId w:val="9"/>
   </w:num>
   <w:num w:numId="9">
     <w:abstractNumId w:val="0"/>
   </w:num>
   <w:num w:numId="10">
-    <w:abstractNumId w:val="9"/>
+    <w:abstractNumId w:val="10"/>
   </w:num>
   <w:num w:numId="11">
     <w:abstractNumId w:val="1"/>
+  </w:num>
+  <w:num w:numId="12">
+    <w:abstractNumId w:val="3"/>
   </w:num>
 </w:numbering>
 </file>
@@ -4965,6 +5638,7 @@
   <w:style w:type="character" w:default="1" w:styleId="DefaultParagraphFont">
     <w:name w:val="Default Paragraph Font"/>
     <w:uiPriority w:val="1"/>
+    <w:semiHidden/>
     <w:unhideWhenUsed/>
   </w:style>
   <w:style w:type="table" w:default="1" w:styleId="TableNormal">
@@ -5398,6 +6072,25 @@
       <w:szCs w:val="18"/>
     </w:rPr>
   </w:style>
+  <w:style w:type="paragraph" w:styleId="TableofFigures">
+    <w:name w:val="table of figures"/>
+    <w:basedOn w:val="Normal"/>
+    <w:next w:val="Normal"/>
+    <w:uiPriority w:val="99"/>
+    <w:unhideWhenUsed/>
+    <w:rsid w:val="00662356"/>
+    <w:pPr>
+      <w:spacing w:after="0"/>
+    </w:pPr>
+  </w:style>
+  <w:style w:type="paragraph" w:styleId="Bibliography">
+    <w:name w:val="Bibliography"/>
+    <w:basedOn w:val="Normal"/>
+    <w:next w:val="Normal"/>
+    <w:uiPriority w:val="37"/>
+    <w:unhideWhenUsed/>
+    <w:rsid w:val="00662356"/>
+  </w:style>
 </w:styles>
 </file>
 
@@ -5663,11 +6356,130 @@
 </file>
 
 <file path=customXml/item1.xml><?xml version="1.0" encoding="utf-8"?>
-<b:Sources xmlns:b="http://schemas.openxmlformats.org/officeDocument/2006/bibliography" xmlns="http://schemas.openxmlformats.org/officeDocument/2006/bibliography" SelectedStyle="\APASixthEditionOfficeOnline.xsl" StyleName="APA" Version="6"/>
+<b:Sources xmlns:b="http://schemas.openxmlformats.org/officeDocument/2006/bibliography" xmlns="http://schemas.openxmlformats.org/officeDocument/2006/bibliography" SelectedStyle="\IEEE2006OfficeOnline.xsl" StyleName="IEEE" Version="2006">
+  <b:Source>
+    <b:Tag>Pro16</b:Tag>
+    <b:SourceType>InternetSite</b:SourceType>
+    <b:Guid>{C3FA200D-1D5D-41B4-A95C-26CF37FB284D}</b:Guid>
+    <b:Author>
+      <b:Author>
+        <b:Corporate>Processing</b:Corporate>
+      </b:Author>
+    </b:Author>
+    <b:Title>Processing</b:Title>
+    <b:YearAccessed>2016</b:YearAccessed>
+    <b:URL>https://processing.org/</b:URL>
+    <b:RefOrder>6</b:RefOrder>
+  </b:Source>
+  <b:Source>
+    <b:Tag>Ard16</b:Tag>
+    <b:SourceType>InternetSite</b:SourceType>
+    <b:Guid>{64169543-3703-4EE5-8607-CDE1AF2778A6}</b:Guid>
+    <b:Author>
+      <b:Author>
+        <b:Corporate>Arduino LLC</b:Corporate>
+      </b:Author>
+    </b:Author>
+    <b:Title>Arduino</b:Title>
+    <b:YearAccessed>2016</b:YearAccessed>
+    <b:URL>https://www.arduino.cc/</b:URL>
+    <b:RefOrder>3</b:RefOrder>
+  </b:Source>
+  <b:Source>
+    <b:Tag>ARD16</b:Tag>
+    <b:SourceType>InternetSite</b:SourceType>
+    <b:Guid>{387798A9-8902-48D8-8739-24CC18293B93}</b:Guid>
+    <b:Author>
+      <b:Author>
+        <b:Corporate>Arduino S.R.L.</b:Corporate>
+      </b:Author>
+    </b:Author>
+    <b:Title>Arduino</b:Title>
+    <b:URL>http://www.arduino.org/</b:URL>
+    <b:YearAccessed>2016</b:YearAccessed>
+    <b:RefOrder>2</b:RefOrder>
+  </b:Source>
+  <b:Source>
+    <b:Tag>Cre16</b:Tag>
+    <b:SourceType>InternetSite</b:SourceType>
+    <b:Guid>{7DCA710B-BDD4-4E5E-9806-E5622284EE6A}</b:Guid>
+    <b:Author>
+      <b:Author>
+        <b:NameList>
+          <b:Person>
+            <b:Last>Barragán</b:Last>
+            <b:First>Hernando</b:First>
+          </b:Person>
+        </b:NameList>
+      </b:Author>
+    </b:Author>
+    <b:YearAccessed>2016</b:YearAccessed>
+    <b:URL>http://arduinohistory.github.io/</b:URL>
+    <b:Title>The Untold History of Arduino</b:Title>
+    <b:RefOrder>4</b:RefOrder>
+  </b:Source>
+  <b:Source>
+    <b:Tag>Wil15</b:Tag>
+    <b:SourceType>InternetSite</b:SourceType>
+    <b:Guid>{03B099DF-BDF1-4597-856A-E7FFF4E4C297}</b:Guid>
+    <b:Author>
+      <b:Author>
+        <b:NameList>
+          <b:Person>
+            <b:Last>Williams</b:Last>
+            <b:First>Elliot</b:First>
+          </b:Person>
+        </b:NameList>
+      </b:Author>
+    </b:Author>
+    <b:Title>ARDUINO VS. ARDUINO</b:Title>
+    <b:Year>2015</b:Year>
+    <b:Month>February</b:Month>
+    <b:Day>25</b:Day>
+    <b:YearAccessed>2016</b:YearAccessed>
+    <b:URL>http://hackaday.com/2015/02/25/arduino-v-arduino/</b:URL>
+    <b:RefOrder>5</b:RefOrder>
+  </b:Source>
+  <b:Source>
+    <b:Tag>Mar11</b:Tag>
+    <b:SourceType>BookSection</b:SourceType>
+    <b:Guid>{C768ABCA-1BF6-455E-BAAE-C30562DD570C}</b:Guid>
+    <b:Author>
+      <b:Author>
+        <b:NameList>
+          <b:Person>
+            <b:Last>Margolis</b:Last>
+            <b:First>M.</b:First>
+          </b:Person>
+        </b:NameList>
+      </b:Author>
+    </b:Author>
+    <b:Year>2011</b:Year>
+    <b:BookTitle>Arduino Cookbook, 2nd Edition</b:BookTitle>
+    <b:Publisher>O’Reilly Media, Inc.</b:Publisher>
+    <b:CountryRegion>USA</b:CountryRegion>
+    <b:RefOrder>7</b:RefOrder>
+  </b:Source>
+  <b:Source>
+    <b:Tag>Kaw16</b:Tag>
+    <b:SourceType>InternetSite</b:SourceType>
+    <b:Guid>{CE64BEF7-3A3B-405B-B2DD-1C7A6387A2EE}</b:Guid>
+    <b:Title>JICA Ninja Robot Repository</b:Title>
+    <b:Year>2016</b:Year>
+    <b:Author>
+      <b:Author>
+        <b:Corporate>GitHub</b:Corporate>
+      </b:Author>
+    </b:Author>
+    <b:YearAccessed>2016</b:YearAccessed>
+    <b:URL>https://github.com/KIT-Kawalab/JICA_2016</b:URL>
+    <b:RefOrder>1</b:RefOrder>
+  </b:Source>
+</b:Sources>
 </file>
 
 <file path=customXml/itemProps1.xml><?xml version="1.0" encoding="utf-8"?>
-<ds:datastoreItem xmlns:ds="http://schemas.openxmlformats.org/officeDocument/2006/customXml" ds:itemID="{9711AE58-75B9-45EF-BD1B-3F102412036B}">
+<ds:datastoreItem xmlns:ds="http://schemas.openxmlformats.org/officeDocument/2006/customXml" ds:itemID="{038CE6DF-2CBB-4019-AA41-6DF1CD36E423}">
   <ds:schemaRefs>
     <ds:schemaRef ds:uri="http://schemas.openxmlformats.org/officeDocument/2006/bibliography"/>
   </ds:schemaRefs>

--- a/FinalReport.docx
+++ b/FinalReport.docx
@@ -386,6 +386,7 @@
           <w:id w:val="1355000056"/>
           <w:citation/>
         </w:sdtPr>
+        <w:sdtEndPr/>
         <w:sdtContent>
           <w:r>
             <w:fldChar w:fldCharType="begin"/>
@@ -415,6 +416,17 @@
       <w:pPr>
         <w:ind w:firstLine="720"/>
       </w:pPr>
+      <w:hyperlink r:id="rId9" w:history="1">
+        <w:r>
+          <w:rPr>
+            <w:rStyle w:val="Hyperlink"/>
+          </w:rPr>
+          <w:t>kit.kawalab@gmail.com</w:t>
+        </w:r>
+      </w:hyperlink>
+      <w:r>
+        <w:t xml:space="preserve"> – kawalab2016</w:t>
+      </w:r>
     </w:p>
     <w:p>
       <w:pPr>
@@ -2512,7 +2524,7 @@
           <w:noProof/>
         </w:rPr>
         <w:drawing>
-          <wp:inline distT="0" distB="0" distL="0" distR="0" wp14:anchorId="21584ED1" wp14:editId="53D47CF8">
+          <wp:inline distT="0" distB="0" distL="0" distR="0" wp14:anchorId="4B371CE1" wp14:editId="1C5BCC44">
             <wp:extent cx="5937250" cy="3382010"/>
             <wp:effectExtent l="0" t="0" r="6350" b="8890"/>
             <wp:docPr id="1" name="Picture 1"/>
@@ -2529,7 +2541,7 @@
                     </pic:cNvPicPr>
                   </pic:nvPicPr>
                   <pic:blipFill>
-                    <a:blip r:embed="rId9">
+                    <a:blip r:embed="rId10">
                       <a:extLst>
                         <a:ext uri="{28A0092B-C50C-407E-A947-70E740481C1C}">
                           <a14:useLocalDpi xmlns:a14="http://schemas.microsoft.com/office/drawing/2010/main" val="0"/>
@@ -2568,14 +2580,27 @@
       <w:r>
         <w:t xml:space="preserve">Figure </w:t>
       </w:r>
-      <w:fldSimple w:instr=" SEQ Figure \* ARABIC ">
-        <w:r>
-          <w:rPr>
-            <w:noProof/>
-          </w:rPr>
-          <w:t>1</w:t>
-        </w:r>
-      </w:fldSimple>
+      <w:r>
+        <w:fldChar w:fldCharType="begin"/>
+      </w:r>
+      <w:r>
+        <w:instrText xml:space="preserve"> SEQ Figure \* ARABIC </w:instrText>
+      </w:r>
+      <w:r>
+        <w:fldChar w:fldCharType="separate"/>
+      </w:r>
+      <w:r>
+        <w:rPr>
+          <w:noProof/>
+        </w:rPr>
+        <w:t>1</w:t>
+      </w:r>
+      <w:r>
+        <w:rPr>
+          <w:noProof/>
+        </w:rPr>
+        <w:fldChar w:fldCharType="end"/>
+      </w:r>
       <w:r>
         <w:t xml:space="preserve"> - Example of architecture in Greenhouse</w:t>
       </w:r>
@@ -2888,7 +2913,7 @@
           <w:noProof/>
         </w:rPr>
         <w:drawing>
-          <wp:inline distT="0" distB="0" distL="0" distR="0" wp14:anchorId="19CB1628" wp14:editId="1F1DAAC4">
+          <wp:inline distT="0" distB="0" distL="0" distR="0" wp14:anchorId="7939DFFA" wp14:editId="3C527B26">
             <wp:extent cx="2151370" cy="2041743"/>
             <wp:effectExtent l="0" t="0" r="1905" b="0"/>
             <wp:docPr id="3" name="Picture 3" descr="Resultado de imagem para arduino logo"/>
@@ -2905,7 +2930,7 @@
                     </pic:cNvPicPr>
                   </pic:nvPicPr>
                   <pic:blipFill>
-                    <a:blip r:embed="rId10">
+                    <a:blip r:embed="rId11">
                       <a:extLst>
                         <a:ext uri="{28A0092B-C50C-407E-A947-70E740481C1C}">
                           <a14:useLocalDpi xmlns:a14="http://schemas.microsoft.com/office/drawing/2010/main" val="0"/>
@@ -2941,7 +2966,7 @@
           <w:noProof/>
         </w:rPr>
         <w:drawing>
-          <wp:inline distT="0" distB="0" distL="0" distR="0" wp14:anchorId="502CD773" wp14:editId="63524419">
+          <wp:inline distT="0" distB="0" distL="0" distR="0" wp14:anchorId="434B2810" wp14:editId="354CBDB0">
             <wp:extent cx="2906038" cy="2179447"/>
             <wp:effectExtent l="0" t="0" r="8890" b="0"/>
             <wp:docPr id="2" name="Picture 2" descr="Resultado de imagem para arduino uno"/>
@@ -2958,7 +2983,7 @@
                     </pic:cNvPicPr>
                   </pic:nvPicPr>
                   <pic:blipFill>
-                    <a:blip r:embed="rId11">
+                    <a:blip r:embed="rId12">
                       <a:extLst>
                         <a:ext uri="{28A0092B-C50C-407E-A947-70E740481C1C}">
                           <a14:useLocalDpi xmlns:a14="http://schemas.microsoft.com/office/drawing/2010/main" val="0"/>
@@ -2997,14 +3022,27 @@
       <w:r>
         <w:t xml:space="preserve">Figure </w:t>
       </w:r>
-      <w:fldSimple w:instr=" SEQ Figure \* ARABIC ">
-        <w:r>
-          <w:rPr>
-            <w:noProof/>
-          </w:rPr>
-          <w:t>2</w:t>
-        </w:r>
-      </w:fldSimple>
+      <w:r>
+        <w:fldChar w:fldCharType="begin"/>
+      </w:r>
+      <w:r>
+        <w:instrText xml:space="preserve"> SEQ Figure \* ARABIC </w:instrText>
+      </w:r>
+      <w:r>
+        <w:fldChar w:fldCharType="separate"/>
+      </w:r>
+      <w:r>
+        <w:rPr>
+          <w:noProof/>
+        </w:rPr>
+        <w:t>2</w:t>
+      </w:r>
+      <w:r>
+        <w:rPr>
+          <w:noProof/>
+        </w:rPr>
+        <w:fldChar w:fldCharType="end"/>
+      </w:r>
       <w:r>
         <w:t xml:space="preserve"> - Arduino Logo and Arduino UNO board</w:t>
       </w:r>
@@ -3069,20 +3107,321 @@
       </w:r>
       <w:bookmarkEnd w:id="7"/>
     </w:p>
+    <w:p>
+      <w:pPr>
+        <w:ind w:firstLine="720"/>
+      </w:pPr>
+      <w:r>
+        <w:t>Several sensors were used during the study phase, for example temperature sensor, light sensor, distance sensor and specially the BME280</w:t>
+      </w:r>
+      <w:sdt>
+        <w:sdtPr>
+          <w:id w:val="45963164"/>
+          <w:citation/>
+        </w:sdtPr>
+        <w:sdtContent>
+          <w:r>
+            <w:fldChar w:fldCharType="begin"/>
+          </w:r>
+          <w:r>
+            <w:instrText xml:space="preserve"> CITATION Swi16 \l 1033 </w:instrText>
+          </w:r>
+          <w:r>
+            <w:fldChar w:fldCharType="separate"/>
+          </w:r>
+          <w:r>
+            <w:rPr>
+              <w:noProof/>
+            </w:rPr>
+            <w:t xml:space="preserve"> </w:t>
+          </w:r>
+          <w:r>
+            <w:rPr>
+              <w:noProof/>
+            </w:rPr>
+            <w:t>[8]</w:t>
+          </w:r>
+          <w:r>
+            <w:fldChar w:fldCharType="end"/>
+          </w:r>
+        </w:sdtContent>
+      </w:sdt>
+      <w:r>
+        <w:t xml:space="preserve"> sensor, which is the one implemented in the Ninja Robot and can measure the temperature, humidity and atmospheric pressure.</w:t>
+      </w:r>
+    </w:p>
+    <w:p>
+      <w:pPr>
+        <w:ind w:firstLine="720"/>
+      </w:pPr>
+      <w:r>
+        <w:t xml:space="preserve">The BME280 </w:t>
+      </w:r>
+      <w:r>
+        <w:t>uses the</w:t>
+      </w:r>
+      <w:r>
+        <w:t xml:space="preserve"> </w:t>
+      </w:r>
+      <w:r>
+        <w:t>I²C (Inter-Integrated Circuit)</w:t>
+      </w:r>
+      <w:sdt>
+        <w:sdtPr>
+          <w:id w:val="90432642"/>
+          <w:citation/>
+        </w:sdtPr>
+        <w:sdtContent>
+          <w:r>
+            <w:fldChar w:fldCharType="begin"/>
+          </w:r>
+          <w:r>
+            <w:instrText xml:space="preserve"> CITATION Wik16 \l 1033 </w:instrText>
+          </w:r>
+          <w:r>
+            <w:fldChar w:fldCharType="separate"/>
+          </w:r>
+          <w:r>
+            <w:rPr>
+              <w:noProof/>
+            </w:rPr>
+            <w:t xml:space="preserve"> </w:t>
+          </w:r>
+          <w:r>
+            <w:rPr>
+              <w:noProof/>
+            </w:rPr>
+            <w:t>[9]</w:t>
+          </w:r>
+          <w:r>
+            <w:fldChar w:fldCharType="end"/>
+          </w:r>
+        </w:sdtContent>
+      </w:sdt>
+      <w:r>
+        <w:t xml:space="preserve"> communication protocol and has low power consumption, which is very important in </w:t>
+      </w:r>
+      <w:proofErr w:type="spellStart"/>
+      <w:r>
+        <w:t>IoT</w:t>
+      </w:r>
+      <w:proofErr w:type="spellEnd"/>
+      <w:r>
+        <w:t xml:space="preserve"> projects. C</w:t>
+      </w:r>
+      <w:r>
+        <w:t>an easily communicate with Arduino using the Wire</w:t>
+      </w:r>
+      <w:r>
+        <w:t xml:space="preserve"> library and,</w:t>
+      </w:r>
+      <w:r>
+        <w:t xml:space="preserve"> </w:t>
+      </w:r>
+      <w:r>
+        <w:t>because of the serial communication of the protocol, need just two data connections with the board to receive all measures.</w:t>
+      </w:r>
+      <w:r>
+        <w:t xml:space="preserve"> In the vendor website is possible to find the sample code and the wire connections </w:t>
+      </w:r>
+      <w:sdt>
+        <w:sdtPr>
+          <w:id w:val="48587908"/>
+          <w:citation/>
+        </w:sdtPr>
+        <w:sdtContent>
+          <w:r>
+            <w:fldChar w:fldCharType="begin"/>
+          </w:r>
+          <w:r>
+            <w:instrText xml:space="preserve"> CITATION Swi161 \l 1033 </w:instrText>
+          </w:r>
+          <w:r>
+            <w:fldChar w:fldCharType="separate"/>
+          </w:r>
+          <w:r>
+            <w:rPr>
+              <w:noProof/>
+            </w:rPr>
+            <w:t>[10]</w:t>
+          </w:r>
+          <w:r>
+            <w:fldChar w:fldCharType="end"/>
+          </w:r>
+        </w:sdtContent>
+      </w:sdt>
+      <w:r>
+        <w:t>.</w:t>
+      </w:r>
+    </w:p>
+    <w:p>
+      <w:pPr>
+        <w:keepNext/>
+        <w:jc w:val="center"/>
+      </w:pPr>
+      <w:r>
+        <w:rPr>
+          <w:noProof/>
+        </w:rPr>
+        <w:drawing>
+          <wp:inline distT="0" distB="0" distL="0" distR="0" wp14:anchorId="48AAAF84" wp14:editId="571C43DA">
+            <wp:extent cx="2840022" cy="3315613"/>
+            <wp:effectExtent l="0" t="9208" r="8573" b="8572"/>
+            <wp:docPr id="4" name="Picture 4" descr="http://trac.switch-science.com/raw-attachment/wiki/BME280/s-BME280_12.jpg"/>
+            <wp:cNvGraphicFramePr>
+              <a:graphicFrameLocks xmlns:a="http://schemas.openxmlformats.org/drawingml/2006/main" noChangeAspect="1"/>
+            </wp:cNvGraphicFramePr>
+            <a:graphic xmlns:a="http://schemas.openxmlformats.org/drawingml/2006/main">
+              <a:graphicData uri="http://schemas.openxmlformats.org/drawingml/2006/picture">
+                <pic:pic xmlns:pic="http://schemas.openxmlformats.org/drawingml/2006/picture">
+                  <pic:nvPicPr>
+                    <pic:cNvPr id="0" name="Picture 1" descr="http://trac.switch-science.com/raw-attachment/wiki/BME280/s-BME280_12.jpg"/>
+                    <pic:cNvPicPr>
+                      <a:picLocks noChangeAspect="1" noChangeArrowheads="1"/>
+                    </pic:cNvPicPr>
+                  </pic:nvPicPr>
+                  <pic:blipFill>
+                    <a:blip r:embed="rId13">
+                      <a:extLst>
+                        <a:ext uri="{28A0092B-C50C-407E-A947-70E740481C1C}">
+                          <a14:useLocalDpi xmlns:a14="http://schemas.microsoft.com/office/drawing/2010/main" val="0"/>
+                        </a:ext>
+                      </a:extLst>
+                    </a:blip>
+                    <a:srcRect/>
+                    <a:stretch>
+                      <a:fillRect/>
+                    </a:stretch>
+                  </pic:blipFill>
+                  <pic:spPr bwMode="auto">
+                    <a:xfrm rot="5400000">
+                      <a:off x="0" y="0"/>
+                      <a:ext cx="2889572" cy="3373461"/>
+                    </a:xfrm>
+                    <a:prstGeom prst="rect">
+                      <a:avLst/>
+                    </a:prstGeom>
+                    <a:noFill/>
+                    <a:ln>
+                      <a:noFill/>
+                    </a:ln>
+                  </pic:spPr>
+                </pic:pic>
+              </a:graphicData>
+            </a:graphic>
+          </wp:inline>
+        </w:drawing>
+      </w:r>
+    </w:p>
+    <w:p>
+      <w:pPr>
+        <w:pStyle w:val="Caption"/>
+      </w:pPr>
+      <w:r>
+        <w:t xml:space="preserve">Figure </w:t>
+      </w:r>
+      <w:r>
+        <w:fldChar w:fldCharType="begin"/>
+      </w:r>
+      <w:r>
+        <w:instrText xml:space="preserve"> SEQ Figure \* ARABIC </w:instrText>
+      </w:r>
+      <w:r>
+        <w:fldChar w:fldCharType="separate"/>
+      </w:r>
+      <w:r>
+        <w:rPr>
+          <w:noProof/>
+        </w:rPr>
+        <w:t>3</w:t>
+      </w:r>
+      <w:r>
+        <w:fldChar w:fldCharType="end"/>
+      </w:r>
+      <w:r>
+        <w:t xml:space="preserve"> - Wire connection between Arduino and BME280</w:t>
+      </w:r>
+      <w:sdt>
+        <w:sdtPr>
+          <w:id w:val="1651090831"/>
+          <w:citation/>
+        </w:sdtPr>
+        <w:sdtContent>
+          <w:r>
+            <w:fldChar w:fldCharType="begin"/>
+          </w:r>
+          <w:r>
+            <w:instrText xml:space="preserve"> CITATION Swi161 \l 1033 </w:instrText>
+          </w:r>
+          <w:r>
+            <w:fldChar w:fldCharType="separate"/>
+          </w:r>
+          <w:r>
+            <w:rPr>
+              <w:noProof/>
+            </w:rPr>
+            <w:t xml:space="preserve"> </w:t>
+          </w:r>
+          <w:r>
+            <w:rPr>
+              <w:noProof/>
+            </w:rPr>
+            <w:t>[10]</w:t>
+          </w:r>
+          <w:r>
+            <w:fldChar w:fldCharType="end"/>
+          </w:r>
+        </w:sdtContent>
+      </w:sdt>
+    </w:p>
+    <w:p>
+      <w:pPr>
+        <w:pStyle w:val="Heading3"/>
+      </w:pPr>
+      <w:bookmarkStart w:id="8" w:name="_Toc464017269"/>
+      <w:r>
+        <w:t>Actuator</w:t>
+      </w:r>
+      <w:r>
+        <w:t>s</w:t>
+      </w:r>
+      <w:bookmarkEnd w:id="8"/>
+    </w:p>
+    <w:p>
+      <w:pPr>
+        <w:ind w:firstLine="576"/>
+      </w:pPr>
+      <w:r>
+        <w:t xml:space="preserve">Arduino can control different kinds of actuators from many different ways, using the digital and analogic ports, sometimes with the use of internal libraries. For example, it can blink a LED just sending an UP signal to </w:t>
+      </w:r>
+      <w:r>
+        <w:t>the digital port, followed by a DOWN signal, with a time period between then. Is possible to control a servo motor positioning using its internal library, or send musical tones to a sound speaker. With this range of possibilities, the Arduino board will be responsible for controlling the movement of the Ninja Robot.</w:t>
+      </w:r>
+      <w:bookmarkStart w:id="9" w:name="_GoBack"/>
+      <w:bookmarkEnd w:id="9"/>
+    </w:p>
+    <w:p>
+      <w:pPr>
+        <w:pStyle w:val="Heading2"/>
+      </w:pPr>
+      <w:bookmarkStart w:id="10" w:name="_Toc464017270"/>
+      <w:r>
+        <w:lastRenderedPageBreak/>
+        <w:t>Raspberry Pi</w:t>
+      </w:r>
+      <w:bookmarkEnd w:id="10"/>
+    </w:p>
     <w:p/>
     <w:p/>
     <w:p>
       <w:pPr>
-        <w:pStyle w:val="Heading3"/>
-      </w:pPr>
-      <w:bookmarkStart w:id="8" w:name="_Toc464017269"/>
-      <w:r>
-        <w:t>Actuator</w:t>
-      </w:r>
-      <w:r>
-        <w:t>s</w:t>
-      </w:r>
-      <w:bookmarkEnd w:id="8"/>
+        <w:pStyle w:val="Heading2"/>
+      </w:pPr>
+      <w:bookmarkStart w:id="11" w:name="_Toc464017271"/>
+      <w:r>
+        <w:t>BLE (Bluetooth Low Energy)</w:t>
+      </w:r>
+      <w:bookmarkEnd w:id="11"/>
     </w:p>
     <w:p/>
     <w:p/>
@@ -3090,11 +3429,13 @@
       <w:pPr>
         <w:pStyle w:val="Heading2"/>
       </w:pPr>
-      <w:bookmarkStart w:id="9" w:name="_Toc464017270"/>
-      <w:r>
-        <w:t>Raspberry Pi</w:t>
-      </w:r>
-      <w:bookmarkEnd w:id="9"/>
+      <w:bookmarkStart w:id="12" w:name="_Toc464017272"/>
+      <w:proofErr w:type="spellStart"/>
+      <w:r>
+        <w:t>PiCamera</w:t>
+      </w:r>
+      <w:bookmarkEnd w:id="12"/>
+      <w:proofErr w:type="spellEnd"/>
     </w:p>
     <w:p/>
     <w:p/>
@@ -3102,11 +3443,11 @@
       <w:pPr>
         <w:pStyle w:val="Heading2"/>
       </w:pPr>
-      <w:bookmarkStart w:id="10" w:name="_Toc464017271"/>
-      <w:r>
-        <w:t>BLE (Bluetooth Low Energy)</w:t>
-      </w:r>
-      <w:bookmarkEnd w:id="10"/>
+      <w:bookmarkStart w:id="13" w:name="_Toc464017273"/>
+      <w:r>
+        <w:t>RICOH Theta S (360° Camera)</w:t>
+      </w:r>
+      <w:bookmarkEnd w:id="13"/>
     </w:p>
     <w:p/>
     <w:p/>
@@ -3114,25 +3455,35 @@
       <w:pPr>
         <w:pStyle w:val="Heading2"/>
       </w:pPr>
-      <w:bookmarkStart w:id="11" w:name="_Toc464017272"/>
+      <w:bookmarkStart w:id="14" w:name="_Toc464017274"/>
       <w:proofErr w:type="spellStart"/>
       <w:r>
-        <w:t>PiCamera</w:t>
-      </w:r>
-      <w:bookmarkEnd w:id="11"/>
+        <w:t>ThingSpeak</w:t>
+      </w:r>
+      <w:bookmarkEnd w:id="14"/>
       <w:proofErr w:type="spellEnd"/>
     </w:p>
     <w:p/>
     <w:p/>
     <w:p>
       <w:pPr>
-        <w:pStyle w:val="Heading2"/>
-      </w:pPr>
-      <w:bookmarkStart w:id="12" w:name="_Toc464017273"/>
-      <w:r>
-        <w:t>RICOH Theta S (360° Camera)</w:t>
-      </w:r>
-      <w:bookmarkEnd w:id="12"/>
+        <w:spacing w:line="259" w:lineRule="auto"/>
+        <w:jc w:val="left"/>
+      </w:pPr>
+      <w:r>
+        <w:br w:type="page"/>
+      </w:r>
+    </w:p>
+    <w:p>
+      <w:pPr>
+        <w:pStyle w:val="Heading1"/>
+      </w:pPr>
+      <w:bookmarkStart w:id="15" w:name="_Toc464017275"/>
+      <w:r>
+        <w:lastRenderedPageBreak/>
+        <w:t>RESULTS AND DISCUSSION</w:t>
+      </w:r>
+      <w:bookmarkEnd w:id="15"/>
     </w:p>
     <w:p/>
     <w:p/>
@@ -3140,18 +3491,84 @@
       <w:pPr>
         <w:pStyle w:val="Heading2"/>
       </w:pPr>
-      <w:bookmarkStart w:id="13" w:name="_Toc464017274"/>
-      <w:proofErr w:type="spellStart"/>
-      <w:r>
-        <w:t>ThingSpeak</w:t>
-      </w:r>
-      <w:bookmarkEnd w:id="13"/>
-      <w:proofErr w:type="spellEnd"/>
+      <w:bookmarkStart w:id="16" w:name="_Toc464017276"/>
+      <w:r>
+        <w:t>BLE protocol</w:t>
+      </w:r>
+      <w:bookmarkEnd w:id="16"/>
     </w:p>
     <w:p/>
     <w:p/>
     <w:p>
       <w:pPr>
+        <w:pStyle w:val="Heading2"/>
+      </w:pPr>
+      <w:bookmarkStart w:id="17" w:name="_Toc464017277"/>
+      <w:r>
+        <w:t>Arduino and BLE</w:t>
+      </w:r>
+      <w:bookmarkEnd w:id="17"/>
+    </w:p>
+    <w:p/>
+    <w:p/>
+    <w:p>
+      <w:pPr>
+        <w:pStyle w:val="Heading2"/>
+      </w:pPr>
+      <w:bookmarkStart w:id="18" w:name="_Toc464017278"/>
+      <w:proofErr w:type="spellStart"/>
+      <w:r>
+        <w:t>RaspberryPi</w:t>
+      </w:r>
+      <w:proofErr w:type="spellEnd"/>
+      <w:r>
+        <w:t xml:space="preserve"> and BLE</w:t>
+      </w:r>
+      <w:bookmarkEnd w:id="18"/>
+    </w:p>
+    <w:p/>
+    <w:p/>
+    <w:p>
+      <w:pPr>
+        <w:pStyle w:val="Heading2"/>
+      </w:pPr>
+      <w:bookmarkStart w:id="19" w:name="_Toc464017279"/>
+      <w:r>
+        <w:t xml:space="preserve">Raspberry and </w:t>
+      </w:r>
+      <w:proofErr w:type="spellStart"/>
+      <w:r>
+        <w:t>ThingSpeak</w:t>
+      </w:r>
+      <w:bookmarkEnd w:id="19"/>
+      <w:proofErr w:type="spellEnd"/>
+    </w:p>
+    <w:p/>
+    <w:p/>
+    <w:p>
+      <w:pPr>
+        <w:pStyle w:val="Heading2"/>
+      </w:pPr>
+      <w:bookmarkStart w:id="20" w:name="_Toc464017280"/>
+      <w:proofErr w:type="spellStart"/>
+      <w:r>
+        <w:t>RaspberryPi</w:t>
+      </w:r>
+      <w:proofErr w:type="spellEnd"/>
+      <w:r>
+        <w:t xml:space="preserve"> and RICOH </w:t>
+      </w:r>
+      <w:proofErr w:type="spellStart"/>
+      <w:r>
+        <w:t>ThetaS</w:t>
+      </w:r>
+      <w:bookmarkEnd w:id="20"/>
+      <w:proofErr w:type="spellEnd"/>
+    </w:p>
+    <w:p/>
+    <w:p/>
+    <w:p>
+      <w:pPr>
         <w:spacing w:line="259" w:lineRule="auto"/>
         <w:jc w:val="left"/>
       </w:pPr>
@@ -3163,147 +3580,45 @@
       <w:pPr>
         <w:pStyle w:val="Heading1"/>
       </w:pPr>
-      <w:bookmarkStart w:id="14" w:name="_Toc464017275"/>
+      <w:bookmarkStart w:id="21" w:name="_Toc464017281"/>
       <w:r>
         <w:lastRenderedPageBreak/>
-        <w:t>RESULTS AND DISCUSSION</w:t>
-      </w:r>
-      <w:bookmarkEnd w:id="14"/>
+        <w:t>PROPOSAL FOR FUTURE RESEARCH</w:t>
+      </w:r>
+      <w:bookmarkEnd w:id="21"/>
     </w:p>
     <w:p/>
     <w:p/>
     <w:p>
       <w:pPr>
-        <w:pStyle w:val="Heading2"/>
-      </w:pPr>
-      <w:bookmarkStart w:id="15" w:name="_Toc464017276"/>
-      <w:r>
-        <w:t>BLE protocol</w:t>
-      </w:r>
-      <w:bookmarkEnd w:id="15"/>
+        <w:spacing w:line="259" w:lineRule="auto"/>
+      </w:pPr>
+      <w:r>
+        <w:br w:type="page"/>
+      </w:r>
+    </w:p>
+    <w:p>
+      <w:pPr>
+        <w:pStyle w:val="Heading1"/>
+      </w:pPr>
+      <w:bookmarkStart w:id="22" w:name="_Toc464017282"/>
+      <w:r>
+        <w:lastRenderedPageBreak/>
+        <w:t>CONCLUSION</w:t>
+      </w:r>
+      <w:bookmarkEnd w:id="22"/>
     </w:p>
     <w:p/>
     <w:p/>
     <w:p>
       <w:pPr>
-        <w:pStyle w:val="Heading2"/>
-      </w:pPr>
-      <w:bookmarkStart w:id="16" w:name="_Toc464017277"/>
-      <w:r>
-        <w:t>Arduino and BLE</w:t>
-      </w:r>
-      <w:bookmarkEnd w:id="16"/>
-    </w:p>
-    <w:p/>
-    <w:p/>
-    <w:p>
-      <w:pPr>
-        <w:pStyle w:val="Heading2"/>
-      </w:pPr>
-      <w:bookmarkStart w:id="17" w:name="_Toc464017278"/>
-      <w:proofErr w:type="spellStart"/>
-      <w:r>
-        <w:t>RaspberryPi</w:t>
-      </w:r>
-      <w:proofErr w:type="spellEnd"/>
-      <w:r>
-        <w:t xml:space="preserve"> and BLE</w:t>
-      </w:r>
-      <w:bookmarkEnd w:id="17"/>
-    </w:p>
-    <w:p/>
-    <w:p/>
-    <w:p>
-      <w:pPr>
-        <w:pStyle w:val="Heading2"/>
-      </w:pPr>
-      <w:bookmarkStart w:id="18" w:name="_Toc464017279"/>
-      <w:r>
-        <w:t xml:space="preserve">Raspberry and </w:t>
-      </w:r>
-      <w:proofErr w:type="spellStart"/>
-      <w:r>
-        <w:t>ThingSpeak</w:t>
-      </w:r>
-      <w:bookmarkEnd w:id="18"/>
-      <w:proofErr w:type="spellEnd"/>
-    </w:p>
-    <w:p/>
-    <w:p/>
-    <w:p>
-      <w:pPr>
-        <w:pStyle w:val="Heading2"/>
-      </w:pPr>
-      <w:bookmarkStart w:id="19" w:name="_Toc464017280"/>
-      <w:proofErr w:type="spellStart"/>
-      <w:r>
-        <w:t>RaspberryPi</w:t>
-      </w:r>
-      <w:proofErr w:type="spellEnd"/>
-      <w:r>
-        <w:t xml:space="preserve"> and RICOH </w:t>
-      </w:r>
-      <w:proofErr w:type="spellStart"/>
-      <w:r>
-        <w:t>ThetaS</w:t>
-      </w:r>
-      <w:bookmarkEnd w:id="19"/>
-      <w:proofErr w:type="spellEnd"/>
-    </w:p>
-    <w:p/>
-    <w:p/>
-    <w:p>
-      <w:pPr>
         <w:spacing w:line="259" w:lineRule="auto"/>
-        <w:jc w:val="left"/>
       </w:pPr>
       <w:r>
         <w:br w:type="page"/>
       </w:r>
     </w:p>
-    <w:p>
-      <w:pPr>
-        <w:pStyle w:val="Heading1"/>
-      </w:pPr>
-      <w:bookmarkStart w:id="20" w:name="_Toc464017281"/>
-      <w:r>
-        <w:lastRenderedPageBreak/>
-        <w:t>PROPOSAL FOR FUTURE RESEARCH</w:t>
-      </w:r>
-      <w:bookmarkEnd w:id="20"/>
-    </w:p>
-    <w:p/>
-    <w:p/>
-    <w:p>
-      <w:pPr>
-        <w:spacing w:line="259" w:lineRule="auto"/>
-      </w:pPr>
-      <w:r>
-        <w:br w:type="page"/>
-      </w:r>
-    </w:p>
-    <w:p>
-      <w:pPr>
-        <w:pStyle w:val="Heading1"/>
-      </w:pPr>
-      <w:bookmarkStart w:id="21" w:name="_Toc464017282"/>
-      <w:r>
-        <w:lastRenderedPageBreak/>
-        <w:t>CONCLUSION</w:t>
-      </w:r>
-      <w:bookmarkEnd w:id="21"/>
-    </w:p>
-    <w:p/>
-    <w:p/>
-    <w:p>
-      <w:pPr>
-        <w:spacing w:line="259" w:lineRule="auto"/>
-      </w:pPr>
-      <w:r>
-        <w:br w:type="page"/>
-      </w:r>
-    </w:p>
-    <w:bookmarkStart w:id="22" w:name="_Toc464017283" w:displacedByCustomXml="next"/>
+    <w:bookmarkStart w:id="23" w:name="_Toc464017283" w:displacedByCustomXml="next"/>
     <w:sdt>
       <w:sdtPr>
         <w:rPr>
@@ -3327,7 +3642,7 @@
           <w:r>
             <w:t>REFERENCES</w:t>
           </w:r>
-          <w:bookmarkEnd w:id="22"/>
+          <w:bookmarkEnd w:id="23"/>
         </w:p>
         <w:sdt>
           <w:sdtPr>
@@ -3367,12 +3682,12 @@
                 <w:tblLook w:val="04A0" w:firstRow="1" w:lastRow="0" w:firstColumn="1" w:lastColumn="0" w:noHBand="0" w:noVBand="1"/>
               </w:tblPr>
               <w:tblGrid>
-                <w:gridCol w:w="355"/>
-                <w:gridCol w:w="9005"/>
+                <w:gridCol w:w="475"/>
+                <w:gridCol w:w="8885"/>
               </w:tblGrid>
               <w:tr>
                 <w:trPr>
-                  <w:divId w:val="1401714733"/>
+                  <w:divId w:val="1525745806"/>
                   <w:tblCellSpacing w:w="15" w:type="dxa"/>
                 </w:trPr>
                 <w:tc>
@@ -3419,7 +3734,7 @@
               </w:tr>
               <w:tr>
                 <w:trPr>
-                  <w:divId w:val="1401714733"/>
+                  <w:divId w:val="1525745806"/>
                   <w:tblCellSpacing w:w="15" w:type="dxa"/>
                 </w:trPr>
                 <w:tc>
@@ -3465,7 +3780,7 @@
               </w:tr>
               <w:tr>
                 <w:trPr>
-                  <w:divId w:val="1401714733"/>
+                  <w:divId w:val="1525745806"/>
                   <w:tblCellSpacing w:w="15" w:type="dxa"/>
                 </w:trPr>
                 <w:tc>
@@ -3511,7 +3826,7 @@
               </w:tr>
               <w:tr>
                 <w:trPr>
-                  <w:divId w:val="1401714733"/>
+                  <w:divId w:val="1525745806"/>
                   <w:tblCellSpacing w:w="15" w:type="dxa"/>
                 </w:trPr>
                 <w:tc>
@@ -3557,7 +3872,7 @@
               </w:tr>
               <w:tr>
                 <w:trPr>
-                  <w:divId w:val="1401714733"/>
+                  <w:divId w:val="1525745806"/>
                   <w:tblCellSpacing w:w="15" w:type="dxa"/>
                 </w:trPr>
                 <w:tc>
@@ -3603,7 +3918,7 @@
               </w:tr>
               <w:tr>
                 <w:trPr>
-                  <w:divId w:val="1401714733"/>
+                  <w:divId w:val="1525745806"/>
                   <w:tblCellSpacing w:w="15" w:type="dxa"/>
                 </w:trPr>
                 <w:tc>
@@ -3649,7 +3964,7 @@
               </w:tr>
               <w:tr>
                 <w:trPr>
-                  <w:divId w:val="1401714733"/>
+                  <w:divId w:val="1525745806"/>
                   <w:tblCellSpacing w:w="15" w:type="dxa"/>
                 </w:trPr>
                 <w:tc>
@@ -3707,10 +4022,148 @@
                   </w:p>
                 </w:tc>
               </w:tr>
+              <w:tr>
+                <w:trPr>
+                  <w:divId w:val="1525745806"/>
+                  <w:tblCellSpacing w:w="15" w:type="dxa"/>
+                </w:trPr>
+                <w:tc>
+                  <w:tcPr>
+                    <w:tcW w:w="50" w:type="pct"/>
+                    <w:hideMark/>
+                  </w:tcPr>
+                  <w:p>
+                    <w:pPr>
+                      <w:pStyle w:val="Bibliography"/>
+                      <w:rPr>
+                        <w:noProof/>
+                      </w:rPr>
+                    </w:pPr>
+                    <w:r>
+                      <w:rPr>
+                        <w:noProof/>
+                      </w:rPr>
+                      <w:t xml:space="preserve">[8] </w:t>
+                    </w:r>
+                  </w:p>
+                </w:tc>
+                <w:tc>
+                  <w:tcPr>
+                    <w:tcW w:w="0" w:type="auto"/>
+                    <w:hideMark/>
+                  </w:tcPr>
+                  <w:p>
+                    <w:pPr>
+                      <w:pStyle w:val="Bibliography"/>
+                      <w:rPr>
+                        <w:noProof/>
+                      </w:rPr>
+                    </w:pPr>
+                    <w:r>
+                      <w:rPr>
+                        <w:noProof/>
+                      </w:rPr>
+                      <w:t>Switch Science, "BME280," [Online]. Available: https://www.switch-science.com/catalog/2236/. [Accessed 2016].</w:t>
+                    </w:r>
+                  </w:p>
+                </w:tc>
+              </w:tr>
+              <w:tr>
+                <w:trPr>
+                  <w:divId w:val="1525745806"/>
+                  <w:tblCellSpacing w:w="15" w:type="dxa"/>
+                </w:trPr>
+                <w:tc>
+                  <w:tcPr>
+                    <w:tcW w:w="50" w:type="pct"/>
+                    <w:hideMark/>
+                  </w:tcPr>
+                  <w:p>
+                    <w:pPr>
+                      <w:pStyle w:val="Bibliography"/>
+                      <w:rPr>
+                        <w:noProof/>
+                      </w:rPr>
+                    </w:pPr>
+                    <w:r>
+                      <w:rPr>
+                        <w:noProof/>
+                      </w:rPr>
+                      <w:t xml:space="preserve">[9] </w:t>
+                    </w:r>
+                  </w:p>
+                </w:tc>
+                <w:tc>
+                  <w:tcPr>
+                    <w:tcW w:w="0" w:type="auto"/>
+                    <w:hideMark/>
+                  </w:tcPr>
+                  <w:p>
+                    <w:pPr>
+                      <w:pStyle w:val="Bibliography"/>
+                      <w:rPr>
+                        <w:noProof/>
+                      </w:rPr>
+                    </w:pPr>
+                    <w:r>
+                      <w:rPr>
+                        <w:noProof/>
+                      </w:rPr>
+                      <w:t>Wikipedia, "I²C," [Online]. Available: https://en.wikipedia.org/wiki/I%C2%B2C. [Accessed 2016].</w:t>
+                    </w:r>
+                  </w:p>
+                </w:tc>
+              </w:tr>
+              <w:tr>
+                <w:trPr>
+                  <w:divId w:val="1525745806"/>
+                  <w:tblCellSpacing w:w="15" w:type="dxa"/>
+                </w:trPr>
+                <w:tc>
+                  <w:tcPr>
+                    <w:tcW w:w="50" w:type="pct"/>
+                    <w:hideMark/>
+                  </w:tcPr>
+                  <w:p>
+                    <w:pPr>
+                      <w:pStyle w:val="Bibliography"/>
+                      <w:rPr>
+                        <w:noProof/>
+                      </w:rPr>
+                    </w:pPr>
+                    <w:r>
+                      <w:rPr>
+                        <w:noProof/>
+                      </w:rPr>
+                      <w:t xml:space="preserve">[10] </w:t>
+                    </w:r>
+                  </w:p>
+                </w:tc>
+                <w:tc>
+                  <w:tcPr>
+                    <w:tcW w:w="0" w:type="auto"/>
+                    <w:hideMark/>
+                  </w:tcPr>
+                  <w:p>
+                    <w:pPr>
+                      <w:pStyle w:val="Bibliography"/>
+                      <w:rPr>
+                        <w:noProof/>
+                      </w:rPr>
+                    </w:pPr>
+                    <w:r>
+                      <w:rPr>
+                        <w:noProof/>
+                      </w:rPr>
+                      <w:t>Switch Science, "BME280 Wiki," [Online]. Available: http://trac.switch-science.com/wiki/BME280. [Accessed 2016].</w:t>
+                    </w:r>
+                  </w:p>
+                </w:tc>
+              </w:tr>
             </w:tbl>
             <w:p>
               <w:pPr>
-                <w:divId w:val="1401714733"/>
+                <w:divId w:val="1525745806"/>
                 <w:rPr>
                   <w:rFonts w:eastAsia="Times New Roman"/>
                   <w:noProof/>
@@ -3731,8 +4184,6 @@
         </w:sdt>
       </w:sdtContent>
     </w:sdt>
-    <w:bookmarkStart w:id="23" w:name="_GoBack" w:displacedByCustomXml="prev"/>
-    <w:bookmarkEnd w:id="23" w:displacedByCustomXml="prev"/>
     <w:sectPr>
       <w:pgSz w:w="12240" w:h="15840"/>
       <w:pgMar w:top="1440" w:right="1440" w:bottom="1440" w:left="1440" w:header="720" w:footer="720" w:gutter="0"/>
@@ -3803,7 +4254,7 @@
           <w:rPr>
             <w:noProof/>
           </w:rPr>
-          <w:t>10</w:t>
+          <w:t>9</w:t>
         </w:r>
         <w:r>
           <w:rPr>
@@ -6475,11 +6926,53 @@
     <b:URL>https://github.com/KIT-Kawalab/JICA_2016</b:URL>
     <b:RefOrder>1</b:RefOrder>
   </b:Source>
+  <b:Source>
+    <b:Tag>Wik16</b:Tag>
+    <b:SourceType>InternetSite</b:SourceType>
+    <b:Guid>{D9324756-5E0B-43C3-9B70-BEF859E31DEE}</b:Guid>
+    <b:Author>
+      <b:Author>
+        <b:Corporate>Wikipedia</b:Corporate>
+      </b:Author>
+    </b:Author>
+    <b:Title>I²C</b:Title>
+    <b:YearAccessed>2016</b:YearAccessed>
+    <b:URL>https://en.wikipedia.org/wiki/I%C2%B2C</b:URL>
+    <b:RefOrder>9</b:RefOrder>
+  </b:Source>
+  <b:Source>
+    <b:Tag>Swi16</b:Tag>
+    <b:SourceType>InternetSite</b:SourceType>
+    <b:Guid>{E7C6C8AF-43BF-4CD7-9EDB-896E2E16AFB6}</b:Guid>
+    <b:Author>
+      <b:Author>
+        <b:Corporate>Switch Science</b:Corporate>
+      </b:Author>
+    </b:Author>
+    <b:Title>BME280</b:Title>
+    <b:YearAccessed>2016</b:YearAccessed>
+    <b:URL>https://www.switch-science.com/catalog/2236/</b:URL>
+    <b:RefOrder>8</b:RefOrder>
+  </b:Source>
+  <b:Source>
+    <b:Tag>Swi161</b:Tag>
+    <b:SourceType>InternetSite</b:SourceType>
+    <b:Guid>{9831E7E6-B037-42EF-B69F-80B52C979E25}</b:Guid>
+    <b:Author>
+      <b:Author>
+        <b:Corporate>Switch Science</b:Corporate>
+      </b:Author>
+    </b:Author>
+    <b:Title>BME280 Wiki</b:Title>
+    <b:YearAccessed>2016</b:YearAccessed>
+    <b:URL>http://trac.switch-science.com/wiki/BME280</b:URL>
+    <b:RefOrder>10</b:RefOrder>
+  </b:Source>
 </b:Sources>
 </file>
 
 <file path=customXml/itemProps1.xml><?xml version="1.0" encoding="utf-8"?>
-<ds:datastoreItem xmlns:ds="http://schemas.openxmlformats.org/officeDocument/2006/customXml" ds:itemID="{038CE6DF-2CBB-4019-AA41-6DF1CD36E423}">
+<ds:datastoreItem xmlns:ds="http://schemas.openxmlformats.org/officeDocument/2006/customXml" ds:itemID="{8FF3CA82-A82B-4723-8830-F238246CFA1B}">
   <ds:schemaRefs>
     <ds:schemaRef ds:uri="http://schemas.openxmlformats.org/officeDocument/2006/bibliography"/>
   </ds:schemaRefs>

--- a/FinalReport.docx
+++ b/FinalReport.docx
@@ -386,7 +386,6 @@
           <w:id w:val="1355000056"/>
           <w:citation/>
         </w:sdtPr>
-        <w:sdtEndPr/>
         <w:sdtContent>
           <w:r>
             <w:fldChar w:fldCharType="begin"/>
@@ -509,8 +508,9 @@
           <w:pPr>
             <w:pStyle w:val="TOCHeading"/>
             <w:rPr>
-              <w:rStyle w:val="Strong"/>
               <w:rFonts w:ascii="Times New Roman" w:hAnsi="Times New Roman" w:cs="Times New Roman"/>
+              <w:b w:val="0"/>
+              <w:bCs/>
               <w:color w:val="auto"/>
             </w:rPr>
           </w:pPr>
@@ -522,13 +522,6 @@
             </w:rPr>
             <w:t>TABLE OF CONTENTS</w:t>
           </w:r>
-        </w:p>
-        <w:p>
-          <w:pPr>
-            <w:rPr>
-              <w:lang w:eastAsia="en-US"/>
-            </w:rPr>
-          </w:pPr>
         </w:p>
         <w:p>
           <w:pPr>
@@ -548,7 +541,7 @@
           <w:r>
             <w:fldChar w:fldCharType="separate"/>
           </w:r>
-          <w:hyperlink w:anchor="_Toc464017261" w:history="1">
+          <w:hyperlink w:anchor="_Toc464025184" w:history="1">
             <w:r>
               <w:rPr>
                 <w:rStyle w:val="Hyperlink"/>
@@ -590,7 +583,7 @@
                 <w:noProof/>
                 <w:webHidden/>
               </w:rPr>
-              <w:instrText xml:space="preserve"> PAGEREF _Toc464017261 \h </w:instrText>
+              <w:instrText xml:space="preserve"> PAGEREF _Toc464025184 \h </w:instrText>
             </w:r>
             <w:r>
               <w:rPr>
@@ -630,7 +623,7 @@
               <w:sz w:val="22"/>
             </w:rPr>
           </w:pPr>
-          <w:hyperlink w:anchor="_Toc464017262" w:history="1">
+          <w:hyperlink w:anchor="_Toc464025185" w:history="1">
             <w:r>
               <w:rPr>
                 <w:rStyle w:val="Hyperlink"/>
@@ -672,7 +665,7 @@
                 <w:noProof/>
                 <w:webHidden/>
               </w:rPr>
-              <w:instrText xml:space="preserve"> PAGEREF _Toc464017262 \h </w:instrText>
+              <w:instrText xml:space="preserve"> PAGEREF _Toc464025185 \h </w:instrText>
             </w:r>
             <w:r>
               <w:rPr>
@@ -712,7 +705,7 @@
               <w:sz w:val="22"/>
             </w:rPr>
           </w:pPr>
-          <w:hyperlink w:anchor="_Toc464017263" w:history="1">
+          <w:hyperlink w:anchor="_Toc464025186" w:history="1">
             <w:r>
               <w:rPr>
                 <w:rStyle w:val="Hyperlink"/>
@@ -754,7 +747,7 @@
                 <w:noProof/>
                 <w:webHidden/>
               </w:rPr>
-              <w:instrText xml:space="preserve"> PAGEREF _Toc464017263 \h </w:instrText>
+              <w:instrText xml:space="preserve"> PAGEREF _Toc464025186 \h </w:instrText>
             </w:r>
             <w:r>
               <w:rPr>
@@ -794,7 +787,7 @@
               <w:sz w:val="22"/>
             </w:rPr>
           </w:pPr>
-          <w:hyperlink w:anchor="_Toc464017264" w:history="1">
+          <w:hyperlink w:anchor="_Toc464025187" w:history="1">
             <w:r>
               <w:rPr>
                 <w:rStyle w:val="Hyperlink"/>
@@ -836,7 +829,7 @@
                 <w:noProof/>
                 <w:webHidden/>
               </w:rPr>
-              <w:instrText xml:space="preserve"> PAGEREF _Toc464017264 \h </w:instrText>
+              <w:instrText xml:space="preserve"> PAGEREF _Toc464025187 \h </w:instrText>
             </w:r>
             <w:r>
               <w:rPr>
@@ -876,7 +869,7 @@
               <w:sz w:val="22"/>
             </w:rPr>
           </w:pPr>
-          <w:hyperlink w:anchor="_Toc464017265" w:history="1">
+          <w:hyperlink w:anchor="_Toc464025188" w:history="1">
             <w:r>
               <w:rPr>
                 <w:rStyle w:val="Hyperlink"/>
@@ -918,7 +911,7 @@
                 <w:noProof/>
                 <w:webHidden/>
               </w:rPr>
-              <w:instrText xml:space="preserve"> PAGEREF _Toc464017265 \h </w:instrText>
+              <w:instrText xml:space="preserve"> PAGEREF _Toc464025188 \h </w:instrText>
             </w:r>
             <w:r>
               <w:rPr>
@@ -958,7 +951,7 @@
               <w:sz w:val="22"/>
             </w:rPr>
           </w:pPr>
-          <w:hyperlink w:anchor="_Toc464017266" w:history="1">
+          <w:hyperlink w:anchor="_Toc464025189" w:history="1">
             <w:r>
               <w:rPr>
                 <w:rStyle w:val="Hyperlink"/>
@@ -1000,7 +993,7 @@
                 <w:noProof/>
                 <w:webHidden/>
               </w:rPr>
-              <w:instrText xml:space="preserve"> PAGEREF _Toc464017266 \h </w:instrText>
+              <w:instrText xml:space="preserve"> PAGEREF _Toc464025189 \h </w:instrText>
             </w:r>
             <w:r>
               <w:rPr>
@@ -1040,7 +1033,7 @@
               <w:sz w:val="22"/>
             </w:rPr>
           </w:pPr>
-          <w:hyperlink w:anchor="_Toc464017267" w:history="1">
+          <w:hyperlink w:anchor="_Toc464025190" w:history="1">
             <w:r>
               <w:rPr>
                 <w:rStyle w:val="Hyperlink"/>
@@ -1082,7 +1075,7 @@
                 <w:noProof/>
                 <w:webHidden/>
               </w:rPr>
-              <w:instrText xml:space="preserve"> PAGEREF _Toc464017267 \h </w:instrText>
+              <w:instrText xml:space="preserve"> PAGEREF _Toc464025190 \h </w:instrText>
             </w:r>
             <w:r>
               <w:rPr>
@@ -1122,7 +1115,7 @@
               <w:sz w:val="22"/>
             </w:rPr>
           </w:pPr>
-          <w:hyperlink w:anchor="_Toc464017268" w:history="1">
+          <w:hyperlink w:anchor="_Toc464025191" w:history="1">
             <w:r>
               <w:rPr>
                 <w:rStyle w:val="Hyperlink"/>
@@ -1164,7 +1157,7 @@
                 <w:noProof/>
                 <w:webHidden/>
               </w:rPr>
-              <w:instrText xml:space="preserve"> PAGEREF _Toc464017268 \h </w:instrText>
+              <w:instrText xml:space="preserve"> PAGEREF _Toc464025191 \h </w:instrText>
             </w:r>
             <w:r>
               <w:rPr>
@@ -1204,7 +1197,7 @@
               <w:sz w:val="22"/>
             </w:rPr>
           </w:pPr>
-          <w:hyperlink w:anchor="_Toc464017269" w:history="1">
+          <w:hyperlink w:anchor="_Toc464025192" w:history="1">
             <w:r>
               <w:rPr>
                 <w:rStyle w:val="Hyperlink"/>
@@ -1246,7 +1239,7 @@
                 <w:noProof/>
                 <w:webHidden/>
               </w:rPr>
-              <w:instrText xml:space="preserve"> PAGEREF _Toc464017269 \h </w:instrText>
+              <w:instrText xml:space="preserve"> PAGEREF _Toc464025192 \h </w:instrText>
             </w:r>
             <w:r>
               <w:rPr>
@@ -1286,7 +1279,7 @@
               <w:sz w:val="22"/>
             </w:rPr>
           </w:pPr>
-          <w:hyperlink w:anchor="_Toc464017270" w:history="1">
+          <w:hyperlink w:anchor="_Toc464025193" w:history="1">
             <w:r>
               <w:rPr>
                 <w:rStyle w:val="Hyperlink"/>
@@ -1328,7 +1321,7 @@
                 <w:noProof/>
                 <w:webHidden/>
               </w:rPr>
-              <w:instrText xml:space="preserve"> PAGEREF _Toc464017270 \h </w:instrText>
+              <w:instrText xml:space="preserve"> PAGEREF _Toc464025193 \h </w:instrText>
             </w:r>
             <w:r>
               <w:rPr>
@@ -1348,7 +1341,7 @@
                 <w:noProof/>
                 <w:webHidden/>
               </w:rPr>
-              <w:t>6</w:t>
+              <w:t>7</w:t>
             </w:r>
             <w:r>
               <w:rPr>
@@ -1368,7 +1361,7 @@
               <w:sz w:val="22"/>
             </w:rPr>
           </w:pPr>
-          <w:hyperlink w:anchor="_Toc464017271" w:history="1">
+          <w:hyperlink w:anchor="_Toc464025194" w:history="1">
             <w:r>
               <w:rPr>
                 <w:rStyle w:val="Hyperlink"/>
@@ -1389,7 +1382,7 @@
                 <w:rStyle w:val="Hyperlink"/>
                 <w:noProof/>
               </w:rPr>
-              <w:t>BLE (Bluetooth Low Energy)</w:t>
+              <w:t>PiCamera</w:t>
             </w:r>
             <w:r>
               <w:rPr>
@@ -1410,7 +1403,7 @@
                 <w:noProof/>
                 <w:webHidden/>
               </w:rPr>
-              <w:instrText xml:space="preserve"> PAGEREF _Toc464017271 \h </w:instrText>
+              <w:instrText xml:space="preserve"> PAGEREF _Toc464025194 \h </w:instrText>
             </w:r>
             <w:r>
               <w:rPr>
@@ -1430,7 +1423,7 @@
                 <w:noProof/>
                 <w:webHidden/>
               </w:rPr>
-              <w:t>6</w:t>
+              <w:t>7</w:t>
             </w:r>
             <w:r>
               <w:rPr>
@@ -1450,7 +1443,7 @@
               <w:sz w:val="22"/>
             </w:rPr>
           </w:pPr>
-          <w:hyperlink w:anchor="_Toc464017272" w:history="1">
+          <w:hyperlink w:anchor="_Toc464025195" w:history="1">
             <w:r>
               <w:rPr>
                 <w:rStyle w:val="Hyperlink"/>
@@ -1471,7 +1464,7 @@
                 <w:rStyle w:val="Hyperlink"/>
                 <w:noProof/>
               </w:rPr>
-              <w:t>PiCamera</w:t>
+              <w:t>RICOH Theta S (360° Camera)</w:t>
             </w:r>
             <w:r>
               <w:rPr>
@@ -1492,7 +1485,7 @@
                 <w:noProof/>
                 <w:webHidden/>
               </w:rPr>
-              <w:instrText xml:space="preserve"> PAGEREF _Toc464017272 \h </w:instrText>
+              <w:instrText xml:space="preserve"> PAGEREF _Toc464025195 \h </w:instrText>
             </w:r>
             <w:r>
               <w:rPr>
@@ -1512,7 +1505,7 @@
                 <w:noProof/>
                 <w:webHidden/>
               </w:rPr>
-              <w:t>6</w:t>
+              <w:t>8</w:t>
             </w:r>
             <w:r>
               <w:rPr>
@@ -1532,7 +1525,7 @@
               <w:sz w:val="22"/>
             </w:rPr>
           </w:pPr>
-          <w:hyperlink w:anchor="_Toc464017273" w:history="1">
+          <w:hyperlink w:anchor="_Toc464025196" w:history="1">
             <w:r>
               <w:rPr>
                 <w:rStyle w:val="Hyperlink"/>
@@ -1553,7 +1546,7 @@
                 <w:rStyle w:val="Hyperlink"/>
                 <w:noProof/>
               </w:rPr>
-              <w:t>RICOH Theta S (360° Camera)</w:t>
+              <w:t>BLE (Bluetooth Low Energy)</w:t>
             </w:r>
             <w:r>
               <w:rPr>
@@ -1574,7 +1567,7 @@
                 <w:noProof/>
                 <w:webHidden/>
               </w:rPr>
-              <w:instrText xml:space="preserve"> PAGEREF _Toc464017273 \h </w:instrText>
+              <w:instrText xml:space="preserve"> PAGEREF _Toc464025196 \h </w:instrText>
             </w:r>
             <w:r>
               <w:rPr>
@@ -1594,7 +1587,7 @@
                 <w:noProof/>
                 <w:webHidden/>
               </w:rPr>
-              <w:t>6</w:t>
+              <w:t>8</w:t>
             </w:r>
             <w:r>
               <w:rPr>
@@ -1614,7 +1607,7 @@
               <w:sz w:val="22"/>
             </w:rPr>
           </w:pPr>
-          <w:hyperlink w:anchor="_Toc464017274" w:history="1">
+          <w:hyperlink w:anchor="_Toc464025197" w:history="1">
             <w:r>
               <w:rPr>
                 <w:rStyle w:val="Hyperlink"/>
@@ -1656,7 +1649,7 @@
                 <w:noProof/>
                 <w:webHidden/>
               </w:rPr>
-              <w:instrText xml:space="preserve"> PAGEREF _Toc464017274 \h </w:instrText>
+              <w:instrText xml:space="preserve"> PAGEREF _Toc464025197 \h </w:instrText>
             </w:r>
             <w:r>
               <w:rPr>
@@ -1676,7 +1669,7 @@
                 <w:noProof/>
                 <w:webHidden/>
               </w:rPr>
-              <w:t>6</w:t>
+              <w:t>9</w:t>
             </w:r>
             <w:r>
               <w:rPr>
@@ -1696,7 +1689,7 @@
               <w:sz w:val="22"/>
             </w:rPr>
           </w:pPr>
-          <w:hyperlink w:anchor="_Toc464017275" w:history="1">
+          <w:hyperlink w:anchor="_Toc464025198" w:history="1">
             <w:r>
               <w:rPr>
                 <w:rStyle w:val="Hyperlink"/>
@@ -1738,7 +1731,7 @@
                 <w:noProof/>
                 <w:webHidden/>
               </w:rPr>
-              <w:instrText xml:space="preserve"> PAGEREF _Toc464017275 \h </w:instrText>
+              <w:instrText xml:space="preserve"> PAGEREF _Toc464025198 \h </w:instrText>
             </w:r>
             <w:r>
               <w:rPr>
@@ -1758,7 +1751,7 @@
                 <w:noProof/>
                 <w:webHidden/>
               </w:rPr>
-              <w:t>7</w:t>
+              <w:t>10</w:t>
             </w:r>
             <w:r>
               <w:rPr>
@@ -1778,7 +1771,7 @@
               <w:sz w:val="22"/>
             </w:rPr>
           </w:pPr>
-          <w:hyperlink w:anchor="_Toc464017276" w:history="1">
+          <w:hyperlink w:anchor="_Toc464025199" w:history="1">
             <w:r>
               <w:rPr>
                 <w:rStyle w:val="Hyperlink"/>
@@ -1820,7 +1813,7 @@
                 <w:noProof/>
                 <w:webHidden/>
               </w:rPr>
-              <w:instrText xml:space="preserve"> PAGEREF _Toc464017276 \h </w:instrText>
+              <w:instrText xml:space="preserve"> PAGEREF _Toc464025199 \h </w:instrText>
             </w:r>
             <w:r>
               <w:rPr>
@@ -1840,7 +1833,7 @@
                 <w:noProof/>
                 <w:webHidden/>
               </w:rPr>
-              <w:t>7</w:t>
+              <w:t>10</w:t>
             </w:r>
             <w:r>
               <w:rPr>
@@ -1860,7 +1853,7 @@
               <w:sz w:val="22"/>
             </w:rPr>
           </w:pPr>
-          <w:hyperlink w:anchor="_Toc464017277" w:history="1">
+          <w:hyperlink w:anchor="_Toc464025200" w:history="1">
             <w:r>
               <w:rPr>
                 <w:rStyle w:val="Hyperlink"/>
@@ -1902,7 +1895,7 @@
                 <w:noProof/>
                 <w:webHidden/>
               </w:rPr>
-              <w:instrText xml:space="preserve"> PAGEREF _Toc464017277 \h </w:instrText>
+              <w:instrText xml:space="preserve"> PAGEREF _Toc464025200 \h </w:instrText>
             </w:r>
             <w:r>
               <w:rPr>
@@ -1922,7 +1915,7 @@
                 <w:noProof/>
                 <w:webHidden/>
               </w:rPr>
-              <w:t>7</w:t>
+              <w:t>10</w:t>
             </w:r>
             <w:r>
               <w:rPr>
@@ -1942,7 +1935,7 @@
               <w:sz w:val="22"/>
             </w:rPr>
           </w:pPr>
-          <w:hyperlink w:anchor="_Toc464017278" w:history="1">
+          <w:hyperlink w:anchor="_Toc464025201" w:history="1">
             <w:r>
               <w:rPr>
                 <w:rStyle w:val="Hyperlink"/>
@@ -1984,7 +1977,7 @@
                 <w:noProof/>
                 <w:webHidden/>
               </w:rPr>
-              <w:instrText xml:space="preserve"> PAGEREF _Toc464017278 \h </w:instrText>
+              <w:instrText xml:space="preserve"> PAGEREF _Toc464025201 \h </w:instrText>
             </w:r>
             <w:r>
               <w:rPr>
@@ -2004,7 +1997,7 @@
                 <w:noProof/>
                 <w:webHidden/>
               </w:rPr>
-              <w:t>7</w:t>
+              <w:t>10</w:t>
             </w:r>
             <w:r>
               <w:rPr>
@@ -2024,7 +2017,7 @@
               <w:sz w:val="22"/>
             </w:rPr>
           </w:pPr>
-          <w:hyperlink w:anchor="_Toc464017279" w:history="1">
+          <w:hyperlink w:anchor="_Toc464025202" w:history="1">
             <w:r>
               <w:rPr>
                 <w:rStyle w:val="Hyperlink"/>
@@ -2066,7 +2059,7 @@
                 <w:noProof/>
                 <w:webHidden/>
               </w:rPr>
-              <w:instrText xml:space="preserve"> PAGEREF _Toc464017279 \h </w:instrText>
+              <w:instrText xml:space="preserve"> PAGEREF _Toc464025202 \h </w:instrText>
             </w:r>
             <w:r>
               <w:rPr>
@@ -2086,7 +2079,7 @@
                 <w:noProof/>
                 <w:webHidden/>
               </w:rPr>
-              <w:t>7</w:t>
+              <w:t>10</w:t>
             </w:r>
             <w:r>
               <w:rPr>
@@ -2106,7 +2099,7 @@
               <w:sz w:val="22"/>
             </w:rPr>
           </w:pPr>
-          <w:hyperlink w:anchor="_Toc464017280" w:history="1">
+          <w:hyperlink w:anchor="_Toc464025203" w:history="1">
             <w:r>
               <w:rPr>
                 <w:rStyle w:val="Hyperlink"/>
@@ -2148,7 +2141,7 @@
                 <w:noProof/>
                 <w:webHidden/>
               </w:rPr>
-              <w:instrText xml:space="preserve"> PAGEREF _Toc464017280 \h </w:instrText>
+              <w:instrText xml:space="preserve"> PAGEREF _Toc464025203 \h </w:instrText>
             </w:r>
             <w:r>
               <w:rPr>
@@ -2168,7 +2161,7 @@
                 <w:noProof/>
                 <w:webHidden/>
               </w:rPr>
-              <w:t>7</w:t>
+              <w:t>10</w:t>
             </w:r>
             <w:r>
               <w:rPr>
@@ -2188,7 +2181,7 @@
               <w:sz w:val="22"/>
             </w:rPr>
           </w:pPr>
-          <w:hyperlink w:anchor="_Toc464017281" w:history="1">
+          <w:hyperlink w:anchor="_Toc464025204" w:history="1">
             <w:r>
               <w:rPr>
                 <w:rStyle w:val="Hyperlink"/>
@@ -2230,7 +2223,7 @@
                 <w:noProof/>
                 <w:webHidden/>
               </w:rPr>
-              <w:instrText xml:space="preserve"> PAGEREF _Toc464017281 \h </w:instrText>
+              <w:instrText xml:space="preserve"> PAGEREF _Toc464025204 \h </w:instrText>
             </w:r>
             <w:r>
               <w:rPr>
@@ -2250,7 +2243,7 @@
                 <w:noProof/>
                 <w:webHidden/>
               </w:rPr>
-              <w:t>8</w:t>
+              <w:t>11</w:t>
             </w:r>
             <w:r>
               <w:rPr>
@@ -2270,7 +2263,7 @@
               <w:sz w:val="22"/>
             </w:rPr>
           </w:pPr>
-          <w:hyperlink w:anchor="_Toc464017282" w:history="1">
+          <w:hyperlink w:anchor="_Toc464025205" w:history="1">
             <w:r>
               <w:rPr>
                 <w:rStyle w:val="Hyperlink"/>
@@ -2312,7 +2305,7 @@
                 <w:noProof/>
                 <w:webHidden/>
               </w:rPr>
-              <w:instrText xml:space="preserve"> PAGEREF _Toc464017282 \h </w:instrText>
+              <w:instrText xml:space="preserve"> PAGEREF _Toc464025205 \h </w:instrText>
             </w:r>
             <w:r>
               <w:rPr>
@@ -2332,7 +2325,7 @@
                 <w:noProof/>
                 <w:webHidden/>
               </w:rPr>
-              <w:t>9</w:t>
+              <w:t>12</w:t>
             </w:r>
             <w:r>
               <w:rPr>
@@ -2352,7 +2345,7 @@
               <w:sz w:val="22"/>
             </w:rPr>
           </w:pPr>
-          <w:hyperlink w:anchor="_Toc464017283" w:history="1">
+          <w:hyperlink w:anchor="_Toc464025206" w:history="1">
             <w:r>
               <w:rPr>
                 <w:rStyle w:val="Hyperlink"/>
@@ -2394,7 +2387,7 @@
                 <w:noProof/>
                 <w:webHidden/>
               </w:rPr>
-              <w:instrText xml:space="preserve"> PAGEREF _Toc464017283 \h </w:instrText>
+              <w:instrText xml:space="preserve"> PAGEREF _Toc464025206 \h </w:instrText>
             </w:r>
             <w:r>
               <w:rPr>
@@ -2414,7 +2407,7 @@
                 <w:noProof/>
                 <w:webHidden/>
               </w:rPr>
-              <w:t>10</w:t>
+              <w:t>13</w:t>
             </w:r>
             <w:r>
               <w:rPr>
@@ -2432,6 +2425,7 @@
               <w:bCs/>
               <w:noProof/>
             </w:rPr>
+            <w:lastRenderedPageBreak/>
             <w:fldChar w:fldCharType="end"/>
           </w:r>
         </w:p>
@@ -2446,7 +2440,7 @@
       <w:pPr>
         <w:pStyle w:val="Heading1"/>
       </w:pPr>
-      <w:bookmarkStart w:id="0" w:name="_Toc464017261"/>
+      <w:bookmarkStart w:id="0" w:name="_Toc464025184"/>
       <w:r>
         <w:lastRenderedPageBreak/>
         <w:t>INTRODUCION</w:t>
@@ -2459,7 +2453,7 @@
       <w:pPr>
         <w:pStyle w:val="Heading2"/>
       </w:pPr>
-      <w:bookmarkStart w:id="1" w:name="_Toc464017262"/>
+      <w:bookmarkStart w:id="1" w:name="_Toc464025185"/>
       <w:r>
         <w:t>Motivation</w:t>
       </w:r>
@@ -2471,7 +2465,7 @@
       <w:pPr>
         <w:pStyle w:val="Heading2"/>
       </w:pPr>
-      <w:bookmarkStart w:id="2" w:name="_Toc464017263"/>
+      <w:bookmarkStart w:id="2" w:name="_Toc464025186"/>
       <w:r>
         <w:t>Inspiration</w:t>
       </w:r>
@@ -2483,7 +2477,7 @@
       <w:pPr>
         <w:pStyle w:val="Heading2"/>
       </w:pPr>
-      <w:bookmarkStart w:id="3" w:name="_Toc464017264"/>
+      <w:bookmarkStart w:id="3" w:name="_Toc464025187"/>
       <w:r>
         <w:t>Advantages</w:t>
       </w:r>
@@ -2503,7 +2497,7 @@
       <w:pPr>
         <w:pStyle w:val="Heading1"/>
       </w:pPr>
-      <w:bookmarkStart w:id="4" w:name="_Toc464017265"/>
+      <w:bookmarkStart w:id="4" w:name="_Toc464025188"/>
       <w:r>
         <w:lastRenderedPageBreak/>
         <w:t>ARCHITECTURE</w:t>
@@ -2524,7 +2518,7 @@
           <w:noProof/>
         </w:rPr>
         <w:drawing>
-          <wp:inline distT="0" distB="0" distL="0" distR="0" wp14:anchorId="4B371CE1" wp14:editId="1C5BCC44">
+          <wp:inline distT="0" distB="0" distL="0" distR="0" wp14:anchorId="69E761B7" wp14:editId="6C9C9C45">
             <wp:extent cx="5937250" cy="3382010"/>
             <wp:effectExtent l="0" t="0" r="6350" b="8890"/>
             <wp:docPr id="1" name="Picture 1"/>
@@ -2619,7 +2613,7 @@
       <w:pPr>
         <w:pStyle w:val="Heading1"/>
       </w:pPr>
-      <w:bookmarkStart w:id="5" w:name="_Toc464017266"/>
+      <w:bookmarkStart w:id="5" w:name="_Toc464025189"/>
       <w:r>
         <w:lastRenderedPageBreak/>
         <w:t>COMPONENTS</w:t>
@@ -2639,9 +2633,14 @@
     </w:p>
     <w:p>
       <w:pPr>
+        <w:ind w:firstLine="432"/>
+      </w:pPr>
+    </w:p>
+    <w:p>
+      <w:pPr>
         <w:pStyle w:val="Heading2"/>
       </w:pPr>
-      <w:bookmarkStart w:id="6" w:name="_Toc464017267"/>
+      <w:bookmarkStart w:id="6" w:name="_Toc464025190"/>
       <w:r>
         <w:t>Arduino</w:t>
       </w:r>
@@ -2662,7 +2661,6 @@
           <w:id w:val="-1067949671"/>
           <w:citation/>
         </w:sdtPr>
-        <w:sdtEndPr/>
         <w:sdtContent>
           <w:r>
             <w:fldChar w:fldCharType="begin"/>
@@ -2691,6 +2689,9 @@
         <w:t>“</w:t>
       </w:r>
       <w:r>
+        <w:rPr>
+          <w:rStyle w:val="QuoteChar"/>
+        </w:rPr>
         <w:t>Arduino is an open-source prototyping platform based on easy-to-use hardware and software.</w:t>
       </w:r>
       <w:r>
@@ -2736,7 +2737,6 @@
           <w:id w:val="1084961806"/>
           <w:citation/>
         </w:sdtPr>
-        <w:sdtEndPr/>
         <w:sdtContent>
           <w:r>
             <w:fldChar w:fldCharType="begin"/>
@@ -2769,7 +2769,6 @@
           <w:id w:val="1765031201"/>
           <w:citation/>
         </w:sdtPr>
-        <w:sdtEndPr/>
         <w:sdtContent>
           <w:r>
             <w:fldChar w:fldCharType="begin"/>
@@ -2808,7 +2807,6 @@
           <w:id w:val="-1851095648"/>
           <w:citation/>
         </w:sdtPr>
-        <w:sdtEndPr/>
         <w:sdtContent>
           <w:r>
             <w:fldChar w:fldCharType="begin"/>
@@ -2835,7 +2833,6 @@
           <w:id w:val="-823669989"/>
           <w:citation/>
         </w:sdtPr>
-        <w:sdtEndPr/>
         <w:sdtContent>
           <w:r>
             <w:fldChar w:fldCharType="begin"/>
@@ -2874,7 +2871,6 @@
           <w:id w:val="-1303378009"/>
           <w:citation/>
         </w:sdtPr>
-        <w:sdtEndPr/>
         <w:sdtContent>
           <w:r>
             <w:fldChar w:fldCharType="begin"/>
@@ -2913,7 +2909,7 @@
           <w:noProof/>
         </w:rPr>
         <w:drawing>
-          <wp:inline distT="0" distB="0" distL="0" distR="0" wp14:anchorId="7939DFFA" wp14:editId="3C527B26">
+          <wp:inline distT="0" distB="0" distL="0" distR="0" wp14:anchorId="4F23E765" wp14:editId="2F70EFEC">
             <wp:extent cx="2151370" cy="2041743"/>
             <wp:effectExtent l="0" t="0" r="1905" b="0"/>
             <wp:docPr id="3" name="Picture 3" descr="Resultado de imagem para arduino logo"/>
@@ -2966,7 +2962,7 @@
           <w:noProof/>
         </w:rPr>
         <w:drawing>
-          <wp:inline distT="0" distB="0" distL="0" distR="0" wp14:anchorId="434B2810" wp14:editId="354CBDB0">
+          <wp:inline distT="0" distB="0" distL="0" distR="0" wp14:anchorId="1AB10F99" wp14:editId="15B0126A">
             <wp:extent cx="2906038" cy="2179447"/>
             <wp:effectExtent l="0" t="0" r="8890" b="0"/>
             <wp:docPr id="2" name="Picture 2" descr="Resultado de imagem para arduino uno"/>
@@ -3052,7 +3048,13 @@
         <w:ind w:firstLine="720"/>
       </w:pPr>
       <w:r>
-        <w:t>The main resource for studying the functionalities of the board was the Ardui</w:t>
+        <w:t>The main resource for studying the functionalities of the board was the</w:t>
+      </w:r>
+      <w:r>
+        <w:t xml:space="preserve"> book</w:t>
+      </w:r>
+      <w:r>
+        <w:t xml:space="preserve"> Ardui</w:t>
       </w:r>
       <w:r>
         <w:t>no Cookbook</w:t>
@@ -3065,7 +3067,6 @@
           <w:id w:val="117954179"/>
           <w:citation/>
         </w:sdtPr>
-        <w:sdtEndPr/>
         <w:sdtContent>
           <w:r>
             <w:fldChar w:fldCharType="begin"/>
@@ -3093,14 +3094,9 @@
     </w:p>
     <w:p>
       <w:pPr>
-        <w:ind w:firstLine="720"/>
-      </w:pPr>
-    </w:p>
-    <w:p>
-      <w:pPr>
         <w:pStyle w:val="Heading3"/>
       </w:pPr>
-      <w:bookmarkStart w:id="7" w:name="_Toc464017268"/>
+      <w:bookmarkStart w:id="7" w:name="_Toc464025191"/>
       <w:r>
         <w:lastRenderedPageBreak/>
         <w:t>Sensors</w:t>
@@ -3264,7 +3260,7 @@
           <w:noProof/>
         </w:rPr>
         <w:drawing>
-          <wp:inline distT="0" distB="0" distL="0" distR="0" wp14:anchorId="48AAAF84" wp14:editId="571C43DA">
+          <wp:inline distT="0" distB="0" distL="0" distR="0" wp14:anchorId="1EBF17F8" wp14:editId="2407460F">
             <wp:extent cx="2840022" cy="3315613"/>
             <wp:effectExtent l="0" t="9208" r="8573" b="8572"/>
             <wp:docPr id="4" name="Picture 4" descr="http://trac.switch-science.com/raw-attachment/wiki/BME280/s-BME280_12.jpg"/>
@@ -3378,7 +3374,7 @@
       <w:pPr>
         <w:pStyle w:val="Heading3"/>
       </w:pPr>
-      <w:bookmarkStart w:id="8" w:name="_Toc464017269"/>
+      <w:bookmarkStart w:id="8" w:name="_Toc464025192"/>
       <w:r>
         <w:t>Actuator</w:t>
       </w:r>
@@ -3397,45 +3393,1073 @@
       <w:r>
         <w:t>the digital port, followed by a DOWN signal, with a time period between then. Is possible to control a servo motor positioning using its internal library, or send musical tones to a sound speaker. With this range of possibilities, the Arduino board will be responsible for controlling the movement of the Ninja Robot.</w:t>
       </w:r>
-      <w:bookmarkStart w:id="9" w:name="_GoBack"/>
-      <w:bookmarkEnd w:id="9"/>
+    </w:p>
+    <w:p>
+      <w:pPr>
+        <w:ind w:firstLine="576"/>
+      </w:pPr>
     </w:p>
     <w:p>
       <w:pPr>
         <w:pStyle w:val="Heading2"/>
       </w:pPr>
-      <w:bookmarkStart w:id="10" w:name="_Toc464017270"/>
+      <w:bookmarkStart w:id="9" w:name="_Toc464025193"/>
       <w:r>
         <w:lastRenderedPageBreak/>
         <w:t>Raspberry Pi</w:t>
       </w:r>
+      <w:bookmarkEnd w:id="9"/>
+    </w:p>
+    <w:p>
+      <w:pPr>
+        <w:ind w:firstLine="576"/>
+      </w:pPr>
+      <w:r>
+        <w:t>In the Raspberry Pi website is defined: “</w:t>
+      </w:r>
+      <w:r>
+        <w:rPr>
+          <w:rStyle w:val="QuoteChar"/>
+        </w:rPr>
+        <w:t>The Raspberry Pi is a credit card-sized computer that plugs into your TV and a keyboard. It is a capable little computer which can be used in electronics projects, and for many of the things that your desktop PC does, like spreadsheets, word processing, browsing the internet, and playing games. It also plays high-definition video.</w:t>
+      </w:r>
+      <w:r>
+        <w:t>”</w:t>
+      </w:r>
+      <w:sdt>
+        <w:sdtPr>
+          <w:id w:val="517816873"/>
+          <w:citation/>
+        </w:sdtPr>
+        <w:sdtContent>
+          <w:r>
+            <w:fldChar w:fldCharType="begin"/>
+          </w:r>
+          <w:r>
+            <w:instrText xml:space="preserve">CITATION RAS16 \l 1033 </w:instrText>
+          </w:r>
+          <w:r>
+            <w:fldChar w:fldCharType="separate"/>
+          </w:r>
+          <w:r>
+            <w:rPr>
+              <w:noProof/>
+            </w:rPr>
+            <w:t xml:space="preserve"> </w:t>
+          </w:r>
+          <w:r>
+            <w:rPr>
+              <w:noProof/>
+            </w:rPr>
+            <w:t>[11]</w:t>
+          </w:r>
+          <w:r>
+            <w:fldChar w:fldCharType="end"/>
+          </w:r>
+        </w:sdtContent>
+      </w:sdt>
+      <w:r>
+        <w:t>.</w:t>
+      </w:r>
+    </w:p>
+    <w:p>
+      <w:pPr>
+        <w:ind w:firstLine="576"/>
+      </w:pPr>
+      <w:r>
+        <w:t xml:space="preserve">As a small computer, it has a higher complexity than Arduino and can perform more high level functionalities. Firstly, it needs an Operational System, and the most popular in use is the </w:t>
+      </w:r>
+      <w:proofErr w:type="spellStart"/>
+      <w:r>
+        <w:t>Raspbian</w:t>
+      </w:r>
+      <w:proofErr w:type="spellEnd"/>
+      <w:r>
+        <w:t xml:space="preserve">, which is Linux based on </w:t>
+      </w:r>
+      <w:proofErr w:type="spellStart"/>
+      <w:r>
+        <w:t>Debian</w:t>
+      </w:r>
+      <w:proofErr w:type="spellEnd"/>
+      <w:r>
+        <w:t xml:space="preserve"> and is provided by the manufacturer. Another interesting OS is the Microsoft Windows </w:t>
+      </w:r>
+      <w:proofErr w:type="spellStart"/>
+      <w:r>
+        <w:t>IoT</w:t>
+      </w:r>
+      <w:proofErr w:type="spellEnd"/>
+      <w:r>
+        <w:t xml:space="preserve"> system</w:t>
+      </w:r>
+      <w:r>
+        <w:t xml:space="preserve"> </w:t>
+      </w:r>
+      <w:sdt>
+        <w:sdtPr>
+          <w:id w:val="1301505569"/>
+          <w:citation/>
+        </w:sdtPr>
+        <w:sdtContent>
+          <w:r>
+            <w:fldChar w:fldCharType="begin"/>
+          </w:r>
+          <w:r>
+            <w:instrText xml:space="preserve"> CITATION Mic16 \l 1033 </w:instrText>
+          </w:r>
+          <w:r>
+            <w:fldChar w:fldCharType="separate"/>
+          </w:r>
+          <w:r>
+            <w:rPr>
+              <w:noProof/>
+            </w:rPr>
+            <w:t>[12]</w:t>
+          </w:r>
+          <w:r>
+            <w:fldChar w:fldCharType="end"/>
+          </w:r>
+        </w:sdtContent>
+      </w:sdt>
+      <w:r>
+        <w:t>, however it requires a machine with Windows 10 to develop.</w:t>
+      </w:r>
+    </w:p>
+    <w:p>
+      <w:pPr>
+        <w:keepNext/>
+        <w:ind w:firstLine="576"/>
+      </w:pPr>
+      <w:r>
+        <w:rPr>
+          <w:noProof/>
+        </w:rPr>
+        <w:drawing>
+          <wp:inline distT="0" distB="0" distL="0" distR="0" wp14:anchorId="4617736F" wp14:editId="0CB435D4">
+            <wp:extent cx="2107095" cy="1778951"/>
+            <wp:effectExtent l="0" t="0" r="7620" b="0"/>
+            <wp:docPr id="5" name="Picture 5" descr="Resultado de imagem para raspbian logo"/>
+            <wp:cNvGraphicFramePr>
+              <a:graphicFrameLocks xmlns:a="http://schemas.openxmlformats.org/drawingml/2006/main" noChangeAspect="1"/>
+            </wp:cNvGraphicFramePr>
+            <a:graphic xmlns:a="http://schemas.openxmlformats.org/drawingml/2006/main">
+              <a:graphicData uri="http://schemas.openxmlformats.org/drawingml/2006/picture">
+                <pic:pic xmlns:pic="http://schemas.openxmlformats.org/drawingml/2006/picture">
+                  <pic:nvPicPr>
+                    <pic:cNvPr id="0" name="Picture 1" descr="Resultado de imagem para raspbian logo"/>
+                    <pic:cNvPicPr>
+                      <a:picLocks noChangeAspect="1" noChangeArrowheads="1"/>
+                    </pic:cNvPicPr>
+                  </pic:nvPicPr>
+                  <pic:blipFill>
+                    <a:blip r:embed="rId14" cstate="print">
+                      <a:extLst>
+                        <a:ext uri="{28A0092B-C50C-407E-A947-70E740481C1C}">
+                          <a14:useLocalDpi xmlns:a14="http://schemas.microsoft.com/office/drawing/2010/main" val="0"/>
+                        </a:ext>
+                      </a:extLst>
+                    </a:blip>
+                    <a:srcRect/>
+                    <a:stretch>
+                      <a:fillRect/>
+                    </a:stretch>
+                  </pic:blipFill>
+                  <pic:spPr bwMode="auto">
+                    <a:xfrm>
+                      <a:off x="0" y="0"/>
+                      <a:ext cx="2117087" cy="1787386"/>
+                    </a:xfrm>
+                    <a:prstGeom prst="rect">
+                      <a:avLst/>
+                    </a:prstGeom>
+                    <a:noFill/>
+                    <a:ln>
+                      <a:noFill/>
+                    </a:ln>
+                  </pic:spPr>
+                </pic:pic>
+              </a:graphicData>
+            </a:graphic>
+          </wp:inline>
+        </w:drawing>
+      </w:r>
+      <w:r>
+        <w:t xml:space="preserve"> </w:t>
+      </w:r>
+      <w:r>
+        <w:rPr>
+          <w:noProof/>
+        </w:rPr>
+        <w:drawing>
+          <wp:inline distT="0" distB="0" distL="0" distR="0" wp14:anchorId="7881CAF2" wp14:editId="2653AA50">
+            <wp:extent cx="2613491" cy="1764161"/>
+            <wp:effectExtent l="0" t="0" r="0" b="7620"/>
+            <wp:docPr id="6" name="Picture 6" descr="Resultado de imagem para raspberry pi 3 model b"/>
+            <wp:cNvGraphicFramePr>
+              <a:graphicFrameLocks xmlns:a="http://schemas.openxmlformats.org/drawingml/2006/main" noChangeAspect="1"/>
+            </wp:cNvGraphicFramePr>
+            <a:graphic xmlns:a="http://schemas.openxmlformats.org/drawingml/2006/main">
+              <a:graphicData uri="http://schemas.openxmlformats.org/drawingml/2006/picture">
+                <pic:pic xmlns:pic="http://schemas.openxmlformats.org/drawingml/2006/picture">
+                  <pic:nvPicPr>
+                    <pic:cNvPr id="0" name="Picture 3" descr="Resultado de imagem para raspberry pi 3 model b"/>
+                    <pic:cNvPicPr>
+                      <a:picLocks noChangeAspect="1" noChangeArrowheads="1"/>
+                    </pic:cNvPicPr>
+                  </pic:nvPicPr>
+                  <pic:blipFill>
+                    <a:blip r:embed="rId15" cstate="print">
+                      <a:extLst>
+                        <a:ext uri="{28A0092B-C50C-407E-A947-70E740481C1C}">
+                          <a14:useLocalDpi xmlns:a14="http://schemas.microsoft.com/office/drawing/2010/main" val="0"/>
+                        </a:ext>
+                      </a:extLst>
+                    </a:blip>
+                    <a:srcRect/>
+                    <a:stretch>
+                      <a:fillRect/>
+                    </a:stretch>
+                  </pic:blipFill>
+                  <pic:spPr bwMode="auto">
+                    <a:xfrm>
+                      <a:off x="0" y="0"/>
+                      <a:ext cx="2626222" cy="1772755"/>
+                    </a:xfrm>
+                    <a:prstGeom prst="rect">
+                      <a:avLst/>
+                    </a:prstGeom>
+                    <a:noFill/>
+                    <a:ln>
+                      <a:noFill/>
+                    </a:ln>
+                  </pic:spPr>
+                </pic:pic>
+              </a:graphicData>
+            </a:graphic>
+          </wp:inline>
+        </w:drawing>
+      </w:r>
+    </w:p>
+    <w:p>
+      <w:pPr>
+        <w:pStyle w:val="Caption"/>
+      </w:pPr>
+      <w:r>
+        <w:t xml:space="preserve">Figure </w:t>
+      </w:r>
+      <w:r>
+        <w:fldChar w:fldCharType="begin"/>
+      </w:r>
+      <w:r>
+        <w:instrText xml:space="preserve"> SEQ Figure \* ARABIC </w:instrText>
+      </w:r>
+      <w:r>
+        <w:fldChar w:fldCharType="separate"/>
+      </w:r>
+      <w:r>
+        <w:rPr>
+          <w:noProof/>
+        </w:rPr>
+        <w:t>4</w:t>
+      </w:r>
+      <w:r>
+        <w:fldChar w:fldCharType="end"/>
+      </w:r>
+      <w:r>
+        <w:t xml:space="preserve"> - Raspberry Pi Logo, </w:t>
+      </w:r>
+      <w:proofErr w:type="spellStart"/>
+      <w:r>
+        <w:t>Raspbian</w:t>
+      </w:r>
+      <w:proofErr w:type="spellEnd"/>
+      <w:r>
+        <w:t xml:space="preserve"> Logo and Raspberry Pi board</w:t>
+      </w:r>
+    </w:p>
+    <w:p>
+      <w:pPr>
+        <w:ind w:firstLine="576"/>
+      </w:pPr>
+      <w:r>
+        <w:t xml:space="preserve">The system used in the project was the </w:t>
+      </w:r>
+      <w:proofErr w:type="spellStart"/>
+      <w:r>
+        <w:t>Raspbian</w:t>
+      </w:r>
+      <w:proofErr w:type="spellEnd"/>
+      <w:r>
+        <w:t xml:space="preserve">. The main language used to program in the board is Python, due to it easiness, but it is possible to use many other languages and </w:t>
+      </w:r>
+      <w:proofErr w:type="spellStart"/>
+      <w:r>
+        <w:t>linux</w:t>
+      </w:r>
+      <w:proofErr w:type="spellEnd"/>
+      <w:r>
+        <w:t xml:space="preserve"> shell scripts. The model of the board used in this project was the Raspberry Pi3 Model B.</w:t>
+      </w:r>
+    </w:p>
+    <w:p>
+      <w:pPr>
+        <w:ind w:firstLine="576"/>
+      </w:pPr>
+      <w:r>
+        <w:t>During the study the books “</w:t>
+      </w:r>
+      <w:r>
+        <w:rPr>
+          <w:lang w:val="pt-BR"/>
+        </w:rPr>
+        <w:t>Raspberry Pi Cookbook</w:t>
+      </w:r>
+      <w:r>
+        <w:rPr>
+          <w:lang w:val="pt-BR"/>
+        </w:rPr>
+        <w:t>”</w:t>
+      </w:r>
+      <w:sdt>
+        <w:sdtPr>
+          <w:rPr>
+            <w:lang w:val="pt-BR"/>
+          </w:rPr>
+          <w:id w:val="1333715800"/>
+          <w:citation/>
+        </w:sdtPr>
+        <w:sdtContent>
+          <w:r>
+            <w:rPr>
+              <w:lang w:val="pt-BR"/>
+            </w:rPr>
+            <w:fldChar w:fldCharType="begin"/>
+          </w:r>
+          <w:r>
+            <w:instrText xml:space="preserve"> CITATION Mon14 \l 1033 </w:instrText>
+          </w:r>
+          <w:r>
+            <w:rPr>
+              <w:lang w:val="pt-BR"/>
+            </w:rPr>
+            <w:fldChar w:fldCharType="separate"/>
+          </w:r>
+          <w:r>
+            <w:rPr>
+              <w:noProof/>
+            </w:rPr>
+            <w:t xml:space="preserve"> </w:t>
+          </w:r>
+          <w:r>
+            <w:rPr>
+              <w:noProof/>
+            </w:rPr>
+            <w:t>[13]</w:t>
+          </w:r>
+          <w:r>
+            <w:rPr>
+              <w:lang w:val="pt-BR"/>
+            </w:rPr>
+            <w:fldChar w:fldCharType="end"/>
+          </w:r>
+        </w:sdtContent>
+      </w:sdt>
+      <w:r>
+        <w:rPr>
+          <w:lang w:val="pt-BR"/>
+        </w:rPr>
+        <w:t xml:space="preserve"> and “</w:t>
+      </w:r>
+      <w:r>
+        <w:rPr>
+          <w:lang w:val="pt-BR"/>
+        </w:rPr>
+        <w:t>Raspberry Pi Cookbook for Python Programmers</w:t>
+      </w:r>
+      <w:r>
+        <w:rPr>
+          <w:lang w:val="pt-BR"/>
+        </w:rPr>
+        <w:t>”</w:t>
+      </w:r>
+      <w:sdt>
+        <w:sdtPr>
+          <w:rPr>
+            <w:lang w:val="pt-BR"/>
+          </w:rPr>
+          <w:id w:val="-851106208"/>
+          <w:citation/>
+        </w:sdtPr>
+        <w:sdtContent>
+          <w:r>
+            <w:rPr>
+              <w:lang w:val="pt-BR"/>
+            </w:rPr>
+            <w:fldChar w:fldCharType="begin"/>
+          </w:r>
+          <w:r>
+            <w:instrText xml:space="preserve"> CITATION Cox \l 1033 </w:instrText>
+          </w:r>
+          <w:r>
+            <w:rPr>
+              <w:lang w:val="pt-BR"/>
+            </w:rPr>
+            <w:fldChar w:fldCharType="separate"/>
+          </w:r>
+          <w:r>
+            <w:rPr>
+              <w:noProof/>
+            </w:rPr>
+            <w:t xml:space="preserve"> </w:t>
+          </w:r>
+          <w:r>
+            <w:rPr>
+              <w:noProof/>
+            </w:rPr>
+            <w:t>[14]</w:t>
+          </w:r>
+          <w:r>
+            <w:rPr>
+              <w:lang w:val="pt-BR"/>
+            </w:rPr>
+            <w:fldChar w:fldCharType="end"/>
+          </w:r>
+        </w:sdtContent>
+      </w:sdt>
+      <w:r>
+        <w:rPr>
+          <w:lang w:val="pt-BR"/>
+        </w:rPr>
+        <w:t xml:space="preserve"> were used and are excellent resources to start using almost all the functionalities of the board.</w:t>
+      </w:r>
+    </w:p>
+    <w:p>
+      <w:pPr>
+        <w:pStyle w:val="Heading2"/>
+      </w:pPr>
+      <w:bookmarkStart w:id="10" w:name="_Toc464025194"/>
+      <w:proofErr w:type="spellStart"/>
+      <w:r>
+        <w:t>PiCamera</w:t>
+      </w:r>
       <w:bookmarkEnd w:id="10"/>
+      <w:proofErr w:type="spellEnd"/>
+    </w:p>
+    <w:p>
+      <w:pPr>
+        <w:ind w:firstLine="576"/>
+      </w:pPr>
+      <w:r>
+        <w:t>The Raspberry Pi has a camera module that connects in</w:t>
+      </w:r>
+      <w:r>
+        <w:t>to</w:t>
+      </w:r>
+      <w:r>
+        <w:t xml:space="preserve"> a specific socke</w:t>
+      </w:r>
+      <w:r>
+        <w:t xml:space="preserve">t in the board and can be programmed in Python with its library </w:t>
+      </w:r>
+      <w:proofErr w:type="spellStart"/>
+      <w:r>
+        <w:t>PiCamera</w:t>
+      </w:r>
+      <w:proofErr w:type="spellEnd"/>
+      <w:r>
+        <w:t xml:space="preserve"> </w:t>
+      </w:r>
+      <w:sdt>
+        <w:sdtPr>
+          <w:id w:val="787780999"/>
+          <w:citation/>
+        </w:sdtPr>
+        <w:sdtContent>
+          <w:r>
+            <w:fldChar w:fldCharType="begin"/>
+          </w:r>
+          <w:r>
+            <w:instrText xml:space="preserve">CITATION Ras16 \l 1033 </w:instrText>
+          </w:r>
+          <w:r>
+            <w:fldChar w:fldCharType="separate"/>
+          </w:r>
+          <w:r>
+            <w:rPr>
+              <w:noProof/>
+            </w:rPr>
+            <w:t>[13]</w:t>
+          </w:r>
+          <w:r>
+            <w:fldChar w:fldCharType="end"/>
+          </w:r>
+        </w:sdtContent>
+      </w:sdt>
+      <w:r>
+        <w:t xml:space="preserve">. With the use of </w:t>
+      </w:r>
+      <w:proofErr w:type="spellStart"/>
+      <w:r>
+        <w:t>OpenCV</w:t>
+      </w:r>
+      <w:proofErr w:type="spellEnd"/>
+      <w:r>
+        <w:t xml:space="preserve"> (Open Source Computer Vision) </w:t>
+      </w:r>
+      <w:sdt>
+        <w:sdtPr>
+          <w:id w:val="1675296057"/>
+          <w:citation/>
+        </w:sdtPr>
+        <w:sdtContent>
+          <w:r>
+            <w:fldChar w:fldCharType="begin"/>
+          </w:r>
+          <w:r>
+            <w:instrText xml:space="preserve"> CITATION its16 \l 1033 </w:instrText>
+          </w:r>
+          <w:r>
+            <w:fldChar w:fldCharType="separate"/>
+          </w:r>
+          <w:r>
+            <w:rPr>
+              <w:noProof/>
+            </w:rPr>
+            <w:t>[14]</w:t>
+          </w:r>
+          <w:r>
+            <w:fldChar w:fldCharType="end"/>
+          </w:r>
+        </w:sdtContent>
+      </w:sdt>
+      <w:r>
+        <w:t xml:space="preserve"> library is possible to analyze the image acquired by the camera and execute some functions like face recognition or movement track.</w:t>
+      </w:r>
+    </w:p>
+    <w:p>
+      <w:pPr>
+        <w:ind w:firstLine="576"/>
+      </w:pPr>
+    </w:p>
+    <w:p>
+      <w:pPr>
+        <w:pStyle w:val="Heading2"/>
+      </w:pPr>
+      <w:bookmarkStart w:id="11" w:name="_Toc464025195"/>
+      <w:r>
+        <w:t>RICOH Theta S (360° Camera)</w:t>
+      </w:r>
+      <w:bookmarkEnd w:id="11"/>
+    </w:p>
+    <w:p>
+      <w:pPr>
+        <w:ind w:firstLine="576"/>
+      </w:pPr>
+      <w:r>
+        <w:t>This camera is described by its vendor as: “</w:t>
+      </w:r>
+      <w:r>
+        <w:rPr>
+          <w:rStyle w:val="QuoteChar"/>
+        </w:rPr>
+        <w:t>High-spec model that captures all of the surprises and beauty from 360°</w:t>
+      </w:r>
+      <w:r>
+        <w:t xml:space="preserve">” </w:t>
+      </w:r>
+      <w:sdt>
+        <w:sdtPr>
+          <w:id w:val="-2135316794"/>
+          <w:citation/>
+        </w:sdtPr>
+        <w:sdtContent>
+          <w:r>
+            <w:fldChar w:fldCharType="begin"/>
+          </w:r>
+          <w:r>
+            <w:instrText xml:space="preserve"> CITATION Ric16 \l 1033 </w:instrText>
+          </w:r>
+          <w:r>
+            <w:fldChar w:fldCharType="separate"/>
+          </w:r>
+          <w:r>
+            <w:rPr>
+              <w:noProof/>
+            </w:rPr>
+            <w:t>[15]</w:t>
+          </w:r>
+          <w:r>
+            <w:fldChar w:fldCharType="end"/>
+          </w:r>
+        </w:sdtContent>
+      </w:sdt>
+      <w:r>
+        <w:t>. It can generate 360</w:t>
+      </w:r>
+      <w:r>
+        <w:t>° images and videos, being an excellent resource for creating a monitoring camera for the environment.</w:t>
+      </w:r>
+    </w:p>
+    <w:p>
+      <w:pPr>
+        <w:ind w:firstLine="576"/>
+      </w:pPr>
+      <w:r>
+        <w:t xml:space="preserve">The camera consists in two “fisheye” lens that generates two spherical images. Using the application from the manufacturer, those images are converted into a single 360° </w:t>
+      </w:r>
+      <w:proofErr w:type="gramStart"/>
+      <w:r>
+        <w:t>environment</w:t>
+      </w:r>
+      <w:proofErr w:type="gramEnd"/>
+      <w:r>
+        <w:t xml:space="preserve"> (</w:t>
+      </w:r>
+      <w:proofErr w:type="spellStart"/>
+      <w:r>
+        <w:t>equirectangular</w:t>
+      </w:r>
+      <w:proofErr w:type="spellEnd"/>
+      <w:r>
+        <w:t xml:space="preserve"> mode). The camera is compliant with Open Spherical Camera API Version 2.0 </w:t>
+      </w:r>
+      <w:sdt>
+        <w:sdtPr>
+          <w:id w:val="445816769"/>
+          <w:citation/>
+        </w:sdtPr>
+        <w:sdtContent>
+          <w:r>
+            <w:fldChar w:fldCharType="begin"/>
+          </w:r>
+          <w:r>
+            <w:instrText xml:space="preserve"> CITATION Goo16 \l 1033 </w:instrText>
+          </w:r>
+          <w:r>
+            <w:fldChar w:fldCharType="separate"/>
+          </w:r>
+          <w:r>
+            <w:rPr>
+              <w:noProof/>
+            </w:rPr>
+            <w:t>[18]</w:t>
+          </w:r>
+          <w:r>
+            <w:fldChar w:fldCharType="end"/>
+          </w:r>
+        </w:sdtContent>
+      </w:sdt>
+      <w:r>
+        <w:t xml:space="preserve"> from Google, than it is possible to upload videos directly to YouTube</w:t>
+      </w:r>
+      <w:r>
+        <w:t xml:space="preserve"> </w:t>
+      </w:r>
+      <w:sdt>
+        <w:sdtPr>
+          <w:id w:val="2063199412"/>
+          <w:citation/>
+        </w:sdtPr>
+        <w:sdtContent>
+          <w:r>
+            <w:fldChar w:fldCharType="begin"/>
+          </w:r>
+          <w:r>
+            <w:instrText xml:space="preserve"> CITATION Goo161 \l 1033 </w:instrText>
+          </w:r>
+          <w:r>
+            <w:fldChar w:fldCharType="separate"/>
+          </w:r>
+          <w:r>
+            <w:rPr>
+              <w:noProof/>
+            </w:rPr>
+            <w:t>[19]</w:t>
+          </w:r>
+          <w:r>
+            <w:fldChar w:fldCharType="end"/>
+          </w:r>
+        </w:sdtContent>
+      </w:sdt>
+      <w:r>
+        <w:t xml:space="preserve"> and take advantage of its 360 degree </w:t>
+      </w:r>
+      <w:r>
+        <w:t>control.</w:t>
+      </w:r>
+    </w:p>
+    <w:p>
+      <w:pPr>
+        <w:ind w:firstLine="576"/>
+      </w:pPr>
+      <w:r>
+        <w:t xml:space="preserve">The camera has a very helpful developers community </w:t>
+      </w:r>
+      <w:sdt>
+        <w:sdtPr>
+          <w:id w:val="-1679488897"/>
+          <w:citation/>
+        </w:sdtPr>
+        <w:sdtContent>
+          <w:r>
+            <w:fldChar w:fldCharType="begin"/>
+          </w:r>
+          <w:r>
+            <w:instrText xml:space="preserve"> CITATION Cas \l 1033 </w:instrText>
+          </w:r>
+          <w:r>
+            <w:fldChar w:fldCharType="separate"/>
+          </w:r>
+          <w:r>
+            <w:rPr>
+              <w:noProof/>
+            </w:rPr>
+            <w:t>[20]</w:t>
+          </w:r>
+          <w:r>
+            <w:fldChar w:fldCharType="end"/>
+          </w:r>
+        </w:sdtContent>
+      </w:sdt>
+      <w:r>
+        <w:t xml:space="preserve"> </w:t>
+      </w:r>
+      <w:sdt>
+        <w:sdtPr>
+          <w:id w:val="-537208987"/>
+          <w:citation/>
+        </w:sdtPr>
+        <w:sdtContent>
+          <w:r>
+            <w:fldChar w:fldCharType="begin"/>
+          </w:r>
+          <w:r>
+            <w:instrText xml:space="preserve"> CITATION Git16 \l 1033 </w:instrText>
+          </w:r>
+          <w:r>
+            <w:fldChar w:fldCharType="separate"/>
+          </w:r>
+          <w:r>
+            <w:rPr>
+              <w:noProof/>
+            </w:rPr>
+            <w:t>[21]</w:t>
+          </w:r>
+          <w:r>
+            <w:fldChar w:fldCharType="end"/>
+          </w:r>
+        </w:sdtContent>
+      </w:sdt>
+      <w:r>
+        <w:t>, where is possible to find sample codes and explanations of how to use the camera.</w:t>
+      </w:r>
+    </w:p>
+    <w:p>
+      <w:pPr>
+        <w:keepNext/>
+      </w:pPr>
+      <w:r>
+        <w:rPr>
+          <w:noProof/>
+        </w:rPr>
+        <w:drawing>
+          <wp:inline distT="0" distB="0" distL="0" distR="0" wp14:anchorId="72B99766" wp14:editId="54F22A2D">
+            <wp:extent cx="3637722" cy="880380"/>
+            <wp:effectExtent l="0" t="0" r="1270" b="0"/>
+            <wp:docPr id="8" name="Picture 8" descr="Resultado de imagem para ricoh theta logo"/>
+            <wp:cNvGraphicFramePr>
+              <a:graphicFrameLocks xmlns:a="http://schemas.openxmlformats.org/drawingml/2006/main" noChangeAspect="1"/>
+            </wp:cNvGraphicFramePr>
+            <a:graphic xmlns:a="http://schemas.openxmlformats.org/drawingml/2006/main">
+              <a:graphicData uri="http://schemas.openxmlformats.org/drawingml/2006/picture">
+                <pic:pic xmlns:pic="http://schemas.openxmlformats.org/drawingml/2006/picture">
+                  <pic:nvPicPr>
+                    <pic:cNvPr id="0" name="Picture 7" descr="Resultado de imagem para ricoh theta logo"/>
+                    <pic:cNvPicPr>
+                      <a:picLocks noChangeAspect="1" noChangeArrowheads="1"/>
+                    </pic:cNvPicPr>
+                  </pic:nvPicPr>
+                  <pic:blipFill>
+                    <a:blip r:embed="rId16">
+                      <a:extLst>
+                        <a:ext uri="{28A0092B-C50C-407E-A947-70E740481C1C}">
+                          <a14:useLocalDpi xmlns:a14="http://schemas.microsoft.com/office/drawing/2010/main" val="0"/>
+                        </a:ext>
+                      </a:extLst>
+                    </a:blip>
+                    <a:srcRect/>
+                    <a:stretch>
+                      <a:fillRect/>
+                    </a:stretch>
+                  </pic:blipFill>
+                  <pic:spPr bwMode="auto">
+                    <a:xfrm>
+                      <a:off x="0" y="0"/>
+                      <a:ext cx="3782832" cy="915499"/>
+                    </a:xfrm>
+                    <a:prstGeom prst="rect">
+                      <a:avLst/>
+                    </a:prstGeom>
+                    <a:noFill/>
+                    <a:ln>
+                      <a:noFill/>
+                    </a:ln>
+                  </pic:spPr>
+                </pic:pic>
+              </a:graphicData>
+            </a:graphic>
+          </wp:inline>
+        </w:drawing>
+      </w:r>
+      <w:r>
+        <w:rPr>
+          <w:noProof/>
+        </w:rPr>
+        <w:drawing>
+          <wp:inline distT="0" distB="0" distL="0" distR="0" wp14:anchorId="6948DF94" wp14:editId="2BB62BCD">
+            <wp:extent cx="2086264" cy="1411356"/>
+            <wp:effectExtent l="0" t="0" r="0" b="0"/>
+            <wp:docPr id="7" name="Picture 7" descr="Resultado de imagem para ricoh theta s"/>
+            <wp:cNvGraphicFramePr>
+              <a:graphicFrameLocks xmlns:a="http://schemas.openxmlformats.org/drawingml/2006/main" noChangeAspect="1"/>
+            </wp:cNvGraphicFramePr>
+            <a:graphic xmlns:a="http://schemas.openxmlformats.org/drawingml/2006/main">
+              <a:graphicData uri="http://schemas.openxmlformats.org/drawingml/2006/picture">
+                <pic:pic xmlns:pic="http://schemas.openxmlformats.org/drawingml/2006/picture">
+                  <pic:nvPicPr>
+                    <pic:cNvPr id="0" name="Picture 5" descr="Resultado de imagem para ricoh theta s"/>
+                    <pic:cNvPicPr>
+                      <a:picLocks noChangeAspect="1" noChangeArrowheads="1"/>
+                    </pic:cNvPicPr>
+                  </pic:nvPicPr>
+                  <pic:blipFill>
+                    <a:blip r:embed="rId17" cstate="print">
+                      <a:extLst>
+                        <a:ext uri="{28A0092B-C50C-407E-A947-70E740481C1C}">
+                          <a14:useLocalDpi xmlns:a14="http://schemas.microsoft.com/office/drawing/2010/main" val="0"/>
+                        </a:ext>
+                      </a:extLst>
+                    </a:blip>
+                    <a:srcRect/>
+                    <a:stretch>
+                      <a:fillRect/>
+                    </a:stretch>
+                  </pic:blipFill>
+                  <pic:spPr bwMode="auto">
+                    <a:xfrm>
+                      <a:off x="0" y="0"/>
+                      <a:ext cx="2159146" cy="1460660"/>
+                    </a:xfrm>
+                    <a:prstGeom prst="rect">
+                      <a:avLst/>
+                    </a:prstGeom>
+                    <a:noFill/>
+                    <a:ln>
+                      <a:noFill/>
+                    </a:ln>
+                  </pic:spPr>
+                </pic:pic>
+              </a:graphicData>
+            </a:graphic>
+          </wp:inline>
+        </w:drawing>
+      </w:r>
+    </w:p>
+    <w:p>
+      <w:pPr>
+        <w:pStyle w:val="Caption"/>
+      </w:pPr>
+      <w:r>
+        <w:t xml:space="preserve">Figure </w:t>
+      </w:r>
+      <w:r>
+        <w:fldChar w:fldCharType="begin"/>
+      </w:r>
+      <w:r>
+        <w:instrText xml:space="preserve"> SEQ Figure \* ARABIC </w:instrText>
+      </w:r>
+      <w:r>
+        <w:fldChar w:fldCharType="separate"/>
+      </w:r>
+      <w:r>
+        <w:rPr>
+          <w:noProof/>
+        </w:rPr>
+        <w:t>5</w:t>
+      </w:r>
+      <w:r>
+        <w:fldChar w:fldCharType="end"/>
+      </w:r>
+      <w:r>
+        <w:t xml:space="preserve"> - RICOH Theta S Camera</w:t>
+      </w:r>
+    </w:p>
+    <w:p/>
+    <w:p>
+      <w:pPr>
+        <w:pStyle w:val="Heading2"/>
+      </w:pPr>
+      <w:bookmarkStart w:id="12" w:name="_Toc464025196"/>
+      <w:r>
+        <w:t>BLE (Bluetooth Low Energy)</w:t>
+      </w:r>
+      <w:bookmarkEnd w:id="12"/>
+    </w:p>
+    <w:p>
+      <w:pPr>
+        <w:ind w:left="576"/>
+      </w:pPr>
+      <w:r>
+        <w:t>BLE is a variation of the Bluetooth, but that consumes much less energy.</w:t>
+      </w:r>
     </w:p>
     <w:p/>
     <w:p/>
-    <w:p>
-      <w:pPr>
-        <w:pStyle w:val="Heading2"/>
-      </w:pPr>
-      <w:bookmarkStart w:id="11" w:name="_Toc464017271"/>
-      <w:r>
-        <w:t>BLE (Bluetooth Low Energy)</w:t>
-      </w:r>
-      <w:bookmarkEnd w:id="11"/>
-    </w:p>
     <w:p/>
     <w:p/>
+    <w:p/>
     <w:p>
       <w:pPr>
         <w:pStyle w:val="Heading2"/>
       </w:pPr>
-      <w:bookmarkStart w:id="12" w:name="_Toc464017272"/>
+      <w:bookmarkStart w:id="13" w:name="_Toc464025197"/>
       <w:proofErr w:type="spellStart"/>
       <w:r>
-        <w:t>PiCamera</w:t>
-      </w:r>
-      <w:bookmarkEnd w:id="12"/>
+        <w:lastRenderedPageBreak/>
+        <w:t>ThingSpeak</w:t>
+      </w:r>
+      <w:bookmarkEnd w:id="13"/>
       <w:proofErr w:type="spellEnd"/>
+    </w:p>
+    <w:p>
+      <w:pPr>
+        <w:ind w:firstLine="432"/>
+      </w:pPr>
+      <w:r>
+        <w:t>“</w:t>
+      </w:r>
+      <w:proofErr w:type="spellStart"/>
+      <w:r>
+        <w:rPr>
+          <w:rStyle w:val="QuoteChar"/>
+        </w:rPr>
+        <w:t>ThingSpeak</w:t>
+      </w:r>
+      <w:proofErr w:type="spellEnd"/>
+      <w:r>
+        <w:rPr>
+          <w:rStyle w:val="QuoteChar"/>
+        </w:rPr>
+        <w:t xml:space="preserve"> is an Internet of Things (</w:t>
+      </w:r>
+      <w:proofErr w:type="spellStart"/>
+      <w:r>
+        <w:rPr>
+          <w:rStyle w:val="QuoteChar"/>
+        </w:rPr>
+        <w:t>IoT</w:t>
+      </w:r>
+      <w:proofErr w:type="spellEnd"/>
+      <w:r>
+        <w:rPr>
+          <w:rStyle w:val="QuoteChar"/>
+        </w:rPr>
+        <w:t xml:space="preserve">) platform that lets you collect and store sensor data in the cloud and develop </w:t>
+      </w:r>
+      <w:proofErr w:type="spellStart"/>
+      <w:r>
+        <w:rPr>
+          <w:rStyle w:val="QuoteChar"/>
+        </w:rPr>
+        <w:t>IoT</w:t>
+      </w:r>
+      <w:proofErr w:type="spellEnd"/>
+      <w:r>
+        <w:rPr>
+          <w:rStyle w:val="QuoteChar"/>
+        </w:rPr>
+        <w:t xml:space="preserve"> applications</w:t>
+      </w:r>
+      <w:r>
+        <w:t>.</w:t>
+      </w:r>
+      <w:r>
+        <w:t xml:space="preserve">” </w:t>
+      </w:r>
+      <w:sdt>
+        <w:sdtPr>
+          <w:id w:val="-40594803"/>
+          <w:citation/>
+        </w:sdtPr>
+        <w:sdtContent>
+          <w:r>
+            <w:fldChar w:fldCharType="begin"/>
+          </w:r>
+          <w:r>
+            <w:instrText xml:space="preserve"> CITATION The16 \l 1033 </w:instrText>
+          </w:r>
+          <w:r>
+            <w:fldChar w:fldCharType="separate"/>
+          </w:r>
+          <w:r>
+            <w:rPr>
+              <w:noProof/>
+            </w:rPr>
+            <w:t>[22]</w:t>
+          </w:r>
+          <w:r>
+            <w:fldChar w:fldCharType="end"/>
+          </w:r>
+        </w:sdtContent>
+      </w:sdt>
+      <w:r>
+        <w:t>. It is a web service that “</w:t>
+      </w:r>
+      <w:r>
+        <w:rPr>
+          <w:rStyle w:val="QuoteChar"/>
+        </w:rPr>
+        <w:t xml:space="preserve">collect, store, analyze, visualize, and act on data from sensors or actuators, such as Arduino®, Raspberry Pi™, </w:t>
+      </w:r>
+      <w:proofErr w:type="spellStart"/>
+      <w:r>
+        <w:rPr>
+          <w:rStyle w:val="QuoteChar"/>
+        </w:rPr>
+        <w:t>BeagleBone</w:t>
+      </w:r>
+      <w:proofErr w:type="spellEnd"/>
+      <w:r>
+        <w:rPr>
+          <w:rStyle w:val="QuoteChar"/>
+        </w:rPr>
+        <w:t xml:space="preserve"> Black, and other hardware.</w:t>
+      </w:r>
+      <w:r>
+        <w:t>”.</w:t>
+      </w:r>
+    </w:p>
+    <w:p/>
+    <w:p>
+      <w:pPr>
+        <w:spacing w:line="259" w:lineRule="auto"/>
+        <w:jc w:val="left"/>
+      </w:pPr>
+      <w:r>
+        <w:br w:type="page"/>
+      </w:r>
+    </w:p>
+    <w:p>
+      <w:pPr>
+        <w:pStyle w:val="Heading1"/>
+      </w:pPr>
+      <w:bookmarkStart w:id="14" w:name="_Toc464025198"/>
+      <w:r>
+        <w:lastRenderedPageBreak/>
+        <w:t>RESULTS AND DISCUSSION</w:t>
+      </w:r>
+      <w:bookmarkEnd w:id="14"/>
     </w:p>
     <w:p/>
     <w:p/>
@@ -3443,11 +4467,549 @@
       <w:pPr>
         <w:pStyle w:val="Heading2"/>
       </w:pPr>
-      <w:bookmarkStart w:id="13" w:name="_Toc464017273"/>
-      <w:r>
-        <w:t>RICOH Theta S (360° Camera)</w:t>
-      </w:r>
-      <w:bookmarkEnd w:id="13"/>
+      <w:bookmarkStart w:id="15" w:name="_Toc464025199"/>
+      <w:r>
+        <w:t>BLE protocol</w:t>
+      </w:r>
+      <w:bookmarkEnd w:id="15"/>
+    </w:p>
+    <w:p>
+      <w:pPr>
+        <w:ind w:firstLine="576"/>
+      </w:pPr>
+      <w:r>
+        <w:t xml:space="preserve">The BLE device utilized in the project was the IMBLE BLE </w:t>
+      </w:r>
+      <w:sdt>
+        <w:sdtPr>
+          <w:id w:val="1050266894"/>
+          <w:citation/>
+        </w:sdtPr>
+        <w:sdtContent>
+          <w:r>
+            <w:fldChar w:fldCharType="begin"/>
+          </w:r>
+          <w:r>
+            <w:instrText xml:space="preserve"> CITATION int16 \l 1033 </w:instrText>
+          </w:r>
+          <w:r>
+            <w:fldChar w:fldCharType="separate"/>
+          </w:r>
+          <w:r>
+            <w:rPr>
+              <w:noProof/>
+            </w:rPr>
+            <w:t>[23]</w:t>
+          </w:r>
+          <w:r>
+            <w:fldChar w:fldCharType="end"/>
+          </w:r>
+        </w:sdtContent>
+      </w:sdt>
+      <w:r>
+        <w:t xml:space="preserve"> from </w:t>
+      </w:r>
+      <w:proofErr w:type="spellStart"/>
+      <w:r>
+        <w:t>Interplan</w:t>
+      </w:r>
+      <w:proofErr w:type="spellEnd"/>
+      <w:r>
+        <w:t xml:space="preserve"> Company. This device u</w:t>
+      </w:r>
+      <w:r>
+        <w:t>ses a</w:t>
+      </w:r>
+      <w:r>
+        <w:t xml:space="preserve"> Serial Communication with the board that is controlling it, in this case the Arduino board; and </w:t>
+      </w:r>
+      <w:r>
+        <w:t>the BLE protocol with other devices.</w:t>
+      </w:r>
+    </w:p>
+    <w:p>
+      <w:pPr>
+        <w:ind w:firstLine="576"/>
+      </w:pPr>
+      <w:r>
+        <w:t>The size of the messages in the BLE protocol are 16 bytes, either for sending or receiving. That way, it was created a message protocol within those 16 bytes to receive all sensors data and send commands to the Arduino board.</w:t>
+      </w:r>
+    </w:p>
+    <w:p>
+      <w:pPr>
+        <w:ind w:firstLine="576"/>
+      </w:pPr>
+      <w:r>
+        <w:t xml:space="preserve">Firstly, all the data being send and received can be made only numbers, so we can use the nibbles of the bytes, expanding the amount of information to 32 characters in each message. Then, </w:t>
+      </w:r>
+      <w:r>
+        <w:t>to avoid synchronization problem between messages, as the communication is asynchrony, all the necessary data will be fitted inside one message. If in future implementations the 32 characters is not enough, will be necessary to implement synchronization messages to acquire all data in multiple calls.</w:t>
+      </w:r>
+    </w:p>
+    <w:p>
+      <w:pPr>
+        <w:ind w:firstLine="576"/>
+      </w:pPr>
+      <w:r>
+        <w:t>Follow the diagram of the first version of the protocol for received messages:</w:t>
+      </w:r>
+    </w:p>
+    <w:p>
+      <w:pPr>
+        <w:keepNext/>
+        <w:ind w:firstLine="576"/>
+        <w:jc w:val="center"/>
+      </w:pPr>
+      <w:r>
+        <w:drawing>
+          <wp:inline distT="0" distB="0" distL="0" distR="0" wp14:anchorId="3D358A6F" wp14:editId="4A0C9B9E">
+            <wp:extent cx="4662617" cy="1351846"/>
+            <wp:effectExtent l="0" t="0" r="5080" b="1270"/>
+            <wp:docPr id="10" name="Picture 10"/>
+            <wp:cNvGraphicFramePr>
+              <a:graphicFrameLocks xmlns:a="http://schemas.openxmlformats.org/drawingml/2006/main" noChangeAspect="1"/>
+            </wp:cNvGraphicFramePr>
+            <a:graphic xmlns:a="http://schemas.openxmlformats.org/drawingml/2006/main">
+              <a:graphicData uri="http://schemas.openxmlformats.org/drawingml/2006/picture">
+                <pic:pic xmlns:pic="http://schemas.openxmlformats.org/drawingml/2006/picture">
+                  <pic:nvPicPr>
+                    <pic:cNvPr id="0" name="Picture 10"/>
+                    <pic:cNvPicPr>
+                      <a:picLocks noChangeAspect="1" noChangeArrowheads="1"/>
+                    </pic:cNvPicPr>
+                  </pic:nvPicPr>
+                  <pic:blipFill>
+                    <a:blip r:embed="rId18">
+                      <a:extLst>
+                        <a:ext uri="{28A0092B-C50C-407E-A947-70E740481C1C}">
+                          <a14:useLocalDpi xmlns:a14="http://schemas.microsoft.com/office/drawing/2010/main" val="0"/>
+                        </a:ext>
+                      </a:extLst>
+                    </a:blip>
+                    <a:srcRect/>
+                    <a:stretch>
+                      <a:fillRect/>
+                    </a:stretch>
+                  </pic:blipFill>
+                  <pic:spPr bwMode="auto">
+                    <a:xfrm>
+                      <a:off x="0" y="0"/>
+                      <a:ext cx="4666903" cy="1353089"/>
+                    </a:xfrm>
+                    <a:prstGeom prst="rect">
+                      <a:avLst/>
+                    </a:prstGeom>
+                    <a:noFill/>
+                    <a:ln>
+                      <a:noFill/>
+                    </a:ln>
+                  </pic:spPr>
+                </pic:pic>
+              </a:graphicData>
+            </a:graphic>
+          </wp:inline>
+        </w:drawing>
+      </w:r>
+    </w:p>
+    <w:p>
+      <w:pPr>
+        <w:pStyle w:val="Caption"/>
+      </w:pPr>
+      <w:r>
+        <w:t xml:space="preserve">Figure </w:t>
+      </w:r>
+      <w:r>
+        <w:fldChar w:fldCharType="begin"/>
+      </w:r>
+      <w:r>
+        <w:instrText xml:space="preserve"> SEQ Figure \* ARABIC </w:instrText>
+      </w:r>
+      <w:r>
+        <w:fldChar w:fldCharType="separate"/>
+      </w:r>
+      <w:r>
+        <w:rPr>
+          <w:noProof/>
+        </w:rPr>
+        <w:t>6</w:t>
+      </w:r>
+      <w:r>
+        <w:fldChar w:fldCharType="end"/>
+      </w:r>
+      <w:r>
+        <w:t xml:space="preserve"> - BLE Protocol V1 Receive</w:t>
+      </w:r>
+    </w:p>
+    <w:p>
+      <w:pPr>
+        <w:ind w:firstLine="576"/>
+      </w:pPr>
+      <w:r>
+        <w:t>The picture above shows that all measures will have 6 digits, the position of the robot will be determined by 2 digits in each axis and each measure acquired will have an ID</w:t>
+      </w:r>
+      <w:r>
+        <w:t xml:space="preserve"> of 4 digits</w:t>
+      </w:r>
+      <w:r>
+        <w:t>.</w:t>
+      </w:r>
+      <w:r>
+        <w:t xml:space="preserve"> Supposing that all numbers of measures are received with two decimal places, we can check the example:</w:t>
+      </w:r>
+    </w:p>
+    <w:p>
+      <w:pPr>
+        <w:keepNext/>
+        <w:ind w:firstLine="576"/>
+        <w:jc w:val="center"/>
+      </w:pPr>
+      <w:r>
+        <w:lastRenderedPageBreak/>
+        <w:drawing>
+          <wp:inline distT="0" distB="0" distL="0" distR="0" wp14:anchorId="06C35D27" wp14:editId="0FD94BF5">
+            <wp:extent cx="4679091" cy="1733252"/>
+            <wp:effectExtent l="0" t="0" r="7620" b="635"/>
+            <wp:docPr id="13" name="Picture 13"/>
+            <wp:cNvGraphicFramePr>
+              <a:graphicFrameLocks xmlns:a="http://schemas.openxmlformats.org/drawingml/2006/main" noChangeAspect="1"/>
+            </wp:cNvGraphicFramePr>
+            <a:graphic xmlns:a="http://schemas.openxmlformats.org/drawingml/2006/main">
+              <a:graphicData uri="http://schemas.openxmlformats.org/drawingml/2006/picture">
+                <pic:pic xmlns:pic="http://schemas.openxmlformats.org/drawingml/2006/picture">
+                  <pic:nvPicPr>
+                    <pic:cNvPr id="0" name="Picture 13"/>
+                    <pic:cNvPicPr>
+                      <a:picLocks noChangeAspect="1" noChangeArrowheads="1"/>
+                    </pic:cNvPicPr>
+                  </pic:nvPicPr>
+                  <pic:blipFill>
+                    <a:blip r:embed="rId19">
+                      <a:extLst>
+                        <a:ext uri="{28A0092B-C50C-407E-A947-70E740481C1C}">
+                          <a14:useLocalDpi xmlns:a14="http://schemas.microsoft.com/office/drawing/2010/main" val="0"/>
+                        </a:ext>
+                      </a:extLst>
+                    </a:blip>
+                    <a:srcRect/>
+                    <a:stretch>
+                      <a:fillRect/>
+                    </a:stretch>
+                  </pic:blipFill>
+                  <pic:spPr bwMode="auto">
+                    <a:xfrm>
+                      <a:off x="0" y="0"/>
+                      <a:ext cx="4681489" cy="1734140"/>
+                    </a:xfrm>
+                    <a:prstGeom prst="rect">
+                      <a:avLst/>
+                    </a:prstGeom>
+                    <a:noFill/>
+                    <a:ln>
+                      <a:noFill/>
+                    </a:ln>
+                  </pic:spPr>
+                </pic:pic>
+              </a:graphicData>
+            </a:graphic>
+          </wp:inline>
+        </w:drawing>
+      </w:r>
+    </w:p>
+    <w:p>
+      <w:pPr>
+        <w:pStyle w:val="Caption"/>
+      </w:pPr>
+      <w:r>
+        <w:t xml:space="preserve">Figure </w:t>
+      </w:r>
+      <w:r>
+        <w:fldChar w:fldCharType="begin"/>
+      </w:r>
+      <w:r>
+        <w:instrText xml:space="preserve"> SEQ Figure \* ARABIC </w:instrText>
+      </w:r>
+      <w:r>
+        <w:fldChar w:fldCharType="separate"/>
+      </w:r>
+      <w:r>
+        <w:rPr>
+          <w:noProof/>
+        </w:rPr>
+        <w:t>7</w:t>
+      </w:r>
+      <w:r>
+        <w:fldChar w:fldCharType="end"/>
+      </w:r>
+      <w:r>
+        <w:t xml:space="preserve"> - Example BLE Protocol V1</w:t>
+      </w:r>
+    </w:p>
+    <w:p>
+      <w:pPr>
+        <w:ind w:firstLine="576"/>
+      </w:pPr>
+      <w:r>
+        <w:t xml:space="preserve">In this message it was received the reading with ID 0011 and the values: Temperature of 25.46°C, Atmospheric Pressure of 1005.99 </w:t>
+      </w:r>
+      <w:proofErr w:type="spellStart"/>
+      <w:r>
+        <w:t>hPa</w:t>
+      </w:r>
+      <w:proofErr w:type="spellEnd"/>
+      <w:r>
+        <w:t>, 56.11% of Humidity and Position (22,55,99).</w:t>
+      </w:r>
+    </w:p>
+    <w:p>
+      <w:pPr>
+        <w:ind w:firstLine="576"/>
+      </w:pPr>
+      <w:r>
+        <w:t>Next, the protocol for send messages:</w:t>
+      </w:r>
+    </w:p>
+    <w:p>
+      <w:pPr>
+        <w:keepNext/>
+        <w:ind w:firstLine="576"/>
+        <w:jc w:val="center"/>
+      </w:pPr>
+      <w:r>
+        <w:drawing>
+          <wp:inline distT="0" distB="0" distL="0" distR="0" wp14:anchorId="1DEA04FD" wp14:editId="35CE12A9">
+            <wp:extent cx="4629664" cy="1344396"/>
+            <wp:effectExtent l="0" t="0" r="0" b="8255"/>
+            <wp:docPr id="11" name="Picture 11"/>
+            <wp:cNvGraphicFramePr>
+              <a:graphicFrameLocks xmlns:a="http://schemas.openxmlformats.org/drawingml/2006/main" noChangeAspect="1"/>
+            </wp:cNvGraphicFramePr>
+            <a:graphic xmlns:a="http://schemas.openxmlformats.org/drawingml/2006/main">
+              <a:graphicData uri="http://schemas.openxmlformats.org/drawingml/2006/picture">
+                <pic:pic xmlns:pic="http://schemas.openxmlformats.org/drawingml/2006/picture">
+                  <pic:nvPicPr>
+                    <pic:cNvPr id="0" name="Picture 11"/>
+                    <pic:cNvPicPr>
+                      <a:picLocks noChangeAspect="1" noChangeArrowheads="1"/>
+                    </pic:cNvPicPr>
+                  </pic:nvPicPr>
+                  <pic:blipFill>
+                    <a:blip r:embed="rId20">
+                      <a:extLst>
+                        <a:ext uri="{28A0092B-C50C-407E-A947-70E740481C1C}">
+                          <a14:useLocalDpi xmlns:a14="http://schemas.microsoft.com/office/drawing/2010/main" val="0"/>
+                        </a:ext>
+                      </a:extLst>
+                    </a:blip>
+                    <a:srcRect/>
+                    <a:stretch>
+                      <a:fillRect/>
+                    </a:stretch>
+                  </pic:blipFill>
+                  <pic:spPr bwMode="auto">
+                    <a:xfrm>
+                      <a:off x="0" y="0"/>
+                      <a:ext cx="4632204" cy="1345134"/>
+                    </a:xfrm>
+                    <a:prstGeom prst="rect">
+                      <a:avLst/>
+                    </a:prstGeom>
+                    <a:noFill/>
+                    <a:ln>
+                      <a:noFill/>
+                    </a:ln>
+                  </pic:spPr>
+                </pic:pic>
+              </a:graphicData>
+            </a:graphic>
+          </wp:inline>
+        </w:drawing>
+      </w:r>
+    </w:p>
+    <w:p>
+      <w:pPr>
+        <w:pStyle w:val="Caption"/>
+      </w:pPr>
+      <w:r>
+        <w:t xml:space="preserve">Figure </w:t>
+      </w:r>
+      <w:r>
+        <w:fldChar w:fldCharType="begin"/>
+      </w:r>
+      <w:r>
+        <w:instrText xml:space="preserve"> SEQ Figure \* ARABIC </w:instrText>
+      </w:r>
+      <w:r>
+        <w:fldChar w:fldCharType="separate"/>
+      </w:r>
+      <w:r>
+        <w:rPr>
+          <w:noProof/>
+        </w:rPr>
+        <w:t>8</w:t>
+      </w:r>
+      <w:r>
+        <w:fldChar w:fldCharType="end"/>
+      </w:r>
+      <w:r>
+        <w:t xml:space="preserve"> - BLE Protocol V1 Send</w:t>
+      </w:r>
+    </w:p>
+    <w:p>
+      <w:pPr>
+        <w:ind w:firstLine="576"/>
+      </w:pPr>
+      <w:r>
+        <w:t xml:space="preserve">In this protocol, the </w:t>
+      </w:r>
+      <w:proofErr w:type="spellStart"/>
+      <w:r>
+        <w:t>SendID</w:t>
+      </w:r>
+      <w:proofErr w:type="spellEnd"/>
+      <w:r>
+        <w:t xml:space="preserve"> is to avoid duplicate commands to being executed for any communication problem, so the board will ignore two commands consecutives with the same ID. The </w:t>
+      </w:r>
+      <w:proofErr w:type="spellStart"/>
+      <w:r>
+        <w:t>CommandID</w:t>
+      </w:r>
+      <w:proofErr w:type="spellEnd"/>
+      <w:r>
+        <w:t xml:space="preserve"> consists in a list of commands supported by the Arduino board implementation, followed by the arguments necessary for the command.</w:t>
+      </w:r>
+      <w:r>
+        <w:t xml:space="preserve"> Example:</w:t>
+      </w:r>
+    </w:p>
+    <w:p>
+      <w:pPr>
+        <w:keepNext/>
+        <w:ind w:firstLine="576"/>
+        <w:jc w:val="center"/>
+      </w:pPr>
+      <w:r>
+        <w:drawing>
+          <wp:inline distT="0" distB="0" distL="0" distR="0">
+            <wp:extent cx="4646140" cy="1721046"/>
+            <wp:effectExtent l="0" t="0" r="2540" b="0"/>
+            <wp:docPr id="14" name="Picture 14"/>
+            <wp:cNvGraphicFramePr>
+              <a:graphicFrameLocks xmlns:a="http://schemas.openxmlformats.org/drawingml/2006/main" noChangeAspect="1"/>
+            </wp:cNvGraphicFramePr>
+            <a:graphic xmlns:a="http://schemas.openxmlformats.org/drawingml/2006/main">
+              <a:graphicData uri="http://schemas.openxmlformats.org/drawingml/2006/picture">
+                <pic:pic xmlns:pic="http://schemas.openxmlformats.org/drawingml/2006/picture">
+                  <pic:nvPicPr>
+                    <pic:cNvPr id="0" name="Picture 14"/>
+                    <pic:cNvPicPr>
+                      <a:picLocks noChangeAspect="1" noChangeArrowheads="1"/>
+                    </pic:cNvPicPr>
+                  </pic:nvPicPr>
+                  <pic:blipFill>
+                    <a:blip r:embed="rId21">
+                      <a:extLst>
+                        <a:ext uri="{28A0092B-C50C-407E-A947-70E740481C1C}">
+                          <a14:useLocalDpi xmlns:a14="http://schemas.microsoft.com/office/drawing/2010/main" val="0"/>
+                        </a:ext>
+                      </a:extLst>
+                    </a:blip>
+                    <a:srcRect/>
+                    <a:stretch>
+                      <a:fillRect/>
+                    </a:stretch>
+                  </pic:blipFill>
+                  <pic:spPr bwMode="auto">
+                    <a:xfrm>
+                      <a:off x="0" y="0"/>
+                      <a:ext cx="4650533" cy="1722673"/>
+                    </a:xfrm>
+                    <a:prstGeom prst="rect">
+                      <a:avLst/>
+                    </a:prstGeom>
+                    <a:noFill/>
+                    <a:ln>
+                      <a:noFill/>
+                    </a:ln>
+                  </pic:spPr>
+                </pic:pic>
+              </a:graphicData>
+            </a:graphic>
+          </wp:inline>
+        </w:drawing>
+      </w:r>
+    </w:p>
+    <w:p>
+      <w:pPr>
+        <w:pStyle w:val="Caption"/>
+      </w:pPr>
+      <w:r>
+        <w:t xml:space="preserve">Figure </w:t>
+      </w:r>
+      <w:r>
+        <w:fldChar w:fldCharType="begin"/>
+      </w:r>
+      <w:r>
+        <w:instrText xml:space="preserve"> SEQ Figure \* ARABIC </w:instrText>
+      </w:r>
+      <w:r>
+        <w:fldChar w:fldCharType="separate"/>
+      </w:r>
+      <w:r>
+        <w:rPr>
+          <w:noProof/>
+        </w:rPr>
+        <w:t>9</w:t>
+      </w:r>
+      <w:r>
+        <w:fldChar w:fldCharType="end"/>
+      </w:r>
+      <w:r>
+        <w:t xml:space="preserve"> - Example BLE Protocol V1 Send</w:t>
+      </w:r>
+    </w:p>
+    <w:p>
+      <w:pPr>
+        <w:ind w:firstLine="576"/>
+      </w:pPr>
+      <w:r>
+        <w:lastRenderedPageBreak/>
+        <w:t>In this example the command with ID 0001 is send to with the arguments 001000. If we define that this command is to Arduino call a function to blink a LED and the argument is the time interval, the LED will start blinking every second after receiving this command.</w:t>
+      </w:r>
+    </w:p>
+    <w:p>
+      <w:pPr>
+        <w:ind w:firstLine="576"/>
+      </w:pPr>
+    </w:p>
+    <w:p>
+      <w:pPr>
+        <w:pStyle w:val="Heading2"/>
+      </w:pPr>
+      <w:bookmarkStart w:id="16" w:name="_Toc464025200"/>
+      <w:r>
+        <w:t>Arduino and BLE</w:t>
+      </w:r>
+      <w:bookmarkEnd w:id="16"/>
+    </w:p>
+    <w:p>
+      <w:bookmarkStart w:id="17" w:name="_GoBack"/>
+      <w:bookmarkEnd w:id="17"/>
+    </w:p>
+    <w:p/>
+    <w:p>
+      <w:pPr>
+        <w:pStyle w:val="Heading2"/>
+      </w:pPr>
+      <w:bookmarkStart w:id="18" w:name="_Toc464025201"/>
+      <w:proofErr w:type="spellStart"/>
+      <w:r>
+        <w:t>RaspberryPi</w:t>
+      </w:r>
+      <w:proofErr w:type="spellEnd"/>
+      <w:r>
+        <w:t xml:space="preserve"> and BLE</w:t>
+      </w:r>
+      <w:bookmarkEnd w:id="18"/>
     </w:p>
     <w:p/>
     <w:p/>
@@ -3455,18 +5017,43 @@
       <w:pPr>
         <w:pStyle w:val="Heading2"/>
       </w:pPr>
-      <w:bookmarkStart w:id="14" w:name="_Toc464017274"/>
+      <w:bookmarkStart w:id="19" w:name="_Toc464025202"/>
+      <w:r>
+        <w:t xml:space="preserve">Raspberry and </w:t>
+      </w:r>
       <w:proofErr w:type="spellStart"/>
       <w:r>
         <w:t>ThingSpeak</w:t>
       </w:r>
-      <w:bookmarkEnd w:id="14"/>
+      <w:bookmarkEnd w:id="19"/>
       <w:proofErr w:type="spellEnd"/>
     </w:p>
     <w:p/>
     <w:p/>
     <w:p>
       <w:pPr>
+        <w:pStyle w:val="Heading2"/>
+      </w:pPr>
+      <w:bookmarkStart w:id="20" w:name="_Toc464025203"/>
+      <w:proofErr w:type="spellStart"/>
+      <w:r>
+        <w:t>RaspberryPi</w:t>
+      </w:r>
+      <w:proofErr w:type="spellEnd"/>
+      <w:r>
+        <w:t xml:space="preserve"> and RICOH </w:t>
+      </w:r>
+      <w:proofErr w:type="spellStart"/>
+      <w:r>
+        <w:t>ThetaS</w:t>
+      </w:r>
+      <w:bookmarkEnd w:id="20"/>
+      <w:proofErr w:type="spellEnd"/>
+    </w:p>
+    <w:p/>
+    <w:p/>
+    <w:p>
+      <w:pPr>
         <w:spacing w:line="259" w:lineRule="auto"/>
         <w:jc w:val="left"/>
       </w:pPr>
@@ -3478,147 +5065,45 @@
       <w:pPr>
         <w:pStyle w:val="Heading1"/>
       </w:pPr>
-      <w:bookmarkStart w:id="15" w:name="_Toc464017275"/>
+      <w:bookmarkStart w:id="21" w:name="_Toc464025204"/>
       <w:r>
         <w:lastRenderedPageBreak/>
-        <w:t>RESULTS AND DISCUSSION</w:t>
-      </w:r>
-      <w:bookmarkEnd w:id="15"/>
+        <w:t>PROPOSAL FOR FUTURE RESEARCH</w:t>
+      </w:r>
+      <w:bookmarkEnd w:id="21"/>
     </w:p>
     <w:p/>
     <w:p/>
     <w:p>
       <w:pPr>
-        <w:pStyle w:val="Heading2"/>
-      </w:pPr>
-      <w:bookmarkStart w:id="16" w:name="_Toc464017276"/>
-      <w:r>
-        <w:t>BLE protocol</w:t>
-      </w:r>
-      <w:bookmarkEnd w:id="16"/>
+        <w:spacing w:line="259" w:lineRule="auto"/>
+      </w:pPr>
+      <w:r>
+        <w:br w:type="page"/>
+      </w:r>
+    </w:p>
+    <w:p>
+      <w:pPr>
+        <w:pStyle w:val="Heading1"/>
+      </w:pPr>
+      <w:bookmarkStart w:id="22" w:name="_Toc464025205"/>
+      <w:r>
+        <w:lastRenderedPageBreak/>
+        <w:t>CONCLUSION</w:t>
+      </w:r>
+      <w:bookmarkEnd w:id="22"/>
     </w:p>
     <w:p/>
     <w:p/>
     <w:p>
       <w:pPr>
-        <w:pStyle w:val="Heading2"/>
-      </w:pPr>
-      <w:bookmarkStart w:id="17" w:name="_Toc464017277"/>
-      <w:r>
-        <w:t>Arduino and BLE</w:t>
-      </w:r>
-      <w:bookmarkEnd w:id="17"/>
-    </w:p>
-    <w:p/>
-    <w:p/>
-    <w:p>
-      <w:pPr>
-        <w:pStyle w:val="Heading2"/>
-      </w:pPr>
-      <w:bookmarkStart w:id="18" w:name="_Toc464017278"/>
-      <w:proofErr w:type="spellStart"/>
-      <w:r>
-        <w:t>RaspberryPi</w:t>
-      </w:r>
-      <w:proofErr w:type="spellEnd"/>
-      <w:r>
-        <w:t xml:space="preserve"> and BLE</w:t>
-      </w:r>
-      <w:bookmarkEnd w:id="18"/>
-    </w:p>
-    <w:p/>
-    <w:p/>
-    <w:p>
-      <w:pPr>
-        <w:pStyle w:val="Heading2"/>
-      </w:pPr>
-      <w:bookmarkStart w:id="19" w:name="_Toc464017279"/>
-      <w:r>
-        <w:t xml:space="preserve">Raspberry and </w:t>
-      </w:r>
-      <w:proofErr w:type="spellStart"/>
-      <w:r>
-        <w:t>ThingSpeak</w:t>
-      </w:r>
-      <w:bookmarkEnd w:id="19"/>
-      <w:proofErr w:type="spellEnd"/>
-    </w:p>
-    <w:p/>
-    <w:p/>
-    <w:p>
-      <w:pPr>
-        <w:pStyle w:val="Heading2"/>
-      </w:pPr>
-      <w:bookmarkStart w:id="20" w:name="_Toc464017280"/>
-      <w:proofErr w:type="spellStart"/>
-      <w:r>
-        <w:t>RaspberryPi</w:t>
-      </w:r>
-      <w:proofErr w:type="spellEnd"/>
-      <w:r>
-        <w:t xml:space="preserve"> and RICOH </w:t>
-      </w:r>
-      <w:proofErr w:type="spellStart"/>
-      <w:r>
-        <w:t>ThetaS</w:t>
-      </w:r>
-      <w:bookmarkEnd w:id="20"/>
-      <w:proofErr w:type="spellEnd"/>
-    </w:p>
-    <w:p/>
-    <w:p/>
-    <w:p>
-      <w:pPr>
         <w:spacing w:line="259" w:lineRule="auto"/>
-        <w:jc w:val="left"/>
       </w:pPr>
       <w:r>
         <w:br w:type="page"/>
       </w:r>
     </w:p>
-    <w:p>
-      <w:pPr>
-        <w:pStyle w:val="Heading1"/>
-      </w:pPr>
-      <w:bookmarkStart w:id="21" w:name="_Toc464017281"/>
-      <w:r>
-        <w:lastRenderedPageBreak/>
-        <w:t>PROPOSAL FOR FUTURE RESEARCH</w:t>
-      </w:r>
-      <w:bookmarkEnd w:id="21"/>
-    </w:p>
-    <w:p/>
-    <w:p/>
-    <w:p>
-      <w:pPr>
-        <w:spacing w:line="259" w:lineRule="auto"/>
-      </w:pPr>
-      <w:r>
-        <w:br w:type="page"/>
-      </w:r>
-    </w:p>
-    <w:p>
-      <w:pPr>
-        <w:pStyle w:val="Heading1"/>
-      </w:pPr>
-      <w:bookmarkStart w:id="22" w:name="_Toc464017282"/>
-      <w:r>
-        <w:lastRenderedPageBreak/>
-        <w:t>CONCLUSION</w:t>
-      </w:r>
-      <w:bookmarkEnd w:id="22"/>
-    </w:p>
-    <w:p/>
-    <w:p/>
-    <w:p>
-      <w:pPr>
-        <w:spacing w:line="259" w:lineRule="auto"/>
-      </w:pPr>
-      <w:r>
-        <w:br w:type="page"/>
-      </w:r>
-    </w:p>
-    <w:bookmarkStart w:id="23" w:name="_Toc464017283" w:displacedByCustomXml="next"/>
+    <w:bookmarkStart w:id="23" w:name="_Toc464025206" w:displacedByCustomXml="next"/>
     <w:sdt>
       <w:sdtPr>
         <w:rPr>
@@ -3633,7 +5118,6 @@
           <w:docPartUnique/>
         </w:docPartObj>
       </w:sdtPr>
-      <w:sdtEndPr/>
       <w:sdtContent>
         <w:p>
           <w:pPr>
@@ -3649,7 +5133,6 @@
             <w:id w:val="-573587230"/>
             <w:bibliography/>
           </w:sdtPr>
-          <w:sdtEndPr/>
           <w:sdtContent>
             <w:p>
               <w:pPr>
@@ -3687,7 +5170,7 @@
               </w:tblGrid>
               <w:tr>
                 <w:trPr>
-                  <w:divId w:val="1525745806"/>
+                  <w:divId w:val="1551578263"/>
                   <w:tblCellSpacing w:w="15" w:type="dxa"/>
                 </w:trPr>
                 <w:tc>
@@ -3734,7 +5217,7 @@
               </w:tr>
               <w:tr>
                 <w:trPr>
-                  <w:divId w:val="1525745806"/>
+                  <w:divId w:val="1551578263"/>
                   <w:tblCellSpacing w:w="15" w:type="dxa"/>
                 </w:trPr>
                 <w:tc>
@@ -3780,7 +5263,7 @@
               </w:tr>
               <w:tr>
                 <w:trPr>
-                  <w:divId w:val="1525745806"/>
+                  <w:divId w:val="1551578263"/>
                   <w:tblCellSpacing w:w="15" w:type="dxa"/>
                 </w:trPr>
                 <w:tc>
@@ -3826,7 +5309,7 @@
               </w:tr>
               <w:tr>
                 <w:trPr>
-                  <w:divId w:val="1525745806"/>
+                  <w:divId w:val="1551578263"/>
                   <w:tblCellSpacing w:w="15" w:type="dxa"/>
                 </w:trPr>
                 <w:tc>
@@ -3872,7 +5355,7 @@
               </w:tr>
               <w:tr>
                 <w:trPr>
-                  <w:divId w:val="1525745806"/>
+                  <w:divId w:val="1551578263"/>
                   <w:tblCellSpacing w:w="15" w:type="dxa"/>
                 </w:trPr>
                 <w:tc>
@@ -3918,7 +5401,7 @@
               </w:tr>
               <w:tr>
                 <w:trPr>
-                  <w:divId w:val="1525745806"/>
+                  <w:divId w:val="1551578263"/>
                   <w:tblCellSpacing w:w="15" w:type="dxa"/>
                 </w:trPr>
                 <w:tc>
@@ -3964,7 +5447,7 @@
               </w:tr>
               <w:tr>
                 <w:trPr>
-                  <w:divId w:val="1525745806"/>
+                  <w:divId w:val="1551578263"/>
                   <w:tblCellSpacing w:w="15" w:type="dxa"/>
                 </w:trPr>
                 <w:tc>
@@ -4024,7 +5507,7 @@
               </w:tr>
               <w:tr>
                 <w:trPr>
-                  <w:divId w:val="1525745806"/>
+                  <w:divId w:val="1551578263"/>
                   <w:tblCellSpacing w:w="15" w:type="dxa"/>
                 </w:trPr>
                 <w:tc>
@@ -4070,7 +5553,7 @@
               </w:tr>
               <w:tr>
                 <w:trPr>
-                  <w:divId w:val="1525745806"/>
+                  <w:divId w:val="1551578263"/>
                   <w:tblCellSpacing w:w="15" w:type="dxa"/>
                 </w:trPr>
                 <w:tc>
@@ -4116,7 +5599,7 @@
               </w:tr>
               <w:tr>
                 <w:trPr>
-                  <w:divId w:val="1525745806"/>
+                  <w:divId w:val="1551578263"/>
                   <w:tblCellSpacing w:w="15" w:type="dxa"/>
                 </w:trPr>
                 <w:tc>
@@ -4160,10 +5643,149 @@
                   </w:p>
                 </w:tc>
               </w:tr>
+              <w:tr>
+                <w:trPr>
+                  <w:divId w:val="1551578263"/>
+                  <w:tblCellSpacing w:w="15" w:type="dxa"/>
+                </w:trPr>
+                <w:tc>
+                  <w:tcPr>
+                    <w:tcW w:w="50" w:type="pct"/>
+                    <w:hideMark/>
+                  </w:tcPr>
+                  <w:p>
+                    <w:pPr>
+                      <w:pStyle w:val="Bibliography"/>
+                      <w:rPr>
+                        <w:noProof/>
+                      </w:rPr>
+                    </w:pPr>
+                    <w:r>
+                      <w:rPr>
+                        <w:noProof/>
+                      </w:rPr>
+                      <w:t xml:space="preserve">[11] </w:t>
+                    </w:r>
+                  </w:p>
+                </w:tc>
+                <w:tc>
+                  <w:tcPr>
+                    <w:tcW w:w="0" w:type="auto"/>
+                    <w:hideMark/>
+                  </w:tcPr>
+                  <w:p>
+                    <w:pPr>
+                      <w:pStyle w:val="Bibliography"/>
+                      <w:rPr>
+                        <w:noProof/>
+                      </w:rPr>
+                    </w:pPr>
+                    <w:r>
+                      <w:rPr>
+                        <w:noProof/>
+                      </w:rPr>
+                      <w:t>Raspberry Pi Foundation, " Raspberry Pi," [Online]. Available: https://www.raspberrypi.org. [Accessed 2016].</w:t>
+                    </w:r>
+                  </w:p>
+                </w:tc>
+              </w:tr>
+              <w:tr>
+                <w:trPr>
+                  <w:divId w:val="1551578263"/>
+                  <w:tblCellSpacing w:w="15" w:type="dxa"/>
+                </w:trPr>
+                <w:tc>
+                  <w:tcPr>
+                    <w:tcW w:w="50" w:type="pct"/>
+                    <w:hideMark/>
+                  </w:tcPr>
+                  <w:p>
+                    <w:pPr>
+                      <w:pStyle w:val="Bibliography"/>
+                      <w:rPr>
+                        <w:noProof/>
+                      </w:rPr>
+                    </w:pPr>
+                    <w:r>
+                      <w:rPr>
+                        <w:noProof/>
+                      </w:rPr>
+                      <w:t xml:space="preserve">[12] </w:t>
+                    </w:r>
+                  </w:p>
+                </w:tc>
+                <w:tc>
+                  <w:tcPr>
+                    <w:tcW w:w="0" w:type="auto"/>
+                    <w:hideMark/>
+                  </w:tcPr>
+                  <w:p>
+                    <w:pPr>
+                      <w:pStyle w:val="Bibliography"/>
+                      <w:rPr>
+                        <w:noProof/>
+                      </w:rPr>
+                    </w:pPr>
+                    <w:r>
+                      <w:rPr>
+                        <w:noProof/>
+                      </w:rPr>
+                      <w:t>Microsoft, "Windows IoT," [Online]. Available: https://developer.microsoft.com/en-us/windows/iot. [Accessed 2016].</w:t>
+                    </w:r>
+                  </w:p>
+                </w:tc>
+              </w:tr>
+              <w:tr>
+                <w:trPr>
+                  <w:divId w:val="1551578263"/>
+                  <w:tblCellSpacing w:w="15" w:type="dxa"/>
+                </w:trPr>
+                <w:tc>
+                  <w:tcPr>
+                    <w:tcW w:w="50" w:type="pct"/>
+                    <w:hideMark/>
+                  </w:tcPr>
+                  <w:p>
+                    <w:pPr>
+                      <w:pStyle w:val="Bibliography"/>
+                      <w:rPr>
+                        <w:noProof/>
+                      </w:rPr>
+                    </w:pPr>
+                    <w:r>
+                      <w:rPr>
+                        <w:noProof/>
+                      </w:rPr>
+                      <w:lastRenderedPageBreak/>
+                      <w:t xml:space="preserve">[13] </w:t>
+                    </w:r>
+                  </w:p>
+                </w:tc>
+                <w:tc>
+                  <w:tcPr>
+                    <w:tcW w:w="0" w:type="auto"/>
+                    <w:hideMark/>
+                  </w:tcPr>
+                  <w:p>
+                    <w:pPr>
+                      <w:pStyle w:val="Bibliography"/>
+                      <w:rPr>
+                        <w:noProof/>
+                      </w:rPr>
+                    </w:pPr>
+                    <w:r>
+                      <w:rPr>
+                        <w:noProof/>
+                      </w:rPr>
+                      <w:t>Raspberry Pi Foundation, "PiCamera," [Online]. Available: https://www.raspberrypi.org/learning/getting-started-with-picamera/. [Accessed 2016].</w:t>
+                    </w:r>
+                  </w:p>
+                </w:tc>
+              </w:tr>
             </w:tbl>
             <w:p>
               <w:pPr>
-                <w:divId w:val="1525745806"/>
+                <w:divId w:val="1551578263"/>
                 <w:rPr>
                   <w:rFonts w:eastAsia="Times New Roman"/>
                   <w:noProof/>
@@ -4254,7 +5876,7 @@
           <w:rPr>
             <w:noProof/>
           </w:rPr>
-          <w:t>9</w:t>
+          <w:t>12</w:t>
         </w:r>
         <w:r>
           <w:rPr>
@@ -6089,7 +7711,6 @@
   <w:style w:type="character" w:default="1" w:styleId="DefaultParagraphFont">
     <w:name w:val="Default Paragraph Font"/>
     <w:uiPriority w:val="1"/>
-    <w:semiHidden/>
     <w:unhideWhenUsed/>
   </w:style>
   <w:style w:type="table" w:default="1" w:styleId="TableNormal">
@@ -6542,6 +8163,37 @@
     <w:unhideWhenUsed/>
     <w:rsid w:val="00662356"/>
   </w:style>
+  <w:style w:type="paragraph" w:styleId="Quote">
+    <w:name w:val="Quote"/>
+    <w:basedOn w:val="Normal"/>
+    <w:next w:val="Normal"/>
+    <w:link w:val="QuoteChar"/>
+    <w:uiPriority w:val="29"/>
+    <w:qFormat/>
+    <w:rsid w:val="00D06DBC"/>
+    <w:pPr>
+      <w:spacing w:before="200"/>
+      <w:ind w:left="864" w:right="864"/>
+      <w:jc w:val="center"/>
+    </w:pPr>
+    <w:rPr>
+      <w:i/>
+      <w:iCs/>
+    </w:rPr>
+  </w:style>
+  <w:style w:type="character" w:customStyle="1" w:styleId="QuoteChar">
+    <w:name w:val="Quote Char"/>
+    <w:basedOn w:val="DefaultParagraphFont"/>
+    <w:link w:val="Quote"/>
+    <w:uiPriority w:val="29"/>
+    <w:rsid w:val="00D06DBC"/>
+    <w:rPr>
+      <w:rFonts w:ascii="Times New Roman" w:hAnsi="Times New Roman"/>
+      <w:i/>
+      <w:iCs/>
+      <w:sz w:val="24"/>
+    </w:rPr>
+  </w:style>
 </w:styles>
 </file>
 
@@ -6968,11 +8620,209 @@
     <b:URL>http://trac.switch-science.com/wiki/BME280</b:URL>
     <b:RefOrder>10</b:RefOrder>
   </b:Source>
+  <b:Source>
+    <b:Tag>Mic16</b:Tag>
+    <b:SourceType>InternetSite</b:SourceType>
+    <b:Guid>{306079C0-ED40-4452-B310-51B64CED701C}</b:Guid>
+    <b:Author>
+      <b:Author>
+        <b:Corporate>Microsoft</b:Corporate>
+      </b:Author>
+    </b:Author>
+    <b:Title>Windows IoT</b:Title>
+    <b:YearAccessed>2016</b:YearAccessed>
+    <b:URL>https://developer.microsoft.com/en-us/windows/iot</b:URL>
+    <b:RefOrder>12</b:RefOrder>
+  </b:Source>
+  <b:Source>
+    <b:Tag>RAS16</b:Tag>
+    <b:SourceType>InternetSite</b:SourceType>
+    <b:Guid>{37C9C5BF-B8B0-4086-88D7-0ECFE8A6D71E}</b:Guid>
+    <b:Author>
+      <b:Author>
+        <b:Corporate> Raspberry Pi Foundation</b:Corporate>
+      </b:Author>
+    </b:Author>
+    <b:Title> Raspberry Pi</b:Title>
+    <b:YearAccessed>2016</b:YearAccessed>
+    <b:URL>https://www.raspberrypi.org</b:URL>
+    <b:RefOrder>11</b:RefOrder>
+  </b:Source>
+  <b:Source>
+    <b:Tag>Ras16</b:Tag>
+    <b:SourceType>InternetSite</b:SourceType>
+    <b:Guid>{088FA4D0-3A12-49D8-ABF2-AF65121F2770}</b:Guid>
+    <b:Author>
+      <b:Author>
+        <b:Corporate> Raspberry Pi Foundation</b:Corporate>
+      </b:Author>
+    </b:Author>
+    <b:Title>PiCamera</b:Title>
+    <b:YearAccessed>2016</b:YearAccessed>
+    <b:URL>https://www.raspberrypi.org/learning/getting-started-with-picamera/</b:URL>
+    <b:RefOrder>15</b:RefOrder>
+  </b:Source>
+  <b:Source>
+    <b:Tag>its16</b:Tag>
+    <b:SourceType>InternetSite</b:SourceType>
+    <b:Guid>{D3227B40-6E27-4859-B9B1-754A67CD8634}</b:Guid>
+    <b:Author>
+      <b:Author>
+        <b:Corporate>itseez</b:Corporate>
+      </b:Author>
+    </b:Author>
+    <b:Title>OpenCV</b:Title>
+    <b:YearAccessed>2016</b:YearAccessed>
+    <b:URL>http://opencv.org/</b:URL>
+    <b:RefOrder>16</b:RefOrder>
+  </b:Source>
+  <b:Source>
+    <b:Tag>Ric16</b:Tag>
+    <b:SourceType>InternetSite</b:SourceType>
+    <b:Guid>{9104E6AA-FBA0-46B3-8605-59BDE8E7BAE4}</b:Guid>
+    <b:Author>
+      <b:Author>
+        <b:Corporate>Ricoh Company, Ltd.</b:Corporate>
+      </b:Author>
+    </b:Author>
+    <b:Title>Theta360</b:Title>
+    <b:YearAccessed>2016</b:YearAccessed>
+    <b:URL>https://theta360.com/en/about/theta/s.html</b:URL>
+    <b:RefOrder>17</b:RefOrder>
+  </b:Source>
+  <b:Source>
+    <b:Tag>Mon14</b:Tag>
+    <b:SourceType>BookSection</b:SourceType>
+    <b:Guid>{1D7CD79D-D5A9-4151-8839-E31B0FC1F9AF}</b:Guid>
+    <b:Year>2014</b:Year>
+    <b:Author>
+      <b:Author>
+        <b:NameList>
+          <b:Person>
+            <b:Last>Monk</b:Last>
+            <b:First>S.</b:First>
+          </b:Person>
+        </b:NameList>
+      </b:Author>
+    </b:Author>
+    <b:BookTitle>Raspberry Cookbook</b:BookTitle>
+    <b:Publisher>O’Relly Media, Inc.</b:Publisher>
+    <b:RefOrder>13</b:RefOrder>
+  </b:Source>
+  <b:Source>
+    <b:Tag>Cox</b:Tag>
+    <b:SourceType>BookSection</b:SourceType>
+    <b:Guid>{1A4507DB-1FE5-4AAC-9C5B-C85EDBC74F5A}</b:Guid>
+    <b:Author>
+      <b:Author>
+        <b:NameList>
+          <b:Person>
+            <b:Last>Cox</b:Last>
+            <b:First>T.</b:First>
+          </b:Person>
+        </b:NameList>
+      </b:Author>
+    </b:Author>
+    <b:BookTitle>Raspberry Pi Cookbook for Python Programmers</b:BookTitle>
+    <b:City>Birmingham</b:City>
+    <b:Publisher>Packt Publishing Ltd.</b:Publisher>
+    <b:RefOrder>14</b:RefOrder>
+  </b:Source>
+  <b:Source>
+    <b:Tag>Goo16</b:Tag>
+    <b:SourceType>InternetSite</b:SourceType>
+    <b:Guid>{C0B8C45B-BEE7-49E9-A2C6-2423DDE98277}</b:Guid>
+    <b:Author>
+      <b:Author>
+        <b:Corporate>Google</b:Corporate>
+      </b:Author>
+    </b:Author>
+    <b:Title>Open Spherical Camera API Version 2.0</b:Title>
+    <b:Publisher>https://developers.google.com/streetview/open-spherical-camera/</b:Publisher>
+    <b:YearAccessed>2016</b:YearAccessed>
+    <b:URL>https://developers.google.com/streetview/open-spherical-camera/</b:URL>
+    <b:RefOrder>18</b:RefOrder>
+  </b:Source>
+  <b:Source>
+    <b:Tag>Goo161</b:Tag>
+    <b:SourceType>InternetSite</b:SourceType>
+    <b:Guid>{FB9EE681-8CAF-49AF-A876-A332DF2D4E74}</b:Guid>
+    <b:Author>
+      <b:Author>
+        <b:Corporate>Google</b:Corporate>
+      </b:Author>
+    </b:Author>
+    <b:Title>YouTube</b:Title>
+    <b:YearAccessed>2016</b:YearAccessed>
+    <b:URL>https://www.youtube.com/</b:URL>
+    <b:RefOrder>19</b:RefOrder>
+  </b:Source>
+  <b:Source>
+    <b:Tag>Cas</b:Tag>
+    <b:SourceType>InternetSite</b:SourceType>
+    <b:Guid>{DA81908B-1F0F-4AA6-855E-6B00ABCE9DD1}</b:Guid>
+    <b:Author>
+      <b:Author>
+        <b:NameList>
+          <b:Person>
+            <b:Last>Casman</b:Last>
+            <b:First>Jesse</b:First>
+            <b:Middle>and Oda, Craig</b:Middle>
+          </b:Person>
+        </b:NameList>
+      </b:Author>
+    </b:Author>
+    <b:Title>THETA Unofficial Guide</b:Title>
+    <b:URL>http://theta360.guide/</b:URL>
+    <b:RefOrder>20</b:RefOrder>
+  </b:Source>
+  <b:Source>
+    <b:Tag>Git16</b:Tag>
+    <b:SourceType>InternetSite</b:SourceType>
+    <b:Guid>{ABBBEFE1-2ED9-41B5-8D5D-2E45AD014B4F}</b:Guid>
+    <b:Author>
+      <b:Author>
+        <b:Corporate>GitHub</b:Corporate>
+      </b:Author>
+    </b:Author>
+    <b:Title>THETA 360 Developer Community</b:Title>
+    <b:YearAccessed>2016</b:YearAccessed>
+    <b:URL>https://github.com/theta360developers</b:URL>
+    <b:RefOrder>21</b:RefOrder>
+  </b:Source>
+  <b:Source>
+    <b:Tag>The16</b:Tag>
+    <b:SourceType>InternetSite</b:SourceType>
+    <b:Guid>{1B29A135-EC85-48B8-A8ED-BD8B28DFDB52}</b:Guid>
+    <b:Author>
+      <b:Author>
+        <b:Corporate>The MathWorks, Inc.</b:Corporate>
+      </b:Author>
+    </b:Author>
+    <b:Title>ThingSpeak</b:Title>
+    <b:YearAccessed>2016</b:YearAccessed>
+    <b:URL>https://www.mathworks.com/help/thingspeak/</b:URL>
+    <b:RefOrder>22</b:RefOrder>
+  </b:Source>
+  <b:Source>
+    <b:Tag>int16</b:Tag>
+    <b:SourceType>InternetSite</b:SourceType>
+    <b:Guid>{4EB61199-AB0F-4D0B-A7DF-EC27C42775CF}</b:Guid>
+    <b:Author>
+      <b:Author>
+        <b:Corporate>interplan Co.,Ltd.</b:Corporate>
+      </b:Author>
+    </b:Author>
+    <b:Title>IMBLE BLE Device</b:Title>
+    <b:YearAccessed>2016</b:YearAccessed>
+    <b:URL>http://www.interplan.co.jp/solution/wireless/imble.php</b:URL>
+    <b:RefOrder>23</b:RefOrder>
+  </b:Source>
 </b:Sources>
 </file>
 
 <file path=customXml/itemProps1.xml><?xml version="1.0" encoding="utf-8"?>
-<ds:datastoreItem xmlns:ds="http://schemas.openxmlformats.org/officeDocument/2006/customXml" ds:itemID="{8FF3CA82-A82B-4723-8830-F238246CFA1B}">
+<ds:datastoreItem xmlns:ds="http://schemas.openxmlformats.org/officeDocument/2006/customXml" ds:itemID="{F2F4A1C5-11BF-4CCB-A5F4-EBBC16F67CC4}">
   <ds:schemaRefs>
     <ds:schemaRef ds:uri="http://schemas.openxmlformats.org/officeDocument/2006/bibliography"/>
   </ds:schemaRefs>

--- a/FinalReport.docx
+++ b/FinalReport.docx
@@ -541,7 +541,7 @@
           <w:r>
             <w:fldChar w:fldCharType="separate"/>
           </w:r>
-          <w:hyperlink w:anchor="_Toc464025184" w:history="1">
+          <w:hyperlink w:anchor="_Toc464031672" w:history="1">
             <w:r>
               <w:rPr>
                 <w:rStyle w:val="Hyperlink"/>
@@ -583,7 +583,7 @@
                 <w:noProof/>
                 <w:webHidden/>
               </w:rPr>
-              <w:instrText xml:space="preserve"> PAGEREF _Toc464025184 \h </w:instrText>
+              <w:instrText xml:space="preserve"> PAGEREF _Toc464031672 \h </w:instrText>
             </w:r>
             <w:r>
               <w:rPr>
@@ -623,7 +623,7 @@
               <w:sz w:val="22"/>
             </w:rPr>
           </w:pPr>
-          <w:hyperlink w:anchor="_Toc464025185" w:history="1">
+          <w:hyperlink w:anchor="_Toc464031673" w:history="1">
             <w:r>
               <w:rPr>
                 <w:rStyle w:val="Hyperlink"/>
@@ -665,7 +665,7 @@
                 <w:noProof/>
                 <w:webHidden/>
               </w:rPr>
-              <w:instrText xml:space="preserve"> PAGEREF _Toc464025185 \h </w:instrText>
+              <w:instrText xml:space="preserve"> PAGEREF _Toc464031673 \h </w:instrText>
             </w:r>
             <w:r>
               <w:rPr>
@@ -705,7 +705,7 @@
               <w:sz w:val="22"/>
             </w:rPr>
           </w:pPr>
-          <w:hyperlink w:anchor="_Toc464025186" w:history="1">
+          <w:hyperlink w:anchor="_Toc464031674" w:history="1">
             <w:r>
               <w:rPr>
                 <w:rStyle w:val="Hyperlink"/>
@@ -747,7 +747,7 @@
                 <w:noProof/>
                 <w:webHidden/>
               </w:rPr>
-              <w:instrText xml:space="preserve"> PAGEREF _Toc464025186 \h </w:instrText>
+              <w:instrText xml:space="preserve"> PAGEREF _Toc464031674 \h </w:instrText>
             </w:r>
             <w:r>
               <w:rPr>
@@ -787,7 +787,7 @@
               <w:sz w:val="22"/>
             </w:rPr>
           </w:pPr>
-          <w:hyperlink w:anchor="_Toc464025187" w:history="1">
+          <w:hyperlink w:anchor="_Toc464031675" w:history="1">
             <w:r>
               <w:rPr>
                 <w:rStyle w:val="Hyperlink"/>
@@ -829,7 +829,7 @@
                 <w:noProof/>
                 <w:webHidden/>
               </w:rPr>
-              <w:instrText xml:space="preserve"> PAGEREF _Toc464025187 \h </w:instrText>
+              <w:instrText xml:space="preserve"> PAGEREF _Toc464031675 \h </w:instrText>
             </w:r>
             <w:r>
               <w:rPr>
@@ -869,7 +869,7 @@
               <w:sz w:val="22"/>
             </w:rPr>
           </w:pPr>
-          <w:hyperlink w:anchor="_Toc464025188" w:history="1">
+          <w:hyperlink w:anchor="_Toc464031676" w:history="1">
             <w:r>
               <w:rPr>
                 <w:rStyle w:val="Hyperlink"/>
@@ -911,7 +911,7 @@
                 <w:noProof/>
                 <w:webHidden/>
               </w:rPr>
-              <w:instrText xml:space="preserve"> PAGEREF _Toc464025188 \h </w:instrText>
+              <w:instrText xml:space="preserve"> PAGEREF _Toc464031676 \h </w:instrText>
             </w:r>
             <w:r>
               <w:rPr>
@@ -951,7 +951,7 @@
               <w:sz w:val="22"/>
             </w:rPr>
           </w:pPr>
-          <w:hyperlink w:anchor="_Toc464025189" w:history="1">
+          <w:hyperlink w:anchor="_Toc464031677" w:history="1">
             <w:r>
               <w:rPr>
                 <w:rStyle w:val="Hyperlink"/>
@@ -993,7 +993,7 @@
                 <w:noProof/>
                 <w:webHidden/>
               </w:rPr>
-              <w:instrText xml:space="preserve"> PAGEREF _Toc464025189 \h </w:instrText>
+              <w:instrText xml:space="preserve"> PAGEREF _Toc464031677 \h </w:instrText>
             </w:r>
             <w:r>
               <w:rPr>
@@ -1033,7 +1033,7 @@
               <w:sz w:val="22"/>
             </w:rPr>
           </w:pPr>
-          <w:hyperlink w:anchor="_Toc464025190" w:history="1">
+          <w:hyperlink w:anchor="_Toc464031678" w:history="1">
             <w:r>
               <w:rPr>
                 <w:rStyle w:val="Hyperlink"/>
@@ -1075,7 +1075,7 @@
                 <w:noProof/>
                 <w:webHidden/>
               </w:rPr>
-              <w:instrText xml:space="preserve"> PAGEREF _Toc464025190 \h </w:instrText>
+              <w:instrText xml:space="preserve"> PAGEREF _Toc464031678 \h </w:instrText>
             </w:r>
             <w:r>
               <w:rPr>
@@ -1115,7 +1115,7 @@
               <w:sz w:val="22"/>
             </w:rPr>
           </w:pPr>
-          <w:hyperlink w:anchor="_Toc464025191" w:history="1">
+          <w:hyperlink w:anchor="_Toc464031679" w:history="1">
             <w:r>
               <w:rPr>
                 <w:rStyle w:val="Hyperlink"/>
@@ -1157,7 +1157,7 @@
                 <w:noProof/>
                 <w:webHidden/>
               </w:rPr>
-              <w:instrText xml:space="preserve"> PAGEREF _Toc464025191 \h </w:instrText>
+              <w:instrText xml:space="preserve"> PAGEREF _Toc464031679 \h </w:instrText>
             </w:r>
             <w:r>
               <w:rPr>
@@ -1197,7 +1197,7 @@
               <w:sz w:val="22"/>
             </w:rPr>
           </w:pPr>
-          <w:hyperlink w:anchor="_Toc464025192" w:history="1">
+          <w:hyperlink w:anchor="_Toc464031680" w:history="1">
             <w:r>
               <w:rPr>
                 <w:rStyle w:val="Hyperlink"/>
@@ -1239,7 +1239,7 @@
                 <w:noProof/>
                 <w:webHidden/>
               </w:rPr>
-              <w:instrText xml:space="preserve"> PAGEREF _Toc464025192 \h </w:instrText>
+              <w:instrText xml:space="preserve"> PAGEREF _Toc464031680 \h </w:instrText>
             </w:r>
             <w:r>
               <w:rPr>
@@ -1279,7 +1279,7 @@
               <w:sz w:val="22"/>
             </w:rPr>
           </w:pPr>
-          <w:hyperlink w:anchor="_Toc464025193" w:history="1">
+          <w:hyperlink w:anchor="_Toc464031681" w:history="1">
             <w:r>
               <w:rPr>
                 <w:rStyle w:val="Hyperlink"/>
@@ -1321,7 +1321,7 @@
                 <w:noProof/>
                 <w:webHidden/>
               </w:rPr>
-              <w:instrText xml:space="preserve"> PAGEREF _Toc464025193 \h </w:instrText>
+              <w:instrText xml:space="preserve"> PAGEREF _Toc464031681 \h </w:instrText>
             </w:r>
             <w:r>
               <w:rPr>
@@ -1361,7 +1361,7 @@
               <w:sz w:val="22"/>
             </w:rPr>
           </w:pPr>
-          <w:hyperlink w:anchor="_Toc464025194" w:history="1">
+          <w:hyperlink w:anchor="_Toc464031682" w:history="1">
             <w:r>
               <w:rPr>
                 <w:rStyle w:val="Hyperlink"/>
@@ -1403,7 +1403,7 @@
                 <w:noProof/>
                 <w:webHidden/>
               </w:rPr>
-              <w:instrText xml:space="preserve"> PAGEREF _Toc464025194 \h </w:instrText>
+              <w:instrText xml:space="preserve"> PAGEREF _Toc464031682 \h </w:instrText>
             </w:r>
             <w:r>
               <w:rPr>
@@ -1443,7 +1443,7 @@
               <w:sz w:val="22"/>
             </w:rPr>
           </w:pPr>
-          <w:hyperlink w:anchor="_Toc464025195" w:history="1">
+          <w:hyperlink w:anchor="_Toc464031683" w:history="1">
             <w:r>
               <w:rPr>
                 <w:rStyle w:val="Hyperlink"/>
@@ -1485,7 +1485,7 @@
                 <w:noProof/>
                 <w:webHidden/>
               </w:rPr>
-              <w:instrText xml:space="preserve"> PAGEREF _Toc464025195 \h </w:instrText>
+              <w:instrText xml:space="preserve"> PAGEREF _Toc464031683 \h </w:instrText>
             </w:r>
             <w:r>
               <w:rPr>
@@ -1525,7 +1525,7 @@
               <w:sz w:val="22"/>
             </w:rPr>
           </w:pPr>
-          <w:hyperlink w:anchor="_Toc464025196" w:history="1">
+          <w:hyperlink w:anchor="_Toc464031684" w:history="1">
             <w:r>
               <w:rPr>
                 <w:rStyle w:val="Hyperlink"/>
@@ -1567,7 +1567,7 @@
                 <w:noProof/>
                 <w:webHidden/>
               </w:rPr>
-              <w:instrText xml:space="preserve"> PAGEREF _Toc464025196 \h </w:instrText>
+              <w:instrText xml:space="preserve"> PAGEREF _Toc464031684 \h </w:instrText>
             </w:r>
             <w:r>
               <w:rPr>
@@ -1607,7 +1607,7 @@
               <w:sz w:val="22"/>
             </w:rPr>
           </w:pPr>
-          <w:hyperlink w:anchor="_Toc464025197" w:history="1">
+          <w:hyperlink w:anchor="_Toc464031685" w:history="1">
             <w:r>
               <w:rPr>
                 <w:rStyle w:val="Hyperlink"/>
@@ -1649,7 +1649,7 @@
                 <w:noProof/>
                 <w:webHidden/>
               </w:rPr>
-              <w:instrText xml:space="preserve"> PAGEREF _Toc464025197 \h </w:instrText>
+              <w:instrText xml:space="preserve"> PAGEREF _Toc464031685 \h </w:instrText>
             </w:r>
             <w:r>
               <w:rPr>
@@ -1689,7 +1689,7 @@
               <w:sz w:val="22"/>
             </w:rPr>
           </w:pPr>
-          <w:hyperlink w:anchor="_Toc464025198" w:history="1">
+          <w:hyperlink w:anchor="_Toc464031686" w:history="1">
             <w:r>
               <w:rPr>
                 <w:rStyle w:val="Hyperlink"/>
@@ -1731,7 +1731,7 @@
                 <w:noProof/>
                 <w:webHidden/>
               </w:rPr>
-              <w:instrText xml:space="preserve"> PAGEREF _Toc464025198 \h </w:instrText>
+              <w:instrText xml:space="preserve"> PAGEREF _Toc464031686 \h </w:instrText>
             </w:r>
             <w:r>
               <w:rPr>
@@ -1771,7 +1771,7 @@
               <w:sz w:val="22"/>
             </w:rPr>
           </w:pPr>
-          <w:hyperlink w:anchor="_Toc464025199" w:history="1">
+          <w:hyperlink w:anchor="_Toc464031687" w:history="1">
             <w:r>
               <w:rPr>
                 <w:rStyle w:val="Hyperlink"/>
@@ -1813,7 +1813,7 @@
                 <w:noProof/>
                 <w:webHidden/>
               </w:rPr>
-              <w:instrText xml:space="preserve"> PAGEREF _Toc464025199 \h </w:instrText>
+              <w:instrText xml:space="preserve"> PAGEREF _Toc464031687 \h </w:instrText>
             </w:r>
             <w:r>
               <w:rPr>
@@ -1853,7 +1853,7 @@
               <w:sz w:val="22"/>
             </w:rPr>
           </w:pPr>
-          <w:hyperlink w:anchor="_Toc464025200" w:history="1">
+          <w:hyperlink w:anchor="_Toc464031688" w:history="1">
             <w:r>
               <w:rPr>
                 <w:rStyle w:val="Hyperlink"/>
@@ -1895,7 +1895,7 @@
                 <w:noProof/>
                 <w:webHidden/>
               </w:rPr>
-              <w:instrText xml:space="preserve"> PAGEREF _Toc464025200 \h </w:instrText>
+              <w:instrText xml:space="preserve"> PAGEREF _Toc464031688 \h </w:instrText>
             </w:r>
             <w:r>
               <w:rPr>
@@ -1915,7 +1915,7 @@
                 <w:noProof/>
                 <w:webHidden/>
               </w:rPr>
-              <w:t>10</w:t>
+              <w:t>12</w:t>
             </w:r>
             <w:r>
               <w:rPr>
@@ -1935,7 +1935,7 @@
               <w:sz w:val="22"/>
             </w:rPr>
           </w:pPr>
-          <w:hyperlink w:anchor="_Toc464025201" w:history="1">
+          <w:hyperlink w:anchor="_Toc464031689" w:history="1">
             <w:r>
               <w:rPr>
                 <w:rStyle w:val="Hyperlink"/>
@@ -1956,7 +1956,7 @@
                 <w:rStyle w:val="Hyperlink"/>
                 <w:noProof/>
               </w:rPr>
-              <w:t>RaspberryPi and BLE</w:t>
+              <w:t>Raspberry Pi and BLE</w:t>
             </w:r>
             <w:r>
               <w:rPr>
@@ -1977,7 +1977,7 @@
                 <w:noProof/>
                 <w:webHidden/>
               </w:rPr>
-              <w:instrText xml:space="preserve"> PAGEREF _Toc464025201 \h </w:instrText>
+              <w:instrText xml:space="preserve"> PAGEREF _Toc464031689 \h </w:instrText>
             </w:r>
             <w:r>
               <w:rPr>
@@ -1997,7 +1997,7 @@
                 <w:noProof/>
                 <w:webHidden/>
               </w:rPr>
-              <w:t>10</w:t>
+              <w:t>13</w:t>
             </w:r>
             <w:r>
               <w:rPr>
@@ -2017,7 +2017,7 @@
               <w:sz w:val="22"/>
             </w:rPr>
           </w:pPr>
-          <w:hyperlink w:anchor="_Toc464025202" w:history="1">
+          <w:hyperlink w:anchor="_Toc464031690" w:history="1">
             <w:r>
               <w:rPr>
                 <w:rStyle w:val="Hyperlink"/>
@@ -2038,7 +2038,7 @@
                 <w:rStyle w:val="Hyperlink"/>
                 <w:noProof/>
               </w:rPr>
-              <w:t>Raspberry and ThingSpeak</w:t>
+              <w:t>ThingSpeak Configuration</w:t>
             </w:r>
             <w:r>
               <w:rPr>
@@ -2059,7 +2059,7 @@
                 <w:noProof/>
                 <w:webHidden/>
               </w:rPr>
-              <w:instrText xml:space="preserve"> PAGEREF _Toc464025202 \h </w:instrText>
+              <w:instrText xml:space="preserve"> PAGEREF _Toc464031690 \h </w:instrText>
             </w:r>
             <w:r>
               <w:rPr>
@@ -2079,7 +2079,7 @@
                 <w:noProof/>
                 <w:webHidden/>
               </w:rPr>
-              <w:t>10</w:t>
+              <w:t>15</w:t>
             </w:r>
             <w:r>
               <w:rPr>
@@ -2099,7 +2099,7 @@
               <w:sz w:val="22"/>
             </w:rPr>
           </w:pPr>
-          <w:hyperlink w:anchor="_Toc464025203" w:history="1">
+          <w:hyperlink w:anchor="_Toc464031691" w:history="1">
             <w:r>
               <w:rPr>
                 <w:rStyle w:val="Hyperlink"/>
@@ -2120,7 +2120,7 @@
                 <w:rStyle w:val="Hyperlink"/>
                 <w:noProof/>
               </w:rPr>
-              <w:t>RaspberryPi and RICOH ThetaS</w:t>
+              <w:t>Raspberry Pi and ThingSpeak</w:t>
             </w:r>
             <w:r>
               <w:rPr>
@@ -2141,7 +2141,7 @@
                 <w:noProof/>
                 <w:webHidden/>
               </w:rPr>
-              <w:instrText xml:space="preserve"> PAGEREF _Toc464025203 \h </w:instrText>
+              <w:instrText xml:space="preserve"> PAGEREF _Toc464031691 \h </w:instrText>
             </w:r>
             <w:r>
               <w:rPr>
@@ -2161,7 +2161,171 @@
                 <w:noProof/>
                 <w:webHidden/>
               </w:rPr>
-              <w:t>10</w:t>
+              <w:t>15</w:t>
+            </w:r>
+            <w:r>
+              <w:rPr>
+                <w:noProof/>
+                <w:webHidden/>
+              </w:rPr>
+              <w:fldChar w:fldCharType="end"/>
+            </w:r>
+          </w:hyperlink>
+        </w:p>
+        <w:p>
+          <w:pPr>
+            <w:pStyle w:val="TOC2"/>
+            <w:rPr>
+              <w:rFonts w:asciiTheme="minorHAnsi" w:hAnsiTheme="minorHAnsi"/>
+              <w:noProof/>
+              <w:sz w:val="22"/>
+            </w:rPr>
+          </w:pPr>
+          <w:hyperlink w:anchor="_Toc464031692" w:history="1">
+            <w:r>
+              <w:rPr>
+                <w:rStyle w:val="Hyperlink"/>
+                <w:noProof/>
+              </w:rPr>
+              <w:t>4.6</w:t>
+            </w:r>
+            <w:r>
+              <w:rPr>
+                <w:rFonts w:asciiTheme="minorHAnsi" w:hAnsiTheme="minorHAnsi"/>
+                <w:noProof/>
+                <w:sz w:val="22"/>
+              </w:rPr>
+              <w:tab/>
+            </w:r>
+            <w:r>
+              <w:rPr>
+                <w:rStyle w:val="Hyperlink"/>
+                <w:noProof/>
+              </w:rPr>
+              <w:t>ThingSpeak Results and Alerts</w:t>
+            </w:r>
+            <w:r>
+              <w:rPr>
+                <w:noProof/>
+                <w:webHidden/>
+              </w:rPr>
+              <w:tab/>
+            </w:r>
+            <w:r>
+              <w:rPr>
+                <w:noProof/>
+                <w:webHidden/>
+              </w:rPr>
+              <w:fldChar w:fldCharType="begin"/>
+            </w:r>
+            <w:r>
+              <w:rPr>
+                <w:noProof/>
+                <w:webHidden/>
+              </w:rPr>
+              <w:instrText xml:space="preserve"> PAGEREF _Toc464031692 \h </w:instrText>
+            </w:r>
+            <w:r>
+              <w:rPr>
+                <w:noProof/>
+                <w:webHidden/>
+              </w:rPr>
+            </w:r>
+            <w:r>
+              <w:rPr>
+                <w:noProof/>
+                <w:webHidden/>
+              </w:rPr>
+              <w:fldChar w:fldCharType="separate"/>
+            </w:r>
+            <w:r>
+              <w:rPr>
+                <w:noProof/>
+                <w:webHidden/>
+              </w:rPr>
+              <w:t>15</w:t>
+            </w:r>
+            <w:r>
+              <w:rPr>
+                <w:noProof/>
+                <w:webHidden/>
+              </w:rPr>
+              <w:fldChar w:fldCharType="end"/>
+            </w:r>
+          </w:hyperlink>
+        </w:p>
+        <w:p>
+          <w:pPr>
+            <w:pStyle w:val="TOC2"/>
+            <w:rPr>
+              <w:rFonts w:asciiTheme="minorHAnsi" w:hAnsiTheme="minorHAnsi"/>
+              <w:noProof/>
+              <w:sz w:val="22"/>
+            </w:rPr>
+          </w:pPr>
+          <w:hyperlink w:anchor="_Toc464031693" w:history="1">
+            <w:r>
+              <w:rPr>
+                <w:rStyle w:val="Hyperlink"/>
+                <w:noProof/>
+              </w:rPr>
+              <w:t>4.7</w:t>
+            </w:r>
+            <w:r>
+              <w:rPr>
+                <w:rFonts w:asciiTheme="minorHAnsi" w:hAnsiTheme="minorHAnsi"/>
+                <w:noProof/>
+                <w:sz w:val="22"/>
+              </w:rPr>
+              <w:tab/>
+            </w:r>
+            <w:r>
+              <w:rPr>
+                <w:rStyle w:val="Hyperlink"/>
+                <w:noProof/>
+              </w:rPr>
+              <w:t>Raspberry Pi and RICOH Theta S</w:t>
+            </w:r>
+            <w:r>
+              <w:rPr>
+                <w:noProof/>
+                <w:webHidden/>
+              </w:rPr>
+              <w:tab/>
+            </w:r>
+            <w:r>
+              <w:rPr>
+                <w:noProof/>
+                <w:webHidden/>
+              </w:rPr>
+              <w:fldChar w:fldCharType="begin"/>
+            </w:r>
+            <w:r>
+              <w:rPr>
+                <w:noProof/>
+                <w:webHidden/>
+              </w:rPr>
+              <w:instrText xml:space="preserve"> PAGEREF _Toc464031693 \h </w:instrText>
+            </w:r>
+            <w:r>
+              <w:rPr>
+                <w:noProof/>
+                <w:webHidden/>
+              </w:rPr>
+            </w:r>
+            <w:r>
+              <w:rPr>
+                <w:noProof/>
+                <w:webHidden/>
+              </w:rPr>
+              <w:fldChar w:fldCharType="separate"/>
+            </w:r>
+            <w:r>
+              <w:rPr>
+                <w:noProof/>
+                <w:webHidden/>
+              </w:rPr>
+              <w:t>15</w:t>
             </w:r>
             <w:r>
               <w:rPr>
@@ -2181,7 +2345,7 @@
               <w:sz w:val="22"/>
             </w:rPr>
           </w:pPr>
-          <w:hyperlink w:anchor="_Toc464025204" w:history="1">
+          <w:hyperlink w:anchor="_Toc464031694" w:history="1">
             <w:r>
               <w:rPr>
                 <w:rStyle w:val="Hyperlink"/>
@@ -2223,7 +2387,7 @@
                 <w:noProof/>
                 <w:webHidden/>
               </w:rPr>
-              <w:instrText xml:space="preserve"> PAGEREF _Toc464025204 \h </w:instrText>
+              <w:instrText xml:space="preserve"> PAGEREF _Toc464031694 \h </w:instrText>
             </w:r>
             <w:r>
               <w:rPr>
@@ -2243,7 +2407,7 @@
                 <w:noProof/>
                 <w:webHidden/>
               </w:rPr>
-              <w:t>11</w:t>
+              <w:t>16</w:t>
             </w:r>
             <w:r>
               <w:rPr>
@@ -2263,7 +2427,7 @@
               <w:sz w:val="22"/>
             </w:rPr>
           </w:pPr>
-          <w:hyperlink w:anchor="_Toc464025205" w:history="1">
+          <w:hyperlink w:anchor="_Toc464031695" w:history="1">
             <w:r>
               <w:rPr>
                 <w:rStyle w:val="Hyperlink"/>
@@ -2305,7 +2469,7 @@
                 <w:noProof/>
                 <w:webHidden/>
               </w:rPr>
-              <w:instrText xml:space="preserve"> PAGEREF _Toc464025205 \h </w:instrText>
+              <w:instrText xml:space="preserve"> PAGEREF _Toc464031695 \h </w:instrText>
             </w:r>
             <w:r>
               <w:rPr>
@@ -2325,7 +2489,7 @@
                 <w:noProof/>
                 <w:webHidden/>
               </w:rPr>
-              <w:t>12</w:t>
+              <w:t>17</w:t>
             </w:r>
             <w:r>
               <w:rPr>
@@ -2345,7 +2509,7 @@
               <w:sz w:val="22"/>
             </w:rPr>
           </w:pPr>
-          <w:hyperlink w:anchor="_Toc464025206" w:history="1">
+          <w:hyperlink w:anchor="_Toc464031696" w:history="1">
             <w:r>
               <w:rPr>
                 <w:rStyle w:val="Hyperlink"/>
@@ -2387,7 +2551,7 @@
                 <w:noProof/>
                 <w:webHidden/>
               </w:rPr>
-              <w:instrText xml:space="preserve"> PAGEREF _Toc464025206 \h </w:instrText>
+              <w:instrText xml:space="preserve"> PAGEREF _Toc464031696 \h </w:instrText>
             </w:r>
             <w:r>
               <w:rPr>
@@ -2407,7 +2571,7 @@
                 <w:noProof/>
                 <w:webHidden/>
               </w:rPr>
-              <w:t>13</w:t>
+              <w:t>18</w:t>
             </w:r>
             <w:r>
               <w:rPr>
@@ -2425,7 +2589,6 @@
               <w:bCs/>
               <w:noProof/>
             </w:rPr>
-            <w:lastRenderedPageBreak/>
             <w:fldChar w:fldCharType="end"/>
           </w:r>
         </w:p>
@@ -2440,7 +2603,7 @@
       <w:pPr>
         <w:pStyle w:val="Heading1"/>
       </w:pPr>
-      <w:bookmarkStart w:id="0" w:name="_Toc464025184"/>
+      <w:bookmarkStart w:id="0" w:name="_Toc464031672"/>
       <w:r>
         <w:lastRenderedPageBreak/>
         <w:t>INTRODUCION</w:t>
@@ -2453,7 +2616,7 @@
       <w:pPr>
         <w:pStyle w:val="Heading2"/>
       </w:pPr>
-      <w:bookmarkStart w:id="1" w:name="_Toc464025185"/>
+      <w:bookmarkStart w:id="1" w:name="_Toc464031673"/>
       <w:r>
         <w:t>Motivation</w:t>
       </w:r>
@@ -2465,7 +2628,7 @@
       <w:pPr>
         <w:pStyle w:val="Heading2"/>
       </w:pPr>
-      <w:bookmarkStart w:id="2" w:name="_Toc464025186"/>
+      <w:bookmarkStart w:id="2" w:name="_Toc464031674"/>
       <w:r>
         <w:t>Inspiration</w:t>
       </w:r>
@@ -2477,7 +2640,7 @@
       <w:pPr>
         <w:pStyle w:val="Heading2"/>
       </w:pPr>
-      <w:bookmarkStart w:id="3" w:name="_Toc464025187"/>
+      <w:bookmarkStart w:id="3" w:name="_Toc464031675"/>
       <w:r>
         <w:t>Advantages</w:t>
       </w:r>
@@ -2497,7 +2660,7 @@
       <w:pPr>
         <w:pStyle w:val="Heading1"/>
       </w:pPr>
-      <w:bookmarkStart w:id="4" w:name="_Toc464025188"/>
+      <w:bookmarkStart w:id="4" w:name="_Toc464031676"/>
       <w:r>
         <w:lastRenderedPageBreak/>
         <w:t>ARCHITECTURE</w:t>
@@ -2518,7 +2681,7 @@
           <w:noProof/>
         </w:rPr>
         <w:drawing>
-          <wp:inline distT="0" distB="0" distL="0" distR="0" wp14:anchorId="69E761B7" wp14:editId="6C9C9C45">
+          <wp:inline distT="0" distB="0" distL="0" distR="0" wp14:anchorId="31F0F8A4" wp14:editId="047F6773">
             <wp:extent cx="5937250" cy="3382010"/>
             <wp:effectExtent l="0" t="0" r="6350" b="8890"/>
             <wp:docPr id="1" name="Picture 1"/>
@@ -2613,7 +2776,7 @@
       <w:pPr>
         <w:pStyle w:val="Heading1"/>
       </w:pPr>
-      <w:bookmarkStart w:id="5" w:name="_Toc464025189"/>
+      <w:bookmarkStart w:id="5" w:name="_Toc464031677"/>
       <w:r>
         <w:lastRenderedPageBreak/>
         <w:t>COMPONENTS</w:t>
@@ -2640,7 +2803,7 @@
       <w:pPr>
         <w:pStyle w:val="Heading2"/>
       </w:pPr>
-      <w:bookmarkStart w:id="6" w:name="_Toc464025190"/>
+      <w:bookmarkStart w:id="6" w:name="_Toc464031678"/>
       <w:r>
         <w:t>Arduino</w:t>
       </w:r>
@@ -2909,7 +3072,7 @@
           <w:noProof/>
         </w:rPr>
         <w:drawing>
-          <wp:inline distT="0" distB="0" distL="0" distR="0" wp14:anchorId="4F23E765" wp14:editId="2F70EFEC">
+          <wp:inline distT="0" distB="0" distL="0" distR="0" wp14:anchorId="26B05F46" wp14:editId="5743D89F">
             <wp:extent cx="2151370" cy="2041743"/>
             <wp:effectExtent l="0" t="0" r="1905" b="0"/>
             <wp:docPr id="3" name="Picture 3" descr="Resultado de imagem para arduino logo"/>
@@ -2962,7 +3125,7 @@
           <w:noProof/>
         </w:rPr>
         <w:drawing>
-          <wp:inline distT="0" distB="0" distL="0" distR="0" wp14:anchorId="1AB10F99" wp14:editId="15B0126A">
+          <wp:inline distT="0" distB="0" distL="0" distR="0" wp14:anchorId="60DA1D95" wp14:editId="2AADC475">
             <wp:extent cx="2906038" cy="2179447"/>
             <wp:effectExtent l="0" t="0" r="8890" b="0"/>
             <wp:docPr id="2" name="Picture 2" descr="Resultado de imagem para arduino uno"/>
@@ -3096,7 +3259,7 @@
       <w:pPr>
         <w:pStyle w:val="Heading3"/>
       </w:pPr>
-      <w:bookmarkStart w:id="7" w:name="_Toc464025191"/>
+      <w:bookmarkStart w:id="7" w:name="_Toc464031679"/>
       <w:r>
         <w:lastRenderedPageBreak/>
         <w:t>Sensors</w:t>
@@ -3260,7 +3423,7 @@
           <w:noProof/>
         </w:rPr>
         <w:drawing>
-          <wp:inline distT="0" distB="0" distL="0" distR="0" wp14:anchorId="1EBF17F8" wp14:editId="2407460F">
+          <wp:inline distT="0" distB="0" distL="0" distR="0" wp14:anchorId="6756827C" wp14:editId="7CD8C1E9">
             <wp:extent cx="2840022" cy="3315613"/>
             <wp:effectExtent l="0" t="9208" r="8573" b="8572"/>
             <wp:docPr id="4" name="Picture 4" descr="http://trac.switch-science.com/raw-attachment/wiki/BME280/s-BME280_12.jpg"/>
@@ -3374,7 +3537,7 @@
       <w:pPr>
         <w:pStyle w:val="Heading3"/>
       </w:pPr>
-      <w:bookmarkStart w:id="8" w:name="_Toc464025192"/>
+      <w:bookmarkStart w:id="8" w:name="_Toc464031680"/>
       <w:r>
         <w:t>Actuator</w:t>
       </w:r>
@@ -3403,7 +3566,7 @@
       <w:pPr>
         <w:pStyle w:val="Heading2"/>
       </w:pPr>
-      <w:bookmarkStart w:id="9" w:name="_Toc464025193"/>
+      <w:bookmarkStart w:id="9" w:name="_Toc464031681"/>
       <w:r>
         <w:lastRenderedPageBreak/>
         <w:t>Raspberry Pi</w:t>
@@ -3536,7 +3699,7 @@
           <w:noProof/>
         </w:rPr>
         <w:drawing>
-          <wp:inline distT="0" distB="0" distL="0" distR="0" wp14:anchorId="4617736F" wp14:editId="0CB435D4">
+          <wp:inline distT="0" distB="0" distL="0" distR="0" wp14:anchorId="2293F2F2" wp14:editId="20DBE597">
             <wp:extent cx="2107095" cy="1778951"/>
             <wp:effectExtent l="0" t="0" r="7620" b="0"/>
             <wp:docPr id="5" name="Picture 5" descr="Resultado de imagem para raspbian logo"/>
@@ -3592,7 +3755,7 @@
           <w:noProof/>
         </w:rPr>
         <w:drawing>
-          <wp:inline distT="0" distB="0" distL="0" distR="0" wp14:anchorId="7881CAF2" wp14:editId="2653AA50">
+          <wp:inline distT="0" distB="0" distL="0" distR="0" wp14:anchorId="2F0383C2" wp14:editId="34E28245">
             <wp:extent cx="2613491" cy="1764161"/>
             <wp:effectExtent l="0" t="0" r="0" b="7620"/>
             <wp:docPr id="6" name="Picture 6" descr="Resultado de imagem para raspberry pi 3 model b"/>
@@ -3838,7 +4001,7 @@
       <w:pPr>
         <w:pStyle w:val="Heading2"/>
       </w:pPr>
-      <w:bookmarkStart w:id="10" w:name="_Toc464025194"/>
+      <w:bookmarkStart w:id="10" w:name="_Toc464031682"/>
       <w:proofErr w:type="spellStart"/>
       <w:r>
         <w:t>PiCamera</w:t>
@@ -3946,7 +4109,7 @@
       <w:pPr>
         <w:pStyle w:val="Heading2"/>
       </w:pPr>
-      <w:bookmarkStart w:id="11" w:name="_Toc464025195"/>
+      <w:bookmarkStart w:id="11" w:name="_Toc464031683"/>
       <w:r>
         <w:t>RICOH Theta S (360° Camera)</w:t>
       </w:r>
@@ -4164,7 +4327,7 @@
           <w:noProof/>
         </w:rPr>
         <w:drawing>
-          <wp:inline distT="0" distB="0" distL="0" distR="0" wp14:anchorId="72B99766" wp14:editId="54F22A2D">
+          <wp:inline distT="0" distB="0" distL="0" distR="0" wp14:anchorId="70AC4DE8" wp14:editId="1D35AA01">
             <wp:extent cx="3637722" cy="880380"/>
             <wp:effectExtent l="0" t="0" r="1270" b="0"/>
             <wp:docPr id="8" name="Picture 8" descr="Resultado de imagem para ricoh theta logo"/>
@@ -4217,7 +4380,7 @@
           <w:noProof/>
         </w:rPr>
         <w:drawing>
-          <wp:inline distT="0" distB="0" distL="0" distR="0" wp14:anchorId="6948DF94" wp14:editId="2BB62BCD">
+          <wp:inline distT="0" distB="0" distL="0" distR="0" wp14:anchorId="2EC7B16B" wp14:editId="3DEE3388">
             <wp:extent cx="2086264" cy="1411356"/>
             <wp:effectExtent l="0" t="0" r="0" b="0"/>
             <wp:docPr id="7" name="Picture 7" descr="Resultado de imagem para ricoh theta s"/>
@@ -4300,7 +4463,7 @@
       <w:pPr>
         <w:pStyle w:val="Heading2"/>
       </w:pPr>
-      <w:bookmarkStart w:id="12" w:name="_Toc464025196"/>
+      <w:bookmarkStart w:id="12" w:name="_Toc464031684"/>
       <w:r>
         <w:t>BLE (Bluetooth Low Energy)</w:t>
       </w:r>
@@ -4323,7 +4486,7 @@
       <w:pPr>
         <w:pStyle w:val="Heading2"/>
       </w:pPr>
-      <w:bookmarkStart w:id="13" w:name="_Toc464025197"/>
+      <w:bookmarkStart w:id="13" w:name="_Toc464031685"/>
       <w:proofErr w:type="spellStart"/>
       <w:r>
         <w:lastRenderedPageBreak/>
@@ -4454,7 +4617,7 @@
       <w:pPr>
         <w:pStyle w:val="Heading1"/>
       </w:pPr>
-      <w:bookmarkStart w:id="14" w:name="_Toc464025198"/>
+      <w:bookmarkStart w:id="14" w:name="_Toc464031686"/>
       <w:r>
         <w:lastRenderedPageBreak/>
         <w:t>RESULTS AND DISCUSSION</w:t>
@@ -4467,7 +4630,7 @@
       <w:pPr>
         <w:pStyle w:val="Heading2"/>
       </w:pPr>
-      <w:bookmarkStart w:id="15" w:name="_Toc464025199"/>
+      <w:bookmarkStart w:id="15" w:name="_Toc464031687"/>
       <w:r>
         <w:t>BLE protocol</w:t>
       </w:r>
@@ -4562,7 +4725,7 @@
       </w:pPr>
       <w:r>
         <w:drawing>
-          <wp:inline distT="0" distB="0" distL="0" distR="0" wp14:anchorId="3D358A6F" wp14:editId="4A0C9B9E">
+          <wp:inline distT="0" distB="0" distL="0" distR="0" wp14:anchorId="763BC431" wp14:editId="6DE27932">
             <wp:extent cx="4662617" cy="1351846"/>
             <wp:effectExtent l="0" t="0" r="5080" b="1270"/>
             <wp:docPr id="10" name="Picture 10"/>
@@ -4666,7 +4829,7 @@
       <w:r>
         <w:lastRenderedPageBreak/>
         <w:drawing>
-          <wp:inline distT="0" distB="0" distL="0" distR="0" wp14:anchorId="06C35D27" wp14:editId="0FD94BF5">
+          <wp:inline distT="0" distB="0" distL="0" distR="0" wp14:anchorId="2450547F" wp14:editId="38C6642E">
             <wp:extent cx="4679091" cy="1733252"/>
             <wp:effectExtent l="0" t="0" r="7620" b="635"/>
             <wp:docPr id="13" name="Picture 13"/>
@@ -4776,7 +4939,7 @@
       </w:pPr>
       <w:r>
         <w:drawing>
-          <wp:inline distT="0" distB="0" distL="0" distR="0" wp14:anchorId="1DEA04FD" wp14:editId="35CE12A9">
+          <wp:inline distT="0" distB="0" distL="0" distR="0" wp14:anchorId="2DFDFC99" wp14:editId="03D042CA">
             <wp:extent cx="4629664" cy="1344396"/>
             <wp:effectExtent l="0" t="0" r="0" b="8255"/>
             <wp:docPr id="11" name="Picture 11"/>
@@ -4889,7 +5052,7 @@
       </w:pPr>
       <w:r>
         <w:drawing>
-          <wp:inline distT="0" distB="0" distL="0" distR="0">
+          <wp:inline distT="0" distB="0" distL="0" distR="0" wp14:anchorId="679F049D" wp14:editId="5A80F4F1">
             <wp:extent cx="4646140" cy="1721046"/>
             <wp:effectExtent l="0" t="0" r="2540" b="0"/>
             <wp:docPr id="14" name="Picture 14"/>
@@ -4985,125 +5148,3327 @@
       <w:pPr>
         <w:pStyle w:val="Heading2"/>
       </w:pPr>
-      <w:bookmarkStart w:id="16" w:name="_Toc464025200"/>
+      <w:bookmarkStart w:id="16" w:name="_Toc464031688"/>
       <w:r>
         <w:t>Arduino and BLE</w:t>
       </w:r>
       <w:bookmarkEnd w:id="16"/>
     </w:p>
     <w:p>
-      <w:bookmarkStart w:id="17" w:name="_GoBack"/>
+      <w:pPr>
+        <w:ind w:firstLine="576"/>
+      </w:pPr>
+      <w:r>
+        <w:rPr>
+          <w:noProof/>
+        </w:rPr>
+        <mc:AlternateContent>
+          <mc:Choice Requires="wps">
+            <w:drawing>
+              <wp:anchor distT="45720" distB="45720" distL="114300" distR="114300" simplePos="0" relativeHeight="251659264" behindDoc="0" locked="0" layoutInCell="1" allowOverlap="1" wp14:anchorId="2041AFB3" wp14:editId="12FE19F5">
+                <wp:simplePos x="0" y="0"/>
+                <wp:positionH relativeFrom="column">
+                  <wp:posOffset>295395</wp:posOffset>
+                </wp:positionH>
+                <wp:positionV relativeFrom="paragraph">
+                  <wp:posOffset>1390015</wp:posOffset>
+                </wp:positionV>
+                <wp:extent cx="5897880" cy="1404620"/>
+                <wp:effectExtent l="0" t="0" r="26670" b="10160"/>
+                <wp:wrapTopAndBottom/>
+                <wp:docPr id="217" name="Text Box 2"/>
+                <wp:cNvGraphicFramePr>
+                  <a:graphicFrameLocks xmlns:a="http://schemas.openxmlformats.org/drawingml/2006/main"/>
+                </wp:cNvGraphicFramePr>
+                <a:graphic xmlns:a="http://schemas.openxmlformats.org/drawingml/2006/main">
+                  <a:graphicData uri="http://schemas.microsoft.com/office/word/2010/wordprocessingShape">
+                    <wps:wsp>
+                      <wps:cNvSpPr txBox="1">
+                        <a:spLocks noChangeArrowheads="1"/>
+                      </wps:cNvSpPr>
+                      <wps:spPr bwMode="auto">
+                        <a:xfrm>
+                          <a:off x="0" y="0"/>
+                          <a:ext cx="5897880" cy="1404620"/>
+                        </a:xfrm>
+                        <a:prstGeom prst="rect">
+                          <a:avLst/>
+                        </a:prstGeom>
+                        <a:solidFill>
+                          <a:srgbClr val="FFFFFF"/>
+                        </a:solidFill>
+                        <a:ln w="9525">
+                          <a:solidFill>
+                            <a:srgbClr val="000000"/>
+                          </a:solidFill>
+                          <a:miter lim="800000"/>
+                          <a:headEnd/>
+                          <a:tailEnd/>
+                        </a:ln>
+                      </wps:spPr>
+                      <wps:txbx>
+                        <w:txbxContent>
+                          <w:p>
+                            <w:pPr>
+                              <w:pStyle w:val="NoSpacing"/>
+                            </w:pPr>
+                            <w:r>
+                              <w:t>// using port 10/11 to receive from BLE, this way can use normal serial port for debug</w:t>
+                            </w:r>
+                          </w:p>
+                          <w:p>
+                            <w:pPr>
+                              <w:pStyle w:val="NoSpacing"/>
+                            </w:pPr>
+                            <w:r>
+                              <w:t xml:space="preserve">// </w:t>
+                            </w:r>
+                            <w:proofErr w:type="spellStart"/>
+                            <w:r>
+                              <w:t>SoftwareSerial</w:t>
+                            </w:r>
+                            <w:proofErr w:type="spellEnd"/>
+                            <w:r>
+                              <w:t xml:space="preserve"> </w:t>
+                            </w:r>
+                            <w:proofErr w:type="spellStart"/>
+                            <w:proofErr w:type="gramStart"/>
+                            <w:r>
+                              <w:t>portOne</w:t>
+                            </w:r>
+                            <w:proofErr w:type="spellEnd"/>
+                            <w:r>
+                              <w:t>(</w:t>
+                            </w:r>
+                            <w:proofErr w:type="gramEnd"/>
+                            <w:r>
+                              <w:t>10, 11);</w:t>
+                            </w:r>
+                          </w:p>
+                          <w:p>
+                            <w:pPr>
+                              <w:pStyle w:val="NoSpacing"/>
+                            </w:pPr>
+                          </w:p>
+                          <w:p>
+                            <w:pPr>
+                              <w:pStyle w:val="NoSpacing"/>
+                            </w:pPr>
+                            <w:r>
+                              <w:t xml:space="preserve">void </w:t>
+                            </w:r>
+                            <w:proofErr w:type="gramStart"/>
+                            <w:r>
+                              <w:t>setup(</w:t>
+                            </w:r>
+                            <w:proofErr w:type="gramEnd"/>
+                            <w:r>
+                              <w:t>) {</w:t>
+                            </w:r>
+                          </w:p>
+                          <w:p>
+                            <w:pPr>
+                              <w:pStyle w:val="NoSpacing"/>
+                            </w:pPr>
+                            <w:r>
+                              <w:t xml:space="preserve">  </w:t>
+                            </w:r>
+                            <w:proofErr w:type="spellStart"/>
+                            <w:r>
+                              <w:t>Serial.begin</w:t>
+                            </w:r>
+                            <w:proofErr w:type="spellEnd"/>
+                            <w:r>
+                              <w:t>(9600</w:t>
+                            </w:r>
+                            <w:proofErr w:type="gramStart"/>
+                            <w:r>
+                              <w:t xml:space="preserve">);   </w:t>
+                            </w:r>
+                            <w:proofErr w:type="gramEnd"/>
+                            <w:r>
+                              <w:t xml:space="preserve">        // initialize serial communication at 9600 bits per second</w:t>
+                            </w:r>
+                          </w:p>
+                          <w:p>
+                            <w:pPr>
+                              <w:pStyle w:val="NoSpacing"/>
+                            </w:pPr>
+                            <w:r>
+                              <w:t xml:space="preserve">  </w:t>
+                            </w:r>
+                            <w:proofErr w:type="spellStart"/>
+                            <w:r>
+                              <w:t>portOne.begin</w:t>
+                            </w:r>
+                            <w:proofErr w:type="spellEnd"/>
+                            <w:r>
+                              <w:t>(19200</w:t>
+                            </w:r>
+                            <w:proofErr w:type="gramStart"/>
+                            <w:r>
+                              <w:t xml:space="preserve">);   </w:t>
+                            </w:r>
+                            <w:proofErr w:type="gramEnd"/>
+                            <w:r>
+                              <w:t xml:space="preserve">  // initialize serial with BLE at 19200 bauds</w:t>
+                            </w:r>
+                          </w:p>
+                          <w:p>
+                            <w:pPr>
+                              <w:pStyle w:val="NoSpacing"/>
+                            </w:pPr>
+                            <w:r>
+                              <w:t xml:space="preserve">  (…)</w:t>
+                            </w:r>
+                          </w:p>
+                          <w:p>
+                            <w:pPr>
+                              <w:pStyle w:val="NoSpacing"/>
+                            </w:pPr>
+                            <w:r>
+                              <w:t>}</w:t>
+                            </w:r>
+                          </w:p>
+                        </w:txbxContent>
+                      </wps:txbx>
+                      <wps:bodyPr rot="0" vert="horz" wrap="square" lIns="91440" tIns="45720" rIns="91440" bIns="45720" anchor="t" anchorCtr="0">
+                        <a:spAutoFit/>
+                      </wps:bodyPr>
+                    </wps:wsp>
+                  </a:graphicData>
+                </a:graphic>
+                <wp14:sizeRelH relativeFrom="margin">
+                  <wp14:pctWidth>0</wp14:pctWidth>
+                </wp14:sizeRelH>
+                <wp14:sizeRelV relativeFrom="margin">
+                  <wp14:pctHeight>20000</wp14:pctHeight>
+                </wp14:sizeRelV>
+              </wp:anchor>
+            </w:drawing>
+          </mc:Choice>
+          <mc:Fallback>
+            <w:pict>
+              <v:shapetype w14:anchorId="2041AFB3" id="_x0000_t202" coordsize="21600,21600" o:spt="202" path="m,l,21600r21600,l21600,xe">
+                <v:stroke joinstyle="miter"/>
+                <v:path gradientshapeok="t" o:connecttype="rect"/>
+              </v:shapetype>
+              <v:shape id="Text Box 2" o:spid="_x0000_s1026" type="#_x0000_t202" style="position:absolute;left:0;text-align:left;margin-left:23.25pt;margin-top:109.45pt;width:464.4pt;height:110.6pt;z-index:251659264;visibility:visible;mso-wrap-style:square;mso-width-percent:0;mso-height-percent:200;mso-wrap-distance-left:9pt;mso-wrap-distance-top:3.6pt;mso-wrap-distance-right:9pt;mso-wrap-distance-bottom:3.6pt;mso-position-horizontal:absolute;mso-position-horizontal-relative:text;mso-position-vertical:absolute;mso-position-vertical-relative:text;mso-width-percent:0;mso-height-percent:200;mso-width-relative:margin;mso-height-relative:margin;v-text-anchor:top" o:gfxdata="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">
+                <v:textbox style="mso-fit-shape-to-text:t">
+                  <w:txbxContent>
+                    <w:p>
+                      <w:pPr>
+                        <w:pStyle w:val="NoSpacing"/>
+                      </w:pPr>
+                      <w:r>
+                        <w:t>// using port 10/11 to receive from BLE, this way can use normal serial port for debug</w:t>
+                      </w:r>
+                    </w:p>
+                    <w:p>
+                      <w:pPr>
+                        <w:pStyle w:val="NoSpacing"/>
+                      </w:pPr>
+                      <w:r>
+                        <w:t xml:space="preserve">// </w:t>
+                      </w:r>
+                      <w:proofErr w:type="spellStart"/>
+                      <w:r>
+                        <w:t>SoftwareSerial</w:t>
+                      </w:r>
+                      <w:proofErr w:type="spellEnd"/>
+                      <w:r>
+                        <w:t xml:space="preserve"> </w:t>
+                      </w:r>
+                      <w:proofErr w:type="spellStart"/>
+                      <w:proofErr w:type="gramStart"/>
+                      <w:r>
+                        <w:t>portOne</w:t>
+                      </w:r>
+                      <w:proofErr w:type="spellEnd"/>
+                      <w:r>
+                        <w:t>(</w:t>
+                      </w:r>
+                      <w:proofErr w:type="gramEnd"/>
+                      <w:r>
+                        <w:t>10, 11);</w:t>
+                      </w:r>
+                    </w:p>
+                    <w:p>
+                      <w:pPr>
+                        <w:pStyle w:val="NoSpacing"/>
+                      </w:pPr>
+                    </w:p>
+                    <w:p>
+                      <w:pPr>
+                        <w:pStyle w:val="NoSpacing"/>
+                      </w:pPr>
+                      <w:r>
+                        <w:t xml:space="preserve">void </w:t>
+                      </w:r>
+                      <w:proofErr w:type="gramStart"/>
+                      <w:r>
+                        <w:t>setup(</w:t>
+                      </w:r>
+                      <w:proofErr w:type="gramEnd"/>
+                      <w:r>
+                        <w:t>) {</w:t>
+                      </w:r>
+                    </w:p>
+                    <w:p>
+                      <w:pPr>
+                        <w:pStyle w:val="NoSpacing"/>
+                      </w:pPr>
+                      <w:r>
+                        <w:t xml:space="preserve">  </w:t>
+                      </w:r>
+                      <w:proofErr w:type="spellStart"/>
+                      <w:r>
+                        <w:t>Serial.begin</w:t>
+                      </w:r>
+                      <w:proofErr w:type="spellEnd"/>
+                      <w:r>
+                        <w:t>(9600</w:t>
+                      </w:r>
+                      <w:proofErr w:type="gramStart"/>
+                      <w:r>
+                        <w:t xml:space="preserve">);   </w:t>
+                      </w:r>
+                      <w:proofErr w:type="gramEnd"/>
+                      <w:r>
+                        <w:t xml:space="preserve">        // initialize serial communication at 9600 bits per second</w:t>
+                      </w:r>
+                    </w:p>
+                    <w:p>
+                      <w:pPr>
+                        <w:pStyle w:val="NoSpacing"/>
+                      </w:pPr>
+                      <w:r>
+                        <w:t xml:space="preserve">  </w:t>
+                      </w:r>
+                      <w:proofErr w:type="spellStart"/>
+                      <w:r>
+                        <w:t>portOne.begin</w:t>
+                      </w:r>
+                      <w:proofErr w:type="spellEnd"/>
+                      <w:r>
+                        <w:t>(19200</w:t>
+                      </w:r>
+                      <w:proofErr w:type="gramStart"/>
+                      <w:r>
+                        <w:t xml:space="preserve">);   </w:t>
+                      </w:r>
+                      <w:proofErr w:type="gramEnd"/>
+                      <w:r>
+                        <w:t xml:space="preserve">  // initialize serial with BLE at 19200 bauds</w:t>
+                      </w:r>
+                    </w:p>
+                    <w:p>
+                      <w:pPr>
+                        <w:pStyle w:val="NoSpacing"/>
+                      </w:pPr>
+                      <w:r>
+                        <w:t xml:space="preserve">  (…)</w:t>
+                      </w:r>
+                    </w:p>
+                    <w:p>
+                      <w:pPr>
+                        <w:pStyle w:val="NoSpacing"/>
+                      </w:pPr>
+                      <w:r>
+                        <w:t>}</w:t>
+                      </w:r>
+                    </w:p>
+                  </w:txbxContent>
+                </v:textbox>
+                <w10:wrap type="topAndBottom"/>
+              </v:shape>
+            </w:pict>
+          </mc:Fallback>
+        </mc:AlternateContent>
+      </w:r>
+      <w:r>
+        <w:t xml:space="preserve">The Arduino integration with the IMBLE BLE is via Serial Port. In the datasheet </w:t>
+      </w:r>
+      <w:sdt>
+        <w:sdtPr>
+          <w:id w:val="817996031"/>
+          <w:citation/>
+        </w:sdtPr>
+        <w:sdtContent>
+          <w:r>
+            <w:fldChar w:fldCharType="begin"/>
+          </w:r>
+          <w:r>
+            <w:instrText xml:space="preserve"> CITATION int16 \l 1033 </w:instrText>
+          </w:r>
+          <w:r>
+            <w:fldChar w:fldCharType="separate"/>
+          </w:r>
+          <w:r>
+            <w:rPr>
+              <w:noProof/>
+            </w:rPr>
+            <w:t>[23]</w:t>
+          </w:r>
+          <w:r>
+            <w:fldChar w:fldCharType="end"/>
+          </w:r>
+        </w:sdtContent>
+      </w:sdt>
+      <w:r>
+        <w:t xml:space="preserve"> is possible to verify the possible commands accepted by the BLE device. To be possible to keep debugging the results of Arduino, which by default is made via Serial Port Communication with the PC, it was used “</w:t>
+      </w:r>
+      <w:proofErr w:type="spellStart"/>
+      <w:r>
+        <w:t>SoftwareSerial</w:t>
+      </w:r>
+      <w:proofErr w:type="spellEnd"/>
+      <w:r>
+        <w:t>” library to create a serial communication in port 10 and 11 with the BLE device.</w:t>
+      </w:r>
+    </w:p>
+    <w:p>
+      <w:pPr>
+        <w:ind w:firstLine="576"/>
+      </w:pPr>
+      <w:r>
+        <w:rPr>
+          <w:noProof/>
+        </w:rPr>
+        <mc:AlternateContent>
+          <mc:Choice Requires="wps">
+            <w:drawing>
+              <wp:anchor distT="45720" distB="45720" distL="114300" distR="114300" simplePos="0" relativeHeight="251661312" behindDoc="0" locked="0" layoutInCell="1" allowOverlap="1" wp14:anchorId="39367AC3" wp14:editId="7A104B80">
+                <wp:simplePos x="0" y="0"/>
+                <wp:positionH relativeFrom="column">
+                  <wp:posOffset>295910</wp:posOffset>
+                </wp:positionH>
+                <wp:positionV relativeFrom="paragraph">
+                  <wp:posOffset>2377183</wp:posOffset>
+                </wp:positionV>
+                <wp:extent cx="5897880" cy="1404620"/>
+                <wp:effectExtent l="0" t="0" r="26670" b="13970"/>
+                <wp:wrapTopAndBottom/>
+                <wp:docPr id="16" name="Text Box 2"/>
+                <wp:cNvGraphicFramePr>
+                  <a:graphicFrameLocks xmlns:a="http://schemas.openxmlformats.org/drawingml/2006/main"/>
+                </wp:cNvGraphicFramePr>
+                <a:graphic xmlns:a="http://schemas.openxmlformats.org/drawingml/2006/main">
+                  <a:graphicData uri="http://schemas.microsoft.com/office/word/2010/wordprocessingShape">
+                    <wps:wsp>
+                      <wps:cNvSpPr txBox="1">
+                        <a:spLocks noChangeArrowheads="1"/>
+                      </wps:cNvSpPr>
+                      <wps:spPr bwMode="auto">
+                        <a:xfrm>
+                          <a:off x="0" y="0"/>
+                          <a:ext cx="5897880" cy="1404620"/>
+                        </a:xfrm>
+                        <a:prstGeom prst="rect">
+                          <a:avLst/>
+                        </a:prstGeom>
+                        <a:solidFill>
+                          <a:srgbClr val="FFFFFF"/>
+                        </a:solidFill>
+                        <a:ln w="9525">
+                          <a:solidFill>
+                            <a:srgbClr val="000000"/>
+                          </a:solidFill>
+                          <a:miter lim="800000"/>
+                          <a:headEnd/>
+                          <a:tailEnd/>
+                        </a:ln>
+                      </wps:spPr>
+                      <wps:txbx>
+                        <w:txbxContent>
+                          <w:p>
+                            <w:pPr>
+                              <w:pStyle w:val="NoSpacing"/>
+                            </w:pPr>
+                            <w:r>
+                              <w:t xml:space="preserve">// function to </w:t>
+                            </w:r>
+                            <w:proofErr w:type="spellStart"/>
+                            <w:r>
+                              <w:t>conv</w:t>
+                            </w:r>
+                            <w:proofErr w:type="spellEnd"/>
+                            <w:r>
+                              <w:t xml:space="preserve"> the number in fixes size string </w:t>
+                            </w:r>
+                          </w:p>
+                          <w:p>
+                            <w:pPr>
+                              <w:pStyle w:val="NoSpacing"/>
+                            </w:pPr>
+                            <w:r>
+                              <w:t xml:space="preserve">String convInt2StringFixedSize (long </w:t>
+                            </w:r>
+                            <w:proofErr w:type="spellStart"/>
+                            <w:r>
+                              <w:t>int</w:t>
+                            </w:r>
+                            <w:proofErr w:type="spellEnd"/>
+                            <w:r>
+                              <w:t xml:space="preserve"> </w:t>
+                            </w:r>
+                            <w:proofErr w:type="spellStart"/>
+                            <w:r>
+                              <w:t>num</w:t>
+                            </w:r>
+                            <w:proofErr w:type="spellEnd"/>
+                            <w:r>
+                              <w:t xml:space="preserve">, </w:t>
+                            </w:r>
+                            <w:proofErr w:type="spellStart"/>
+                            <w:r>
+                              <w:t>int</w:t>
+                            </w:r>
+                            <w:proofErr w:type="spellEnd"/>
+                            <w:r>
+                              <w:t xml:space="preserve"> </w:t>
+                            </w:r>
+                            <w:proofErr w:type="spellStart"/>
+                            <w:r>
+                              <w:t>fsize</w:t>
+                            </w:r>
+                            <w:proofErr w:type="spellEnd"/>
+                            <w:r>
+                              <w:t>)</w:t>
+                            </w:r>
+                          </w:p>
+                          <w:p>
+                            <w:pPr>
+                              <w:pStyle w:val="NoSpacing"/>
+                            </w:pPr>
+                            <w:r>
+                              <w:t>{</w:t>
+                            </w:r>
+                          </w:p>
+                          <w:p>
+                            <w:pPr>
+                              <w:pStyle w:val="NoSpacing"/>
+                            </w:pPr>
+                            <w:r>
+                              <w:t xml:space="preserve">  String result = String(</w:t>
+                            </w:r>
+                            <w:proofErr w:type="spellStart"/>
+                            <w:r>
+                              <w:t>num</w:t>
+                            </w:r>
+                            <w:proofErr w:type="spellEnd"/>
+                            <w:r>
+                              <w:t>);</w:t>
+                            </w:r>
+                          </w:p>
+                          <w:p>
+                            <w:pPr>
+                              <w:pStyle w:val="NoSpacing"/>
+                            </w:pPr>
+                            <w:r>
+                              <w:t xml:space="preserve">  // while string smaller than size, fill with zeros</w:t>
+                            </w:r>
+                          </w:p>
+                          <w:p>
+                            <w:pPr>
+                              <w:pStyle w:val="NoSpacing"/>
+                            </w:pPr>
+                            <w:r>
+                              <w:t xml:space="preserve">  while (</w:t>
+                            </w:r>
+                            <w:proofErr w:type="spellStart"/>
+                            <w:proofErr w:type="gramStart"/>
+                            <w:r>
+                              <w:t>result.length</w:t>
+                            </w:r>
+                            <w:proofErr w:type="spellEnd"/>
+                            <w:proofErr w:type="gramEnd"/>
+                            <w:r>
+                              <w:t xml:space="preserve">() &lt; </w:t>
+                            </w:r>
+                            <w:proofErr w:type="spellStart"/>
+                            <w:r>
+                              <w:t>fsize</w:t>
+                            </w:r>
+                            <w:proofErr w:type="spellEnd"/>
+                            <w:r>
+                              <w:t>)</w:t>
+                            </w:r>
+                          </w:p>
+                          <w:p>
+                            <w:pPr>
+                              <w:pStyle w:val="NoSpacing"/>
+                            </w:pPr>
+                            <w:r>
+                              <w:t xml:space="preserve">    result = "0" + result;</w:t>
+                            </w:r>
+                          </w:p>
+                          <w:p>
+                            <w:pPr>
+                              <w:pStyle w:val="NoSpacing"/>
+                            </w:pPr>
+                            <w:r>
+                              <w:t xml:space="preserve">  // if string is too big, error: become zero</w:t>
+                            </w:r>
+                          </w:p>
+                          <w:p>
+                            <w:pPr>
+                              <w:pStyle w:val="NoSpacing"/>
+                            </w:pPr>
+                            <w:r>
+                              <w:t xml:space="preserve">  if (</w:t>
+                            </w:r>
+                            <w:proofErr w:type="spellStart"/>
+                            <w:proofErr w:type="gramStart"/>
+                            <w:r>
+                              <w:t>result.length</w:t>
+                            </w:r>
+                            <w:proofErr w:type="spellEnd"/>
+                            <w:proofErr w:type="gramEnd"/>
+                            <w:r>
+                              <w:t xml:space="preserve">() &gt; </w:t>
+                            </w:r>
+                            <w:proofErr w:type="spellStart"/>
+                            <w:r>
+                              <w:t>fsize</w:t>
+                            </w:r>
+                            <w:proofErr w:type="spellEnd"/>
+                            <w:r>
+                              <w:t>)</w:t>
+                            </w:r>
+                          </w:p>
+                          <w:p>
+                            <w:pPr>
+                              <w:pStyle w:val="NoSpacing"/>
+                            </w:pPr>
+                            <w:r>
+                              <w:t xml:space="preserve">    result = convInt2StringFixedSize (0, </w:t>
+                            </w:r>
+                            <w:proofErr w:type="spellStart"/>
+                            <w:r>
+                              <w:t>fsize</w:t>
+                            </w:r>
+                            <w:proofErr w:type="spellEnd"/>
+                            <w:r>
+                              <w:t>);</w:t>
+                            </w:r>
+                          </w:p>
+                          <w:p>
+                            <w:pPr>
+                              <w:pStyle w:val="NoSpacing"/>
+                            </w:pPr>
+                            <w:r>
+                              <w:t xml:space="preserve">  return result;</w:t>
+                            </w:r>
+                          </w:p>
+                          <w:p>
+                            <w:pPr>
+                              <w:pStyle w:val="NoSpacing"/>
+                            </w:pPr>
+                            <w:r>
+                              <w:t>}</w:t>
+                            </w:r>
+                          </w:p>
+                        </w:txbxContent>
+                      </wps:txbx>
+                      <wps:bodyPr rot="0" vert="horz" wrap="square" lIns="91440" tIns="45720" rIns="91440" bIns="45720" anchor="t" anchorCtr="0">
+                        <a:spAutoFit/>
+                      </wps:bodyPr>
+                    </wps:wsp>
+                  </a:graphicData>
+                </a:graphic>
+                <wp14:sizeRelH relativeFrom="margin">
+                  <wp14:pctWidth>0</wp14:pctWidth>
+                </wp14:sizeRelH>
+                <wp14:sizeRelV relativeFrom="margin">
+                  <wp14:pctHeight>20000</wp14:pctHeight>
+                </wp14:sizeRelV>
+              </wp:anchor>
+            </w:drawing>
+          </mc:Choice>
+          <mc:Fallback>
+            <w:pict>
+              <v:shape w14:anchorId="39367AC3" id="_x0000_s1027" type="#_x0000_t202" style="position:absolute;left:0;text-align:left;margin-left:23.3pt;margin-top:187.2pt;width:464.4pt;height:110.6pt;z-index:251661312;visibility:visible;mso-wrap-style:square;mso-width-percent:0;mso-height-percent:200;mso-wrap-distance-left:9pt;mso-wrap-distance-top:3.6pt;mso-wrap-distance-right:9pt;mso-wrap-distance-bottom:3.6pt;mso-position-horizontal:absolute;mso-position-horizontal-relative:text;mso-position-vertical:absolute;mso-position-vertical-relative:text;mso-width-percent:0;mso-height-percent:200;mso-width-relative:margin;mso-height-relative:margin;v-text-anchor:top" o:gfxdata="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">
+                <v:textbox style="mso-fit-shape-to-text:t">
+                  <w:txbxContent>
+                    <w:p>
+                      <w:pPr>
+                        <w:pStyle w:val="NoSpacing"/>
+                      </w:pPr>
+                      <w:r>
+                        <w:t xml:space="preserve">// function to </w:t>
+                      </w:r>
+                      <w:proofErr w:type="spellStart"/>
+                      <w:r>
+                        <w:t>conv</w:t>
+                      </w:r>
+                      <w:proofErr w:type="spellEnd"/>
+                      <w:r>
+                        <w:t xml:space="preserve"> the number in fixes size string </w:t>
+                      </w:r>
+                    </w:p>
+                    <w:p>
+                      <w:pPr>
+                        <w:pStyle w:val="NoSpacing"/>
+                      </w:pPr>
+                      <w:r>
+                        <w:t xml:space="preserve">String convInt2StringFixedSize (long </w:t>
+                      </w:r>
+                      <w:proofErr w:type="spellStart"/>
+                      <w:r>
+                        <w:t>int</w:t>
+                      </w:r>
+                      <w:proofErr w:type="spellEnd"/>
+                      <w:r>
+                        <w:t xml:space="preserve"> </w:t>
+                      </w:r>
+                      <w:proofErr w:type="spellStart"/>
+                      <w:r>
+                        <w:t>num</w:t>
+                      </w:r>
+                      <w:proofErr w:type="spellEnd"/>
+                      <w:r>
+                        <w:t xml:space="preserve">, </w:t>
+                      </w:r>
+                      <w:proofErr w:type="spellStart"/>
+                      <w:r>
+                        <w:t>int</w:t>
+                      </w:r>
+                      <w:proofErr w:type="spellEnd"/>
+                      <w:r>
+                        <w:t xml:space="preserve"> </w:t>
+                      </w:r>
+                      <w:proofErr w:type="spellStart"/>
+                      <w:r>
+                        <w:t>fsize</w:t>
+                      </w:r>
+                      <w:proofErr w:type="spellEnd"/>
+                      <w:r>
+                        <w:t>)</w:t>
+                      </w:r>
+                    </w:p>
+                    <w:p>
+                      <w:pPr>
+                        <w:pStyle w:val="NoSpacing"/>
+                      </w:pPr>
+                      <w:r>
+                        <w:t>{</w:t>
+                      </w:r>
+                    </w:p>
+                    <w:p>
+                      <w:pPr>
+                        <w:pStyle w:val="NoSpacing"/>
+                      </w:pPr>
+                      <w:r>
+                        <w:t xml:space="preserve">  String result = String(</w:t>
+                      </w:r>
+                      <w:proofErr w:type="spellStart"/>
+                      <w:r>
+                        <w:t>num</w:t>
+                      </w:r>
+                      <w:proofErr w:type="spellEnd"/>
+                      <w:r>
+                        <w:t>);</w:t>
+                      </w:r>
+                    </w:p>
+                    <w:p>
+                      <w:pPr>
+                        <w:pStyle w:val="NoSpacing"/>
+                      </w:pPr>
+                      <w:r>
+                        <w:t xml:space="preserve">  // while string smaller than size, fill with zeros</w:t>
+                      </w:r>
+                    </w:p>
+                    <w:p>
+                      <w:pPr>
+                        <w:pStyle w:val="NoSpacing"/>
+                      </w:pPr>
+                      <w:r>
+                        <w:t xml:space="preserve">  while (</w:t>
+                      </w:r>
+                      <w:proofErr w:type="spellStart"/>
+                      <w:proofErr w:type="gramStart"/>
+                      <w:r>
+                        <w:t>result.length</w:t>
+                      </w:r>
+                      <w:proofErr w:type="spellEnd"/>
+                      <w:proofErr w:type="gramEnd"/>
+                      <w:r>
+                        <w:t xml:space="preserve">() &lt; </w:t>
+                      </w:r>
+                      <w:proofErr w:type="spellStart"/>
+                      <w:r>
+                        <w:t>fsize</w:t>
+                      </w:r>
+                      <w:proofErr w:type="spellEnd"/>
+                      <w:r>
+                        <w:t>)</w:t>
+                      </w:r>
+                    </w:p>
+                    <w:p>
+                      <w:pPr>
+                        <w:pStyle w:val="NoSpacing"/>
+                      </w:pPr>
+                      <w:r>
+                        <w:t xml:space="preserve">    result = "0" + result;</w:t>
+                      </w:r>
+                    </w:p>
+                    <w:p>
+                      <w:pPr>
+                        <w:pStyle w:val="NoSpacing"/>
+                      </w:pPr>
+                      <w:r>
+                        <w:t xml:space="preserve">  // if string is too big, error: become zero</w:t>
+                      </w:r>
+                    </w:p>
+                    <w:p>
+                      <w:pPr>
+                        <w:pStyle w:val="NoSpacing"/>
+                      </w:pPr>
+                      <w:r>
+                        <w:t xml:space="preserve">  if (</w:t>
+                      </w:r>
+                      <w:proofErr w:type="spellStart"/>
+                      <w:proofErr w:type="gramStart"/>
+                      <w:r>
+                        <w:t>result.length</w:t>
+                      </w:r>
+                      <w:proofErr w:type="spellEnd"/>
+                      <w:proofErr w:type="gramEnd"/>
+                      <w:r>
+                        <w:t xml:space="preserve">() &gt; </w:t>
+                      </w:r>
+                      <w:proofErr w:type="spellStart"/>
+                      <w:r>
+                        <w:t>fsize</w:t>
+                      </w:r>
+                      <w:proofErr w:type="spellEnd"/>
+                      <w:r>
+                        <w:t>)</w:t>
+                      </w:r>
+                    </w:p>
+                    <w:p>
+                      <w:pPr>
+                        <w:pStyle w:val="NoSpacing"/>
+                      </w:pPr>
+                      <w:r>
+                        <w:t xml:space="preserve">    result = convInt2StringFixedSize (0, </w:t>
+                      </w:r>
+                      <w:proofErr w:type="spellStart"/>
+                      <w:r>
+                        <w:t>fsize</w:t>
+                      </w:r>
+                      <w:proofErr w:type="spellEnd"/>
+                      <w:r>
+                        <w:t>);</w:t>
+                      </w:r>
+                    </w:p>
+                    <w:p>
+                      <w:pPr>
+                        <w:pStyle w:val="NoSpacing"/>
+                      </w:pPr>
+                      <w:r>
+                        <w:t xml:space="preserve">  return result;</w:t>
+                      </w:r>
+                    </w:p>
+                    <w:p>
+                      <w:pPr>
+                        <w:pStyle w:val="NoSpacing"/>
+                      </w:pPr>
+                      <w:r>
+                        <w:t>}</w:t>
+                      </w:r>
+                    </w:p>
+                  </w:txbxContent>
+                </v:textbox>
+                <w10:wrap type="topAndBottom"/>
+              </v:shape>
+            </w:pict>
+          </mc:Fallback>
+        </mc:AlternateContent>
+      </w:r>
+      <w:r>
+        <w:t>As the protocol defined before expects a fixed size data, a function to do padding with the numbers was necessary, including leading zeros in the beginning of the string. If the number is too big to fit the 6 characters, it will not fill with any number to indicate the error.</w:t>
+      </w:r>
+    </w:p>
+    <w:p>
+      <w:pPr>
+        <w:ind w:firstLine="576"/>
+      </w:pPr>
+      <w:r>
+        <w:t>To send the message is just necessary to append the command “</w:t>
+      </w:r>
+      <w:proofErr w:type="gramStart"/>
+      <w:r>
+        <w:t>TXDA ”</w:t>
+      </w:r>
+      <w:proofErr w:type="gramEnd"/>
+      <w:r>
+        <w:t xml:space="preserve"> and the mounted string.</w:t>
+      </w:r>
+    </w:p>
+    <w:p>
+      <w:pPr>
+        <w:ind w:firstLine="576"/>
+      </w:pPr>
+      <w:r>
+        <w:lastRenderedPageBreak/>
+        <w:t>In the main loop first is verified if there is data available to be read, and all data received is analyzed and treated line by line. If the line contains the “CONECT” string, the global Boolean indicating that the connection is on is updated and then can start sending the data from the sensors. If and bad Acknowledge “NG” or a Disconnection string “DISCON”, the indicator of connection is disabled.</w:t>
+      </w:r>
+    </w:p>
+    <w:p>
+      <w:pPr>
+        <w:ind w:firstLine="576"/>
+      </w:pPr>
+      <w:r>
+        <w:rPr>
+          <w:noProof/>
+        </w:rPr>
+        <mc:AlternateContent>
+          <mc:Choice Requires="wps">
+            <w:drawing>
+              <wp:anchor distT="45720" distB="45720" distL="114300" distR="114300" simplePos="0" relativeHeight="251663360" behindDoc="0" locked="0" layoutInCell="1" allowOverlap="1" wp14:anchorId="5E2D6456" wp14:editId="0E6F1462">
+                <wp:simplePos x="0" y="0"/>
+                <wp:positionH relativeFrom="column">
+                  <wp:posOffset>205105</wp:posOffset>
+                </wp:positionH>
+                <wp:positionV relativeFrom="paragraph">
+                  <wp:posOffset>623759</wp:posOffset>
+                </wp:positionV>
+                <wp:extent cx="5897880" cy="1404620"/>
+                <wp:effectExtent l="0" t="0" r="26670" b="13970"/>
+                <wp:wrapTopAndBottom/>
+                <wp:docPr id="17" name="Text Box 2"/>
+                <wp:cNvGraphicFramePr>
+                  <a:graphicFrameLocks xmlns:a="http://schemas.openxmlformats.org/drawingml/2006/main"/>
+                </wp:cNvGraphicFramePr>
+                <a:graphic xmlns:a="http://schemas.openxmlformats.org/drawingml/2006/main">
+                  <a:graphicData uri="http://schemas.microsoft.com/office/word/2010/wordprocessingShape">
+                    <wps:wsp>
+                      <wps:cNvSpPr txBox="1">
+                        <a:spLocks noChangeArrowheads="1"/>
+                      </wps:cNvSpPr>
+                      <wps:spPr bwMode="auto">
+                        <a:xfrm>
+                          <a:off x="0" y="0"/>
+                          <a:ext cx="5897880" cy="1404620"/>
+                        </a:xfrm>
+                        <a:prstGeom prst="rect">
+                          <a:avLst/>
+                        </a:prstGeom>
+                        <a:solidFill>
+                          <a:srgbClr val="FFFFFF"/>
+                        </a:solidFill>
+                        <a:ln w="9525">
+                          <a:solidFill>
+                            <a:srgbClr val="000000"/>
+                          </a:solidFill>
+                          <a:miter lim="800000"/>
+                          <a:headEnd/>
+                          <a:tailEnd/>
+                        </a:ln>
+                      </wps:spPr>
+                      <wps:txbx>
+                        <w:txbxContent>
+                          <w:p>
+                            <w:pPr>
+                              <w:pStyle w:val="NoSpacing"/>
+                            </w:pPr>
+                            <w:r>
+                              <w:t>// verify if there is data to receive</w:t>
+                            </w:r>
+                          </w:p>
+                          <w:p>
+                            <w:pPr>
+                              <w:pStyle w:val="NoSpacing"/>
+                            </w:pPr>
+                            <w:r>
+                              <w:t xml:space="preserve">  while (</w:t>
+                            </w:r>
+                            <w:proofErr w:type="spellStart"/>
+                            <w:r>
+                              <w:t>portOne.available</w:t>
+                            </w:r>
+                            <w:proofErr w:type="spellEnd"/>
+                            <w:r>
+                              <w:t>() &gt; 0) {</w:t>
+                            </w:r>
+                          </w:p>
+                          <w:p>
+                            <w:pPr>
+                              <w:pStyle w:val="NoSpacing"/>
+                            </w:pPr>
+                            <w:r>
+                              <w:t xml:space="preserve">    String </w:t>
+                            </w:r>
+                            <w:proofErr w:type="spellStart"/>
+                            <w:r>
+                              <w:t>recv</w:t>
+                            </w:r>
+                            <w:proofErr w:type="spellEnd"/>
+                            <w:r>
+                              <w:t xml:space="preserve"> = </w:t>
+                            </w:r>
+                            <w:proofErr w:type="spellStart"/>
+                            <w:r>
+                              <w:t>portOne.readStringUntil</w:t>
+                            </w:r>
+                            <w:proofErr w:type="spellEnd"/>
+                            <w:r>
+                              <w:t>('\n');</w:t>
+                            </w:r>
+                          </w:p>
+                          <w:p>
+                            <w:pPr>
+                              <w:pStyle w:val="NoSpacing"/>
+                            </w:pPr>
+                            <w:r>
+                              <w:t xml:space="preserve">    // update connection status</w:t>
+                            </w:r>
+                          </w:p>
+                          <w:p>
+                            <w:pPr>
+                              <w:pStyle w:val="NoSpacing"/>
+                            </w:pPr>
+                            <w:r>
+                              <w:t xml:space="preserve">    if (</w:t>
+                            </w:r>
+                            <w:proofErr w:type="spellStart"/>
+                            <w:proofErr w:type="gramStart"/>
+                            <w:r>
+                              <w:t>recv.startsWith</w:t>
+                            </w:r>
+                            <w:proofErr w:type="spellEnd"/>
+                            <w:proofErr w:type="gramEnd"/>
+                            <w:r>
+                              <w:t>(</w:t>
+                            </w:r>
+                            <w:proofErr w:type="spellStart"/>
+                            <w:r>
+                              <w:t>Conect</w:t>
+                            </w:r>
+                            <w:proofErr w:type="spellEnd"/>
+                            <w:r>
+                              <w:t>)) conn = true;</w:t>
+                            </w:r>
+                          </w:p>
+                          <w:p>
+                            <w:pPr>
+                              <w:pStyle w:val="NoSpacing"/>
+                            </w:pPr>
+                            <w:r>
+                              <w:t xml:space="preserve">    if (</w:t>
+                            </w:r>
+                            <w:proofErr w:type="spellStart"/>
+                            <w:proofErr w:type="gramStart"/>
+                            <w:r>
+                              <w:t>recv.startsWith</w:t>
+                            </w:r>
+                            <w:proofErr w:type="spellEnd"/>
+                            <w:proofErr w:type="gramEnd"/>
+                            <w:r>
+                              <w:t>(</w:t>
+                            </w:r>
+                            <w:proofErr w:type="spellStart"/>
+                            <w:r>
+                              <w:t>Discon</w:t>
+                            </w:r>
+                            <w:proofErr w:type="spellEnd"/>
+                            <w:r>
+                              <w:t>)) conn = false;</w:t>
+                            </w:r>
+                          </w:p>
+                          <w:p>
+                            <w:pPr>
+                              <w:pStyle w:val="NoSpacing"/>
+                            </w:pPr>
+                            <w:r>
+                              <w:t xml:space="preserve">    if (</w:t>
+                            </w:r>
+                            <w:proofErr w:type="spellStart"/>
+                            <w:proofErr w:type="gramStart"/>
+                            <w:r>
+                              <w:t>recv.startsWith</w:t>
+                            </w:r>
+                            <w:proofErr w:type="spellEnd"/>
+                            <w:proofErr w:type="gramEnd"/>
+                            <w:r>
+                              <w:t>(</w:t>
+                            </w:r>
+                            <w:proofErr w:type="spellStart"/>
+                            <w:r>
+                              <w:t>Ack_NG</w:t>
+                            </w:r>
+                            <w:proofErr w:type="spellEnd"/>
+                            <w:r>
+                              <w:t>)) conn = false;</w:t>
+                            </w:r>
+                          </w:p>
+                          <w:p>
+                            <w:pPr>
+                              <w:pStyle w:val="NoSpacing"/>
+                            </w:pPr>
+                            <w:r>
+                              <w:t xml:space="preserve">    </w:t>
+                            </w:r>
+                          </w:p>
+                          <w:p>
+                            <w:pPr>
+                              <w:pStyle w:val="NoSpacing"/>
+                            </w:pPr>
+                            <w:r>
+                              <w:t xml:space="preserve">    // treatment of commands</w:t>
+                            </w:r>
+                          </w:p>
+                          <w:p>
+                            <w:pPr>
+                              <w:pStyle w:val="NoSpacing"/>
+                            </w:pPr>
+                            <w:r>
+                              <w:t xml:space="preserve">    if (</w:t>
+                            </w:r>
+                            <w:proofErr w:type="spellStart"/>
+                            <w:proofErr w:type="gramStart"/>
+                            <w:r>
+                              <w:t>recv.startsWith</w:t>
+                            </w:r>
+                            <w:proofErr w:type="spellEnd"/>
+                            <w:proofErr w:type="gramEnd"/>
+                            <w:r>
+                              <w:t>(</w:t>
+                            </w:r>
+                            <w:proofErr w:type="spellStart"/>
+                            <w:r>
+                              <w:t>Comand</w:t>
+                            </w:r>
+                            <w:proofErr w:type="spellEnd"/>
+                            <w:r>
+                              <w:t>))</w:t>
+                            </w:r>
+                          </w:p>
+                          <w:p>
+                            <w:pPr>
+                              <w:pStyle w:val="NoSpacing"/>
+                            </w:pPr>
+                            <w:r>
+                              <w:t xml:space="preserve">    {</w:t>
+                            </w:r>
+                          </w:p>
+                          <w:p>
+                            <w:pPr>
+                              <w:pStyle w:val="NoSpacing"/>
+                            </w:pPr>
+                            <w:r>
+                              <w:t xml:space="preserve">      // parse and execute the command</w:t>
+                            </w:r>
+                          </w:p>
+                          <w:p>
+                            <w:pPr>
+                              <w:pStyle w:val="NoSpacing"/>
+                            </w:pPr>
+                            <w:r>
+                              <w:t xml:space="preserve">      (…)</w:t>
+                            </w:r>
+                          </w:p>
+                          <w:p>
+                            <w:pPr>
+                              <w:pStyle w:val="NoSpacing"/>
+                            </w:pPr>
+                            <w:r>
+                              <w:t xml:space="preserve">    }</w:t>
+                            </w:r>
+                          </w:p>
+                          <w:p>
+                            <w:pPr>
+                              <w:pStyle w:val="NoSpacing"/>
+                            </w:pPr>
+                            <w:r>
+                              <w:t xml:space="preserve">  }</w:t>
+                            </w:r>
+                          </w:p>
+                        </w:txbxContent>
+                      </wps:txbx>
+                      <wps:bodyPr rot="0" vert="horz" wrap="square" lIns="91440" tIns="45720" rIns="91440" bIns="45720" anchor="t" anchorCtr="0">
+                        <a:spAutoFit/>
+                      </wps:bodyPr>
+                    </wps:wsp>
+                  </a:graphicData>
+                </a:graphic>
+                <wp14:sizeRelH relativeFrom="margin">
+                  <wp14:pctWidth>0</wp14:pctWidth>
+                </wp14:sizeRelH>
+                <wp14:sizeRelV relativeFrom="margin">
+                  <wp14:pctHeight>20000</wp14:pctHeight>
+                </wp14:sizeRelV>
+              </wp:anchor>
+            </w:drawing>
+          </mc:Choice>
+          <mc:Fallback>
+            <w:pict>
+              <v:shape w14:anchorId="5E2D6456" id="_x0000_s1028" type="#_x0000_t202" style="position:absolute;left:0;text-align:left;margin-left:16.15pt;margin-top:49.1pt;width:464.4pt;height:110.6pt;z-index:251663360;visibility:visible;mso-wrap-style:square;mso-width-percent:0;mso-height-percent:200;mso-wrap-distance-left:9pt;mso-wrap-distance-top:3.6pt;mso-wrap-distance-right:9pt;mso-wrap-distance-bottom:3.6pt;mso-position-horizontal:absolute;mso-position-horizontal-relative:text;mso-position-vertical:absolute;mso-position-vertical-relative:text;mso-width-percent:0;mso-height-percent:200;mso-width-relative:margin;mso-height-relative:margin;v-text-anchor:top" o:gfxdata="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">
+                <v:textbox style="mso-fit-shape-to-text:t">
+                  <w:txbxContent>
+                    <w:p>
+                      <w:pPr>
+                        <w:pStyle w:val="NoSpacing"/>
+                      </w:pPr>
+                      <w:r>
+                        <w:t>// verify if there is data to receive</w:t>
+                      </w:r>
+                    </w:p>
+                    <w:p>
+                      <w:pPr>
+                        <w:pStyle w:val="NoSpacing"/>
+                      </w:pPr>
+                      <w:r>
+                        <w:t xml:space="preserve">  while (</w:t>
+                      </w:r>
+                      <w:proofErr w:type="spellStart"/>
+                      <w:r>
+                        <w:t>portOne.available</w:t>
+                      </w:r>
+                      <w:proofErr w:type="spellEnd"/>
+                      <w:r>
+                        <w:t>() &gt; 0) {</w:t>
+                      </w:r>
+                    </w:p>
+                    <w:p>
+                      <w:pPr>
+                        <w:pStyle w:val="NoSpacing"/>
+                      </w:pPr>
+                      <w:r>
+                        <w:t xml:space="preserve">    String </w:t>
+                      </w:r>
+                      <w:proofErr w:type="spellStart"/>
+                      <w:r>
+                        <w:t>recv</w:t>
+                      </w:r>
+                      <w:proofErr w:type="spellEnd"/>
+                      <w:r>
+                        <w:t xml:space="preserve"> = </w:t>
+                      </w:r>
+                      <w:proofErr w:type="spellStart"/>
+                      <w:r>
+                        <w:t>portOne.readStringUntil</w:t>
+                      </w:r>
+                      <w:proofErr w:type="spellEnd"/>
+                      <w:r>
+                        <w:t>('\n');</w:t>
+                      </w:r>
+                    </w:p>
+                    <w:p>
+                      <w:pPr>
+                        <w:pStyle w:val="NoSpacing"/>
+                      </w:pPr>
+                      <w:r>
+                        <w:t xml:space="preserve">    // update connection status</w:t>
+                      </w:r>
+                    </w:p>
+                    <w:p>
+                      <w:pPr>
+                        <w:pStyle w:val="NoSpacing"/>
+                      </w:pPr>
+                      <w:r>
+                        <w:t xml:space="preserve">    if (</w:t>
+                      </w:r>
+                      <w:proofErr w:type="spellStart"/>
+                      <w:proofErr w:type="gramStart"/>
+                      <w:r>
+                        <w:t>recv.startsWith</w:t>
+                      </w:r>
+                      <w:proofErr w:type="spellEnd"/>
+                      <w:proofErr w:type="gramEnd"/>
+                      <w:r>
+                        <w:t>(</w:t>
+                      </w:r>
+                      <w:proofErr w:type="spellStart"/>
+                      <w:r>
+                        <w:t>Conect</w:t>
+                      </w:r>
+                      <w:proofErr w:type="spellEnd"/>
+                      <w:r>
+                        <w:t>)) conn = true;</w:t>
+                      </w:r>
+                    </w:p>
+                    <w:p>
+                      <w:pPr>
+                        <w:pStyle w:val="NoSpacing"/>
+                      </w:pPr>
+                      <w:r>
+                        <w:t xml:space="preserve">    if (</w:t>
+                      </w:r>
+                      <w:proofErr w:type="spellStart"/>
+                      <w:proofErr w:type="gramStart"/>
+                      <w:r>
+                        <w:t>recv.startsWith</w:t>
+                      </w:r>
+                      <w:proofErr w:type="spellEnd"/>
+                      <w:proofErr w:type="gramEnd"/>
+                      <w:r>
+                        <w:t>(</w:t>
+                      </w:r>
+                      <w:proofErr w:type="spellStart"/>
+                      <w:r>
+                        <w:t>Discon</w:t>
+                      </w:r>
+                      <w:proofErr w:type="spellEnd"/>
+                      <w:r>
+                        <w:t>)) conn = false;</w:t>
+                      </w:r>
+                    </w:p>
+                    <w:p>
+                      <w:pPr>
+                        <w:pStyle w:val="NoSpacing"/>
+                      </w:pPr>
+                      <w:r>
+                        <w:t xml:space="preserve">    if (</w:t>
+                      </w:r>
+                      <w:proofErr w:type="spellStart"/>
+                      <w:proofErr w:type="gramStart"/>
+                      <w:r>
+                        <w:t>recv.startsWith</w:t>
+                      </w:r>
+                      <w:proofErr w:type="spellEnd"/>
+                      <w:proofErr w:type="gramEnd"/>
+                      <w:r>
+                        <w:t>(</w:t>
+                      </w:r>
+                      <w:proofErr w:type="spellStart"/>
+                      <w:r>
+                        <w:t>Ack_NG</w:t>
+                      </w:r>
+                      <w:proofErr w:type="spellEnd"/>
+                      <w:r>
+                        <w:t>)) conn = false;</w:t>
+                      </w:r>
+                    </w:p>
+                    <w:p>
+                      <w:pPr>
+                        <w:pStyle w:val="NoSpacing"/>
+                      </w:pPr>
+                      <w:r>
+                        <w:t xml:space="preserve">    </w:t>
+                      </w:r>
+                    </w:p>
+                    <w:p>
+                      <w:pPr>
+                        <w:pStyle w:val="NoSpacing"/>
+                      </w:pPr>
+                      <w:r>
+                        <w:t xml:space="preserve">    // treatment of commands</w:t>
+                      </w:r>
+                    </w:p>
+                    <w:p>
+                      <w:pPr>
+                        <w:pStyle w:val="NoSpacing"/>
+                      </w:pPr>
+                      <w:r>
+                        <w:t xml:space="preserve">    if (</w:t>
+                      </w:r>
+                      <w:proofErr w:type="spellStart"/>
+                      <w:proofErr w:type="gramStart"/>
+                      <w:r>
+                        <w:t>recv.startsWith</w:t>
+                      </w:r>
+                      <w:proofErr w:type="spellEnd"/>
+                      <w:proofErr w:type="gramEnd"/>
+                      <w:r>
+                        <w:t>(</w:t>
+                      </w:r>
+                      <w:proofErr w:type="spellStart"/>
+                      <w:r>
+                        <w:t>Comand</w:t>
+                      </w:r>
+                      <w:proofErr w:type="spellEnd"/>
+                      <w:r>
+                        <w:t>))</w:t>
+                      </w:r>
+                    </w:p>
+                    <w:p>
+                      <w:pPr>
+                        <w:pStyle w:val="NoSpacing"/>
+                      </w:pPr>
+                      <w:r>
+                        <w:t xml:space="preserve">    {</w:t>
+                      </w:r>
+                    </w:p>
+                    <w:p>
+                      <w:pPr>
+                        <w:pStyle w:val="NoSpacing"/>
+                      </w:pPr>
+                      <w:r>
+                        <w:t xml:space="preserve">      // parse and execute the command</w:t>
+                      </w:r>
+                    </w:p>
+                    <w:p>
+                      <w:pPr>
+                        <w:pStyle w:val="NoSpacing"/>
+                      </w:pPr>
+                      <w:r>
+                        <w:t xml:space="preserve">      (…)</w:t>
+                      </w:r>
+                    </w:p>
+                    <w:p>
+                      <w:pPr>
+                        <w:pStyle w:val="NoSpacing"/>
+                      </w:pPr>
+                      <w:r>
+                        <w:t xml:space="preserve">    }</w:t>
+                      </w:r>
+                    </w:p>
+                    <w:p>
+                      <w:pPr>
+                        <w:pStyle w:val="NoSpacing"/>
+                      </w:pPr>
+                      <w:r>
+                        <w:t xml:space="preserve">  }</w:t>
+                      </w:r>
+                    </w:p>
+                  </w:txbxContent>
+                </v:textbox>
+                <w10:wrap type="topAndBottom"/>
+              </v:shape>
+            </w:pict>
+          </mc:Fallback>
+        </mc:AlternateContent>
+      </w:r>
+      <w:r>
+        <w:t>Case the string received starts with the data header “00,0000,00”, the program needs to parse the fields of the command and execute the determined function.</w:t>
+      </w:r>
+    </w:p>
+    <w:p/>
+    <w:p>
+      <w:pPr>
+        <w:pStyle w:val="Heading2"/>
+      </w:pPr>
+      <w:bookmarkStart w:id="17" w:name="_Toc464031689"/>
+      <w:r>
+        <w:t>Raspberry</w:t>
+      </w:r>
+      <w:r>
+        <w:t xml:space="preserve"> </w:t>
+      </w:r>
+      <w:r>
+        <w:t>Pi and BLE</w:t>
+      </w:r>
       <w:bookmarkEnd w:id="17"/>
     </w:p>
+    <w:p>
+      <w:pPr>
+        <w:ind w:firstLine="576"/>
+      </w:pPr>
+      <w:r>
+        <w:t xml:space="preserve">To use the BLE functionality from the Raspberry Pi, it is necessary to use the </w:t>
+      </w:r>
+      <w:proofErr w:type="spellStart"/>
+      <w:r>
+        <w:t>The</w:t>
+      </w:r>
+      <w:proofErr w:type="spellEnd"/>
+      <w:r>
+        <w:t xml:space="preserve"> Generic Attributes (GATT)</w:t>
+      </w:r>
+      <w:r>
+        <w:t xml:space="preserve"> protocol.</w:t>
+      </w:r>
+    </w:p>
+    <w:p>
+      <w:pPr>
+        <w:ind w:firstLine="576"/>
+      </w:pPr>
+      <w:r>
+        <w:rPr>
+          <w:noProof/>
+        </w:rPr>
+        <mc:AlternateContent>
+          <mc:Choice Requires="wps">
+            <w:drawing>
+              <wp:anchor distT="45720" distB="45720" distL="114300" distR="114300" simplePos="0" relativeHeight="251665408" behindDoc="0" locked="0" layoutInCell="1" allowOverlap="1" wp14:anchorId="566D9E9C" wp14:editId="466AAA8D">
+                <wp:simplePos x="0" y="0"/>
+                <wp:positionH relativeFrom="column">
+                  <wp:posOffset>208280</wp:posOffset>
+                </wp:positionH>
+                <wp:positionV relativeFrom="paragraph">
+                  <wp:posOffset>806484</wp:posOffset>
+                </wp:positionV>
+                <wp:extent cx="5897880" cy="1404620"/>
+                <wp:effectExtent l="0" t="0" r="26670" b="13970"/>
+                <wp:wrapTopAndBottom/>
+                <wp:docPr id="18" name="Text Box 2"/>
+                <wp:cNvGraphicFramePr>
+                  <a:graphicFrameLocks xmlns:a="http://schemas.openxmlformats.org/drawingml/2006/main"/>
+                </wp:cNvGraphicFramePr>
+                <a:graphic xmlns:a="http://schemas.openxmlformats.org/drawingml/2006/main">
+                  <a:graphicData uri="http://schemas.microsoft.com/office/word/2010/wordprocessingShape">
+                    <wps:wsp>
+                      <wps:cNvSpPr txBox="1">
+                        <a:spLocks noChangeArrowheads="1"/>
+                      </wps:cNvSpPr>
+                      <wps:spPr bwMode="auto">
+                        <a:xfrm>
+                          <a:off x="0" y="0"/>
+                          <a:ext cx="5897880" cy="1404620"/>
+                        </a:xfrm>
+                        <a:prstGeom prst="rect">
+                          <a:avLst/>
+                        </a:prstGeom>
+                        <a:solidFill>
+                          <a:srgbClr val="FFFFFF"/>
+                        </a:solidFill>
+                        <a:ln w="9525">
+                          <a:solidFill>
+                            <a:srgbClr val="000000"/>
+                          </a:solidFill>
+                          <a:miter lim="800000"/>
+                          <a:headEnd/>
+                          <a:tailEnd/>
+                        </a:ln>
+                      </wps:spPr>
+                      <wps:txbx>
+                        <w:txbxContent>
+                          <w:p>
+                            <w:pPr>
+                              <w:pStyle w:val="NoSpacing"/>
+                            </w:pPr>
+                            <w:r>
+                              <w:t xml:space="preserve">$ </w:t>
+                            </w:r>
+                            <w:proofErr w:type="spellStart"/>
+                            <w:r>
+                              <w:t>gatttool</w:t>
+                            </w:r>
+                            <w:proofErr w:type="spellEnd"/>
+                            <w:r>
+                              <w:t xml:space="preserve"> -b 80:7B:</w:t>
+                            </w:r>
+                            <w:proofErr w:type="gramStart"/>
+                            <w:r>
+                              <w:t>85:A</w:t>
+                            </w:r>
+                            <w:proofErr w:type="gramEnd"/>
+                            <w:r>
+                              <w:t>0:00:EA -I</w:t>
+                            </w:r>
+                          </w:p>
+                        </w:txbxContent>
+                      </wps:txbx>
+                      <wps:bodyPr rot="0" vert="horz" wrap="square" lIns="91440" tIns="45720" rIns="91440" bIns="45720" anchor="t" anchorCtr="0">
+                        <a:spAutoFit/>
+                      </wps:bodyPr>
+                    </wps:wsp>
+                  </a:graphicData>
+                </a:graphic>
+                <wp14:sizeRelH relativeFrom="margin">
+                  <wp14:pctWidth>0</wp14:pctWidth>
+                </wp14:sizeRelH>
+                <wp14:sizeRelV relativeFrom="margin">
+                  <wp14:pctHeight>20000</wp14:pctHeight>
+                </wp14:sizeRelV>
+              </wp:anchor>
+            </w:drawing>
+          </mc:Choice>
+          <mc:Fallback>
+            <w:pict>
+              <v:shape w14:anchorId="566D9E9C" id="_x0000_s1029" type="#_x0000_t202" style="position:absolute;left:0;text-align:left;margin-left:16.4pt;margin-top:63.5pt;width:464.4pt;height:110.6pt;z-index:251665408;visibility:visible;mso-wrap-style:square;mso-width-percent:0;mso-height-percent:200;mso-wrap-distance-left:9pt;mso-wrap-distance-top:3.6pt;mso-wrap-distance-right:9pt;mso-wrap-distance-bottom:3.6pt;mso-position-horizontal:absolute;mso-position-horizontal-relative:text;mso-position-vertical:absolute;mso-position-vertical-relative:text;mso-width-percent:0;mso-height-percent:200;mso-width-relative:margin;mso-height-relative:margin;v-text-anchor:top" o:gfxdata="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">
+                <v:textbox style="mso-fit-shape-to-text:t">
+                  <w:txbxContent>
+                    <w:p>
+                      <w:pPr>
+                        <w:pStyle w:val="NoSpacing"/>
+                      </w:pPr>
+                      <w:r>
+                        <w:t xml:space="preserve">$ </w:t>
+                      </w:r>
+                      <w:proofErr w:type="spellStart"/>
+                      <w:r>
+                        <w:t>gatttool</w:t>
+                      </w:r>
+                      <w:proofErr w:type="spellEnd"/>
+                      <w:r>
+                        <w:t xml:space="preserve"> -b 80:7B:</w:t>
+                      </w:r>
+                      <w:proofErr w:type="gramStart"/>
+                      <w:r>
+                        <w:t>85:A</w:t>
+                      </w:r>
+                      <w:proofErr w:type="gramEnd"/>
+                      <w:r>
+                        <w:t>0:00:EA -I</w:t>
+                      </w:r>
+                    </w:p>
+                  </w:txbxContent>
+                </v:textbox>
+                <w10:wrap type="topAndBottom"/>
+              </v:shape>
+            </w:pict>
+          </mc:Fallback>
+        </mc:AlternateContent>
+      </w:r>
+      <w:r>
+        <w:t xml:space="preserve">When using the command line, we can use the </w:t>
+      </w:r>
+      <w:proofErr w:type="spellStart"/>
+      <w:r>
+        <w:t>gatttool</w:t>
+      </w:r>
+      <w:proofErr w:type="spellEnd"/>
+      <w:r>
+        <w:t>, passing the MAC address of the BLE device and the –I argument for interactive commands (the BLE address can be acquired sending the command “</w:t>
+      </w:r>
+      <w:r>
+        <w:t>RDAD</w:t>
+      </w:r>
+      <w:r>
+        <w:t>” through a serial port to the device)</w:t>
+      </w:r>
+      <w:r>
+        <w:t>:</w:t>
+      </w:r>
+    </w:p>
+    <w:p>
+      <w:pPr>
+        <w:ind w:firstLine="576"/>
+      </w:pPr>
+      <w:r>
+        <w:t>In the interactive mode is possible to connect, get the list of handles available from the device, read and send messages:</w:t>
+      </w:r>
+    </w:p>
+    <w:p>
+      <w:pPr>
+        <w:ind w:firstLine="576"/>
+      </w:pPr>
+      <w:r>
+        <w:rPr>
+          <w:noProof/>
+        </w:rPr>
+        <w:lastRenderedPageBreak/>
+        <mc:AlternateContent>
+          <mc:Choice Requires="wps">
+            <w:drawing>
+              <wp:anchor distT="45720" distB="45720" distL="114300" distR="114300" simplePos="0" relativeHeight="251667456" behindDoc="0" locked="0" layoutInCell="1" allowOverlap="1" wp14:anchorId="051DC1F0" wp14:editId="61A5B814">
+                <wp:simplePos x="0" y="0"/>
+                <wp:positionH relativeFrom="column">
+                  <wp:posOffset>-8255</wp:posOffset>
+                </wp:positionH>
+                <wp:positionV relativeFrom="paragraph">
+                  <wp:posOffset>172720</wp:posOffset>
+                </wp:positionV>
+                <wp:extent cx="5955665" cy="1404620"/>
+                <wp:effectExtent l="0" t="0" r="26035" b="10795"/>
+                <wp:wrapTopAndBottom/>
+                <wp:docPr id="19" name="Text Box 2"/>
+                <wp:cNvGraphicFramePr>
+                  <a:graphicFrameLocks xmlns:a="http://schemas.openxmlformats.org/drawingml/2006/main"/>
+                </wp:cNvGraphicFramePr>
+                <a:graphic xmlns:a="http://schemas.openxmlformats.org/drawingml/2006/main">
+                  <a:graphicData uri="http://schemas.microsoft.com/office/word/2010/wordprocessingShape">
+                    <wps:wsp>
+                      <wps:cNvSpPr txBox="1">
+                        <a:spLocks noChangeArrowheads="1"/>
+                      </wps:cNvSpPr>
+                      <wps:spPr bwMode="auto">
+                        <a:xfrm>
+                          <a:off x="0" y="0"/>
+                          <a:ext cx="5955665" cy="1404620"/>
+                        </a:xfrm>
+                        <a:prstGeom prst="rect">
+                          <a:avLst/>
+                        </a:prstGeom>
+                        <a:solidFill>
+                          <a:srgbClr val="FFFFFF"/>
+                        </a:solidFill>
+                        <a:ln w="9525">
+                          <a:solidFill>
+                            <a:srgbClr val="000000"/>
+                          </a:solidFill>
+                          <a:miter lim="800000"/>
+                          <a:headEnd/>
+                          <a:tailEnd/>
+                        </a:ln>
+                      </wps:spPr>
+                      <wps:txbx>
+                        <w:txbxContent>
+                          <w:p>
+                            <w:pPr>
+                              <w:pStyle w:val="NoSpacing"/>
+                            </w:pPr>
+                            <w:r>
+                              <w:t>[80:7B:</w:t>
+                            </w:r>
+                            <w:proofErr w:type="gramStart"/>
+                            <w:r>
+                              <w:t>85:A</w:t>
+                            </w:r>
+                            <w:proofErr w:type="gramEnd"/>
+                            <w:r>
+                              <w:t>0:00:EA][LE]&gt; connect</w:t>
+                            </w:r>
+                          </w:p>
+                          <w:p>
+                            <w:pPr>
+                              <w:pStyle w:val="NoSpacing"/>
+                            </w:pPr>
+                            <w:r>
+                              <w:t>Attempting to connect to 80:7B:</w:t>
+                            </w:r>
+                            <w:proofErr w:type="gramStart"/>
+                            <w:r>
+                              <w:t>85:A</w:t>
+                            </w:r>
+                            <w:proofErr w:type="gramEnd"/>
+                            <w:r>
+                              <w:t>0:00:EA</w:t>
+                            </w:r>
+                          </w:p>
+                          <w:p>
+                            <w:pPr>
+                              <w:pStyle w:val="NoSpacing"/>
+                            </w:pPr>
+                            <w:r>
+                              <w:t>Connection successful</w:t>
+                            </w:r>
+                          </w:p>
+                          <w:p>
+                            <w:pPr>
+                              <w:pStyle w:val="NoSpacing"/>
+                            </w:pPr>
+                            <w:r>
+                              <w:t>[80:7B:</w:t>
+                            </w:r>
+                            <w:proofErr w:type="gramStart"/>
+                            <w:r>
+                              <w:t>85:A</w:t>
+                            </w:r>
+                            <w:proofErr w:type="gramEnd"/>
+                            <w:r>
+                              <w:t>0:00:EA][LE]&gt; char-</w:t>
+                            </w:r>
+                            <w:proofErr w:type="spellStart"/>
+                            <w:r>
+                              <w:t>desc</w:t>
+                            </w:r>
+                            <w:proofErr w:type="spellEnd"/>
+                          </w:p>
+                          <w:p>
+                            <w:pPr>
+                              <w:pStyle w:val="NoSpacing"/>
+                            </w:pPr>
+                            <w:r>
+                              <w:t xml:space="preserve">handle: 0x0001, </w:t>
+                            </w:r>
+                            <w:proofErr w:type="spellStart"/>
+                            <w:r>
+                              <w:t>uuid</w:t>
+                            </w:r>
+                            <w:proofErr w:type="spellEnd"/>
+                            <w:r>
+                              <w:t>: 00002800-0000-1000-8000-00805f9b34fb</w:t>
+                            </w:r>
+                          </w:p>
+                          <w:p>
+                            <w:pPr>
+                              <w:pStyle w:val="NoSpacing"/>
+                            </w:pPr>
+                            <w:r>
+                              <w:t xml:space="preserve">handle: 0x0002, </w:t>
+                            </w:r>
+                            <w:proofErr w:type="spellStart"/>
+                            <w:r>
+                              <w:t>uuid</w:t>
+                            </w:r>
+                            <w:proofErr w:type="spellEnd"/>
+                            <w:r>
+                              <w:t>: 00002803-0000-1000-8000-00805f9b34fb</w:t>
+                            </w:r>
+                          </w:p>
+                          <w:p>
+                            <w:pPr>
+                              <w:pStyle w:val="NoSpacing"/>
+                            </w:pPr>
+                            <w:r>
+                              <w:t xml:space="preserve">handle: 0x0003, </w:t>
+                            </w:r>
+                            <w:proofErr w:type="spellStart"/>
+                            <w:r>
+                              <w:t>uuid</w:t>
+                            </w:r>
+                            <w:proofErr w:type="spellEnd"/>
+                            <w:r>
+                              <w:t>: 00002a00-0000-1000-8000-00805f9b34fb</w:t>
+                            </w:r>
+                          </w:p>
+                          <w:p>
+                            <w:pPr>
+                              <w:pStyle w:val="NoSpacing"/>
+                            </w:pPr>
+                            <w:r>
+                              <w:t xml:space="preserve">handle: 0x0004, </w:t>
+                            </w:r>
+                            <w:proofErr w:type="spellStart"/>
+                            <w:r>
+                              <w:t>uuid</w:t>
+                            </w:r>
+                            <w:proofErr w:type="spellEnd"/>
+                            <w:r>
+                              <w:t>: 00002803-0000-1000-8000-00805f9b34fb</w:t>
+                            </w:r>
+                          </w:p>
+                          <w:p>
+                            <w:pPr>
+                              <w:pStyle w:val="NoSpacing"/>
+                            </w:pPr>
+                            <w:r>
+                              <w:t xml:space="preserve">handle: 0x0005, </w:t>
+                            </w:r>
+                            <w:proofErr w:type="spellStart"/>
+                            <w:r>
+                              <w:t>uuid</w:t>
+                            </w:r>
+                            <w:proofErr w:type="spellEnd"/>
+                            <w:r>
+                              <w:t>: 00002a01-0000-1000-8000-00805f9b34fb</w:t>
+                            </w:r>
+                          </w:p>
+                          <w:p>
+                            <w:pPr>
+                              <w:pStyle w:val="NoSpacing"/>
+                            </w:pPr>
+                            <w:r>
+                              <w:t xml:space="preserve">handle: 0x0006, </w:t>
+                            </w:r>
+                            <w:proofErr w:type="spellStart"/>
+                            <w:r>
+                              <w:t>uuid</w:t>
+                            </w:r>
+                            <w:proofErr w:type="spellEnd"/>
+                            <w:r>
+                              <w:t>: 00002803-0000-1000-8000-00805f9b34fb</w:t>
+                            </w:r>
+                          </w:p>
+                          <w:p>
+                            <w:pPr>
+                              <w:pStyle w:val="NoSpacing"/>
+                            </w:pPr>
+                            <w:r>
+                              <w:t xml:space="preserve">handle: 0x0007, </w:t>
+                            </w:r>
+                            <w:proofErr w:type="spellStart"/>
+                            <w:r>
+                              <w:t>uuid</w:t>
+                            </w:r>
+                            <w:proofErr w:type="spellEnd"/>
+                            <w:r>
+                              <w:t>: 00002a02-0000-1000-8000-00805f9b34fb</w:t>
+                            </w:r>
+                          </w:p>
+                          <w:p>
+                            <w:pPr>
+                              <w:pStyle w:val="NoSpacing"/>
+                            </w:pPr>
+                            <w:r>
+                              <w:t xml:space="preserve">handle: 0x0008, </w:t>
+                            </w:r>
+                            <w:proofErr w:type="spellStart"/>
+                            <w:r>
+                              <w:t>uuid</w:t>
+                            </w:r>
+                            <w:proofErr w:type="spellEnd"/>
+                            <w:r>
+                              <w:t>: 00002803-0000-1000-8000-00805f9b34fb</w:t>
+                            </w:r>
+                          </w:p>
+                          <w:p>
+                            <w:pPr>
+                              <w:pStyle w:val="NoSpacing"/>
+                            </w:pPr>
+                            <w:r>
+                              <w:t xml:space="preserve">handle: 0x0009, </w:t>
+                            </w:r>
+                            <w:proofErr w:type="spellStart"/>
+                            <w:r>
+                              <w:t>uuid</w:t>
+                            </w:r>
+                            <w:proofErr w:type="spellEnd"/>
+                            <w:r>
+                              <w:t>: 00002a04-0000-1000-8000-00805f9b34fb</w:t>
+                            </w:r>
+                          </w:p>
+                          <w:p>
+                            <w:pPr>
+                              <w:pStyle w:val="NoSpacing"/>
+                            </w:pPr>
+                            <w:r>
+                              <w:t xml:space="preserve">handle: 0x000c, </w:t>
+                            </w:r>
+                            <w:proofErr w:type="spellStart"/>
+                            <w:r>
+                              <w:t>uuid</w:t>
+                            </w:r>
+                            <w:proofErr w:type="spellEnd"/>
+                            <w:r>
+                              <w:t>: 00002800-0000-1000-8000-00805f9b34fb</w:t>
+                            </w:r>
+                          </w:p>
+                          <w:p>
+                            <w:pPr>
+                              <w:pStyle w:val="NoSpacing"/>
+                            </w:pPr>
+                            <w:r>
+                              <w:t xml:space="preserve">handle: 0x000d, </w:t>
+                            </w:r>
+                            <w:proofErr w:type="spellStart"/>
+                            <w:r>
+                              <w:t>uuid</w:t>
+                            </w:r>
+                            <w:proofErr w:type="spellEnd"/>
+                            <w:r>
+                              <w:t>: 00002803-0000-1000-8000-00805f9b34fb</w:t>
+                            </w:r>
+                          </w:p>
+                          <w:p>
+                            <w:pPr>
+                              <w:pStyle w:val="NoSpacing"/>
+                            </w:pPr>
+                            <w:r>
+                              <w:t xml:space="preserve">handle: 0x000e, </w:t>
+                            </w:r>
+                            <w:proofErr w:type="spellStart"/>
+                            <w:r>
+                              <w:t>uuid</w:t>
+                            </w:r>
+                            <w:proofErr w:type="spellEnd"/>
+                            <w:r>
+                              <w:t>: 00002a05-0000-1000-8000-00805f9b34fb</w:t>
+                            </w:r>
+                          </w:p>
+                          <w:p>
+                            <w:pPr>
+                              <w:pStyle w:val="NoSpacing"/>
+                            </w:pPr>
+                            <w:r>
+                              <w:t xml:space="preserve">handle: 0x000f, </w:t>
+                            </w:r>
+                            <w:proofErr w:type="spellStart"/>
+                            <w:r>
+                              <w:t>uuid</w:t>
+                            </w:r>
+                            <w:proofErr w:type="spellEnd"/>
+                            <w:r>
+                              <w:t>: 00002902-0000-1000-8000-00805f9b34fb</w:t>
+                            </w:r>
+                          </w:p>
+                          <w:p>
+                            <w:pPr>
+                              <w:pStyle w:val="NoSpacing"/>
+                            </w:pPr>
+                            <w:r>
+                              <w:t xml:space="preserve">handle: 0x0010, </w:t>
+                            </w:r>
+                            <w:proofErr w:type="spellStart"/>
+                            <w:r>
+                              <w:t>uuid</w:t>
+                            </w:r>
+                            <w:proofErr w:type="spellEnd"/>
+                            <w:r>
+                              <w:t>: 00002800-0000-1000-8000-00805f9b34fb</w:t>
+                            </w:r>
+                          </w:p>
+                          <w:p>
+                            <w:pPr>
+                              <w:pStyle w:val="NoSpacing"/>
+                            </w:pPr>
+                            <w:r>
+                              <w:t xml:space="preserve">handle: 0x0011, </w:t>
+                            </w:r>
+                            <w:proofErr w:type="spellStart"/>
+                            <w:r>
+                              <w:t>uuid</w:t>
+                            </w:r>
+                            <w:proofErr w:type="spellEnd"/>
+                            <w:r>
+                              <w:t>: 00002803-0000-1000-8000-00805f9b34fb</w:t>
+                            </w:r>
+                          </w:p>
+                          <w:p>
+                            <w:pPr>
+                              <w:pStyle w:val="NoSpacing"/>
+                            </w:pPr>
+                            <w:r>
+                              <w:t xml:space="preserve">handle: 0x0012, </w:t>
+                            </w:r>
+                            <w:proofErr w:type="spellStart"/>
+                            <w:r>
+                              <w:t>uuid</w:t>
+                            </w:r>
+                            <w:proofErr w:type="spellEnd"/>
+                            <w:r>
+                              <w:t>: 00002a29-0000-1000-8000-00805f9b34fb</w:t>
+                            </w:r>
+                          </w:p>
+                          <w:p>
+                            <w:pPr>
+                              <w:pStyle w:val="NoSpacing"/>
+                            </w:pPr>
+                            <w:r>
+                              <w:t xml:space="preserve">handle: 0x0013, </w:t>
+                            </w:r>
+                            <w:proofErr w:type="spellStart"/>
+                            <w:r>
+                              <w:t>uuid</w:t>
+                            </w:r>
+                            <w:proofErr w:type="spellEnd"/>
+                            <w:r>
+                              <w:t>: 00002803-0000-1000-8000-00805f9b34fb</w:t>
+                            </w:r>
+                          </w:p>
+                          <w:p>
+                            <w:pPr>
+                              <w:pStyle w:val="NoSpacing"/>
+                            </w:pPr>
+                            <w:r>
+                              <w:t xml:space="preserve">handle: 0x0014, </w:t>
+                            </w:r>
+                            <w:proofErr w:type="spellStart"/>
+                            <w:r>
+                              <w:t>uuid</w:t>
+                            </w:r>
+                            <w:proofErr w:type="spellEnd"/>
+                            <w:r>
+                              <w:t>: 00002a24-0000-1000-8000-00805f9b34fb</w:t>
+                            </w:r>
+                          </w:p>
+                          <w:p>
+                            <w:pPr>
+                              <w:pStyle w:val="NoSpacing"/>
+                            </w:pPr>
+                            <w:r>
+                              <w:t xml:space="preserve">handle: 0x0015, </w:t>
+                            </w:r>
+                            <w:proofErr w:type="spellStart"/>
+                            <w:r>
+                              <w:t>uuid</w:t>
+                            </w:r>
+                            <w:proofErr w:type="spellEnd"/>
+                            <w:r>
+                              <w:t>: 00002803-0000-1000-8000-00805f9b34fb</w:t>
+                            </w:r>
+                          </w:p>
+                          <w:p>
+                            <w:pPr>
+                              <w:pStyle w:val="NoSpacing"/>
+                            </w:pPr>
+                            <w:r>
+                              <w:t xml:space="preserve">handle: 0x0016, </w:t>
+                            </w:r>
+                            <w:proofErr w:type="spellStart"/>
+                            <w:r>
+                              <w:t>uuid</w:t>
+                            </w:r>
+                            <w:proofErr w:type="spellEnd"/>
+                            <w:r>
+                              <w:t>: 00002a28-0000-1000-8000-00805f9b34fb</w:t>
+                            </w:r>
+                          </w:p>
+                          <w:p>
+                            <w:pPr>
+                              <w:pStyle w:val="NoSpacing"/>
+                            </w:pPr>
+                            <w:r>
+                              <w:t xml:space="preserve">handle: 0x0017, </w:t>
+                            </w:r>
+                            <w:proofErr w:type="spellStart"/>
+                            <w:r>
+                              <w:t>uuid</w:t>
+                            </w:r>
+                            <w:proofErr w:type="spellEnd"/>
+                            <w:r>
+                              <w:t>: 00002803-0000-1000-8000-00805f9b34fb</w:t>
+                            </w:r>
+                          </w:p>
+                          <w:p>
+                            <w:pPr>
+                              <w:pStyle w:val="NoSpacing"/>
+                            </w:pPr>
+                            <w:r>
+                              <w:t xml:space="preserve">handle: 0x0018, </w:t>
+                            </w:r>
+                            <w:proofErr w:type="spellStart"/>
+                            <w:r>
+                              <w:t>uuid</w:t>
+                            </w:r>
+                            <w:proofErr w:type="spellEnd"/>
+                            <w:r>
+                              <w:t>: 00002a50-0000-1000-8000-00805f9b34fb</w:t>
+                            </w:r>
+                          </w:p>
+                          <w:p>
+                            <w:pPr>
+                              <w:pStyle w:val="NoSpacing"/>
+                            </w:pPr>
+                            <w:r>
+                              <w:t xml:space="preserve">handle: 0x0019, </w:t>
+                            </w:r>
+                            <w:proofErr w:type="spellStart"/>
+                            <w:r>
+                              <w:t>uuid</w:t>
+                            </w:r>
+                            <w:proofErr w:type="spellEnd"/>
+                            <w:r>
+                              <w:t>: 00002800-0000-1000-8000-00805f9b34fb</w:t>
+                            </w:r>
+                          </w:p>
+                          <w:p>
+                            <w:pPr>
+                              <w:pStyle w:val="NoSpacing"/>
+                            </w:pPr>
+                            <w:r>
+                              <w:t xml:space="preserve">handle: 0x001a, </w:t>
+                            </w:r>
+                            <w:proofErr w:type="spellStart"/>
+                            <w:r>
+                              <w:t>uuid</w:t>
+                            </w:r>
+                            <w:proofErr w:type="spellEnd"/>
+                            <w:r>
+                              <w:t>: 00002803-0000-1000-8000-00805f9b34fb</w:t>
+                            </w:r>
+                          </w:p>
+                          <w:p>
+                            <w:pPr>
+                              <w:pStyle w:val="NoSpacing"/>
+                            </w:pPr>
+                            <w:r>
+                              <w:t xml:space="preserve">handle: 0x001b, </w:t>
+                            </w:r>
+                            <w:proofErr w:type="spellStart"/>
+                            <w:r>
+                              <w:t>uuid</w:t>
+                            </w:r>
+                            <w:proofErr w:type="spellEnd"/>
+                            <w:r>
+                              <w:t>: ada99a7f-888b-4e9f-8081-07ddc240f3ce</w:t>
+                            </w:r>
+                          </w:p>
+                          <w:p>
+                            <w:pPr>
+                              <w:pStyle w:val="NoSpacing"/>
+                            </w:pPr>
+                            <w:r>
+                              <w:t xml:space="preserve">handle: 0x001c, </w:t>
+                            </w:r>
+                            <w:proofErr w:type="spellStart"/>
+                            <w:r>
+                              <w:t>uuid</w:t>
+                            </w:r>
+                            <w:proofErr w:type="spellEnd"/>
+                            <w:r>
+                              <w:t>: 00002902-0000-1000-8000-00805f9b34fb</w:t>
+                            </w:r>
+                          </w:p>
+                          <w:p>
+                            <w:pPr>
+                              <w:pStyle w:val="NoSpacing"/>
+                            </w:pPr>
+                            <w:r>
+                              <w:t xml:space="preserve">handle: 0x001d, </w:t>
+                            </w:r>
+                            <w:proofErr w:type="spellStart"/>
+                            <w:r>
+                              <w:t>uuid</w:t>
+                            </w:r>
+                            <w:proofErr w:type="spellEnd"/>
+                            <w:r>
+                              <w:t>: 00002803-0000-1000-8000-00805f9b34fb</w:t>
+                            </w:r>
+                          </w:p>
+                          <w:p>
+                            <w:pPr>
+                              <w:pStyle w:val="NoSpacing"/>
+                            </w:pPr>
+                            <w:r>
+                              <w:t xml:space="preserve">handle: 0x001e, </w:t>
+                            </w:r>
+                            <w:proofErr w:type="spellStart"/>
+                            <w:r>
+                              <w:t>uuid</w:t>
+                            </w:r>
+                            <w:proofErr w:type="spellEnd"/>
+                            <w:r>
+                              <w:t>: ada99a7f-888b-4e9f-8082-07ddc240f3ce</w:t>
+                            </w:r>
+                          </w:p>
+                          <w:p>
+                            <w:pPr>
+                              <w:pStyle w:val="NoSpacing"/>
+                            </w:pPr>
+                            <w:r>
+                              <w:t>[80:7B:</w:t>
+                            </w:r>
+                            <w:proofErr w:type="gramStart"/>
+                            <w:r>
+                              <w:t>85:A</w:t>
+                            </w:r>
+                            <w:proofErr w:type="gramEnd"/>
+                            <w:r>
+                              <w:t>0:00:EA][LE]&gt; char-read-</w:t>
+                            </w:r>
+                            <w:proofErr w:type="spellStart"/>
+                            <w:r>
+                              <w:t>hnd</w:t>
+                            </w:r>
+                            <w:proofErr w:type="spellEnd"/>
+                            <w:r>
+                              <w:t xml:space="preserve"> 0x001b</w:t>
+                            </w:r>
+                          </w:p>
+                          <w:p>
+                            <w:pPr>
+                              <w:pStyle w:val="NoSpacing"/>
+                            </w:pPr>
+                            <w:r>
+                              <w:t>Characteristic value/descriptor: 11 00 00 00 04 17 00 33 74 10 16 87 03 98 09 99 55 33 00 00</w:t>
+                            </w:r>
+                          </w:p>
+                          <w:p>
+                            <w:pPr>
+                              <w:pStyle w:val="NoSpacing"/>
+                            </w:pPr>
+                            <w:r>
+                              <w:t>[80:7B:</w:t>
+                            </w:r>
+                            <w:proofErr w:type="gramStart"/>
+                            <w:r>
+                              <w:t>85:A</w:t>
+                            </w:r>
+                            <w:proofErr w:type="gramEnd"/>
+                            <w:r>
+                              <w:t>0:00:EA][LE]&gt; char-write-</w:t>
+                            </w:r>
+                            <w:proofErr w:type="spellStart"/>
+                            <w:r>
+                              <w:t>req</w:t>
+                            </w:r>
+                            <w:proofErr w:type="spellEnd"/>
+                            <w:r>
+                              <w:t xml:space="preserve"> 0x001e 12</w:t>
+                            </w:r>
+                          </w:p>
+                          <w:p>
+                            <w:pPr>
+                              <w:pStyle w:val="NoSpacing"/>
+                            </w:pPr>
+                            <w:r>
+                              <w:t>Characteristic value was written successfully</w:t>
+                            </w:r>
+                          </w:p>
+                        </w:txbxContent>
+                      </wps:txbx>
+                      <wps:bodyPr rot="0" vert="horz" wrap="square" lIns="91440" tIns="45720" rIns="91440" bIns="45720" anchor="t" anchorCtr="0">
+                        <a:spAutoFit/>
+                      </wps:bodyPr>
+                    </wps:wsp>
+                  </a:graphicData>
+                </a:graphic>
+                <wp14:sizeRelH relativeFrom="margin">
+                  <wp14:pctWidth>0</wp14:pctWidth>
+                </wp14:sizeRelH>
+                <wp14:sizeRelV relativeFrom="margin">
+                  <wp14:pctHeight>20000</wp14:pctHeight>
+                </wp14:sizeRelV>
+              </wp:anchor>
+            </w:drawing>
+          </mc:Choice>
+          <mc:Fallback>
+            <w:pict>
+              <v:shape w14:anchorId="051DC1F0" id="_x0000_s1030" type="#_x0000_t202" style="position:absolute;left:0;text-align:left;margin-left:-.65pt;margin-top:13.6pt;width:468.95pt;height:110.6pt;z-index:251667456;visibility:visible;mso-wrap-style:square;mso-width-percent:0;mso-height-percent:200;mso-wrap-distance-left:9pt;mso-wrap-distance-top:3.6pt;mso-wrap-distance-right:9pt;mso-wrap-distance-bottom:3.6pt;mso-position-horizontal:absolute;mso-position-horizontal-relative:text;mso-position-vertical:absolute;mso-position-vertical-relative:text;mso-width-percent:0;mso-height-percent:200;mso-width-relative:margin;mso-height-relative:margin;v-text-anchor:top" o:gfxdata="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">
+                <v:textbox style="mso-fit-shape-to-text:t">
+                  <w:txbxContent>
+                    <w:p>
+                      <w:pPr>
+                        <w:pStyle w:val="NoSpacing"/>
+                      </w:pPr>
+                      <w:r>
+                        <w:t>[80:7B:</w:t>
+                      </w:r>
+                      <w:proofErr w:type="gramStart"/>
+                      <w:r>
+                        <w:t>85:A</w:t>
+                      </w:r>
+                      <w:proofErr w:type="gramEnd"/>
+                      <w:r>
+                        <w:t>0:00:EA][LE]&gt; connect</w:t>
+                      </w:r>
+                    </w:p>
+                    <w:p>
+                      <w:pPr>
+                        <w:pStyle w:val="NoSpacing"/>
+                      </w:pPr>
+                      <w:r>
+                        <w:t>Attempting to connect to 80:7B:</w:t>
+                      </w:r>
+                      <w:proofErr w:type="gramStart"/>
+                      <w:r>
+                        <w:t>85:A</w:t>
+                      </w:r>
+                      <w:proofErr w:type="gramEnd"/>
+                      <w:r>
+                        <w:t>0:00:EA</w:t>
+                      </w:r>
+                    </w:p>
+                    <w:p>
+                      <w:pPr>
+                        <w:pStyle w:val="NoSpacing"/>
+                      </w:pPr>
+                      <w:r>
+                        <w:t>Connection successful</w:t>
+                      </w:r>
+                    </w:p>
+                    <w:p>
+                      <w:pPr>
+                        <w:pStyle w:val="NoSpacing"/>
+                      </w:pPr>
+                      <w:r>
+                        <w:t>[80:7B:</w:t>
+                      </w:r>
+                      <w:proofErr w:type="gramStart"/>
+                      <w:r>
+                        <w:t>85:A</w:t>
+                      </w:r>
+                      <w:proofErr w:type="gramEnd"/>
+                      <w:r>
+                        <w:t>0:00:EA][LE]&gt; char-</w:t>
+                      </w:r>
+                      <w:proofErr w:type="spellStart"/>
+                      <w:r>
+                        <w:t>desc</w:t>
+                      </w:r>
+                      <w:proofErr w:type="spellEnd"/>
+                    </w:p>
+                    <w:p>
+                      <w:pPr>
+                        <w:pStyle w:val="NoSpacing"/>
+                      </w:pPr>
+                      <w:r>
+                        <w:t xml:space="preserve">handle: 0x0001, </w:t>
+                      </w:r>
+                      <w:proofErr w:type="spellStart"/>
+                      <w:r>
+                        <w:t>uuid</w:t>
+                      </w:r>
+                      <w:proofErr w:type="spellEnd"/>
+                      <w:r>
+                        <w:t>: 00002800-0000-1000-8000-00805f9b34fb</w:t>
+                      </w:r>
+                    </w:p>
+                    <w:p>
+                      <w:pPr>
+                        <w:pStyle w:val="NoSpacing"/>
+                      </w:pPr>
+                      <w:r>
+                        <w:t xml:space="preserve">handle: 0x0002, </w:t>
+                      </w:r>
+                      <w:proofErr w:type="spellStart"/>
+                      <w:r>
+                        <w:t>uuid</w:t>
+                      </w:r>
+                      <w:proofErr w:type="spellEnd"/>
+                      <w:r>
+                        <w:t>: 00002803-0000-1000-8000-00805f9b34fb</w:t>
+                      </w:r>
+                    </w:p>
+                    <w:p>
+                      <w:pPr>
+                        <w:pStyle w:val="NoSpacing"/>
+                      </w:pPr>
+                      <w:r>
+                        <w:t xml:space="preserve">handle: 0x0003, </w:t>
+                      </w:r>
+                      <w:proofErr w:type="spellStart"/>
+                      <w:r>
+                        <w:t>uuid</w:t>
+                      </w:r>
+                      <w:proofErr w:type="spellEnd"/>
+                      <w:r>
+                        <w:t>: 00002a00-0000-1000-8000-00805f9b34fb</w:t>
+                      </w:r>
+                    </w:p>
+                    <w:p>
+                      <w:pPr>
+                        <w:pStyle w:val="NoSpacing"/>
+                      </w:pPr>
+                      <w:r>
+                        <w:t xml:space="preserve">handle: 0x0004, </w:t>
+                      </w:r>
+                      <w:proofErr w:type="spellStart"/>
+                      <w:r>
+                        <w:t>uuid</w:t>
+                      </w:r>
+                      <w:proofErr w:type="spellEnd"/>
+                      <w:r>
+                        <w:t>: 00002803-0000-1000-8000-00805f9b34fb</w:t>
+                      </w:r>
+                    </w:p>
+                    <w:p>
+                      <w:pPr>
+                        <w:pStyle w:val="NoSpacing"/>
+                      </w:pPr>
+                      <w:r>
+                        <w:t xml:space="preserve">handle: 0x0005, </w:t>
+                      </w:r>
+                      <w:proofErr w:type="spellStart"/>
+                      <w:r>
+                        <w:t>uuid</w:t>
+                      </w:r>
+                      <w:proofErr w:type="spellEnd"/>
+                      <w:r>
+                        <w:t>: 00002a01-0000-1000-8000-00805f9b34fb</w:t>
+                      </w:r>
+                    </w:p>
+                    <w:p>
+                      <w:pPr>
+                        <w:pStyle w:val="NoSpacing"/>
+                      </w:pPr>
+                      <w:r>
+                        <w:t xml:space="preserve">handle: 0x0006, </w:t>
+                      </w:r>
+                      <w:proofErr w:type="spellStart"/>
+                      <w:r>
+                        <w:t>uuid</w:t>
+                      </w:r>
+                      <w:proofErr w:type="spellEnd"/>
+                      <w:r>
+                        <w:t>: 00002803-0000-1000-8000-00805f9b34fb</w:t>
+                      </w:r>
+                    </w:p>
+                    <w:p>
+                      <w:pPr>
+                        <w:pStyle w:val="NoSpacing"/>
+                      </w:pPr>
+                      <w:r>
+                        <w:t xml:space="preserve">handle: 0x0007, </w:t>
+                      </w:r>
+                      <w:proofErr w:type="spellStart"/>
+                      <w:r>
+                        <w:t>uuid</w:t>
+                      </w:r>
+                      <w:proofErr w:type="spellEnd"/>
+                      <w:r>
+                        <w:t>: 00002a02-0000-1000-8000-00805f9b34fb</w:t>
+                      </w:r>
+                    </w:p>
+                    <w:p>
+                      <w:pPr>
+                        <w:pStyle w:val="NoSpacing"/>
+                      </w:pPr>
+                      <w:r>
+                        <w:t xml:space="preserve">handle: 0x0008, </w:t>
+                      </w:r>
+                      <w:proofErr w:type="spellStart"/>
+                      <w:r>
+                        <w:t>uuid</w:t>
+                      </w:r>
+                      <w:proofErr w:type="spellEnd"/>
+                      <w:r>
+                        <w:t>: 00002803-0000-1000-8000-00805f9b34fb</w:t>
+                      </w:r>
+                    </w:p>
+                    <w:p>
+                      <w:pPr>
+                        <w:pStyle w:val="NoSpacing"/>
+                      </w:pPr>
+                      <w:r>
+                        <w:t xml:space="preserve">handle: 0x0009, </w:t>
+                      </w:r>
+                      <w:proofErr w:type="spellStart"/>
+                      <w:r>
+                        <w:t>uuid</w:t>
+                      </w:r>
+                      <w:proofErr w:type="spellEnd"/>
+                      <w:r>
+                        <w:t>: 00002a04-0000-1000-8000-00805f9b34fb</w:t>
+                      </w:r>
+                    </w:p>
+                    <w:p>
+                      <w:pPr>
+                        <w:pStyle w:val="NoSpacing"/>
+                      </w:pPr>
+                      <w:r>
+                        <w:t xml:space="preserve">handle: 0x000c, </w:t>
+                      </w:r>
+                      <w:proofErr w:type="spellStart"/>
+                      <w:r>
+                        <w:t>uuid</w:t>
+                      </w:r>
+                      <w:proofErr w:type="spellEnd"/>
+                      <w:r>
+                        <w:t>: 00002800-0000-1000-8000-00805f9b34fb</w:t>
+                      </w:r>
+                    </w:p>
+                    <w:p>
+                      <w:pPr>
+                        <w:pStyle w:val="NoSpacing"/>
+                      </w:pPr>
+                      <w:r>
+                        <w:t xml:space="preserve">handle: 0x000d, </w:t>
+                      </w:r>
+                      <w:proofErr w:type="spellStart"/>
+                      <w:r>
+                        <w:t>uuid</w:t>
+                      </w:r>
+                      <w:proofErr w:type="spellEnd"/>
+                      <w:r>
+                        <w:t>: 00002803-0000-1000-8000-00805f9b34fb</w:t>
+                      </w:r>
+                    </w:p>
+                    <w:p>
+                      <w:pPr>
+                        <w:pStyle w:val="NoSpacing"/>
+                      </w:pPr>
+                      <w:r>
+                        <w:t xml:space="preserve">handle: 0x000e, </w:t>
+                      </w:r>
+                      <w:proofErr w:type="spellStart"/>
+                      <w:r>
+                        <w:t>uuid</w:t>
+                      </w:r>
+                      <w:proofErr w:type="spellEnd"/>
+                      <w:r>
+                        <w:t>: 00002a05-0000-1000-8000-00805f9b34fb</w:t>
+                      </w:r>
+                    </w:p>
+                    <w:p>
+                      <w:pPr>
+                        <w:pStyle w:val="NoSpacing"/>
+                      </w:pPr>
+                      <w:r>
+                        <w:t xml:space="preserve">handle: 0x000f, </w:t>
+                      </w:r>
+                      <w:proofErr w:type="spellStart"/>
+                      <w:r>
+                        <w:t>uuid</w:t>
+                      </w:r>
+                      <w:proofErr w:type="spellEnd"/>
+                      <w:r>
+                        <w:t>: 00002902-0000-1000-8000-00805f9b34fb</w:t>
+                      </w:r>
+                    </w:p>
+                    <w:p>
+                      <w:pPr>
+                        <w:pStyle w:val="NoSpacing"/>
+                      </w:pPr>
+                      <w:r>
+                        <w:t xml:space="preserve">handle: 0x0010, </w:t>
+                      </w:r>
+                      <w:proofErr w:type="spellStart"/>
+                      <w:r>
+                        <w:t>uuid</w:t>
+                      </w:r>
+                      <w:proofErr w:type="spellEnd"/>
+                      <w:r>
+                        <w:t>: 00002800-0000-1000-8000-00805f9b34fb</w:t>
+                      </w:r>
+                    </w:p>
+                    <w:p>
+                      <w:pPr>
+                        <w:pStyle w:val="NoSpacing"/>
+                      </w:pPr>
+                      <w:r>
+                        <w:t xml:space="preserve">handle: 0x0011, </w:t>
+                      </w:r>
+                      <w:proofErr w:type="spellStart"/>
+                      <w:r>
+                        <w:t>uuid</w:t>
+                      </w:r>
+                      <w:proofErr w:type="spellEnd"/>
+                      <w:r>
+                        <w:t>: 00002803-0000-1000-8000-00805f9b34fb</w:t>
+                      </w:r>
+                    </w:p>
+                    <w:p>
+                      <w:pPr>
+                        <w:pStyle w:val="NoSpacing"/>
+                      </w:pPr>
+                      <w:r>
+                        <w:t xml:space="preserve">handle: 0x0012, </w:t>
+                      </w:r>
+                      <w:proofErr w:type="spellStart"/>
+                      <w:r>
+                        <w:t>uuid</w:t>
+                      </w:r>
+                      <w:proofErr w:type="spellEnd"/>
+                      <w:r>
+                        <w:t>: 00002a29-0000-1000-8000-00805f9b34fb</w:t>
+                      </w:r>
+                    </w:p>
+                    <w:p>
+                      <w:pPr>
+                        <w:pStyle w:val="NoSpacing"/>
+                      </w:pPr>
+                      <w:r>
+                        <w:t xml:space="preserve">handle: 0x0013, </w:t>
+                      </w:r>
+                      <w:proofErr w:type="spellStart"/>
+                      <w:r>
+                        <w:t>uuid</w:t>
+                      </w:r>
+                      <w:proofErr w:type="spellEnd"/>
+                      <w:r>
+                        <w:t>: 00002803-0000-1000-8000-00805f9b34fb</w:t>
+                      </w:r>
+                    </w:p>
+                    <w:p>
+                      <w:pPr>
+                        <w:pStyle w:val="NoSpacing"/>
+                      </w:pPr>
+                      <w:r>
+                        <w:t xml:space="preserve">handle: 0x0014, </w:t>
+                      </w:r>
+                      <w:proofErr w:type="spellStart"/>
+                      <w:r>
+                        <w:t>uuid</w:t>
+                      </w:r>
+                      <w:proofErr w:type="spellEnd"/>
+                      <w:r>
+                        <w:t>: 00002a24-0000-1000-8000-00805f9b34fb</w:t>
+                      </w:r>
+                    </w:p>
+                    <w:p>
+                      <w:pPr>
+                        <w:pStyle w:val="NoSpacing"/>
+                      </w:pPr>
+                      <w:r>
+                        <w:t xml:space="preserve">handle: 0x0015, </w:t>
+                      </w:r>
+                      <w:proofErr w:type="spellStart"/>
+                      <w:r>
+                        <w:t>uuid</w:t>
+                      </w:r>
+                      <w:proofErr w:type="spellEnd"/>
+                      <w:r>
+                        <w:t>: 00002803-0000-1000-8000-00805f9b34fb</w:t>
+                      </w:r>
+                    </w:p>
+                    <w:p>
+                      <w:pPr>
+                        <w:pStyle w:val="NoSpacing"/>
+                      </w:pPr>
+                      <w:r>
+                        <w:t xml:space="preserve">handle: 0x0016, </w:t>
+                      </w:r>
+                      <w:proofErr w:type="spellStart"/>
+                      <w:r>
+                        <w:t>uuid</w:t>
+                      </w:r>
+                      <w:proofErr w:type="spellEnd"/>
+                      <w:r>
+                        <w:t>: 00002a28-0000-1000-8000-00805f9b34fb</w:t>
+                      </w:r>
+                    </w:p>
+                    <w:p>
+                      <w:pPr>
+                        <w:pStyle w:val="NoSpacing"/>
+                      </w:pPr>
+                      <w:r>
+                        <w:t xml:space="preserve">handle: 0x0017, </w:t>
+                      </w:r>
+                      <w:proofErr w:type="spellStart"/>
+                      <w:r>
+                        <w:t>uuid</w:t>
+                      </w:r>
+                      <w:proofErr w:type="spellEnd"/>
+                      <w:r>
+                        <w:t>: 00002803-0000-1000-8000-00805f9b34fb</w:t>
+                      </w:r>
+                    </w:p>
+                    <w:p>
+                      <w:pPr>
+                        <w:pStyle w:val="NoSpacing"/>
+                      </w:pPr>
+                      <w:r>
+                        <w:t xml:space="preserve">handle: 0x0018, </w:t>
+                      </w:r>
+                      <w:proofErr w:type="spellStart"/>
+                      <w:r>
+                        <w:t>uuid</w:t>
+                      </w:r>
+                      <w:proofErr w:type="spellEnd"/>
+                      <w:r>
+                        <w:t>: 00002a50-0000-1000-8000-00805f9b34fb</w:t>
+                      </w:r>
+                    </w:p>
+                    <w:p>
+                      <w:pPr>
+                        <w:pStyle w:val="NoSpacing"/>
+                      </w:pPr>
+                      <w:r>
+                        <w:t xml:space="preserve">handle: 0x0019, </w:t>
+                      </w:r>
+                      <w:proofErr w:type="spellStart"/>
+                      <w:r>
+                        <w:t>uuid</w:t>
+                      </w:r>
+                      <w:proofErr w:type="spellEnd"/>
+                      <w:r>
+                        <w:t>: 00002800-0000-1000-8000-00805f9b34fb</w:t>
+                      </w:r>
+                    </w:p>
+                    <w:p>
+                      <w:pPr>
+                        <w:pStyle w:val="NoSpacing"/>
+                      </w:pPr>
+                      <w:r>
+                        <w:t xml:space="preserve">handle: 0x001a, </w:t>
+                      </w:r>
+                      <w:proofErr w:type="spellStart"/>
+                      <w:r>
+                        <w:t>uuid</w:t>
+                      </w:r>
+                      <w:proofErr w:type="spellEnd"/>
+                      <w:r>
+                        <w:t>: 00002803-0000-1000-8000-00805f9b34fb</w:t>
+                      </w:r>
+                    </w:p>
+                    <w:p>
+                      <w:pPr>
+                        <w:pStyle w:val="NoSpacing"/>
+                      </w:pPr>
+                      <w:r>
+                        <w:t xml:space="preserve">handle: 0x001b, </w:t>
+                      </w:r>
+                      <w:proofErr w:type="spellStart"/>
+                      <w:r>
+                        <w:t>uuid</w:t>
+                      </w:r>
+                      <w:proofErr w:type="spellEnd"/>
+                      <w:r>
+                        <w:t>: ada99a7f-888b-4e9f-8081-07ddc240f3ce</w:t>
+                      </w:r>
+                    </w:p>
+                    <w:p>
+                      <w:pPr>
+                        <w:pStyle w:val="NoSpacing"/>
+                      </w:pPr>
+                      <w:r>
+                        <w:t xml:space="preserve">handle: 0x001c, </w:t>
+                      </w:r>
+                      <w:proofErr w:type="spellStart"/>
+                      <w:r>
+                        <w:t>uuid</w:t>
+                      </w:r>
+                      <w:proofErr w:type="spellEnd"/>
+                      <w:r>
+                        <w:t>: 00002902-0000-1000-8000-00805f9b34fb</w:t>
+                      </w:r>
+                    </w:p>
+                    <w:p>
+                      <w:pPr>
+                        <w:pStyle w:val="NoSpacing"/>
+                      </w:pPr>
+                      <w:r>
+                        <w:t xml:space="preserve">handle: 0x001d, </w:t>
+                      </w:r>
+                      <w:proofErr w:type="spellStart"/>
+                      <w:r>
+                        <w:t>uuid</w:t>
+                      </w:r>
+                      <w:proofErr w:type="spellEnd"/>
+                      <w:r>
+                        <w:t>: 00002803-0000-1000-8000-00805f9b34fb</w:t>
+                      </w:r>
+                    </w:p>
+                    <w:p>
+                      <w:pPr>
+                        <w:pStyle w:val="NoSpacing"/>
+                      </w:pPr>
+                      <w:r>
+                        <w:t xml:space="preserve">handle: 0x001e, </w:t>
+                      </w:r>
+                      <w:proofErr w:type="spellStart"/>
+                      <w:r>
+                        <w:t>uuid</w:t>
+                      </w:r>
+                      <w:proofErr w:type="spellEnd"/>
+                      <w:r>
+                        <w:t>: ada99a7f-888b-4e9f-8082-07ddc240f3ce</w:t>
+                      </w:r>
+                    </w:p>
+                    <w:p>
+                      <w:pPr>
+                        <w:pStyle w:val="NoSpacing"/>
+                      </w:pPr>
+                      <w:r>
+                        <w:t>[80:7B:</w:t>
+                      </w:r>
+                      <w:proofErr w:type="gramStart"/>
+                      <w:r>
+                        <w:t>85:A</w:t>
+                      </w:r>
+                      <w:proofErr w:type="gramEnd"/>
+                      <w:r>
+                        <w:t>0:00:EA][LE]&gt; char-read-</w:t>
+                      </w:r>
+                      <w:proofErr w:type="spellStart"/>
+                      <w:r>
+                        <w:t>hnd</w:t>
+                      </w:r>
+                      <w:proofErr w:type="spellEnd"/>
+                      <w:r>
+                        <w:t xml:space="preserve"> 0x001b</w:t>
+                      </w:r>
+                    </w:p>
+                    <w:p>
+                      <w:pPr>
+                        <w:pStyle w:val="NoSpacing"/>
+                      </w:pPr>
+                      <w:r>
+                        <w:t>Characteristic value/descriptor: 11 00 00 00 04 17 00 33 74 10 16 87 03 98 09 99 55 33 00 00</w:t>
+                      </w:r>
+                    </w:p>
+                    <w:p>
+                      <w:pPr>
+                        <w:pStyle w:val="NoSpacing"/>
+                      </w:pPr>
+                      <w:r>
+                        <w:t>[80:7B:</w:t>
+                      </w:r>
+                      <w:proofErr w:type="gramStart"/>
+                      <w:r>
+                        <w:t>85:A</w:t>
+                      </w:r>
+                      <w:proofErr w:type="gramEnd"/>
+                      <w:r>
+                        <w:t>0:00:EA][LE]&gt; char-write-</w:t>
+                      </w:r>
+                      <w:proofErr w:type="spellStart"/>
+                      <w:r>
+                        <w:t>req</w:t>
+                      </w:r>
+                      <w:proofErr w:type="spellEnd"/>
+                      <w:r>
+                        <w:t xml:space="preserve"> 0x001e 12</w:t>
+                      </w:r>
+                    </w:p>
+                    <w:p>
+                      <w:pPr>
+                        <w:pStyle w:val="NoSpacing"/>
+                      </w:pPr>
+                      <w:r>
+                        <w:t>Characteristic value was written successfully</w:t>
+                      </w:r>
+                    </w:p>
+                  </w:txbxContent>
+                </v:textbox>
+                <w10:wrap type="topAndBottom"/>
+              </v:shape>
+            </w:pict>
+          </mc:Fallback>
+        </mc:AlternateContent>
+      </w:r>
+      <w:r>
+        <w:t>The reading and write handles were acquired reading the code of And</w:t>
+      </w:r>
+      <w:r>
+        <w:t xml:space="preserve">roid </w:t>
+      </w:r>
+      <w:proofErr w:type="spellStart"/>
+      <w:r>
+        <w:t>apk</w:t>
+      </w:r>
+      <w:proofErr w:type="spellEnd"/>
+      <w:r>
+        <w:t xml:space="preserve"> from the manufacturer </w:t>
+      </w:r>
+      <w:sdt>
+        <w:sdtPr>
+          <w:id w:val="1803036391"/>
+          <w:citation/>
+        </w:sdtPr>
+        <w:sdtContent>
+          <w:r>
+            <w:fldChar w:fldCharType="begin"/>
+          </w:r>
+          <w:r>
+            <w:instrText xml:space="preserve"> CITATION int16 \l 1033 </w:instrText>
+          </w:r>
+          <w:r>
+            <w:fldChar w:fldCharType="separate"/>
+          </w:r>
+          <w:r>
+            <w:rPr>
+              <w:noProof/>
+            </w:rPr>
+            <w:t>[23]</w:t>
+          </w:r>
+          <w:r>
+            <w:fldChar w:fldCharType="end"/>
+          </w:r>
+        </w:sdtContent>
+      </w:sdt>
+      <w:r>
+        <w:t>.</w:t>
+      </w:r>
+    </w:p>
+    <w:p>
+      <w:pPr>
+        <w:ind w:firstLine="576"/>
+      </w:pPr>
+      <w:r>
+        <w:t>To make a Python program that can use the BLE resources, it was necessary to install the “</w:t>
+      </w:r>
+      <w:proofErr w:type="spellStart"/>
+      <w:r>
+        <w:t>pygattlib</w:t>
+      </w:r>
+      <w:proofErr w:type="spellEnd"/>
+      <w:r>
+        <w:t xml:space="preserve">” library </w:t>
+      </w:r>
+      <w:sdt>
+        <w:sdtPr>
+          <w:id w:val="-218285916"/>
+          <w:citation/>
+        </w:sdtPr>
+        <w:sdtContent>
+          <w:r>
+            <w:fldChar w:fldCharType="begin"/>
+          </w:r>
+          <w:r>
+            <w:instrText xml:space="preserve"> CITATION Ace16 \l 1033 </w:instrText>
+          </w:r>
+          <w:r>
+            <w:fldChar w:fldCharType="separate"/>
+          </w:r>
+          <w:r>
+            <w:rPr>
+              <w:noProof/>
+            </w:rPr>
+            <w:t>[24]</w:t>
+          </w:r>
+          <w:r>
+            <w:fldChar w:fldCharType="end"/>
+          </w:r>
+        </w:sdtContent>
+      </w:sdt>
+      <w:r>
+        <w:t>. In the website there is the step by step how to install and some example codes.</w:t>
+      </w:r>
+    </w:p>
+    <w:p>
+      <w:pPr>
+        <w:ind w:firstLine="576"/>
+      </w:pPr>
+      <w:r>
+        <w:lastRenderedPageBreak/>
+        <w:t>When sending and receiving data to IMBLE BLE, is necessary to make a treatment of the deprecated header of their protocol, composed by three zero bytes after the size of the message. Attention: the size of the message will be in hexadecimal format, it is filled by the device and does not make part of the protocol determined by this project.</w:t>
+      </w:r>
+    </w:p>
     <w:p/>
     <w:p>
       <w:pPr>
         <w:pStyle w:val="Heading2"/>
       </w:pPr>
-      <w:bookmarkStart w:id="18" w:name="_Toc464025201"/>
+      <w:bookmarkStart w:id="18" w:name="_Toc464031690"/>
       <w:proofErr w:type="spellStart"/>
       <w:r>
-        <w:t>RaspberryPi</w:t>
+        <w:t>ThingSpeak</w:t>
       </w:r>
       <w:proofErr w:type="spellEnd"/>
       <w:r>
-        <w:t xml:space="preserve"> and BLE</w:t>
+        <w:t xml:space="preserve"> Configuration</w:t>
       </w:r>
       <w:bookmarkEnd w:id="18"/>
+    </w:p>
+    <w:p>
+      <w:pPr>
+        <w:ind w:firstLine="576"/>
+      </w:pPr>
+      <w:r>
+        <w:t xml:space="preserve">The initial configuration of </w:t>
+      </w:r>
+      <w:proofErr w:type="spellStart"/>
+      <w:r>
+        <w:t>ThingSpeak</w:t>
+      </w:r>
+      <w:proofErr w:type="spellEnd"/>
+      <w:r>
+        <w:t xml:space="preserve"> is very easy and trivial. First, create the channel with the description and the fields that will be received, and take note of the important information as Channel ID, Write/Read API Key.</w:t>
+      </w:r>
+    </w:p>
+    <w:p>
+      <w:pPr>
+        <w:keepNext/>
+        <w:jc w:val="center"/>
+      </w:pPr>
+      <w:r>
+        <w:rPr>
+          <w:noProof/>
+        </w:rPr>
+        <w:drawing>
+          <wp:inline distT="0" distB="0" distL="0" distR="0" wp14:anchorId="5154EB95" wp14:editId="41DE9270">
+            <wp:extent cx="3038886" cy="2903584"/>
+            <wp:effectExtent l="0" t="0" r="9525" b="0"/>
+            <wp:docPr id="20" name="Picture 20"/>
+            <wp:cNvGraphicFramePr>
+              <a:graphicFrameLocks xmlns:a="http://schemas.openxmlformats.org/drawingml/2006/main" noChangeAspect="1"/>
+            </wp:cNvGraphicFramePr>
+            <a:graphic xmlns:a="http://schemas.openxmlformats.org/drawingml/2006/main">
+              <a:graphicData uri="http://schemas.openxmlformats.org/drawingml/2006/picture">
+                <pic:pic xmlns:pic="http://schemas.openxmlformats.org/drawingml/2006/picture">
+                  <pic:nvPicPr>
+                    <pic:cNvPr id="0" name="Picture 15"/>
+                    <pic:cNvPicPr>
+                      <a:picLocks noChangeAspect="1" noChangeArrowheads="1"/>
+                    </pic:cNvPicPr>
+                  </pic:nvPicPr>
+                  <pic:blipFill>
+                    <a:blip r:embed="rId22">
+                      <a:extLst>
+                        <a:ext uri="{28A0092B-C50C-407E-A947-70E740481C1C}">
+                          <a14:useLocalDpi xmlns:a14="http://schemas.microsoft.com/office/drawing/2010/main" val="0"/>
+                        </a:ext>
+                      </a:extLst>
+                    </a:blip>
+                    <a:srcRect/>
+                    <a:stretch>
+                      <a:fillRect/>
+                    </a:stretch>
+                  </pic:blipFill>
+                  <pic:spPr bwMode="auto">
+                    <a:xfrm>
+                      <a:off x="0" y="0"/>
+                      <a:ext cx="3060230" cy="2923978"/>
+                    </a:xfrm>
+                    <a:prstGeom prst="rect">
+                      <a:avLst/>
+                    </a:prstGeom>
+                    <a:noFill/>
+                    <a:ln>
+                      <a:noFill/>
+                    </a:ln>
+                  </pic:spPr>
+                </pic:pic>
+              </a:graphicData>
+            </a:graphic>
+          </wp:inline>
+        </w:drawing>
+      </w:r>
+      <w:r>
+        <w:t xml:space="preserve">   </w:t>
+      </w:r>
+      <w:r>
+        <w:rPr>
+          <w:noProof/>
+        </w:rPr>
+        <w:drawing>
+          <wp:inline distT="0" distB="0" distL="0" distR="0" wp14:anchorId="12A4AE54" wp14:editId="52C0859C">
+            <wp:extent cx="2709945" cy="2893948"/>
+            <wp:effectExtent l="0" t="0" r="0" b="1905"/>
+            <wp:docPr id="21" name="Picture 21"/>
+            <wp:cNvGraphicFramePr>
+              <a:graphicFrameLocks xmlns:a="http://schemas.openxmlformats.org/drawingml/2006/main" noChangeAspect="1"/>
+            </wp:cNvGraphicFramePr>
+            <a:graphic xmlns:a="http://schemas.openxmlformats.org/drawingml/2006/main">
+              <a:graphicData uri="http://schemas.openxmlformats.org/drawingml/2006/picture">
+                <pic:pic xmlns:pic="http://schemas.openxmlformats.org/drawingml/2006/picture">
+                  <pic:nvPicPr>
+                    <pic:cNvPr id="0" name="Picture 16"/>
+                    <pic:cNvPicPr>
+                      <a:picLocks noChangeAspect="1" noChangeArrowheads="1"/>
+                    </pic:cNvPicPr>
+                  </pic:nvPicPr>
+                  <pic:blipFill>
+                    <a:blip r:embed="rId23">
+                      <a:extLst>
+                        <a:ext uri="{28A0092B-C50C-407E-A947-70E740481C1C}">
+                          <a14:useLocalDpi xmlns:a14="http://schemas.microsoft.com/office/drawing/2010/main" val="0"/>
+                        </a:ext>
+                      </a:extLst>
+                    </a:blip>
+                    <a:srcRect/>
+                    <a:stretch>
+                      <a:fillRect/>
+                    </a:stretch>
+                  </pic:blipFill>
+                  <pic:spPr bwMode="auto">
+                    <a:xfrm>
+                      <a:off x="0" y="0"/>
+                      <a:ext cx="2752120" cy="2938987"/>
+                    </a:xfrm>
+                    <a:prstGeom prst="rect">
+                      <a:avLst/>
+                    </a:prstGeom>
+                    <a:noFill/>
+                    <a:ln>
+                      <a:noFill/>
+                    </a:ln>
+                  </pic:spPr>
+                </pic:pic>
+              </a:graphicData>
+            </a:graphic>
+          </wp:inline>
+        </w:drawing>
+      </w:r>
+    </w:p>
+    <w:p>
+      <w:pPr>
+        <w:pStyle w:val="Caption"/>
+      </w:pPr>
+      <w:r>
+        <w:t xml:space="preserve">Figure </w:t>
+      </w:r>
+      <w:r>
+        <w:fldChar w:fldCharType="begin"/>
+      </w:r>
+      <w:r>
+        <w:instrText xml:space="preserve"> SEQ Figure \* ARABIC </w:instrText>
+      </w:r>
+      <w:r>
+        <w:fldChar w:fldCharType="separate"/>
+      </w:r>
+      <w:r>
+        <w:rPr>
+          <w:noProof/>
+        </w:rPr>
+        <w:t>10</w:t>
+      </w:r>
+      <w:r>
+        <w:fldChar w:fldCharType="end"/>
+      </w:r>
+      <w:r>
+        <w:t xml:space="preserve"> - </w:t>
+      </w:r>
+      <w:proofErr w:type="spellStart"/>
+      <w:r>
+        <w:t>ThingSpeak</w:t>
+      </w:r>
+      <w:proofErr w:type="spellEnd"/>
+      <w:r>
+        <w:t xml:space="preserve"> Initial Setup</w:t>
+      </w:r>
+    </w:p>
+    <w:p>
+      <w:pPr>
+        <w:ind w:firstLine="720"/>
+      </w:pPr>
+      <w:r>
+        <w:t xml:space="preserve">Then is possible to create visualization </w:t>
+      </w:r>
+      <w:r>
+        <w:t>to monitor the data received. The views can be public or private. The user can create and customize their own view and plugging, or can use pre-made apps like the Google Gauge for example.</w:t>
+      </w:r>
+    </w:p>
+    <w:p>
+      <w:pPr>
+        <w:ind w:firstLine="720"/>
+      </w:pPr>
+      <w:r>
+        <w:t>To create alerts and actions is necessary using the Apps tab. There you can take simple decisions based on the values from the measures, and do some actions like tweeting or making http request to some other application that can make alerts or do some automation accordingly with the alert received.</w:t>
+      </w:r>
+    </w:p>
+    <w:p>
+      <w:pPr>
+        <w:keepNext/>
+      </w:pPr>
+      <w:r>
+        <w:rPr>
+          <w:noProof/>
+        </w:rPr>
+        <w:lastRenderedPageBreak/>
+        <w:drawing>
+          <wp:inline distT="0" distB="0" distL="0" distR="0" wp14:anchorId="5180818C" wp14:editId="49F6CACD">
+            <wp:extent cx="5939790" cy="1977390"/>
+            <wp:effectExtent l="0" t="0" r="3810" b="3810"/>
+            <wp:docPr id="22" name="Picture 22"/>
+            <wp:cNvGraphicFramePr>
+              <a:graphicFrameLocks xmlns:a="http://schemas.openxmlformats.org/drawingml/2006/main" noChangeAspect="1"/>
+            </wp:cNvGraphicFramePr>
+            <a:graphic xmlns:a="http://schemas.openxmlformats.org/drawingml/2006/main">
+              <a:graphicData uri="http://schemas.openxmlformats.org/drawingml/2006/picture">
+                <pic:pic xmlns:pic="http://schemas.openxmlformats.org/drawingml/2006/picture">
+                  <pic:nvPicPr>
+                    <pic:cNvPr id="0" name="Picture 17"/>
+                    <pic:cNvPicPr>
+                      <a:picLocks noChangeAspect="1" noChangeArrowheads="1"/>
+                    </pic:cNvPicPr>
+                  </pic:nvPicPr>
+                  <pic:blipFill>
+                    <a:blip r:embed="rId24">
+                      <a:extLst>
+                        <a:ext uri="{28A0092B-C50C-407E-A947-70E740481C1C}">
+                          <a14:useLocalDpi xmlns:a14="http://schemas.microsoft.com/office/drawing/2010/main" val="0"/>
+                        </a:ext>
+                      </a:extLst>
+                    </a:blip>
+                    <a:srcRect/>
+                    <a:stretch>
+                      <a:fillRect/>
+                    </a:stretch>
+                  </pic:blipFill>
+                  <pic:spPr bwMode="auto">
+                    <a:xfrm>
+                      <a:off x="0" y="0"/>
+                      <a:ext cx="5939790" cy="1977390"/>
+                    </a:xfrm>
+                    <a:prstGeom prst="rect">
+                      <a:avLst/>
+                    </a:prstGeom>
+                    <a:noFill/>
+                    <a:ln>
+                      <a:noFill/>
+                    </a:ln>
+                  </pic:spPr>
+                </pic:pic>
+              </a:graphicData>
+            </a:graphic>
+          </wp:inline>
+        </w:drawing>
+      </w:r>
+    </w:p>
+    <w:p>
+      <w:pPr>
+        <w:pStyle w:val="Caption"/>
+      </w:pPr>
+      <w:r>
+        <w:t xml:space="preserve">Figure </w:t>
+      </w:r>
+      <w:r>
+        <w:fldChar w:fldCharType="begin"/>
+      </w:r>
+      <w:r>
+        <w:instrText xml:space="preserve"> SEQ Figure \* ARABIC </w:instrText>
+      </w:r>
+      <w:r>
+        <w:fldChar w:fldCharType="separate"/>
+      </w:r>
+      <w:r>
+        <w:rPr>
+          <w:noProof/>
+        </w:rPr>
+        <w:t>11</w:t>
+      </w:r>
+      <w:r>
+        <w:fldChar w:fldCharType="end"/>
+      </w:r>
+      <w:r>
+        <w:t xml:space="preserve"> - </w:t>
+      </w:r>
+      <w:proofErr w:type="spellStart"/>
+      <w:r>
+        <w:t>ThingSpeak</w:t>
+      </w:r>
+      <w:proofErr w:type="spellEnd"/>
+      <w:r>
+        <w:t xml:space="preserve"> example of </w:t>
+      </w:r>
+      <w:proofErr w:type="spellStart"/>
+      <w:r>
+        <w:t>visualisations</w:t>
+      </w:r>
+      <w:proofErr w:type="spellEnd"/>
+    </w:p>
+    <w:p/>
+    <w:p>
+      <w:pPr>
+        <w:pStyle w:val="Heading2"/>
+      </w:pPr>
+      <w:bookmarkStart w:id="19" w:name="_Toc464031691"/>
+      <w:r>
+        <w:t>Raspberry</w:t>
+      </w:r>
+      <w:r>
+        <w:t xml:space="preserve"> Pi</w:t>
+      </w:r>
+      <w:r>
+        <w:t xml:space="preserve"> and </w:t>
+      </w:r>
+      <w:proofErr w:type="spellStart"/>
+      <w:r>
+        <w:t>ThingSpeak</w:t>
+      </w:r>
+      <w:bookmarkEnd w:id="19"/>
+      <w:proofErr w:type="spellEnd"/>
+    </w:p>
+    <w:p/>
+    <w:p>
+      <w:bookmarkStart w:id="20" w:name="_GoBack"/>
+      <w:bookmarkEnd w:id="20"/>
+    </w:p>
+    <w:p>
+      <w:pPr>
+        <w:pStyle w:val="Heading2"/>
+      </w:pPr>
+      <w:bookmarkStart w:id="21" w:name="_Toc464031693"/>
+      <w:r>
+        <w:t>Raspberry</w:t>
+      </w:r>
+      <w:r>
+        <w:t xml:space="preserve"> </w:t>
+      </w:r>
+      <w:r>
+        <w:t>Pi and RICOH Theta</w:t>
+      </w:r>
+      <w:r>
+        <w:t xml:space="preserve"> </w:t>
+      </w:r>
+      <w:r>
+        <w:t>S</w:t>
+      </w:r>
+      <w:bookmarkEnd w:id="21"/>
     </w:p>
     <w:p/>
     <w:p/>
     <w:p>
       <w:pPr>
-        <w:pStyle w:val="Heading2"/>
-      </w:pPr>
-      <w:bookmarkStart w:id="19" w:name="_Toc464025202"/>
-      <w:r>
-        <w:t xml:space="preserve">Raspberry and </w:t>
-      </w:r>
-      <w:proofErr w:type="spellStart"/>
-      <w:r>
-        <w:t>ThingSpeak</w:t>
-      </w:r>
-      <w:bookmarkEnd w:id="19"/>
-      <w:proofErr w:type="spellEnd"/>
+        <w:spacing w:line="259" w:lineRule="auto"/>
+        <w:jc w:val="left"/>
+      </w:pPr>
+      <w:r>
+        <w:br w:type="page"/>
+      </w:r>
+    </w:p>
+    <w:p>
+      <w:pPr>
+        <w:pStyle w:val="Heading1"/>
+      </w:pPr>
+      <w:bookmarkStart w:id="22" w:name="_Toc464031694"/>
+      <w:r>
+        <w:lastRenderedPageBreak/>
+        <w:t>PROPOSAL FOR FUTURE RESEARCH</w:t>
+      </w:r>
+      <w:bookmarkEnd w:id="22"/>
     </w:p>
     <w:p/>
     <w:p/>
     <w:p>
       <w:pPr>
-        <w:pStyle w:val="Heading2"/>
-      </w:pPr>
-      <w:bookmarkStart w:id="20" w:name="_Toc464025203"/>
-      <w:proofErr w:type="spellStart"/>
-      <w:r>
-        <w:t>RaspberryPi</w:t>
-      </w:r>
-      <w:proofErr w:type="spellEnd"/>
-      <w:r>
-        <w:t xml:space="preserve"> and RICOH </w:t>
-      </w:r>
-      <w:proofErr w:type="spellStart"/>
-      <w:r>
-        <w:t>ThetaS</w:t>
-      </w:r>
-      <w:bookmarkEnd w:id="20"/>
-      <w:proofErr w:type="spellEnd"/>
+        <w:spacing w:line="259" w:lineRule="auto"/>
+      </w:pPr>
+      <w:r>
+        <w:br w:type="page"/>
+      </w:r>
+    </w:p>
+    <w:p>
+      <w:pPr>
+        <w:pStyle w:val="Heading1"/>
+      </w:pPr>
+      <w:bookmarkStart w:id="23" w:name="_Toc464031695"/>
+      <w:r>
+        <w:lastRenderedPageBreak/>
+        <w:t>CONCLUSION</w:t>
+      </w:r>
+      <w:bookmarkEnd w:id="23"/>
     </w:p>
     <w:p/>
     <w:p/>
     <w:p>
       <w:pPr>
         <w:spacing w:line="259" w:lineRule="auto"/>
-        <w:jc w:val="left"/>
       </w:pPr>
       <w:r>
         <w:br w:type="page"/>
       </w:r>
     </w:p>
-    <w:p>
-      <w:pPr>
-        <w:pStyle w:val="Heading1"/>
-      </w:pPr>
-      <w:bookmarkStart w:id="21" w:name="_Toc464025204"/>
-      <w:r>
-        <w:lastRenderedPageBreak/>
-        <w:t>PROPOSAL FOR FUTURE RESEARCH</w:t>
-      </w:r>
-      <w:bookmarkEnd w:id="21"/>
-    </w:p>
-    <w:p/>
-    <w:p/>
-    <w:p>
-      <w:pPr>
-        <w:spacing w:line="259" w:lineRule="auto"/>
-      </w:pPr>
-      <w:r>
-        <w:br w:type="page"/>
-      </w:r>
-    </w:p>
-    <w:p>
-      <w:pPr>
-        <w:pStyle w:val="Heading1"/>
-      </w:pPr>
-      <w:bookmarkStart w:id="22" w:name="_Toc464025205"/>
-      <w:r>
-        <w:lastRenderedPageBreak/>
-        <w:t>CONCLUSION</w:t>
-      </w:r>
-      <w:bookmarkEnd w:id="22"/>
-    </w:p>
-    <w:p/>
-    <w:p/>
-    <w:p>
-      <w:pPr>
-        <w:spacing w:line="259" w:lineRule="auto"/>
-      </w:pPr>
-      <w:r>
-        <w:br w:type="page"/>
-      </w:r>
-    </w:p>
-    <w:bookmarkStart w:id="23" w:name="_Toc464025206" w:displacedByCustomXml="next"/>
+    <w:bookmarkStart w:id="24" w:name="_Toc464031696" w:displacedByCustomXml="next"/>
     <w:sdt>
       <w:sdtPr>
         <w:rPr>
@@ -5126,7 +8491,7 @@
           <w:r>
             <w:t>REFERENCES</w:t>
           </w:r>
-          <w:bookmarkEnd w:id="23"/>
+          <w:bookmarkEnd w:id="24"/>
         </w:p>
         <w:sdt>
           <w:sdtPr>
@@ -5876,7 +9241,7 @@
           <w:rPr>
             <w:noProof/>
           </w:rPr>
-          <w:t>12</w:t>
+          <w:t>16</w:t>
         </w:r>
         <w:r>
           <w:rPr>
@@ -8818,11 +12183,30 @@
     <b:URL>http://www.interplan.co.jp/solution/wireless/imble.php</b:URL>
     <b:RefOrder>23</b:RefOrder>
   </b:Source>
+  <b:Source>
+    <b:Tag>Ace16</b:Tag>
+    <b:SourceType>InternetSite</b:SourceType>
+    <b:Guid>{B02EC9B5-98C6-47FF-B852-1D7181017C0A}</b:Guid>
+    <b:Author>
+      <b:Author>
+        <b:NameList>
+          <b:Person>
+            <b:Last>Acena</b:Last>
+            <b:First>Oscar</b:First>
+          </b:Person>
+        </b:NameList>
+      </b:Author>
+    </b:Author>
+    <b:Title>pygattlib</b:Title>
+    <b:YearAccessed>2016</b:YearAccessed>
+    <b:URL>https://bitbucket.org/OscarAcena/pygattlib</b:URL>
+    <b:RefOrder>24</b:RefOrder>
+  </b:Source>
 </b:Sources>
 </file>
 
 <file path=customXml/itemProps1.xml><?xml version="1.0" encoding="utf-8"?>
-<ds:datastoreItem xmlns:ds="http://schemas.openxmlformats.org/officeDocument/2006/customXml" ds:itemID="{F2F4A1C5-11BF-4CCB-A5F4-EBBC16F67CC4}">
+<ds:datastoreItem xmlns:ds="http://schemas.openxmlformats.org/officeDocument/2006/customXml" ds:itemID="{2EDE4148-BC8E-45B5-9D7D-F87458AE58C4}">
   <ds:schemaRefs>
     <ds:schemaRef ds:uri="http://schemas.openxmlformats.org/officeDocument/2006/bibliography"/>
   </ds:schemaRefs>

--- a/FinalReport.docx
+++ b/FinalReport.docx
@@ -197,11 +197,9 @@
       <w:r>
         <w:t xml:space="preserve">Final Report for the conclusion of the JICA Trainee program for </w:t>
       </w:r>
-      <w:proofErr w:type="spellStart"/>
-      <w:r>
-        <w:t>Nikkeys</w:t>
-      </w:r>
-      <w:proofErr w:type="spellEnd"/>
+      <w:r>
+        <w:t>Nikkei</w:t>
+      </w:r>
       <w:r>
         <w:t xml:space="preserve">, presented </w:t>
       </w:r>
@@ -264,13 +262,8 @@
         <w:ind w:left="5400" w:firstLine="360"/>
       </w:pPr>
       <w:r>
-        <w:t xml:space="preserve">Prof. Dr. Takashi </w:t>
-      </w:r>
-      <w:proofErr w:type="spellStart"/>
-      <w:r>
-        <w:t>Kawanami</w:t>
-      </w:r>
-      <w:proofErr w:type="spellEnd"/>
+        <w:t>Prof. Dr. Takashi Kawanami</w:t>
+      </w:r>
     </w:p>
     <w:p/>
     <w:p/>
@@ -316,15 +309,7 @@
         <w:t>The main pur</w:t>
       </w:r>
       <w:r>
-        <w:t xml:space="preserve">pose of the project is to use different </w:t>
-      </w:r>
-      <w:proofErr w:type="spellStart"/>
-      <w:r>
-        <w:t>IoT</w:t>
-      </w:r>
-      <w:proofErr w:type="spellEnd"/>
-      <w:r>
-        <w:t xml:space="preserve"> (Internet of Things) technologies in farm land management, </w:t>
+        <w:t xml:space="preserve">pose of the project is to use different IoT (Internet of Things) technologies in farm land management, </w:t>
       </w:r>
       <w:r>
         <w:t xml:space="preserve">monitoring the conditions like temperature and humidity, being possible to follow and study the weather variations and the consequences into the plantation. </w:t>
@@ -340,30 +325,18 @@
       <w:r>
         <w:t xml:space="preserve">The main equipment studied and implemented was </w:t>
       </w:r>
-      <w:proofErr w:type="spellStart"/>
-      <w:r>
-        <w:t>RasberryPi</w:t>
-      </w:r>
-      <w:proofErr w:type="spellEnd"/>
-      <w:r>
-        <w:t>, Arduino and IMBLE BLE device, being programed in Python and C Language. Some sensors, actuators and cameras was studied during the project</w:t>
-      </w:r>
-      <w:r>
-        <w:t xml:space="preserve">, and </w:t>
-      </w:r>
-      <w:proofErr w:type="spellStart"/>
-      <w:r>
-        <w:t>ThingSpeak</w:t>
-      </w:r>
-      <w:proofErr w:type="spellEnd"/>
-      <w:r>
-        <w:t xml:space="preserve"> </w:t>
-      </w:r>
-      <w:proofErr w:type="spellStart"/>
-      <w:r>
-        <w:t>webservice</w:t>
-      </w:r>
-      <w:proofErr w:type="spellEnd"/>
+      <w:r>
+        <w:t xml:space="preserve">Raspberry </w:t>
+      </w:r>
+      <w:r>
+        <w:t>Pi, Arduino and IMBLE BLE device, being programed in Python and C Language. Some sensors, actuators and cameras was studied during the project</w:t>
+      </w:r>
+      <w:r>
+        <w:t xml:space="preserve">, and ThingSpeak </w:t>
+      </w:r>
+      <w:r>
+        <w:t>web service</w:t>
+      </w:r>
       <w:r>
         <w:t xml:space="preserve"> was used to work with the data acquired.</w:t>
       </w:r>
@@ -415,22 +388,6 @@
       <w:pPr>
         <w:ind w:firstLine="720"/>
       </w:pPr>
-      <w:hyperlink r:id="rId9" w:history="1">
-        <w:r>
-          <w:rPr>
-            <w:rStyle w:val="Hyperlink"/>
-          </w:rPr>
-          <w:t>kit.kawalab@gmail.com</w:t>
-        </w:r>
-      </w:hyperlink>
-      <w:r>
-        <w:t xml:space="preserve"> – kawalab2016</w:t>
-      </w:r>
-    </w:p>
-    <w:p>
-      <w:pPr>
-        <w:ind w:firstLine="720"/>
-      </w:pPr>
     </w:p>
     <w:p>
       <w:r>
@@ -440,29 +397,14 @@
         <w:t>Keywords</w:t>
       </w:r>
       <w:r>
-        <w:t xml:space="preserve">: </w:t>
-      </w:r>
-      <w:proofErr w:type="spellStart"/>
-      <w:r>
-        <w:t>IoT</w:t>
-      </w:r>
-      <w:proofErr w:type="spellEnd"/>
-      <w:r>
-        <w:t xml:space="preserve"> (Internet of Things), </w:t>
-      </w:r>
-      <w:proofErr w:type="spellStart"/>
-      <w:r>
-        <w:t>RaspberryPi</w:t>
-      </w:r>
-      <w:proofErr w:type="spellEnd"/>
-      <w:r>
-        <w:t xml:space="preserve">, Arduino, BLE, </w:t>
-      </w:r>
-      <w:proofErr w:type="spellStart"/>
-      <w:r>
-        <w:t>ThingSpeak</w:t>
-      </w:r>
-      <w:proofErr w:type="spellEnd"/>
+        <w:t>: IoT (Internet of Things), Raspberry</w:t>
+      </w:r>
+      <w:r>
+        <w:t xml:space="preserve"> </w:t>
+      </w:r>
+      <w:r>
+        <w:t>Pi, Arduino, BLE, ThingSpeak</w:t>
+      </w:r>
     </w:p>
     <w:p>
       <w:r>
@@ -523,6 +465,8 @@
             <w:t>TABLE OF CONTENTS</w:t>
           </w:r>
         </w:p>
+        <w:bookmarkStart w:id="0" w:name="_GoBack"/>
+        <w:bookmarkEnd w:id="0"/>
         <w:p>
           <w:pPr>
             <w:pStyle w:val="TOC1"/>
@@ -541,7 +485,7 @@
           <w:r>
             <w:fldChar w:fldCharType="separate"/>
           </w:r>
-          <w:hyperlink w:anchor="_Toc464031672" w:history="1">
+          <w:hyperlink w:anchor="_Toc464056719" w:history="1">
             <w:r>
               <w:rPr>
                 <w:rStyle w:val="Hyperlink"/>
@@ -583,7 +527,7 @@
                 <w:noProof/>
                 <w:webHidden/>
               </w:rPr>
-              <w:instrText xml:space="preserve"> PAGEREF _Toc464031672 \h </w:instrText>
+              <w:instrText xml:space="preserve"> PAGEREF _Toc464056719 \h </w:instrText>
             </w:r>
             <w:r>
               <w:rPr>
@@ -623,7 +567,7 @@
               <w:sz w:val="22"/>
             </w:rPr>
           </w:pPr>
-          <w:hyperlink w:anchor="_Toc464031673" w:history="1">
+          <w:hyperlink w:anchor="_Toc464056720" w:history="1">
             <w:r>
               <w:rPr>
                 <w:rStyle w:val="Hyperlink"/>
@@ -665,7 +609,7 @@
                 <w:noProof/>
                 <w:webHidden/>
               </w:rPr>
-              <w:instrText xml:space="preserve"> PAGEREF _Toc464031673 \h </w:instrText>
+              <w:instrText xml:space="preserve"> PAGEREF _Toc464056720 \h </w:instrText>
             </w:r>
             <w:r>
               <w:rPr>
@@ -705,7 +649,7 @@
               <w:sz w:val="22"/>
             </w:rPr>
           </w:pPr>
-          <w:hyperlink w:anchor="_Toc464031674" w:history="1">
+          <w:hyperlink w:anchor="_Toc464056721" w:history="1">
             <w:r>
               <w:rPr>
                 <w:rStyle w:val="Hyperlink"/>
@@ -747,7 +691,7 @@
                 <w:noProof/>
                 <w:webHidden/>
               </w:rPr>
-              <w:instrText xml:space="preserve"> PAGEREF _Toc464031674 \h </w:instrText>
+              <w:instrText xml:space="preserve"> PAGEREF _Toc464056721 \h </w:instrText>
             </w:r>
             <w:r>
               <w:rPr>
@@ -767,7 +711,7 @@
                 <w:noProof/>
                 <w:webHidden/>
               </w:rPr>
-              <w:t>3</w:t>
+              <w:t>4</w:t>
             </w:r>
             <w:r>
               <w:rPr>
@@ -787,7 +731,7 @@
               <w:sz w:val="22"/>
             </w:rPr>
           </w:pPr>
-          <w:hyperlink w:anchor="_Toc464031675" w:history="1">
+          <w:hyperlink w:anchor="_Toc464056722" w:history="1">
             <w:r>
               <w:rPr>
                 <w:rStyle w:val="Hyperlink"/>
@@ -808,7 +752,7 @@
                 <w:rStyle w:val="Hyperlink"/>
                 <w:noProof/>
               </w:rPr>
-              <w:t>Advantages</w:t>
+              <w:t>Main Goal</w:t>
             </w:r>
             <w:r>
               <w:rPr>
@@ -829,7 +773,7 @@
                 <w:noProof/>
                 <w:webHidden/>
               </w:rPr>
-              <w:instrText xml:space="preserve"> PAGEREF _Toc464031675 \h </w:instrText>
+              <w:instrText xml:space="preserve"> PAGEREF _Toc464056722 \h </w:instrText>
             </w:r>
             <w:r>
               <w:rPr>
@@ -849,7 +793,89 @@
                 <w:noProof/>
                 <w:webHidden/>
               </w:rPr>
-              <w:t>3</w:t>
+              <w:t>4</w:t>
+            </w:r>
+            <w:r>
+              <w:rPr>
+                <w:noProof/>
+                <w:webHidden/>
+              </w:rPr>
+              <w:fldChar w:fldCharType="end"/>
+            </w:r>
+          </w:hyperlink>
+        </w:p>
+        <w:p>
+          <w:pPr>
+            <w:pStyle w:val="TOC2"/>
+            <w:rPr>
+              <w:rFonts w:asciiTheme="minorHAnsi" w:hAnsiTheme="minorHAnsi"/>
+              <w:noProof/>
+              <w:sz w:val="22"/>
+            </w:rPr>
+          </w:pPr>
+          <w:hyperlink w:anchor="_Toc464056723" w:history="1">
+            <w:r>
+              <w:rPr>
+                <w:rStyle w:val="Hyperlink"/>
+                <w:noProof/>
+              </w:rPr>
+              <w:t>1.4</w:t>
+            </w:r>
+            <w:r>
+              <w:rPr>
+                <w:rFonts w:asciiTheme="minorHAnsi" w:hAnsiTheme="minorHAnsi"/>
+                <w:noProof/>
+                <w:sz w:val="22"/>
+              </w:rPr>
+              <w:tab/>
+            </w:r>
+            <w:r>
+              <w:rPr>
+                <w:rStyle w:val="Hyperlink"/>
+                <w:noProof/>
+              </w:rPr>
+              <w:t>Documentation</w:t>
+            </w:r>
+            <w:r>
+              <w:rPr>
+                <w:noProof/>
+                <w:webHidden/>
+              </w:rPr>
+              <w:tab/>
+            </w:r>
+            <w:r>
+              <w:rPr>
+                <w:noProof/>
+                <w:webHidden/>
+              </w:rPr>
+              <w:fldChar w:fldCharType="begin"/>
+            </w:r>
+            <w:r>
+              <w:rPr>
+                <w:noProof/>
+                <w:webHidden/>
+              </w:rPr>
+              <w:instrText xml:space="preserve"> PAGEREF _Toc464056723 \h </w:instrText>
+            </w:r>
+            <w:r>
+              <w:rPr>
+                <w:noProof/>
+                <w:webHidden/>
+              </w:rPr>
+            </w:r>
+            <w:r>
+              <w:rPr>
+                <w:noProof/>
+                <w:webHidden/>
+              </w:rPr>
+              <w:fldChar w:fldCharType="separate"/>
+            </w:r>
+            <w:r>
+              <w:rPr>
+                <w:noProof/>
+                <w:webHidden/>
+              </w:rPr>
+              <w:t>5</w:t>
             </w:r>
             <w:r>
               <w:rPr>
@@ -869,7 +895,7 @@
               <w:sz w:val="22"/>
             </w:rPr>
           </w:pPr>
-          <w:hyperlink w:anchor="_Toc464031676" w:history="1">
+          <w:hyperlink w:anchor="_Toc464056724" w:history="1">
             <w:r>
               <w:rPr>
                 <w:rStyle w:val="Hyperlink"/>
@@ -911,7 +937,7 @@
                 <w:noProof/>
                 <w:webHidden/>
               </w:rPr>
-              <w:instrText xml:space="preserve"> PAGEREF _Toc464031676 \h </w:instrText>
+              <w:instrText xml:space="preserve"> PAGEREF _Toc464056724 \h </w:instrText>
             </w:r>
             <w:r>
               <w:rPr>
@@ -931,7 +957,7 @@
                 <w:noProof/>
                 <w:webHidden/>
               </w:rPr>
-              <w:t>4</w:t>
+              <w:t>6</w:t>
             </w:r>
             <w:r>
               <w:rPr>
@@ -951,7 +977,7 @@
               <w:sz w:val="22"/>
             </w:rPr>
           </w:pPr>
-          <w:hyperlink w:anchor="_Toc464031677" w:history="1">
+          <w:hyperlink w:anchor="_Toc464056725" w:history="1">
             <w:r>
               <w:rPr>
                 <w:rStyle w:val="Hyperlink"/>
@@ -993,7 +1019,7 @@
                 <w:noProof/>
                 <w:webHidden/>
               </w:rPr>
-              <w:instrText xml:space="preserve"> PAGEREF _Toc464031677 \h </w:instrText>
+              <w:instrText xml:space="preserve"> PAGEREF _Toc464056725 \h </w:instrText>
             </w:r>
             <w:r>
               <w:rPr>
@@ -1013,7 +1039,7 @@
                 <w:noProof/>
                 <w:webHidden/>
               </w:rPr>
-              <w:t>5</w:t>
+              <w:t>7</w:t>
             </w:r>
             <w:r>
               <w:rPr>
@@ -1033,7 +1059,7 @@
               <w:sz w:val="22"/>
             </w:rPr>
           </w:pPr>
-          <w:hyperlink w:anchor="_Toc464031678" w:history="1">
+          <w:hyperlink w:anchor="_Toc464056726" w:history="1">
             <w:r>
               <w:rPr>
                 <w:rStyle w:val="Hyperlink"/>
@@ -1075,7 +1101,7 @@
                 <w:noProof/>
                 <w:webHidden/>
               </w:rPr>
-              <w:instrText xml:space="preserve"> PAGEREF _Toc464031678 \h </w:instrText>
+              <w:instrText xml:space="preserve"> PAGEREF _Toc464056726 \h </w:instrText>
             </w:r>
             <w:r>
               <w:rPr>
@@ -1095,7 +1121,7 @@
                 <w:noProof/>
                 <w:webHidden/>
               </w:rPr>
-              <w:t>5</w:t>
+              <w:t>7</w:t>
             </w:r>
             <w:r>
               <w:rPr>
@@ -1115,7 +1141,7 @@
               <w:sz w:val="22"/>
             </w:rPr>
           </w:pPr>
-          <w:hyperlink w:anchor="_Toc464031679" w:history="1">
+          <w:hyperlink w:anchor="_Toc464056727" w:history="1">
             <w:r>
               <w:rPr>
                 <w:rStyle w:val="Hyperlink"/>
@@ -1157,7 +1183,7 @@
                 <w:noProof/>
                 <w:webHidden/>
               </w:rPr>
-              <w:instrText xml:space="preserve"> PAGEREF _Toc464031679 \h </w:instrText>
+              <w:instrText xml:space="preserve"> PAGEREF _Toc464056727 \h </w:instrText>
             </w:r>
             <w:r>
               <w:rPr>
@@ -1177,7 +1203,7 @@
                 <w:noProof/>
                 <w:webHidden/>
               </w:rPr>
-              <w:t>6</w:t>
+              <w:t>8</w:t>
             </w:r>
             <w:r>
               <w:rPr>
@@ -1197,7 +1223,7 @@
               <w:sz w:val="22"/>
             </w:rPr>
           </w:pPr>
-          <w:hyperlink w:anchor="_Toc464031680" w:history="1">
+          <w:hyperlink w:anchor="_Toc464056728" w:history="1">
             <w:r>
               <w:rPr>
                 <w:rStyle w:val="Hyperlink"/>
@@ -1239,7 +1265,7 @@
                 <w:noProof/>
                 <w:webHidden/>
               </w:rPr>
-              <w:instrText xml:space="preserve"> PAGEREF _Toc464031680 \h </w:instrText>
+              <w:instrText xml:space="preserve"> PAGEREF _Toc464056728 \h </w:instrText>
             </w:r>
             <w:r>
               <w:rPr>
@@ -1259,7 +1285,7 @@
                 <w:noProof/>
                 <w:webHidden/>
               </w:rPr>
-              <w:t>6</w:t>
+              <w:t>8</w:t>
             </w:r>
             <w:r>
               <w:rPr>
@@ -1279,7 +1305,7 @@
               <w:sz w:val="22"/>
             </w:rPr>
           </w:pPr>
-          <w:hyperlink w:anchor="_Toc464031681" w:history="1">
+          <w:hyperlink w:anchor="_Toc464056729" w:history="1">
             <w:r>
               <w:rPr>
                 <w:rStyle w:val="Hyperlink"/>
@@ -1321,7 +1347,7 @@
                 <w:noProof/>
                 <w:webHidden/>
               </w:rPr>
-              <w:instrText xml:space="preserve"> PAGEREF _Toc464031681 \h </w:instrText>
+              <w:instrText xml:space="preserve"> PAGEREF _Toc464056729 \h </w:instrText>
             </w:r>
             <w:r>
               <w:rPr>
@@ -1341,7 +1367,7 @@
                 <w:noProof/>
                 <w:webHidden/>
               </w:rPr>
-              <w:t>7</w:t>
+              <w:t>9</w:t>
             </w:r>
             <w:r>
               <w:rPr>
@@ -1361,7 +1387,7 @@
               <w:sz w:val="22"/>
             </w:rPr>
           </w:pPr>
-          <w:hyperlink w:anchor="_Toc464031682" w:history="1">
+          <w:hyperlink w:anchor="_Toc464056730" w:history="1">
             <w:r>
               <w:rPr>
                 <w:rStyle w:val="Hyperlink"/>
@@ -1403,7 +1429,7 @@
                 <w:noProof/>
                 <w:webHidden/>
               </w:rPr>
-              <w:instrText xml:space="preserve"> PAGEREF _Toc464031682 \h </w:instrText>
+              <w:instrText xml:space="preserve"> PAGEREF _Toc464056730 \h </w:instrText>
             </w:r>
             <w:r>
               <w:rPr>
@@ -1423,7 +1449,7 @@
                 <w:noProof/>
                 <w:webHidden/>
               </w:rPr>
-              <w:t>7</w:t>
+              <w:t>9</w:t>
             </w:r>
             <w:r>
               <w:rPr>
@@ -1443,7 +1469,7 @@
               <w:sz w:val="22"/>
             </w:rPr>
           </w:pPr>
-          <w:hyperlink w:anchor="_Toc464031683" w:history="1">
+          <w:hyperlink w:anchor="_Toc464056731" w:history="1">
             <w:r>
               <w:rPr>
                 <w:rStyle w:val="Hyperlink"/>
@@ -1485,7 +1511,7 @@
                 <w:noProof/>
                 <w:webHidden/>
               </w:rPr>
-              <w:instrText xml:space="preserve"> PAGEREF _Toc464031683 \h </w:instrText>
+              <w:instrText xml:space="preserve"> PAGEREF _Toc464056731 \h </w:instrText>
             </w:r>
             <w:r>
               <w:rPr>
@@ -1505,7 +1531,7 @@
                 <w:noProof/>
                 <w:webHidden/>
               </w:rPr>
-              <w:t>8</w:t>
+              <w:t>10</w:t>
             </w:r>
             <w:r>
               <w:rPr>
@@ -1525,7 +1551,7 @@
               <w:sz w:val="22"/>
             </w:rPr>
           </w:pPr>
-          <w:hyperlink w:anchor="_Toc464031684" w:history="1">
+          <w:hyperlink w:anchor="_Toc464056732" w:history="1">
             <w:r>
               <w:rPr>
                 <w:rStyle w:val="Hyperlink"/>
@@ -1567,7 +1593,7 @@
                 <w:noProof/>
                 <w:webHidden/>
               </w:rPr>
-              <w:instrText xml:space="preserve"> PAGEREF _Toc464031684 \h </w:instrText>
+              <w:instrText xml:space="preserve"> PAGEREF _Toc464056732 \h </w:instrText>
             </w:r>
             <w:r>
               <w:rPr>
@@ -1587,7 +1613,7 @@
                 <w:noProof/>
                 <w:webHidden/>
               </w:rPr>
-              <w:t>8</w:t>
+              <w:t>10</w:t>
             </w:r>
             <w:r>
               <w:rPr>
@@ -1607,7 +1633,7 @@
               <w:sz w:val="22"/>
             </w:rPr>
           </w:pPr>
-          <w:hyperlink w:anchor="_Toc464031685" w:history="1">
+          <w:hyperlink w:anchor="_Toc464056733" w:history="1">
             <w:r>
               <w:rPr>
                 <w:rStyle w:val="Hyperlink"/>
@@ -1649,7 +1675,7 @@
                 <w:noProof/>
                 <w:webHidden/>
               </w:rPr>
-              <w:instrText xml:space="preserve"> PAGEREF _Toc464031685 \h </w:instrText>
+              <w:instrText xml:space="preserve"> PAGEREF _Toc464056733 \h </w:instrText>
             </w:r>
             <w:r>
               <w:rPr>
@@ -1669,7 +1695,7 @@
                 <w:noProof/>
                 <w:webHidden/>
               </w:rPr>
-              <w:t>9</w:t>
+              <w:t>11</w:t>
             </w:r>
             <w:r>
               <w:rPr>
@@ -1689,7 +1715,7 @@
               <w:sz w:val="22"/>
             </w:rPr>
           </w:pPr>
-          <w:hyperlink w:anchor="_Toc464031686" w:history="1">
+          <w:hyperlink w:anchor="_Toc464056734" w:history="1">
             <w:r>
               <w:rPr>
                 <w:rStyle w:val="Hyperlink"/>
@@ -1731,7 +1757,7 @@
                 <w:noProof/>
                 <w:webHidden/>
               </w:rPr>
-              <w:instrText xml:space="preserve"> PAGEREF _Toc464031686 \h </w:instrText>
+              <w:instrText xml:space="preserve"> PAGEREF _Toc464056734 \h </w:instrText>
             </w:r>
             <w:r>
               <w:rPr>
@@ -1751,7 +1777,7 @@
                 <w:noProof/>
                 <w:webHidden/>
               </w:rPr>
-              <w:t>10</w:t>
+              <w:t>13</w:t>
             </w:r>
             <w:r>
               <w:rPr>
@@ -1771,7 +1797,7 @@
               <w:sz w:val="22"/>
             </w:rPr>
           </w:pPr>
-          <w:hyperlink w:anchor="_Toc464031687" w:history="1">
+          <w:hyperlink w:anchor="_Toc464056735" w:history="1">
             <w:r>
               <w:rPr>
                 <w:rStyle w:val="Hyperlink"/>
@@ -1813,7 +1839,7 @@
                 <w:noProof/>
                 <w:webHidden/>
               </w:rPr>
-              <w:instrText xml:space="preserve"> PAGEREF _Toc464031687 \h </w:instrText>
+              <w:instrText xml:space="preserve"> PAGEREF _Toc464056735 \h </w:instrText>
             </w:r>
             <w:r>
               <w:rPr>
@@ -1833,7 +1859,7 @@
                 <w:noProof/>
                 <w:webHidden/>
               </w:rPr>
-              <w:t>10</w:t>
+              <w:t>13</w:t>
             </w:r>
             <w:r>
               <w:rPr>
@@ -1853,7 +1879,7 @@
               <w:sz w:val="22"/>
             </w:rPr>
           </w:pPr>
-          <w:hyperlink w:anchor="_Toc464031688" w:history="1">
+          <w:hyperlink w:anchor="_Toc464056736" w:history="1">
             <w:r>
               <w:rPr>
                 <w:rStyle w:val="Hyperlink"/>
@@ -1895,7 +1921,7 @@
                 <w:noProof/>
                 <w:webHidden/>
               </w:rPr>
-              <w:instrText xml:space="preserve"> PAGEREF _Toc464031688 \h </w:instrText>
+              <w:instrText xml:space="preserve"> PAGEREF _Toc464056736 \h </w:instrText>
             </w:r>
             <w:r>
               <w:rPr>
@@ -1915,7 +1941,7 @@
                 <w:noProof/>
                 <w:webHidden/>
               </w:rPr>
-              <w:t>12</w:t>
+              <w:t>15</w:t>
             </w:r>
             <w:r>
               <w:rPr>
@@ -1935,7 +1961,7 @@
               <w:sz w:val="22"/>
             </w:rPr>
           </w:pPr>
-          <w:hyperlink w:anchor="_Toc464031689" w:history="1">
+          <w:hyperlink w:anchor="_Toc464056737" w:history="1">
             <w:r>
               <w:rPr>
                 <w:rStyle w:val="Hyperlink"/>
@@ -1977,7 +2003,7 @@
                 <w:noProof/>
                 <w:webHidden/>
               </w:rPr>
-              <w:instrText xml:space="preserve"> PAGEREF _Toc464031689 \h </w:instrText>
+              <w:instrText xml:space="preserve"> PAGEREF _Toc464056737 \h </w:instrText>
             </w:r>
             <w:r>
               <w:rPr>
@@ -1997,7 +2023,7 @@
                 <w:noProof/>
                 <w:webHidden/>
               </w:rPr>
-              <w:t>13</w:t>
+              <w:t>17</w:t>
             </w:r>
             <w:r>
               <w:rPr>
@@ -2017,7 +2043,7 @@
               <w:sz w:val="22"/>
             </w:rPr>
           </w:pPr>
-          <w:hyperlink w:anchor="_Toc464031690" w:history="1">
+          <w:hyperlink w:anchor="_Toc464056738" w:history="1">
             <w:r>
               <w:rPr>
                 <w:rStyle w:val="Hyperlink"/>
@@ -2059,7 +2085,7 @@
                 <w:noProof/>
                 <w:webHidden/>
               </w:rPr>
-              <w:instrText xml:space="preserve"> PAGEREF _Toc464031690 \h </w:instrText>
+              <w:instrText xml:space="preserve"> PAGEREF _Toc464056738 \h </w:instrText>
             </w:r>
             <w:r>
               <w:rPr>
@@ -2079,7 +2105,7 @@
                 <w:noProof/>
                 <w:webHidden/>
               </w:rPr>
-              <w:t>15</w:t>
+              <w:t>18</w:t>
             </w:r>
             <w:r>
               <w:rPr>
@@ -2099,7 +2125,7 @@
               <w:sz w:val="22"/>
             </w:rPr>
           </w:pPr>
-          <w:hyperlink w:anchor="_Toc464031691" w:history="1">
+          <w:hyperlink w:anchor="_Toc464056739" w:history="1">
             <w:r>
               <w:rPr>
                 <w:rStyle w:val="Hyperlink"/>
@@ -2141,7 +2167,7 @@
                 <w:noProof/>
                 <w:webHidden/>
               </w:rPr>
-              <w:instrText xml:space="preserve"> PAGEREF _Toc464031691 \h </w:instrText>
+              <w:instrText xml:space="preserve"> PAGEREF _Toc464056739 \h </w:instrText>
             </w:r>
             <w:r>
               <w:rPr>
@@ -2161,7 +2187,7 @@
                 <w:noProof/>
                 <w:webHidden/>
               </w:rPr>
-              <w:t>15</w:t>
+              <w:t>19</w:t>
             </w:r>
             <w:r>
               <w:rPr>
@@ -2181,7 +2207,7 @@
               <w:sz w:val="22"/>
             </w:rPr>
           </w:pPr>
-          <w:hyperlink w:anchor="_Toc464031692" w:history="1">
+          <w:hyperlink w:anchor="_Toc464056740" w:history="1">
             <w:r>
               <w:rPr>
                 <w:rStyle w:val="Hyperlink"/>
@@ -2202,7 +2228,7 @@
                 <w:rStyle w:val="Hyperlink"/>
                 <w:noProof/>
               </w:rPr>
-              <w:t>ThingSpeak Results and Alerts</w:t>
+              <w:t>Raspberry Pi and RICOH Theta S</w:t>
             </w:r>
             <w:r>
               <w:rPr>
@@ -2223,7 +2249,7 @@
                 <w:noProof/>
                 <w:webHidden/>
               </w:rPr>
-              <w:instrText xml:space="preserve"> PAGEREF _Toc464031692 \h </w:instrText>
+              <w:instrText xml:space="preserve"> PAGEREF _Toc464056740 \h </w:instrText>
             </w:r>
             <w:r>
               <w:rPr>
@@ -2243,7 +2269,335 @@
                 <w:noProof/>
                 <w:webHidden/>
               </w:rPr>
-              <w:t>15</w:t>
+              <w:t>19</w:t>
+            </w:r>
+            <w:r>
+              <w:rPr>
+                <w:noProof/>
+                <w:webHidden/>
+              </w:rPr>
+              <w:fldChar w:fldCharType="end"/>
+            </w:r>
+          </w:hyperlink>
+        </w:p>
+        <w:p>
+          <w:pPr>
+            <w:pStyle w:val="TOC3"/>
+            <w:rPr>
+              <w:rFonts w:asciiTheme="minorHAnsi" w:hAnsiTheme="minorHAnsi"/>
+              <w:noProof/>
+              <w:sz w:val="22"/>
+            </w:rPr>
+          </w:pPr>
+          <w:hyperlink w:anchor="_Toc464056741" w:history="1">
+            <w:r>
+              <w:rPr>
+                <w:rStyle w:val="Hyperlink"/>
+                <w:noProof/>
+              </w:rPr>
+              <w:t>4.6.1</w:t>
+            </w:r>
+            <w:r>
+              <w:rPr>
+                <w:rFonts w:asciiTheme="minorHAnsi" w:hAnsiTheme="minorHAnsi"/>
+                <w:noProof/>
+                <w:sz w:val="22"/>
+              </w:rPr>
+              <w:tab/>
+            </w:r>
+            <w:r>
+              <w:rPr>
+                <w:rStyle w:val="Hyperlink"/>
+                <w:noProof/>
+              </w:rPr>
+              <w:t>Wi-Fi Connection</w:t>
+            </w:r>
+            <w:r>
+              <w:rPr>
+                <w:noProof/>
+                <w:webHidden/>
+              </w:rPr>
+              <w:tab/>
+            </w:r>
+            <w:r>
+              <w:rPr>
+                <w:noProof/>
+                <w:webHidden/>
+              </w:rPr>
+              <w:fldChar w:fldCharType="begin"/>
+            </w:r>
+            <w:r>
+              <w:rPr>
+                <w:noProof/>
+                <w:webHidden/>
+              </w:rPr>
+              <w:instrText xml:space="preserve"> PAGEREF _Toc464056741 \h </w:instrText>
+            </w:r>
+            <w:r>
+              <w:rPr>
+                <w:noProof/>
+                <w:webHidden/>
+              </w:rPr>
+            </w:r>
+            <w:r>
+              <w:rPr>
+                <w:noProof/>
+                <w:webHidden/>
+              </w:rPr>
+              <w:fldChar w:fldCharType="separate"/>
+            </w:r>
+            <w:r>
+              <w:rPr>
+                <w:noProof/>
+                <w:webHidden/>
+              </w:rPr>
+              <w:t>20</w:t>
+            </w:r>
+            <w:r>
+              <w:rPr>
+                <w:noProof/>
+                <w:webHidden/>
+              </w:rPr>
+              <w:fldChar w:fldCharType="end"/>
+            </w:r>
+          </w:hyperlink>
+        </w:p>
+        <w:p>
+          <w:pPr>
+            <w:pStyle w:val="TOC3"/>
+            <w:rPr>
+              <w:rFonts w:asciiTheme="minorHAnsi" w:hAnsiTheme="minorHAnsi"/>
+              <w:noProof/>
+              <w:sz w:val="22"/>
+            </w:rPr>
+          </w:pPr>
+          <w:hyperlink w:anchor="_Toc464056742" w:history="1">
+            <w:r>
+              <w:rPr>
+                <w:rStyle w:val="Hyperlink"/>
+                <w:noProof/>
+              </w:rPr>
+              <w:t>4.6.2</w:t>
+            </w:r>
+            <w:r>
+              <w:rPr>
+                <w:rFonts w:asciiTheme="minorHAnsi" w:hAnsiTheme="minorHAnsi"/>
+                <w:noProof/>
+                <w:sz w:val="22"/>
+              </w:rPr>
+              <w:tab/>
+            </w:r>
+            <w:r>
+              <w:rPr>
+                <w:rStyle w:val="Hyperlink"/>
+                <w:noProof/>
+              </w:rPr>
+              <w:t>USB Connection</w:t>
+            </w:r>
+            <w:r>
+              <w:rPr>
+                <w:noProof/>
+                <w:webHidden/>
+              </w:rPr>
+              <w:tab/>
+            </w:r>
+            <w:r>
+              <w:rPr>
+                <w:noProof/>
+                <w:webHidden/>
+              </w:rPr>
+              <w:fldChar w:fldCharType="begin"/>
+            </w:r>
+            <w:r>
+              <w:rPr>
+                <w:noProof/>
+                <w:webHidden/>
+              </w:rPr>
+              <w:instrText xml:space="preserve"> PAGEREF _Toc464056742 \h </w:instrText>
+            </w:r>
+            <w:r>
+              <w:rPr>
+                <w:noProof/>
+                <w:webHidden/>
+              </w:rPr>
+            </w:r>
+            <w:r>
+              <w:rPr>
+                <w:noProof/>
+                <w:webHidden/>
+              </w:rPr>
+              <w:fldChar w:fldCharType="separate"/>
+            </w:r>
+            <w:r>
+              <w:rPr>
+                <w:noProof/>
+                <w:webHidden/>
+              </w:rPr>
+              <w:t>20</w:t>
+            </w:r>
+            <w:r>
+              <w:rPr>
+                <w:noProof/>
+                <w:webHidden/>
+              </w:rPr>
+              <w:fldChar w:fldCharType="end"/>
+            </w:r>
+          </w:hyperlink>
+        </w:p>
+        <w:p>
+          <w:pPr>
+            <w:pStyle w:val="TOC3"/>
+            <w:rPr>
+              <w:rFonts w:asciiTheme="minorHAnsi" w:hAnsiTheme="minorHAnsi"/>
+              <w:noProof/>
+              <w:sz w:val="22"/>
+            </w:rPr>
+          </w:pPr>
+          <w:hyperlink w:anchor="_Toc464056743" w:history="1">
+            <w:r>
+              <w:rPr>
+                <w:rStyle w:val="Hyperlink"/>
+                <w:noProof/>
+              </w:rPr>
+              <w:t>4.6.3</w:t>
+            </w:r>
+            <w:r>
+              <w:rPr>
+                <w:rFonts w:asciiTheme="minorHAnsi" w:hAnsiTheme="minorHAnsi"/>
+                <w:noProof/>
+                <w:sz w:val="22"/>
+              </w:rPr>
+              <w:tab/>
+            </w:r>
+            <w:r>
+              <w:rPr>
+                <w:rStyle w:val="Hyperlink"/>
+                <w:noProof/>
+              </w:rPr>
+              <w:t>USB Live Streaming Connection</w:t>
+            </w:r>
+            <w:r>
+              <w:rPr>
+                <w:noProof/>
+                <w:webHidden/>
+              </w:rPr>
+              <w:tab/>
+            </w:r>
+            <w:r>
+              <w:rPr>
+                <w:noProof/>
+                <w:webHidden/>
+              </w:rPr>
+              <w:fldChar w:fldCharType="begin"/>
+            </w:r>
+            <w:r>
+              <w:rPr>
+                <w:noProof/>
+                <w:webHidden/>
+              </w:rPr>
+              <w:instrText xml:space="preserve"> PAGEREF _Toc464056743 \h </w:instrText>
+            </w:r>
+            <w:r>
+              <w:rPr>
+                <w:noProof/>
+                <w:webHidden/>
+              </w:rPr>
+            </w:r>
+            <w:r>
+              <w:rPr>
+                <w:noProof/>
+                <w:webHidden/>
+              </w:rPr>
+              <w:fldChar w:fldCharType="separate"/>
+            </w:r>
+            <w:r>
+              <w:rPr>
+                <w:noProof/>
+                <w:webHidden/>
+              </w:rPr>
+              <w:t>20</w:t>
+            </w:r>
+            <w:r>
+              <w:rPr>
+                <w:noProof/>
+                <w:webHidden/>
+              </w:rPr>
+              <w:fldChar w:fldCharType="end"/>
+            </w:r>
+          </w:hyperlink>
+        </w:p>
+        <w:p>
+          <w:pPr>
+            <w:pStyle w:val="TOC1"/>
+            <w:rPr>
+              <w:rFonts w:asciiTheme="minorHAnsi" w:hAnsiTheme="minorHAnsi"/>
+              <w:noProof/>
+              <w:sz w:val="22"/>
+            </w:rPr>
+          </w:pPr>
+          <w:hyperlink w:anchor="_Toc464056744" w:history="1">
+            <w:r>
+              <w:rPr>
+                <w:rStyle w:val="Hyperlink"/>
+                <w:noProof/>
+              </w:rPr>
+              <w:t>5</w:t>
+            </w:r>
+            <w:r>
+              <w:rPr>
+                <w:rFonts w:asciiTheme="minorHAnsi" w:hAnsiTheme="minorHAnsi"/>
+                <w:noProof/>
+                <w:sz w:val="22"/>
+              </w:rPr>
+              <w:tab/>
+            </w:r>
+            <w:r>
+              <w:rPr>
+                <w:rStyle w:val="Hyperlink"/>
+                <w:noProof/>
+              </w:rPr>
+              <w:t>PROPOSAL FOR FUTURE RESEARCH</w:t>
+            </w:r>
+            <w:r>
+              <w:rPr>
+                <w:noProof/>
+                <w:webHidden/>
+              </w:rPr>
+              <w:tab/>
+            </w:r>
+            <w:r>
+              <w:rPr>
+                <w:noProof/>
+                <w:webHidden/>
+              </w:rPr>
+              <w:fldChar w:fldCharType="begin"/>
+            </w:r>
+            <w:r>
+              <w:rPr>
+                <w:noProof/>
+                <w:webHidden/>
+              </w:rPr>
+              <w:instrText xml:space="preserve"> PAGEREF _Toc464056744 \h </w:instrText>
+            </w:r>
+            <w:r>
+              <w:rPr>
+                <w:noProof/>
+                <w:webHidden/>
+              </w:rPr>
+            </w:r>
+            <w:r>
+              <w:rPr>
+                <w:noProof/>
+                <w:webHidden/>
+              </w:rPr>
+              <w:fldChar w:fldCharType="separate"/>
+            </w:r>
+            <w:r>
+              <w:rPr>
+                <w:noProof/>
+                <w:webHidden/>
+              </w:rPr>
+              <w:t>22</w:t>
             </w:r>
             <w:r>
               <w:rPr>
@@ -2263,13 +2617,13 @@
               <w:sz w:val="22"/>
             </w:rPr>
           </w:pPr>
-          <w:hyperlink w:anchor="_Toc464031693" w:history="1">
+          <w:hyperlink w:anchor="_Toc464056745" w:history="1">
             <w:r>
               <w:rPr>
                 <w:rStyle w:val="Hyperlink"/>
                 <w:noProof/>
               </w:rPr>
-              <w:t>4.7</w:t>
+              <w:t>5.1</w:t>
             </w:r>
             <w:r>
               <w:rPr>
@@ -2284,7 +2638,7 @@
                 <w:rStyle w:val="Hyperlink"/>
                 <w:noProof/>
               </w:rPr>
-              <w:t>Raspberry Pi and RICOH Theta S</w:t>
+              <w:t>Positioning Mapping</w:t>
             </w:r>
             <w:r>
               <w:rPr>
@@ -2305,7 +2659,7 @@
                 <w:noProof/>
                 <w:webHidden/>
               </w:rPr>
-              <w:instrText xml:space="preserve"> PAGEREF _Toc464031693 \h </w:instrText>
+              <w:instrText xml:space="preserve"> PAGEREF _Toc464056745 \h </w:instrText>
             </w:r>
             <w:r>
               <w:rPr>
@@ -2325,7 +2679,7 @@
                 <w:noProof/>
                 <w:webHidden/>
               </w:rPr>
-              <w:t>15</w:t>
+              <w:t>22</w:t>
             </w:r>
             <w:r>
               <w:rPr>
@@ -2345,13 +2699,13 @@
               <w:sz w:val="22"/>
             </w:rPr>
           </w:pPr>
-          <w:hyperlink w:anchor="_Toc464031694" w:history="1">
+          <w:hyperlink w:anchor="_Toc464056746" w:history="1">
             <w:r>
               <w:rPr>
                 <w:rStyle w:val="Hyperlink"/>
                 <w:noProof/>
               </w:rPr>
-              <w:t>5</w:t>
+              <w:t>6</w:t>
             </w:r>
             <w:r>
               <w:rPr>
@@ -2366,7 +2720,7 @@
                 <w:rStyle w:val="Hyperlink"/>
                 <w:noProof/>
               </w:rPr>
-              <w:t>PROPOSAL FOR FUTURE RESEARCH</w:t>
+              <w:t>CONCLUSION</w:t>
             </w:r>
             <w:r>
               <w:rPr>
@@ -2387,7 +2741,7 @@
                 <w:noProof/>
                 <w:webHidden/>
               </w:rPr>
-              <w:instrText xml:space="preserve"> PAGEREF _Toc464031694 \h </w:instrText>
+              <w:instrText xml:space="preserve"> PAGEREF _Toc464056746 \h </w:instrText>
             </w:r>
             <w:r>
               <w:rPr>
@@ -2407,7 +2761,7 @@
                 <w:noProof/>
                 <w:webHidden/>
               </w:rPr>
-              <w:t>16</w:t>
+              <w:t>23</w:t>
             </w:r>
             <w:r>
               <w:rPr>
@@ -2427,13 +2781,13 @@
               <w:sz w:val="22"/>
             </w:rPr>
           </w:pPr>
-          <w:hyperlink w:anchor="_Toc464031695" w:history="1">
+          <w:hyperlink w:anchor="_Toc464056747" w:history="1">
             <w:r>
               <w:rPr>
                 <w:rStyle w:val="Hyperlink"/>
                 <w:noProof/>
               </w:rPr>
-              <w:t>6</w:t>
+              <w:t>7</w:t>
             </w:r>
             <w:r>
               <w:rPr>
@@ -2448,7 +2802,7 @@
                 <w:rStyle w:val="Hyperlink"/>
                 <w:noProof/>
               </w:rPr>
-              <w:t>CONCLUSION</w:t>
+              <w:t>REFERENCES</w:t>
             </w:r>
             <w:r>
               <w:rPr>
@@ -2469,7 +2823,7 @@
                 <w:noProof/>
                 <w:webHidden/>
               </w:rPr>
-              <w:instrText xml:space="preserve"> PAGEREF _Toc464031695 \h </w:instrText>
+              <w:instrText xml:space="preserve"> PAGEREF _Toc464056747 \h </w:instrText>
             </w:r>
             <w:r>
               <w:rPr>
@@ -2489,89 +2843,7 @@
                 <w:noProof/>
                 <w:webHidden/>
               </w:rPr>
-              <w:t>17</w:t>
-            </w:r>
-            <w:r>
-              <w:rPr>
-                <w:noProof/>
-                <w:webHidden/>
-              </w:rPr>
-              <w:fldChar w:fldCharType="end"/>
-            </w:r>
-          </w:hyperlink>
-        </w:p>
-        <w:p>
-          <w:pPr>
-            <w:pStyle w:val="TOC1"/>
-            <w:rPr>
-              <w:rFonts w:asciiTheme="minorHAnsi" w:hAnsiTheme="minorHAnsi"/>
-              <w:noProof/>
-              <w:sz w:val="22"/>
-            </w:rPr>
-          </w:pPr>
-          <w:hyperlink w:anchor="_Toc464031696" w:history="1">
-            <w:r>
-              <w:rPr>
-                <w:rStyle w:val="Hyperlink"/>
-                <w:noProof/>
-              </w:rPr>
-              <w:t>7</w:t>
-            </w:r>
-            <w:r>
-              <w:rPr>
-                <w:rFonts w:asciiTheme="minorHAnsi" w:hAnsiTheme="minorHAnsi"/>
-                <w:noProof/>
-                <w:sz w:val="22"/>
-              </w:rPr>
-              <w:tab/>
-            </w:r>
-            <w:r>
-              <w:rPr>
-                <w:rStyle w:val="Hyperlink"/>
-                <w:noProof/>
-              </w:rPr>
-              <w:t>REFERENCES</w:t>
-            </w:r>
-            <w:r>
-              <w:rPr>
-                <w:noProof/>
-                <w:webHidden/>
-              </w:rPr>
-              <w:tab/>
-            </w:r>
-            <w:r>
-              <w:rPr>
-                <w:noProof/>
-                <w:webHidden/>
-              </w:rPr>
-              <w:fldChar w:fldCharType="begin"/>
-            </w:r>
-            <w:r>
-              <w:rPr>
-                <w:noProof/>
-                <w:webHidden/>
-              </w:rPr>
-              <w:instrText xml:space="preserve"> PAGEREF _Toc464031696 \h </w:instrText>
-            </w:r>
-            <w:r>
-              <w:rPr>
-                <w:noProof/>
-                <w:webHidden/>
-              </w:rPr>
-            </w:r>
-            <w:r>
-              <w:rPr>
-                <w:noProof/>
-                <w:webHidden/>
-              </w:rPr>
-              <w:fldChar w:fldCharType="separate"/>
-            </w:r>
-            <w:r>
-              <w:rPr>
-                <w:noProof/>
-                <w:webHidden/>
-              </w:rPr>
-              <w:t>18</w:t>
+              <w:t>24</w:t>
             </w:r>
             <w:r>
               <w:rPr>
@@ -2603,88 +2875,389 @@
       <w:pPr>
         <w:pStyle w:val="Heading1"/>
       </w:pPr>
-      <w:bookmarkStart w:id="0" w:name="_Toc464031672"/>
+      <w:bookmarkStart w:id="1" w:name="_Toc464056719"/>
       <w:r>
         <w:lastRenderedPageBreak/>
         <w:t>INTRODUCION</w:t>
       </w:r>
-      <w:bookmarkEnd w:id="0"/>
+      <w:bookmarkEnd w:id="1"/>
+    </w:p>
+    <w:p>
+      <w:pPr>
+        <w:ind w:firstLine="432"/>
+      </w:pPr>
+      <w:r>
+        <w:t xml:space="preserve">The Ninja Robot </w:t>
+      </w:r>
+      <w:r>
+        <w:t>consists in a</w:t>
+      </w:r>
+      <w:r>
+        <w:t xml:space="preserve"> ropeway robot that can walk around over a greenhouse monitoring its environment conditions. Moreover, it can receive commands to control the main equipment of the greenhouse</w:t>
+      </w:r>
+      <w:r>
+        <w:t>,</w:t>
+      </w:r>
+      <w:r>
+        <w:t xml:space="preserve"> </w:t>
+      </w:r>
+      <w:r>
+        <w:t>for example</w:t>
+      </w:r>
+      <w:r>
+        <w:t xml:space="preserve"> activating the sprinkles to decrease the temperature or closing the rooftop when a heavy rain starts to fall. Beyond that, it is possible to analyze the data acquired by the sensors and automate some actions to </w:t>
+      </w:r>
+      <w:r>
+        <w:t>execute,</w:t>
+      </w:r>
+      <w:r>
+        <w:t xml:space="preserve"> </w:t>
+      </w:r>
+      <w:r>
+        <w:t>avoiding</w:t>
+      </w:r>
+      <w:r>
+        <w:t xml:space="preserve"> </w:t>
+      </w:r>
+      <w:r>
+        <w:t xml:space="preserve">the </w:t>
+      </w:r>
+      <w:r>
+        <w:t>need</w:t>
+      </w:r>
+      <w:r>
+        <w:t xml:space="preserve"> of</w:t>
+      </w:r>
+      <w:r>
+        <w:t xml:space="preserve"> the human interaction, using some key element conditions triggers or applying Deep Learning over the data.</w:t>
+      </w:r>
+    </w:p>
+    <w:p>
+      <w:pPr>
+        <w:ind w:firstLine="432"/>
+      </w:pPr>
+      <w:r>
+        <w:t xml:space="preserve">In this project it is planned to use </w:t>
+      </w:r>
+      <w:r>
+        <w:t>many different technologies:</w:t>
+      </w:r>
+    </w:p>
+    <w:p>
+      <w:pPr>
+        <w:pStyle w:val="ListParagraph"/>
+        <w:numPr>
+          <w:ilvl w:val="0"/>
+          <w:numId w:val="14"/>
+        </w:numPr>
+      </w:pPr>
+      <w:r>
+        <w:t>Arduino board in the sensors end</w:t>
+      </w:r>
+      <w:r>
+        <w:t>,</w:t>
+      </w:r>
+    </w:p>
+    <w:p>
+      <w:pPr>
+        <w:pStyle w:val="ListParagraph"/>
+        <w:numPr>
+          <w:ilvl w:val="0"/>
+          <w:numId w:val="14"/>
+        </w:numPr>
+      </w:pPr>
+      <w:r>
+        <w:t>Arduino board in the actuators end,</w:t>
+      </w:r>
+    </w:p>
+    <w:p>
+      <w:pPr>
+        <w:pStyle w:val="ListParagraph"/>
+        <w:numPr>
+          <w:ilvl w:val="0"/>
+          <w:numId w:val="14"/>
+        </w:numPr>
+      </w:pPr>
+      <w:r>
+        <w:t>Raspberry Pi</w:t>
+      </w:r>
+      <w:r>
+        <w:t xml:space="preserve"> centralizing the communication,</w:t>
+      </w:r>
+    </w:p>
+    <w:p>
+      <w:pPr>
+        <w:pStyle w:val="ListParagraph"/>
+        <w:numPr>
+          <w:ilvl w:val="0"/>
+          <w:numId w:val="14"/>
+        </w:numPr>
+      </w:pPr>
+      <w:r>
+        <w:t>Camera attached to Raspberry Pi for monitoring,</w:t>
+      </w:r>
+    </w:p>
+    <w:p>
+      <w:pPr>
+        <w:pStyle w:val="ListParagraph"/>
+        <w:numPr>
+          <w:ilvl w:val="0"/>
+          <w:numId w:val="14"/>
+        </w:numPr>
+      </w:pPr>
+      <w:r>
+        <w:t>Arduino board controlling the movement of the robot,</w:t>
+      </w:r>
+    </w:p>
+    <w:p>
+      <w:pPr>
+        <w:pStyle w:val="ListParagraph"/>
+        <w:numPr>
+          <w:ilvl w:val="0"/>
+          <w:numId w:val="14"/>
+        </w:numPr>
+      </w:pPr>
+      <w:r>
+        <w:t>BLE technology in the communication between the equipment.</w:t>
+      </w:r>
     </w:p>
     <w:p/>
+    <w:p>
+      <w:pPr>
+        <w:pStyle w:val="Heading2"/>
+      </w:pPr>
+      <w:bookmarkStart w:id="2" w:name="_Toc464056720"/>
+      <w:r>
+        <w:t>Motivation</w:t>
+      </w:r>
+      <w:bookmarkEnd w:id="2"/>
+    </w:p>
+    <w:p>
+      <w:pPr>
+        <w:ind w:firstLine="576"/>
+      </w:pPr>
+      <w:r>
+        <w:t xml:space="preserve">One of the main components of the economy of Brazil is </w:t>
+      </w:r>
+      <w:r>
+        <w:t xml:space="preserve">the </w:t>
+      </w:r>
+      <w:r>
+        <w:t>agriculture</w:t>
+      </w:r>
+      <w:r>
+        <w:t xml:space="preserve"> </w:t>
+      </w:r>
+      <w:sdt>
+        <w:sdtPr>
+          <w:id w:val="-1663777100"/>
+          <w:citation/>
+        </w:sdtPr>
+        <w:sdtContent>
+          <w:r>
+            <w:fldChar w:fldCharType="begin"/>
+          </w:r>
+          <w:r>
+            <w:instrText xml:space="preserve"> CITATION Wik161 \l 1033 </w:instrText>
+          </w:r>
+          <w:r>
+            <w:fldChar w:fldCharType="separate"/>
+          </w:r>
+          <w:r>
+            <w:rPr>
+              <w:noProof/>
+            </w:rPr>
+            <w:t>[2]</w:t>
+          </w:r>
+          <w:r>
+            <w:fldChar w:fldCharType="end"/>
+          </w:r>
+        </w:sdtContent>
+      </w:sdt>
+      <w:r>
+        <w:t xml:space="preserve">. It is estimated that the sector accounts for about 5.5% of Gross Domestic Product and employ 15.5% of the </w:t>
+      </w:r>
+      <w:r>
+        <w:t>labor</w:t>
+      </w:r>
+      <w:r>
+        <w:t xml:space="preserve"> force</w:t>
+      </w:r>
+      <w:r>
+        <w:t xml:space="preserve">. In comparison with Japan, it is 1.2% of GDP and employ 3.9% of the labor force </w:t>
+      </w:r>
+      <w:sdt>
+        <w:sdtPr>
+          <w:id w:val="1351453572"/>
+          <w:citation/>
+        </w:sdtPr>
+        <w:sdtContent>
+          <w:r>
+            <w:fldChar w:fldCharType="begin"/>
+          </w:r>
+          <w:r>
+            <w:instrText xml:space="preserve"> CITATION Wik162 \l 1033 </w:instrText>
+          </w:r>
+          <w:r>
+            <w:fldChar w:fldCharType="separate"/>
+          </w:r>
+          <w:r>
+            <w:rPr>
+              <w:noProof/>
+            </w:rPr>
+            <w:t>[3]</w:t>
+          </w:r>
+          <w:r>
+            <w:fldChar w:fldCharType="end"/>
+          </w:r>
+        </w:sdtContent>
+      </w:sdt>
+      <w:r>
+        <w:t>.</w:t>
+      </w:r>
+    </w:p>
+    <w:p>
+      <w:pPr>
+        <w:ind w:firstLine="576"/>
+      </w:pPr>
+      <w:r>
+        <w:t xml:space="preserve">Plantations require a lot of care and can be ruined by sudden disasters, and according to ONU </w:t>
+      </w:r>
+      <w:r>
+        <w:t xml:space="preserve">almost </w:t>
+      </w:r>
+      <w:r>
+        <w:t xml:space="preserve">25% of the damaged caused by disaster </w:t>
+      </w:r>
+      <w:r>
+        <w:t xml:space="preserve">affects directly the agriculture </w:t>
+      </w:r>
+      <w:sdt>
+        <w:sdtPr>
+          <w:id w:val="-1802377503"/>
+          <w:citation/>
+        </w:sdtPr>
+        <w:sdtContent>
+          <w:r>
+            <w:fldChar w:fldCharType="begin"/>
+          </w:r>
+          <w:r>
+            <w:instrText xml:space="preserve"> CITATION ONU15 \l 1033 </w:instrText>
+          </w:r>
+          <w:r>
+            <w:fldChar w:fldCharType="separate"/>
+          </w:r>
+          <w:r>
+            <w:rPr>
+              <w:noProof/>
+            </w:rPr>
+            <w:t>[4]</w:t>
+          </w:r>
+          <w:r>
+            <w:fldChar w:fldCharType="end"/>
+          </w:r>
+        </w:sdtContent>
+      </w:sdt>
+      <w:r>
+        <w:t>.</w:t>
+      </w:r>
+    </w:p>
+    <w:p>
+      <w:pPr>
+        <w:ind w:firstLine="576"/>
+      </w:pPr>
+      <w:r>
+        <w:t>However, with automating the monitoring of the conditions of the greenhouse, is possible to stay alert 24 hours, 7 days per week (24/7) and take actions to minimize the loss much faster. Analyzing the data acquired for long periods, is possible to study ways to keep the best conditions for the plantation, improving the quality of the production.</w:t>
+      </w:r>
+    </w:p>
+    <w:p>
+      <w:pPr>
+        <w:ind w:firstLine="576"/>
+      </w:pPr>
+      <w:r>
+        <w:t xml:space="preserve">With this project, all the knowledge learned in Japan can be directly </w:t>
+      </w:r>
+      <w:r>
+        <w:t>applied in Brazil, making a good transfer of technologies between the countries.</w:t>
+      </w:r>
+    </w:p>
     <w:p/>
     <w:p>
       <w:pPr>
         <w:pStyle w:val="Heading2"/>
       </w:pPr>
-      <w:bookmarkStart w:id="1" w:name="_Toc464031673"/>
-      <w:r>
-        <w:t>Motivation</w:t>
-      </w:r>
-      <w:bookmarkEnd w:id="1"/>
-    </w:p>
-    <w:p/>
-    <w:p/>
-    <w:p>
-      <w:pPr>
-        <w:pStyle w:val="Heading2"/>
-      </w:pPr>
-      <w:bookmarkStart w:id="2" w:name="_Toc464031674"/>
+      <w:bookmarkStart w:id="3" w:name="_Toc464056721"/>
       <w:r>
         <w:t>Inspiration</w:t>
       </w:r>
-      <w:bookmarkEnd w:id="2"/>
-    </w:p>
-    <w:p/>
-    <w:p/>
-    <w:p>
-      <w:pPr>
-        <w:pStyle w:val="Heading2"/>
-      </w:pPr>
-      <w:bookmarkStart w:id="3" w:name="_Toc464031675"/>
-      <w:r>
-        <w:t>Advantages</w:t>
-      </w:r>
       <w:bookmarkEnd w:id="3"/>
     </w:p>
-    <w:p/>
-    <w:p/>
-    <w:p>
-      <w:pPr>
-        <w:spacing w:line="259" w:lineRule="auto"/>
-      </w:pPr>
-      <w:r>
-        <w:br w:type="page"/>
-      </w:r>
-    </w:p>
-    <w:p>
-      <w:pPr>
-        <w:pStyle w:val="Heading1"/>
-      </w:pPr>
-      <w:bookmarkStart w:id="4" w:name="_Toc464031676"/>
-      <w:r>
-        <w:lastRenderedPageBreak/>
-        <w:t>ARCHITECTURE</w:t>
-      </w:r>
-      <w:bookmarkEnd w:id="4"/>
-    </w:p>
-    <w:p>
-      <w:r>
-        <w:t>Follow the example of the architecture expected with the project:</w:t>
+    <w:p>
+      <w:pPr>
+        <w:ind w:firstLine="576"/>
+      </w:pPr>
+      <w:r>
+        <w:t xml:space="preserve">In the early phases of the project, it was </w:t>
+      </w:r>
+      <w:r>
+        <w:t>project to create a network of sensor distributed around the greenhouse and centralized in the Raspberry Pi. However, there was a huge complexity in the communication system, and there is no flexibility into the monitoring.</w:t>
+      </w:r>
+    </w:p>
+    <w:p>
+      <w:pPr>
+        <w:ind w:firstLine="576"/>
+      </w:pPr>
+      <w:r>
+        <w:t xml:space="preserve">Later, was known about another project of a robot that walks in the greenhouse doing measures </w:t>
+      </w:r>
+      <w:sdt>
+        <w:sdtPr>
+          <w:id w:val="-967125876"/>
+          <w:citation/>
+        </w:sdtPr>
+        <w:sdtContent>
+          <w:r>
+            <w:fldChar w:fldCharType="begin"/>
+          </w:r>
+          <w:r>
+            <w:instrText xml:space="preserve"> CITATION Nik16 \l 1033 </w:instrText>
+          </w:r>
+          <w:r>
+            <w:fldChar w:fldCharType="separate"/>
+          </w:r>
+          <w:r>
+            <w:rPr>
+              <w:noProof/>
+            </w:rPr>
+            <w:t>[5]</w:t>
+          </w:r>
+          <w:r>
+            <w:fldChar w:fldCharType="end"/>
+          </w:r>
+        </w:sdtContent>
+      </w:sdt>
+      <w:r>
+        <w:t>.</w:t>
+      </w:r>
+      <w:r>
+        <w:t xml:space="preserve"> Inspired by this idea, the Ninja Robot project was created.</w:t>
       </w:r>
     </w:p>
     <w:p>
       <w:pPr>
         <w:keepNext/>
+        <w:ind w:firstLine="576"/>
+        <w:jc w:val="center"/>
       </w:pPr>
       <w:r>
         <w:rPr>
           <w:noProof/>
         </w:rPr>
         <w:drawing>
-          <wp:inline distT="0" distB="0" distL="0" distR="0" wp14:anchorId="31F0F8A4" wp14:editId="047F6773">
-            <wp:extent cx="5937250" cy="3382010"/>
-            <wp:effectExtent l="0" t="0" r="6350" b="8890"/>
-            <wp:docPr id="1" name="Picture 1"/>
+          <wp:inline distT="0" distB="0" distL="0" distR="0" wp14:anchorId="244312AD" wp14:editId="3C304A78">
+            <wp:extent cx="2405449" cy="2688758"/>
+            <wp:effectExtent l="0" t="0" r="0" b="0"/>
+            <wp:docPr id="27" name="Picture 2" descr="C:\Users\JICA\Desktop\Presentation\Images\robot.jpg"/>
             <wp:cNvGraphicFramePr>
               <a:graphicFrameLocks xmlns:a="http://schemas.openxmlformats.org/drawingml/2006/main" noChangeAspect="1"/>
             </wp:cNvGraphicFramePr>
@@ -2692,13 +3265,338 @@
               <a:graphicData uri="http://schemas.openxmlformats.org/drawingml/2006/picture">
                 <pic:pic xmlns:pic="http://schemas.openxmlformats.org/drawingml/2006/picture">
                   <pic:nvPicPr>
-                    <pic:cNvPr id="0" name="Picture 1"/>
+                    <pic:cNvPr id="4" name="Picture 2" descr="C:\Users\JICA\Desktop\Presentation\Images\robot.jpg"/>
                     <pic:cNvPicPr>
                       <a:picLocks noChangeAspect="1" noChangeArrowheads="1"/>
                     </pic:cNvPicPr>
                   </pic:nvPicPr>
                   <pic:blipFill>
-                    <a:blip r:embed="rId10">
+                    <a:blip r:embed="rId9" cstate="email">
+                      <a:extLst>
+                        <a:ext uri="{28A0092B-C50C-407E-A947-70E740481C1C}">
+                          <a14:useLocalDpi xmlns:a14="http://schemas.microsoft.com/office/drawing/2010/main"/>
+                        </a:ext>
+                      </a:extLst>
+                    </a:blip>
+                    <a:srcRect/>
+                    <a:stretch>
+                      <a:fillRect/>
+                    </a:stretch>
+                  </pic:blipFill>
+                  <pic:spPr bwMode="auto">
+                    <a:xfrm>
+                      <a:off x="0" y="0"/>
+                      <a:ext cx="2417525" cy="2702257"/>
+                    </a:xfrm>
+                    <a:prstGeom prst="rect">
+                      <a:avLst/>
+                    </a:prstGeom>
+                    <a:noFill/>
+                    <a:extLst/>
+                  </pic:spPr>
+                </pic:pic>
+              </a:graphicData>
+            </a:graphic>
+          </wp:inline>
+        </w:drawing>
+      </w:r>
+    </w:p>
+    <w:p>
+      <w:pPr>
+        <w:pStyle w:val="Caption"/>
+      </w:pPr>
+      <w:r>
+        <w:t xml:space="preserve">Figure </w:t>
+      </w:r>
+      <w:r>
+        <w:fldChar w:fldCharType="begin"/>
+      </w:r>
+      <w:r>
+        <w:instrText xml:space="preserve"> SEQ Figure \* ARABIC </w:instrText>
+      </w:r>
+      <w:r>
+        <w:fldChar w:fldCharType="separate"/>
+      </w:r>
+      <w:r>
+        <w:rPr>
+          <w:noProof/>
+        </w:rPr>
+        <w:t>1</w:t>
+      </w:r>
+      <w:r>
+        <w:fldChar w:fldCharType="end"/>
+      </w:r>
+      <w:r>
+        <w:t xml:space="preserve"> - Robot walking in the greenhouse</w:t>
+      </w:r>
+    </w:p>
+    <w:p>
+      <w:pPr>
+        <w:ind w:firstLine="576"/>
+      </w:pPr>
+      <w:r>
+        <w:t xml:space="preserve">The advantages of using a walking robot inside the plantation is that it is not necessary the network of sensors, just one set of sensors in the robot is enough to monitor the entire place. This </w:t>
+      </w:r>
+      <w:r>
+        <w:t>make the system much cheaper to build and make the maintenance,</w:t>
+      </w:r>
+      <w:r>
+        <w:t xml:space="preserve"> flexible to make readings anywhere and easily connect more sensors and actuators when necessary.</w:t>
+      </w:r>
+    </w:p>
+    <w:p/>
+    <w:p>
+      <w:pPr>
+        <w:pStyle w:val="Heading2"/>
+      </w:pPr>
+      <w:bookmarkStart w:id="4" w:name="_Toc464056722"/>
+      <w:r>
+        <w:t>M</w:t>
+      </w:r>
+      <w:r>
+        <w:t>ain Goal</w:t>
+      </w:r>
+      <w:bookmarkEnd w:id="4"/>
+    </w:p>
+    <w:p>
+      <w:pPr>
+        <w:ind w:firstLine="576"/>
+      </w:pPr>
+      <w:r>
+        <w:t>T</w:t>
+      </w:r>
+      <w:r>
+        <w:t>he main goal</w:t>
+      </w:r>
+      <w:r>
+        <w:t xml:space="preserve"> of the project is to develop the as much as possible of the Ninja Robot including all the main features</w:t>
+      </w:r>
+      <w:r>
+        <w:t>. Due to the lack of enough time in a project with big complexity, some features will be partially implemented as a Concept Proof, and can be improved in future projects.</w:t>
+      </w:r>
+    </w:p>
+    <w:p>
+      <w:pPr>
+        <w:ind w:firstLine="576"/>
+      </w:pPr>
+      <w:r>
+        <w:lastRenderedPageBreak/>
+        <w:t>The list of the key points of the project:</w:t>
+      </w:r>
+    </w:p>
+    <w:p>
+      <w:pPr>
+        <w:pStyle w:val="ListParagraph"/>
+        <w:numPr>
+          <w:ilvl w:val="0"/>
+          <w:numId w:val="13"/>
+        </w:numPr>
+      </w:pPr>
+      <w:r>
+        <w:t>Communication between Raspberry Pi and Arduino</w:t>
+      </w:r>
+      <w:r>
+        <w:t xml:space="preserve"> using BLE,</w:t>
+      </w:r>
+    </w:p>
+    <w:p>
+      <w:pPr>
+        <w:pStyle w:val="ListParagraph"/>
+        <w:numPr>
+          <w:ilvl w:val="0"/>
+          <w:numId w:val="13"/>
+        </w:numPr>
+      </w:pPr>
+      <w:r>
+        <w:t>Arduino controlling sensors and actuators,</w:t>
+      </w:r>
+    </w:p>
+    <w:p>
+      <w:pPr>
+        <w:pStyle w:val="ListParagraph"/>
+        <w:numPr>
+          <w:ilvl w:val="0"/>
+          <w:numId w:val="13"/>
+        </w:numPr>
+      </w:pPr>
+      <w:r>
+        <w:t>Raspberry Pi receiving the data and providing the information in the internet,</w:t>
+      </w:r>
+    </w:p>
+    <w:p>
+      <w:pPr>
+        <w:pStyle w:val="ListParagraph"/>
+        <w:numPr>
+          <w:ilvl w:val="0"/>
+          <w:numId w:val="13"/>
+        </w:numPr>
+      </w:pPr>
+      <w:r>
+        <w:t>Raspberry Pi sending commands to control Arduino,</w:t>
+      </w:r>
+    </w:p>
+    <w:p>
+      <w:pPr>
+        <w:pStyle w:val="ListParagraph"/>
+        <w:numPr>
+          <w:ilvl w:val="0"/>
+          <w:numId w:val="13"/>
+        </w:numPr>
+      </w:pPr>
+      <w:r>
+        <w:t>Raspberry Pi acquiring images from the camera and providing to the end user.</w:t>
+      </w:r>
+    </w:p>
+    <w:p/>
+    <w:p>
+      <w:pPr>
+        <w:pStyle w:val="Heading2"/>
+      </w:pPr>
+      <w:bookmarkStart w:id="5" w:name="_Toc464056723"/>
+      <w:r>
+        <w:t>Documentation</w:t>
+      </w:r>
+      <w:bookmarkEnd w:id="5"/>
+    </w:p>
+    <w:p>
+      <w:pPr>
+        <w:ind w:firstLine="432"/>
+      </w:pPr>
+      <w:r>
+        <w:t xml:space="preserve">All the code and documents generated in this training will be available at a GitHub repository created for this project </w:t>
+      </w:r>
+      <w:sdt>
+        <w:sdtPr>
+          <w:id w:val="711386058"/>
+          <w:citation/>
+        </w:sdtPr>
+        <w:sdtContent>
+          <w:r>
+            <w:fldChar w:fldCharType="begin"/>
+          </w:r>
+          <w:r>
+            <w:instrText xml:space="preserve"> CITATION Kaw16 \l 1033 </w:instrText>
+          </w:r>
+          <w:r>
+            <w:fldChar w:fldCharType="separate"/>
+          </w:r>
+          <w:r>
+            <w:rPr>
+              <w:noProof/>
+            </w:rPr>
+            <w:t>[1]</w:t>
+          </w:r>
+          <w:r>
+            <w:fldChar w:fldCharType="end"/>
+          </w:r>
+        </w:sdtContent>
+      </w:sdt>
+      <w:r>
+        <w:t>. The owner of the repository is a generic created email with the following information:</w:t>
+      </w:r>
+    </w:p>
+    <w:p>
+      <w:pPr>
+        <w:pStyle w:val="NoSpacing"/>
+        <w:ind w:left="432"/>
+      </w:pPr>
+      <w:r>
+        <w:t>Email:</w:t>
+      </w:r>
+      <w:hyperlink r:id="rId10" w:history="1">
+        <w:r>
+          <w:rPr>
+            <w:rStyle w:val="Hyperlink"/>
+          </w:rPr>
+          <w:t>kit.kawalab@gmail.com</w:t>
+        </w:r>
+      </w:hyperlink>
+    </w:p>
+    <w:p>
+      <w:pPr>
+        <w:pStyle w:val="NoSpacing"/>
+        <w:ind w:left="432"/>
+      </w:pPr>
+      <w:r>
+        <w:t>Password: kawalab2016</w:t>
+      </w:r>
+    </w:p>
+    <w:p>
+      <w:pPr>
+        <w:ind w:firstLine="432"/>
+      </w:pPr>
+    </w:p>
+    <w:p>
+      <w:pPr>
+        <w:ind w:firstLine="432"/>
+      </w:pPr>
+      <w:r>
+        <w:t>In this document just some main snippets</w:t>
+      </w:r>
+      <w:r>
+        <w:t>, sometimes with non-relevant parts cut,</w:t>
+      </w:r>
+      <w:r>
+        <w:t xml:space="preserve"> will be shown, the majority of the implementation can be accessed in the GitHub repository.</w:t>
+      </w:r>
+    </w:p>
+    <w:p>
+      <w:pPr>
+        <w:spacing w:line="259" w:lineRule="auto"/>
+      </w:pPr>
+      <w:r>
+        <w:br w:type="page"/>
+      </w:r>
+    </w:p>
+    <w:p>
+      <w:pPr>
+        <w:pStyle w:val="Heading1"/>
+      </w:pPr>
+      <w:bookmarkStart w:id="6" w:name="_Toc464056724"/>
+      <w:r>
+        <w:lastRenderedPageBreak/>
+        <w:t>ARCHITECTURE</w:t>
+      </w:r>
+      <w:bookmarkEnd w:id="6"/>
+    </w:p>
+    <w:p>
+      <w:r>
+        <w:t>Follow the example of the architecture expected with</w:t>
+      </w:r>
+      <w:r>
+        <w:t>in</w:t>
+      </w:r>
+      <w:r>
+        <w:t xml:space="preserve"> the project:</w:t>
+      </w:r>
+    </w:p>
+    <w:p>
+      <w:pPr>
+        <w:keepNext/>
+      </w:pPr>
+      <w:r>
+        <w:rPr>
+          <w:noProof/>
+        </w:rPr>
+        <w:drawing>
+          <wp:inline distT="0" distB="0" distL="0" distR="0" wp14:anchorId="23A5AC58" wp14:editId="25D18223">
+            <wp:extent cx="5943600" cy="3383280"/>
+            <wp:effectExtent l="0" t="0" r="0" b="7620"/>
+            <wp:docPr id="28" name="Picture 28"/>
+            <wp:cNvGraphicFramePr>
+              <a:graphicFrameLocks xmlns:a="http://schemas.openxmlformats.org/drawingml/2006/main" noChangeAspect="1"/>
+            </wp:cNvGraphicFramePr>
+            <a:graphic xmlns:a="http://schemas.openxmlformats.org/drawingml/2006/main">
+              <a:graphicData uri="http://schemas.openxmlformats.org/drawingml/2006/picture">
+                <pic:pic xmlns:pic="http://schemas.openxmlformats.org/drawingml/2006/picture">
+                  <pic:nvPicPr>
+                    <pic:cNvPr id="0" name="Picture 20"/>
+                    <pic:cNvPicPr>
+                      <a:picLocks noChangeAspect="1" noChangeArrowheads="1"/>
+                    </pic:cNvPicPr>
+                  </pic:nvPicPr>
+                  <pic:blipFill>
+                    <a:blip r:embed="rId11">
                       <a:extLst>
                         <a:ext uri="{28A0092B-C50C-407E-A947-70E740481C1C}">
                           <a14:useLocalDpi xmlns:a14="http://schemas.microsoft.com/office/drawing/2010/main" val="0"/>
@@ -2713,7 +3611,7 @@
                   <pic:spPr bwMode="auto">
                     <a:xfrm>
                       <a:off x="0" y="0"/>
-                      <a:ext cx="5937250" cy="3382010"/>
+                      <a:ext cx="5943600" cy="3383280"/>
                     </a:xfrm>
                     <a:prstGeom prst="rect">
                       <a:avLst/>
@@ -2750,7 +3648,7 @@
         <w:rPr>
           <w:noProof/>
         </w:rPr>
-        <w:t>1</w:t>
+        <w:t>2</w:t>
       </w:r>
       <w:r>
         <w:rPr>
@@ -2762,8 +3660,38 @@
         <w:t xml:space="preserve"> - Example of architecture in Greenhouse</w:t>
       </w:r>
     </w:p>
-    <w:p/>
-    <w:p/>
+    <w:p>
+      <w:pPr>
+        <w:ind w:firstLine="432"/>
+      </w:pPr>
+      <w:r>
+        <w:t>In this architecture we have the Raspberry Pi board moving in the top of the greenhouse like a “ninja”. It has communication with the internet using Wi-Fi or 3G, being able to provide information and be controlled over the web.</w:t>
+      </w:r>
+    </w:p>
+    <w:p>
+      <w:pPr>
+        <w:ind w:firstLine="432"/>
+      </w:pPr>
+      <w:r>
+        <w:t>The Arduino board is used mainly in the sensor node, that will be hanging from the Ninja Robot, and in the actuators node that can placed in the rooftop of the greenhouse to control the ceiling, or in the main control of the sprinkles for example.</w:t>
+      </w:r>
+    </w:p>
+    <w:p>
+      <w:pPr>
+        <w:ind w:firstLine="432"/>
+      </w:pPr>
+      <w:r>
+        <w:t>The communication between equipment will be over BLE, that consumes very low power and makes the system have a good energy autonomy.</w:t>
+      </w:r>
+    </w:p>
+    <w:p>
+      <w:pPr>
+        <w:ind w:firstLine="432"/>
+      </w:pPr>
+      <w:r>
+        <w:t>The camera will be linked to the Raspberry Pi, being positioned everywhere with the robot inside the plantation.</w:t>
+      </w:r>
+    </w:p>
     <w:p>
       <w:pPr>
         <w:spacing w:line="259" w:lineRule="auto"/>
@@ -2776,7 +3704,7 @@
       <w:pPr>
         <w:pStyle w:val="Heading1"/>
       </w:pPr>
-      <w:bookmarkStart w:id="5" w:name="_Toc464031677"/>
+      <w:bookmarkStart w:id="7" w:name="_Toc464056725"/>
       <w:r>
         <w:lastRenderedPageBreak/>
         <w:t>COMPONENTS</w:t>
@@ -2784,7 +3712,7 @@
       <w:r>
         <w:t xml:space="preserve"> OVERVIEW</w:t>
       </w:r>
-      <w:bookmarkEnd w:id="5"/>
+      <w:bookmarkEnd w:id="7"/>
     </w:p>
     <w:p>
       <w:pPr>
@@ -2803,11 +3731,11 @@
       <w:pPr>
         <w:pStyle w:val="Heading2"/>
       </w:pPr>
-      <w:bookmarkStart w:id="6" w:name="_Toc464031678"/>
+      <w:bookmarkStart w:id="8" w:name="_Toc464056726"/>
       <w:r>
         <w:t>Arduino</w:t>
       </w:r>
-      <w:bookmarkEnd w:id="6"/>
+      <w:bookmarkEnd w:id="8"/>
     </w:p>
     <w:p>
       <w:pPr>
@@ -2838,7 +3766,7 @@
             <w:rPr>
               <w:noProof/>
             </w:rPr>
-            <w:t>[2]</w:t>
+            <w:t>[6]</w:t>
           </w:r>
           <w:r>
             <w:fldChar w:fldCharType="end"/>
@@ -2920,7 +3848,7 @@
             <w:rPr>
               <w:noProof/>
             </w:rPr>
-            <w:t>[2]</w:t>
+            <w:t>[6]</w:t>
           </w:r>
           <w:r>
             <w:fldChar w:fldCharType="end"/>
@@ -2952,7 +3880,7 @@
             <w:rPr>
               <w:noProof/>
             </w:rPr>
-            <w:t>[3]</w:t>
+            <w:t>[7]</w:t>
           </w:r>
           <w:r>
             <w:fldChar w:fldCharType="end"/>
@@ -2984,7 +3912,7 @@
             <w:rPr>
               <w:noProof/>
             </w:rPr>
-            <w:t>[4]</w:t>
+            <w:t>[8]</w:t>
           </w:r>
           <w:r>
             <w:fldChar w:fldCharType="end"/>
@@ -3016,7 +3944,7 @@
             <w:rPr>
               <w:noProof/>
             </w:rPr>
-            <w:t>[5]</w:t>
+            <w:t>[9]</w:t>
           </w:r>
           <w:r>
             <w:fldChar w:fldCharType="end"/>
@@ -3048,7 +3976,7 @@
             <w:rPr>
               <w:noProof/>
             </w:rPr>
-            <w:t>[6]</w:t>
+            <w:t>[10]</w:t>
           </w:r>
           <w:r>
             <w:fldChar w:fldCharType="end"/>
@@ -3072,7 +4000,7 @@
           <w:noProof/>
         </w:rPr>
         <w:drawing>
-          <wp:inline distT="0" distB="0" distL="0" distR="0" wp14:anchorId="26B05F46" wp14:editId="5743D89F">
+          <wp:inline distT="0" distB="0" distL="0" distR="0" wp14:anchorId="717A4E35" wp14:editId="7C172AC1">
             <wp:extent cx="2151370" cy="2041743"/>
             <wp:effectExtent l="0" t="0" r="1905" b="0"/>
             <wp:docPr id="3" name="Picture 3" descr="Resultado de imagem para arduino logo"/>
@@ -3089,7 +4017,7 @@
                     </pic:cNvPicPr>
                   </pic:nvPicPr>
                   <pic:blipFill>
-                    <a:blip r:embed="rId11">
+                    <a:blip r:embed="rId12">
                       <a:extLst>
                         <a:ext uri="{28A0092B-C50C-407E-A947-70E740481C1C}">
                           <a14:useLocalDpi xmlns:a14="http://schemas.microsoft.com/office/drawing/2010/main" val="0"/>
@@ -3125,7 +4053,7 @@
           <w:noProof/>
         </w:rPr>
         <w:drawing>
-          <wp:inline distT="0" distB="0" distL="0" distR="0" wp14:anchorId="60DA1D95" wp14:editId="2AADC475">
+          <wp:inline distT="0" distB="0" distL="0" distR="0" wp14:anchorId="1FD036B6" wp14:editId="11CF9CB1">
             <wp:extent cx="2906038" cy="2179447"/>
             <wp:effectExtent l="0" t="0" r="8890" b="0"/>
             <wp:docPr id="2" name="Picture 2" descr="Resultado de imagem para arduino uno"/>
@@ -3142,7 +4070,7 @@
                     </pic:cNvPicPr>
                   </pic:nvPicPr>
                   <pic:blipFill>
-                    <a:blip r:embed="rId12">
+                    <a:blip r:embed="rId13">
                       <a:extLst>
                         <a:ext uri="{28A0092B-C50C-407E-A947-70E740481C1C}">
                           <a14:useLocalDpi xmlns:a14="http://schemas.microsoft.com/office/drawing/2010/main" val="0"/>
@@ -3194,7 +4122,7 @@
         <w:rPr>
           <w:noProof/>
         </w:rPr>
-        <w:t>2</w:t>
+        <w:t>3</w:t>
       </w:r>
       <w:r>
         <w:rPr>
@@ -3244,7 +4172,7 @@
             <w:rPr>
               <w:noProof/>
             </w:rPr>
-            <w:t>[7]</w:t>
+            <w:t>[11]</w:t>
           </w:r>
           <w:r>
             <w:fldChar w:fldCharType="end"/>
@@ -3259,12 +4187,12 @@
       <w:pPr>
         <w:pStyle w:val="Heading3"/>
       </w:pPr>
-      <w:bookmarkStart w:id="7" w:name="_Toc464031679"/>
+      <w:bookmarkStart w:id="9" w:name="_Toc464056727"/>
       <w:r>
         <w:lastRenderedPageBreak/>
         <w:t>Sensors</w:t>
       </w:r>
-      <w:bookmarkEnd w:id="7"/>
+      <w:bookmarkEnd w:id="9"/>
     </w:p>
     <w:p>
       <w:pPr>
@@ -3298,7 +4226,7 @@
             <w:rPr>
               <w:noProof/>
             </w:rPr>
-            <w:t>[8]</w:t>
+            <w:t>[12]</w:t>
           </w:r>
           <w:r>
             <w:fldChar w:fldCharType="end"/>
@@ -3350,7 +4278,7 @@
             <w:rPr>
               <w:noProof/>
             </w:rPr>
-            <w:t>[9]</w:t>
+            <w:t>[13]</w:t>
           </w:r>
           <w:r>
             <w:fldChar w:fldCharType="end"/>
@@ -3358,15 +4286,7 @@
         </w:sdtContent>
       </w:sdt>
       <w:r>
-        <w:t xml:space="preserve"> communication protocol and has low power consumption, which is very important in </w:t>
-      </w:r>
-      <w:proofErr w:type="spellStart"/>
-      <w:r>
-        <w:t>IoT</w:t>
-      </w:r>
-      <w:proofErr w:type="spellEnd"/>
-      <w:r>
-        <w:t xml:space="preserve"> projects. C</w:t>
+        <w:t xml:space="preserve"> communication protocol and has low power consumption, which is very important in IoT projects. C</w:t>
       </w:r>
       <w:r>
         <w:t>an easily communicate with Arduino using the Wire</w:t>
@@ -3402,7 +4322,7 @@
             <w:rPr>
               <w:noProof/>
             </w:rPr>
-            <w:t>[10]</w:t>
+            <w:t>[14]</w:t>
           </w:r>
           <w:r>
             <w:fldChar w:fldCharType="end"/>
@@ -3423,7 +4343,7 @@
           <w:noProof/>
         </w:rPr>
         <w:drawing>
-          <wp:inline distT="0" distB="0" distL="0" distR="0" wp14:anchorId="6756827C" wp14:editId="7CD8C1E9">
+          <wp:inline distT="0" distB="0" distL="0" distR="0" wp14:anchorId="64BAEB18" wp14:editId="71D9EBC8">
             <wp:extent cx="2840022" cy="3315613"/>
             <wp:effectExtent l="0" t="9208" r="8573" b="8572"/>
             <wp:docPr id="4" name="Picture 4" descr="http://trac.switch-science.com/raw-attachment/wiki/BME280/s-BME280_12.jpg"/>
@@ -3440,7 +4360,7 @@
                     </pic:cNvPicPr>
                   </pic:nvPicPr>
                   <pic:blipFill>
-                    <a:blip r:embed="rId13">
+                    <a:blip r:embed="rId14">
                       <a:extLst>
                         <a:ext uri="{28A0092B-C50C-407E-A947-70E740481C1C}">
                           <a14:useLocalDpi xmlns:a14="http://schemas.microsoft.com/office/drawing/2010/main" val="0"/>
@@ -3492,7 +4412,7 @@
         <w:rPr>
           <w:noProof/>
         </w:rPr>
-        <w:t>3</w:t>
+        <w:t>4</w:t>
       </w:r>
       <w:r>
         <w:fldChar w:fldCharType="end"/>
@@ -3525,7 +4445,7 @@
             <w:rPr>
               <w:noProof/>
             </w:rPr>
-            <w:t>[10]</w:t>
+            <w:t>[14]</w:t>
           </w:r>
           <w:r>
             <w:fldChar w:fldCharType="end"/>
@@ -3537,14 +4457,14 @@
       <w:pPr>
         <w:pStyle w:val="Heading3"/>
       </w:pPr>
-      <w:bookmarkStart w:id="8" w:name="_Toc464031680"/>
+      <w:bookmarkStart w:id="10" w:name="_Toc464056728"/>
       <w:r>
         <w:t>Actuator</w:t>
       </w:r>
       <w:r>
         <w:t>s</w:t>
       </w:r>
-      <w:bookmarkEnd w:id="8"/>
+      <w:bookmarkEnd w:id="10"/>
     </w:p>
     <w:p>
       <w:pPr>
@@ -3566,12 +4486,12 @@
       <w:pPr>
         <w:pStyle w:val="Heading2"/>
       </w:pPr>
-      <w:bookmarkStart w:id="9" w:name="_Toc464031681"/>
+      <w:bookmarkStart w:id="11" w:name="_Toc464056729"/>
       <w:r>
         <w:lastRenderedPageBreak/>
         <w:t>Raspberry Pi</w:t>
       </w:r>
-      <w:bookmarkEnd w:id="9"/>
+      <w:bookmarkEnd w:id="11"/>
     </w:p>
     <w:p>
       <w:pPr>
@@ -3614,7 +4534,7 @@
             <w:rPr>
               <w:noProof/>
             </w:rPr>
-            <w:t>[11]</w:t>
+            <w:t>[15]</w:t>
           </w:r>
           <w:r>
             <w:fldChar w:fldCharType="end"/>
@@ -3632,29 +4552,11 @@
       <w:r>
         <w:t xml:space="preserve">As a small computer, it has a higher complexity than Arduino and can perform more high level functionalities. Firstly, it needs an Operational System, and the most popular in use is the </w:t>
       </w:r>
-      <w:proofErr w:type="spellStart"/>
       <w:r>
         <w:t>Raspbian</w:t>
       </w:r>
-      <w:proofErr w:type="spellEnd"/>
-      <w:r>
-        <w:t xml:space="preserve">, which is Linux based on </w:t>
-      </w:r>
-      <w:proofErr w:type="spellStart"/>
-      <w:r>
-        <w:t>Debian</w:t>
-      </w:r>
-      <w:proofErr w:type="spellEnd"/>
-      <w:r>
-        <w:t xml:space="preserve"> and is provided by the manufacturer. Another interesting OS is the Microsoft Windows </w:t>
-      </w:r>
-      <w:proofErr w:type="spellStart"/>
-      <w:r>
-        <w:t>IoT</w:t>
-      </w:r>
-      <w:proofErr w:type="spellEnd"/>
-      <w:r>
-        <w:t xml:space="preserve"> system</w:t>
+      <w:r>
+        <w:t>, which is Linux based on Debian and is provided by the manufacturer. Another interesting OS is the Microsoft Windows IoT system</w:t>
       </w:r>
       <w:r>
         <w:t xml:space="preserve"> </w:t>
@@ -3678,7 +4580,7 @@
             <w:rPr>
               <w:noProof/>
             </w:rPr>
-            <w:t>[12]</w:t>
+            <w:t>[16]</w:t>
           </w:r>
           <w:r>
             <w:fldChar w:fldCharType="end"/>
@@ -3699,7 +4601,7 @@
           <w:noProof/>
         </w:rPr>
         <w:drawing>
-          <wp:inline distT="0" distB="0" distL="0" distR="0" wp14:anchorId="2293F2F2" wp14:editId="20DBE597">
+          <wp:inline distT="0" distB="0" distL="0" distR="0" wp14:anchorId="50373F5B" wp14:editId="72866EE1">
             <wp:extent cx="2107095" cy="1778951"/>
             <wp:effectExtent l="0" t="0" r="7620" b="0"/>
             <wp:docPr id="5" name="Picture 5" descr="Resultado de imagem para raspbian logo"/>
@@ -3716,7 +4618,7 @@
                     </pic:cNvPicPr>
                   </pic:nvPicPr>
                   <pic:blipFill>
-                    <a:blip r:embed="rId14" cstate="print">
+                    <a:blip r:embed="rId15" cstate="print">
                       <a:extLst>
                         <a:ext uri="{28A0092B-C50C-407E-A947-70E740481C1C}">
                           <a14:useLocalDpi xmlns:a14="http://schemas.microsoft.com/office/drawing/2010/main" val="0"/>
@@ -3755,7 +4657,7 @@
           <w:noProof/>
         </w:rPr>
         <w:drawing>
-          <wp:inline distT="0" distB="0" distL="0" distR="0" wp14:anchorId="2F0383C2" wp14:editId="34E28245">
+          <wp:inline distT="0" distB="0" distL="0" distR="0" wp14:anchorId="2A58B25D" wp14:editId="27BF60BE">
             <wp:extent cx="2613491" cy="1764161"/>
             <wp:effectExtent l="0" t="0" r="0" b="7620"/>
             <wp:docPr id="6" name="Picture 6" descr="Resultado de imagem para raspberry pi 3 model b"/>
@@ -3772,7 +4674,7 @@
                     </pic:cNvPicPr>
                   </pic:nvPicPr>
                   <pic:blipFill>
-                    <a:blip r:embed="rId15" cstate="print">
+                    <a:blip r:embed="rId16" cstate="print">
                       <a:extLst>
                         <a:ext uri="{28A0092B-C50C-407E-A947-70E740481C1C}">
                           <a14:useLocalDpi xmlns:a14="http://schemas.microsoft.com/office/drawing/2010/main" val="0"/>
@@ -3824,21 +4726,13 @@
         <w:rPr>
           <w:noProof/>
         </w:rPr>
-        <w:t>4</w:t>
+        <w:t>5</w:t>
       </w:r>
       <w:r>
         <w:fldChar w:fldCharType="end"/>
       </w:r>
       <w:r>
-        <w:t xml:space="preserve"> - Raspberry Pi Logo, </w:t>
-      </w:r>
-      <w:proofErr w:type="spellStart"/>
-      <w:r>
-        <w:t>Raspbian</w:t>
-      </w:r>
-      <w:proofErr w:type="spellEnd"/>
-      <w:r>
-        <w:t xml:space="preserve"> Logo and Raspberry Pi board</w:t>
+        <w:t xml:space="preserve"> - Raspberry Pi Logo, Raspbian Logo and Raspberry Pi board</w:t>
       </w:r>
     </w:p>
     <w:p>
@@ -3846,21 +4740,11 @@
         <w:ind w:firstLine="576"/>
       </w:pPr>
       <w:r>
-        <w:t xml:space="preserve">The system used in the project was the </w:t>
-      </w:r>
-      <w:proofErr w:type="spellStart"/>
-      <w:r>
-        <w:t>Raspbian</w:t>
-      </w:r>
-      <w:proofErr w:type="spellEnd"/>
-      <w:r>
-        <w:t xml:space="preserve">. The main language used to program in the board is Python, due to it easiness, but it is possible to use many other languages and </w:t>
-      </w:r>
-      <w:proofErr w:type="spellStart"/>
-      <w:r>
-        <w:t>linux</w:t>
-      </w:r>
-      <w:proofErr w:type="spellEnd"/>
+        <w:t xml:space="preserve">The system used in the project was the Raspbian. The main language used to program in the board is Python, due to it easiness, but it is possible to use many other languages and </w:t>
+      </w:r>
+      <w:r>
+        <w:t>Linux</w:t>
+      </w:r>
       <w:r>
         <w:t xml:space="preserve"> shell scripts. The model of the board used in this project was the Raspberry Pi3 Model B.</w:t>
       </w:r>
@@ -3918,7 +4802,7 @@
             <w:rPr>
               <w:noProof/>
             </w:rPr>
-            <w:t>[13]</w:t>
+            <w:t>[17]</w:t>
           </w:r>
           <w:r>
             <w:rPr>
@@ -3980,7 +4864,7 @@
             <w:rPr>
               <w:noProof/>
             </w:rPr>
-            <w:t>[14]</w:t>
+            <w:t>[18]</w:t>
           </w:r>
           <w:r>
             <w:rPr>
@@ -4001,13 +4885,11 @@
       <w:pPr>
         <w:pStyle w:val="Heading2"/>
       </w:pPr>
-      <w:bookmarkStart w:id="10" w:name="_Toc464031682"/>
-      <w:proofErr w:type="spellStart"/>
+      <w:bookmarkStart w:id="12" w:name="_Toc464056730"/>
       <w:r>
         <w:t>PiCamera</w:t>
       </w:r>
-      <w:bookmarkEnd w:id="10"/>
-      <w:proofErr w:type="spellEnd"/>
+      <w:bookmarkEnd w:id="12"/>
     </w:p>
     <w:p>
       <w:pPr>
@@ -4023,15 +4905,7 @@
         <w:t xml:space="preserve"> a specific socke</w:t>
       </w:r>
       <w:r>
-        <w:t xml:space="preserve">t in the board and can be programmed in Python with its library </w:t>
-      </w:r>
-      <w:proofErr w:type="spellStart"/>
-      <w:r>
-        <w:t>PiCamera</w:t>
-      </w:r>
-      <w:proofErr w:type="spellEnd"/>
-      <w:r>
-        <w:t xml:space="preserve"> </w:t>
+        <w:t xml:space="preserve">t in the board and can be programmed in Python with its library PiCamera </w:t>
       </w:r>
       <w:sdt>
         <w:sdtPr>
@@ -4052,7 +4926,7 @@
             <w:rPr>
               <w:noProof/>
             </w:rPr>
-            <w:t>[13]</w:t>
+            <w:t>[19]</w:t>
           </w:r>
           <w:r>
             <w:fldChar w:fldCharType="end"/>
@@ -4060,15 +4934,7 @@
         </w:sdtContent>
       </w:sdt>
       <w:r>
-        <w:t xml:space="preserve">. With the use of </w:t>
-      </w:r>
-      <w:proofErr w:type="spellStart"/>
-      <w:r>
-        <w:t>OpenCV</w:t>
-      </w:r>
-      <w:proofErr w:type="spellEnd"/>
-      <w:r>
-        <w:t xml:space="preserve"> (Open Source Computer Vision) </w:t>
+        <w:t xml:space="preserve">. With the use of OpenCV (Open Source Computer Vision) </w:t>
       </w:r>
       <w:sdt>
         <w:sdtPr>
@@ -4089,7 +4955,7 @@
             <w:rPr>
               <w:noProof/>
             </w:rPr>
-            <w:t>[14]</w:t>
+            <w:t>[20]</w:t>
           </w:r>
           <w:r>
             <w:fldChar w:fldCharType="end"/>
@@ -4109,11 +4975,11 @@
       <w:pPr>
         <w:pStyle w:val="Heading2"/>
       </w:pPr>
-      <w:bookmarkStart w:id="11" w:name="_Toc464031683"/>
+      <w:bookmarkStart w:id="13" w:name="_Toc464056731"/>
       <w:r>
         <w:t>RICOH Theta S (360° Camera)</w:t>
       </w:r>
-      <w:bookmarkEnd w:id="11"/>
+      <w:bookmarkEnd w:id="13"/>
     </w:p>
     <w:p>
       <w:pPr>
@@ -4150,7 +5016,7 @@
             <w:rPr>
               <w:noProof/>
             </w:rPr>
-            <w:t>[15]</w:t>
+            <w:t>[21]</w:t>
           </w:r>
           <w:r>
             <w:fldChar w:fldCharType="end"/>
@@ -4169,21 +5035,11 @@
         <w:ind w:firstLine="576"/>
       </w:pPr>
       <w:r>
-        <w:t xml:space="preserve">The camera consists in two “fisheye” lens that generates two spherical images. Using the application from the manufacturer, those images are converted into a single 360° </w:t>
-      </w:r>
-      <w:proofErr w:type="gramStart"/>
-      <w:r>
-        <w:t>environment</w:t>
-      </w:r>
-      <w:proofErr w:type="gramEnd"/>
-      <w:r>
-        <w:t xml:space="preserve"> (</w:t>
-      </w:r>
-      <w:proofErr w:type="spellStart"/>
+        <w:t>The camera consists in two “fisheye” lens that generates two spherical images. Using the application from the manufacturer, those images are converted into a single 360° environment (</w:t>
+      </w:r>
       <w:r>
         <w:t>equirectangular</w:t>
       </w:r>
-      <w:proofErr w:type="spellEnd"/>
       <w:r>
         <w:t xml:space="preserve"> mode). The camera is compliant with Open Spherical Camera API Version 2.0 </w:t>
       </w:r>
@@ -4206,7 +5062,7 @@
             <w:rPr>
               <w:noProof/>
             </w:rPr>
-            <w:t>[18]</w:t>
+            <w:t>[22]</w:t>
           </w:r>
           <w:r>
             <w:fldChar w:fldCharType="end"/>
@@ -4238,7 +5094,7 @@
             <w:rPr>
               <w:noProof/>
             </w:rPr>
-            <w:t>[19]</w:t>
+            <w:t>[23]</w:t>
           </w:r>
           <w:r>
             <w:fldChar w:fldCharType="end"/>
@@ -4278,7 +5134,7 @@
             <w:rPr>
               <w:noProof/>
             </w:rPr>
-            <w:t>[20]</w:t>
+            <w:t>[24]</w:t>
           </w:r>
           <w:r>
             <w:fldChar w:fldCharType="end"/>
@@ -4307,7 +5163,7 @@
             <w:rPr>
               <w:noProof/>
             </w:rPr>
-            <w:t>[21]</w:t>
+            <w:t>[25]</w:t>
           </w:r>
           <w:r>
             <w:fldChar w:fldCharType="end"/>
@@ -4327,7 +5183,7 @@
           <w:noProof/>
         </w:rPr>
         <w:drawing>
-          <wp:inline distT="0" distB="0" distL="0" distR="0" wp14:anchorId="70AC4DE8" wp14:editId="1D35AA01">
+          <wp:inline distT="0" distB="0" distL="0" distR="0" wp14:anchorId="73EF3362" wp14:editId="3A93390D">
             <wp:extent cx="3637722" cy="880380"/>
             <wp:effectExtent l="0" t="0" r="1270" b="0"/>
             <wp:docPr id="8" name="Picture 8" descr="Resultado de imagem para ricoh theta logo"/>
@@ -4344,7 +5200,7 @@
                     </pic:cNvPicPr>
                   </pic:nvPicPr>
                   <pic:blipFill>
-                    <a:blip r:embed="rId16">
+                    <a:blip r:embed="rId17">
                       <a:extLst>
                         <a:ext uri="{28A0092B-C50C-407E-A947-70E740481C1C}">
                           <a14:useLocalDpi xmlns:a14="http://schemas.microsoft.com/office/drawing/2010/main" val="0"/>
@@ -4380,7 +5236,7 @@
           <w:noProof/>
         </w:rPr>
         <w:drawing>
-          <wp:inline distT="0" distB="0" distL="0" distR="0" wp14:anchorId="2EC7B16B" wp14:editId="3DEE3388">
+          <wp:inline distT="0" distB="0" distL="0" distR="0" wp14:anchorId="3D008AB4" wp14:editId="58D5F335">
             <wp:extent cx="2086264" cy="1411356"/>
             <wp:effectExtent l="0" t="0" r="0" b="0"/>
             <wp:docPr id="7" name="Picture 7" descr="Resultado de imagem para ricoh theta s"/>
@@ -4397,7 +5253,7 @@
                     </pic:cNvPicPr>
                   </pic:nvPicPr>
                   <pic:blipFill>
-                    <a:blip r:embed="rId17" cstate="print">
+                    <a:blip r:embed="rId18" cstate="print">
                       <a:extLst>
                         <a:ext uri="{28A0092B-C50C-407E-A947-70E740481C1C}">
                           <a14:useLocalDpi xmlns:a14="http://schemas.microsoft.com/office/drawing/2010/main" val="0"/>
@@ -4449,7 +5305,7 @@
         <w:rPr>
           <w:noProof/>
         </w:rPr>
-        <w:t>5</w:t>
+        <w:t>6</w:t>
       </w:r>
       <w:r>
         <w:fldChar w:fldCharType="end"/>
@@ -4463,37 +5319,414 @@
       <w:pPr>
         <w:pStyle w:val="Heading2"/>
       </w:pPr>
-      <w:bookmarkStart w:id="12" w:name="_Toc464031684"/>
+      <w:bookmarkStart w:id="14" w:name="_Toc464056732"/>
       <w:r>
         <w:t>BLE (Bluetooth Low Energy)</w:t>
       </w:r>
-      <w:bookmarkEnd w:id="12"/>
-    </w:p>
-    <w:p>
-      <w:pPr>
-        <w:ind w:left="576"/>
-      </w:pPr>
-      <w:r>
-        <w:t>BLE is a variation of the Bluetooth, but that consumes much less energy.</w:t>
+      <w:bookmarkEnd w:id="14"/>
+    </w:p>
+    <w:p>
+      <w:pPr>
+        <w:ind w:firstLine="576"/>
+      </w:pPr>
+      <w:r>
+        <w:t>Bluetooth Low Energy, or BLE (marketed as Bluetooth Smart) is a wireless personal area network technology based on Bluetooth 4.0, aimed for many applications like beacons, security, home entertainment</w:t>
+      </w:r>
+      <w:sdt>
+        <w:sdtPr>
+          <w:id w:val="-1883165987"/>
+          <w:citation/>
+        </w:sdtPr>
+        <w:sdtContent>
+          <w:r>
+            <w:fldChar w:fldCharType="begin"/>
+          </w:r>
+          <w:r>
+            <w:instrText xml:space="preserve">CITATION Placeholder1 \l 1033 </w:instrText>
+          </w:r>
+          <w:r>
+            <w:fldChar w:fldCharType="separate"/>
+          </w:r>
+          <w:r>
+            <w:rPr>
+              <w:noProof/>
+            </w:rPr>
+            <w:t xml:space="preserve"> </w:t>
+          </w:r>
+          <w:r>
+            <w:rPr>
+              <w:noProof/>
+            </w:rPr>
+            <w:t>[26]</w:t>
+          </w:r>
+          <w:r>
+            <w:fldChar w:fldCharType="end"/>
+          </w:r>
+        </w:sdtContent>
+      </w:sdt>
+      <w:r>
+        <w:t>. The main difference between BLE and Bluetooth is the cost and power consumption.</w:t>
+      </w:r>
+    </w:p>
+    <w:p>
+      <w:pPr>
+        <w:ind w:firstLine="576"/>
+      </w:pPr>
+      <w:r>
+        <w:t xml:space="preserve">The reduced size and the low power needed by the device provides a huge energy autonomy, and in the future this autonomy can be 100% using solar cell </w:t>
+      </w:r>
+      <w:sdt>
+        <w:sdtPr>
+          <w:id w:val="-610589705"/>
+          <w:citation/>
+        </w:sdtPr>
+        <w:sdtContent>
+          <w:r>
+            <w:fldChar w:fldCharType="begin"/>
+          </w:r>
+          <w:r>
+            <w:instrText xml:space="preserve"> CITATION Fuj15 \l 1033 </w:instrText>
+          </w:r>
+          <w:r>
+            <w:fldChar w:fldCharType="separate"/>
+          </w:r>
+          <w:r>
+            <w:rPr>
+              <w:noProof/>
+            </w:rPr>
+            <w:t>[27]</w:t>
+          </w:r>
+          <w:r>
+            <w:fldChar w:fldCharType="end"/>
+          </w:r>
+        </w:sdtContent>
+      </w:sdt>
+      <w:r>
+        <w:t>.</w:t>
+      </w:r>
+      <w:r>
+        <w:t xml:space="preserve"> </w:t>
+      </w:r>
+      <w:r>
+        <w:t>As its protocol is merged with Bluetooth 4.0, has a great compatibility with modern computers and smartphones.</w:t>
+      </w:r>
+      <w:r>
+        <w:t xml:space="preserve"> With all those characteristics it is said that BLE was built for the Internet of Things (IoT) </w:t>
+      </w:r>
+      <w:sdt>
+        <w:sdtPr>
+          <w:id w:val="-1649196007"/>
+          <w:citation/>
+        </w:sdtPr>
+        <w:sdtContent>
+          <w:r>
+            <w:fldChar w:fldCharType="begin"/>
+          </w:r>
+          <w:r>
+            <w:instrText xml:space="preserve"> CITATION Blu16 \l 1033 </w:instrText>
+          </w:r>
+          <w:r>
+            <w:fldChar w:fldCharType="separate"/>
+          </w:r>
+          <w:r>
+            <w:rPr>
+              <w:noProof/>
+            </w:rPr>
+            <w:t>[28]</w:t>
+          </w:r>
+          <w:r>
+            <w:fldChar w:fldCharType="end"/>
+          </w:r>
+        </w:sdtContent>
+      </w:sdt>
+      <w:r>
+        <w:t>.</w:t>
+      </w:r>
+    </w:p>
+    <w:p>
+      <w:pPr>
+        <w:ind w:firstLine="576"/>
+      </w:pPr>
+      <w:r>
+        <w:lastRenderedPageBreak/>
+        <w:t xml:space="preserve">To communicate with BLE it is used the Generic Attribute Profile (GATT), and is based in a client-server communication. </w:t>
+      </w:r>
+      <w:r>
+        <w:t>It is possible to read data requesting the handle with the data and to send information writing in the specific handle.</w:t>
+      </w:r>
+    </w:p>
+    <w:p>
+      <w:pPr>
+        <w:ind w:firstLine="576"/>
+      </w:pPr>
+      <w:r>
+        <w:t xml:space="preserve">In this project was utilized the IMBLE BLE </w:t>
+      </w:r>
+      <w:sdt>
+        <w:sdtPr>
+          <w:id w:val="-1065868434"/>
+          <w:citation/>
+        </w:sdtPr>
+        <w:sdtContent>
+          <w:r>
+            <w:fldChar w:fldCharType="begin"/>
+          </w:r>
+          <w:r>
+            <w:instrText xml:space="preserve"> CITATION int16 \l 1033 </w:instrText>
+          </w:r>
+          <w:r>
+            <w:fldChar w:fldCharType="separate"/>
+          </w:r>
+          <w:r>
+            <w:rPr>
+              <w:noProof/>
+            </w:rPr>
+            <w:t>[29]</w:t>
+          </w:r>
+          <w:r>
+            <w:fldChar w:fldCharType="end"/>
+          </w:r>
+        </w:sdtContent>
+      </w:sdt>
+      <w:r>
+        <w:t xml:space="preserve"> that was a bit challenging as the datasheet is only in Japanese and is difficult to find information of the usage. </w:t>
+      </w:r>
+      <w:r>
+        <w:t>To prototype and connect the device with the Arduino, it was necessary a</w:t>
+      </w:r>
+      <w:r>
+        <w:t>n adapter that the manufacturer provides too.</w:t>
+      </w:r>
+    </w:p>
+    <w:p>
+      <w:pPr>
+        <w:keepNext/>
+        <w:ind w:firstLine="576"/>
+      </w:pPr>
+      <w:r>
+        <w:rPr>
+          <w:noProof/>
+        </w:rPr>
+        <w:drawing>
+          <wp:inline distT="0" distB="0" distL="0" distR="0" wp14:anchorId="22E00D99" wp14:editId="08767C27">
+            <wp:extent cx="1340117" cy="1309593"/>
+            <wp:effectExtent l="0" t="0" r="0" b="5080"/>
+            <wp:docPr id="34" name="Picture 34"/>
+            <wp:cNvGraphicFramePr>
+              <a:graphicFrameLocks xmlns:a="http://schemas.openxmlformats.org/drawingml/2006/main" noChangeAspect="1"/>
+            </wp:cNvGraphicFramePr>
+            <a:graphic xmlns:a="http://schemas.openxmlformats.org/drawingml/2006/main">
+              <a:graphicData uri="http://schemas.openxmlformats.org/drawingml/2006/picture">
+                <pic:pic xmlns:pic="http://schemas.openxmlformats.org/drawingml/2006/picture">
+                  <pic:nvPicPr>
+                    <pic:cNvPr id="0" name="Picture 28"/>
+                    <pic:cNvPicPr>
+                      <a:picLocks noChangeAspect="1" noChangeArrowheads="1"/>
+                    </pic:cNvPicPr>
+                  </pic:nvPicPr>
+                  <pic:blipFill>
+                    <a:blip r:embed="rId19">
+                      <a:extLst>
+                        <a:ext uri="{28A0092B-C50C-407E-A947-70E740481C1C}">
+                          <a14:useLocalDpi xmlns:a14="http://schemas.microsoft.com/office/drawing/2010/main" val="0"/>
+                        </a:ext>
+                      </a:extLst>
+                    </a:blip>
+                    <a:srcRect/>
+                    <a:stretch>
+                      <a:fillRect/>
+                    </a:stretch>
+                  </pic:blipFill>
+                  <pic:spPr bwMode="auto">
+                    <a:xfrm>
+                      <a:off x="0" y="0"/>
+                      <a:ext cx="1345303" cy="1314661"/>
+                    </a:xfrm>
+                    <a:prstGeom prst="rect">
+                      <a:avLst/>
+                    </a:prstGeom>
+                    <a:noFill/>
+                    <a:ln>
+                      <a:noFill/>
+                    </a:ln>
+                  </pic:spPr>
+                </pic:pic>
+              </a:graphicData>
+            </a:graphic>
+          </wp:inline>
+        </w:drawing>
+      </w:r>
+      <w:r>
+        <w:rPr>
+          <w:noProof/>
+        </w:rPr>
+        <w:drawing>
+          <wp:inline distT="0" distB="0" distL="0" distR="0" wp14:anchorId="4485A847" wp14:editId="569589E7">
+            <wp:extent cx="3156559" cy="755135"/>
+            <wp:effectExtent l="0" t="0" r="6350" b="6985"/>
+            <wp:docPr id="31" name="Picture 31" descr="interplan"/>
+            <wp:cNvGraphicFramePr>
+              <a:graphicFrameLocks xmlns:a="http://schemas.openxmlformats.org/drawingml/2006/main" noChangeAspect="1"/>
+            </wp:cNvGraphicFramePr>
+            <a:graphic xmlns:a="http://schemas.openxmlformats.org/drawingml/2006/main">
+              <a:graphicData uri="http://schemas.openxmlformats.org/drawingml/2006/picture">
+                <pic:pic xmlns:pic="http://schemas.openxmlformats.org/drawingml/2006/picture">
+                  <pic:nvPicPr>
+                    <pic:cNvPr id="0" name="Picture 23" descr="interplan"/>
+                    <pic:cNvPicPr>
+                      <a:picLocks noChangeAspect="1" noChangeArrowheads="1"/>
+                    </pic:cNvPicPr>
+                  </pic:nvPicPr>
+                  <pic:blipFill>
+                    <a:blip r:embed="rId20">
+                      <a:extLst>
+                        <a:ext uri="{28A0092B-C50C-407E-A947-70E740481C1C}">
+                          <a14:useLocalDpi xmlns:a14="http://schemas.microsoft.com/office/drawing/2010/main" val="0"/>
+                        </a:ext>
+                      </a:extLst>
+                    </a:blip>
+                    <a:srcRect/>
+                    <a:stretch>
+                      <a:fillRect/>
+                    </a:stretch>
+                  </pic:blipFill>
+                  <pic:spPr bwMode="auto">
+                    <a:xfrm>
+                      <a:off x="0" y="0"/>
+                      <a:ext cx="3319682" cy="794159"/>
+                    </a:xfrm>
+                    <a:prstGeom prst="rect">
+                      <a:avLst/>
+                    </a:prstGeom>
+                    <a:noFill/>
+                    <a:ln>
+                      <a:noFill/>
+                    </a:ln>
+                  </pic:spPr>
+                </pic:pic>
+              </a:graphicData>
+            </a:graphic>
+          </wp:inline>
+        </w:drawing>
+      </w:r>
+      <w:r>
+        <w:t xml:space="preserve"> </w:t>
+      </w:r>
+      <w:r>
+        <w:rPr>
+          <w:noProof/>
+        </w:rPr>
+        <w:drawing>
+          <wp:inline distT="0" distB="0" distL="0" distR="0" wp14:anchorId="41D84227" wp14:editId="206EA6D7">
+            <wp:extent cx="1033238" cy="1367189"/>
+            <wp:effectExtent l="0" t="0" r="0" b="4445"/>
+            <wp:docPr id="33" name="Picture 33"/>
+            <wp:cNvGraphicFramePr>
+              <a:graphicFrameLocks xmlns:a="http://schemas.openxmlformats.org/drawingml/2006/main" noChangeAspect="1"/>
+            </wp:cNvGraphicFramePr>
+            <a:graphic xmlns:a="http://schemas.openxmlformats.org/drawingml/2006/main">
+              <a:graphicData uri="http://schemas.openxmlformats.org/drawingml/2006/picture">
+                <pic:pic xmlns:pic="http://schemas.openxmlformats.org/drawingml/2006/picture">
+                  <pic:nvPicPr>
+                    <pic:cNvPr id="0" name="Picture 27"/>
+                    <pic:cNvPicPr>
+                      <a:picLocks noChangeAspect="1" noChangeArrowheads="1"/>
+                    </pic:cNvPicPr>
+                  </pic:nvPicPr>
+                  <pic:blipFill>
+                    <a:blip r:embed="rId21">
+                      <a:extLst>
+                        <a:ext uri="{28A0092B-C50C-407E-A947-70E740481C1C}">
+                          <a14:useLocalDpi xmlns:a14="http://schemas.microsoft.com/office/drawing/2010/main" val="0"/>
+                        </a:ext>
+                      </a:extLst>
+                    </a:blip>
+                    <a:srcRect/>
+                    <a:stretch>
+                      <a:fillRect/>
+                    </a:stretch>
+                  </pic:blipFill>
+                  <pic:spPr bwMode="auto">
+                    <a:xfrm>
+                      <a:off x="0" y="0"/>
+                      <a:ext cx="1041654" cy="1378325"/>
+                    </a:xfrm>
+                    <a:prstGeom prst="rect">
+                      <a:avLst/>
+                    </a:prstGeom>
+                    <a:noFill/>
+                    <a:ln>
+                      <a:noFill/>
+                    </a:ln>
+                  </pic:spPr>
+                </pic:pic>
+              </a:graphicData>
+            </a:graphic>
+          </wp:inline>
+        </w:drawing>
+      </w:r>
+    </w:p>
+    <w:p>
+      <w:pPr>
+        <w:pStyle w:val="Caption"/>
+      </w:pPr>
+      <w:r>
+        <w:t xml:space="preserve">Figure </w:t>
+      </w:r>
+      <w:r>
+        <w:fldChar w:fldCharType="begin"/>
+      </w:r>
+      <w:r>
+        <w:instrText xml:space="preserve"> SEQ Figure \* ARABIC </w:instrText>
+      </w:r>
+      <w:r>
+        <w:fldChar w:fldCharType="separate"/>
+      </w:r>
+      <w:r>
+        <w:rPr>
+          <w:noProof/>
+        </w:rPr>
+        <w:t>7</w:t>
+      </w:r>
+      <w:r>
+        <w:fldChar w:fldCharType="end"/>
+      </w:r>
+      <w:r>
+        <w:t xml:space="preserve"> - IMBLE BLE device</w:t>
+      </w:r>
+    </w:p>
+    <w:p>
+      <w:pPr>
+        <w:ind w:firstLine="576"/>
+      </w:pPr>
+      <w:r>
+        <w:t>The communication with the device is via serial protocol in the server side, i.e. the side using the BLE device to send data information; and in the client side it is limited to 16 bytes transfers through the Bluetooth protocol.</w:t>
+      </w:r>
+    </w:p>
+    <w:p>
+      <w:pPr>
+        <w:ind w:firstLine="576"/>
+      </w:pPr>
+      <w:r>
+        <w:t xml:space="preserve">The connection with Arduino is very simple, just being necessary the VCC (3.3V), GND, TX and RX connections. But it is important to set some pins with appropriate values, for example the </w:t>
+      </w:r>
+      <w:r>
+        <w:t>SLEEP REQUEST</w:t>
+      </w:r>
+      <w:r>
+        <w:t xml:space="preserve"> and MODE (Data Mode) pins need to stay connected to the ground and is useful to have a button to activate the RESET pin when necessary.</w:t>
       </w:r>
     </w:p>
     <w:p/>
-    <w:p/>
-    <w:p/>
-    <w:p/>
-    <w:p/>
     <w:p>
       <w:pPr>
         <w:pStyle w:val="Heading2"/>
       </w:pPr>
-      <w:bookmarkStart w:id="13" w:name="_Toc464031685"/>
-      <w:proofErr w:type="spellStart"/>
-      <w:r>
-        <w:lastRenderedPageBreak/>
+      <w:bookmarkStart w:id="15" w:name="_Toc464056733"/>
+      <w:r>
         <w:t>ThingSpeak</w:t>
       </w:r>
-      <w:bookmarkEnd w:id="13"/>
-      <w:proofErr w:type="spellEnd"/>
+      <w:bookmarkEnd w:id="15"/>
     </w:p>
     <w:p>
       <w:pPr>
@@ -4502,47 +5735,11 @@
       <w:r>
         <w:t>“</w:t>
       </w:r>
-      <w:proofErr w:type="spellStart"/>
       <w:r>
         <w:rPr>
           <w:rStyle w:val="QuoteChar"/>
         </w:rPr>
-        <w:t>ThingSpeak</w:t>
-      </w:r>
-      <w:proofErr w:type="spellEnd"/>
-      <w:r>
-        <w:rPr>
-          <w:rStyle w:val="QuoteChar"/>
-        </w:rPr>
-        <w:t xml:space="preserve"> is an Internet of Things (</w:t>
-      </w:r>
-      <w:proofErr w:type="spellStart"/>
-      <w:r>
-        <w:rPr>
-          <w:rStyle w:val="QuoteChar"/>
-        </w:rPr>
-        <w:t>IoT</w:t>
-      </w:r>
-      <w:proofErr w:type="spellEnd"/>
-      <w:r>
-        <w:rPr>
-          <w:rStyle w:val="QuoteChar"/>
-        </w:rPr>
-        <w:t xml:space="preserve">) platform that lets you collect and store sensor data in the cloud and develop </w:t>
-      </w:r>
-      <w:proofErr w:type="spellStart"/>
-      <w:r>
-        <w:rPr>
-          <w:rStyle w:val="QuoteChar"/>
-        </w:rPr>
-        <w:t>IoT</w:t>
-      </w:r>
-      <w:proofErr w:type="spellEnd"/>
-      <w:r>
-        <w:rPr>
-          <w:rStyle w:val="QuoteChar"/>
-        </w:rPr>
-        <w:t xml:space="preserve"> applications</w:t>
+        <w:t>ThingSpeak is an Internet of Things (IoT) platform that lets you collect and store sensor data in the cloud and develop IoT applications</w:t>
       </w:r>
       <w:r>
         <w:t>.</w:t>
@@ -4569,7 +5766,7 @@
             <w:rPr>
               <w:noProof/>
             </w:rPr>
-            <w:t>[22]</w:t>
+            <w:t>[30]</w:t>
           </w:r>
           <w:r>
             <w:fldChar w:fldCharType="end"/>
@@ -4583,27 +5780,226 @@
         <w:rPr>
           <w:rStyle w:val="QuoteChar"/>
         </w:rPr>
-        <w:t xml:space="preserve">collect, store, analyze, visualize, and act on data from sensors or actuators, such as Arduino®, Raspberry Pi™, </w:t>
-      </w:r>
-      <w:proofErr w:type="spellStart"/>
+        <w:t>collect, store, analyze, visualize, and act on data from sensors or actuators, such as Arduino®, Raspberry Pi™, BeagleBone Black, and other hardware.</w:t>
+      </w:r>
+      <w:r>
+        <w:t>”.</w:t>
+      </w:r>
+    </w:p>
+    <w:p>
+      <w:pPr>
+        <w:ind w:firstLine="432"/>
+      </w:pPr>
+      <w:r>
+        <w:t xml:space="preserve">Created by MathWorks Company, it is integrated with some MATLAB function that brings the possibility of analyzing the data, make calculations like average or dew point, eliminate data </w:t>
+      </w:r>
+      <w:r>
+        <w:lastRenderedPageBreak/>
+        <w:t>outliers, etc. It is possible to create alerts and visualizations with the processed data, and then take actions manually or automatically when necessary.</w:t>
+      </w:r>
+    </w:p>
+    <w:p>
+      <w:pPr>
+        <w:ind w:firstLine="432"/>
+      </w:pPr>
+      <w:r>
+        <w:t>The system is based in Channels created by the users that are filled with information provided by IoT devices. Those channels can be Public or Private, and is free to use.</w:t>
+      </w:r>
+    </w:p>
+    <w:p>
+      <w:pPr>
+        <w:ind w:firstLine="432"/>
+      </w:pPr>
+      <w:r>
+        <w:t xml:space="preserve">The protocol to send and receive data is HTTP and can be used with XML or JSON requests. To help the implementation there is an official library for Arduino and non-official library for Python implementations </w:t>
+      </w:r>
+      <w:sdt>
+        <w:sdtPr>
+          <w:id w:val="1541317298"/>
+          <w:citation/>
+        </w:sdtPr>
+        <w:sdtContent>
+          <w:r>
+            <w:fldChar w:fldCharType="begin"/>
+          </w:r>
+          <w:r>
+            <w:instrText xml:space="preserve"> CITATION Chw16 \l 1033 </w:instrText>
+          </w:r>
+          <w:r>
+            <w:fldChar w:fldCharType="separate"/>
+          </w:r>
+          <w:r>
+            <w:rPr>
+              <w:noProof/>
+            </w:rPr>
+            <w:t>[31]</w:t>
+          </w:r>
+          <w:r>
+            <w:fldChar w:fldCharType="end"/>
+          </w:r>
+        </w:sdtContent>
+      </w:sdt>
+      <w:r>
+        <w:t>.</w:t>
+      </w:r>
+    </w:p>
+    <w:p>
+      <w:pPr>
+        <w:keepNext/>
+        <w:ind w:firstLine="432"/>
+      </w:pPr>
       <w:r>
         <w:rPr>
-          <w:rStyle w:val="QuoteChar"/>
+          <w:noProof/>
         </w:rPr>
-        <w:t>BeagleBone</w:t>
-      </w:r>
-      <w:proofErr w:type="spellEnd"/>
+        <w:drawing>
+          <wp:inline distT="0" distB="0" distL="0" distR="0" wp14:anchorId="50034352" wp14:editId="283A89FD">
+            <wp:extent cx="2776151" cy="589854"/>
+            <wp:effectExtent l="0" t="0" r="5715" b="1270"/>
+            <wp:docPr id="37" name="Picture 37" descr="Resultado de imagem para thingspeak logo"/>
+            <wp:cNvGraphicFramePr>
+              <a:graphicFrameLocks xmlns:a="http://schemas.openxmlformats.org/drawingml/2006/main" noChangeAspect="1"/>
+            </wp:cNvGraphicFramePr>
+            <a:graphic xmlns:a="http://schemas.openxmlformats.org/drawingml/2006/main">
+              <a:graphicData uri="http://schemas.openxmlformats.org/drawingml/2006/picture">
+                <pic:pic xmlns:pic="http://schemas.openxmlformats.org/drawingml/2006/picture">
+                  <pic:nvPicPr>
+                    <pic:cNvPr id="0" name="Picture 36" descr="Resultado de imagem para thingspeak logo"/>
+                    <pic:cNvPicPr>
+                      <a:picLocks noChangeAspect="1" noChangeArrowheads="1"/>
+                    </pic:cNvPicPr>
+                  </pic:nvPicPr>
+                  <pic:blipFill>
+                    <a:blip r:embed="rId22">
+                      <a:extLst>
+                        <a:ext uri="{28A0092B-C50C-407E-A947-70E740481C1C}">
+                          <a14:useLocalDpi xmlns:a14="http://schemas.microsoft.com/office/drawing/2010/main" val="0"/>
+                        </a:ext>
+                      </a:extLst>
+                    </a:blip>
+                    <a:srcRect/>
+                    <a:stretch>
+                      <a:fillRect/>
+                    </a:stretch>
+                  </pic:blipFill>
+                  <pic:spPr bwMode="auto">
+                    <a:xfrm>
+                      <a:off x="0" y="0"/>
+                      <a:ext cx="2840363" cy="603497"/>
+                    </a:xfrm>
+                    <a:prstGeom prst="rect">
+                      <a:avLst/>
+                    </a:prstGeom>
+                    <a:noFill/>
+                    <a:ln>
+                      <a:noFill/>
+                    </a:ln>
+                  </pic:spPr>
+                </pic:pic>
+              </a:graphicData>
+            </a:graphic>
+          </wp:inline>
+        </w:drawing>
+      </w:r>
+      <w:r>
+        <w:t xml:space="preserve"> </w:t>
+      </w:r>
       <w:r>
         <w:rPr>
-          <w:rStyle w:val="QuoteChar"/>
+          <w:noProof/>
         </w:rPr>
-        <w:t xml:space="preserve"> Black, and other hardware.</w:t>
-      </w:r>
-      <w:r>
-        <w:t>”.</w:t>
-      </w:r>
-    </w:p>
-    <w:p/>
+        <w:drawing>
+          <wp:inline distT="0" distB="0" distL="0" distR="0" wp14:anchorId="68CC89A5" wp14:editId="09C97DE0">
+            <wp:extent cx="2570205" cy="510808"/>
+            <wp:effectExtent l="0" t="0" r="1905" b="3810"/>
+            <wp:docPr id="38" name="Picture 38" descr="Resultado de imagem para mathworks logo"/>
+            <wp:cNvGraphicFramePr>
+              <a:graphicFrameLocks xmlns:a="http://schemas.openxmlformats.org/drawingml/2006/main" noChangeAspect="1"/>
+            </wp:cNvGraphicFramePr>
+            <a:graphic xmlns:a="http://schemas.openxmlformats.org/drawingml/2006/main">
+              <a:graphicData uri="http://schemas.openxmlformats.org/drawingml/2006/picture">
+                <pic:pic xmlns:pic="http://schemas.openxmlformats.org/drawingml/2006/picture">
+                  <pic:nvPicPr>
+                    <pic:cNvPr id="0" name="Picture 38" descr="Resultado de imagem para mathworks logo"/>
+                    <pic:cNvPicPr>
+                      <a:picLocks noChangeAspect="1" noChangeArrowheads="1"/>
+                    </pic:cNvPicPr>
+                  </pic:nvPicPr>
+                  <pic:blipFill>
+                    <a:blip r:embed="rId23" cstate="print">
+                      <a:extLst>
+                        <a:ext uri="{28A0092B-C50C-407E-A947-70E740481C1C}">
+                          <a14:useLocalDpi xmlns:a14="http://schemas.microsoft.com/office/drawing/2010/main" val="0"/>
+                        </a:ext>
+                      </a:extLst>
+                    </a:blip>
+                    <a:srcRect/>
+                    <a:stretch>
+                      <a:fillRect/>
+                    </a:stretch>
+                  </pic:blipFill>
+                  <pic:spPr bwMode="auto">
+                    <a:xfrm>
+                      <a:off x="0" y="0"/>
+                      <a:ext cx="2602978" cy="517321"/>
+                    </a:xfrm>
+                    <a:prstGeom prst="rect">
+                      <a:avLst/>
+                    </a:prstGeom>
+                    <a:noFill/>
+                    <a:ln>
+                      <a:noFill/>
+                    </a:ln>
+                  </pic:spPr>
+                </pic:pic>
+              </a:graphicData>
+            </a:graphic>
+          </wp:inline>
+        </w:drawing>
+      </w:r>
+    </w:p>
+    <w:p>
+      <w:pPr>
+        <w:pStyle w:val="Caption"/>
+      </w:pPr>
+      <w:r>
+        <w:t xml:space="preserve">Figure </w:t>
+      </w:r>
+      <w:r>
+        <w:fldChar w:fldCharType="begin"/>
+      </w:r>
+      <w:r>
+        <w:instrText xml:space="preserve"> SEQ Figure \* ARABIC </w:instrText>
+      </w:r>
+      <w:r>
+        <w:fldChar w:fldCharType="separate"/>
+      </w:r>
+      <w:r>
+        <w:rPr>
+          <w:noProof/>
+        </w:rPr>
+        <w:t>8</w:t>
+      </w:r>
+      <w:r>
+        <w:fldChar w:fldCharType="end"/>
+      </w:r>
+      <w:r>
+        <w:t xml:space="preserve"> - </w:t>
+      </w:r>
+      <w:r>
+        <w:t>Logo of ThingSpeak and MathWorks</w:t>
+      </w:r>
+    </w:p>
+    <w:p>
+      <w:pPr>
+        <w:ind w:firstLine="432"/>
+      </w:pPr>
+    </w:p>
+    <w:p>
+      <w:pPr>
+        <w:ind w:firstLine="432"/>
+      </w:pPr>
+    </w:p>
     <w:p>
       <w:pPr>
         <w:spacing w:line="259" w:lineRule="auto"/>
@@ -4617,24 +6013,31 @@
       <w:pPr>
         <w:pStyle w:val="Heading1"/>
       </w:pPr>
-      <w:bookmarkStart w:id="14" w:name="_Toc464031686"/>
+      <w:bookmarkStart w:id="16" w:name="_Toc464056734"/>
       <w:r>
         <w:lastRenderedPageBreak/>
         <w:t>RESULTS AND DISCUSSION</w:t>
       </w:r>
-      <w:bookmarkEnd w:id="14"/>
+      <w:bookmarkEnd w:id="16"/>
+    </w:p>
+    <w:p>
+      <w:pPr>
+        <w:ind w:firstLine="432"/>
+      </w:pPr>
+      <w:r>
+        <w:t>This chapter will approach each part of the implementation with details and explanations, discussing in the end about the results.</w:t>
+      </w:r>
     </w:p>
     <w:p/>
-    <w:p/>
     <w:p>
       <w:pPr>
         <w:pStyle w:val="Heading2"/>
       </w:pPr>
-      <w:bookmarkStart w:id="15" w:name="_Toc464031687"/>
+      <w:bookmarkStart w:id="17" w:name="_Toc464056735"/>
       <w:r>
         <w:t>BLE protocol</w:t>
       </w:r>
-      <w:bookmarkEnd w:id="15"/>
+      <w:bookmarkEnd w:id="17"/>
     </w:p>
     <w:p>
       <w:pPr>
@@ -4662,7 +6065,7 @@
             <w:rPr>
               <w:noProof/>
             </w:rPr>
-            <w:t>[23]</w:t>
+            <w:t>[29]</w:t>
           </w:r>
           <w:r>
             <w:fldChar w:fldCharType="end"/>
@@ -4670,15 +6073,7 @@
         </w:sdtContent>
       </w:sdt>
       <w:r>
-        <w:t xml:space="preserve"> from </w:t>
-      </w:r>
-      <w:proofErr w:type="spellStart"/>
-      <w:r>
-        <w:t>Interplan</w:t>
-      </w:r>
-      <w:proofErr w:type="spellEnd"/>
-      <w:r>
-        <w:t xml:space="preserve"> Company. This device u</w:t>
+        <w:t xml:space="preserve"> from Interplan Company. This device u</w:t>
       </w:r>
       <w:r>
         <w:t>ses a</w:t>
@@ -4725,7 +6120,7 @@
       </w:pPr>
       <w:r>
         <w:drawing>
-          <wp:inline distT="0" distB="0" distL="0" distR="0" wp14:anchorId="763BC431" wp14:editId="6DE27932">
+          <wp:inline distT="0" distB="0" distL="0" distR="0" wp14:anchorId="11EEA251" wp14:editId="0AD5A9C9">
             <wp:extent cx="4662617" cy="1351846"/>
             <wp:effectExtent l="0" t="0" r="5080" b="1270"/>
             <wp:docPr id="10" name="Picture 10"/>
@@ -4742,7 +6137,7 @@
                     </pic:cNvPicPr>
                   </pic:nvPicPr>
                   <pic:blipFill>
-                    <a:blip r:embed="rId18">
+                    <a:blip r:embed="rId24">
                       <a:extLst>
                         <a:ext uri="{28A0092B-C50C-407E-A947-70E740481C1C}">
                           <a14:useLocalDpi xmlns:a14="http://schemas.microsoft.com/office/drawing/2010/main" val="0"/>
@@ -4794,7 +6189,7 @@
         <w:rPr>
           <w:noProof/>
         </w:rPr>
-        <w:t>6</w:t>
+        <w:t>9</w:t>
       </w:r>
       <w:r>
         <w:fldChar w:fldCharType="end"/>
@@ -4817,7 +6212,11 @@
         <w:t>.</w:t>
       </w:r>
       <w:r>
-        <w:t xml:space="preserve"> Supposing that all numbers of measures are received with two decimal places, we can check the example:</w:t>
+        <w:t xml:space="preserve"> </w:t>
+      </w:r>
+      <w:r>
+        <w:lastRenderedPageBreak/>
+        <w:t>Supposing that all numbers of measures are received with two decimal places, we can check the example:</w:t>
       </w:r>
     </w:p>
     <w:p>
@@ -4827,9 +6226,8 @@
         <w:jc w:val="center"/>
       </w:pPr>
       <w:r>
-        <w:lastRenderedPageBreak/>
         <w:drawing>
-          <wp:inline distT="0" distB="0" distL="0" distR="0" wp14:anchorId="2450547F" wp14:editId="38C6642E">
+          <wp:inline distT="0" distB="0" distL="0" distR="0" wp14:anchorId="41DF4BE0" wp14:editId="2E6EB1A2">
             <wp:extent cx="4679091" cy="1733252"/>
             <wp:effectExtent l="0" t="0" r="7620" b="635"/>
             <wp:docPr id="13" name="Picture 13"/>
@@ -4846,7 +6244,7 @@
                     </pic:cNvPicPr>
                   </pic:nvPicPr>
                   <pic:blipFill>
-                    <a:blip r:embed="rId19">
+                    <a:blip r:embed="rId25">
                       <a:extLst>
                         <a:ext uri="{28A0092B-C50C-407E-A947-70E740481C1C}">
                           <a14:useLocalDpi xmlns:a14="http://schemas.microsoft.com/office/drawing/2010/main" val="0"/>
@@ -4898,7 +6296,7 @@
         <w:rPr>
           <w:noProof/>
         </w:rPr>
-        <w:t>7</w:t>
+        <w:t>10</w:t>
       </w:r>
       <w:r>
         <w:fldChar w:fldCharType="end"/>
@@ -4912,15 +6310,7 @@
         <w:ind w:firstLine="576"/>
       </w:pPr>
       <w:r>
-        <w:t xml:space="preserve">In this message it was received the reading with ID 0011 and the values: Temperature of 25.46°C, Atmospheric Pressure of 1005.99 </w:t>
-      </w:r>
-      <w:proofErr w:type="spellStart"/>
-      <w:r>
-        <w:t>hPa</w:t>
-      </w:r>
-      <w:proofErr w:type="spellEnd"/>
-      <w:r>
-        <w:t>, 56.11% of Humidity and Position (22,55,99).</w:t>
+        <w:t>In this message it was received the reading with ID 0011 and the values: Temperature of 25.46°C, Atmospheric Pressure of 1005.99 hPa, 56.11% of Humidity and Position (22,55,99).</w:t>
       </w:r>
     </w:p>
     <w:p>
@@ -4939,7 +6329,7 @@
       </w:pPr>
       <w:r>
         <w:drawing>
-          <wp:inline distT="0" distB="0" distL="0" distR="0" wp14:anchorId="2DFDFC99" wp14:editId="03D042CA">
+          <wp:inline distT="0" distB="0" distL="0" distR="0" wp14:anchorId="67A164D9" wp14:editId="35A6C03C">
             <wp:extent cx="4629664" cy="1344396"/>
             <wp:effectExtent l="0" t="0" r="0" b="8255"/>
             <wp:docPr id="11" name="Picture 11"/>
@@ -4956,7 +6346,7 @@
                     </pic:cNvPicPr>
                   </pic:nvPicPr>
                   <pic:blipFill>
-                    <a:blip r:embed="rId20">
+                    <a:blip r:embed="rId26">
                       <a:extLst>
                         <a:ext uri="{28A0092B-C50C-407E-A947-70E740481C1C}">
                           <a14:useLocalDpi xmlns:a14="http://schemas.microsoft.com/office/drawing/2010/main" val="0"/>
@@ -5008,7 +6398,7 @@
         <w:rPr>
           <w:noProof/>
         </w:rPr>
-        <w:t>8</w:t>
+        <w:t>11</w:t>
       </w:r>
       <w:r>
         <w:fldChar w:fldCharType="end"/>
@@ -5022,23 +6412,7 @@
         <w:ind w:firstLine="576"/>
       </w:pPr>
       <w:r>
-        <w:t xml:space="preserve">In this protocol, the </w:t>
-      </w:r>
-      <w:proofErr w:type="spellStart"/>
-      <w:r>
-        <w:t>SendID</w:t>
-      </w:r>
-      <w:proofErr w:type="spellEnd"/>
-      <w:r>
-        <w:t xml:space="preserve"> is to avoid duplicate commands to being executed for any communication problem, so the board will ignore two commands consecutives with the same ID. The </w:t>
-      </w:r>
-      <w:proofErr w:type="spellStart"/>
-      <w:r>
-        <w:t>CommandID</w:t>
-      </w:r>
-      <w:proofErr w:type="spellEnd"/>
-      <w:r>
-        <w:t xml:space="preserve"> consists in a list of commands supported by the Arduino board implementation, followed by the arguments necessary for the command.</w:t>
+        <w:t>In this protocol, the SendID is to avoid duplicate commands to being executed for any communication problem, so the board will ignore two commands consecutives with the same ID. The CommandID consists in a list of commands supported by the Arduino board implementation, followed by the arguments necessary for the command.</w:t>
       </w:r>
       <w:r>
         <w:t xml:space="preserve"> Example:</w:t>
@@ -5051,8 +6425,9 @@
         <w:jc w:val="center"/>
       </w:pPr>
       <w:r>
+        <w:lastRenderedPageBreak/>
         <w:drawing>
-          <wp:inline distT="0" distB="0" distL="0" distR="0" wp14:anchorId="679F049D" wp14:editId="5A80F4F1">
+          <wp:inline distT="0" distB="0" distL="0" distR="0" wp14:anchorId="59298ABF" wp14:editId="29BCB022">
             <wp:extent cx="4646140" cy="1721046"/>
             <wp:effectExtent l="0" t="0" r="2540" b="0"/>
             <wp:docPr id="14" name="Picture 14"/>
@@ -5069,7 +6444,7 @@
                     </pic:cNvPicPr>
                   </pic:nvPicPr>
                   <pic:blipFill>
-                    <a:blip r:embed="rId21">
+                    <a:blip r:embed="rId27">
                       <a:extLst>
                         <a:ext uri="{28A0092B-C50C-407E-A947-70E740481C1C}">
                           <a14:useLocalDpi xmlns:a14="http://schemas.microsoft.com/office/drawing/2010/main" val="0"/>
@@ -5121,7 +6496,7 @@
         <w:rPr>
           <w:noProof/>
         </w:rPr>
-        <w:t>9</w:t>
+        <w:t>12</w:t>
       </w:r>
       <w:r>
         <w:fldChar w:fldCharType="end"/>
@@ -5135,7 +6510,6 @@
         <w:ind w:firstLine="576"/>
       </w:pPr>
       <w:r>
-        <w:lastRenderedPageBreak/>
         <w:t>In this example the command with ID 0001 is send to with the arguments 001000. If we define that this command is to Arduino call a function to blink a LED and the argument is the time interval, the LED will start blinking every second after receiving this command.</w:t>
       </w:r>
     </w:p>
@@ -5148,11 +6522,11 @@
       <w:pPr>
         <w:pStyle w:val="Heading2"/>
       </w:pPr>
-      <w:bookmarkStart w:id="16" w:name="_Toc464031688"/>
+      <w:bookmarkStart w:id="18" w:name="_Toc464056736"/>
       <w:r>
         <w:t>Arduino and BLE</w:t>
       </w:r>
-      <w:bookmarkEnd w:id="16"/>
+      <w:bookmarkEnd w:id="18"/>
     </w:p>
     <w:p>
       <w:pPr>
@@ -5165,17 +6539,17 @@
         <mc:AlternateContent>
           <mc:Choice Requires="wps">
             <w:drawing>
-              <wp:anchor distT="45720" distB="45720" distL="114300" distR="114300" simplePos="0" relativeHeight="251659264" behindDoc="0" locked="0" layoutInCell="1" allowOverlap="1" wp14:anchorId="2041AFB3" wp14:editId="12FE19F5">
+              <wp:anchor distT="45720" distB="45720" distL="114300" distR="114300" simplePos="0" relativeHeight="251659264" behindDoc="0" locked="0" layoutInCell="1" allowOverlap="1" wp14:anchorId="46BDCDA9" wp14:editId="7A87A6E8">
                 <wp:simplePos x="0" y="0"/>
-                <wp:positionH relativeFrom="column">
-                  <wp:posOffset>295395</wp:posOffset>
+                <wp:positionH relativeFrom="margin">
+                  <wp:posOffset>9525</wp:posOffset>
                 </wp:positionH>
-                <wp:positionV relativeFrom="paragraph">
-                  <wp:posOffset>1390015</wp:posOffset>
+                <wp:positionV relativeFrom="margin">
+                  <wp:posOffset>5008605</wp:posOffset>
                 </wp:positionV>
                 <wp:extent cx="5897880" cy="1404620"/>
-                <wp:effectExtent l="0" t="0" r="26670" b="10160"/>
-                <wp:wrapTopAndBottom/>
+                <wp:effectExtent l="0" t="0" r="26670" b="21590"/>
+                <wp:wrapSquare wrapText="bothSides"/>
                 <wp:docPr id="217" name="Text Box 2"/>
                 <wp:cNvGraphicFramePr>
                   <a:graphicFrameLocks xmlns:a="http://schemas.openxmlformats.org/drawingml/2006/main"/>
@@ -5221,28 +6595,7 @@
                               <w:pStyle w:val="NoSpacing"/>
                             </w:pPr>
                             <w:r>
-                              <w:t xml:space="preserve">// </w:t>
-                            </w:r>
-                            <w:proofErr w:type="spellStart"/>
-                            <w:r>
-                              <w:t>SoftwareSerial</w:t>
-                            </w:r>
-                            <w:proofErr w:type="spellEnd"/>
-                            <w:r>
-                              <w:t xml:space="preserve"> </w:t>
-                            </w:r>
-                            <w:proofErr w:type="spellStart"/>
-                            <w:proofErr w:type="gramStart"/>
-                            <w:r>
-                              <w:t>portOne</w:t>
-                            </w:r>
-                            <w:proofErr w:type="spellEnd"/>
-                            <w:r>
-                              <w:t>(</w:t>
-                            </w:r>
-                            <w:proofErr w:type="gramEnd"/>
-                            <w:r>
-                              <w:t>10, 11);</w:t>
+                              <w:t>// SoftwareSerial portOne(10, 11);</w:t>
                             </w:r>
                           </w:p>
                           <w:p>
@@ -5255,15 +6608,7 @@
                               <w:pStyle w:val="NoSpacing"/>
                             </w:pPr>
                             <w:r>
-                              <w:t xml:space="preserve">void </w:t>
-                            </w:r>
-                            <w:proofErr w:type="gramStart"/>
-                            <w:r>
-                              <w:t>setup(</w:t>
-                            </w:r>
-                            <w:proofErr w:type="gramEnd"/>
-                            <w:r>
-                              <w:t>) {</w:t>
+                              <w:t>void setup() {</w:t>
                             </w:r>
                           </w:p>
                           <w:p>
@@ -5271,23 +6616,7 @@
                               <w:pStyle w:val="NoSpacing"/>
                             </w:pPr>
                             <w:r>
-                              <w:t xml:space="preserve">  </w:t>
-                            </w:r>
-                            <w:proofErr w:type="spellStart"/>
-                            <w:r>
-                              <w:t>Serial.begin</w:t>
-                            </w:r>
-                            <w:proofErr w:type="spellEnd"/>
-                            <w:r>
-                              <w:t>(9600</w:t>
-                            </w:r>
-                            <w:proofErr w:type="gramStart"/>
-                            <w:r>
-                              <w:t xml:space="preserve">);   </w:t>
-                            </w:r>
-                            <w:proofErr w:type="gramEnd"/>
-                            <w:r>
-                              <w:t xml:space="preserve">        // initialize serial communication at 9600 bits per second</w:t>
+                              <w:t xml:space="preserve">  Serial.begin(9600);           // initialize serial communication at 9600 bits per second</w:t>
                             </w:r>
                           </w:p>
                           <w:p>
@@ -5295,23 +6624,7 @@
                               <w:pStyle w:val="NoSpacing"/>
                             </w:pPr>
                             <w:r>
-                              <w:t xml:space="preserve">  </w:t>
-                            </w:r>
-                            <w:proofErr w:type="spellStart"/>
-                            <w:r>
-                              <w:t>portOne.begin</w:t>
-                            </w:r>
-                            <w:proofErr w:type="spellEnd"/>
-                            <w:r>
-                              <w:t>(19200</w:t>
-                            </w:r>
-                            <w:proofErr w:type="gramStart"/>
-                            <w:r>
-                              <w:t xml:space="preserve">);   </w:t>
-                            </w:r>
-                            <w:proofErr w:type="gramEnd"/>
-                            <w:r>
-                              <w:t xml:space="preserve">  // initialize serial with BLE at 19200 bauds</w:t>
+                              <w:t xml:space="preserve">  portOne.begin(19200);     // initialize serial with BLE at 19200 bauds</w:t>
                             </w:r>
                           </w:p>
                           <w:p>
@@ -5349,11 +6662,11 @@
           </mc:Choice>
           <mc:Fallback>
             <w:pict>
-              <v:shapetype w14:anchorId="2041AFB3" id="_x0000_t202" coordsize="21600,21600" o:spt="202" path="m,l,21600r21600,l21600,xe">
+              <v:shapetype w14:anchorId="46BDCDA9" id="_x0000_t202" coordsize="21600,21600" o:spt="202" path="m,l,21600r21600,l21600,xe">
                 <v:stroke joinstyle="miter"/>
                 <v:path gradientshapeok="t" o:connecttype="rect"/>
               </v:shapetype>
-              <v:shape id="Text Box 2" o:spid="_x0000_s1026" type="#_x0000_t202" style="position:absolute;left:0;text-align:left;margin-left:23.25pt;margin-top:109.45pt;width:464.4pt;height:110.6pt;z-index:251659264;visibility:visible;mso-wrap-style:square;mso-width-percent:0;mso-height-percent:200;mso-wrap-distance-left:9pt;mso-wrap-distance-top:3.6pt;mso-wrap-distance-right:9pt;mso-wrap-distance-bottom:3.6pt;mso-position-horizontal:absolute;mso-position-horizontal-relative:text;mso-position-vertical:absolute;mso-position-vertical-relative:text;mso-width-percent:0;mso-height-percent:200;mso-width-relative:margin;mso-height-relative:margin;v-text-anchor:top" o:gfxdata="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">
+              <v:shape id="Text Box 2" o:spid="_x0000_s1026" type="#_x0000_t202" style="position:absolute;left:0;text-align:left;margin-left:.75pt;margin-top:394.4pt;width:464.4pt;height:110.6pt;z-index:251659264;visibility:visible;mso-wrap-style:square;mso-width-percent:0;mso-height-percent:200;mso-wrap-distance-left:9pt;mso-wrap-distance-top:3.6pt;mso-wrap-distance-right:9pt;mso-wrap-distance-bottom:3.6pt;mso-position-horizontal:absolute;mso-position-horizontal-relative:margin;mso-position-vertical:absolute;mso-position-vertical-relative:margin;mso-width-percent:0;mso-height-percent:200;mso-width-relative:margin;mso-height-relative:margin;v-text-anchor:top" o:gfxdata="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">
                 <v:textbox style="mso-fit-shape-to-text:t">
                   <w:txbxContent>
                     <w:p>
@@ -5369,28 +6682,7 @@
                         <w:pStyle w:val="NoSpacing"/>
                       </w:pPr>
                       <w:r>
-                        <w:t xml:space="preserve">// </w:t>
-                      </w:r>
-                      <w:proofErr w:type="spellStart"/>
-                      <w:r>
-                        <w:t>SoftwareSerial</w:t>
-                      </w:r>
-                      <w:proofErr w:type="spellEnd"/>
-                      <w:r>
-                        <w:t xml:space="preserve"> </w:t>
-                      </w:r>
-                      <w:proofErr w:type="spellStart"/>
-                      <w:proofErr w:type="gramStart"/>
-                      <w:r>
-                        <w:t>portOne</w:t>
-                      </w:r>
-                      <w:proofErr w:type="spellEnd"/>
-                      <w:r>
-                        <w:t>(</w:t>
-                      </w:r>
-                      <w:proofErr w:type="gramEnd"/>
-                      <w:r>
-                        <w:t>10, 11);</w:t>
+                        <w:t>// SoftwareSerial portOne(10, 11);</w:t>
                       </w:r>
                     </w:p>
                     <w:p>
@@ -5403,15 +6695,7 @@
                         <w:pStyle w:val="NoSpacing"/>
                       </w:pPr>
                       <w:r>
-                        <w:t xml:space="preserve">void </w:t>
-                      </w:r>
-                      <w:proofErr w:type="gramStart"/>
-                      <w:r>
-                        <w:t>setup(</w:t>
-                      </w:r>
-                      <w:proofErr w:type="gramEnd"/>
-                      <w:r>
-                        <w:t>) {</w:t>
+                        <w:t>void setup() {</w:t>
                       </w:r>
                     </w:p>
                     <w:p>
@@ -5419,23 +6703,7 @@
                         <w:pStyle w:val="NoSpacing"/>
                       </w:pPr>
                       <w:r>
-                        <w:t xml:space="preserve">  </w:t>
-                      </w:r>
-                      <w:proofErr w:type="spellStart"/>
-                      <w:r>
-                        <w:t>Serial.begin</w:t>
-                      </w:r>
-                      <w:proofErr w:type="spellEnd"/>
-                      <w:r>
-                        <w:t>(9600</w:t>
-                      </w:r>
-                      <w:proofErr w:type="gramStart"/>
-                      <w:r>
-                        <w:t xml:space="preserve">);   </w:t>
-                      </w:r>
-                      <w:proofErr w:type="gramEnd"/>
-                      <w:r>
-                        <w:t xml:space="preserve">        // initialize serial communication at 9600 bits per second</w:t>
+                        <w:t xml:space="preserve">  Serial.begin(9600);           // initialize serial communication at 9600 bits per second</w:t>
                       </w:r>
                     </w:p>
                     <w:p>
@@ -5443,23 +6711,7 @@
                         <w:pStyle w:val="NoSpacing"/>
                       </w:pPr>
                       <w:r>
-                        <w:t xml:space="preserve">  </w:t>
-                      </w:r>
-                      <w:proofErr w:type="spellStart"/>
-                      <w:r>
-                        <w:t>portOne.begin</w:t>
-                      </w:r>
-                      <w:proofErr w:type="spellEnd"/>
-                      <w:r>
-                        <w:t>(19200</w:t>
-                      </w:r>
-                      <w:proofErr w:type="gramStart"/>
-                      <w:r>
-                        <w:t xml:space="preserve">);   </w:t>
-                      </w:r>
-                      <w:proofErr w:type="gramEnd"/>
-                      <w:r>
-                        <w:t xml:space="preserve">  // initialize serial with BLE at 19200 bauds</w:t>
+                        <w:t xml:space="preserve">  portOne.begin(19200);     // initialize serial with BLE at 19200 bauds</w:t>
                       </w:r>
                     </w:p>
                     <w:p>
@@ -5480,7 +6732,7 @@
                     </w:p>
                   </w:txbxContent>
                 </v:textbox>
-                <w10:wrap type="topAndBottom"/>
+                <w10:wrap type="square" anchorx="margin" anchory="margin"/>
               </v:shape>
             </w:pict>
           </mc:Fallback>
@@ -5508,7 +6760,7 @@
             <w:rPr>
               <w:noProof/>
             </w:rPr>
-            <w:t>[23]</w:t>
+            <w:t>[29]</w:t>
           </w:r>
           <w:r>
             <w:fldChar w:fldCharType="end"/>
@@ -5518,13 +6770,19 @@
       <w:r>
         <w:t xml:space="preserve"> is possible to verify the possible commands accepted by the BLE device. To be possible to keep debugging the results of Arduino, which by default is made via Serial Port Communication with the PC, it was used “</w:t>
       </w:r>
-      <w:proofErr w:type="spellStart"/>
       <w:r>
         <w:t>SoftwareSerial</w:t>
       </w:r>
-      <w:proofErr w:type="spellEnd"/>
       <w:r>
         <w:t>” library to create a serial communication in port 10 and 11 with the BLE device.</w:t>
+      </w:r>
+    </w:p>
+    <w:p>
+      <w:pPr>
+        <w:ind w:firstLine="576"/>
+      </w:pPr>
+      <w:r>
+        <w:t>As the protocol defined before expects a fixed size data, a function to do padding with the numbers was necessary, including leading zeros in the beginning of the string. If the number is too big to fit the 6 characters, it will not fill with any number to indicate the error.</w:t>
       </w:r>
     </w:p>
     <w:p>
@@ -5535,20 +6793,21 @@
         <w:rPr>
           <w:noProof/>
         </w:rPr>
+        <w:lastRenderedPageBreak/>
         <mc:AlternateContent>
           <mc:Choice Requires="wps">
             <w:drawing>
-              <wp:anchor distT="45720" distB="45720" distL="114300" distR="114300" simplePos="0" relativeHeight="251661312" behindDoc="0" locked="0" layoutInCell="1" allowOverlap="1" wp14:anchorId="39367AC3" wp14:editId="7A104B80">
+              <wp:anchor distT="45720" distB="45720" distL="114300" distR="114300" simplePos="0" relativeHeight="251661312" behindDoc="0" locked="0" layoutInCell="1" allowOverlap="1" wp14:anchorId="411AFC4E" wp14:editId="434E1713">
                 <wp:simplePos x="0" y="0"/>
-                <wp:positionH relativeFrom="column">
-                  <wp:posOffset>295910</wp:posOffset>
+                <wp:positionH relativeFrom="margin">
+                  <wp:posOffset>25245</wp:posOffset>
                 </wp:positionH>
-                <wp:positionV relativeFrom="paragraph">
-                  <wp:posOffset>2377183</wp:posOffset>
+                <wp:positionV relativeFrom="margin">
+                  <wp:posOffset>100501</wp:posOffset>
                 </wp:positionV>
                 <wp:extent cx="5897880" cy="1404620"/>
-                <wp:effectExtent l="0" t="0" r="26670" b="13970"/>
-                <wp:wrapTopAndBottom/>
+                <wp:effectExtent l="0" t="0" r="26670" b="25400"/>
+                <wp:wrapSquare wrapText="bothSides"/>
                 <wp:docPr id="16" name="Text Box 2"/>
                 <wp:cNvGraphicFramePr>
                   <a:graphicFrameLocks xmlns:a="http://schemas.openxmlformats.org/drawingml/2006/main"/>
@@ -5586,15 +6845,7 @@
                               <w:pStyle w:val="NoSpacing"/>
                             </w:pPr>
                             <w:r>
-                              <w:t xml:space="preserve">// function to </w:t>
-                            </w:r>
-                            <w:proofErr w:type="spellStart"/>
-                            <w:r>
-                              <w:t>conv</w:t>
-                            </w:r>
-                            <w:proofErr w:type="spellEnd"/>
-                            <w:r>
-                              <w:t xml:space="preserve"> the number in fixes size string </w:t>
+                              <w:t xml:space="preserve">// function to conv the number in fixes size string </w:t>
                             </w:r>
                           </w:p>
                           <w:p>
@@ -5602,39 +6853,7 @@
                               <w:pStyle w:val="NoSpacing"/>
                             </w:pPr>
                             <w:r>
-                              <w:t xml:space="preserve">String convInt2StringFixedSize (long </w:t>
-                            </w:r>
-                            <w:proofErr w:type="spellStart"/>
-                            <w:r>
-                              <w:t>int</w:t>
-                            </w:r>
-                            <w:proofErr w:type="spellEnd"/>
-                            <w:r>
-                              <w:t xml:space="preserve"> </w:t>
-                            </w:r>
-                            <w:proofErr w:type="spellStart"/>
-                            <w:r>
-                              <w:t>num</w:t>
-                            </w:r>
-                            <w:proofErr w:type="spellEnd"/>
-                            <w:r>
-                              <w:t xml:space="preserve">, </w:t>
-                            </w:r>
-                            <w:proofErr w:type="spellStart"/>
-                            <w:r>
-                              <w:t>int</w:t>
-                            </w:r>
-                            <w:proofErr w:type="spellEnd"/>
-                            <w:r>
-                              <w:t xml:space="preserve"> </w:t>
-                            </w:r>
-                            <w:proofErr w:type="spellStart"/>
-                            <w:r>
-                              <w:t>fsize</w:t>
-                            </w:r>
-                            <w:proofErr w:type="spellEnd"/>
-                            <w:r>
-                              <w:t>)</w:t>
+                              <w:t>String convInt2StringFixedSize (long int num, int fsize)</w:t>
                             </w:r>
                           </w:p>
                           <w:p>
@@ -5650,15 +6869,7 @@
                               <w:pStyle w:val="NoSpacing"/>
                             </w:pPr>
                             <w:r>
-                              <w:t xml:space="preserve">  String result = String(</w:t>
-                            </w:r>
-                            <w:proofErr w:type="spellStart"/>
-                            <w:r>
-                              <w:t>num</w:t>
-                            </w:r>
-                            <w:proofErr w:type="spellEnd"/>
-                            <w:r>
-                              <w:t>);</w:t>
+                              <w:t xml:space="preserve">  String result = String(num);</w:t>
                             </w:r>
                           </w:p>
                           <w:p>
@@ -5674,25 +6885,7 @@
                               <w:pStyle w:val="NoSpacing"/>
                             </w:pPr>
                             <w:r>
-                              <w:t xml:space="preserve">  while (</w:t>
-                            </w:r>
-                            <w:proofErr w:type="spellStart"/>
-                            <w:proofErr w:type="gramStart"/>
-                            <w:r>
-                              <w:t>result.length</w:t>
-                            </w:r>
-                            <w:proofErr w:type="spellEnd"/>
-                            <w:proofErr w:type="gramEnd"/>
-                            <w:r>
-                              <w:t xml:space="preserve">() &lt; </w:t>
-                            </w:r>
-                            <w:proofErr w:type="spellStart"/>
-                            <w:r>
-                              <w:t>fsize</w:t>
-                            </w:r>
-                            <w:proofErr w:type="spellEnd"/>
-                            <w:r>
-                              <w:t>)</w:t>
+                              <w:t xml:space="preserve">  while (result.length() &lt; fsize)</w:t>
                             </w:r>
                           </w:p>
                           <w:p>
@@ -5716,25 +6909,7 @@
                               <w:pStyle w:val="NoSpacing"/>
                             </w:pPr>
                             <w:r>
-                              <w:t xml:space="preserve">  if (</w:t>
-                            </w:r>
-                            <w:proofErr w:type="spellStart"/>
-                            <w:proofErr w:type="gramStart"/>
-                            <w:r>
-                              <w:t>result.length</w:t>
-                            </w:r>
-                            <w:proofErr w:type="spellEnd"/>
-                            <w:proofErr w:type="gramEnd"/>
-                            <w:r>
-                              <w:t xml:space="preserve">() &gt; </w:t>
-                            </w:r>
-                            <w:proofErr w:type="spellStart"/>
-                            <w:r>
-                              <w:t>fsize</w:t>
-                            </w:r>
-                            <w:proofErr w:type="spellEnd"/>
-                            <w:r>
-                              <w:t>)</w:t>
+                              <w:t xml:space="preserve">  if (result.length() &gt; fsize)</w:t>
                             </w:r>
                           </w:p>
                           <w:p>
@@ -5742,15 +6917,7 @@
                               <w:pStyle w:val="NoSpacing"/>
                             </w:pPr>
                             <w:r>
-                              <w:t xml:space="preserve">    result = convInt2StringFixedSize (0, </w:t>
-                            </w:r>
-                            <w:proofErr w:type="spellStart"/>
-                            <w:r>
-                              <w:t>fsize</w:t>
-                            </w:r>
-                            <w:proofErr w:type="spellEnd"/>
-                            <w:r>
-                              <w:t>);</w:t>
+                              <w:t xml:space="preserve">    result = convInt2StringFixedSize (0, fsize);</w:t>
                             </w:r>
                           </w:p>
                           <w:p>
@@ -5788,7 +6955,7 @@
           </mc:Choice>
           <mc:Fallback>
             <w:pict>
-              <v:shape w14:anchorId="39367AC3" id="_x0000_s1027" type="#_x0000_t202" style="position:absolute;left:0;text-align:left;margin-left:23.3pt;margin-top:187.2pt;width:464.4pt;height:110.6pt;z-index:251661312;visibility:visible;mso-wrap-style:square;mso-width-percent:0;mso-height-percent:200;mso-wrap-distance-left:9pt;mso-wrap-distance-top:3.6pt;mso-wrap-distance-right:9pt;mso-wrap-distance-bottom:3.6pt;mso-position-horizontal:absolute;mso-position-horizontal-relative:text;mso-position-vertical:absolute;mso-position-vertical-relative:text;mso-width-percent:0;mso-height-percent:200;mso-width-relative:margin;mso-height-relative:margin;v-text-anchor:top" o:gfxdata="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">
+              <v:shape w14:anchorId="411AFC4E" id="_x0000_s1027" type="#_x0000_t202" style="position:absolute;left:0;text-align:left;margin-left:2pt;margin-top:7.9pt;width:464.4pt;height:110.6pt;z-index:251661312;visibility:visible;mso-wrap-style:square;mso-width-percent:0;mso-height-percent:200;mso-wrap-distance-left:9pt;mso-wrap-distance-top:3.6pt;mso-wrap-distance-right:9pt;mso-wrap-distance-bottom:3.6pt;mso-position-horizontal:absolute;mso-position-horizontal-relative:margin;mso-position-vertical:absolute;mso-position-vertical-relative:margin;mso-width-percent:0;mso-height-percent:200;mso-width-relative:margin;mso-height-relative:margin;v-text-anchor:top" o:gfxdata="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">
                 <v:textbox style="mso-fit-shape-to-text:t">
                   <w:txbxContent>
                     <w:p>
@@ -5796,15 +6963,7 @@
                         <w:pStyle w:val="NoSpacing"/>
                       </w:pPr>
                       <w:r>
-                        <w:t xml:space="preserve">// function to </w:t>
-                      </w:r>
-                      <w:proofErr w:type="spellStart"/>
-                      <w:r>
-                        <w:t>conv</w:t>
-                      </w:r>
-                      <w:proofErr w:type="spellEnd"/>
-                      <w:r>
-                        <w:t xml:space="preserve"> the number in fixes size string </w:t>
+                        <w:t xml:space="preserve">// function to conv the number in fixes size string </w:t>
                       </w:r>
                     </w:p>
                     <w:p>
@@ -5812,39 +6971,7 @@
                         <w:pStyle w:val="NoSpacing"/>
                       </w:pPr>
                       <w:r>
-                        <w:t xml:space="preserve">String convInt2StringFixedSize (long </w:t>
-                      </w:r>
-                      <w:proofErr w:type="spellStart"/>
-                      <w:r>
-                        <w:t>int</w:t>
-                      </w:r>
-                      <w:proofErr w:type="spellEnd"/>
-                      <w:r>
-                        <w:t xml:space="preserve"> </w:t>
-                      </w:r>
-                      <w:proofErr w:type="spellStart"/>
-                      <w:r>
-                        <w:t>num</w:t>
-                      </w:r>
-                      <w:proofErr w:type="spellEnd"/>
-                      <w:r>
-                        <w:t xml:space="preserve">, </w:t>
-                      </w:r>
-                      <w:proofErr w:type="spellStart"/>
-                      <w:r>
-                        <w:t>int</w:t>
-                      </w:r>
-                      <w:proofErr w:type="spellEnd"/>
-                      <w:r>
-                        <w:t xml:space="preserve"> </w:t>
-                      </w:r>
-                      <w:proofErr w:type="spellStart"/>
-                      <w:r>
-                        <w:t>fsize</w:t>
-                      </w:r>
-                      <w:proofErr w:type="spellEnd"/>
-                      <w:r>
-                        <w:t>)</w:t>
+                        <w:t>String convInt2StringFixedSize (long int num, int fsize)</w:t>
                       </w:r>
                     </w:p>
                     <w:p>
@@ -5860,15 +6987,7 @@
                         <w:pStyle w:val="NoSpacing"/>
                       </w:pPr>
                       <w:r>
-                        <w:t xml:space="preserve">  String result = String(</w:t>
-                      </w:r>
-                      <w:proofErr w:type="spellStart"/>
-                      <w:r>
-                        <w:t>num</w:t>
-                      </w:r>
-                      <w:proofErr w:type="spellEnd"/>
-                      <w:r>
-                        <w:t>);</w:t>
+                        <w:t xml:space="preserve">  String result = String(num);</w:t>
                       </w:r>
                     </w:p>
                     <w:p>
@@ -5884,25 +7003,7 @@
                         <w:pStyle w:val="NoSpacing"/>
                       </w:pPr>
                       <w:r>
-                        <w:t xml:space="preserve">  while (</w:t>
-                      </w:r>
-                      <w:proofErr w:type="spellStart"/>
-                      <w:proofErr w:type="gramStart"/>
-                      <w:r>
-                        <w:t>result.length</w:t>
-                      </w:r>
-                      <w:proofErr w:type="spellEnd"/>
-                      <w:proofErr w:type="gramEnd"/>
-                      <w:r>
-                        <w:t xml:space="preserve">() &lt; </w:t>
-                      </w:r>
-                      <w:proofErr w:type="spellStart"/>
-                      <w:r>
-                        <w:t>fsize</w:t>
-                      </w:r>
-                      <w:proofErr w:type="spellEnd"/>
-                      <w:r>
-                        <w:t>)</w:t>
+                        <w:t xml:space="preserve">  while (result.length() &lt; fsize)</w:t>
                       </w:r>
                     </w:p>
                     <w:p>
@@ -5926,25 +7027,7 @@
                         <w:pStyle w:val="NoSpacing"/>
                       </w:pPr>
                       <w:r>
-                        <w:t xml:space="preserve">  if (</w:t>
-                      </w:r>
-                      <w:proofErr w:type="spellStart"/>
-                      <w:proofErr w:type="gramStart"/>
-                      <w:r>
-                        <w:t>result.length</w:t>
-                      </w:r>
-                      <w:proofErr w:type="spellEnd"/>
-                      <w:proofErr w:type="gramEnd"/>
-                      <w:r>
-                        <w:t xml:space="preserve">() &gt; </w:t>
-                      </w:r>
-                      <w:proofErr w:type="spellStart"/>
-                      <w:r>
-                        <w:t>fsize</w:t>
-                      </w:r>
-                      <w:proofErr w:type="spellEnd"/>
-                      <w:r>
-                        <w:t>)</w:t>
+                        <w:t xml:space="preserve">  if (result.length() &gt; fsize)</w:t>
                       </w:r>
                     </w:p>
                     <w:p>
@@ -5952,15 +7035,7 @@
                         <w:pStyle w:val="NoSpacing"/>
                       </w:pPr>
                       <w:r>
-                        <w:t xml:space="preserve">    result = convInt2StringFixedSize (0, </w:t>
-                      </w:r>
-                      <w:proofErr w:type="spellStart"/>
-                      <w:r>
-                        <w:t>fsize</w:t>
-                      </w:r>
-                      <w:proofErr w:type="spellEnd"/>
-                      <w:r>
-                        <w:t>);</w:t>
+                        <w:t xml:space="preserve">    result = convInt2StringFixedSize (0, fsize);</w:t>
                       </w:r>
                     </w:p>
                     <w:p>
@@ -5981,14 +7056,14 @@
                     </w:p>
                   </w:txbxContent>
                 </v:textbox>
-                <w10:wrap type="topAndBottom"/>
+                <w10:wrap type="square" anchorx="margin" anchory="margin"/>
               </v:shape>
             </w:pict>
           </mc:Fallback>
         </mc:AlternateContent>
       </w:r>
       <w:r>
-        <w:t>As the protocol defined before expects a fixed size data, a function to do padding with the numbers was necessary, including leading zeros in the beginning of the string. If the number is too big to fit the 6 characters, it will not fill with any number to indicate the error.</w:t>
+        <w:t>To send the message is just necessary to append the command “TXDA ” and the mounted string.</w:t>
       </w:r>
     </w:p>
     <w:p>
@@ -5996,23 +7071,6 @@
         <w:ind w:firstLine="576"/>
       </w:pPr>
       <w:r>
-        <w:t>To send the message is just necessary to append the command “</w:t>
-      </w:r>
-      <w:proofErr w:type="gramStart"/>
-      <w:r>
-        <w:t>TXDA ”</w:t>
-      </w:r>
-      <w:proofErr w:type="gramEnd"/>
-      <w:r>
-        <w:t xml:space="preserve"> and the mounted string.</w:t>
-      </w:r>
-    </w:p>
-    <w:p>
-      <w:pPr>
-        <w:ind w:firstLine="576"/>
-      </w:pPr>
-      <w:r>
-        <w:lastRenderedPageBreak/>
         <w:t>In the main loop first is verified if there is data available to be read, and all data received is analyzed and treated line by line. If the line contains the “CONECT” string, the global Boolean indicating that the connection is on is updated and then can start sending the data from the sensors. If and bad Acknowledge “NG” or a Disconnection string “DISCON”, the indicator of connection is disabled.</w:t>
       </w:r>
     </w:p>
@@ -6027,7 +7085,7 @@
         <mc:AlternateContent>
           <mc:Choice Requires="wps">
             <w:drawing>
-              <wp:anchor distT="45720" distB="45720" distL="114300" distR="114300" simplePos="0" relativeHeight="251663360" behindDoc="0" locked="0" layoutInCell="1" allowOverlap="1" wp14:anchorId="5E2D6456" wp14:editId="0E6F1462">
+              <wp:anchor distT="45720" distB="45720" distL="114300" distR="114300" simplePos="0" relativeHeight="251663360" behindDoc="0" locked="0" layoutInCell="1" allowOverlap="1" wp14:anchorId="25D80C78" wp14:editId="6C6325E4">
                 <wp:simplePos x="0" y="0"/>
                 <wp:positionH relativeFrom="column">
                   <wp:posOffset>205105</wp:posOffset>
@@ -6083,15 +7141,7 @@
                               <w:pStyle w:val="NoSpacing"/>
                             </w:pPr>
                             <w:r>
-                              <w:t xml:space="preserve">  while (</w:t>
-                            </w:r>
-                            <w:proofErr w:type="spellStart"/>
-                            <w:r>
-                              <w:t>portOne.available</w:t>
-                            </w:r>
-                            <w:proofErr w:type="spellEnd"/>
-                            <w:r>
-                              <w:t>() &gt; 0) {</w:t>
+                              <w:t xml:space="preserve">  while (portOne.available() &gt; 0) {</w:t>
                             </w:r>
                           </w:p>
                           <w:p>
@@ -6099,23 +7149,7 @@
                               <w:pStyle w:val="NoSpacing"/>
                             </w:pPr>
                             <w:r>
-                              <w:t xml:space="preserve">    String </w:t>
-                            </w:r>
-                            <w:proofErr w:type="spellStart"/>
-                            <w:r>
-                              <w:t>recv</w:t>
-                            </w:r>
-                            <w:proofErr w:type="spellEnd"/>
-                            <w:r>
-                              <w:t xml:space="preserve"> = </w:t>
-                            </w:r>
-                            <w:proofErr w:type="spellStart"/>
-                            <w:r>
-                              <w:t>portOne.readStringUntil</w:t>
-                            </w:r>
-                            <w:proofErr w:type="spellEnd"/>
-                            <w:r>
-                              <w:t>('\n');</w:t>
+                              <w:t xml:space="preserve">    String recv = portOne.readStringUntil('\n');</w:t>
                             </w:r>
                           </w:p>
                           <w:p>
@@ -6131,25 +7165,7 @@
                               <w:pStyle w:val="NoSpacing"/>
                             </w:pPr>
                             <w:r>
-                              <w:t xml:space="preserve">    if (</w:t>
-                            </w:r>
-                            <w:proofErr w:type="spellStart"/>
-                            <w:proofErr w:type="gramStart"/>
-                            <w:r>
-                              <w:t>recv.startsWith</w:t>
-                            </w:r>
-                            <w:proofErr w:type="spellEnd"/>
-                            <w:proofErr w:type="gramEnd"/>
-                            <w:r>
-                              <w:t>(</w:t>
-                            </w:r>
-                            <w:proofErr w:type="spellStart"/>
-                            <w:r>
-                              <w:t>Conect</w:t>
-                            </w:r>
-                            <w:proofErr w:type="spellEnd"/>
-                            <w:r>
-                              <w:t>)) conn = true;</w:t>
+                              <w:t xml:space="preserve">    if (recv.startsWith(Conect)) conn = true;</w:t>
                             </w:r>
                           </w:p>
                           <w:p>
@@ -6157,25 +7173,7 @@
                               <w:pStyle w:val="NoSpacing"/>
                             </w:pPr>
                             <w:r>
-                              <w:t xml:space="preserve">    if (</w:t>
-                            </w:r>
-                            <w:proofErr w:type="spellStart"/>
-                            <w:proofErr w:type="gramStart"/>
-                            <w:r>
-                              <w:t>recv.startsWith</w:t>
-                            </w:r>
-                            <w:proofErr w:type="spellEnd"/>
-                            <w:proofErr w:type="gramEnd"/>
-                            <w:r>
-                              <w:t>(</w:t>
-                            </w:r>
-                            <w:proofErr w:type="spellStart"/>
-                            <w:r>
-                              <w:t>Discon</w:t>
-                            </w:r>
-                            <w:proofErr w:type="spellEnd"/>
-                            <w:r>
-                              <w:t>)) conn = false;</w:t>
+                              <w:t xml:space="preserve">    if (recv.startsWith(Discon)) conn = false;</w:t>
                             </w:r>
                           </w:p>
                           <w:p>
@@ -6183,25 +7181,7 @@
                               <w:pStyle w:val="NoSpacing"/>
                             </w:pPr>
                             <w:r>
-                              <w:t xml:space="preserve">    if (</w:t>
-                            </w:r>
-                            <w:proofErr w:type="spellStart"/>
-                            <w:proofErr w:type="gramStart"/>
-                            <w:r>
-                              <w:t>recv.startsWith</w:t>
-                            </w:r>
-                            <w:proofErr w:type="spellEnd"/>
-                            <w:proofErr w:type="gramEnd"/>
-                            <w:r>
-                              <w:t>(</w:t>
-                            </w:r>
-                            <w:proofErr w:type="spellStart"/>
-                            <w:r>
-                              <w:t>Ack_NG</w:t>
-                            </w:r>
-                            <w:proofErr w:type="spellEnd"/>
-                            <w:r>
-                              <w:t>)) conn = false;</w:t>
+                              <w:t xml:space="preserve">    if (recv.startsWith(Ack_NG)) conn = false;</w:t>
                             </w:r>
                           </w:p>
                           <w:p>
@@ -6225,25 +7205,7 @@
                               <w:pStyle w:val="NoSpacing"/>
                             </w:pPr>
                             <w:r>
-                              <w:t xml:space="preserve">    if (</w:t>
-                            </w:r>
-                            <w:proofErr w:type="spellStart"/>
-                            <w:proofErr w:type="gramStart"/>
-                            <w:r>
-                              <w:t>recv.startsWith</w:t>
-                            </w:r>
-                            <w:proofErr w:type="spellEnd"/>
-                            <w:proofErr w:type="gramEnd"/>
-                            <w:r>
-                              <w:t>(</w:t>
-                            </w:r>
-                            <w:proofErr w:type="spellStart"/>
-                            <w:r>
-                              <w:t>Comand</w:t>
-                            </w:r>
-                            <w:proofErr w:type="spellEnd"/>
-                            <w:r>
-                              <w:t>))</w:t>
+                              <w:t xml:space="preserve">    if (recv.startsWith(Comand))</w:t>
                             </w:r>
                           </w:p>
                           <w:p>
@@ -6305,7 +7267,7 @@
           </mc:Choice>
           <mc:Fallback>
             <w:pict>
-              <v:shape w14:anchorId="5E2D6456" id="_x0000_s1028" type="#_x0000_t202" style="position:absolute;left:0;text-align:left;margin-left:16.15pt;margin-top:49.1pt;width:464.4pt;height:110.6pt;z-index:251663360;visibility:visible;mso-wrap-style:square;mso-width-percent:0;mso-height-percent:200;mso-wrap-distance-left:9pt;mso-wrap-distance-top:3.6pt;mso-wrap-distance-right:9pt;mso-wrap-distance-bottom:3.6pt;mso-position-horizontal:absolute;mso-position-horizontal-relative:text;mso-position-vertical:absolute;mso-position-vertical-relative:text;mso-width-percent:0;mso-height-percent:200;mso-width-relative:margin;mso-height-relative:margin;v-text-anchor:top" o:gfxdata="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">
+              <v:shape w14:anchorId="25D80C78" id="_x0000_s1028" type="#_x0000_t202" style="position:absolute;left:0;text-align:left;margin-left:16.15pt;margin-top:49.1pt;width:464.4pt;height:110.6pt;z-index:251663360;visibility:visible;mso-wrap-style:square;mso-width-percent:0;mso-height-percent:200;mso-wrap-distance-left:9pt;mso-wrap-distance-top:3.6pt;mso-wrap-distance-right:9pt;mso-wrap-distance-bottom:3.6pt;mso-position-horizontal:absolute;mso-position-horizontal-relative:text;mso-position-vertical:absolute;mso-position-vertical-relative:text;mso-width-percent:0;mso-height-percent:200;mso-width-relative:margin;mso-height-relative:margin;v-text-anchor:top" o:gfxdata="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">
                 <v:textbox style="mso-fit-shape-to-text:t">
                   <w:txbxContent>
                     <w:p>
@@ -6321,15 +7283,7 @@
                         <w:pStyle w:val="NoSpacing"/>
                       </w:pPr>
                       <w:r>
-                        <w:t xml:space="preserve">  while (</w:t>
-                      </w:r>
-                      <w:proofErr w:type="spellStart"/>
-                      <w:r>
-                        <w:t>portOne.available</w:t>
-                      </w:r>
-                      <w:proofErr w:type="spellEnd"/>
-                      <w:r>
-                        <w:t>() &gt; 0) {</w:t>
+                        <w:t xml:space="preserve">  while (portOne.available() &gt; 0) {</w:t>
                       </w:r>
                     </w:p>
                     <w:p>
@@ -6337,23 +7291,7 @@
                         <w:pStyle w:val="NoSpacing"/>
                       </w:pPr>
                       <w:r>
-                        <w:t xml:space="preserve">    String </w:t>
-                      </w:r>
-                      <w:proofErr w:type="spellStart"/>
-                      <w:r>
-                        <w:t>recv</w:t>
-                      </w:r>
-                      <w:proofErr w:type="spellEnd"/>
-                      <w:r>
-                        <w:t xml:space="preserve"> = </w:t>
-                      </w:r>
-                      <w:proofErr w:type="spellStart"/>
-                      <w:r>
-                        <w:t>portOne.readStringUntil</w:t>
-                      </w:r>
-                      <w:proofErr w:type="spellEnd"/>
-                      <w:r>
-                        <w:t>('\n');</w:t>
+                        <w:t xml:space="preserve">    String recv = portOne.readStringUntil('\n');</w:t>
                       </w:r>
                     </w:p>
                     <w:p>
@@ -6369,25 +7307,7 @@
                         <w:pStyle w:val="NoSpacing"/>
                       </w:pPr>
                       <w:r>
-                        <w:t xml:space="preserve">    if (</w:t>
-                      </w:r>
-                      <w:proofErr w:type="spellStart"/>
-                      <w:proofErr w:type="gramStart"/>
-                      <w:r>
-                        <w:t>recv.startsWith</w:t>
-                      </w:r>
-                      <w:proofErr w:type="spellEnd"/>
-                      <w:proofErr w:type="gramEnd"/>
-                      <w:r>
-                        <w:t>(</w:t>
-                      </w:r>
-                      <w:proofErr w:type="spellStart"/>
-                      <w:r>
-                        <w:t>Conect</w:t>
-                      </w:r>
-                      <w:proofErr w:type="spellEnd"/>
-                      <w:r>
-                        <w:t>)) conn = true;</w:t>
+                        <w:t xml:space="preserve">    if (recv.startsWith(Conect)) conn = true;</w:t>
                       </w:r>
                     </w:p>
                     <w:p>
@@ -6395,25 +7315,7 @@
                         <w:pStyle w:val="NoSpacing"/>
                       </w:pPr>
                       <w:r>
-                        <w:t xml:space="preserve">    if (</w:t>
-                      </w:r>
-                      <w:proofErr w:type="spellStart"/>
-                      <w:proofErr w:type="gramStart"/>
-                      <w:r>
-                        <w:t>recv.startsWith</w:t>
-                      </w:r>
-                      <w:proofErr w:type="spellEnd"/>
-                      <w:proofErr w:type="gramEnd"/>
-                      <w:r>
-                        <w:t>(</w:t>
-                      </w:r>
-                      <w:proofErr w:type="spellStart"/>
-                      <w:r>
-                        <w:t>Discon</w:t>
-                      </w:r>
-                      <w:proofErr w:type="spellEnd"/>
-                      <w:r>
-                        <w:t>)) conn = false;</w:t>
+                        <w:t xml:space="preserve">    if (recv.startsWith(Discon)) conn = false;</w:t>
                       </w:r>
                     </w:p>
                     <w:p>
@@ -6421,25 +7323,7 @@
                         <w:pStyle w:val="NoSpacing"/>
                       </w:pPr>
                       <w:r>
-                        <w:t xml:space="preserve">    if (</w:t>
-                      </w:r>
-                      <w:proofErr w:type="spellStart"/>
-                      <w:proofErr w:type="gramStart"/>
-                      <w:r>
-                        <w:t>recv.startsWith</w:t>
-                      </w:r>
-                      <w:proofErr w:type="spellEnd"/>
-                      <w:proofErr w:type="gramEnd"/>
-                      <w:r>
-                        <w:t>(</w:t>
-                      </w:r>
-                      <w:proofErr w:type="spellStart"/>
-                      <w:r>
-                        <w:t>Ack_NG</w:t>
-                      </w:r>
-                      <w:proofErr w:type="spellEnd"/>
-                      <w:r>
-                        <w:t>)) conn = false;</w:t>
+                        <w:t xml:space="preserve">    if (recv.startsWith(Ack_NG)) conn = false;</w:t>
                       </w:r>
                     </w:p>
                     <w:p>
@@ -6463,25 +7347,7 @@
                         <w:pStyle w:val="NoSpacing"/>
                       </w:pPr>
                       <w:r>
-                        <w:t xml:space="preserve">    if (</w:t>
-                      </w:r>
-                      <w:proofErr w:type="spellStart"/>
-                      <w:proofErr w:type="gramStart"/>
-                      <w:r>
-                        <w:t>recv.startsWith</w:t>
-                      </w:r>
-                      <w:proofErr w:type="spellEnd"/>
-                      <w:proofErr w:type="gramEnd"/>
-                      <w:r>
-                        <w:t>(</w:t>
-                      </w:r>
-                      <w:proofErr w:type="spellStart"/>
-                      <w:r>
-                        <w:t>Comand</w:t>
-                      </w:r>
-                      <w:proofErr w:type="spellEnd"/>
-                      <w:r>
-                        <w:t>))</w:t>
+                        <w:t xml:space="preserve">    if (recv.startsWith(Comand))</w:t>
                       </w:r>
                     </w:p>
                     <w:p>
@@ -6541,8 +7407,9 @@
       <w:pPr>
         <w:pStyle w:val="Heading2"/>
       </w:pPr>
-      <w:bookmarkStart w:id="17" w:name="_Toc464031689"/>
-      <w:r>
+      <w:bookmarkStart w:id="19" w:name="_Toc464056737"/>
+      <w:r>
+        <w:lastRenderedPageBreak/>
         <w:t>Raspberry</w:t>
       </w:r>
       <w:r>
@@ -6551,7 +7418,7 @@
       <w:r>
         <w:t>Pi and BLE</w:t>
       </w:r>
-      <w:bookmarkEnd w:id="17"/>
+      <w:bookmarkEnd w:id="19"/>
     </w:p>
     <w:p>
       <w:pPr>
@@ -6560,13 +7427,8 @@
       <w:r>
         <w:t xml:space="preserve">To use the BLE functionality from the Raspberry Pi, it is necessary to use the </w:t>
       </w:r>
-      <w:proofErr w:type="spellStart"/>
-      <w:r>
-        <w:t>The</w:t>
-      </w:r>
-      <w:proofErr w:type="spellEnd"/>
-      <w:r>
-        <w:t xml:space="preserve"> Generic Attributes (GATT)</w:t>
+      <w:r>
+        <w:t>Generic Attributes (GATT)</w:t>
       </w:r>
       <w:r>
         <w:t xml:space="preserve"> protocol.</w:t>
@@ -6583,7 +7445,7 @@
         <mc:AlternateContent>
           <mc:Choice Requires="wps">
             <w:drawing>
-              <wp:anchor distT="45720" distB="45720" distL="114300" distR="114300" simplePos="0" relativeHeight="251665408" behindDoc="0" locked="0" layoutInCell="1" allowOverlap="1" wp14:anchorId="566D9E9C" wp14:editId="466AAA8D">
+              <wp:anchor distT="45720" distB="45720" distL="114300" distR="114300" simplePos="0" relativeHeight="251665408" behindDoc="0" locked="0" layoutInCell="1" allowOverlap="1" wp14:anchorId="32B194EA" wp14:editId="61AA9CDD">
                 <wp:simplePos x="0" y="0"/>
                 <wp:positionH relativeFrom="column">
                   <wp:posOffset>208280</wp:posOffset>
@@ -6631,23 +7493,7 @@
                               <w:pStyle w:val="NoSpacing"/>
                             </w:pPr>
                             <w:r>
-                              <w:t xml:space="preserve">$ </w:t>
-                            </w:r>
-                            <w:proofErr w:type="spellStart"/>
-                            <w:r>
-                              <w:t>gatttool</w:t>
-                            </w:r>
-                            <w:proofErr w:type="spellEnd"/>
-                            <w:r>
-                              <w:t xml:space="preserve"> -b 80:7B:</w:t>
-                            </w:r>
-                            <w:proofErr w:type="gramStart"/>
-                            <w:r>
-                              <w:t>85:A</w:t>
-                            </w:r>
-                            <w:proofErr w:type="gramEnd"/>
-                            <w:r>
-                              <w:t>0:00:EA -I</w:t>
+                              <w:t>$ gatttool -b 80:7B:85:A0:00:EA -I</w:t>
                             </w:r>
                           </w:p>
                         </w:txbxContent>
@@ -6669,7 +7515,7 @@
           </mc:Choice>
           <mc:Fallback>
             <w:pict>
-              <v:shape w14:anchorId="566D9E9C" id="_x0000_s1029" type="#_x0000_t202" style="position:absolute;left:0;text-align:left;margin-left:16.4pt;margin-top:63.5pt;width:464.4pt;height:110.6pt;z-index:251665408;visibility:visible;mso-wrap-style:square;mso-width-percent:0;mso-height-percent:200;mso-wrap-distance-left:9pt;mso-wrap-distance-top:3.6pt;mso-wrap-distance-right:9pt;mso-wrap-distance-bottom:3.6pt;mso-position-horizontal:absolute;mso-position-horizontal-relative:text;mso-position-vertical:absolute;mso-position-vertical-relative:text;mso-width-percent:0;mso-height-percent:200;mso-width-relative:margin;mso-height-relative:margin;v-text-anchor:top" o:gfxdata="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">
+              <v:shape w14:anchorId="32B194EA" id="_x0000_s1029" type="#_x0000_t202" style="position:absolute;left:0;text-align:left;margin-left:16.4pt;margin-top:63.5pt;width:464.4pt;height:110.6pt;z-index:251665408;visibility:visible;mso-wrap-style:square;mso-width-percent:0;mso-height-percent:200;mso-wrap-distance-left:9pt;mso-wrap-distance-top:3.6pt;mso-wrap-distance-right:9pt;mso-wrap-distance-bottom:3.6pt;mso-position-horizontal:absolute;mso-position-horizontal-relative:text;mso-position-vertical:absolute;mso-position-vertical-relative:text;mso-width-percent:0;mso-height-percent:200;mso-width-relative:margin;mso-height-relative:margin;v-text-anchor:top" o:gfxdata="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">
                 <v:textbox style="mso-fit-shape-to-text:t">
                   <w:txbxContent>
                     <w:p>
@@ -6677,23 +7523,7 @@
                         <w:pStyle w:val="NoSpacing"/>
                       </w:pPr>
                       <w:r>
-                        <w:t xml:space="preserve">$ </w:t>
-                      </w:r>
-                      <w:proofErr w:type="spellStart"/>
-                      <w:r>
-                        <w:t>gatttool</w:t>
-                      </w:r>
-                      <w:proofErr w:type="spellEnd"/>
-                      <w:r>
-                        <w:t xml:space="preserve"> -b 80:7B:</w:t>
-                      </w:r>
-                      <w:proofErr w:type="gramStart"/>
-                      <w:r>
-                        <w:t>85:A</w:t>
-                      </w:r>
-                      <w:proofErr w:type="gramEnd"/>
-                      <w:r>
-                        <w:t>0:00:EA -I</w:t>
+                        <w:t>$ gatttool -b 80:7B:85:A0:00:EA -I</w:t>
                       </w:r>
                     </w:p>
                   </w:txbxContent>
@@ -6707,11 +7537,9 @@
       <w:r>
         <w:t xml:space="preserve">When using the command line, we can use the </w:t>
       </w:r>
-      <w:proofErr w:type="spellStart"/>
       <w:r>
         <w:t>gatttool</w:t>
       </w:r>
-      <w:proofErr w:type="spellEnd"/>
       <w:r>
         <w:t>, passing the MAC address of the BLE device and the –I argument for interactive commands (the BLE address can be acquired sending the command “</w:t>
       </w:r>
@@ -6723,14 +7551,6 @@
       </w:r>
       <w:r>
         <w:t>:</w:t>
-      </w:r>
-    </w:p>
-    <w:p>
-      <w:pPr>
-        <w:ind w:firstLine="576"/>
-      </w:pPr>
-      <w:r>
-        <w:t>In the interactive mode is possible to connect, get the list of handles available from the device, read and send messages:</w:t>
       </w:r>
     </w:p>
     <w:p>
@@ -6741,17 +7561,16 @@
         <w:rPr>
           <w:noProof/>
         </w:rPr>
-        <w:lastRenderedPageBreak/>
         <mc:AlternateContent>
           <mc:Choice Requires="wps">
             <w:drawing>
-              <wp:anchor distT="45720" distB="45720" distL="114300" distR="114300" simplePos="0" relativeHeight="251667456" behindDoc="0" locked="0" layoutInCell="1" allowOverlap="1" wp14:anchorId="051DC1F0" wp14:editId="61A5B814">
+              <wp:anchor distT="45720" distB="45720" distL="114300" distR="114300" simplePos="0" relativeHeight="251667456" behindDoc="0" locked="0" layoutInCell="1" allowOverlap="1" wp14:anchorId="6950AB8A" wp14:editId="56D1C47E">
                 <wp:simplePos x="0" y="0"/>
                 <wp:positionH relativeFrom="column">
-                  <wp:posOffset>-8255</wp:posOffset>
+                  <wp:posOffset>-65920</wp:posOffset>
                 </wp:positionH>
                 <wp:positionV relativeFrom="paragraph">
-                  <wp:posOffset>172720</wp:posOffset>
+                  <wp:posOffset>886803</wp:posOffset>
                 </wp:positionV>
                 <wp:extent cx="5955665" cy="1404620"/>
                 <wp:effectExtent l="0" t="0" r="26035" b="10795"/>
@@ -6793,15 +7612,7 @@
                               <w:pStyle w:val="NoSpacing"/>
                             </w:pPr>
                             <w:r>
-                              <w:t>[80:7B:</w:t>
-                            </w:r>
-                            <w:proofErr w:type="gramStart"/>
-                            <w:r>
-                              <w:t>85:A</w:t>
-                            </w:r>
-                            <w:proofErr w:type="gramEnd"/>
-                            <w:r>
-                              <w:t>0:00:EA][LE]&gt; connect</w:t>
+                              <w:t>[80:7B:85:A0:00:EA][LE]&gt; connect</w:t>
                             </w:r>
                           </w:p>
                           <w:p>
@@ -6809,15 +7620,7 @@
                               <w:pStyle w:val="NoSpacing"/>
                             </w:pPr>
                             <w:r>
-                              <w:t>Attempting to connect to 80:7B:</w:t>
-                            </w:r>
-                            <w:proofErr w:type="gramStart"/>
-                            <w:r>
-                              <w:t>85:A</w:t>
-                            </w:r>
-                            <w:proofErr w:type="gramEnd"/>
-                            <w:r>
-                              <w:t>0:00:EA</w:t>
+                              <w:t>Attempting to connect to 80:7B:85:A0:00:EA</w:t>
                             </w:r>
                           </w:p>
                           <w:p>
@@ -6833,36 +7636,7 @@
                               <w:pStyle w:val="NoSpacing"/>
                             </w:pPr>
                             <w:r>
-                              <w:t>[80:7B:</w:t>
-                            </w:r>
-                            <w:proofErr w:type="gramStart"/>
-                            <w:r>
-                              <w:t>85:A</w:t>
-                            </w:r>
-                            <w:proofErr w:type="gramEnd"/>
-                            <w:r>
-                              <w:t>0:00:EA][LE]&gt; char-</w:t>
-                            </w:r>
-                            <w:proofErr w:type="spellStart"/>
-                            <w:r>
-                              <w:t>desc</w:t>
-                            </w:r>
-                            <w:proofErr w:type="spellEnd"/>
-                          </w:p>
-                          <w:p>
-                            <w:pPr>
-                              <w:pStyle w:val="NoSpacing"/>
-                            </w:pPr>
-                            <w:r>
-                              <w:t xml:space="preserve">handle: 0x0001, </w:t>
-                            </w:r>
-                            <w:proofErr w:type="spellStart"/>
-                            <w:r>
-                              <w:t>uuid</w:t>
-                            </w:r>
-                            <w:proofErr w:type="spellEnd"/>
-                            <w:r>
-                              <w:t>: 00002800-0000-1000-8000-00805f9b34fb</w:t>
+                              <w:t>[80:7B:85:A0:00:EA][LE]&gt; char-desc</w:t>
                             </w:r>
                           </w:p>
                           <w:p>
@@ -6870,15 +7644,7 @@
                               <w:pStyle w:val="NoSpacing"/>
                             </w:pPr>
                             <w:r>
-                              <w:t xml:space="preserve">handle: 0x0002, </w:t>
-                            </w:r>
-                            <w:proofErr w:type="spellStart"/>
-                            <w:r>
-                              <w:t>uuid</w:t>
-                            </w:r>
-                            <w:proofErr w:type="spellEnd"/>
-                            <w:r>
-                              <w:t>: 00002803-0000-1000-8000-00805f9b34fb</w:t>
+                              <w:t>handle: 0x0001, uuid: 00002800-0000-1000-8000-00805f9b34fb</w:t>
                             </w:r>
                           </w:p>
                           <w:p>
@@ -6886,15 +7652,7 @@
                               <w:pStyle w:val="NoSpacing"/>
                             </w:pPr>
                             <w:r>
-                              <w:t xml:space="preserve">handle: 0x0003, </w:t>
-                            </w:r>
-                            <w:proofErr w:type="spellStart"/>
-                            <w:r>
-                              <w:t>uuid</w:t>
-                            </w:r>
-                            <w:proofErr w:type="spellEnd"/>
-                            <w:r>
-                              <w:t>: 00002a00-0000-1000-8000-00805f9b34fb</w:t>
+                              <w:t>handle: 0x0002, uuid: 00002803-0000-1000-8000-00805f9b34fb</w:t>
                             </w:r>
                           </w:p>
                           <w:p>
@@ -6902,15 +7660,7 @@
                               <w:pStyle w:val="NoSpacing"/>
                             </w:pPr>
                             <w:r>
-                              <w:t xml:space="preserve">handle: 0x0004, </w:t>
-                            </w:r>
-                            <w:proofErr w:type="spellStart"/>
-                            <w:r>
-                              <w:t>uuid</w:t>
-                            </w:r>
-                            <w:proofErr w:type="spellEnd"/>
-                            <w:r>
-                              <w:t>: 00002803-0000-1000-8000-00805f9b34fb</w:t>
+                              <w:t>(…)</w:t>
                             </w:r>
                           </w:p>
                           <w:p>
@@ -6918,15 +7668,7 @@
                               <w:pStyle w:val="NoSpacing"/>
                             </w:pPr>
                             <w:r>
-                              <w:t xml:space="preserve">handle: 0x0005, </w:t>
-                            </w:r>
-                            <w:proofErr w:type="spellStart"/>
-                            <w:r>
-                              <w:t>uuid</w:t>
-                            </w:r>
-                            <w:proofErr w:type="spellEnd"/>
-                            <w:r>
-                              <w:t>: 00002a01-0000-1000-8000-00805f9b34fb</w:t>
+                              <w:t>handle: 0x001a, uuid: 00002803-0000-1000-8000-00805f9b34fb</w:t>
                             </w:r>
                           </w:p>
                           <w:p>
@@ -6934,15 +7676,7 @@
                               <w:pStyle w:val="NoSpacing"/>
                             </w:pPr>
                             <w:r>
-                              <w:t xml:space="preserve">handle: 0x0006, </w:t>
-                            </w:r>
-                            <w:proofErr w:type="spellStart"/>
-                            <w:r>
-                              <w:t>uuid</w:t>
-                            </w:r>
-                            <w:proofErr w:type="spellEnd"/>
-                            <w:r>
-                              <w:t>: 00002803-0000-1000-8000-00805f9b34fb</w:t>
+                              <w:t>handle: 0x001b, uuid: ada99a7f-888b-4e9f-8081-07ddc240f3ce</w:t>
                             </w:r>
                           </w:p>
                           <w:p>
@@ -6950,15 +7684,7 @@
                               <w:pStyle w:val="NoSpacing"/>
                             </w:pPr>
                             <w:r>
-                              <w:t xml:space="preserve">handle: 0x0007, </w:t>
-                            </w:r>
-                            <w:proofErr w:type="spellStart"/>
-                            <w:r>
-                              <w:t>uuid</w:t>
-                            </w:r>
-                            <w:proofErr w:type="spellEnd"/>
-                            <w:r>
-                              <w:t>: 00002a02-0000-1000-8000-00805f9b34fb</w:t>
+                              <w:t>handle: 0x001c, uuid: 00002902-0000-1000-8000-00805f9b34fb</w:t>
                             </w:r>
                           </w:p>
                           <w:p>
@@ -6966,15 +7692,7 @@
                               <w:pStyle w:val="NoSpacing"/>
                             </w:pPr>
                             <w:r>
-                              <w:t xml:space="preserve">handle: 0x0008, </w:t>
-                            </w:r>
-                            <w:proofErr w:type="spellStart"/>
-                            <w:r>
-                              <w:t>uuid</w:t>
-                            </w:r>
-                            <w:proofErr w:type="spellEnd"/>
-                            <w:r>
-                              <w:t>: 00002803-0000-1000-8000-00805f9b34fb</w:t>
+                              <w:t>handle: 0x001d, uuid: 00002803-0000-1000-8000-00805f9b34fb</w:t>
                             </w:r>
                           </w:p>
                           <w:p>
@@ -6982,15 +7700,7 @@
                               <w:pStyle w:val="NoSpacing"/>
                             </w:pPr>
                             <w:r>
-                              <w:t xml:space="preserve">handle: 0x0009, </w:t>
-                            </w:r>
-                            <w:proofErr w:type="spellStart"/>
-                            <w:r>
-                              <w:t>uuid</w:t>
-                            </w:r>
-                            <w:proofErr w:type="spellEnd"/>
-                            <w:r>
-                              <w:t>: 00002a04-0000-1000-8000-00805f9b34fb</w:t>
+                              <w:t>handle: 0x001e, uuid: ada99a7f-888b-4e9f-8082-07ddc240f3ce</w:t>
                             </w:r>
                           </w:p>
                           <w:p>
@@ -6998,327 +7708,7 @@
                               <w:pStyle w:val="NoSpacing"/>
                             </w:pPr>
                             <w:r>
-                              <w:t xml:space="preserve">handle: 0x000c, </w:t>
-                            </w:r>
-                            <w:proofErr w:type="spellStart"/>
-                            <w:r>
-                              <w:t>uuid</w:t>
-                            </w:r>
-                            <w:proofErr w:type="spellEnd"/>
-                            <w:r>
-                              <w:t>: 00002800-0000-1000-8000-00805f9b34fb</w:t>
-                            </w:r>
-                          </w:p>
-                          <w:p>
-                            <w:pPr>
-                              <w:pStyle w:val="NoSpacing"/>
-                            </w:pPr>
-                            <w:r>
-                              <w:t xml:space="preserve">handle: 0x000d, </w:t>
-                            </w:r>
-                            <w:proofErr w:type="spellStart"/>
-                            <w:r>
-                              <w:t>uuid</w:t>
-                            </w:r>
-                            <w:proofErr w:type="spellEnd"/>
-                            <w:r>
-                              <w:t>: 00002803-0000-1000-8000-00805f9b34fb</w:t>
-                            </w:r>
-                          </w:p>
-                          <w:p>
-                            <w:pPr>
-                              <w:pStyle w:val="NoSpacing"/>
-                            </w:pPr>
-                            <w:r>
-                              <w:t xml:space="preserve">handle: 0x000e, </w:t>
-                            </w:r>
-                            <w:proofErr w:type="spellStart"/>
-                            <w:r>
-                              <w:t>uuid</w:t>
-                            </w:r>
-                            <w:proofErr w:type="spellEnd"/>
-                            <w:r>
-                              <w:t>: 00002a05-0000-1000-8000-00805f9b34fb</w:t>
-                            </w:r>
-                          </w:p>
-                          <w:p>
-                            <w:pPr>
-                              <w:pStyle w:val="NoSpacing"/>
-                            </w:pPr>
-                            <w:r>
-                              <w:t xml:space="preserve">handle: 0x000f, </w:t>
-                            </w:r>
-                            <w:proofErr w:type="spellStart"/>
-                            <w:r>
-                              <w:t>uuid</w:t>
-                            </w:r>
-                            <w:proofErr w:type="spellEnd"/>
-                            <w:r>
-                              <w:t>: 00002902-0000-1000-8000-00805f9b34fb</w:t>
-                            </w:r>
-                          </w:p>
-                          <w:p>
-                            <w:pPr>
-                              <w:pStyle w:val="NoSpacing"/>
-                            </w:pPr>
-                            <w:r>
-                              <w:t xml:space="preserve">handle: 0x0010, </w:t>
-                            </w:r>
-                            <w:proofErr w:type="spellStart"/>
-                            <w:r>
-                              <w:t>uuid</w:t>
-                            </w:r>
-                            <w:proofErr w:type="spellEnd"/>
-                            <w:r>
-                              <w:t>: 00002800-0000-1000-8000-00805f9b34fb</w:t>
-                            </w:r>
-                          </w:p>
-                          <w:p>
-                            <w:pPr>
-                              <w:pStyle w:val="NoSpacing"/>
-                            </w:pPr>
-                            <w:r>
-                              <w:t xml:space="preserve">handle: 0x0011, </w:t>
-                            </w:r>
-                            <w:proofErr w:type="spellStart"/>
-                            <w:r>
-                              <w:t>uuid</w:t>
-                            </w:r>
-                            <w:proofErr w:type="spellEnd"/>
-                            <w:r>
-                              <w:t>: 00002803-0000-1000-8000-00805f9b34fb</w:t>
-                            </w:r>
-                          </w:p>
-                          <w:p>
-                            <w:pPr>
-                              <w:pStyle w:val="NoSpacing"/>
-                            </w:pPr>
-                            <w:r>
-                              <w:t xml:space="preserve">handle: 0x0012, </w:t>
-                            </w:r>
-                            <w:proofErr w:type="spellStart"/>
-                            <w:r>
-                              <w:t>uuid</w:t>
-                            </w:r>
-                            <w:proofErr w:type="spellEnd"/>
-                            <w:r>
-                              <w:t>: 00002a29-0000-1000-8000-00805f9b34fb</w:t>
-                            </w:r>
-                          </w:p>
-                          <w:p>
-                            <w:pPr>
-                              <w:pStyle w:val="NoSpacing"/>
-                            </w:pPr>
-                            <w:r>
-                              <w:t xml:space="preserve">handle: 0x0013, </w:t>
-                            </w:r>
-                            <w:proofErr w:type="spellStart"/>
-                            <w:r>
-                              <w:t>uuid</w:t>
-                            </w:r>
-                            <w:proofErr w:type="spellEnd"/>
-                            <w:r>
-                              <w:t>: 00002803-0000-1000-8000-00805f9b34fb</w:t>
-                            </w:r>
-                          </w:p>
-                          <w:p>
-                            <w:pPr>
-                              <w:pStyle w:val="NoSpacing"/>
-                            </w:pPr>
-                            <w:r>
-                              <w:t xml:space="preserve">handle: 0x0014, </w:t>
-                            </w:r>
-                            <w:proofErr w:type="spellStart"/>
-                            <w:r>
-                              <w:t>uuid</w:t>
-                            </w:r>
-                            <w:proofErr w:type="spellEnd"/>
-                            <w:r>
-                              <w:t>: 00002a24-0000-1000-8000-00805f9b34fb</w:t>
-                            </w:r>
-                          </w:p>
-                          <w:p>
-                            <w:pPr>
-                              <w:pStyle w:val="NoSpacing"/>
-                            </w:pPr>
-                            <w:r>
-                              <w:t xml:space="preserve">handle: 0x0015, </w:t>
-                            </w:r>
-                            <w:proofErr w:type="spellStart"/>
-                            <w:r>
-                              <w:t>uuid</w:t>
-                            </w:r>
-                            <w:proofErr w:type="spellEnd"/>
-                            <w:r>
-                              <w:t>: 00002803-0000-1000-8000-00805f9b34fb</w:t>
-                            </w:r>
-                          </w:p>
-                          <w:p>
-                            <w:pPr>
-                              <w:pStyle w:val="NoSpacing"/>
-                            </w:pPr>
-                            <w:r>
-                              <w:t xml:space="preserve">handle: 0x0016, </w:t>
-                            </w:r>
-                            <w:proofErr w:type="spellStart"/>
-                            <w:r>
-                              <w:t>uuid</w:t>
-                            </w:r>
-                            <w:proofErr w:type="spellEnd"/>
-                            <w:r>
-                              <w:t>: 00002a28-0000-1000-8000-00805f9b34fb</w:t>
-                            </w:r>
-                          </w:p>
-                          <w:p>
-                            <w:pPr>
-                              <w:pStyle w:val="NoSpacing"/>
-                            </w:pPr>
-                            <w:r>
-                              <w:t xml:space="preserve">handle: 0x0017, </w:t>
-                            </w:r>
-                            <w:proofErr w:type="spellStart"/>
-                            <w:r>
-                              <w:t>uuid</w:t>
-                            </w:r>
-                            <w:proofErr w:type="spellEnd"/>
-                            <w:r>
-                              <w:t>: 00002803-0000-1000-8000-00805f9b34fb</w:t>
-                            </w:r>
-                          </w:p>
-                          <w:p>
-                            <w:pPr>
-                              <w:pStyle w:val="NoSpacing"/>
-                            </w:pPr>
-                            <w:r>
-                              <w:t xml:space="preserve">handle: 0x0018, </w:t>
-                            </w:r>
-                            <w:proofErr w:type="spellStart"/>
-                            <w:r>
-                              <w:t>uuid</w:t>
-                            </w:r>
-                            <w:proofErr w:type="spellEnd"/>
-                            <w:r>
-                              <w:t>: 00002a50-0000-1000-8000-00805f9b34fb</w:t>
-                            </w:r>
-                          </w:p>
-                          <w:p>
-                            <w:pPr>
-                              <w:pStyle w:val="NoSpacing"/>
-                            </w:pPr>
-                            <w:r>
-                              <w:t xml:space="preserve">handle: 0x0019, </w:t>
-                            </w:r>
-                            <w:proofErr w:type="spellStart"/>
-                            <w:r>
-                              <w:t>uuid</w:t>
-                            </w:r>
-                            <w:proofErr w:type="spellEnd"/>
-                            <w:r>
-                              <w:t>: 00002800-0000-1000-8000-00805f9b34fb</w:t>
-                            </w:r>
-                          </w:p>
-                          <w:p>
-                            <w:pPr>
-                              <w:pStyle w:val="NoSpacing"/>
-                            </w:pPr>
-                            <w:r>
-                              <w:t xml:space="preserve">handle: 0x001a, </w:t>
-                            </w:r>
-                            <w:proofErr w:type="spellStart"/>
-                            <w:r>
-                              <w:t>uuid</w:t>
-                            </w:r>
-                            <w:proofErr w:type="spellEnd"/>
-                            <w:r>
-                              <w:t>: 00002803-0000-1000-8000-00805f9b34fb</w:t>
-                            </w:r>
-                          </w:p>
-                          <w:p>
-                            <w:pPr>
-                              <w:pStyle w:val="NoSpacing"/>
-                            </w:pPr>
-                            <w:r>
-                              <w:t xml:space="preserve">handle: 0x001b, </w:t>
-                            </w:r>
-                            <w:proofErr w:type="spellStart"/>
-                            <w:r>
-                              <w:t>uuid</w:t>
-                            </w:r>
-                            <w:proofErr w:type="spellEnd"/>
-                            <w:r>
-                              <w:t>: ada99a7f-888b-4e9f-8081-07ddc240f3ce</w:t>
-                            </w:r>
-                          </w:p>
-                          <w:p>
-                            <w:pPr>
-                              <w:pStyle w:val="NoSpacing"/>
-                            </w:pPr>
-                            <w:r>
-                              <w:t xml:space="preserve">handle: 0x001c, </w:t>
-                            </w:r>
-                            <w:proofErr w:type="spellStart"/>
-                            <w:r>
-                              <w:t>uuid</w:t>
-                            </w:r>
-                            <w:proofErr w:type="spellEnd"/>
-                            <w:r>
-                              <w:t>: 00002902-0000-1000-8000-00805f9b34fb</w:t>
-                            </w:r>
-                          </w:p>
-                          <w:p>
-                            <w:pPr>
-                              <w:pStyle w:val="NoSpacing"/>
-                            </w:pPr>
-                            <w:r>
-                              <w:t xml:space="preserve">handle: 0x001d, </w:t>
-                            </w:r>
-                            <w:proofErr w:type="spellStart"/>
-                            <w:r>
-                              <w:t>uuid</w:t>
-                            </w:r>
-                            <w:proofErr w:type="spellEnd"/>
-                            <w:r>
-                              <w:t>: 00002803-0000-1000-8000-00805f9b34fb</w:t>
-                            </w:r>
-                          </w:p>
-                          <w:p>
-                            <w:pPr>
-                              <w:pStyle w:val="NoSpacing"/>
-                            </w:pPr>
-                            <w:r>
-                              <w:t xml:space="preserve">handle: 0x001e, </w:t>
-                            </w:r>
-                            <w:proofErr w:type="spellStart"/>
-                            <w:r>
-                              <w:t>uuid</w:t>
-                            </w:r>
-                            <w:proofErr w:type="spellEnd"/>
-                            <w:r>
-                              <w:t>: ada99a7f-888b-4e9f-8082-07ddc240f3ce</w:t>
-                            </w:r>
-                          </w:p>
-                          <w:p>
-                            <w:pPr>
-                              <w:pStyle w:val="NoSpacing"/>
-                            </w:pPr>
-                            <w:r>
-                              <w:t>[80:7B:</w:t>
-                            </w:r>
-                            <w:proofErr w:type="gramStart"/>
-                            <w:r>
-                              <w:t>85:A</w:t>
-                            </w:r>
-                            <w:proofErr w:type="gramEnd"/>
-                            <w:r>
-                              <w:t>0:00:EA][LE]&gt; char-read-</w:t>
-                            </w:r>
-                            <w:proofErr w:type="spellStart"/>
-                            <w:r>
-                              <w:t>hnd</w:t>
-                            </w:r>
-                            <w:proofErr w:type="spellEnd"/>
-                            <w:r>
-                              <w:t xml:space="preserve"> 0x001b</w:t>
+                              <w:t>[80:7B:85:A0:00:EA][LE]&gt; char-read-hnd 0x001b</w:t>
                             </w:r>
                           </w:p>
                           <w:p>
@@ -7334,23 +7724,7 @@
                               <w:pStyle w:val="NoSpacing"/>
                             </w:pPr>
                             <w:r>
-                              <w:t>[80:7B:</w:t>
-                            </w:r>
-                            <w:proofErr w:type="gramStart"/>
-                            <w:r>
-                              <w:t>85:A</w:t>
-                            </w:r>
-                            <w:proofErr w:type="gramEnd"/>
-                            <w:r>
-                              <w:t>0:00:EA][LE]&gt; char-write-</w:t>
-                            </w:r>
-                            <w:proofErr w:type="spellStart"/>
-                            <w:r>
-                              <w:t>req</w:t>
-                            </w:r>
-                            <w:proofErr w:type="spellEnd"/>
-                            <w:r>
-                              <w:t xml:space="preserve"> 0x001e 12</w:t>
+                              <w:t>[80:7B:85:A0:00:EA][LE]&gt; char-write-req 0x001e 12</w:t>
                             </w:r>
                           </w:p>
                           <w:p>
@@ -7380,7 +7754,7 @@
           </mc:Choice>
           <mc:Fallback>
             <w:pict>
-              <v:shape w14:anchorId="051DC1F0" id="_x0000_s1030" type="#_x0000_t202" style="position:absolute;left:0;text-align:left;margin-left:-.65pt;margin-top:13.6pt;width:468.95pt;height:110.6pt;z-index:251667456;visibility:visible;mso-wrap-style:square;mso-width-percent:0;mso-height-percent:200;mso-wrap-distance-left:9pt;mso-wrap-distance-top:3.6pt;mso-wrap-distance-right:9pt;mso-wrap-distance-bottom:3.6pt;mso-position-horizontal:absolute;mso-position-horizontal-relative:text;mso-position-vertical:absolute;mso-position-vertical-relative:text;mso-width-percent:0;mso-height-percent:200;mso-width-relative:margin;mso-height-relative:margin;v-text-anchor:top" o:gfxdata="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">
+              <v:shape w14:anchorId="6950AB8A" id="_x0000_s1030" type="#_x0000_t202" style="position:absolute;left:0;text-align:left;margin-left:-5.2pt;margin-top:69.85pt;width:468.95pt;height:110.6pt;z-index:251667456;visibility:visible;mso-wrap-style:square;mso-width-percent:0;mso-height-percent:200;mso-wrap-distance-left:9pt;mso-wrap-distance-top:3.6pt;mso-wrap-distance-right:9pt;mso-wrap-distance-bottom:3.6pt;mso-position-horizontal:absolute;mso-position-horizontal-relative:text;mso-position-vertical:absolute;mso-position-vertical-relative:text;mso-width-percent:0;mso-height-percent:200;mso-width-relative:margin;mso-height-relative:margin;v-text-anchor:top" o:gfxdata="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">
                 <v:textbox style="mso-fit-shape-to-text:t">
                   <w:txbxContent>
                     <w:p>
@@ -7388,15 +7762,7 @@
                         <w:pStyle w:val="NoSpacing"/>
                       </w:pPr>
                       <w:r>
-                        <w:t>[80:7B:</w:t>
-                      </w:r>
-                      <w:proofErr w:type="gramStart"/>
-                      <w:r>
-                        <w:t>85:A</w:t>
-                      </w:r>
-                      <w:proofErr w:type="gramEnd"/>
-                      <w:r>
-                        <w:t>0:00:EA][LE]&gt; connect</w:t>
+                        <w:t>[80:7B:85:A0:00:EA][LE]&gt; connect</w:t>
                       </w:r>
                     </w:p>
                     <w:p>
@@ -7404,15 +7770,7 @@
                         <w:pStyle w:val="NoSpacing"/>
                       </w:pPr>
                       <w:r>
-                        <w:t>Attempting to connect to 80:7B:</w:t>
-                      </w:r>
-                      <w:proofErr w:type="gramStart"/>
-                      <w:r>
-                        <w:t>85:A</w:t>
-                      </w:r>
-                      <w:proofErr w:type="gramEnd"/>
-                      <w:r>
-                        <w:t>0:00:EA</w:t>
+                        <w:t>Attempting to connect to 80:7B:85:A0:00:EA</w:t>
                       </w:r>
                     </w:p>
                     <w:p>
@@ -7428,36 +7786,7 @@
                         <w:pStyle w:val="NoSpacing"/>
                       </w:pPr>
                       <w:r>
-                        <w:t>[80:7B:</w:t>
-                      </w:r>
-                      <w:proofErr w:type="gramStart"/>
-                      <w:r>
-                        <w:t>85:A</w:t>
-                      </w:r>
-                      <w:proofErr w:type="gramEnd"/>
-                      <w:r>
-                        <w:t>0:00:EA][LE]&gt; char-</w:t>
-                      </w:r>
-                      <w:proofErr w:type="spellStart"/>
-                      <w:r>
-                        <w:t>desc</w:t>
-                      </w:r>
-                      <w:proofErr w:type="spellEnd"/>
-                    </w:p>
-                    <w:p>
-                      <w:pPr>
-                        <w:pStyle w:val="NoSpacing"/>
-                      </w:pPr>
-                      <w:r>
-                        <w:t xml:space="preserve">handle: 0x0001, </w:t>
-                      </w:r>
-                      <w:proofErr w:type="spellStart"/>
-                      <w:r>
-                        <w:t>uuid</w:t>
-                      </w:r>
-                      <w:proofErr w:type="spellEnd"/>
-                      <w:r>
-                        <w:t>: 00002800-0000-1000-8000-00805f9b34fb</w:t>
+                        <w:t>[80:7B:85:A0:00:EA][LE]&gt; char-desc</w:t>
                       </w:r>
                     </w:p>
                     <w:p>
@@ -7465,15 +7794,7 @@
                         <w:pStyle w:val="NoSpacing"/>
                       </w:pPr>
                       <w:r>
-                        <w:t xml:space="preserve">handle: 0x0002, </w:t>
-                      </w:r>
-                      <w:proofErr w:type="spellStart"/>
-                      <w:r>
-                        <w:t>uuid</w:t>
-                      </w:r>
-                      <w:proofErr w:type="spellEnd"/>
-                      <w:r>
-                        <w:t>: 00002803-0000-1000-8000-00805f9b34fb</w:t>
+                        <w:t>handle: 0x0001, uuid: 00002800-0000-1000-8000-00805f9b34fb</w:t>
                       </w:r>
                     </w:p>
                     <w:p>
@@ -7481,15 +7802,7 @@
                         <w:pStyle w:val="NoSpacing"/>
                       </w:pPr>
                       <w:r>
-                        <w:t xml:space="preserve">handle: 0x0003, </w:t>
-                      </w:r>
-                      <w:proofErr w:type="spellStart"/>
-                      <w:r>
-                        <w:t>uuid</w:t>
-                      </w:r>
-                      <w:proofErr w:type="spellEnd"/>
-                      <w:r>
-                        <w:t>: 00002a00-0000-1000-8000-00805f9b34fb</w:t>
+                        <w:t>handle: 0x0002, uuid: 00002803-0000-1000-8000-00805f9b34fb</w:t>
                       </w:r>
                     </w:p>
                     <w:p>
@@ -7497,15 +7810,7 @@
                         <w:pStyle w:val="NoSpacing"/>
                       </w:pPr>
                       <w:r>
-                        <w:t xml:space="preserve">handle: 0x0004, </w:t>
-                      </w:r>
-                      <w:proofErr w:type="spellStart"/>
-                      <w:r>
-                        <w:t>uuid</w:t>
-                      </w:r>
-                      <w:proofErr w:type="spellEnd"/>
-                      <w:r>
-                        <w:t>: 00002803-0000-1000-8000-00805f9b34fb</w:t>
+                        <w:t>(…)</w:t>
                       </w:r>
                     </w:p>
                     <w:p>
@@ -7513,15 +7818,7 @@
                         <w:pStyle w:val="NoSpacing"/>
                       </w:pPr>
                       <w:r>
-                        <w:t xml:space="preserve">handle: 0x0005, </w:t>
-                      </w:r>
-                      <w:proofErr w:type="spellStart"/>
-                      <w:r>
-                        <w:t>uuid</w:t>
-                      </w:r>
-                      <w:proofErr w:type="spellEnd"/>
-                      <w:r>
-                        <w:t>: 00002a01-0000-1000-8000-00805f9b34fb</w:t>
+                        <w:t>handle: 0x001a, uuid: 00002803-0000-1000-8000-00805f9b34fb</w:t>
                       </w:r>
                     </w:p>
                     <w:p>
@@ -7529,15 +7826,7 @@
                         <w:pStyle w:val="NoSpacing"/>
                       </w:pPr>
                       <w:r>
-                        <w:t xml:space="preserve">handle: 0x0006, </w:t>
-                      </w:r>
-                      <w:proofErr w:type="spellStart"/>
-                      <w:r>
-                        <w:t>uuid</w:t>
-                      </w:r>
-                      <w:proofErr w:type="spellEnd"/>
-                      <w:r>
-                        <w:t>: 00002803-0000-1000-8000-00805f9b34fb</w:t>
+                        <w:t>handle: 0x001b, uuid: ada99a7f-888b-4e9f-8081-07ddc240f3ce</w:t>
                       </w:r>
                     </w:p>
                     <w:p>
@@ -7545,15 +7834,7 @@
                         <w:pStyle w:val="NoSpacing"/>
                       </w:pPr>
                       <w:r>
-                        <w:t xml:space="preserve">handle: 0x0007, </w:t>
-                      </w:r>
-                      <w:proofErr w:type="spellStart"/>
-                      <w:r>
-                        <w:t>uuid</w:t>
-                      </w:r>
-                      <w:proofErr w:type="spellEnd"/>
-                      <w:r>
-                        <w:t>: 00002a02-0000-1000-8000-00805f9b34fb</w:t>
+                        <w:t>handle: 0x001c, uuid: 00002902-0000-1000-8000-00805f9b34fb</w:t>
                       </w:r>
                     </w:p>
                     <w:p>
@@ -7561,15 +7842,7 @@
                         <w:pStyle w:val="NoSpacing"/>
                       </w:pPr>
                       <w:r>
-                        <w:t xml:space="preserve">handle: 0x0008, </w:t>
-                      </w:r>
-                      <w:proofErr w:type="spellStart"/>
-                      <w:r>
-                        <w:t>uuid</w:t>
-                      </w:r>
-                      <w:proofErr w:type="spellEnd"/>
-                      <w:r>
-                        <w:t>: 00002803-0000-1000-8000-00805f9b34fb</w:t>
+                        <w:t>handle: 0x001d, uuid: 00002803-0000-1000-8000-00805f9b34fb</w:t>
                       </w:r>
                     </w:p>
                     <w:p>
@@ -7577,15 +7850,7 @@
                         <w:pStyle w:val="NoSpacing"/>
                       </w:pPr>
                       <w:r>
-                        <w:t xml:space="preserve">handle: 0x0009, </w:t>
-                      </w:r>
-                      <w:proofErr w:type="spellStart"/>
-                      <w:r>
-                        <w:t>uuid</w:t>
-                      </w:r>
-                      <w:proofErr w:type="spellEnd"/>
-                      <w:r>
-                        <w:t>: 00002a04-0000-1000-8000-00805f9b34fb</w:t>
+                        <w:t>handle: 0x001e, uuid: ada99a7f-888b-4e9f-8082-07ddc240f3ce</w:t>
                       </w:r>
                     </w:p>
                     <w:p>
@@ -7593,327 +7858,7 @@
                         <w:pStyle w:val="NoSpacing"/>
                       </w:pPr>
                       <w:r>
-                        <w:t xml:space="preserve">handle: 0x000c, </w:t>
-                      </w:r>
-                      <w:proofErr w:type="spellStart"/>
-                      <w:r>
-                        <w:t>uuid</w:t>
-                      </w:r>
-                      <w:proofErr w:type="spellEnd"/>
-                      <w:r>
-                        <w:t>: 00002800-0000-1000-8000-00805f9b34fb</w:t>
-                      </w:r>
-                    </w:p>
-                    <w:p>
-                      <w:pPr>
-                        <w:pStyle w:val="NoSpacing"/>
-                      </w:pPr>
-                      <w:r>
-                        <w:t xml:space="preserve">handle: 0x000d, </w:t>
-                      </w:r>
-                      <w:proofErr w:type="spellStart"/>
-                      <w:r>
-                        <w:t>uuid</w:t>
-                      </w:r>
-                      <w:proofErr w:type="spellEnd"/>
-                      <w:r>
-                        <w:t>: 00002803-0000-1000-8000-00805f9b34fb</w:t>
-                      </w:r>
-                    </w:p>
-                    <w:p>
-                      <w:pPr>
-                        <w:pStyle w:val="NoSpacing"/>
-                      </w:pPr>
-                      <w:r>
-                        <w:t xml:space="preserve">handle: 0x000e, </w:t>
-                      </w:r>
-                      <w:proofErr w:type="spellStart"/>
-                      <w:r>
-                        <w:t>uuid</w:t>
-                      </w:r>
-                      <w:proofErr w:type="spellEnd"/>
-                      <w:r>
-                        <w:t>: 00002a05-0000-1000-8000-00805f9b34fb</w:t>
-                      </w:r>
-                    </w:p>
-                    <w:p>
-                      <w:pPr>
-                        <w:pStyle w:val="NoSpacing"/>
-                      </w:pPr>
-                      <w:r>
-                        <w:t xml:space="preserve">handle: 0x000f, </w:t>
-                      </w:r>
-                      <w:proofErr w:type="spellStart"/>
-                      <w:r>
-                        <w:t>uuid</w:t>
-                      </w:r>
-                      <w:proofErr w:type="spellEnd"/>
-                      <w:r>
-                        <w:t>: 00002902-0000-1000-8000-00805f9b34fb</w:t>
-                      </w:r>
-                    </w:p>
-                    <w:p>
-                      <w:pPr>
-                        <w:pStyle w:val="NoSpacing"/>
-                      </w:pPr>
-                      <w:r>
-                        <w:t xml:space="preserve">handle: 0x0010, </w:t>
-                      </w:r>
-                      <w:proofErr w:type="spellStart"/>
-                      <w:r>
-                        <w:t>uuid</w:t>
-                      </w:r>
-                      <w:proofErr w:type="spellEnd"/>
-                      <w:r>
-                        <w:t>: 00002800-0000-1000-8000-00805f9b34fb</w:t>
-                      </w:r>
-                    </w:p>
-                    <w:p>
-                      <w:pPr>
-                        <w:pStyle w:val="NoSpacing"/>
-                      </w:pPr>
-                      <w:r>
-                        <w:t xml:space="preserve">handle: 0x0011, </w:t>
-                      </w:r>
-                      <w:proofErr w:type="spellStart"/>
-                      <w:r>
-                        <w:t>uuid</w:t>
-                      </w:r>
-                      <w:proofErr w:type="spellEnd"/>
-                      <w:r>
-                        <w:t>: 00002803-0000-1000-8000-00805f9b34fb</w:t>
-                      </w:r>
-                    </w:p>
-                    <w:p>
-                      <w:pPr>
-                        <w:pStyle w:val="NoSpacing"/>
-                      </w:pPr>
-                      <w:r>
-                        <w:t xml:space="preserve">handle: 0x0012, </w:t>
-                      </w:r>
-                      <w:proofErr w:type="spellStart"/>
-                      <w:r>
-                        <w:t>uuid</w:t>
-                      </w:r>
-                      <w:proofErr w:type="spellEnd"/>
-                      <w:r>
-                        <w:t>: 00002a29-0000-1000-8000-00805f9b34fb</w:t>
-                      </w:r>
-                    </w:p>
-                    <w:p>
-                      <w:pPr>
-                        <w:pStyle w:val="NoSpacing"/>
-                      </w:pPr>
-                      <w:r>
-                        <w:t xml:space="preserve">handle: 0x0013, </w:t>
-                      </w:r>
-                      <w:proofErr w:type="spellStart"/>
-                      <w:r>
-                        <w:t>uuid</w:t>
-                      </w:r>
-                      <w:proofErr w:type="spellEnd"/>
-                      <w:r>
-                        <w:t>: 00002803-0000-1000-8000-00805f9b34fb</w:t>
-                      </w:r>
-                    </w:p>
-                    <w:p>
-                      <w:pPr>
-                        <w:pStyle w:val="NoSpacing"/>
-                      </w:pPr>
-                      <w:r>
-                        <w:t xml:space="preserve">handle: 0x0014, </w:t>
-                      </w:r>
-                      <w:proofErr w:type="spellStart"/>
-                      <w:r>
-                        <w:t>uuid</w:t>
-                      </w:r>
-                      <w:proofErr w:type="spellEnd"/>
-                      <w:r>
-                        <w:t>: 00002a24-0000-1000-8000-00805f9b34fb</w:t>
-                      </w:r>
-                    </w:p>
-                    <w:p>
-                      <w:pPr>
-                        <w:pStyle w:val="NoSpacing"/>
-                      </w:pPr>
-                      <w:r>
-                        <w:t xml:space="preserve">handle: 0x0015, </w:t>
-                      </w:r>
-                      <w:proofErr w:type="spellStart"/>
-                      <w:r>
-                        <w:t>uuid</w:t>
-                      </w:r>
-                      <w:proofErr w:type="spellEnd"/>
-                      <w:r>
-                        <w:t>: 00002803-0000-1000-8000-00805f9b34fb</w:t>
-                      </w:r>
-                    </w:p>
-                    <w:p>
-                      <w:pPr>
-                        <w:pStyle w:val="NoSpacing"/>
-                      </w:pPr>
-                      <w:r>
-                        <w:t xml:space="preserve">handle: 0x0016, </w:t>
-                      </w:r>
-                      <w:proofErr w:type="spellStart"/>
-                      <w:r>
-                        <w:t>uuid</w:t>
-                      </w:r>
-                      <w:proofErr w:type="spellEnd"/>
-                      <w:r>
-                        <w:t>: 00002a28-0000-1000-8000-00805f9b34fb</w:t>
-                      </w:r>
-                    </w:p>
-                    <w:p>
-                      <w:pPr>
-                        <w:pStyle w:val="NoSpacing"/>
-                      </w:pPr>
-                      <w:r>
-                        <w:t xml:space="preserve">handle: 0x0017, </w:t>
-                      </w:r>
-                      <w:proofErr w:type="spellStart"/>
-                      <w:r>
-                        <w:t>uuid</w:t>
-                      </w:r>
-                      <w:proofErr w:type="spellEnd"/>
-                      <w:r>
-                        <w:t>: 00002803-0000-1000-8000-00805f9b34fb</w:t>
-                      </w:r>
-                    </w:p>
-                    <w:p>
-                      <w:pPr>
-                        <w:pStyle w:val="NoSpacing"/>
-                      </w:pPr>
-                      <w:r>
-                        <w:t xml:space="preserve">handle: 0x0018, </w:t>
-                      </w:r>
-                      <w:proofErr w:type="spellStart"/>
-                      <w:r>
-                        <w:t>uuid</w:t>
-                      </w:r>
-                      <w:proofErr w:type="spellEnd"/>
-                      <w:r>
-                        <w:t>: 00002a50-0000-1000-8000-00805f9b34fb</w:t>
-                      </w:r>
-                    </w:p>
-                    <w:p>
-                      <w:pPr>
-                        <w:pStyle w:val="NoSpacing"/>
-                      </w:pPr>
-                      <w:r>
-                        <w:t xml:space="preserve">handle: 0x0019, </w:t>
-                      </w:r>
-                      <w:proofErr w:type="spellStart"/>
-                      <w:r>
-                        <w:t>uuid</w:t>
-                      </w:r>
-                      <w:proofErr w:type="spellEnd"/>
-                      <w:r>
-                        <w:t>: 00002800-0000-1000-8000-00805f9b34fb</w:t>
-                      </w:r>
-                    </w:p>
-                    <w:p>
-                      <w:pPr>
-                        <w:pStyle w:val="NoSpacing"/>
-                      </w:pPr>
-                      <w:r>
-                        <w:t xml:space="preserve">handle: 0x001a, </w:t>
-                      </w:r>
-                      <w:proofErr w:type="spellStart"/>
-                      <w:r>
-                        <w:t>uuid</w:t>
-                      </w:r>
-                      <w:proofErr w:type="spellEnd"/>
-                      <w:r>
-                        <w:t>: 00002803-0000-1000-8000-00805f9b34fb</w:t>
-                      </w:r>
-                    </w:p>
-                    <w:p>
-                      <w:pPr>
-                        <w:pStyle w:val="NoSpacing"/>
-                      </w:pPr>
-                      <w:r>
-                        <w:t xml:space="preserve">handle: 0x001b, </w:t>
-                      </w:r>
-                      <w:proofErr w:type="spellStart"/>
-                      <w:r>
-                        <w:t>uuid</w:t>
-                      </w:r>
-                      <w:proofErr w:type="spellEnd"/>
-                      <w:r>
-                        <w:t>: ada99a7f-888b-4e9f-8081-07ddc240f3ce</w:t>
-                      </w:r>
-                    </w:p>
-                    <w:p>
-                      <w:pPr>
-                        <w:pStyle w:val="NoSpacing"/>
-                      </w:pPr>
-                      <w:r>
-                        <w:t xml:space="preserve">handle: 0x001c, </w:t>
-                      </w:r>
-                      <w:proofErr w:type="spellStart"/>
-                      <w:r>
-                        <w:t>uuid</w:t>
-                      </w:r>
-                      <w:proofErr w:type="spellEnd"/>
-                      <w:r>
-                        <w:t>: 00002902-0000-1000-8000-00805f9b34fb</w:t>
-                      </w:r>
-                    </w:p>
-                    <w:p>
-                      <w:pPr>
-                        <w:pStyle w:val="NoSpacing"/>
-                      </w:pPr>
-                      <w:r>
-                        <w:t xml:space="preserve">handle: 0x001d, </w:t>
-                      </w:r>
-                      <w:proofErr w:type="spellStart"/>
-                      <w:r>
-                        <w:t>uuid</w:t>
-                      </w:r>
-                      <w:proofErr w:type="spellEnd"/>
-                      <w:r>
-                        <w:t>: 00002803-0000-1000-8000-00805f9b34fb</w:t>
-                      </w:r>
-                    </w:p>
-                    <w:p>
-                      <w:pPr>
-                        <w:pStyle w:val="NoSpacing"/>
-                      </w:pPr>
-                      <w:r>
-                        <w:t xml:space="preserve">handle: 0x001e, </w:t>
-                      </w:r>
-                      <w:proofErr w:type="spellStart"/>
-                      <w:r>
-                        <w:t>uuid</w:t>
-                      </w:r>
-                      <w:proofErr w:type="spellEnd"/>
-                      <w:r>
-                        <w:t>: ada99a7f-888b-4e9f-8082-07ddc240f3ce</w:t>
-                      </w:r>
-                    </w:p>
-                    <w:p>
-                      <w:pPr>
-                        <w:pStyle w:val="NoSpacing"/>
-                      </w:pPr>
-                      <w:r>
-                        <w:t>[80:7B:</w:t>
-                      </w:r>
-                      <w:proofErr w:type="gramStart"/>
-                      <w:r>
-                        <w:t>85:A</w:t>
-                      </w:r>
-                      <w:proofErr w:type="gramEnd"/>
-                      <w:r>
-                        <w:t>0:00:EA][LE]&gt; char-read-</w:t>
-                      </w:r>
-                      <w:proofErr w:type="spellStart"/>
-                      <w:r>
-                        <w:t>hnd</w:t>
-                      </w:r>
-                      <w:proofErr w:type="spellEnd"/>
-                      <w:r>
-                        <w:t xml:space="preserve"> 0x001b</w:t>
+                        <w:t>[80:7B:85:A0:00:EA][LE]&gt; char-read-hnd 0x001b</w:t>
                       </w:r>
                     </w:p>
                     <w:p>
@@ -7929,23 +7874,7 @@
                         <w:pStyle w:val="NoSpacing"/>
                       </w:pPr>
                       <w:r>
-                        <w:t>[80:7B:</w:t>
-                      </w:r>
-                      <w:proofErr w:type="gramStart"/>
-                      <w:r>
-                        <w:t>85:A</w:t>
-                      </w:r>
-                      <w:proofErr w:type="gramEnd"/>
-                      <w:r>
-                        <w:t>0:00:EA][LE]&gt; char-write-</w:t>
-                      </w:r>
-                      <w:proofErr w:type="spellStart"/>
-                      <w:r>
-                        <w:t>req</w:t>
-                      </w:r>
-                      <w:proofErr w:type="spellEnd"/>
-                      <w:r>
-                        <w:t xml:space="preserve"> 0x001e 12</w:t>
+                        <w:t>[80:7B:85:A0:00:EA][LE]&gt; char-write-req 0x001e 12</w:t>
                       </w:r>
                     </w:p>
                     <w:p>
@@ -7965,18 +7894,18 @@
         </mc:AlternateContent>
       </w:r>
       <w:r>
+        <w:t>In the interactive mode is possible to connect, get the list of handles available from the device, read and send messages:</w:t>
+      </w:r>
+    </w:p>
+    <w:p>
+      <w:pPr>
+        <w:ind w:firstLine="576"/>
+      </w:pPr>
+      <w:r>
         <w:t>The reading and write handles were acquired reading the code of And</w:t>
       </w:r>
       <w:r>
-        <w:t xml:space="preserve">roid </w:t>
-      </w:r>
-      <w:proofErr w:type="spellStart"/>
-      <w:r>
-        <w:t>apk</w:t>
-      </w:r>
-      <w:proofErr w:type="spellEnd"/>
-      <w:r>
-        <w:t xml:space="preserve"> from the manufacturer </w:t>
+        <w:t xml:space="preserve">roid apk from the manufacturer </w:t>
       </w:r>
       <w:sdt>
         <w:sdtPr>
@@ -7997,7 +7926,7 @@
             <w:rPr>
               <w:noProof/>
             </w:rPr>
-            <w:t>[23]</w:t>
+            <w:t>[29]</w:t>
           </w:r>
           <w:r>
             <w:fldChar w:fldCharType="end"/>
@@ -8015,11 +7944,9 @@
       <w:r>
         <w:t>To make a Python program that can use the BLE resources, it was necessary to install the “</w:t>
       </w:r>
-      <w:proofErr w:type="spellStart"/>
       <w:r>
         <w:t>pygattlib</w:t>
       </w:r>
-      <w:proofErr w:type="spellEnd"/>
       <w:r>
         <w:t xml:space="preserve">” library </w:t>
       </w:r>
@@ -8042,7 +7969,7 @@
             <w:rPr>
               <w:noProof/>
             </w:rPr>
-            <w:t>[24]</w:t>
+            <w:t>[32]</w:t>
           </w:r>
           <w:r>
             <w:fldChar w:fldCharType="end"/>
@@ -8058,7 +7985,6 @@
         <w:ind w:firstLine="576"/>
       </w:pPr>
       <w:r>
-        <w:lastRenderedPageBreak/>
         <w:t>When sending and receiving data to IMBLE BLE, is necessary to make a treatment of the deprecated header of their protocol, composed by three zero bytes after the size of the message. Attention: the size of the message will be in hexadecimal format, it is filled by the device and does not make part of the protocol determined by this project.</w:t>
       </w:r>
     </w:p>
@@ -8067,31 +7993,18 @@
       <w:pPr>
         <w:pStyle w:val="Heading2"/>
       </w:pPr>
-      <w:bookmarkStart w:id="18" w:name="_Toc464031690"/>
-      <w:proofErr w:type="spellStart"/>
-      <w:r>
-        <w:t>ThingSpeak</w:t>
-      </w:r>
-      <w:proofErr w:type="spellEnd"/>
-      <w:r>
-        <w:t xml:space="preserve"> Configuration</w:t>
-      </w:r>
-      <w:bookmarkEnd w:id="18"/>
+      <w:bookmarkStart w:id="20" w:name="_Toc464056738"/>
+      <w:r>
+        <w:t>ThingSpeak Configuration</w:t>
+      </w:r>
+      <w:bookmarkEnd w:id="20"/>
     </w:p>
     <w:p>
       <w:pPr>
         <w:ind w:firstLine="576"/>
       </w:pPr>
       <w:r>
-        <w:t xml:space="preserve">The initial configuration of </w:t>
-      </w:r>
-      <w:proofErr w:type="spellStart"/>
-      <w:r>
-        <w:t>ThingSpeak</w:t>
-      </w:r>
-      <w:proofErr w:type="spellEnd"/>
-      <w:r>
-        <w:t xml:space="preserve"> is very easy and trivial. First, create the channel with the description and the fields that will be received, and take note of the important information as Channel ID, Write/Read API Key.</w:t>
+        <w:t>The initial configuration of ThingSpeak is very easy and trivial. First, create the channel with the description and the fields that will be received, and take note of the important information as Channel ID, Write/Read API Key.</w:t>
       </w:r>
     </w:p>
     <w:p>
@@ -8104,7 +8017,7 @@
           <w:noProof/>
         </w:rPr>
         <w:drawing>
-          <wp:inline distT="0" distB="0" distL="0" distR="0" wp14:anchorId="5154EB95" wp14:editId="41DE9270">
+          <wp:inline distT="0" distB="0" distL="0" distR="0" wp14:anchorId="486BFD2D" wp14:editId="71DC744C">
             <wp:extent cx="3038886" cy="2903584"/>
             <wp:effectExtent l="0" t="0" r="9525" b="0"/>
             <wp:docPr id="20" name="Picture 20"/>
@@ -8121,7 +8034,7 @@
                     </pic:cNvPicPr>
                   </pic:nvPicPr>
                   <pic:blipFill>
-                    <a:blip r:embed="rId22">
+                    <a:blip r:embed="rId28">
                       <a:extLst>
                         <a:ext uri="{28A0092B-C50C-407E-A947-70E740481C1C}">
                           <a14:useLocalDpi xmlns:a14="http://schemas.microsoft.com/office/drawing/2010/main" val="0"/>
@@ -8160,7 +8073,7 @@
           <w:noProof/>
         </w:rPr>
         <w:drawing>
-          <wp:inline distT="0" distB="0" distL="0" distR="0" wp14:anchorId="12A4AE54" wp14:editId="52C0859C">
+          <wp:inline distT="0" distB="0" distL="0" distR="0" wp14:anchorId="3166765B" wp14:editId="42D74684">
             <wp:extent cx="2709945" cy="2893948"/>
             <wp:effectExtent l="0" t="0" r="0" b="1905"/>
             <wp:docPr id="21" name="Picture 21"/>
@@ -8177,7 +8090,7 @@
                     </pic:cNvPicPr>
                   </pic:nvPicPr>
                   <pic:blipFill>
-                    <a:blip r:embed="rId23">
+                    <a:blip r:embed="rId29">
                       <a:extLst>
                         <a:ext uri="{28A0092B-C50C-407E-A947-70E740481C1C}">
                           <a14:useLocalDpi xmlns:a14="http://schemas.microsoft.com/office/drawing/2010/main" val="0"/>
@@ -8229,21 +8142,13 @@
         <w:rPr>
           <w:noProof/>
         </w:rPr>
-        <w:t>10</w:t>
+        <w:t>13</w:t>
       </w:r>
       <w:r>
         <w:fldChar w:fldCharType="end"/>
       </w:r>
       <w:r>
-        <w:t xml:space="preserve"> - </w:t>
-      </w:r>
-      <w:proofErr w:type="spellStart"/>
-      <w:r>
-        <w:t>ThingSpeak</w:t>
-      </w:r>
-      <w:proofErr w:type="spellEnd"/>
-      <w:r>
-        <w:t xml:space="preserve"> Initial Setup</w:t>
+        <w:t xml:space="preserve"> - ThingSpeak Initial Setup</w:t>
       </w:r>
     </w:p>
     <w:p>
@@ -8275,7 +8180,7 @@
         </w:rPr>
         <w:lastRenderedPageBreak/>
         <w:drawing>
-          <wp:inline distT="0" distB="0" distL="0" distR="0" wp14:anchorId="5180818C" wp14:editId="49F6CACD">
+          <wp:inline distT="0" distB="0" distL="0" distR="0" wp14:anchorId="57B91E67" wp14:editId="73D03732">
             <wp:extent cx="5939790" cy="1977390"/>
             <wp:effectExtent l="0" t="0" r="3810" b="3810"/>
             <wp:docPr id="22" name="Picture 22"/>
@@ -8292,7 +8197,7 @@
                     </pic:cNvPicPr>
                   </pic:nvPicPr>
                   <pic:blipFill>
-                    <a:blip r:embed="rId24">
+                    <a:blip r:embed="rId30">
                       <a:extLst>
                         <a:ext uri="{28A0092B-C50C-407E-A947-70E740481C1C}">
                           <a14:useLocalDpi xmlns:a14="http://schemas.microsoft.com/office/drawing/2010/main" val="0"/>
@@ -8344,7 +8249,7 @@
         <w:rPr>
           <w:noProof/>
         </w:rPr>
-        <w:t>11</w:t>
+        <w:t>14</w:t>
       </w:r>
       <w:r>
         <w:fldChar w:fldCharType="end"/>
@@ -8352,26 +8257,22 @@
       <w:r>
         <w:t xml:space="preserve"> - </w:t>
       </w:r>
-      <w:proofErr w:type="spellStart"/>
       <w:r>
         <w:t>ThingSpeak</w:t>
       </w:r>
-      <w:proofErr w:type="spellEnd"/>
       <w:r>
         <w:t xml:space="preserve"> example of </w:t>
       </w:r>
-      <w:proofErr w:type="spellStart"/>
-      <w:r>
-        <w:t>visualisations</w:t>
-      </w:r>
-      <w:proofErr w:type="spellEnd"/>
+      <w:r>
+        <w:t>visualizations</w:t>
+      </w:r>
     </w:p>
     <w:p/>
     <w:p>
       <w:pPr>
         <w:pStyle w:val="Heading2"/>
       </w:pPr>
-      <w:bookmarkStart w:id="19" w:name="_Toc464031691"/>
+      <w:bookmarkStart w:id="21" w:name="_Toc464056739"/>
       <w:r>
         <w:t>Raspberry</w:t>
       </w:r>
@@ -8379,25 +8280,248 @@
         <w:t xml:space="preserve"> Pi</w:t>
       </w:r>
       <w:r>
-        <w:t xml:space="preserve"> and </w:t>
-      </w:r>
-      <w:proofErr w:type="spellStart"/>
-      <w:r>
-        <w:t>ThingSpeak</w:t>
-      </w:r>
-      <w:bookmarkEnd w:id="19"/>
-      <w:proofErr w:type="spellEnd"/>
+        <w:t xml:space="preserve"> and ThingSpeak</w:t>
+      </w:r>
+      <w:bookmarkEnd w:id="21"/>
+    </w:p>
+    <w:p>
+      <w:pPr>
+        <w:ind w:firstLine="576"/>
+      </w:pPr>
+      <w:r>
+        <w:rPr>
+          <w:noProof/>
+        </w:rPr>
+        <mc:AlternateContent>
+          <mc:Choice Requires="wps">
+            <w:drawing>
+              <wp:anchor distT="45720" distB="45720" distL="114300" distR="114300" simplePos="0" relativeHeight="251669504" behindDoc="0" locked="0" layoutInCell="1" allowOverlap="1" wp14:anchorId="15E27AF1" wp14:editId="2C933A1B">
+                <wp:simplePos x="0" y="0"/>
+                <wp:positionH relativeFrom="column">
+                  <wp:posOffset>-247564</wp:posOffset>
+                </wp:positionH>
+                <wp:positionV relativeFrom="paragraph">
+                  <wp:posOffset>850265</wp:posOffset>
+                </wp:positionV>
+                <wp:extent cx="6507480" cy="1404620"/>
+                <wp:effectExtent l="0" t="0" r="26670" b="21590"/>
+                <wp:wrapTopAndBottom/>
+                <wp:docPr id="23" name="Text Box 2"/>
+                <wp:cNvGraphicFramePr>
+                  <a:graphicFrameLocks xmlns:a="http://schemas.openxmlformats.org/drawingml/2006/main"/>
+                </wp:cNvGraphicFramePr>
+                <a:graphic xmlns:a="http://schemas.openxmlformats.org/drawingml/2006/main">
+                  <a:graphicData uri="http://schemas.microsoft.com/office/word/2010/wordprocessingShape">
+                    <wps:wsp>
+                      <wps:cNvSpPr txBox="1">
+                        <a:spLocks noChangeArrowheads="1"/>
+                      </wps:cNvSpPr>
+                      <wps:spPr bwMode="auto">
+                        <a:xfrm>
+                          <a:off x="0" y="0"/>
+                          <a:ext cx="6507480" cy="1404620"/>
+                        </a:xfrm>
+                        <a:prstGeom prst="rect">
+                          <a:avLst/>
+                        </a:prstGeom>
+                        <a:solidFill>
+                          <a:srgbClr val="FFFFFF"/>
+                        </a:solidFill>
+                        <a:ln w="9525">
+                          <a:solidFill>
+                            <a:srgbClr val="000000"/>
+                          </a:solidFill>
+                          <a:miter lim="800000"/>
+                          <a:headEnd/>
+                          <a:tailEnd/>
+                        </a:ln>
+                      </wps:spPr>
+                      <wps:txbx>
+                        <w:txbxContent>
+                          <w:p>
+                            <w:pPr>
+                              <w:pStyle w:val="NoSpacing"/>
+                            </w:pPr>
+                            <w:r>
+                              <w:t># send data to ThingSpeak</w:t>
+                            </w:r>
+                          </w:p>
+                          <w:p>
+                            <w:pPr>
+                              <w:pStyle w:val="NoSpacing"/>
+                            </w:pPr>
+                            <w:r>
+                              <w:t xml:space="preserve">    channel = thingspeak.Channel(id=channel_id,write_key=write_key)</w:t>
+                            </w:r>
+                          </w:p>
+                          <w:p>
+                            <w:pPr>
+                              <w:pStyle w:val="NoSpacing"/>
+                            </w:pPr>
+                            <w:r>
+                              <w:t xml:space="preserve">    try:</w:t>
+                            </w:r>
+                          </w:p>
+                          <w:p>
+                            <w:pPr>
+                              <w:pStyle w:val="NoSpacing"/>
+                            </w:pPr>
+                            <w:r>
+                              <w:t xml:space="preserve">        response = channel.update({1:protocolV1[‘Temperature’],2:protocolV1[‘Pression’],3:protocolV1[‘Humidity’]})</w:t>
+                            </w:r>
+                          </w:p>
+                          <w:p>
+                            <w:pPr>
+                              <w:pStyle w:val="NoSpacing"/>
+                            </w:pPr>
+                            <w:r>
+                              <w:t xml:space="preserve">    except:</w:t>
+                            </w:r>
+                          </w:p>
+                          <w:p>
+                            <w:pPr>
+                              <w:pStyle w:val="NoSpacing"/>
+                            </w:pPr>
+                            <w:r>
+                              <w:t xml:space="preserve">        print "ThingSpeak Error - connection failed"</w:t>
+                            </w:r>
+                          </w:p>
+                          <w:p>
+                            <w:pPr>
+                              <w:pStyle w:val="NoSpacing"/>
+                            </w:pPr>
+                            <w:r>
+                              <w:t xml:space="preserve">    print response</w:t>
+                            </w:r>
+                          </w:p>
+                        </w:txbxContent>
+                      </wps:txbx>
+                      <wps:bodyPr rot="0" vert="horz" wrap="square" lIns="91440" tIns="45720" rIns="91440" bIns="45720" anchor="t" anchorCtr="0">
+                        <a:spAutoFit/>
+                      </wps:bodyPr>
+                    </wps:wsp>
+                  </a:graphicData>
+                </a:graphic>
+                <wp14:sizeRelH relativeFrom="margin">
+                  <wp14:pctWidth>0</wp14:pctWidth>
+                </wp14:sizeRelH>
+                <wp14:sizeRelV relativeFrom="margin">
+                  <wp14:pctHeight>20000</wp14:pctHeight>
+                </wp14:sizeRelV>
+              </wp:anchor>
+            </w:drawing>
+          </mc:Choice>
+          <mc:Fallback>
+            <w:pict>
+              <v:shape w14:anchorId="15E27AF1" id="_x0000_s1031" type="#_x0000_t202" style="position:absolute;left:0;text-align:left;margin-left:-19.5pt;margin-top:66.95pt;width:512.4pt;height:110.6pt;z-index:251669504;visibility:visible;mso-wrap-style:square;mso-width-percent:0;mso-height-percent:200;mso-wrap-distance-left:9pt;mso-wrap-distance-top:3.6pt;mso-wrap-distance-right:9pt;mso-wrap-distance-bottom:3.6pt;mso-position-horizontal:absolute;mso-position-horizontal-relative:text;mso-position-vertical:absolute;mso-position-vertical-relative:text;mso-width-percent:0;mso-height-percent:200;mso-width-relative:margin;mso-height-relative:margin;v-text-anchor:top" o:gfxdata="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">
+                <v:textbox style="mso-fit-shape-to-text:t">
+                  <w:txbxContent>
+                    <w:p>
+                      <w:pPr>
+                        <w:pStyle w:val="NoSpacing"/>
+                      </w:pPr>
+                      <w:r>
+                        <w:t># send data to ThingSpeak</w:t>
+                      </w:r>
+                    </w:p>
+                    <w:p>
+                      <w:pPr>
+                        <w:pStyle w:val="NoSpacing"/>
+                      </w:pPr>
+                      <w:r>
+                        <w:t xml:space="preserve">    channel = thingspeak.Channel(id=channel_id,write_key=write_key)</w:t>
+                      </w:r>
+                    </w:p>
+                    <w:p>
+                      <w:pPr>
+                        <w:pStyle w:val="NoSpacing"/>
+                      </w:pPr>
+                      <w:r>
+                        <w:t xml:space="preserve">    try:</w:t>
+                      </w:r>
+                    </w:p>
+                    <w:p>
+                      <w:pPr>
+                        <w:pStyle w:val="NoSpacing"/>
+                      </w:pPr>
+                      <w:r>
+                        <w:t xml:space="preserve">        response = channel.update({1:protocolV1[‘Temperature’],2:protocolV1[‘Pression’],3:protocolV1[‘Humidity’]})</w:t>
+                      </w:r>
+                    </w:p>
+                    <w:p>
+                      <w:pPr>
+                        <w:pStyle w:val="NoSpacing"/>
+                      </w:pPr>
+                      <w:r>
+                        <w:t xml:space="preserve">    except:</w:t>
+                      </w:r>
+                    </w:p>
+                    <w:p>
+                      <w:pPr>
+                        <w:pStyle w:val="NoSpacing"/>
+                      </w:pPr>
+                      <w:r>
+                        <w:t xml:space="preserve">        print "ThingSpeak Error - connection failed"</w:t>
+                      </w:r>
+                    </w:p>
+                    <w:p>
+                      <w:pPr>
+                        <w:pStyle w:val="NoSpacing"/>
+                      </w:pPr>
+                      <w:r>
+                        <w:t xml:space="preserve">    print response</w:t>
+                      </w:r>
+                    </w:p>
+                  </w:txbxContent>
+                </v:textbox>
+                <w10:wrap type="topAndBottom"/>
+              </v:shape>
+            </w:pict>
+          </mc:Fallback>
+        </mc:AlternateContent>
+      </w:r>
+      <w:r>
+        <w:t xml:space="preserve">The interface with ThingSpeak is via http POST calls, and to use in python there is a library “thingspeak” </w:t>
+      </w:r>
+      <w:sdt>
+        <w:sdtPr>
+          <w:id w:val="-100726115"/>
+          <w:citation/>
+        </w:sdtPr>
+        <w:sdtContent>
+          <w:r>
+            <w:fldChar w:fldCharType="begin"/>
+          </w:r>
+          <w:r>
+            <w:instrText xml:space="preserve"> CITATION Chw16 \l 1033 </w:instrText>
+          </w:r>
+          <w:r>
+            <w:fldChar w:fldCharType="separate"/>
+          </w:r>
+          <w:r>
+            <w:rPr>
+              <w:noProof/>
+            </w:rPr>
+            <w:t>[31]</w:t>
+          </w:r>
+          <w:r>
+            <w:fldChar w:fldCharType="end"/>
+          </w:r>
+        </w:sdtContent>
+      </w:sdt>
+      <w:r>
+        <w:t xml:space="preserve"> that can be used.</w:t>
+      </w:r>
+      <w:r>
+        <w:t xml:space="preserve"> The API claims that it can only receive one call each 15 seconds, however in tests we could send data in shorter intervals.</w:t>
+      </w:r>
     </w:p>
     <w:p/>
     <w:p>
-      <w:bookmarkStart w:id="20" w:name="_GoBack"/>
-      <w:bookmarkEnd w:id="20"/>
-    </w:p>
-    <w:p>
       <w:pPr>
         <w:pStyle w:val="Heading2"/>
       </w:pPr>
-      <w:bookmarkStart w:id="21" w:name="_Toc464031693"/>
+      <w:bookmarkStart w:id="22" w:name="_Toc464056740"/>
       <w:r>
         <w:t>Raspberry</w:t>
       </w:r>
@@ -8413,12 +8537,169 @@
       <w:r>
         <w:t>S</w:t>
       </w:r>
-      <w:bookmarkEnd w:id="21"/>
+      <w:bookmarkEnd w:id="22"/>
+    </w:p>
+    <w:p>
+      <w:pPr>
+        <w:ind w:firstLine="432"/>
+      </w:pPr>
+      <w:r>
+        <w:t xml:space="preserve">The RICOH Theta S camera can be accessed by three different ways: </w:t>
+      </w:r>
+      <w:r>
+        <w:t>Wi-Fi</w:t>
+      </w:r>
+      <w:r>
+        <w:t xml:space="preserve"> connection, USB connection or USB Live Streaming Connection.</w:t>
+      </w:r>
+    </w:p>
+    <w:p>
+      <w:pPr>
+        <w:pStyle w:val="Heading3"/>
+      </w:pPr>
+      <w:bookmarkStart w:id="23" w:name="_Toc464056741"/>
+      <w:r>
+        <w:lastRenderedPageBreak/>
+        <w:t>Wi-Fi</w:t>
+      </w:r>
+      <w:r>
+        <w:t xml:space="preserve"> Connection</w:t>
+      </w:r>
+      <w:bookmarkEnd w:id="23"/>
+    </w:p>
+    <w:p>
+      <w:r>
+        <w:rPr>
+          <w:noProof/>
+        </w:rPr>
+        <w:drawing>
+          <wp:inline distT="0" distB="0" distL="0" distR="0" wp14:anchorId="2728ED62" wp14:editId="68279EB1">
+            <wp:extent cx="5943600" cy="2971800"/>
+            <wp:effectExtent l="0" t="0" r="0" b="0"/>
+            <wp:docPr id="26" name="Picture 5"/>
+            <wp:cNvGraphicFramePr>
+              <a:graphicFrameLocks xmlns:a="http://schemas.openxmlformats.org/drawingml/2006/main" noChangeAspect="1"/>
+            </wp:cNvGraphicFramePr>
+            <a:graphic xmlns:a="http://schemas.openxmlformats.org/drawingml/2006/main">
+              <a:graphicData uri="http://schemas.openxmlformats.org/drawingml/2006/picture">
+                <pic:pic xmlns:pic="http://schemas.openxmlformats.org/drawingml/2006/picture">
+                  <pic:nvPicPr>
+                    <pic:cNvPr id="6" name="Picture 5"/>
+                    <pic:cNvPicPr>
+                      <a:picLocks noChangeAspect="1"/>
+                    </pic:cNvPicPr>
+                  </pic:nvPicPr>
+                  <pic:blipFill>
+                    <a:blip r:embed="rId31" cstate="print">
+                      <a:extLst>
+                        <a:ext uri="{28A0092B-C50C-407E-A947-70E740481C1C}">
+                          <a14:useLocalDpi xmlns:a14="http://schemas.microsoft.com/office/drawing/2010/main" val="0"/>
+                        </a:ext>
+                      </a:extLst>
+                    </a:blip>
+                    <a:stretch>
+                      <a:fillRect/>
+                    </a:stretch>
+                  </pic:blipFill>
+                  <pic:spPr>
+                    <a:xfrm>
+                      <a:off x="0" y="0"/>
+                      <a:ext cx="5943600" cy="2971800"/>
+                    </a:xfrm>
+                    <a:prstGeom prst="rect">
+                      <a:avLst/>
+                    </a:prstGeom>
+                  </pic:spPr>
+                </pic:pic>
+              </a:graphicData>
+            </a:graphic>
+          </wp:inline>
+        </w:drawing>
+      </w:r>
+    </w:p>
+    <w:p/>
+    <w:p>
+      <w:pPr>
+        <w:pStyle w:val="Heading3"/>
+      </w:pPr>
+      <w:bookmarkStart w:id="24" w:name="_Toc464056742"/>
+      <w:r>
+        <w:t>USB Connection</w:t>
+      </w:r>
+      <w:bookmarkEnd w:id="24"/>
     </w:p>
     <w:p/>
     <w:p/>
     <w:p>
       <w:pPr>
+        <w:pStyle w:val="Heading3"/>
+      </w:pPr>
+      <w:bookmarkStart w:id="25" w:name="_Toc464056743"/>
+      <w:r>
+        <w:t>USB Live Streaming Connection</w:t>
+      </w:r>
+      <w:bookmarkEnd w:id="25"/>
+    </w:p>
+    <w:p/>
+    <w:p>
+      <w:r>
+        <w:rPr>
+          <w:noProof/>
+        </w:rPr>
+        <w:lastRenderedPageBreak/>
+        <w:drawing>
+          <wp:inline distT="0" distB="0" distL="0" distR="0" wp14:anchorId="52FFE130" wp14:editId="3D6ED610">
+            <wp:extent cx="5943600" cy="3345132"/>
+            <wp:effectExtent l="0" t="0" r="0" b="8255"/>
+            <wp:docPr id="25" name="Picture 25" descr="C:\Users\JICA\Downloads\test.jpg"/>
+            <wp:cNvGraphicFramePr>
+              <a:graphicFrameLocks xmlns:a="http://schemas.openxmlformats.org/drawingml/2006/main" noChangeAspect="1"/>
+            </wp:cNvGraphicFramePr>
+            <a:graphic xmlns:a="http://schemas.openxmlformats.org/drawingml/2006/main">
+              <a:graphicData uri="http://schemas.openxmlformats.org/drawingml/2006/picture">
+                <pic:pic xmlns:pic="http://schemas.openxmlformats.org/drawingml/2006/picture">
+                  <pic:nvPicPr>
+                    <pic:cNvPr id="0" name="Picture 19" descr="C:\Users\JICA\Downloads\test.jpg"/>
+                    <pic:cNvPicPr>
+                      <a:picLocks noChangeAspect="1" noChangeArrowheads="1"/>
+                    </pic:cNvPicPr>
+                  </pic:nvPicPr>
+                  <pic:blipFill>
+                    <a:blip r:embed="rId32">
+                      <a:extLst>
+                        <a:ext uri="{28A0092B-C50C-407E-A947-70E740481C1C}">
+                          <a14:useLocalDpi xmlns:a14="http://schemas.microsoft.com/office/drawing/2010/main" val="0"/>
+                        </a:ext>
+                      </a:extLst>
+                    </a:blip>
+                    <a:srcRect/>
+                    <a:stretch>
+                      <a:fillRect/>
+                    </a:stretch>
+                  </pic:blipFill>
+                  <pic:spPr bwMode="auto">
+                    <a:xfrm>
+                      <a:off x="0" y="0"/>
+                      <a:ext cx="5943600" cy="3345132"/>
+                    </a:xfrm>
+                    <a:prstGeom prst="rect">
+                      <a:avLst/>
+                    </a:prstGeom>
+                    <a:noFill/>
+                    <a:ln>
+                      <a:noFill/>
+                    </a:ln>
+                  </pic:spPr>
+                </pic:pic>
+              </a:graphicData>
+            </a:graphic>
+          </wp:inline>
+        </w:drawing>
+      </w:r>
+    </w:p>
+    <w:p/>
+    <w:p>
+      <w:pPr>
         <w:spacing w:line="259" w:lineRule="auto"/>
         <w:jc w:val="left"/>
       </w:pPr>
@@ -8430,12 +8711,68 @@
       <w:pPr>
         <w:pStyle w:val="Heading1"/>
       </w:pPr>
-      <w:bookmarkStart w:id="22" w:name="_Toc464031694"/>
+      <w:bookmarkStart w:id="26" w:name="_Toc464056744"/>
       <w:r>
         <w:lastRenderedPageBreak/>
         <w:t>PROPOSAL FOR FUTURE RESEARCH</w:t>
       </w:r>
-      <w:bookmarkEnd w:id="22"/>
+      <w:bookmarkEnd w:id="26"/>
+    </w:p>
+    <w:p>
+      <w:pPr>
+        <w:ind w:firstLine="432"/>
+      </w:pPr>
+      <w:r>
+        <w:t>During the implementation of the project, some other concerns appeared that could improve the project in future researches.</w:t>
+      </w:r>
+    </w:p>
+    <w:p>
+      <w:pPr>
+        <w:pStyle w:val="Heading2"/>
+      </w:pPr>
+      <w:bookmarkStart w:id="27" w:name="_Toc464056745"/>
+      <w:r>
+        <w:t>Positioning Mapping</w:t>
+      </w:r>
+      <w:bookmarkEnd w:id="27"/>
+    </w:p>
+    <w:p>
+      <w:pPr>
+        <w:ind w:firstLine="432"/>
+      </w:pPr>
+      <w:r>
+        <w:t xml:space="preserve">It is necessary to track the position of the robot over the greenhouse to acquire data with precision. </w:t>
+      </w:r>
+    </w:p>
+    <w:p>
+      <w:pPr>
+        <w:spacing w:line="259" w:lineRule="auto"/>
+      </w:pPr>
+      <w:r>
+        <w:br w:type="page"/>
+      </w:r>
+    </w:p>
+    <w:p>
+      <w:pPr>
+        <w:pStyle w:val="Heading1"/>
+      </w:pPr>
+      <w:bookmarkStart w:id="28" w:name="_Toc464056746"/>
+      <w:r>
+        <w:lastRenderedPageBreak/>
+        <w:t>CONCLUSION</w:t>
+      </w:r>
+      <w:bookmarkEnd w:id="28"/>
+    </w:p>
+    <w:p>
+      <w:pPr>
+        <w:ind w:firstLine="432"/>
+      </w:pPr>
+      <w:r>
+        <w:t xml:space="preserve">Despite some functionalities were not implemented due to the lack of time and the size of the project, all the main features were at least </w:t>
+      </w:r>
+      <w:r>
+        <w:t>proved or almost fully programed.</w:t>
+      </w:r>
     </w:p>
     <w:p/>
     <w:p/>
@@ -8447,28 +8784,7 @@
         <w:br w:type="page"/>
       </w:r>
     </w:p>
-    <w:p>
-      <w:pPr>
-        <w:pStyle w:val="Heading1"/>
-      </w:pPr>
-      <w:bookmarkStart w:id="23" w:name="_Toc464031695"/>
-      <w:r>
-        <w:lastRenderedPageBreak/>
-        <w:t>CONCLUSION</w:t>
-      </w:r>
-      <w:bookmarkEnd w:id="23"/>
-    </w:p>
-    <w:p/>
-    <w:p/>
-    <w:p>
-      <w:pPr>
-        <w:spacing w:line="259" w:lineRule="auto"/>
-      </w:pPr>
-      <w:r>
-        <w:br w:type="page"/>
-      </w:r>
-    </w:p>
-    <w:bookmarkStart w:id="24" w:name="_Toc464031696" w:displacedByCustomXml="next"/>
+    <w:bookmarkStart w:id="29" w:name="_Toc464056747" w:displacedByCustomXml="next"/>
     <w:sdt>
       <w:sdtPr>
         <w:rPr>
@@ -8491,7 +8807,7 @@
           <w:r>
             <w:t>REFERENCES</w:t>
           </w:r>
-          <w:bookmarkEnd w:id="24"/>
+          <w:bookmarkEnd w:id="29"/>
         </w:p>
         <w:sdt>
           <w:sdtPr>
@@ -8535,7 +8851,7 @@
               </w:tblGrid>
               <w:tr>
                 <w:trPr>
-                  <w:divId w:val="1551578263"/>
+                  <w:divId w:val="2087221219"/>
                   <w:tblCellSpacing w:w="15" w:type="dxa"/>
                 </w:trPr>
                 <w:tc>
@@ -8582,7 +8898,7 @@
               </w:tr>
               <w:tr>
                 <w:trPr>
-                  <w:divId w:val="1551578263"/>
+                  <w:divId w:val="2087221219"/>
                   <w:tblCellSpacing w:w="15" w:type="dxa"/>
                 </w:trPr>
                 <w:tc>
@@ -8621,14 +8937,14 @@
                       <w:rPr>
                         <w:noProof/>
                       </w:rPr>
-                      <w:t>Arduino S.R.L., "Arduino," [Online]. Available: http://www.arduino.org/. [Accessed 2016].</w:t>
+                      <w:t>Wikipedia, "Economy of Brazil," [Online]. Available: https://en.wikipedia.org/wiki/Economy_of_Brazil. [Accessed 2016].</w:t>
                     </w:r>
                   </w:p>
                 </w:tc>
               </w:tr>
               <w:tr>
                 <w:trPr>
-                  <w:divId w:val="1551578263"/>
+                  <w:divId w:val="2087221219"/>
                   <w:tblCellSpacing w:w="15" w:type="dxa"/>
                 </w:trPr>
                 <w:tc>
@@ -8667,14 +8983,14 @@
                       <w:rPr>
                         <w:noProof/>
                       </w:rPr>
-                      <w:t>Arduino LLC, "Arduino," [Online]. Available: https://www.arduino.cc/. [Accessed 2016].</w:t>
+                      <w:t>Wikipedia, "Economy of Japan," [Online]. Available: https://en.wikipedia.org/wiki/Economy_of_Japan. [Accessed 2016].</w:t>
                     </w:r>
                   </w:p>
                 </w:tc>
               </w:tr>
               <w:tr>
                 <w:trPr>
-                  <w:divId w:val="1551578263"/>
+                  <w:divId w:val="2087221219"/>
                   <w:tblCellSpacing w:w="15" w:type="dxa"/>
                 </w:trPr>
                 <w:tc>
@@ -8713,14 +9029,14 @@
                       <w:rPr>
                         <w:noProof/>
                       </w:rPr>
-                      <w:t>H. Barragán, "The Untold History of Arduino," [Online]. Available: http://arduinohistory.github.io/. [Accessed 2016].</w:t>
+                      <w:t>ONU BR, "Agricultura é o setor mais afetado por desastres, diz relatório da FAO," 18 March 2015. [Online]. Available: https://nacoesunidas.org/agricultura-e-o-setor-mais-afetado-por-desastres-diz-relatorio-fao/. [Accessed 2016].</w:t>
                     </w:r>
                   </w:p>
                 </w:tc>
               </w:tr>
               <w:tr>
                 <w:trPr>
-                  <w:divId w:val="1551578263"/>
+                  <w:divId w:val="2087221219"/>
                   <w:tblCellSpacing w:w="15" w:type="dxa"/>
                 </w:trPr>
                 <w:tc>
@@ -8759,14 +9075,38 @@
                       <w:rPr>
                         <w:noProof/>
                       </w:rPr>
-                      <w:t>E. Williams, "ARDUINO VS. ARDUINO," 25 February 2015. [Online]. Available: http://hackaday.com/2015/02/25/arduino-v-arduino/. [Accessed 2016].</w:t>
+                      <w:t>NikkeiBP, "</w:t>
+                    </w:r>
+                    <w:r>
+                      <w:rPr>
+                        <w:noProof/>
+                      </w:rPr>
+                      <w:t>農業の未来変える切り札ロボット、頭脳は</w:t>
+                    </w:r>
+                    <w:r>
+                      <w:rPr>
+                        <w:noProof/>
+                      </w:rPr>
+                      <w:t>5000</w:t>
+                    </w:r>
+                    <w:r>
+                      <w:rPr>
+                        <w:noProof/>
+                      </w:rPr>
+                      <w:t>円の「ラズパイ」だった</w:t>
+                    </w:r>
+                    <w:r>
+                      <w:rPr>
+                        <w:noProof/>
+                      </w:rPr>
+                      <w:t>," 3 June 2016. [Online]. Available: http://www.nikkeibp.co.jp/atcl/tk/DTrans/ecs/021500015/. [Accessed 2016].</w:t>
                     </w:r>
                   </w:p>
                 </w:tc>
               </w:tr>
               <w:tr>
                 <w:trPr>
-                  <w:divId w:val="1551578263"/>
+                  <w:divId w:val="2087221219"/>
                   <w:tblCellSpacing w:w="15" w:type="dxa"/>
                 </w:trPr>
                 <w:tc>
@@ -8805,14 +9145,14 @@
                       <w:rPr>
                         <w:noProof/>
                       </w:rPr>
-                      <w:t>Processing, "Processing," [Online]. Available: https://processing.org/. [Accessed 2016].</w:t>
+                      <w:t>Arduino S.R.L., "Arduino," [Online]. Available: http://www.arduino.org/. [Accessed 2016].</w:t>
                     </w:r>
                   </w:p>
                 </w:tc>
               </w:tr>
               <w:tr>
                 <w:trPr>
-                  <w:divId w:val="1551578263"/>
+                  <w:divId w:val="2087221219"/>
                   <w:tblCellSpacing w:w="15" w:type="dxa"/>
                 </w:trPr>
                 <w:tc>
@@ -8832,6 +9172,190 @@
                         <w:noProof/>
                       </w:rPr>
                       <w:t xml:space="preserve">[7] </w:t>
+                    </w:r>
+                  </w:p>
+                </w:tc>
+                <w:tc>
+                  <w:tcPr>
+                    <w:tcW w:w="0" w:type="auto"/>
+                    <w:hideMark/>
+                  </w:tcPr>
+                  <w:p>
+                    <w:pPr>
+                      <w:pStyle w:val="Bibliography"/>
+                      <w:rPr>
+                        <w:noProof/>
+                      </w:rPr>
+                    </w:pPr>
+                    <w:r>
+                      <w:rPr>
+                        <w:noProof/>
+                      </w:rPr>
+                      <w:t>Arduino LLC, "Arduino," [Online]. Available: https://www.arduino.cc/. [Accessed 2016].</w:t>
+                    </w:r>
+                  </w:p>
+                </w:tc>
+              </w:tr>
+              <w:tr>
+                <w:trPr>
+                  <w:divId w:val="2087221219"/>
+                  <w:tblCellSpacing w:w="15" w:type="dxa"/>
+                </w:trPr>
+                <w:tc>
+                  <w:tcPr>
+                    <w:tcW w:w="50" w:type="pct"/>
+                    <w:hideMark/>
+                  </w:tcPr>
+                  <w:p>
+                    <w:pPr>
+                      <w:pStyle w:val="Bibliography"/>
+                      <w:rPr>
+                        <w:noProof/>
+                      </w:rPr>
+                    </w:pPr>
+                    <w:r>
+                      <w:rPr>
+                        <w:noProof/>
+                      </w:rPr>
+                      <w:t xml:space="preserve">[8] </w:t>
+                    </w:r>
+                  </w:p>
+                </w:tc>
+                <w:tc>
+                  <w:tcPr>
+                    <w:tcW w:w="0" w:type="auto"/>
+                    <w:hideMark/>
+                  </w:tcPr>
+                  <w:p>
+                    <w:pPr>
+                      <w:pStyle w:val="Bibliography"/>
+                      <w:rPr>
+                        <w:noProof/>
+                      </w:rPr>
+                    </w:pPr>
+                    <w:r>
+                      <w:rPr>
+                        <w:noProof/>
+                      </w:rPr>
+                      <w:t>H. Barragán, "The Untold History of Arduino," [Online]. Available: http://arduinohistory.github.io/. [Accessed 2016].</w:t>
+                    </w:r>
+                  </w:p>
+                </w:tc>
+              </w:tr>
+              <w:tr>
+                <w:trPr>
+                  <w:divId w:val="2087221219"/>
+                  <w:tblCellSpacing w:w="15" w:type="dxa"/>
+                </w:trPr>
+                <w:tc>
+                  <w:tcPr>
+                    <w:tcW w:w="50" w:type="pct"/>
+                    <w:hideMark/>
+                  </w:tcPr>
+                  <w:p>
+                    <w:pPr>
+                      <w:pStyle w:val="Bibliography"/>
+                      <w:rPr>
+                        <w:noProof/>
+                      </w:rPr>
+                    </w:pPr>
+                    <w:r>
+                      <w:rPr>
+                        <w:noProof/>
+                      </w:rPr>
+                      <w:t xml:space="preserve">[9] </w:t>
+                    </w:r>
+                  </w:p>
+                </w:tc>
+                <w:tc>
+                  <w:tcPr>
+                    <w:tcW w:w="0" w:type="auto"/>
+                    <w:hideMark/>
+                  </w:tcPr>
+                  <w:p>
+                    <w:pPr>
+                      <w:pStyle w:val="Bibliography"/>
+                      <w:rPr>
+                        <w:noProof/>
+                      </w:rPr>
+                    </w:pPr>
+                    <w:r>
+                      <w:rPr>
+                        <w:noProof/>
+                      </w:rPr>
+                      <w:t>E. Williams, "ARDUINO VS. ARDUINO," 25 February 2015. [Online]. Available: http://hackaday.com/2015/02/25/arduino-v-arduino/. [Accessed 2016].</w:t>
+                    </w:r>
+                  </w:p>
+                </w:tc>
+              </w:tr>
+              <w:tr>
+                <w:trPr>
+                  <w:divId w:val="2087221219"/>
+                  <w:tblCellSpacing w:w="15" w:type="dxa"/>
+                </w:trPr>
+                <w:tc>
+                  <w:tcPr>
+                    <w:tcW w:w="50" w:type="pct"/>
+                    <w:hideMark/>
+                  </w:tcPr>
+                  <w:p>
+                    <w:pPr>
+                      <w:pStyle w:val="Bibliography"/>
+                      <w:rPr>
+                        <w:noProof/>
+                      </w:rPr>
+                    </w:pPr>
+                    <w:r>
+                      <w:rPr>
+                        <w:noProof/>
+                      </w:rPr>
+                      <w:t xml:space="preserve">[10] </w:t>
+                    </w:r>
+                  </w:p>
+                </w:tc>
+                <w:tc>
+                  <w:tcPr>
+                    <w:tcW w:w="0" w:type="auto"/>
+                    <w:hideMark/>
+                  </w:tcPr>
+                  <w:p>
+                    <w:pPr>
+                      <w:pStyle w:val="Bibliography"/>
+                      <w:rPr>
+                        <w:noProof/>
+                      </w:rPr>
+                    </w:pPr>
+                    <w:r>
+                      <w:rPr>
+                        <w:noProof/>
+                      </w:rPr>
+                      <w:t>Processing, "Processing," [Online]. Available: https://processing.org/. [Accessed 2016].</w:t>
+                    </w:r>
+                  </w:p>
+                </w:tc>
+              </w:tr>
+              <w:tr>
+                <w:trPr>
+                  <w:divId w:val="2087221219"/>
+                  <w:tblCellSpacing w:w="15" w:type="dxa"/>
+                </w:trPr>
+                <w:tc>
+                  <w:tcPr>
+                    <w:tcW w:w="50" w:type="pct"/>
+                    <w:hideMark/>
+                  </w:tcPr>
+                  <w:p>
+                    <w:pPr>
+                      <w:pStyle w:val="Bibliography"/>
+                      <w:rPr>
+                        <w:noProof/>
+                      </w:rPr>
+                    </w:pPr>
+                    <w:r>
+                      <w:rPr>
+                        <w:noProof/>
+                      </w:rPr>
+                      <w:t xml:space="preserve">[11] </w:t>
                     </w:r>
                   </w:p>
                 </w:tc>
@@ -8872,7 +9396,7 @@
               </w:tr>
               <w:tr>
                 <w:trPr>
-                  <w:divId w:val="1551578263"/>
+                  <w:divId w:val="2087221219"/>
                   <w:tblCellSpacing w:w="15" w:type="dxa"/>
                 </w:trPr>
                 <w:tc>
@@ -8891,7 +9415,8 @@
                       <w:rPr>
                         <w:noProof/>
                       </w:rPr>
-                      <w:t xml:space="preserve">[8] </w:t>
+                      <w:lastRenderedPageBreak/>
+                      <w:t xml:space="preserve">[12] </w:t>
                     </w:r>
                   </w:p>
                 </w:tc>
@@ -8918,7 +9443,7 @@
               </w:tr>
               <w:tr>
                 <w:trPr>
-                  <w:divId w:val="1551578263"/>
+                  <w:divId w:val="2087221219"/>
                   <w:tblCellSpacing w:w="15" w:type="dxa"/>
                 </w:trPr>
                 <w:tc>
@@ -8937,7 +9462,7 @@
                       <w:rPr>
                         <w:noProof/>
                       </w:rPr>
-                      <w:t xml:space="preserve">[9] </w:t>
+                      <w:t xml:space="preserve">[13] </w:t>
                     </w:r>
                   </w:p>
                 </w:tc>
@@ -8964,7 +9489,7 @@
               </w:tr>
               <w:tr>
                 <w:trPr>
-                  <w:divId w:val="1551578263"/>
+                  <w:divId w:val="2087221219"/>
                   <w:tblCellSpacing w:w="15" w:type="dxa"/>
                 </w:trPr>
                 <w:tc>
@@ -8983,7 +9508,7 @@
                       <w:rPr>
                         <w:noProof/>
                       </w:rPr>
-                      <w:t xml:space="preserve">[10] </w:t>
+                      <w:t xml:space="preserve">[14] </w:t>
                     </w:r>
                   </w:p>
                 </w:tc>
@@ -9010,7 +9535,7 @@
               </w:tr>
               <w:tr>
                 <w:trPr>
-                  <w:divId w:val="1551578263"/>
+                  <w:divId w:val="2087221219"/>
                   <w:tblCellSpacing w:w="15" w:type="dxa"/>
                 </w:trPr>
                 <w:tc>
@@ -9029,7 +9554,7 @@
                       <w:rPr>
                         <w:noProof/>
                       </w:rPr>
-                      <w:t xml:space="preserve">[11] </w:t>
+                      <w:t xml:space="preserve">[15] </w:t>
                     </w:r>
                   </w:p>
                 </w:tc>
@@ -9056,7 +9581,7 @@
               </w:tr>
               <w:tr>
                 <w:trPr>
-                  <w:divId w:val="1551578263"/>
+                  <w:divId w:val="2087221219"/>
                   <w:tblCellSpacing w:w="15" w:type="dxa"/>
                 </w:trPr>
                 <w:tc>
@@ -9075,7 +9600,7 @@
                       <w:rPr>
                         <w:noProof/>
                       </w:rPr>
-                      <w:t xml:space="preserve">[12] </w:t>
+                      <w:t xml:space="preserve">[16] </w:t>
                     </w:r>
                   </w:p>
                 </w:tc>
@@ -9102,7 +9627,7 @@
               </w:tr>
               <w:tr>
                 <w:trPr>
-                  <w:divId w:val="1551578263"/>
+                  <w:divId w:val="2087221219"/>
                   <w:tblCellSpacing w:w="15" w:type="dxa"/>
                 </w:trPr>
                 <w:tc>
@@ -9121,8 +9646,127 @@
                       <w:rPr>
                         <w:noProof/>
                       </w:rPr>
-                      <w:lastRenderedPageBreak/>
-                      <w:t xml:space="preserve">[13] </w:t>
+                      <w:t xml:space="preserve">[17] </w:t>
+                    </w:r>
+                  </w:p>
+                </w:tc>
+                <w:tc>
+                  <w:tcPr>
+                    <w:tcW w:w="0" w:type="auto"/>
+                    <w:hideMark/>
+                  </w:tcPr>
+                  <w:p>
+                    <w:pPr>
+                      <w:pStyle w:val="Bibliography"/>
+                      <w:rPr>
+                        <w:noProof/>
+                      </w:rPr>
+                    </w:pPr>
+                    <w:r>
+                      <w:rPr>
+                        <w:noProof/>
+                      </w:rPr>
+                      <w:t xml:space="preserve">S. Monk, in </w:t>
+                    </w:r>
+                    <w:r>
+                      <w:rPr>
+                        <w:i/>
+                        <w:iCs/>
+                        <w:noProof/>
+                      </w:rPr>
+                      <w:t>Raspberry Cookbook</w:t>
+                    </w:r>
+                    <w:r>
+                      <w:rPr>
+                        <w:noProof/>
+                      </w:rPr>
+                      <w:t xml:space="preserve">, O’Relly Media, Inc., 2014. </w:t>
+                    </w:r>
+                  </w:p>
+                </w:tc>
+              </w:tr>
+              <w:tr>
+                <w:trPr>
+                  <w:divId w:val="2087221219"/>
+                  <w:tblCellSpacing w:w="15" w:type="dxa"/>
+                </w:trPr>
+                <w:tc>
+                  <w:tcPr>
+                    <w:tcW w:w="50" w:type="pct"/>
+                    <w:hideMark/>
+                  </w:tcPr>
+                  <w:p>
+                    <w:pPr>
+                      <w:pStyle w:val="Bibliography"/>
+                      <w:rPr>
+                        <w:noProof/>
+                      </w:rPr>
+                    </w:pPr>
+                    <w:r>
+                      <w:rPr>
+                        <w:noProof/>
+                      </w:rPr>
+                      <w:t xml:space="preserve">[18] </w:t>
+                    </w:r>
+                  </w:p>
+                </w:tc>
+                <w:tc>
+                  <w:tcPr>
+                    <w:tcW w:w="0" w:type="auto"/>
+                    <w:hideMark/>
+                  </w:tcPr>
+                  <w:p>
+                    <w:pPr>
+                      <w:pStyle w:val="Bibliography"/>
+                      <w:rPr>
+                        <w:noProof/>
+                      </w:rPr>
+                    </w:pPr>
+                    <w:r>
+                      <w:rPr>
+                        <w:noProof/>
+                      </w:rPr>
+                      <w:t xml:space="preserve">T. Cox, in </w:t>
+                    </w:r>
+                    <w:r>
+                      <w:rPr>
+                        <w:i/>
+                        <w:iCs/>
+                        <w:noProof/>
+                      </w:rPr>
+                      <w:t>Raspberry Pi Cookbook for Python Programmers</w:t>
+                    </w:r>
+                    <w:r>
+                      <w:rPr>
+                        <w:noProof/>
+                      </w:rPr>
+                      <w:t xml:space="preserve">, Birmingham, Packt Publishing Ltd.. </w:t>
+                    </w:r>
+                  </w:p>
+                </w:tc>
+              </w:tr>
+              <w:tr>
+                <w:trPr>
+                  <w:divId w:val="2087221219"/>
+                  <w:tblCellSpacing w:w="15" w:type="dxa"/>
+                </w:trPr>
+                <w:tc>
+                  <w:tcPr>
+                    <w:tcW w:w="50" w:type="pct"/>
+                    <w:hideMark/>
+                  </w:tcPr>
+                  <w:p>
+                    <w:pPr>
+                      <w:pStyle w:val="Bibliography"/>
+                      <w:rPr>
+                        <w:noProof/>
+                      </w:rPr>
+                    </w:pPr>
+                    <w:r>
+                      <w:rPr>
+                        <w:noProof/>
+                      </w:rPr>
+                      <w:t xml:space="preserve">[19] </w:t>
                     </w:r>
                   </w:p>
                 </w:tc>
@@ -9147,10 +9791,609 @@
                   </w:p>
                 </w:tc>
               </w:tr>
+              <w:tr>
+                <w:trPr>
+                  <w:divId w:val="2087221219"/>
+                  <w:tblCellSpacing w:w="15" w:type="dxa"/>
+                </w:trPr>
+                <w:tc>
+                  <w:tcPr>
+                    <w:tcW w:w="50" w:type="pct"/>
+                    <w:hideMark/>
+                  </w:tcPr>
+                  <w:p>
+                    <w:pPr>
+                      <w:pStyle w:val="Bibliography"/>
+                      <w:rPr>
+                        <w:noProof/>
+                      </w:rPr>
+                    </w:pPr>
+                    <w:r>
+                      <w:rPr>
+                        <w:noProof/>
+                      </w:rPr>
+                      <w:t xml:space="preserve">[20] </w:t>
+                    </w:r>
+                  </w:p>
+                </w:tc>
+                <w:tc>
+                  <w:tcPr>
+                    <w:tcW w:w="0" w:type="auto"/>
+                    <w:hideMark/>
+                  </w:tcPr>
+                  <w:p>
+                    <w:pPr>
+                      <w:pStyle w:val="Bibliography"/>
+                      <w:rPr>
+                        <w:noProof/>
+                      </w:rPr>
+                    </w:pPr>
+                    <w:r>
+                      <w:rPr>
+                        <w:noProof/>
+                      </w:rPr>
+                      <w:t>itseez, "OpenCV," [Online]. Available: http://opencv.org/. [Accessed 2016].</w:t>
+                    </w:r>
+                  </w:p>
+                </w:tc>
+              </w:tr>
+              <w:tr>
+                <w:trPr>
+                  <w:divId w:val="2087221219"/>
+                  <w:tblCellSpacing w:w="15" w:type="dxa"/>
+                </w:trPr>
+                <w:tc>
+                  <w:tcPr>
+                    <w:tcW w:w="50" w:type="pct"/>
+                    <w:hideMark/>
+                  </w:tcPr>
+                  <w:p>
+                    <w:pPr>
+                      <w:pStyle w:val="Bibliography"/>
+                      <w:rPr>
+                        <w:noProof/>
+                      </w:rPr>
+                    </w:pPr>
+                    <w:r>
+                      <w:rPr>
+                        <w:noProof/>
+                      </w:rPr>
+                      <w:t xml:space="preserve">[21] </w:t>
+                    </w:r>
+                  </w:p>
+                </w:tc>
+                <w:tc>
+                  <w:tcPr>
+                    <w:tcW w:w="0" w:type="auto"/>
+                    <w:hideMark/>
+                  </w:tcPr>
+                  <w:p>
+                    <w:pPr>
+                      <w:pStyle w:val="Bibliography"/>
+                      <w:rPr>
+                        <w:noProof/>
+                      </w:rPr>
+                    </w:pPr>
+                    <w:r>
+                      <w:rPr>
+                        <w:noProof/>
+                      </w:rPr>
+                      <w:t>Ricoh Company, Ltd., "Theta360," [Online]. Available: https://theta360.com/en/about/theta/s.html. [Accessed 2016].</w:t>
+                    </w:r>
+                  </w:p>
+                </w:tc>
+              </w:tr>
+              <w:tr>
+                <w:trPr>
+                  <w:divId w:val="2087221219"/>
+                  <w:tblCellSpacing w:w="15" w:type="dxa"/>
+                </w:trPr>
+                <w:tc>
+                  <w:tcPr>
+                    <w:tcW w:w="50" w:type="pct"/>
+                    <w:hideMark/>
+                  </w:tcPr>
+                  <w:p>
+                    <w:pPr>
+                      <w:pStyle w:val="Bibliography"/>
+                      <w:rPr>
+                        <w:noProof/>
+                      </w:rPr>
+                    </w:pPr>
+                    <w:r>
+                      <w:rPr>
+                        <w:noProof/>
+                      </w:rPr>
+                      <w:t xml:space="preserve">[22] </w:t>
+                    </w:r>
+                  </w:p>
+                </w:tc>
+                <w:tc>
+                  <w:tcPr>
+                    <w:tcW w:w="0" w:type="auto"/>
+                    <w:hideMark/>
+                  </w:tcPr>
+                  <w:p>
+                    <w:pPr>
+                      <w:pStyle w:val="Bibliography"/>
+                      <w:rPr>
+                        <w:noProof/>
+                      </w:rPr>
+                    </w:pPr>
+                    <w:r>
+                      <w:rPr>
+                        <w:noProof/>
+                      </w:rPr>
+                      <w:t>Google, "Open Spherical Camera API Version 2.0," [Online]. Available: https://developers.google.com/streetview/open-spherical-camera/. [Accessed 2016].</w:t>
+                    </w:r>
+                  </w:p>
+                </w:tc>
+              </w:tr>
+              <w:tr>
+                <w:trPr>
+                  <w:divId w:val="2087221219"/>
+                  <w:tblCellSpacing w:w="15" w:type="dxa"/>
+                </w:trPr>
+                <w:tc>
+                  <w:tcPr>
+                    <w:tcW w:w="50" w:type="pct"/>
+                    <w:hideMark/>
+                  </w:tcPr>
+                  <w:p>
+                    <w:pPr>
+                      <w:pStyle w:val="Bibliography"/>
+                      <w:rPr>
+                        <w:noProof/>
+                      </w:rPr>
+                    </w:pPr>
+                    <w:r>
+                      <w:rPr>
+                        <w:noProof/>
+                      </w:rPr>
+                      <w:t xml:space="preserve">[23] </w:t>
+                    </w:r>
+                  </w:p>
+                </w:tc>
+                <w:tc>
+                  <w:tcPr>
+                    <w:tcW w:w="0" w:type="auto"/>
+                    <w:hideMark/>
+                  </w:tcPr>
+                  <w:p>
+                    <w:pPr>
+                      <w:pStyle w:val="Bibliography"/>
+                      <w:rPr>
+                        <w:noProof/>
+                      </w:rPr>
+                    </w:pPr>
+                    <w:r>
+                      <w:rPr>
+                        <w:noProof/>
+                      </w:rPr>
+                      <w:t>Google, "YouTube," [Online]. Available: https://www.youtube.com/. [Accessed 2016].</w:t>
+                    </w:r>
+                  </w:p>
+                </w:tc>
+              </w:tr>
+              <w:tr>
+                <w:trPr>
+                  <w:divId w:val="2087221219"/>
+                  <w:tblCellSpacing w:w="15" w:type="dxa"/>
+                </w:trPr>
+                <w:tc>
+                  <w:tcPr>
+                    <w:tcW w:w="50" w:type="pct"/>
+                    <w:hideMark/>
+                  </w:tcPr>
+                  <w:p>
+                    <w:pPr>
+                      <w:pStyle w:val="Bibliography"/>
+                      <w:rPr>
+                        <w:noProof/>
+                      </w:rPr>
+                    </w:pPr>
+                    <w:r>
+                      <w:rPr>
+                        <w:noProof/>
+                      </w:rPr>
+                      <w:t xml:space="preserve">[24] </w:t>
+                    </w:r>
+                  </w:p>
+                </w:tc>
+                <w:tc>
+                  <w:tcPr>
+                    <w:tcW w:w="0" w:type="auto"/>
+                    <w:hideMark/>
+                  </w:tcPr>
+                  <w:p>
+                    <w:pPr>
+                      <w:pStyle w:val="Bibliography"/>
+                      <w:rPr>
+                        <w:noProof/>
+                      </w:rPr>
+                    </w:pPr>
+                    <w:r>
+                      <w:rPr>
+                        <w:noProof/>
+                      </w:rPr>
+                      <w:t>J. a. O. C. Casman, "THETA Unofficial Guide," [Online]. Available: http://theta360.guide/.</w:t>
+                    </w:r>
+                  </w:p>
+                </w:tc>
+              </w:tr>
+              <w:tr>
+                <w:trPr>
+                  <w:divId w:val="2087221219"/>
+                  <w:tblCellSpacing w:w="15" w:type="dxa"/>
+                </w:trPr>
+                <w:tc>
+                  <w:tcPr>
+                    <w:tcW w:w="50" w:type="pct"/>
+                    <w:hideMark/>
+                  </w:tcPr>
+                  <w:p>
+                    <w:pPr>
+                      <w:pStyle w:val="Bibliography"/>
+                      <w:rPr>
+                        <w:noProof/>
+                      </w:rPr>
+                    </w:pPr>
+                    <w:r>
+                      <w:rPr>
+                        <w:noProof/>
+                      </w:rPr>
+                      <w:lastRenderedPageBreak/>
+                      <w:t xml:space="preserve">[25] </w:t>
+                    </w:r>
+                  </w:p>
+                </w:tc>
+                <w:tc>
+                  <w:tcPr>
+                    <w:tcW w:w="0" w:type="auto"/>
+                    <w:hideMark/>
+                  </w:tcPr>
+                  <w:p>
+                    <w:pPr>
+                      <w:pStyle w:val="Bibliography"/>
+                      <w:rPr>
+                        <w:noProof/>
+                      </w:rPr>
+                    </w:pPr>
+                    <w:r>
+                      <w:rPr>
+                        <w:noProof/>
+                      </w:rPr>
+                      <w:t>GitHub, "THETA 360 Developer Community," [Online]. Available: https://github.com/theta360developers. [Accessed 2016].</w:t>
+                    </w:r>
+                  </w:p>
+                </w:tc>
+              </w:tr>
+              <w:tr>
+                <w:trPr>
+                  <w:divId w:val="2087221219"/>
+                  <w:tblCellSpacing w:w="15" w:type="dxa"/>
+                </w:trPr>
+                <w:tc>
+                  <w:tcPr>
+                    <w:tcW w:w="50" w:type="pct"/>
+                    <w:hideMark/>
+                  </w:tcPr>
+                  <w:p>
+                    <w:pPr>
+                      <w:pStyle w:val="Bibliography"/>
+                      <w:rPr>
+                        <w:noProof/>
+                      </w:rPr>
+                    </w:pPr>
+                    <w:r>
+                      <w:rPr>
+                        <w:noProof/>
+                      </w:rPr>
+                      <w:t xml:space="preserve">[26] </w:t>
+                    </w:r>
+                  </w:p>
+                </w:tc>
+                <w:tc>
+                  <w:tcPr>
+                    <w:tcW w:w="0" w:type="auto"/>
+                    <w:hideMark/>
+                  </w:tcPr>
+                  <w:p>
+                    <w:pPr>
+                      <w:pStyle w:val="Bibliography"/>
+                      <w:rPr>
+                        <w:noProof/>
+                      </w:rPr>
+                    </w:pPr>
+                    <w:r>
+                      <w:rPr>
+                        <w:noProof/>
+                      </w:rPr>
+                      <w:t>Wikipedia, "Bluetooth low energy," [Online]. Available: https://en.wikipedia.org/wiki/Bluetooth_low_energy. [Accessed 2016].</w:t>
+                    </w:r>
+                  </w:p>
+                </w:tc>
+              </w:tr>
+              <w:tr>
+                <w:trPr>
+                  <w:divId w:val="2087221219"/>
+                  <w:tblCellSpacing w:w="15" w:type="dxa"/>
+                </w:trPr>
+                <w:tc>
+                  <w:tcPr>
+                    <w:tcW w:w="50" w:type="pct"/>
+                    <w:hideMark/>
+                  </w:tcPr>
+                  <w:p>
+                    <w:pPr>
+                      <w:pStyle w:val="Bibliography"/>
+                      <w:rPr>
+                        <w:noProof/>
+                      </w:rPr>
+                    </w:pPr>
+                    <w:r>
+                      <w:rPr>
+                        <w:noProof/>
+                      </w:rPr>
+                      <w:t xml:space="preserve">[27] </w:t>
+                    </w:r>
+                  </w:p>
+                </w:tc>
+                <w:tc>
+                  <w:tcPr>
+                    <w:tcW w:w="0" w:type="auto"/>
+                    <w:hideMark/>
+                  </w:tcPr>
+                  <w:p>
+                    <w:pPr>
+                      <w:pStyle w:val="Bibliography"/>
+                      <w:rPr>
+                        <w:noProof/>
+                      </w:rPr>
+                    </w:pPr>
+                    <w:r>
+                      <w:rPr>
+                        <w:noProof/>
+                      </w:rPr>
+                      <w:t>Fujitsu, "Fujitsu Develops Industry's First Flexible IoT-Supporting Beacon That Needs No Battery Replacement," 25 March 2015. [Online]. Available: http://www.fujitsu.com/global/about/resources/news/press-releases/2015/0325-02.html. [Accessed 2016].</w:t>
+                    </w:r>
+                  </w:p>
+                </w:tc>
+              </w:tr>
+              <w:tr>
+                <w:trPr>
+                  <w:divId w:val="2087221219"/>
+                  <w:tblCellSpacing w:w="15" w:type="dxa"/>
+                </w:trPr>
+                <w:tc>
+                  <w:tcPr>
+                    <w:tcW w:w="50" w:type="pct"/>
+                    <w:hideMark/>
+                  </w:tcPr>
+                  <w:p>
+                    <w:pPr>
+                      <w:pStyle w:val="Bibliography"/>
+                      <w:rPr>
+                        <w:noProof/>
+                      </w:rPr>
+                    </w:pPr>
+                    <w:r>
+                      <w:rPr>
+                        <w:noProof/>
+                      </w:rPr>
+                      <w:t xml:space="preserve">[28] </w:t>
+                    </w:r>
+                  </w:p>
+                </w:tc>
+                <w:tc>
+                  <w:tcPr>
+                    <w:tcW w:w="0" w:type="auto"/>
+                    <w:hideMark/>
+                  </w:tcPr>
+                  <w:p>
+                    <w:pPr>
+                      <w:pStyle w:val="Bibliography"/>
+                      <w:rPr>
+                        <w:noProof/>
+                      </w:rPr>
+                    </w:pPr>
+                    <w:r>
+                      <w:rPr>
+                        <w:noProof/>
+                      </w:rPr>
+                      <w:t>Bluetooth, "Low Energy," [Online]. Available: https://www.bluetooth.com/what-is-bluetooth-technology/bluetooth-technology-basics/low-energy. [Accessed 2016].</w:t>
+                    </w:r>
+                  </w:p>
+                </w:tc>
+              </w:tr>
+              <w:tr>
+                <w:trPr>
+                  <w:divId w:val="2087221219"/>
+                  <w:tblCellSpacing w:w="15" w:type="dxa"/>
+                </w:trPr>
+                <w:tc>
+                  <w:tcPr>
+                    <w:tcW w:w="50" w:type="pct"/>
+                    <w:hideMark/>
+                  </w:tcPr>
+                  <w:p>
+                    <w:pPr>
+                      <w:pStyle w:val="Bibliography"/>
+                      <w:rPr>
+                        <w:noProof/>
+                      </w:rPr>
+                    </w:pPr>
+                    <w:r>
+                      <w:rPr>
+                        <w:noProof/>
+                      </w:rPr>
+                      <w:t xml:space="preserve">[29] </w:t>
+                    </w:r>
+                  </w:p>
+                </w:tc>
+                <w:tc>
+                  <w:tcPr>
+                    <w:tcW w:w="0" w:type="auto"/>
+                    <w:hideMark/>
+                  </w:tcPr>
+                  <w:p>
+                    <w:pPr>
+                      <w:pStyle w:val="Bibliography"/>
+                      <w:rPr>
+                        <w:noProof/>
+                      </w:rPr>
+                    </w:pPr>
+                    <w:r>
+                      <w:rPr>
+                        <w:noProof/>
+                      </w:rPr>
+                      <w:t>interplan Co.,Ltd., "IMBLE BLE Device," [Online]. Available: http://www.interplan.co.jp/solution/wireless/imble.php. [Accessed 2016].</w:t>
+                    </w:r>
+                  </w:p>
+                </w:tc>
+              </w:tr>
+              <w:tr>
+                <w:trPr>
+                  <w:divId w:val="2087221219"/>
+                  <w:tblCellSpacing w:w="15" w:type="dxa"/>
+                </w:trPr>
+                <w:tc>
+                  <w:tcPr>
+                    <w:tcW w:w="50" w:type="pct"/>
+                    <w:hideMark/>
+                  </w:tcPr>
+                  <w:p>
+                    <w:pPr>
+                      <w:pStyle w:val="Bibliography"/>
+                      <w:rPr>
+                        <w:noProof/>
+                      </w:rPr>
+                    </w:pPr>
+                    <w:r>
+                      <w:rPr>
+                        <w:noProof/>
+                      </w:rPr>
+                      <w:t xml:space="preserve">[30] </w:t>
+                    </w:r>
+                  </w:p>
+                </w:tc>
+                <w:tc>
+                  <w:tcPr>
+                    <w:tcW w:w="0" w:type="auto"/>
+                    <w:hideMark/>
+                  </w:tcPr>
+                  <w:p>
+                    <w:pPr>
+                      <w:pStyle w:val="Bibliography"/>
+                      <w:rPr>
+                        <w:noProof/>
+                      </w:rPr>
+                    </w:pPr>
+                    <w:r>
+                      <w:rPr>
+                        <w:noProof/>
+                      </w:rPr>
+                      <w:t>The MathWorks, Inc., "ThingSpeak," [Online]. Available: https://www.mathworks.com/help/thingspeak/. [Accessed 2016].</w:t>
+                    </w:r>
+                  </w:p>
+                </w:tc>
+              </w:tr>
+              <w:tr>
+                <w:trPr>
+                  <w:divId w:val="2087221219"/>
+                  <w:tblCellSpacing w:w="15" w:type="dxa"/>
+                </w:trPr>
+                <w:tc>
+                  <w:tcPr>
+                    <w:tcW w:w="50" w:type="pct"/>
+                    <w:hideMark/>
+                  </w:tcPr>
+                  <w:p>
+                    <w:pPr>
+                      <w:pStyle w:val="Bibliography"/>
+                      <w:rPr>
+                        <w:noProof/>
+                      </w:rPr>
+                    </w:pPr>
+                    <w:r>
+                      <w:rPr>
+                        <w:noProof/>
+                      </w:rPr>
+                      <w:t xml:space="preserve">[31] </w:t>
+                    </w:r>
+                  </w:p>
+                </w:tc>
+                <w:tc>
+                  <w:tcPr>
+                    <w:tcW w:w="0" w:type="auto"/>
+                    <w:hideMark/>
+                  </w:tcPr>
+                  <w:p>
+                    <w:pPr>
+                      <w:pStyle w:val="Bibliography"/>
+                      <w:rPr>
+                        <w:noProof/>
+                      </w:rPr>
+                    </w:pPr>
+                    <w:r>
+                      <w:rPr>
+                        <w:noProof/>
+                      </w:rPr>
+                      <w:t>M. Chwalisz, "thingspeak python," [Online]. Available: https://pypi.python.org/pypi/thingspeak/. [Accessed 2016].</w:t>
+                    </w:r>
+                  </w:p>
+                </w:tc>
+              </w:tr>
+              <w:tr>
+                <w:trPr>
+                  <w:divId w:val="2087221219"/>
+                  <w:tblCellSpacing w:w="15" w:type="dxa"/>
+                </w:trPr>
+                <w:tc>
+                  <w:tcPr>
+                    <w:tcW w:w="50" w:type="pct"/>
+                    <w:hideMark/>
+                  </w:tcPr>
+                  <w:p>
+                    <w:pPr>
+                      <w:pStyle w:val="Bibliography"/>
+                      <w:rPr>
+                        <w:noProof/>
+                      </w:rPr>
+                    </w:pPr>
+                    <w:r>
+                      <w:rPr>
+                        <w:noProof/>
+                      </w:rPr>
+                      <w:t xml:space="preserve">[32] </w:t>
+                    </w:r>
+                  </w:p>
+                </w:tc>
+                <w:tc>
+                  <w:tcPr>
+                    <w:tcW w:w="0" w:type="auto"/>
+                    <w:hideMark/>
+                  </w:tcPr>
+                  <w:p>
+                    <w:pPr>
+                      <w:pStyle w:val="Bibliography"/>
+                      <w:rPr>
+                        <w:noProof/>
+                      </w:rPr>
+                    </w:pPr>
+                    <w:r>
+                      <w:rPr>
+                        <w:noProof/>
+                      </w:rPr>
+                      <w:t>O. Acena, "pygattlib," [Online]. Available: https://bitbucket.org/OscarAcena/pygattlib. [Accessed 2016].</w:t>
+                    </w:r>
+                  </w:p>
+                </w:tc>
+              </w:tr>
             </w:tbl>
             <w:p>
               <w:pPr>
-                <w:divId w:val="1551578263"/>
+                <w:divId w:val="2087221219"/>
                 <w:rPr>
                   <w:rFonts w:eastAsia="Times New Roman"/>
                   <w:noProof/>
@@ -9241,7 +10484,7 @@
           <w:rPr>
             <w:noProof/>
           </w:rPr>
-          <w:t>16</w:t>
+          <w:t>2</w:t>
         </w:r>
         <w:r>
           <w:rPr>
@@ -9676,6 +10919,119 @@
     </w:lvl>
   </w:abstractNum>
   <w:abstractNum w:abstractNumId="4" w15:restartNumberingAfterBreak="0">
+    <w:nsid w:val="27064C9D"/>
+    <w:multiLevelType w:val="hybridMultilevel"/>
+    <w:tmpl w:val="DFA43616"/>
+    <w:lvl w:ilvl="0" w:tplc="04090001">
+      <w:start w:val="1"/>
+      <w:numFmt w:val="bullet"/>
+      <w:lvlText w:val=""/>
+      <w:lvlJc w:val="left"/>
+      <w:pPr>
+        <w:ind w:left="1152" w:hanging="360"/>
+      </w:pPr>
+      <w:rPr>
+        <w:rFonts w:ascii="Symbol" w:hAnsi="Symbol" w:hint="default"/>
+      </w:rPr>
+    </w:lvl>
+    <w:lvl w:ilvl="1" w:tplc="04090003" w:tentative="1">
+      <w:start w:val="1"/>
+      <w:numFmt w:val="bullet"/>
+      <w:lvlText w:val="o"/>
+      <w:lvlJc w:val="left"/>
+      <w:pPr>
+        <w:ind w:left="1872" w:hanging="360"/>
+      </w:pPr>
+      <w:rPr>
+        <w:rFonts w:ascii="Courier New" w:hAnsi="Courier New" w:cs="Courier New" w:hint="default"/>
+      </w:rPr>
+    </w:lvl>
+    <w:lvl w:ilvl="2" w:tplc="04090005" w:tentative="1">
+      <w:start w:val="1"/>
+      <w:numFmt w:val="bullet"/>
+      <w:lvlText w:val=""/>
+      <w:lvlJc w:val="left"/>
+      <w:pPr>
+        <w:ind w:left="2592" w:hanging="360"/>
+      </w:pPr>
+      <w:rPr>
+        <w:rFonts w:ascii="Wingdings" w:hAnsi="Wingdings" w:hint="default"/>
+      </w:rPr>
+    </w:lvl>
+    <w:lvl w:ilvl="3" w:tplc="04090001" w:tentative="1">
+      <w:start w:val="1"/>
+      <w:numFmt w:val="bullet"/>
+      <w:lvlText w:val=""/>
+      <w:lvlJc w:val="left"/>
+      <w:pPr>
+        <w:ind w:left="3312" w:hanging="360"/>
+      </w:pPr>
+      <w:rPr>
+        <w:rFonts w:ascii="Symbol" w:hAnsi="Symbol" w:hint="default"/>
+      </w:rPr>
+    </w:lvl>
+    <w:lvl w:ilvl="4" w:tplc="04090003" w:tentative="1">
+      <w:start w:val="1"/>
+      <w:numFmt w:val="bullet"/>
+      <w:lvlText w:val="o"/>
+      <w:lvlJc w:val="left"/>
+      <w:pPr>
+        <w:ind w:left="4032" w:hanging="360"/>
+      </w:pPr>
+      <w:rPr>
+        <w:rFonts w:ascii="Courier New" w:hAnsi="Courier New" w:cs="Courier New" w:hint="default"/>
+      </w:rPr>
+    </w:lvl>
+    <w:lvl w:ilvl="5" w:tplc="04090005" w:tentative="1">
+      <w:start w:val="1"/>
+      <w:numFmt w:val="bullet"/>
+      <w:lvlText w:val=""/>
+      <w:lvlJc w:val="left"/>
+      <w:pPr>
+        <w:ind w:left="4752" w:hanging="360"/>
+      </w:pPr>
+      <w:rPr>
+        <w:rFonts w:ascii="Wingdings" w:hAnsi="Wingdings" w:hint="default"/>
+      </w:rPr>
+    </w:lvl>
+    <w:lvl w:ilvl="6" w:tplc="04090001" w:tentative="1">
+      <w:start w:val="1"/>
+      <w:numFmt w:val="bullet"/>
+      <w:lvlText w:val=""/>
+      <w:lvlJc w:val="left"/>
+      <w:pPr>
+        <w:ind w:left="5472" w:hanging="360"/>
+      </w:pPr>
+      <w:rPr>
+        <w:rFonts w:ascii="Symbol" w:hAnsi="Symbol" w:hint="default"/>
+      </w:rPr>
+    </w:lvl>
+    <w:lvl w:ilvl="7" w:tplc="04090003" w:tentative="1">
+      <w:start w:val="1"/>
+      <w:numFmt w:val="bullet"/>
+      <w:lvlText w:val="o"/>
+      <w:lvlJc w:val="left"/>
+      <w:pPr>
+        <w:ind w:left="6192" w:hanging="360"/>
+      </w:pPr>
+      <w:rPr>
+        <w:rFonts w:ascii="Courier New" w:hAnsi="Courier New" w:cs="Courier New" w:hint="default"/>
+      </w:rPr>
+    </w:lvl>
+    <w:lvl w:ilvl="8" w:tplc="04090005" w:tentative="1">
+      <w:start w:val="1"/>
+      <w:numFmt w:val="bullet"/>
+      <w:lvlText w:val=""/>
+      <w:lvlJc w:val="left"/>
+      <w:pPr>
+        <w:ind w:left="6912" w:hanging="360"/>
+      </w:pPr>
+      <w:rPr>
+        <w:rFonts w:ascii="Wingdings" w:hAnsi="Wingdings" w:hint="default"/>
+      </w:rPr>
+    </w:lvl>
+  </w:abstractNum>
+  <w:abstractNum w:abstractNumId="5" w15:restartNumberingAfterBreak="0">
     <w:nsid w:val="28D35618"/>
     <w:multiLevelType w:val="hybridMultilevel"/>
     <w:tmpl w:val="934AE4C6"/>
@@ -9764,7 +11120,120 @@
       </w:pPr>
     </w:lvl>
   </w:abstractNum>
-  <w:abstractNum w:abstractNumId="5" w15:restartNumberingAfterBreak="0">
+  <w:abstractNum w:abstractNumId="6" w15:restartNumberingAfterBreak="0">
+    <w:nsid w:val="33CC5F3C"/>
+    <w:multiLevelType w:val="hybridMultilevel"/>
+    <w:tmpl w:val="B7A85F50"/>
+    <w:lvl w:ilvl="0" w:tplc="04090001">
+      <w:start w:val="1"/>
+      <w:numFmt w:val="bullet"/>
+      <w:lvlText w:val=""/>
+      <w:lvlJc w:val="left"/>
+      <w:pPr>
+        <w:ind w:left="1296" w:hanging="360"/>
+      </w:pPr>
+      <w:rPr>
+        <w:rFonts w:ascii="Symbol" w:hAnsi="Symbol" w:hint="default"/>
+      </w:rPr>
+    </w:lvl>
+    <w:lvl w:ilvl="1" w:tplc="04090003" w:tentative="1">
+      <w:start w:val="1"/>
+      <w:numFmt w:val="bullet"/>
+      <w:lvlText w:val="o"/>
+      <w:lvlJc w:val="left"/>
+      <w:pPr>
+        <w:ind w:left="2016" w:hanging="360"/>
+      </w:pPr>
+      <w:rPr>
+        <w:rFonts w:ascii="Courier New" w:hAnsi="Courier New" w:cs="Courier New" w:hint="default"/>
+      </w:rPr>
+    </w:lvl>
+    <w:lvl w:ilvl="2" w:tplc="04090005" w:tentative="1">
+      <w:start w:val="1"/>
+      <w:numFmt w:val="bullet"/>
+      <w:lvlText w:val=""/>
+      <w:lvlJc w:val="left"/>
+      <w:pPr>
+        <w:ind w:left="2736" w:hanging="360"/>
+      </w:pPr>
+      <w:rPr>
+        <w:rFonts w:ascii="Wingdings" w:hAnsi="Wingdings" w:hint="default"/>
+      </w:rPr>
+    </w:lvl>
+    <w:lvl w:ilvl="3" w:tplc="04090001" w:tentative="1">
+      <w:start w:val="1"/>
+      <w:numFmt w:val="bullet"/>
+      <w:lvlText w:val=""/>
+      <w:lvlJc w:val="left"/>
+      <w:pPr>
+        <w:ind w:left="3456" w:hanging="360"/>
+      </w:pPr>
+      <w:rPr>
+        <w:rFonts w:ascii="Symbol" w:hAnsi="Symbol" w:hint="default"/>
+      </w:rPr>
+    </w:lvl>
+    <w:lvl w:ilvl="4" w:tplc="04090003" w:tentative="1">
+      <w:start w:val="1"/>
+      <w:numFmt w:val="bullet"/>
+      <w:lvlText w:val="o"/>
+      <w:lvlJc w:val="left"/>
+      <w:pPr>
+        <w:ind w:left="4176" w:hanging="360"/>
+      </w:pPr>
+      <w:rPr>
+        <w:rFonts w:ascii="Courier New" w:hAnsi="Courier New" w:cs="Courier New" w:hint="default"/>
+      </w:rPr>
+    </w:lvl>
+    <w:lvl w:ilvl="5" w:tplc="04090005" w:tentative="1">
+      <w:start w:val="1"/>
+      <w:numFmt w:val="bullet"/>
+      <w:lvlText w:val=""/>
+      <w:lvlJc w:val="left"/>
+      <w:pPr>
+        <w:ind w:left="4896" w:hanging="360"/>
+      </w:pPr>
+      <w:rPr>
+        <w:rFonts w:ascii="Wingdings" w:hAnsi="Wingdings" w:hint="default"/>
+      </w:rPr>
+    </w:lvl>
+    <w:lvl w:ilvl="6" w:tplc="04090001" w:tentative="1">
+      <w:start w:val="1"/>
+      <w:numFmt w:val="bullet"/>
+      <w:lvlText w:val=""/>
+      <w:lvlJc w:val="left"/>
+      <w:pPr>
+        <w:ind w:left="5616" w:hanging="360"/>
+      </w:pPr>
+      <w:rPr>
+        <w:rFonts w:ascii="Symbol" w:hAnsi="Symbol" w:hint="default"/>
+      </w:rPr>
+    </w:lvl>
+    <w:lvl w:ilvl="7" w:tplc="04090003" w:tentative="1">
+      <w:start w:val="1"/>
+      <w:numFmt w:val="bullet"/>
+      <w:lvlText w:val="o"/>
+      <w:lvlJc w:val="left"/>
+      <w:pPr>
+        <w:ind w:left="6336" w:hanging="360"/>
+      </w:pPr>
+      <w:rPr>
+        <w:rFonts w:ascii="Courier New" w:hAnsi="Courier New" w:cs="Courier New" w:hint="default"/>
+      </w:rPr>
+    </w:lvl>
+    <w:lvl w:ilvl="8" w:tplc="04090005" w:tentative="1">
+      <w:start w:val="1"/>
+      <w:numFmt w:val="bullet"/>
+      <w:lvlText w:val=""/>
+      <w:lvlJc w:val="left"/>
+      <w:pPr>
+        <w:ind w:left="7056" w:hanging="360"/>
+      </w:pPr>
+      <w:rPr>
+        <w:rFonts w:ascii="Wingdings" w:hAnsi="Wingdings" w:hint="default"/>
+      </w:rPr>
+    </w:lvl>
+  </w:abstractNum>
+  <w:abstractNum w:abstractNumId="7" w15:restartNumberingAfterBreak="0">
     <w:nsid w:val="3CCD4B20"/>
     <w:multiLevelType w:val="multilevel"/>
     <w:tmpl w:val="0409001F"/>
@@ -9850,7 +11319,7 @@
       </w:pPr>
     </w:lvl>
   </w:abstractNum>
-  <w:abstractNum w:abstractNumId="6" w15:restartNumberingAfterBreak="0">
+  <w:abstractNum w:abstractNumId="8" w15:restartNumberingAfterBreak="0">
     <w:nsid w:val="562A4838"/>
     <w:multiLevelType w:val="multilevel"/>
     <w:tmpl w:val="1CCE6D6C"/>
@@ -9968,7 +11437,7 @@
       </w:rPr>
     </w:lvl>
   </w:abstractNum>
-  <w:abstractNum w:abstractNumId="7" w15:restartNumberingAfterBreak="0">
+  <w:abstractNum w:abstractNumId="9" w15:restartNumberingAfterBreak="0">
     <w:nsid w:val="5DF1368F"/>
     <w:multiLevelType w:val="hybridMultilevel"/>
     <w:tmpl w:val="8D28CD6A"/>
@@ -10054,7 +11523,7 @@
       </w:pPr>
     </w:lvl>
   </w:abstractNum>
-  <w:abstractNum w:abstractNumId="8" w15:restartNumberingAfterBreak="0">
+  <w:abstractNum w:abstractNumId="10" w15:restartNumberingAfterBreak="0">
     <w:nsid w:val="5EC27366"/>
     <w:multiLevelType w:val="hybridMultilevel"/>
     <w:tmpl w:val="DD8A7406"/>
@@ -10140,7 +11609,7 @@
       </w:pPr>
     </w:lvl>
   </w:abstractNum>
-  <w:abstractNum w:abstractNumId="9" w15:restartNumberingAfterBreak="0">
+  <w:abstractNum w:abstractNumId="11" w15:restartNumberingAfterBreak="0">
     <w:nsid w:val="61C33CCB"/>
     <w:multiLevelType w:val="multilevel"/>
     <w:tmpl w:val="70806DF0"/>
@@ -10226,7 +11695,7 @@
       </w:pPr>
     </w:lvl>
   </w:abstractNum>
-  <w:abstractNum w:abstractNumId="10" w15:restartNumberingAfterBreak="0">
+  <w:abstractNum w:abstractNumId="12" w15:restartNumberingAfterBreak="0">
     <w:nsid w:val="68D207D9"/>
     <w:multiLevelType w:val="multilevel"/>
     <w:tmpl w:val="C7D02930"/>
@@ -10312,7 +11781,7 @@
       </w:pPr>
     </w:lvl>
   </w:abstractNum>
-  <w:abstractNum w:abstractNumId="11" w15:restartNumberingAfterBreak="0">
+  <w:abstractNum w:abstractNumId="13" w15:restartNumberingAfterBreak="0">
     <w:nsid w:val="6EA628E7"/>
     <w:multiLevelType w:val="hybridMultilevel"/>
     <w:tmpl w:val="B41E4F22"/>
@@ -10402,37 +11871,43 @@
     <w:abstractNumId w:val="2"/>
   </w:num>
   <w:num w:numId="2">
-    <w:abstractNumId w:val="4"/>
+    <w:abstractNumId w:val="5"/>
   </w:num>
   <w:num w:numId="3">
+    <w:abstractNumId w:val="9"/>
+  </w:num>
+  <w:num w:numId="4">
+    <w:abstractNumId w:val="10"/>
+  </w:num>
+  <w:num w:numId="5">
+    <w:abstractNumId w:val="13"/>
+  </w:num>
+  <w:num w:numId="6">
+    <w:abstractNumId w:val="8"/>
+  </w:num>
+  <w:num w:numId="7">
     <w:abstractNumId w:val="7"/>
   </w:num>
-  <w:num w:numId="4">
-    <w:abstractNumId w:val="8"/>
-  </w:num>
-  <w:num w:numId="5">
+  <w:num w:numId="8">
     <w:abstractNumId w:val="11"/>
-  </w:num>
-  <w:num w:numId="6">
-    <w:abstractNumId w:val="6"/>
-  </w:num>
-  <w:num w:numId="7">
-    <w:abstractNumId w:val="5"/>
-  </w:num>
-  <w:num w:numId="8">
-    <w:abstractNumId w:val="9"/>
   </w:num>
   <w:num w:numId="9">
     <w:abstractNumId w:val="0"/>
   </w:num>
   <w:num w:numId="10">
-    <w:abstractNumId w:val="10"/>
+    <w:abstractNumId w:val="12"/>
   </w:num>
   <w:num w:numId="11">
     <w:abstractNumId w:val="1"/>
   </w:num>
   <w:num w:numId="12">
     <w:abstractNumId w:val="3"/>
+  </w:num>
+  <w:num w:numId="13">
+    <w:abstractNumId w:val="6"/>
+  </w:num>
+  <w:num w:numId="14">
+    <w:abstractNumId w:val="4"/>
   </w:num>
 </w:numbering>
 </file>
@@ -11837,7 +13312,7 @@
     <b:Title>Processing</b:Title>
     <b:YearAccessed>2016</b:YearAccessed>
     <b:URL>https://processing.org/</b:URL>
-    <b:RefOrder>6</b:RefOrder>
+    <b:RefOrder>10</b:RefOrder>
   </b:Source>
   <b:Source>
     <b:Tag>Ard16</b:Tag>
@@ -11851,7 +13326,7 @@
     <b:Title>Arduino</b:Title>
     <b:YearAccessed>2016</b:YearAccessed>
     <b:URL>https://www.arduino.cc/</b:URL>
-    <b:RefOrder>3</b:RefOrder>
+    <b:RefOrder>7</b:RefOrder>
   </b:Source>
   <b:Source>
     <b:Tag>ARD16</b:Tag>
@@ -11865,7 +13340,7 @@
     <b:Title>Arduino</b:Title>
     <b:URL>http://www.arduino.org/</b:URL>
     <b:YearAccessed>2016</b:YearAccessed>
-    <b:RefOrder>2</b:RefOrder>
+    <b:RefOrder>6</b:RefOrder>
   </b:Source>
   <b:Source>
     <b:Tag>Cre16</b:Tag>
@@ -11884,7 +13359,7 @@
     <b:YearAccessed>2016</b:YearAccessed>
     <b:URL>http://arduinohistory.github.io/</b:URL>
     <b:Title>The Untold History of Arduino</b:Title>
-    <b:RefOrder>4</b:RefOrder>
+    <b:RefOrder>8</b:RefOrder>
   </b:Source>
   <b:Source>
     <b:Tag>Wil15</b:Tag>
@@ -11906,7 +13381,7 @@
     <b:Day>25</b:Day>
     <b:YearAccessed>2016</b:YearAccessed>
     <b:URL>http://hackaday.com/2015/02/25/arduino-v-arduino/</b:URL>
-    <b:RefOrder>5</b:RefOrder>
+    <b:RefOrder>9</b:RefOrder>
   </b:Source>
   <b:Source>
     <b:Tag>Mar11</b:Tag>
@@ -11926,7 +13401,7 @@
     <b:BookTitle>Arduino Cookbook, 2nd Edition</b:BookTitle>
     <b:Publisher>O’Reilly Media, Inc.</b:Publisher>
     <b:CountryRegion>USA</b:CountryRegion>
-    <b:RefOrder>7</b:RefOrder>
+    <b:RefOrder>11</b:RefOrder>
   </b:Source>
   <b:Source>
     <b:Tag>Kaw16</b:Tag>
@@ -11955,7 +13430,7 @@
     <b:Title>I²C</b:Title>
     <b:YearAccessed>2016</b:YearAccessed>
     <b:URL>https://en.wikipedia.org/wiki/I%C2%B2C</b:URL>
-    <b:RefOrder>9</b:RefOrder>
+    <b:RefOrder>13</b:RefOrder>
   </b:Source>
   <b:Source>
     <b:Tag>Swi16</b:Tag>
@@ -11969,7 +13444,7 @@
     <b:Title>BME280</b:Title>
     <b:YearAccessed>2016</b:YearAccessed>
     <b:URL>https://www.switch-science.com/catalog/2236/</b:URL>
-    <b:RefOrder>8</b:RefOrder>
+    <b:RefOrder>12</b:RefOrder>
   </b:Source>
   <b:Source>
     <b:Tag>Swi161</b:Tag>
@@ -11983,7 +13458,7 @@
     <b:Title>BME280 Wiki</b:Title>
     <b:YearAccessed>2016</b:YearAccessed>
     <b:URL>http://trac.switch-science.com/wiki/BME280</b:URL>
-    <b:RefOrder>10</b:RefOrder>
+    <b:RefOrder>14</b:RefOrder>
   </b:Source>
   <b:Source>
     <b:Tag>Mic16</b:Tag>
@@ -11997,7 +13472,7 @@
     <b:Title>Windows IoT</b:Title>
     <b:YearAccessed>2016</b:YearAccessed>
     <b:URL>https://developer.microsoft.com/en-us/windows/iot</b:URL>
-    <b:RefOrder>12</b:RefOrder>
+    <b:RefOrder>16</b:RefOrder>
   </b:Source>
   <b:Source>
     <b:Tag>RAS16</b:Tag>
@@ -12011,7 +13486,7 @@
     <b:Title> Raspberry Pi</b:Title>
     <b:YearAccessed>2016</b:YearAccessed>
     <b:URL>https://www.raspberrypi.org</b:URL>
-    <b:RefOrder>11</b:RefOrder>
+    <b:RefOrder>15</b:RefOrder>
   </b:Source>
   <b:Source>
     <b:Tag>Ras16</b:Tag>
@@ -12025,7 +13500,7 @@
     <b:Title>PiCamera</b:Title>
     <b:YearAccessed>2016</b:YearAccessed>
     <b:URL>https://www.raspberrypi.org/learning/getting-started-with-picamera/</b:URL>
-    <b:RefOrder>15</b:RefOrder>
+    <b:RefOrder>19</b:RefOrder>
   </b:Source>
   <b:Source>
     <b:Tag>its16</b:Tag>
@@ -12039,7 +13514,7 @@
     <b:Title>OpenCV</b:Title>
     <b:YearAccessed>2016</b:YearAccessed>
     <b:URL>http://opencv.org/</b:URL>
-    <b:RefOrder>16</b:RefOrder>
+    <b:RefOrder>20</b:RefOrder>
   </b:Source>
   <b:Source>
     <b:Tag>Ric16</b:Tag>
@@ -12053,7 +13528,7 @@
     <b:Title>Theta360</b:Title>
     <b:YearAccessed>2016</b:YearAccessed>
     <b:URL>https://theta360.com/en/about/theta/s.html</b:URL>
-    <b:RefOrder>17</b:RefOrder>
+    <b:RefOrder>21</b:RefOrder>
   </b:Source>
   <b:Source>
     <b:Tag>Mon14</b:Tag>
@@ -12072,7 +13547,7 @@
     </b:Author>
     <b:BookTitle>Raspberry Cookbook</b:BookTitle>
     <b:Publisher>O’Relly Media, Inc.</b:Publisher>
-    <b:RefOrder>13</b:RefOrder>
+    <b:RefOrder>17</b:RefOrder>
   </b:Source>
   <b:Source>
     <b:Tag>Cox</b:Tag>
@@ -12091,7 +13566,7 @@
     <b:BookTitle>Raspberry Pi Cookbook for Python Programmers</b:BookTitle>
     <b:City>Birmingham</b:City>
     <b:Publisher>Packt Publishing Ltd.</b:Publisher>
-    <b:RefOrder>14</b:RefOrder>
+    <b:RefOrder>18</b:RefOrder>
   </b:Source>
   <b:Source>
     <b:Tag>Goo16</b:Tag>
@@ -12106,7 +13581,7 @@
     <b:Publisher>https://developers.google.com/streetview/open-spherical-camera/</b:Publisher>
     <b:YearAccessed>2016</b:YearAccessed>
     <b:URL>https://developers.google.com/streetview/open-spherical-camera/</b:URL>
-    <b:RefOrder>18</b:RefOrder>
+    <b:RefOrder>22</b:RefOrder>
   </b:Source>
   <b:Source>
     <b:Tag>Goo161</b:Tag>
@@ -12120,7 +13595,7 @@
     <b:Title>YouTube</b:Title>
     <b:YearAccessed>2016</b:YearAccessed>
     <b:URL>https://www.youtube.com/</b:URL>
-    <b:RefOrder>19</b:RefOrder>
+    <b:RefOrder>23</b:RefOrder>
   </b:Source>
   <b:Source>
     <b:Tag>Cas</b:Tag>
@@ -12139,7 +13614,7 @@
     </b:Author>
     <b:Title>THETA Unofficial Guide</b:Title>
     <b:URL>http://theta360.guide/</b:URL>
-    <b:RefOrder>20</b:RefOrder>
+    <b:RefOrder>24</b:RefOrder>
   </b:Source>
   <b:Source>
     <b:Tag>Git16</b:Tag>
@@ -12153,7 +13628,7 @@
     <b:Title>THETA 360 Developer Community</b:Title>
     <b:YearAccessed>2016</b:YearAccessed>
     <b:URL>https://github.com/theta360developers</b:URL>
-    <b:RefOrder>21</b:RefOrder>
+    <b:RefOrder>25</b:RefOrder>
   </b:Source>
   <b:Source>
     <b:Tag>The16</b:Tag>
@@ -12167,7 +13642,7 @@
     <b:Title>ThingSpeak</b:Title>
     <b:YearAccessed>2016</b:YearAccessed>
     <b:URL>https://www.mathworks.com/help/thingspeak/</b:URL>
-    <b:RefOrder>22</b:RefOrder>
+    <b:RefOrder>30</b:RefOrder>
   </b:Source>
   <b:Source>
     <b:Tag>int16</b:Tag>
@@ -12181,7 +13656,7 @@
     <b:Title>IMBLE BLE Device</b:Title>
     <b:YearAccessed>2016</b:YearAccessed>
     <b:URL>http://www.interplan.co.jp/solution/wireless/imble.php</b:URL>
-    <b:RefOrder>23</b:RefOrder>
+    <b:RefOrder>29</b:RefOrder>
   </b:Source>
   <b:Source>
     <b:Tag>Ace16</b:Tag>
@@ -12200,13 +13675,139 @@
     <b:Title>pygattlib</b:Title>
     <b:YearAccessed>2016</b:YearAccessed>
     <b:URL>https://bitbucket.org/OscarAcena/pygattlib</b:URL>
-    <b:RefOrder>24</b:RefOrder>
+    <b:RefOrder>32</b:RefOrder>
+  </b:Source>
+  <b:Source>
+    <b:Tag>Chw16</b:Tag>
+    <b:SourceType>InternetSite</b:SourceType>
+    <b:Guid>{6081DF1E-19BB-4104-BF48-DDAE557D65BC}</b:Guid>
+    <b:Author>
+      <b:Author>
+        <b:NameList>
+          <b:Person>
+            <b:Last>Chwalisz</b:Last>
+            <b:First>Mikołaj</b:First>
+          </b:Person>
+        </b:NameList>
+      </b:Author>
+    </b:Author>
+    <b:Title>thingspeak python</b:Title>
+    <b:YearAccessed>2016</b:YearAccessed>
+    <b:URL>https://pypi.python.org/pypi/thingspeak/</b:URL>
+    <b:RefOrder>31</b:RefOrder>
+  </b:Source>
+  <b:Source>
+    <b:Tag>Wik161</b:Tag>
+    <b:SourceType>InternetSite</b:SourceType>
+    <b:Guid>{5F05687E-420F-43C8-A0DE-C7C26FC315ED}</b:Guid>
+    <b:Author>
+      <b:Author>
+        <b:Corporate>Wikipedia</b:Corporate>
+      </b:Author>
+    </b:Author>
+    <b:Title>Economy of Brazil</b:Title>
+    <b:YearAccessed>2016</b:YearAccessed>
+    <b:URL>https://en.wikipedia.org/wiki/Economy_of_Brazil</b:URL>
+    <b:RefOrder>2</b:RefOrder>
+  </b:Source>
+  <b:Source>
+    <b:Tag>Wik162</b:Tag>
+    <b:SourceType>InternetSite</b:SourceType>
+    <b:Guid>{39D88191-A88E-4B1F-A441-D8A1E06BCC40}</b:Guid>
+    <b:Author>
+      <b:Author>
+        <b:Corporate>Wikipedia</b:Corporate>
+      </b:Author>
+    </b:Author>
+    <b:Title>Economy of Japan</b:Title>
+    <b:YearAccessed>2016</b:YearAccessed>
+    <b:URL>https://en.wikipedia.org/wiki/Economy_of_Japan</b:URL>
+    <b:RefOrder>3</b:RefOrder>
+  </b:Source>
+  <b:Source>
+    <b:Tag>ONU15</b:Tag>
+    <b:SourceType>InternetSite</b:SourceType>
+    <b:Guid>{B92D1095-BEDF-4C5C-ADCD-A3B4B339641F}</b:Guid>
+    <b:Author>
+      <b:Author>
+        <b:Corporate>ONU BR</b:Corporate>
+      </b:Author>
+    </b:Author>
+    <b:Title>Agricultura é o setor mais afetado por desastres, diz relatório da FAO</b:Title>
+    <b:Year>2015</b:Year>
+    <b:Month>March</b:Month>
+    <b:Day>18</b:Day>
+    <b:YearAccessed>2016</b:YearAccessed>
+    <b:URL>https://nacoesunidas.org/agricultura-e-o-setor-mais-afetado-por-desastres-diz-relatorio-fao/</b:URL>
+    <b:RefOrder>4</b:RefOrder>
+  </b:Source>
+  <b:Source>
+    <b:Tag>Nik16</b:Tag>
+    <b:SourceType>InternetSite</b:SourceType>
+    <b:Guid>{DA97E917-7D9B-4B3F-8C0B-2B4B78526ECC}</b:Guid>
+    <b:Author>
+      <b:Author>
+        <b:Corporate>NikkeiBP</b:Corporate>
+      </b:Author>
+    </b:Author>
+    <b:Title>農業の未来変える切り札ロボット、頭脳は5000円の「ラズパイ」だった</b:Title>
+    <b:Year>2016</b:Year>
+    <b:Month>June</b:Month>
+    <b:Day>3</b:Day>
+    <b:YearAccessed>2016</b:YearAccessed>
+    <b:URL>http://www.nikkeibp.co.jp/atcl/tk/DTrans/ecs/021500015/</b:URL>
+    <b:RefOrder>5</b:RefOrder>
+  </b:Source>
+  <b:Source>
+    <b:Tag>Placeholder1</b:Tag>
+    <b:SourceType>InternetSite</b:SourceType>
+    <b:Guid>{A996A927-6683-4733-B5C3-357853D29707}</b:Guid>
+    <b:Author>
+      <b:Author>
+        <b:Corporate>Wikipedia</b:Corporate>
+      </b:Author>
+    </b:Author>
+    <b:Title>Bluetooth low energy</b:Title>
+    <b:YearAccessed>2016</b:YearAccessed>
+    <b:URL>https://en.wikipedia.org/wiki/Bluetooth_low_energy</b:URL>
+    <b:RefOrder>26</b:RefOrder>
+  </b:Source>
+  <b:Source>
+    <b:Tag>Fuj15</b:Tag>
+    <b:SourceType>InternetSite</b:SourceType>
+    <b:Guid>{6F936673-9CA9-4D34-90B1-31F500DA96E7}</b:Guid>
+    <b:Author>
+      <b:Author>
+        <b:Corporate>Fujitsu</b:Corporate>
+      </b:Author>
+    </b:Author>
+    <b:Title>Fujitsu Develops Industry's First Flexible IoT-Supporting Beacon That Needs No Battery Replacement</b:Title>
+    <b:Year>2015</b:Year>
+    <b:Month>March</b:Month>
+    <b:Day>25</b:Day>
+    <b:YearAccessed>2016</b:YearAccessed>
+    <b:URL>http://www.fujitsu.com/global/about/resources/news/press-releases/2015/0325-02.html</b:URL>
+    <b:RefOrder>27</b:RefOrder>
+  </b:Source>
+  <b:Source>
+    <b:Tag>Blu16</b:Tag>
+    <b:SourceType>InternetSite</b:SourceType>
+    <b:Guid>{D0ED70F1-DCC6-47A6-8613-47E25FF50D42}</b:Guid>
+    <b:Author>
+      <b:Author>
+        <b:Corporate>Bluetooth</b:Corporate>
+      </b:Author>
+    </b:Author>
+    <b:Title>Low Energy</b:Title>
+    <b:YearAccessed>2016</b:YearAccessed>
+    <b:URL>https://www.bluetooth.com/what-is-bluetooth-technology/bluetooth-technology-basics/low-energy</b:URL>
+    <b:RefOrder>28</b:RefOrder>
   </b:Source>
 </b:Sources>
 </file>
 
 <file path=customXml/itemProps1.xml><?xml version="1.0" encoding="utf-8"?>
-<ds:datastoreItem xmlns:ds="http://schemas.openxmlformats.org/officeDocument/2006/customXml" ds:itemID="{2EDE4148-BC8E-45B5-9D7D-F87458AE58C4}">
+<ds:datastoreItem xmlns:ds="http://schemas.openxmlformats.org/officeDocument/2006/customXml" ds:itemID="{23031BF5-D093-4711-95A2-F56DDA0F5591}">
   <ds:schemaRefs>
     <ds:schemaRef ds:uri="http://schemas.openxmlformats.org/officeDocument/2006/bibliography"/>
   </ds:schemaRefs>

--- a/FinalReport.docx
+++ b/FinalReport.docx
@@ -485,7 +485,7 @@
           <w:r>
             <w:fldChar w:fldCharType="separate"/>
           </w:r>
-          <w:hyperlink w:anchor="_Toc464056719" w:history="1">
+          <w:hyperlink w:anchor="_Toc464074836" w:history="1">
             <w:r>
               <w:rPr>
                 <w:rStyle w:val="Hyperlink"/>
@@ -527,7 +527,7 @@
                 <w:noProof/>
                 <w:webHidden/>
               </w:rPr>
-              <w:instrText xml:space="preserve"> PAGEREF _Toc464056719 \h </w:instrText>
+              <w:instrText xml:space="preserve"> PAGEREF _Toc464074836 \h </w:instrText>
             </w:r>
             <w:r>
               <w:rPr>
@@ -567,7 +567,7 @@
               <w:sz w:val="22"/>
             </w:rPr>
           </w:pPr>
-          <w:hyperlink w:anchor="_Toc464056720" w:history="1">
+          <w:hyperlink w:anchor="_Toc464074837" w:history="1">
             <w:r>
               <w:rPr>
                 <w:rStyle w:val="Hyperlink"/>
@@ -609,7 +609,7 @@
                 <w:noProof/>
                 <w:webHidden/>
               </w:rPr>
-              <w:instrText xml:space="preserve"> PAGEREF _Toc464056720 \h </w:instrText>
+              <w:instrText xml:space="preserve"> PAGEREF _Toc464074837 \h </w:instrText>
             </w:r>
             <w:r>
               <w:rPr>
@@ -649,7 +649,7 @@
               <w:sz w:val="22"/>
             </w:rPr>
           </w:pPr>
-          <w:hyperlink w:anchor="_Toc464056721" w:history="1">
+          <w:hyperlink w:anchor="_Toc464074838" w:history="1">
             <w:r>
               <w:rPr>
                 <w:rStyle w:val="Hyperlink"/>
@@ -691,7 +691,7 @@
                 <w:noProof/>
                 <w:webHidden/>
               </w:rPr>
-              <w:instrText xml:space="preserve"> PAGEREF _Toc464056721 \h </w:instrText>
+              <w:instrText xml:space="preserve"> PAGEREF _Toc464074838 \h </w:instrText>
             </w:r>
             <w:r>
               <w:rPr>
@@ -731,7 +731,7 @@
               <w:sz w:val="22"/>
             </w:rPr>
           </w:pPr>
-          <w:hyperlink w:anchor="_Toc464056722" w:history="1">
+          <w:hyperlink w:anchor="_Toc464074839" w:history="1">
             <w:r>
               <w:rPr>
                 <w:rStyle w:val="Hyperlink"/>
@@ -773,7 +773,7 @@
                 <w:noProof/>
                 <w:webHidden/>
               </w:rPr>
-              <w:instrText xml:space="preserve"> PAGEREF _Toc464056722 \h </w:instrText>
+              <w:instrText xml:space="preserve"> PAGEREF _Toc464074839 \h </w:instrText>
             </w:r>
             <w:r>
               <w:rPr>
@@ -813,7 +813,7 @@
               <w:sz w:val="22"/>
             </w:rPr>
           </w:pPr>
-          <w:hyperlink w:anchor="_Toc464056723" w:history="1">
+          <w:hyperlink w:anchor="_Toc464074840" w:history="1">
             <w:r>
               <w:rPr>
                 <w:rStyle w:val="Hyperlink"/>
@@ -855,7 +855,7 @@
                 <w:noProof/>
                 <w:webHidden/>
               </w:rPr>
-              <w:instrText xml:space="preserve"> PAGEREF _Toc464056723 \h </w:instrText>
+              <w:instrText xml:space="preserve"> PAGEREF _Toc464074840 \h </w:instrText>
             </w:r>
             <w:r>
               <w:rPr>
@@ -895,7 +895,7 @@
               <w:sz w:val="22"/>
             </w:rPr>
           </w:pPr>
-          <w:hyperlink w:anchor="_Toc464056724" w:history="1">
+          <w:hyperlink w:anchor="_Toc464074841" w:history="1">
             <w:r>
               <w:rPr>
                 <w:rStyle w:val="Hyperlink"/>
@@ -937,7 +937,7 @@
                 <w:noProof/>
                 <w:webHidden/>
               </w:rPr>
-              <w:instrText xml:space="preserve"> PAGEREF _Toc464056724 \h </w:instrText>
+              <w:instrText xml:space="preserve"> PAGEREF _Toc464074841 \h </w:instrText>
             </w:r>
             <w:r>
               <w:rPr>
@@ -977,7 +977,7 @@
               <w:sz w:val="22"/>
             </w:rPr>
           </w:pPr>
-          <w:hyperlink w:anchor="_Toc464056725" w:history="1">
+          <w:hyperlink w:anchor="_Toc464074842" w:history="1">
             <w:r>
               <w:rPr>
                 <w:rStyle w:val="Hyperlink"/>
@@ -1019,7 +1019,7 @@
                 <w:noProof/>
                 <w:webHidden/>
               </w:rPr>
-              <w:instrText xml:space="preserve"> PAGEREF _Toc464056725 \h </w:instrText>
+              <w:instrText xml:space="preserve"> PAGEREF _Toc464074842 \h </w:instrText>
             </w:r>
             <w:r>
               <w:rPr>
@@ -1059,7 +1059,7 @@
               <w:sz w:val="22"/>
             </w:rPr>
           </w:pPr>
-          <w:hyperlink w:anchor="_Toc464056726" w:history="1">
+          <w:hyperlink w:anchor="_Toc464074843" w:history="1">
             <w:r>
               <w:rPr>
                 <w:rStyle w:val="Hyperlink"/>
@@ -1101,7 +1101,7 @@
                 <w:noProof/>
                 <w:webHidden/>
               </w:rPr>
-              <w:instrText xml:space="preserve"> PAGEREF _Toc464056726 \h </w:instrText>
+              <w:instrText xml:space="preserve"> PAGEREF _Toc464074843 \h </w:instrText>
             </w:r>
             <w:r>
               <w:rPr>
@@ -1141,7 +1141,7 @@
               <w:sz w:val="22"/>
             </w:rPr>
           </w:pPr>
-          <w:hyperlink w:anchor="_Toc464056727" w:history="1">
+          <w:hyperlink w:anchor="_Toc464074844" w:history="1">
             <w:r>
               <w:rPr>
                 <w:rStyle w:val="Hyperlink"/>
@@ -1183,7 +1183,7 @@
                 <w:noProof/>
                 <w:webHidden/>
               </w:rPr>
-              <w:instrText xml:space="preserve"> PAGEREF _Toc464056727 \h </w:instrText>
+              <w:instrText xml:space="preserve"> PAGEREF _Toc464074844 \h </w:instrText>
             </w:r>
             <w:r>
               <w:rPr>
@@ -1223,7 +1223,7 @@
               <w:sz w:val="22"/>
             </w:rPr>
           </w:pPr>
-          <w:hyperlink w:anchor="_Toc464056728" w:history="1">
+          <w:hyperlink w:anchor="_Toc464074845" w:history="1">
             <w:r>
               <w:rPr>
                 <w:rStyle w:val="Hyperlink"/>
@@ -1265,7 +1265,7 @@
                 <w:noProof/>
                 <w:webHidden/>
               </w:rPr>
-              <w:instrText xml:space="preserve"> PAGEREF _Toc464056728 \h </w:instrText>
+              <w:instrText xml:space="preserve"> PAGEREF _Toc464074845 \h </w:instrText>
             </w:r>
             <w:r>
               <w:rPr>
@@ -1305,7 +1305,7 @@
               <w:sz w:val="22"/>
             </w:rPr>
           </w:pPr>
-          <w:hyperlink w:anchor="_Toc464056729" w:history="1">
+          <w:hyperlink w:anchor="_Toc464074846" w:history="1">
             <w:r>
               <w:rPr>
                 <w:rStyle w:val="Hyperlink"/>
@@ -1347,7 +1347,7 @@
                 <w:noProof/>
                 <w:webHidden/>
               </w:rPr>
-              <w:instrText xml:space="preserve"> PAGEREF _Toc464056729 \h </w:instrText>
+              <w:instrText xml:space="preserve"> PAGEREF _Toc464074846 \h </w:instrText>
             </w:r>
             <w:r>
               <w:rPr>
@@ -1387,7 +1387,7 @@
               <w:sz w:val="22"/>
             </w:rPr>
           </w:pPr>
-          <w:hyperlink w:anchor="_Toc464056730" w:history="1">
+          <w:hyperlink w:anchor="_Toc464074847" w:history="1">
             <w:r>
               <w:rPr>
                 <w:rStyle w:val="Hyperlink"/>
@@ -1429,7 +1429,7 @@
                 <w:noProof/>
                 <w:webHidden/>
               </w:rPr>
-              <w:instrText xml:space="preserve"> PAGEREF _Toc464056730 \h </w:instrText>
+              <w:instrText xml:space="preserve"> PAGEREF _Toc464074847 \h </w:instrText>
             </w:r>
             <w:r>
               <w:rPr>
@@ -1469,7 +1469,7 @@
               <w:sz w:val="22"/>
             </w:rPr>
           </w:pPr>
-          <w:hyperlink w:anchor="_Toc464056731" w:history="1">
+          <w:hyperlink w:anchor="_Toc464074848" w:history="1">
             <w:r>
               <w:rPr>
                 <w:rStyle w:val="Hyperlink"/>
@@ -1511,7 +1511,7 @@
                 <w:noProof/>
                 <w:webHidden/>
               </w:rPr>
-              <w:instrText xml:space="preserve"> PAGEREF _Toc464056731 \h </w:instrText>
+              <w:instrText xml:space="preserve"> PAGEREF _Toc464074848 \h </w:instrText>
             </w:r>
             <w:r>
               <w:rPr>
@@ -1551,7 +1551,7 @@
               <w:sz w:val="22"/>
             </w:rPr>
           </w:pPr>
-          <w:hyperlink w:anchor="_Toc464056732" w:history="1">
+          <w:hyperlink w:anchor="_Toc464074849" w:history="1">
             <w:r>
               <w:rPr>
                 <w:rStyle w:val="Hyperlink"/>
@@ -1593,7 +1593,7 @@
                 <w:noProof/>
                 <w:webHidden/>
               </w:rPr>
-              <w:instrText xml:space="preserve"> PAGEREF _Toc464056732 \h </w:instrText>
+              <w:instrText xml:space="preserve"> PAGEREF _Toc464074849 \h </w:instrText>
             </w:r>
             <w:r>
               <w:rPr>
@@ -1633,7 +1633,7 @@
               <w:sz w:val="22"/>
             </w:rPr>
           </w:pPr>
-          <w:hyperlink w:anchor="_Toc464056733" w:history="1">
+          <w:hyperlink w:anchor="_Toc464074850" w:history="1">
             <w:r>
               <w:rPr>
                 <w:rStyle w:val="Hyperlink"/>
@@ -1675,7 +1675,7 @@
                 <w:noProof/>
                 <w:webHidden/>
               </w:rPr>
-              <w:instrText xml:space="preserve"> PAGEREF _Toc464056733 \h </w:instrText>
+              <w:instrText xml:space="preserve"> PAGEREF _Toc464074850 \h </w:instrText>
             </w:r>
             <w:r>
               <w:rPr>
@@ -1715,7 +1715,7 @@
               <w:sz w:val="22"/>
             </w:rPr>
           </w:pPr>
-          <w:hyperlink w:anchor="_Toc464056734" w:history="1">
+          <w:hyperlink w:anchor="_Toc464074851" w:history="1">
             <w:r>
               <w:rPr>
                 <w:rStyle w:val="Hyperlink"/>
@@ -1757,7 +1757,7 @@
                 <w:noProof/>
                 <w:webHidden/>
               </w:rPr>
-              <w:instrText xml:space="preserve"> PAGEREF _Toc464056734 \h </w:instrText>
+              <w:instrText xml:space="preserve"> PAGEREF _Toc464074851 \h </w:instrText>
             </w:r>
             <w:r>
               <w:rPr>
@@ -1797,7 +1797,7 @@
               <w:sz w:val="22"/>
             </w:rPr>
           </w:pPr>
-          <w:hyperlink w:anchor="_Toc464056735" w:history="1">
+          <w:hyperlink w:anchor="_Toc464074852" w:history="1">
             <w:r>
               <w:rPr>
                 <w:rStyle w:val="Hyperlink"/>
@@ -1839,7 +1839,7 @@
                 <w:noProof/>
                 <w:webHidden/>
               </w:rPr>
-              <w:instrText xml:space="preserve"> PAGEREF _Toc464056735 \h </w:instrText>
+              <w:instrText xml:space="preserve"> PAGEREF _Toc464074852 \h </w:instrText>
             </w:r>
             <w:r>
               <w:rPr>
@@ -1879,7 +1879,7 @@
               <w:sz w:val="22"/>
             </w:rPr>
           </w:pPr>
-          <w:hyperlink w:anchor="_Toc464056736" w:history="1">
+          <w:hyperlink w:anchor="_Toc464074853" w:history="1">
             <w:r>
               <w:rPr>
                 <w:rStyle w:val="Hyperlink"/>
@@ -1921,7 +1921,7 @@
                 <w:noProof/>
                 <w:webHidden/>
               </w:rPr>
-              <w:instrText xml:space="preserve"> PAGEREF _Toc464056736 \h </w:instrText>
+              <w:instrText xml:space="preserve"> PAGEREF _Toc464074853 \h </w:instrText>
             </w:r>
             <w:r>
               <w:rPr>
@@ -1961,7 +1961,7 @@
               <w:sz w:val="22"/>
             </w:rPr>
           </w:pPr>
-          <w:hyperlink w:anchor="_Toc464056737" w:history="1">
+          <w:hyperlink w:anchor="_Toc464074854" w:history="1">
             <w:r>
               <w:rPr>
                 <w:rStyle w:val="Hyperlink"/>
@@ -2003,7 +2003,7 @@
                 <w:noProof/>
                 <w:webHidden/>
               </w:rPr>
-              <w:instrText xml:space="preserve"> PAGEREF _Toc464056737 \h </w:instrText>
+              <w:instrText xml:space="preserve"> PAGEREF _Toc464074854 \h </w:instrText>
             </w:r>
             <w:r>
               <w:rPr>
@@ -2043,7 +2043,7 @@
               <w:sz w:val="22"/>
             </w:rPr>
           </w:pPr>
-          <w:hyperlink w:anchor="_Toc464056738" w:history="1">
+          <w:hyperlink w:anchor="_Toc464074855" w:history="1">
             <w:r>
               <w:rPr>
                 <w:rStyle w:val="Hyperlink"/>
@@ -2085,7 +2085,7 @@
                 <w:noProof/>
                 <w:webHidden/>
               </w:rPr>
-              <w:instrText xml:space="preserve"> PAGEREF _Toc464056738 \h </w:instrText>
+              <w:instrText xml:space="preserve"> PAGEREF _Toc464074855 \h </w:instrText>
             </w:r>
             <w:r>
               <w:rPr>
@@ -2125,7 +2125,7 @@
               <w:sz w:val="22"/>
             </w:rPr>
           </w:pPr>
-          <w:hyperlink w:anchor="_Toc464056739" w:history="1">
+          <w:hyperlink w:anchor="_Toc464074856" w:history="1">
             <w:r>
               <w:rPr>
                 <w:rStyle w:val="Hyperlink"/>
@@ -2167,7 +2167,7 @@
                 <w:noProof/>
                 <w:webHidden/>
               </w:rPr>
-              <w:instrText xml:space="preserve"> PAGEREF _Toc464056739 \h </w:instrText>
+              <w:instrText xml:space="preserve"> PAGEREF _Toc464074856 \h </w:instrText>
             </w:r>
             <w:r>
               <w:rPr>
@@ -2207,7 +2207,7 @@
               <w:sz w:val="22"/>
             </w:rPr>
           </w:pPr>
-          <w:hyperlink w:anchor="_Toc464056740" w:history="1">
+          <w:hyperlink w:anchor="_Toc464074857" w:history="1">
             <w:r>
               <w:rPr>
                 <w:rStyle w:val="Hyperlink"/>
@@ -2249,7 +2249,7 @@
                 <w:noProof/>
                 <w:webHidden/>
               </w:rPr>
-              <w:instrText xml:space="preserve"> PAGEREF _Toc464056740 \h </w:instrText>
+              <w:instrText xml:space="preserve"> PAGEREF _Toc464074857 \h </w:instrText>
             </w:r>
             <w:r>
               <w:rPr>
@@ -2289,7 +2289,7 @@
               <w:sz w:val="22"/>
             </w:rPr>
           </w:pPr>
-          <w:hyperlink w:anchor="_Toc464056741" w:history="1">
+          <w:hyperlink w:anchor="_Toc464074858" w:history="1">
             <w:r>
               <w:rPr>
                 <w:rStyle w:val="Hyperlink"/>
@@ -2331,7 +2331,7 @@
                 <w:noProof/>
                 <w:webHidden/>
               </w:rPr>
-              <w:instrText xml:space="preserve"> PAGEREF _Toc464056741 \h </w:instrText>
+              <w:instrText xml:space="preserve"> PAGEREF _Toc464074858 \h </w:instrText>
             </w:r>
             <w:r>
               <w:rPr>
@@ -2371,7 +2371,7 @@
               <w:sz w:val="22"/>
             </w:rPr>
           </w:pPr>
-          <w:hyperlink w:anchor="_Toc464056742" w:history="1">
+          <w:hyperlink w:anchor="_Toc464074859" w:history="1">
             <w:r>
               <w:rPr>
                 <w:rStyle w:val="Hyperlink"/>
@@ -2413,7 +2413,7 @@
                 <w:noProof/>
                 <w:webHidden/>
               </w:rPr>
-              <w:instrText xml:space="preserve"> PAGEREF _Toc464056742 \h </w:instrText>
+              <w:instrText xml:space="preserve"> PAGEREF _Toc464074859 \h </w:instrText>
             </w:r>
             <w:r>
               <w:rPr>
@@ -2433,7 +2433,7 @@
                 <w:noProof/>
                 <w:webHidden/>
               </w:rPr>
-              <w:t>20</w:t>
+              <w:t>21</w:t>
             </w:r>
             <w:r>
               <w:rPr>
@@ -2453,7 +2453,7 @@
               <w:sz w:val="22"/>
             </w:rPr>
           </w:pPr>
-          <w:hyperlink w:anchor="_Toc464056743" w:history="1">
+          <w:hyperlink w:anchor="_Toc464074860" w:history="1">
             <w:r>
               <w:rPr>
                 <w:rStyle w:val="Hyperlink"/>
@@ -2495,7 +2495,7 @@
                 <w:noProof/>
                 <w:webHidden/>
               </w:rPr>
-              <w:instrText xml:space="preserve"> PAGEREF _Toc464056743 \h </w:instrText>
+              <w:instrText xml:space="preserve"> PAGEREF _Toc464074860 \h </w:instrText>
             </w:r>
             <w:r>
               <w:rPr>
@@ -2515,7 +2515,253 @@
                 <w:noProof/>
                 <w:webHidden/>
               </w:rPr>
-              <w:t>20</w:t>
+              <w:t>21</w:t>
+            </w:r>
+            <w:r>
+              <w:rPr>
+                <w:noProof/>
+                <w:webHidden/>
+              </w:rPr>
+              <w:fldChar w:fldCharType="end"/>
+            </w:r>
+          </w:hyperlink>
+        </w:p>
+        <w:p>
+          <w:pPr>
+            <w:pStyle w:val="TOC2"/>
+            <w:rPr>
+              <w:rFonts w:asciiTheme="minorHAnsi" w:hAnsiTheme="minorHAnsi"/>
+              <w:noProof/>
+              <w:sz w:val="22"/>
+            </w:rPr>
+          </w:pPr>
+          <w:hyperlink w:anchor="_Toc464074861" w:history="1">
+            <w:r>
+              <w:rPr>
+                <w:rStyle w:val="Hyperlink"/>
+                <w:noProof/>
+              </w:rPr>
+              <w:t>4.7</w:t>
+            </w:r>
+            <w:r>
+              <w:rPr>
+                <w:rFonts w:asciiTheme="minorHAnsi" w:hAnsiTheme="minorHAnsi"/>
+                <w:noProof/>
+                <w:sz w:val="22"/>
+              </w:rPr>
+              <w:tab/>
+            </w:r>
+            <w:r>
+              <w:rPr>
+                <w:rStyle w:val="Hyperlink"/>
+                <w:noProof/>
+              </w:rPr>
+              <w:t>Practical Tests and Results</w:t>
+            </w:r>
+            <w:r>
+              <w:rPr>
+                <w:noProof/>
+                <w:webHidden/>
+              </w:rPr>
+              <w:tab/>
+            </w:r>
+            <w:r>
+              <w:rPr>
+                <w:noProof/>
+                <w:webHidden/>
+              </w:rPr>
+              <w:fldChar w:fldCharType="begin"/>
+            </w:r>
+            <w:r>
+              <w:rPr>
+                <w:noProof/>
+                <w:webHidden/>
+              </w:rPr>
+              <w:instrText xml:space="preserve"> PAGEREF _Toc464074861 \h </w:instrText>
+            </w:r>
+            <w:r>
+              <w:rPr>
+                <w:noProof/>
+                <w:webHidden/>
+              </w:rPr>
+            </w:r>
+            <w:r>
+              <w:rPr>
+                <w:noProof/>
+                <w:webHidden/>
+              </w:rPr>
+              <w:fldChar w:fldCharType="separate"/>
+            </w:r>
+            <w:r>
+              <w:rPr>
+                <w:noProof/>
+                <w:webHidden/>
+              </w:rPr>
+              <w:t>23</w:t>
+            </w:r>
+            <w:r>
+              <w:rPr>
+                <w:noProof/>
+                <w:webHidden/>
+              </w:rPr>
+              <w:fldChar w:fldCharType="end"/>
+            </w:r>
+          </w:hyperlink>
+        </w:p>
+        <w:p>
+          <w:pPr>
+            <w:pStyle w:val="TOC3"/>
+            <w:rPr>
+              <w:rFonts w:asciiTheme="minorHAnsi" w:hAnsiTheme="minorHAnsi"/>
+              <w:noProof/>
+              <w:sz w:val="22"/>
+            </w:rPr>
+          </w:pPr>
+          <w:hyperlink w:anchor="_Toc464074862" w:history="1">
+            <w:r>
+              <w:rPr>
+                <w:rStyle w:val="Hyperlink"/>
+                <w:noProof/>
+              </w:rPr>
+              <w:t>4.7.1</w:t>
+            </w:r>
+            <w:r>
+              <w:rPr>
+                <w:rFonts w:asciiTheme="minorHAnsi" w:hAnsiTheme="minorHAnsi"/>
+                <w:noProof/>
+                <w:sz w:val="22"/>
+              </w:rPr>
+              <w:tab/>
+            </w:r>
+            <w:r>
+              <w:rPr>
+                <w:rStyle w:val="Hyperlink"/>
+                <w:noProof/>
+              </w:rPr>
+              <w:t>Moving train with Raspberry Pi, controlling the stop train actuator via BLE</w:t>
+            </w:r>
+            <w:r>
+              <w:rPr>
+                <w:noProof/>
+                <w:webHidden/>
+              </w:rPr>
+              <w:tab/>
+            </w:r>
+            <w:r>
+              <w:rPr>
+                <w:noProof/>
+                <w:webHidden/>
+              </w:rPr>
+              <w:fldChar w:fldCharType="begin"/>
+            </w:r>
+            <w:r>
+              <w:rPr>
+                <w:noProof/>
+                <w:webHidden/>
+              </w:rPr>
+              <w:instrText xml:space="preserve"> PAGEREF _Toc464074862 \h </w:instrText>
+            </w:r>
+            <w:r>
+              <w:rPr>
+                <w:noProof/>
+                <w:webHidden/>
+              </w:rPr>
+            </w:r>
+            <w:r>
+              <w:rPr>
+                <w:noProof/>
+                <w:webHidden/>
+              </w:rPr>
+              <w:fldChar w:fldCharType="separate"/>
+            </w:r>
+            <w:r>
+              <w:rPr>
+                <w:noProof/>
+                <w:webHidden/>
+              </w:rPr>
+              <w:t>23</w:t>
+            </w:r>
+            <w:r>
+              <w:rPr>
+                <w:noProof/>
+                <w:webHidden/>
+              </w:rPr>
+              <w:fldChar w:fldCharType="end"/>
+            </w:r>
+          </w:hyperlink>
+        </w:p>
+        <w:p>
+          <w:pPr>
+            <w:pStyle w:val="TOC3"/>
+            <w:rPr>
+              <w:rFonts w:asciiTheme="minorHAnsi" w:hAnsiTheme="minorHAnsi"/>
+              <w:noProof/>
+              <w:sz w:val="22"/>
+            </w:rPr>
+          </w:pPr>
+          <w:hyperlink w:anchor="_Toc464074863" w:history="1">
+            <w:r>
+              <w:rPr>
+                <w:rStyle w:val="Hyperlink"/>
+                <w:noProof/>
+              </w:rPr>
+              <w:t>4.7.2</w:t>
+            </w:r>
+            <w:r>
+              <w:rPr>
+                <w:rFonts w:asciiTheme="minorHAnsi" w:hAnsiTheme="minorHAnsi"/>
+                <w:noProof/>
+                <w:sz w:val="22"/>
+              </w:rPr>
+              <w:tab/>
+            </w:r>
+            <w:r>
+              <w:rPr>
+                <w:rStyle w:val="Hyperlink"/>
+                <w:noProof/>
+              </w:rPr>
+              <w:t>Raspberry Pi receiving data from the BME280 sensor through Arduino and BLE</w:t>
+            </w:r>
+            <w:r>
+              <w:rPr>
+                <w:noProof/>
+                <w:webHidden/>
+              </w:rPr>
+              <w:tab/>
+            </w:r>
+            <w:r>
+              <w:rPr>
+                <w:noProof/>
+                <w:webHidden/>
+              </w:rPr>
+              <w:fldChar w:fldCharType="begin"/>
+            </w:r>
+            <w:r>
+              <w:rPr>
+                <w:noProof/>
+                <w:webHidden/>
+              </w:rPr>
+              <w:instrText xml:space="preserve"> PAGEREF _Toc464074863 \h </w:instrText>
+            </w:r>
+            <w:r>
+              <w:rPr>
+                <w:noProof/>
+                <w:webHidden/>
+              </w:rPr>
+            </w:r>
+            <w:r>
+              <w:rPr>
+                <w:noProof/>
+                <w:webHidden/>
+              </w:rPr>
+              <w:fldChar w:fldCharType="separate"/>
+            </w:r>
+            <w:r>
+              <w:rPr>
+                <w:noProof/>
+                <w:webHidden/>
+              </w:rPr>
+              <w:t>24</w:t>
             </w:r>
             <w:r>
               <w:rPr>
@@ -2535,7 +2781,7 @@
               <w:sz w:val="22"/>
             </w:rPr>
           </w:pPr>
-          <w:hyperlink w:anchor="_Toc464056744" w:history="1">
+          <w:hyperlink w:anchor="_Toc464074864" w:history="1">
             <w:r>
               <w:rPr>
                 <w:rStyle w:val="Hyperlink"/>
@@ -2577,7 +2823,7 @@
                 <w:noProof/>
                 <w:webHidden/>
               </w:rPr>
-              <w:instrText xml:space="preserve"> PAGEREF _Toc464056744 \h </w:instrText>
+              <w:instrText xml:space="preserve"> PAGEREF _Toc464074864 \h </w:instrText>
             </w:r>
             <w:r>
               <w:rPr>
@@ -2597,7 +2843,7 @@
                 <w:noProof/>
                 <w:webHidden/>
               </w:rPr>
-              <w:t>22</w:t>
+              <w:t>25</w:t>
             </w:r>
             <w:r>
               <w:rPr>
@@ -2617,7 +2863,7 @@
               <w:sz w:val="22"/>
             </w:rPr>
           </w:pPr>
-          <w:hyperlink w:anchor="_Toc464056745" w:history="1">
+          <w:hyperlink w:anchor="_Toc464074865" w:history="1">
             <w:r>
               <w:rPr>
                 <w:rStyle w:val="Hyperlink"/>
@@ -2659,7 +2905,7 @@
                 <w:noProof/>
                 <w:webHidden/>
               </w:rPr>
-              <w:instrText xml:space="preserve"> PAGEREF _Toc464056745 \h </w:instrText>
+              <w:instrText xml:space="preserve"> PAGEREF _Toc464074865 \h </w:instrText>
             </w:r>
             <w:r>
               <w:rPr>
@@ -2679,7 +2925,7 @@
                 <w:noProof/>
                 <w:webHidden/>
               </w:rPr>
-              <w:t>22</w:t>
+              <w:t>25</w:t>
             </w:r>
             <w:r>
               <w:rPr>
@@ -2699,7 +2945,7 @@
               <w:sz w:val="22"/>
             </w:rPr>
           </w:pPr>
-          <w:hyperlink w:anchor="_Toc464056746" w:history="1">
+          <w:hyperlink w:anchor="_Toc464074866" w:history="1">
             <w:r>
               <w:rPr>
                 <w:rStyle w:val="Hyperlink"/>
@@ -2741,7 +2987,7 @@
                 <w:noProof/>
                 <w:webHidden/>
               </w:rPr>
-              <w:instrText xml:space="preserve"> PAGEREF _Toc464056746 \h </w:instrText>
+              <w:instrText xml:space="preserve"> PAGEREF _Toc464074866 \h </w:instrText>
             </w:r>
             <w:r>
               <w:rPr>
@@ -2761,7 +3007,7 @@
                 <w:noProof/>
                 <w:webHidden/>
               </w:rPr>
-              <w:t>23</w:t>
+              <w:t>26</w:t>
             </w:r>
             <w:r>
               <w:rPr>
@@ -2781,7 +3027,7 @@
               <w:sz w:val="22"/>
             </w:rPr>
           </w:pPr>
-          <w:hyperlink w:anchor="_Toc464056747" w:history="1">
+          <w:hyperlink w:anchor="_Toc464074867" w:history="1">
             <w:r>
               <w:rPr>
                 <w:rStyle w:val="Hyperlink"/>
@@ -2823,7 +3069,7 @@
                 <w:noProof/>
                 <w:webHidden/>
               </w:rPr>
-              <w:instrText xml:space="preserve"> PAGEREF _Toc464056747 \h </w:instrText>
+              <w:instrText xml:space="preserve"> PAGEREF _Toc464074867 \h </w:instrText>
             </w:r>
             <w:r>
               <w:rPr>
@@ -2843,7 +3089,7 @@
                 <w:noProof/>
                 <w:webHidden/>
               </w:rPr>
-              <w:t>24</w:t>
+              <w:t>27</w:t>
             </w:r>
             <w:r>
               <w:rPr>
@@ -2875,7 +3121,7 @@
       <w:pPr>
         <w:pStyle w:val="Heading1"/>
       </w:pPr>
-      <w:bookmarkStart w:id="1" w:name="_Toc464056719"/>
+      <w:bookmarkStart w:id="1" w:name="_Toc464074836"/>
       <w:r>
         <w:lastRenderedPageBreak/>
         <w:t>INTRODUCION</w:t>
@@ -3026,7 +3272,7 @@
       <w:pPr>
         <w:pStyle w:val="Heading2"/>
       </w:pPr>
-      <w:bookmarkStart w:id="2" w:name="_Toc464056720"/>
+      <w:bookmarkStart w:id="2" w:name="_Toc464074837"/>
       <w:r>
         <w:t>Motivation</w:t>
       </w:r>
@@ -3186,7 +3432,7 @@
       <w:pPr>
         <w:pStyle w:val="Heading2"/>
       </w:pPr>
-      <w:bookmarkStart w:id="3" w:name="_Toc464056721"/>
+      <w:bookmarkStart w:id="3" w:name="_Toc464074838"/>
       <w:r>
         <w:t>Inspiration</w:t>
       </w:r>
@@ -3254,7 +3500,7 @@
           <w:noProof/>
         </w:rPr>
         <w:drawing>
-          <wp:inline distT="0" distB="0" distL="0" distR="0" wp14:anchorId="244312AD" wp14:editId="3C304A78">
+          <wp:inline distT="0" distB="0" distL="0" distR="0" wp14:anchorId="1DCC548C" wp14:editId="42D44704">
             <wp:extent cx="2405449" cy="2688758"/>
             <wp:effectExtent l="0" t="0" r="0" b="0"/>
             <wp:docPr id="27" name="Picture 2" descr="C:\Users\JICA\Desktop\Presentation\Images\robot.jpg"/>
@@ -3349,7 +3595,7 @@
       <w:pPr>
         <w:pStyle w:val="Heading2"/>
       </w:pPr>
-      <w:bookmarkStart w:id="4" w:name="_Toc464056722"/>
+      <w:bookmarkStart w:id="4" w:name="_Toc464074839"/>
       <w:r>
         <w:t>M</w:t>
       </w:r>
@@ -3452,7 +3698,7 @@
       <w:pPr>
         <w:pStyle w:val="Heading2"/>
       </w:pPr>
-      <w:bookmarkStart w:id="5" w:name="_Toc464056723"/>
+      <w:bookmarkStart w:id="5" w:name="_Toc464074840"/>
       <w:r>
         <w:t>Documentation</w:t>
       </w:r>
@@ -3552,7 +3798,7 @@
       <w:pPr>
         <w:pStyle w:val="Heading1"/>
       </w:pPr>
-      <w:bookmarkStart w:id="6" w:name="_Toc464056724"/>
+      <w:bookmarkStart w:id="6" w:name="_Toc464074841"/>
       <w:r>
         <w:lastRenderedPageBreak/>
         <w:t>ARCHITECTURE</w:t>
@@ -3579,7 +3825,7 @@
           <w:noProof/>
         </w:rPr>
         <w:drawing>
-          <wp:inline distT="0" distB="0" distL="0" distR="0" wp14:anchorId="23A5AC58" wp14:editId="25D18223">
+          <wp:inline distT="0" distB="0" distL="0" distR="0" wp14:anchorId="64B53B38" wp14:editId="17ADBA39">
             <wp:extent cx="5943600" cy="3383280"/>
             <wp:effectExtent l="0" t="0" r="0" b="7620"/>
             <wp:docPr id="28" name="Picture 28"/>
@@ -3704,7 +3950,7 @@
       <w:pPr>
         <w:pStyle w:val="Heading1"/>
       </w:pPr>
-      <w:bookmarkStart w:id="7" w:name="_Toc464056725"/>
+      <w:bookmarkStart w:id="7" w:name="_Toc464074842"/>
       <w:r>
         <w:lastRenderedPageBreak/>
         <w:t>COMPONENTS</w:t>
@@ -3731,7 +3977,7 @@
       <w:pPr>
         <w:pStyle w:val="Heading2"/>
       </w:pPr>
-      <w:bookmarkStart w:id="8" w:name="_Toc464056726"/>
+      <w:bookmarkStart w:id="8" w:name="_Toc464074843"/>
       <w:r>
         <w:t>Arduino</w:t>
       </w:r>
@@ -4000,7 +4246,7 @@
           <w:noProof/>
         </w:rPr>
         <w:drawing>
-          <wp:inline distT="0" distB="0" distL="0" distR="0" wp14:anchorId="717A4E35" wp14:editId="7C172AC1">
+          <wp:inline distT="0" distB="0" distL="0" distR="0" wp14:anchorId="7ECDDF3D" wp14:editId="3AFA32C1">
             <wp:extent cx="2151370" cy="2041743"/>
             <wp:effectExtent l="0" t="0" r="1905" b="0"/>
             <wp:docPr id="3" name="Picture 3" descr="Resultado de imagem para arduino logo"/>
@@ -4053,7 +4299,7 @@
           <w:noProof/>
         </w:rPr>
         <w:drawing>
-          <wp:inline distT="0" distB="0" distL="0" distR="0" wp14:anchorId="1FD036B6" wp14:editId="11CF9CB1">
+          <wp:inline distT="0" distB="0" distL="0" distR="0" wp14:anchorId="2B79D8E0" wp14:editId="7C81DD24">
             <wp:extent cx="2906038" cy="2179447"/>
             <wp:effectExtent l="0" t="0" r="8890" b="0"/>
             <wp:docPr id="2" name="Picture 2" descr="Resultado de imagem para arduino uno"/>
@@ -4187,7 +4433,7 @@
       <w:pPr>
         <w:pStyle w:val="Heading3"/>
       </w:pPr>
-      <w:bookmarkStart w:id="9" w:name="_Toc464056727"/>
+      <w:bookmarkStart w:id="9" w:name="_Toc464074844"/>
       <w:r>
         <w:lastRenderedPageBreak/>
         <w:t>Sensors</w:t>
@@ -4343,7 +4589,7 @@
           <w:noProof/>
         </w:rPr>
         <w:drawing>
-          <wp:inline distT="0" distB="0" distL="0" distR="0" wp14:anchorId="64BAEB18" wp14:editId="71D9EBC8">
+          <wp:inline distT="0" distB="0" distL="0" distR="0" wp14:anchorId="1D0DB121" wp14:editId="31510CFD">
             <wp:extent cx="2840022" cy="3315613"/>
             <wp:effectExtent l="0" t="9208" r="8573" b="8572"/>
             <wp:docPr id="4" name="Picture 4" descr="http://trac.switch-science.com/raw-attachment/wiki/BME280/s-BME280_12.jpg"/>
@@ -4457,7 +4703,7 @@
       <w:pPr>
         <w:pStyle w:val="Heading3"/>
       </w:pPr>
-      <w:bookmarkStart w:id="10" w:name="_Toc464056728"/>
+      <w:bookmarkStart w:id="10" w:name="_Toc464074845"/>
       <w:r>
         <w:t>Actuator</w:t>
       </w:r>
@@ -4486,7 +4732,7 @@
       <w:pPr>
         <w:pStyle w:val="Heading2"/>
       </w:pPr>
-      <w:bookmarkStart w:id="11" w:name="_Toc464056729"/>
+      <w:bookmarkStart w:id="11" w:name="_Toc464074846"/>
       <w:r>
         <w:lastRenderedPageBreak/>
         <w:t>Raspberry Pi</w:t>
@@ -4601,7 +4847,7 @@
           <w:noProof/>
         </w:rPr>
         <w:drawing>
-          <wp:inline distT="0" distB="0" distL="0" distR="0" wp14:anchorId="50373F5B" wp14:editId="72866EE1">
+          <wp:inline distT="0" distB="0" distL="0" distR="0" wp14:anchorId="0D6C2320" wp14:editId="088C349B">
             <wp:extent cx="2107095" cy="1778951"/>
             <wp:effectExtent l="0" t="0" r="7620" b="0"/>
             <wp:docPr id="5" name="Picture 5" descr="Resultado de imagem para raspbian logo"/>
@@ -4657,7 +4903,7 @@
           <w:noProof/>
         </w:rPr>
         <w:drawing>
-          <wp:inline distT="0" distB="0" distL="0" distR="0" wp14:anchorId="2A58B25D" wp14:editId="27BF60BE">
+          <wp:inline distT="0" distB="0" distL="0" distR="0" wp14:anchorId="05CAD7B5" wp14:editId="51C1F379">
             <wp:extent cx="2613491" cy="1764161"/>
             <wp:effectExtent l="0" t="0" r="0" b="7620"/>
             <wp:docPr id="6" name="Picture 6" descr="Resultado de imagem para raspberry pi 3 model b"/>
@@ -4885,7 +5131,7 @@
       <w:pPr>
         <w:pStyle w:val="Heading2"/>
       </w:pPr>
-      <w:bookmarkStart w:id="12" w:name="_Toc464056730"/>
+      <w:bookmarkStart w:id="12" w:name="_Toc464074847"/>
       <w:r>
         <w:t>PiCamera</w:t>
       </w:r>
@@ -4975,7 +5221,7 @@
       <w:pPr>
         <w:pStyle w:val="Heading2"/>
       </w:pPr>
-      <w:bookmarkStart w:id="13" w:name="_Toc464056731"/>
+      <w:bookmarkStart w:id="13" w:name="_Toc464074848"/>
       <w:r>
         <w:t>RICOH Theta S (360° Camera)</w:t>
       </w:r>
@@ -5183,7 +5429,7 @@
           <w:noProof/>
         </w:rPr>
         <w:drawing>
-          <wp:inline distT="0" distB="0" distL="0" distR="0" wp14:anchorId="73EF3362" wp14:editId="3A93390D">
+          <wp:inline distT="0" distB="0" distL="0" distR="0" wp14:anchorId="18A6560E" wp14:editId="40401C8B">
             <wp:extent cx="3637722" cy="880380"/>
             <wp:effectExtent l="0" t="0" r="1270" b="0"/>
             <wp:docPr id="8" name="Picture 8" descr="Resultado de imagem para ricoh theta logo"/>
@@ -5236,7 +5482,7 @@
           <w:noProof/>
         </w:rPr>
         <w:drawing>
-          <wp:inline distT="0" distB="0" distL="0" distR="0" wp14:anchorId="3D008AB4" wp14:editId="58D5F335">
+          <wp:inline distT="0" distB="0" distL="0" distR="0" wp14:anchorId="7693E8F1" wp14:editId="235C6DB3">
             <wp:extent cx="2086264" cy="1411356"/>
             <wp:effectExtent l="0" t="0" r="0" b="0"/>
             <wp:docPr id="7" name="Picture 7" descr="Resultado de imagem para ricoh theta s"/>
@@ -5319,7 +5565,7 @@
       <w:pPr>
         <w:pStyle w:val="Heading2"/>
       </w:pPr>
-      <w:bookmarkStart w:id="14" w:name="_Toc464056732"/>
+      <w:bookmarkStart w:id="14" w:name="_Toc464074849"/>
       <w:r>
         <w:t>BLE (Bluetooth Low Energy)</w:t>
       </w:r>
@@ -5489,13 +5735,7 @@
         </w:sdtContent>
       </w:sdt>
       <w:r>
-        <w:t xml:space="preserve"> that was a bit challenging as the datasheet is only in Japanese and is difficult to find information of the usage. </w:t>
-      </w:r>
-      <w:r>
-        <w:t>To prototype and connect the device with the Arduino, it was necessary a</w:t>
-      </w:r>
-      <w:r>
-        <w:t>n adapter that the manufacturer provides too.</w:t>
+        <w:t xml:space="preserve"> that was a bit challenging as the datasheet is only in Japanese and is difficult to find information of the usage. To prototype and connect the device with the Arduino, it was necessary an adapter that the manufacturer provides too.</w:t>
       </w:r>
     </w:p>
     <w:p>
@@ -5508,7 +5748,7 @@
           <w:noProof/>
         </w:rPr>
         <w:drawing>
-          <wp:inline distT="0" distB="0" distL="0" distR="0" wp14:anchorId="22E00D99" wp14:editId="08767C27">
+          <wp:inline distT="0" distB="0" distL="0" distR="0" wp14:anchorId="2BE92127" wp14:editId="29A9A6B1">
             <wp:extent cx="1340117" cy="1309593"/>
             <wp:effectExtent l="0" t="0" r="0" b="5080"/>
             <wp:docPr id="34" name="Picture 34"/>
@@ -5561,7 +5801,7 @@
           <w:noProof/>
         </w:rPr>
         <w:drawing>
-          <wp:inline distT="0" distB="0" distL="0" distR="0" wp14:anchorId="4485A847" wp14:editId="569589E7">
+          <wp:inline distT="0" distB="0" distL="0" distR="0" wp14:anchorId="6C6C9FC0" wp14:editId="1E398595">
             <wp:extent cx="3156559" cy="755135"/>
             <wp:effectExtent l="0" t="0" r="6350" b="6985"/>
             <wp:docPr id="31" name="Picture 31" descr="interplan"/>
@@ -5617,7 +5857,7 @@
           <w:noProof/>
         </w:rPr>
         <w:drawing>
-          <wp:inline distT="0" distB="0" distL="0" distR="0" wp14:anchorId="41D84227" wp14:editId="206EA6D7">
+          <wp:inline distT="0" distB="0" distL="0" distR="0" wp14:anchorId="1FC67049" wp14:editId="1ACE5B1E">
             <wp:extent cx="1033238" cy="1367189"/>
             <wp:effectExtent l="0" t="0" r="0" b="4445"/>
             <wp:docPr id="33" name="Picture 33"/>
@@ -5722,7 +5962,7 @@
       <w:pPr>
         <w:pStyle w:val="Heading2"/>
       </w:pPr>
-      <w:bookmarkStart w:id="15" w:name="_Toc464056733"/>
+      <w:bookmarkStart w:id="15" w:name="_Toc464074850"/>
       <w:r>
         <w:t>ThingSpeak</w:t>
       </w:r>
@@ -5853,7 +6093,7 @@
           <w:noProof/>
         </w:rPr>
         <w:drawing>
-          <wp:inline distT="0" distB="0" distL="0" distR="0" wp14:anchorId="50034352" wp14:editId="283A89FD">
+          <wp:inline distT="0" distB="0" distL="0" distR="0" wp14:anchorId="798A4305" wp14:editId="483A0EB4">
             <wp:extent cx="2776151" cy="589854"/>
             <wp:effectExtent l="0" t="0" r="5715" b="1270"/>
             <wp:docPr id="37" name="Picture 37" descr="Resultado de imagem para thingspeak logo"/>
@@ -5909,7 +6149,7 @@
           <w:noProof/>
         </w:rPr>
         <w:drawing>
-          <wp:inline distT="0" distB="0" distL="0" distR="0" wp14:anchorId="68CC89A5" wp14:editId="09C97DE0">
+          <wp:inline distT="0" distB="0" distL="0" distR="0" wp14:anchorId="7652DAD7" wp14:editId="63A266EF">
             <wp:extent cx="2570205" cy="510808"/>
             <wp:effectExtent l="0" t="0" r="1905" b="3810"/>
             <wp:docPr id="38" name="Picture 38" descr="Resultado de imagem para mathworks logo"/>
@@ -6013,7 +6253,7 @@
       <w:pPr>
         <w:pStyle w:val="Heading1"/>
       </w:pPr>
-      <w:bookmarkStart w:id="16" w:name="_Toc464056734"/>
+      <w:bookmarkStart w:id="16" w:name="_Toc464074851"/>
       <w:r>
         <w:lastRenderedPageBreak/>
         <w:t>RESULTS AND DISCUSSION</w:t>
@@ -6033,7 +6273,7 @@
       <w:pPr>
         <w:pStyle w:val="Heading2"/>
       </w:pPr>
-      <w:bookmarkStart w:id="17" w:name="_Toc464056735"/>
+      <w:bookmarkStart w:id="17" w:name="_Toc464074852"/>
       <w:r>
         <w:t>BLE protocol</w:t>
       </w:r>
@@ -6120,7 +6360,7 @@
       </w:pPr>
       <w:r>
         <w:drawing>
-          <wp:inline distT="0" distB="0" distL="0" distR="0" wp14:anchorId="11EEA251" wp14:editId="0AD5A9C9">
+          <wp:inline distT="0" distB="0" distL="0" distR="0" wp14:anchorId="6853D057" wp14:editId="726C7A8F">
             <wp:extent cx="4662617" cy="1351846"/>
             <wp:effectExtent l="0" t="0" r="5080" b="1270"/>
             <wp:docPr id="10" name="Picture 10"/>
@@ -6227,7 +6467,7 @@
       </w:pPr>
       <w:r>
         <w:drawing>
-          <wp:inline distT="0" distB="0" distL="0" distR="0" wp14:anchorId="41DF4BE0" wp14:editId="2E6EB1A2">
+          <wp:inline distT="0" distB="0" distL="0" distR="0" wp14:anchorId="46A6C1CD" wp14:editId="0665A713">
             <wp:extent cx="4679091" cy="1733252"/>
             <wp:effectExtent l="0" t="0" r="7620" b="635"/>
             <wp:docPr id="13" name="Picture 13"/>
@@ -6329,7 +6569,7 @@
       </w:pPr>
       <w:r>
         <w:drawing>
-          <wp:inline distT="0" distB="0" distL="0" distR="0" wp14:anchorId="67A164D9" wp14:editId="35A6C03C">
+          <wp:inline distT="0" distB="0" distL="0" distR="0" wp14:anchorId="04C72FF7" wp14:editId="6887C2B6">
             <wp:extent cx="4629664" cy="1344396"/>
             <wp:effectExtent l="0" t="0" r="0" b="8255"/>
             <wp:docPr id="11" name="Picture 11"/>
@@ -6427,7 +6667,7 @@
       <w:r>
         <w:lastRenderedPageBreak/>
         <w:drawing>
-          <wp:inline distT="0" distB="0" distL="0" distR="0" wp14:anchorId="59298ABF" wp14:editId="29BCB022">
+          <wp:inline distT="0" distB="0" distL="0" distR="0" wp14:anchorId="3B45B1DC" wp14:editId="7BC5146B">
             <wp:extent cx="4646140" cy="1721046"/>
             <wp:effectExtent l="0" t="0" r="2540" b="0"/>
             <wp:docPr id="14" name="Picture 14"/>
@@ -6522,7 +6762,7 @@
       <w:pPr>
         <w:pStyle w:val="Heading2"/>
       </w:pPr>
-      <w:bookmarkStart w:id="18" w:name="_Toc464056736"/>
+      <w:bookmarkStart w:id="18" w:name="_Toc464074853"/>
       <w:r>
         <w:t>Arduino and BLE</w:t>
       </w:r>
@@ -6539,7 +6779,7 @@
         <mc:AlternateContent>
           <mc:Choice Requires="wps">
             <w:drawing>
-              <wp:anchor distT="45720" distB="45720" distL="114300" distR="114300" simplePos="0" relativeHeight="251659264" behindDoc="0" locked="0" layoutInCell="1" allowOverlap="1" wp14:anchorId="46BDCDA9" wp14:editId="7A87A6E8">
+              <wp:anchor distT="45720" distB="45720" distL="114300" distR="114300" simplePos="0" relativeHeight="251659264" behindDoc="0" locked="0" layoutInCell="1" allowOverlap="1" wp14:anchorId="52AD425C" wp14:editId="5BD79611">
                 <wp:simplePos x="0" y="0"/>
                 <wp:positionH relativeFrom="margin">
                   <wp:posOffset>9525</wp:posOffset>
@@ -6662,7 +6902,7 @@
           </mc:Choice>
           <mc:Fallback>
             <w:pict>
-              <v:shapetype w14:anchorId="46BDCDA9" id="_x0000_t202" coordsize="21600,21600" o:spt="202" path="m,l,21600r21600,l21600,xe">
+              <v:shapetype w14:anchorId="52AD425C" id="_x0000_t202" coordsize="21600,21600" o:spt="202" path="m,l,21600r21600,l21600,xe">
                 <v:stroke joinstyle="miter"/>
                 <v:path gradientshapeok="t" o:connecttype="rect"/>
               </v:shapetype>
@@ -6797,7 +7037,7 @@
         <mc:AlternateContent>
           <mc:Choice Requires="wps">
             <w:drawing>
-              <wp:anchor distT="45720" distB="45720" distL="114300" distR="114300" simplePos="0" relativeHeight="251661312" behindDoc="0" locked="0" layoutInCell="1" allowOverlap="1" wp14:anchorId="411AFC4E" wp14:editId="434E1713">
+              <wp:anchor distT="45720" distB="45720" distL="114300" distR="114300" simplePos="0" relativeHeight="251661312" behindDoc="0" locked="0" layoutInCell="1" allowOverlap="1" wp14:anchorId="78A4F16D" wp14:editId="6ACEC7F9">
                 <wp:simplePos x="0" y="0"/>
                 <wp:positionH relativeFrom="margin">
                   <wp:posOffset>25245</wp:posOffset>
@@ -6955,7 +7195,7 @@
           </mc:Choice>
           <mc:Fallback>
             <w:pict>
-              <v:shape w14:anchorId="411AFC4E" id="_x0000_s1027" type="#_x0000_t202" style="position:absolute;left:0;text-align:left;margin-left:2pt;margin-top:7.9pt;width:464.4pt;height:110.6pt;z-index:251661312;visibility:visible;mso-wrap-style:square;mso-width-percent:0;mso-height-percent:200;mso-wrap-distance-left:9pt;mso-wrap-distance-top:3.6pt;mso-wrap-distance-right:9pt;mso-wrap-distance-bottom:3.6pt;mso-position-horizontal:absolute;mso-position-horizontal-relative:margin;mso-position-vertical:absolute;mso-position-vertical-relative:margin;mso-width-percent:0;mso-height-percent:200;mso-width-relative:margin;mso-height-relative:margin;v-text-anchor:top" o:gfxdata="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">
+              <v:shape w14:anchorId="78A4F16D" id="_x0000_s1027" type="#_x0000_t202" style="position:absolute;left:0;text-align:left;margin-left:2pt;margin-top:7.9pt;width:464.4pt;height:110.6pt;z-index:251661312;visibility:visible;mso-wrap-style:square;mso-width-percent:0;mso-height-percent:200;mso-wrap-distance-left:9pt;mso-wrap-distance-top:3.6pt;mso-wrap-distance-right:9pt;mso-wrap-distance-bottom:3.6pt;mso-position-horizontal:absolute;mso-position-horizontal-relative:margin;mso-position-vertical:absolute;mso-position-vertical-relative:margin;mso-width-percent:0;mso-height-percent:200;mso-width-relative:margin;mso-height-relative:margin;v-text-anchor:top" o:gfxdata="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">
                 <v:textbox style="mso-fit-shape-to-text:t">
                   <w:txbxContent>
                     <w:p>
@@ -7085,7 +7325,7 @@
         <mc:AlternateContent>
           <mc:Choice Requires="wps">
             <w:drawing>
-              <wp:anchor distT="45720" distB="45720" distL="114300" distR="114300" simplePos="0" relativeHeight="251663360" behindDoc="0" locked="0" layoutInCell="1" allowOverlap="1" wp14:anchorId="25D80C78" wp14:editId="6C6325E4">
+              <wp:anchor distT="45720" distB="45720" distL="114300" distR="114300" simplePos="0" relativeHeight="251663360" behindDoc="0" locked="0" layoutInCell="1" allowOverlap="1" wp14:anchorId="19DA9285" wp14:editId="7133C3EB">
                 <wp:simplePos x="0" y="0"/>
                 <wp:positionH relativeFrom="column">
                   <wp:posOffset>205105</wp:posOffset>
@@ -7267,7 +7507,7 @@
           </mc:Choice>
           <mc:Fallback>
             <w:pict>
-              <v:shape w14:anchorId="25D80C78" id="_x0000_s1028" type="#_x0000_t202" style="position:absolute;left:0;text-align:left;margin-left:16.15pt;margin-top:49.1pt;width:464.4pt;height:110.6pt;z-index:251663360;visibility:visible;mso-wrap-style:square;mso-width-percent:0;mso-height-percent:200;mso-wrap-distance-left:9pt;mso-wrap-distance-top:3.6pt;mso-wrap-distance-right:9pt;mso-wrap-distance-bottom:3.6pt;mso-position-horizontal:absolute;mso-position-horizontal-relative:text;mso-position-vertical:absolute;mso-position-vertical-relative:text;mso-width-percent:0;mso-height-percent:200;mso-width-relative:margin;mso-height-relative:margin;v-text-anchor:top" o:gfxdata="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">
+              <v:shape w14:anchorId="19DA9285" id="_x0000_s1028" type="#_x0000_t202" style="position:absolute;left:0;text-align:left;margin-left:16.15pt;margin-top:49.1pt;width:464.4pt;height:110.6pt;z-index:251663360;visibility:visible;mso-wrap-style:square;mso-width-percent:0;mso-height-percent:200;mso-wrap-distance-left:9pt;mso-wrap-distance-top:3.6pt;mso-wrap-distance-right:9pt;mso-wrap-distance-bottom:3.6pt;mso-position-horizontal:absolute;mso-position-horizontal-relative:text;mso-position-vertical:absolute;mso-position-vertical-relative:text;mso-width-percent:0;mso-height-percent:200;mso-width-relative:margin;mso-height-relative:margin;v-text-anchor:top" o:gfxdata="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">
                 <v:textbox style="mso-fit-shape-to-text:t">
                   <w:txbxContent>
                     <w:p>
@@ -7407,7 +7647,7 @@
       <w:pPr>
         <w:pStyle w:val="Heading2"/>
       </w:pPr>
-      <w:bookmarkStart w:id="19" w:name="_Toc464056737"/>
+      <w:bookmarkStart w:id="19" w:name="_Toc464074854"/>
       <w:r>
         <w:lastRenderedPageBreak/>
         <w:t>Raspberry</w:t>
@@ -7445,7 +7685,7 @@
         <mc:AlternateContent>
           <mc:Choice Requires="wps">
             <w:drawing>
-              <wp:anchor distT="45720" distB="45720" distL="114300" distR="114300" simplePos="0" relativeHeight="251665408" behindDoc="0" locked="0" layoutInCell="1" allowOverlap="1" wp14:anchorId="32B194EA" wp14:editId="61AA9CDD">
+              <wp:anchor distT="45720" distB="45720" distL="114300" distR="114300" simplePos="0" relativeHeight="251665408" behindDoc="0" locked="0" layoutInCell="1" allowOverlap="1" wp14:anchorId="69EFF2C6" wp14:editId="35417F0E">
                 <wp:simplePos x="0" y="0"/>
                 <wp:positionH relativeFrom="column">
                   <wp:posOffset>208280</wp:posOffset>
@@ -7515,7 +7755,7 @@
           </mc:Choice>
           <mc:Fallback>
             <w:pict>
-              <v:shape w14:anchorId="32B194EA" id="_x0000_s1029" type="#_x0000_t202" style="position:absolute;left:0;text-align:left;margin-left:16.4pt;margin-top:63.5pt;width:464.4pt;height:110.6pt;z-index:251665408;visibility:visible;mso-wrap-style:square;mso-width-percent:0;mso-height-percent:200;mso-wrap-distance-left:9pt;mso-wrap-distance-top:3.6pt;mso-wrap-distance-right:9pt;mso-wrap-distance-bottom:3.6pt;mso-position-horizontal:absolute;mso-position-horizontal-relative:text;mso-position-vertical:absolute;mso-position-vertical-relative:text;mso-width-percent:0;mso-height-percent:200;mso-width-relative:margin;mso-height-relative:margin;v-text-anchor:top" o:gfxdata="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">
+              <v:shape w14:anchorId="69EFF2C6" id="_x0000_s1029" type="#_x0000_t202" style="position:absolute;left:0;text-align:left;margin-left:16.4pt;margin-top:63.5pt;width:464.4pt;height:110.6pt;z-index:251665408;visibility:visible;mso-wrap-style:square;mso-width-percent:0;mso-height-percent:200;mso-wrap-distance-left:9pt;mso-wrap-distance-top:3.6pt;mso-wrap-distance-right:9pt;mso-wrap-distance-bottom:3.6pt;mso-position-horizontal:absolute;mso-position-horizontal-relative:text;mso-position-vertical:absolute;mso-position-vertical-relative:text;mso-width-percent:0;mso-height-percent:200;mso-width-relative:margin;mso-height-relative:margin;v-text-anchor:top" o:gfxdata="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">
                 <v:textbox style="mso-fit-shape-to-text:t">
                   <w:txbxContent>
                     <w:p>
@@ -7564,7 +7804,7 @@
         <mc:AlternateContent>
           <mc:Choice Requires="wps">
             <w:drawing>
-              <wp:anchor distT="45720" distB="45720" distL="114300" distR="114300" simplePos="0" relativeHeight="251667456" behindDoc="0" locked="0" layoutInCell="1" allowOverlap="1" wp14:anchorId="6950AB8A" wp14:editId="56D1C47E">
+              <wp:anchor distT="45720" distB="45720" distL="114300" distR="114300" simplePos="0" relativeHeight="251667456" behindDoc="0" locked="0" layoutInCell="1" allowOverlap="1" wp14:anchorId="2CB40FDB" wp14:editId="12D1213F">
                 <wp:simplePos x="0" y="0"/>
                 <wp:positionH relativeFrom="column">
                   <wp:posOffset>-65920</wp:posOffset>
@@ -7754,7 +7994,7 @@
           </mc:Choice>
           <mc:Fallback>
             <w:pict>
-              <v:shape w14:anchorId="6950AB8A" id="_x0000_s1030" type="#_x0000_t202" style="position:absolute;left:0;text-align:left;margin-left:-5.2pt;margin-top:69.85pt;width:468.95pt;height:110.6pt;z-index:251667456;visibility:visible;mso-wrap-style:square;mso-width-percent:0;mso-height-percent:200;mso-wrap-distance-left:9pt;mso-wrap-distance-top:3.6pt;mso-wrap-distance-right:9pt;mso-wrap-distance-bottom:3.6pt;mso-position-horizontal:absolute;mso-position-horizontal-relative:text;mso-position-vertical:absolute;mso-position-vertical-relative:text;mso-width-percent:0;mso-height-percent:200;mso-width-relative:margin;mso-height-relative:margin;v-text-anchor:top" o:gfxdata="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">
+              <v:shape w14:anchorId="2CB40FDB" id="_x0000_s1030" type="#_x0000_t202" style="position:absolute;left:0;text-align:left;margin-left:-5.2pt;margin-top:69.85pt;width:468.95pt;height:110.6pt;z-index:251667456;visibility:visible;mso-wrap-style:square;mso-width-percent:0;mso-height-percent:200;mso-wrap-distance-left:9pt;mso-wrap-distance-top:3.6pt;mso-wrap-distance-right:9pt;mso-wrap-distance-bottom:3.6pt;mso-position-horizontal:absolute;mso-position-horizontal-relative:text;mso-position-vertical:absolute;mso-position-vertical-relative:text;mso-width-percent:0;mso-height-percent:200;mso-width-relative:margin;mso-height-relative:margin;v-text-anchor:top" o:gfxdata="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">
                 <v:textbox style="mso-fit-shape-to-text:t">
                   <w:txbxContent>
                     <w:p>
@@ -7993,7 +8233,7 @@
       <w:pPr>
         <w:pStyle w:val="Heading2"/>
       </w:pPr>
-      <w:bookmarkStart w:id="20" w:name="_Toc464056738"/>
+      <w:bookmarkStart w:id="20" w:name="_Toc464074855"/>
       <w:r>
         <w:t>ThingSpeak Configuration</w:t>
       </w:r>
@@ -8017,7 +8257,7 @@
           <w:noProof/>
         </w:rPr>
         <w:drawing>
-          <wp:inline distT="0" distB="0" distL="0" distR="0" wp14:anchorId="486BFD2D" wp14:editId="71DC744C">
+          <wp:inline distT="0" distB="0" distL="0" distR="0" wp14:anchorId="7BF53BCF" wp14:editId="0A0470CF">
             <wp:extent cx="3038886" cy="2903584"/>
             <wp:effectExtent l="0" t="0" r="9525" b="0"/>
             <wp:docPr id="20" name="Picture 20"/>
@@ -8073,7 +8313,7 @@
           <w:noProof/>
         </w:rPr>
         <w:drawing>
-          <wp:inline distT="0" distB="0" distL="0" distR="0" wp14:anchorId="3166765B" wp14:editId="42D74684">
+          <wp:inline distT="0" distB="0" distL="0" distR="0" wp14:anchorId="67686B5F" wp14:editId="2BEC01DE">
             <wp:extent cx="2709945" cy="2893948"/>
             <wp:effectExtent l="0" t="0" r="0" b="1905"/>
             <wp:docPr id="21" name="Picture 21"/>
@@ -8180,7 +8420,7 @@
         </w:rPr>
         <w:lastRenderedPageBreak/>
         <w:drawing>
-          <wp:inline distT="0" distB="0" distL="0" distR="0" wp14:anchorId="57B91E67" wp14:editId="73D03732">
+          <wp:inline distT="0" distB="0" distL="0" distR="0" wp14:anchorId="181059C6" wp14:editId="4650B647">
             <wp:extent cx="5939790" cy="1977390"/>
             <wp:effectExtent l="0" t="0" r="3810" b="3810"/>
             <wp:docPr id="22" name="Picture 22"/>
@@ -8272,7 +8512,7 @@
       <w:pPr>
         <w:pStyle w:val="Heading2"/>
       </w:pPr>
-      <w:bookmarkStart w:id="21" w:name="_Toc464056739"/>
+      <w:bookmarkStart w:id="21" w:name="_Toc464074856"/>
       <w:r>
         <w:t>Raspberry</w:t>
       </w:r>
@@ -8295,10 +8535,10 @@
         <mc:AlternateContent>
           <mc:Choice Requires="wps">
             <w:drawing>
-              <wp:anchor distT="45720" distB="45720" distL="114300" distR="114300" simplePos="0" relativeHeight="251669504" behindDoc="0" locked="0" layoutInCell="1" allowOverlap="1" wp14:anchorId="15E27AF1" wp14:editId="2C933A1B">
+              <wp:anchor distT="45720" distB="45720" distL="114300" distR="114300" simplePos="0" relativeHeight="251669504" behindDoc="0" locked="0" layoutInCell="1" allowOverlap="1" wp14:anchorId="216DA839" wp14:editId="06DB51CD">
                 <wp:simplePos x="0" y="0"/>
                 <wp:positionH relativeFrom="column">
-                  <wp:posOffset>-247564</wp:posOffset>
+                  <wp:posOffset>-244888</wp:posOffset>
                 </wp:positionH>
                 <wp:positionV relativeFrom="paragraph">
                   <wp:posOffset>850265</wp:posOffset>
@@ -8413,7 +8653,7 @@
           </mc:Choice>
           <mc:Fallback>
             <w:pict>
-              <v:shape w14:anchorId="15E27AF1" id="_x0000_s1031" type="#_x0000_t202" style="position:absolute;left:0;text-align:left;margin-left:-19.5pt;margin-top:66.95pt;width:512.4pt;height:110.6pt;z-index:251669504;visibility:visible;mso-wrap-style:square;mso-width-percent:0;mso-height-percent:200;mso-wrap-distance-left:9pt;mso-wrap-distance-top:3.6pt;mso-wrap-distance-right:9pt;mso-wrap-distance-bottom:3.6pt;mso-position-horizontal:absolute;mso-position-horizontal-relative:text;mso-position-vertical:absolute;mso-position-vertical-relative:text;mso-width-percent:0;mso-height-percent:200;mso-width-relative:margin;mso-height-relative:margin;v-text-anchor:top" o:gfxdata="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">
+              <v:shape w14:anchorId="216DA839" id="_x0000_s1031" type="#_x0000_t202" style="position:absolute;left:0;text-align:left;margin-left:-19.3pt;margin-top:66.95pt;width:512.4pt;height:110.6pt;z-index:251669504;visibility:visible;mso-wrap-style:square;mso-width-percent:0;mso-height-percent:200;mso-wrap-distance-left:9pt;mso-wrap-distance-top:3.6pt;mso-wrap-distance-right:9pt;mso-wrap-distance-bottom:3.6pt;mso-position-horizontal:absolute;mso-position-horizontal-relative:text;mso-position-vertical:absolute;mso-position-vertical-relative:text;mso-width-percent:0;mso-height-percent:200;mso-width-relative:margin;mso-height-relative:margin;v-text-anchor:top" o:gfxdata="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">
                 <v:textbox style="mso-fit-shape-to-text:t">
                   <w:txbxContent>
                     <w:p>
@@ -8521,7 +8761,7 @@
       <w:pPr>
         <w:pStyle w:val="Heading2"/>
       </w:pPr>
-      <w:bookmarkStart w:id="22" w:name="_Toc464056740"/>
+      <w:bookmarkStart w:id="22" w:name="_Toc464074857"/>
       <w:r>
         <w:t>Raspberry</w:t>
       </w:r>
@@ -8555,11 +8795,114 @@
     </w:p>
     <w:p>
       <w:pPr>
+        <w:ind w:firstLine="432"/>
+      </w:pPr>
+      <w:r>
+        <w:t xml:space="preserve">The diagram below show the differences between Wi-Fi mode and USB mode (not included Live Streaming Mode in </w:t>
+      </w:r>
+      <w:r>
+        <w:t>comparison</w:t>
+      </w:r>
+      <w:r>
+        <w:t>)</w:t>
+      </w:r>
+    </w:p>
+    <w:p>
+      <w:pPr>
+        <w:keepNext/>
+        <w:jc w:val="left"/>
+      </w:pPr>
+      <w:r>
+        <w:rPr>
+          <w:noProof/>
+        </w:rPr>
+        <w:lastRenderedPageBreak/>
+        <w:drawing>
+          <wp:inline distT="0" distB="0" distL="0" distR="0" wp14:anchorId="26DDD6B4" wp14:editId="278277D5">
+            <wp:extent cx="5970096" cy="2445745"/>
+            <wp:effectExtent l="0" t="0" r="0" b="0"/>
+            <wp:docPr id="39" name="Picture 39"/>
+            <wp:cNvGraphicFramePr>
+              <a:graphicFrameLocks xmlns:a="http://schemas.openxmlformats.org/drawingml/2006/main" noChangeAspect="1"/>
+            </wp:cNvGraphicFramePr>
+            <a:graphic xmlns:a="http://schemas.openxmlformats.org/drawingml/2006/main">
+              <a:graphicData uri="http://schemas.openxmlformats.org/drawingml/2006/picture">
+                <pic:pic xmlns:pic="http://schemas.openxmlformats.org/drawingml/2006/picture">
+                  <pic:nvPicPr>
+                    <pic:cNvPr id="0" name="Picture 40"/>
+                    <pic:cNvPicPr>
+                      <a:picLocks noChangeAspect="1" noChangeArrowheads="1"/>
+                    </pic:cNvPicPr>
+                  </pic:nvPicPr>
+                  <pic:blipFill>
+                    <a:blip r:embed="rId31">
+                      <a:extLst>
+                        <a:ext uri="{28A0092B-C50C-407E-A947-70E740481C1C}">
+                          <a14:useLocalDpi xmlns:a14="http://schemas.microsoft.com/office/drawing/2010/main" val="0"/>
+                        </a:ext>
+                      </a:extLst>
+                    </a:blip>
+                    <a:srcRect/>
+                    <a:stretch>
+                      <a:fillRect/>
+                    </a:stretch>
+                  </pic:blipFill>
+                  <pic:spPr bwMode="auto">
+                    <a:xfrm>
+                      <a:off x="0" y="0"/>
+                      <a:ext cx="5982235" cy="2450718"/>
+                    </a:xfrm>
+                    <a:prstGeom prst="rect">
+                      <a:avLst/>
+                    </a:prstGeom>
+                    <a:noFill/>
+                    <a:ln>
+                      <a:noFill/>
+                    </a:ln>
+                  </pic:spPr>
+                </pic:pic>
+              </a:graphicData>
+            </a:graphic>
+          </wp:inline>
+        </w:drawing>
+      </w:r>
+    </w:p>
+    <w:p>
+      <w:pPr>
+        <w:pStyle w:val="Caption"/>
+      </w:pPr>
+      <w:r>
+        <w:t xml:space="preserve">Figure </w:t>
+      </w:r>
+      <w:r>
+        <w:fldChar w:fldCharType="begin"/>
+      </w:r>
+      <w:r>
+        <w:instrText xml:space="preserve"> SEQ Figure \* ARABIC </w:instrText>
+      </w:r>
+      <w:r>
+        <w:fldChar w:fldCharType="separate"/>
+      </w:r>
+      <w:r>
+        <w:rPr>
+          <w:noProof/>
+        </w:rPr>
+        <w:t>15</w:t>
+      </w:r>
+      <w:r>
+        <w:fldChar w:fldCharType="end"/>
+      </w:r>
+      <w:r>
+        <w:t xml:space="preserve"> - Supported features in RICOH Theta API</w:t>
+      </w:r>
+    </w:p>
+    <w:p/>
+    <w:p>
+      <w:pPr>
         <w:pStyle w:val="Heading3"/>
       </w:pPr>
-      <w:bookmarkStart w:id="23" w:name="_Toc464056741"/>
-      <w:r>
-        <w:lastRenderedPageBreak/>
+      <w:bookmarkStart w:id="23" w:name="_Toc464074858"/>
+      <w:r>
         <w:t>Wi-Fi</w:t>
       </w:r>
       <w:r>
@@ -8568,12 +8911,26 @@
       <w:bookmarkEnd w:id="23"/>
     </w:p>
     <w:p>
+      <w:pPr>
+        <w:ind w:firstLine="720"/>
+      </w:pPr>
+      <w:r>
+        <w:t xml:space="preserve">The Wi-Fi protocol is based on HTTP requests with the body in JSON format. There is no official library developed yet, and in the community there are some different implementations in Python, but none is completed in the moment. That way, mixing those examples in the community a library was partially implemented </w:t>
+      </w:r>
+      <w:r>
+        <w:t>to communicate with the camera.</w:t>
+      </w:r>
+    </w:p>
+    <w:p>
+      <w:pPr>
+        <w:keepNext/>
+      </w:pPr>
       <w:r>
         <w:rPr>
           <w:noProof/>
         </w:rPr>
         <w:drawing>
-          <wp:inline distT="0" distB="0" distL="0" distR="0" wp14:anchorId="2728ED62" wp14:editId="68279EB1">
+          <wp:inline distT="0" distB="0" distL="0" distR="0" wp14:anchorId="533BE1F2" wp14:editId="3B57EA44">
             <wp:extent cx="5943600" cy="2971800"/>
             <wp:effectExtent l="0" t="0" r="0" b="0"/>
             <wp:docPr id="26" name="Picture 5"/>
@@ -8590,7 +8947,7 @@
                     </pic:cNvPicPr>
                   </pic:nvPicPr>
                   <pic:blipFill>
-                    <a:blip r:embed="rId31" cstate="print">
+                    <a:blip r:embed="rId32" cstate="print">
                       <a:extLst>
                         <a:ext uri="{28A0092B-C50C-407E-A947-70E740481C1C}">
                           <a14:useLocalDpi xmlns:a14="http://schemas.microsoft.com/office/drawing/2010/main" val="0"/>
@@ -8617,38 +8974,351 @@
         </w:drawing>
       </w:r>
     </w:p>
-    <w:p/>
-    <w:p>
-      <w:pPr>
-        <w:pStyle w:val="Heading3"/>
-      </w:pPr>
-      <w:bookmarkStart w:id="24" w:name="_Toc464056742"/>
-      <w:r>
-        <w:t>USB Connection</w:t>
-      </w:r>
-      <w:bookmarkEnd w:id="24"/>
-    </w:p>
-    <w:p/>
-    <w:p/>
-    <w:p>
-      <w:pPr>
-        <w:pStyle w:val="Heading3"/>
-      </w:pPr>
-      <w:bookmarkStart w:id="25" w:name="_Toc464056743"/>
-      <w:r>
-        <w:t>USB Live Streaming Connection</w:t>
-      </w:r>
-      <w:bookmarkEnd w:id="25"/>
-    </w:p>
-    <w:p/>
-    <w:p>
+    <w:p>
+      <w:pPr>
+        <w:pStyle w:val="Caption"/>
+      </w:pPr>
+      <w:r>
+        <w:t xml:space="preserve">Figure </w:t>
+      </w:r>
+      <w:r>
+        <w:fldChar w:fldCharType="begin"/>
+      </w:r>
+      <w:r>
+        <w:instrText xml:space="preserve"> SEQ Figure \* ARABIC </w:instrText>
+      </w:r>
+      <w:r>
+        <w:fldChar w:fldCharType="separate"/>
+      </w:r>
       <w:r>
         <w:rPr>
           <w:noProof/>
         </w:rPr>
+        <w:t>16</w:t>
+      </w:r>
+      <w:r>
+        <w:fldChar w:fldCharType="end"/>
+      </w:r>
+      <w:r>
+        <w:t xml:space="preserve"> - Example of image from RICOH Theta S Camera</w:t>
+      </w:r>
+    </w:p>
+    <w:p>
+      <w:pPr>
+        <w:ind w:firstLine="720"/>
+      </w:pPr>
+      <w:r>
         <w:lastRenderedPageBreak/>
+        <w:t>The good points of this mode is the mobility as the camera is wireless connected to the device and has the Live Preview mode, which preview the image before taking pictures, very useful for monitoring applications that does not need to record all the time. In the other hand, the disadvantage of this connection is that it needs another Wi-Fi adapter if the board needs the Wi-Fi connection to communicate with the internet.</w:t>
+      </w:r>
+    </w:p>
+    <w:p>
+      <w:pPr>
+        <w:ind w:firstLine="720"/>
+      </w:pPr>
+    </w:p>
+    <w:p>
+      <w:pPr>
+        <w:pStyle w:val="Heading3"/>
+      </w:pPr>
+      <w:bookmarkStart w:id="24" w:name="_Toc464074859"/>
+      <w:r>
+        <w:t>USB Connection</w:t>
+      </w:r>
+      <w:bookmarkEnd w:id="24"/>
+    </w:p>
+    <w:p>
+      <w:pPr>
+        <w:ind w:firstLine="720"/>
+      </w:pPr>
+      <w:r>
+        <w:t>The USB connection uses the MTP protocol. The advantage</w:t>
+      </w:r>
+      <w:r>
+        <w:t>s</w:t>
+      </w:r>
+      <w:r>
+        <w:t xml:space="preserve"> of this method is because file transfer </w:t>
+      </w:r>
+      <w:r>
+        <w:t>is much faster, the camera can stay powered during all the time and the Wi-Fi connection of the board stays vacated. However, this mode lacks the Live View mode, and there are few implementations of MTP protocol in Python.</w:t>
+      </w:r>
+    </w:p>
+    <w:p/>
+    <w:p>
+      <w:pPr>
+        <w:pStyle w:val="Heading3"/>
+      </w:pPr>
+      <w:bookmarkStart w:id="25" w:name="_Toc464074860"/>
+      <w:r>
+        <w:t>USB Live Streaming Connection</w:t>
+      </w:r>
+      <w:bookmarkEnd w:id="25"/>
+    </w:p>
+    <w:p>
+      <w:pPr>
+        <w:ind w:firstLine="720"/>
+      </w:pPr>
+      <w:r>
+        <w:t>To turn on the camera in the USB Live Streaming mode it is necessary to press the down button while turning on the camera, then it will turn on the Live icon.</w:t>
+      </w:r>
+    </w:p>
+    <w:p>
+      <w:pPr>
+        <w:ind w:firstLine="720"/>
+      </w:pPr>
+      <w:r>
+        <w:t>In this mode, the camera can be accessed like a normal USB webcam. This is very useful for surveillance systems as the one we intend to apply in this project.</w:t>
+      </w:r>
+    </w:p>
+    <w:p>
+      <w:pPr>
+        <w:ind w:firstLine="720"/>
+      </w:pPr>
+      <w:r>
+        <w:t xml:space="preserve">However, the image generated is not </w:t>
+      </w:r>
+      <w:r>
+        <w:t>equirectangular</w:t>
+      </w:r>
+      <w:r>
+        <w:t xml:space="preserve">, being obtained two spherical images. This way it is necessary some software implementation to process </w:t>
+      </w:r>
+      <w:r>
+        <w:t>and transform those images into a more plane image possible to navigate.</w:t>
+      </w:r>
+    </w:p>
+    <w:p>
+      <w:pPr>
+        <w:ind w:firstLine="720"/>
+      </w:pPr>
+      <w:r>
+        <w:rPr>
+          <w:noProof/>
+        </w:rPr>
+        <mc:AlternateContent>
+          <mc:Choice Requires="wps">
+            <w:drawing>
+              <wp:anchor distT="45720" distB="45720" distL="114300" distR="114300" simplePos="0" relativeHeight="251671552" behindDoc="0" locked="0" layoutInCell="1" allowOverlap="1" wp14:anchorId="36C2F504" wp14:editId="703E6AC6">
+                <wp:simplePos x="0" y="0"/>
+                <wp:positionH relativeFrom="column">
+                  <wp:posOffset>0</wp:posOffset>
+                </wp:positionH>
+                <wp:positionV relativeFrom="paragraph">
+                  <wp:posOffset>740410</wp:posOffset>
+                </wp:positionV>
+                <wp:extent cx="5893435" cy="1388110"/>
+                <wp:effectExtent l="0" t="0" r="12065" b="21590"/>
+                <wp:wrapTopAndBottom/>
+                <wp:docPr id="40" name="Text Box 2"/>
+                <wp:cNvGraphicFramePr>
+                  <a:graphicFrameLocks xmlns:a="http://schemas.openxmlformats.org/drawingml/2006/main"/>
+                </wp:cNvGraphicFramePr>
+                <a:graphic xmlns:a="http://schemas.openxmlformats.org/drawingml/2006/main">
+                  <a:graphicData uri="http://schemas.microsoft.com/office/word/2010/wordprocessingShape">
+                    <wps:wsp>
+                      <wps:cNvSpPr txBox="1">
+                        <a:spLocks noChangeArrowheads="1"/>
+                      </wps:cNvSpPr>
+                      <wps:spPr bwMode="auto">
+                        <a:xfrm>
+                          <a:off x="0" y="0"/>
+                          <a:ext cx="5893435" cy="1388110"/>
+                        </a:xfrm>
+                        <a:prstGeom prst="rect">
+                          <a:avLst/>
+                        </a:prstGeom>
+                        <a:solidFill>
+                          <a:srgbClr val="FFFFFF"/>
+                        </a:solidFill>
+                        <a:ln w="9525">
+                          <a:solidFill>
+                            <a:srgbClr val="000000"/>
+                          </a:solidFill>
+                          <a:miter lim="800000"/>
+                          <a:headEnd/>
+                          <a:tailEnd/>
+                        </a:ln>
+                      </wps:spPr>
+                      <wps:txbx>
+                        <w:txbxContent>
+                          <w:p>
+                            <w:pPr>
+                              <w:pStyle w:val="NoSpacing"/>
+                            </w:pPr>
+                            <w:r>
+                              <w:t>$ sudo apt-get install fswebcam, motion, luvcview</w:t>
+                            </w:r>
+                          </w:p>
+                          <w:p>
+                            <w:pPr>
+                              <w:pStyle w:val="NoSpacing"/>
+                            </w:pPr>
+                            <w:r>
+                              <w:t>$ # take image</w:t>
+                            </w:r>
+                          </w:p>
+                          <w:p>
+                            <w:pPr>
+                              <w:pStyle w:val="NoSpacing"/>
+                            </w:pPr>
+                            <w:r>
+                              <w:t>$ sudo fswebcam image.jpg</w:t>
+                            </w:r>
+                          </w:p>
+                          <w:p>
+                            <w:pPr>
+                              <w:pStyle w:val="NoSpacing"/>
+                            </w:pPr>
+                            <w:r>
+                              <w:t>$# initiate camera and take pictures when some motion is detected</w:t>
+                            </w:r>
+                          </w:p>
+                          <w:p>
+                            <w:pPr>
+                              <w:pStyle w:val="NoSpacing"/>
+                            </w:pPr>
+                            <w:r>
+                              <w:t>$ motion</w:t>
+                            </w:r>
+                          </w:p>
+                          <w:p>
+                            <w:pPr>
+                              <w:pStyle w:val="NoSpacing"/>
+                            </w:pPr>
+                            <w:r>
+                              <w:t>$ # view the camera image</w:t>
+                            </w:r>
+                          </w:p>
+                          <w:p>
+                            <w:pPr>
+                              <w:pStyle w:val="NoSpacing"/>
+                            </w:pPr>
+                            <w:r>
+                              <w:t>$luvcview</w:t>
+                            </w:r>
+                          </w:p>
+                        </w:txbxContent>
+                      </wps:txbx>
+                      <wps:bodyPr rot="0" vert="horz" wrap="square" lIns="91440" tIns="45720" rIns="91440" bIns="45720" anchor="t" anchorCtr="0">
+                        <a:noAutofit/>
+                      </wps:bodyPr>
+                    </wps:wsp>
+                  </a:graphicData>
+                </a:graphic>
+                <wp14:sizeRelH relativeFrom="margin">
+                  <wp14:pctWidth>0</wp14:pctWidth>
+                </wp14:sizeRelH>
+                <wp14:sizeRelV relativeFrom="margin">
+                  <wp14:pctHeight>0</wp14:pctHeight>
+                </wp14:sizeRelV>
+              </wp:anchor>
+            </w:drawing>
+          </mc:Choice>
+          <mc:Fallback>
+            <w:pict>
+              <v:shape w14:anchorId="36C2F504" id="_x0000_s1032" type="#_x0000_t202" style="position:absolute;left:0;text-align:left;margin-left:0;margin-top:58.3pt;width:464.05pt;height:109.3pt;z-index:251671552;visibility:visible;mso-wrap-style:square;mso-width-percent:0;mso-height-percent:0;mso-wrap-distance-left:9pt;mso-wrap-distance-top:3.6pt;mso-wrap-distance-right:9pt;mso-wrap-distance-bottom:3.6pt;mso-position-horizontal:absolute;mso-position-horizontal-relative:text;mso-position-vertical:absolute;mso-position-vertical-relative:text;mso-width-percent:0;mso-height-percent:0;mso-width-relative:margin;mso-height-relative:margin;v-text-anchor:top" o:gfxdata="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">
+                <v:textbox>
+                  <w:txbxContent>
+                    <w:p>
+                      <w:pPr>
+                        <w:pStyle w:val="NoSpacing"/>
+                      </w:pPr>
+                      <w:r>
+                        <w:t>$ sudo apt-get install fswebcam, motion, luvcview</w:t>
+                      </w:r>
+                    </w:p>
+                    <w:p>
+                      <w:pPr>
+                        <w:pStyle w:val="NoSpacing"/>
+                      </w:pPr>
+                      <w:r>
+                        <w:t>$ # take image</w:t>
+                      </w:r>
+                    </w:p>
+                    <w:p>
+                      <w:pPr>
+                        <w:pStyle w:val="NoSpacing"/>
+                      </w:pPr>
+                      <w:r>
+                        <w:t>$ sudo fswebcam image.jpg</w:t>
+                      </w:r>
+                    </w:p>
+                    <w:p>
+                      <w:pPr>
+                        <w:pStyle w:val="NoSpacing"/>
+                      </w:pPr>
+                      <w:r>
+                        <w:t>$# initiate camera and take pictures when some motion is detected</w:t>
+                      </w:r>
+                    </w:p>
+                    <w:p>
+                      <w:pPr>
+                        <w:pStyle w:val="NoSpacing"/>
+                      </w:pPr>
+                      <w:r>
+                        <w:t>$ motion</w:t>
+                      </w:r>
+                    </w:p>
+                    <w:p>
+                      <w:pPr>
+                        <w:pStyle w:val="NoSpacing"/>
+                      </w:pPr>
+                      <w:r>
+                        <w:t>$ # view the camera image</w:t>
+                      </w:r>
+                    </w:p>
+                    <w:p>
+                      <w:pPr>
+                        <w:pStyle w:val="NoSpacing"/>
+                      </w:pPr>
+                      <w:r>
+                        <w:t>$luvcview</w:t>
+                      </w:r>
+                    </w:p>
+                  </w:txbxContent>
+                </v:textbox>
+                <w10:wrap type="topAndBottom"/>
+              </v:shape>
+            </w:pict>
+          </mc:Fallback>
+        </mc:AlternateContent>
+      </w:r>
+      <w:r>
+        <w:t>In Raspberry Pi, the camera is recognized as an UVC Camera. The tools “fswebcam”</w:t>
+      </w:r>
+      <w:r>
+        <w:t xml:space="preserve">, </w:t>
+      </w:r>
+      <w:r>
+        <w:t>“motion” and “</w:t>
+      </w:r>
+      <w:r>
+        <w:t>luvcview</w:t>
+      </w:r>
+      <w:r>
+        <w:t xml:space="preserve">” are useful to control and view the camera in the command line. </w:t>
+      </w:r>
+    </w:p>
+    <w:p>
+      <w:pPr>
+        <w:ind w:firstLine="720"/>
+      </w:pPr>
+      <w:r>
+        <w:lastRenderedPageBreak/>
+        <w:t>Follow an example of the image obtained:</w:t>
+      </w:r>
+    </w:p>
+    <w:p>
+      <w:pPr>
+        <w:keepNext/>
+      </w:pPr>
+      <w:r>
+        <w:rPr>
+          <w:noProof/>
+        </w:rPr>
         <w:drawing>
-          <wp:inline distT="0" distB="0" distL="0" distR="0" wp14:anchorId="52FFE130" wp14:editId="3D6ED610">
+          <wp:inline distT="0" distB="0" distL="0" distR="0" wp14:anchorId="25932358" wp14:editId="18BFB2B9">
             <wp:extent cx="5943600" cy="3345132"/>
             <wp:effectExtent l="0" t="0" r="0" b="8255"/>
             <wp:docPr id="25" name="Picture 25" descr="C:\Users\JICA\Downloads\test.jpg"/>
@@ -8665,7 +9335,7 @@
                     </pic:cNvPicPr>
                   </pic:nvPicPr>
                   <pic:blipFill>
-                    <a:blip r:embed="rId32">
+                    <a:blip r:embed="rId33">
                       <a:extLst>
                         <a:ext uri="{28A0092B-C50C-407E-A947-70E740481C1C}">
                           <a14:useLocalDpi xmlns:a14="http://schemas.microsoft.com/office/drawing/2010/main" val="0"/>
@@ -8697,7 +9367,381 @@
         </w:drawing>
       </w:r>
     </w:p>
+    <w:p>
+      <w:pPr>
+        <w:pStyle w:val="Caption"/>
+      </w:pPr>
+      <w:r>
+        <w:t xml:space="preserve">Figure </w:t>
+      </w:r>
+      <w:r>
+        <w:fldChar w:fldCharType="begin"/>
+      </w:r>
+      <w:r>
+        <w:instrText xml:space="preserve"> SEQ Figure \* ARABIC </w:instrText>
+      </w:r>
+      <w:r>
+        <w:fldChar w:fldCharType="separate"/>
+      </w:r>
+      <w:r>
+        <w:rPr>
+          <w:noProof/>
+        </w:rPr>
+        <w:t>17</w:t>
+      </w:r>
+      <w:r>
+        <w:fldChar w:fldCharType="end"/>
+      </w:r>
+      <w:r>
+        <w:t xml:space="preserve"> - Example of image from RICOH Theta S Camera via L</w:t>
+      </w:r>
+      <w:r>
+        <w:t>i</w:t>
+      </w:r>
+      <w:r>
+        <w:t>ve Streaming</w:t>
+      </w:r>
+    </w:p>
     <w:p/>
+    <w:p>
+      <w:pPr>
+        <w:ind w:firstLine="432"/>
+      </w:pPr>
+      <w:r>
+        <w:t xml:space="preserve">In the developers community </w:t>
+      </w:r>
+      <w:sdt>
+        <w:sdtPr>
+          <w:id w:val="1725568481"/>
+          <w:citation/>
+        </w:sdtPr>
+        <w:sdtContent>
+          <w:r>
+            <w:fldChar w:fldCharType="begin"/>
+          </w:r>
+          <w:r>
+            <w:instrText xml:space="preserve"> CITATION Git16 \l 1033 </w:instrText>
+          </w:r>
+          <w:r>
+            <w:fldChar w:fldCharType="separate"/>
+          </w:r>
+          <w:r>
+            <w:rPr>
+              <w:noProof/>
+            </w:rPr>
+            <w:t>[25]</w:t>
+          </w:r>
+          <w:r>
+            <w:fldChar w:fldCharType="end"/>
+          </w:r>
+        </w:sdtContent>
+      </w:sdt>
+      <w:r>
+        <w:t xml:space="preserve"> there is an example using processing to get the video and transform into a plane image that is navigable. </w:t>
+      </w:r>
+      <w:r>
+        <w:t>To it</w:t>
+      </w:r>
+      <w:r>
+        <w:t xml:space="preserve"> works with Raspberry Pi it is necessary to update the java library used to get the camera</w:t>
+      </w:r>
+      <w:r>
+        <w:t xml:space="preserve"> </w:t>
+      </w:r>
+      <w:sdt>
+        <w:sdtPr>
+          <w:id w:val="210925782"/>
+          <w:citation/>
+        </w:sdtPr>
+        <w:sdtContent>
+          <w:r>
+            <w:fldChar w:fldCharType="begin"/>
+          </w:r>
+          <w:r>
+            <w:instrText xml:space="preserve"> CITATION Mav16 \l 1033 </w:instrText>
+          </w:r>
+          <w:r>
+            <w:fldChar w:fldCharType="separate"/>
+          </w:r>
+          <w:r>
+            <w:rPr>
+              <w:noProof/>
+            </w:rPr>
+            <w:t>[33]</w:t>
+          </w:r>
+          <w:r>
+            <w:fldChar w:fldCharType="end"/>
+          </w:r>
+        </w:sdtContent>
+      </w:sdt>
+      <w:r>
+        <w:t xml:space="preserve"> and to increase the GPU amount of memory of the Raspberry Pi in “sudo raspi-config”.</w:t>
+      </w:r>
+      <w:r>
+        <w:t xml:space="preserve"> However, the processing of the image is very slow and is not very useful, but it proves that is possible to treat the image received directly from the Live Stream mode of the camera.</w:t>
+      </w:r>
+    </w:p>
+    <w:p>
+      <w:pPr>
+        <w:keepNext/>
+        <w:ind w:firstLine="432"/>
+        <w:jc w:val="center"/>
+      </w:pPr>
+      <w:r>
+        <w:rPr>
+          <w:noProof/>
+        </w:rPr>
+        <w:lastRenderedPageBreak/>
+        <w:drawing>
+          <wp:inline distT="0" distB="0" distL="0" distR="0" wp14:anchorId="0D382F30" wp14:editId="3F76FEF5">
+            <wp:extent cx="4084389" cy="4000963"/>
+            <wp:effectExtent l="0" t="0" r="0" b="0"/>
+            <wp:docPr id="41" name="Picture 41"/>
+            <wp:cNvGraphicFramePr>
+              <a:graphicFrameLocks xmlns:a="http://schemas.openxmlformats.org/drawingml/2006/main" noChangeAspect="1"/>
+            </wp:cNvGraphicFramePr>
+            <a:graphic xmlns:a="http://schemas.openxmlformats.org/drawingml/2006/main">
+              <a:graphicData uri="http://schemas.openxmlformats.org/drawingml/2006/picture">
+                <pic:pic xmlns:pic="http://schemas.openxmlformats.org/drawingml/2006/picture">
+                  <pic:nvPicPr>
+                    <pic:cNvPr id="0" name="Picture 41"/>
+                    <pic:cNvPicPr>
+                      <a:picLocks noChangeAspect="1" noChangeArrowheads="1"/>
+                    </pic:cNvPicPr>
+                  </pic:nvPicPr>
+                  <pic:blipFill>
+                    <a:blip r:embed="rId34">
+                      <a:extLst>
+                        <a:ext uri="{28A0092B-C50C-407E-A947-70E740481C1C}">
+                          <a14:useLocalDpi xmlns:a14="http://schemas.microsoft.com/office/drawing/2010/main" val="0"/>
+                        </a:ext>
+                      </a:extLst>
+                    </a:blip>
+                    <a:srcRect/>
+                    <a:stretch>
+                      <a:fillRect/>
+                    </a:stretch>
+                  </pic:blipFill>
+                  <pic:spPr bwMode="auto">
+                    <a:xfrm>
+                      <a:off x="0" y="0"/>
+                      <a:ext cx="4176842" cy="4091527"/>
+                    </a:xfrm>
+                    <a:prstGeom prst="rect">
+                      <a:avLst/>
+                    </a:prstGeom>
+                    <a:noFill/>
+                    <a:ln>
+                      <a:noFill/>
+                    </a:ln>
+                  </pic:spPr>
+                </pic:pic>
+              </a:graphicData>
+            </a:graphic>
+          </wp:inline>
+        </w:drawing>
+      </w:r>
+    </w:p>
+    <w:p>
+      <w:pPr>
+        <w:pStyle w:val="Caption"/>
+      </w:pPr>
+      <w:r>
+        <w:t xml:space="preserve">Figure </w:t>
+      </w:r>
+      <w:r>
+        <w:fldChar w:fldCharType="begin"/>
+      </w:r>
+      <w:r>
+        <w:instrText xml:space="preserve"> SEQ Figure \* ARABIC </w:instrText>
+      </w:r>
+      <w:r>
+        <w:fldChar w:fldCharType="separate"/>
+      </w:r>
+      <w:r>
+        <w:rPr>
+          <w:noProof/>
+        </w:rPr>
+        <w:t>18</w:t>
+      </w:r>
+      <w:r>
+        <w:fldChar w:fldCharType="end"/>
+      </w:r>
+      <w:r>
+        <w:t xml:space="preserve"> - </w:t>
+      </w:r>
+      <w:r>
+        <w:t>Processing</w:t>
+      </w:r>
+      <w:r>
+        <w:t xml:space="preserve"> Example</w:t>
+      </w:r>
+    </w:p>
+    <w:p/>
+    <w:p>
+      <w:pPr>
+        <w:pStyle w:val="Heading2"/>
+      </w:pPr>
+      <w:bookmarkStart w:id="26" w:name="_Toc464074861"/>
+      <w:r>
+        <w:t>Practical T</w:t>
+      </w:r>
+      <w:r>
+        <w:t>ests</w:t>
+      </w:r>
+      <w:r>
+        <w:t xml:space="preserve"> and Results</w:t>
+      </w:r>
+      <w:bookmarkEnd w:id="26"/>
+    </w:p>
+    <w:p>
+      <w:pPr>
+        <w:ind w:firstLine="576"/>
+      </w:pPr>
+      <w:r>
+        <w:t xml:space="preserve">To simplify the moving system it was used </w:t>
+      </w:r>
+      <w:r>
+        <w:rPr>
+          <w:rFonts w:hint="eastAsia"/>
+        </w:rPr>
+        <w:t>プラレール</w:t>
+      </w:r>
+      <w:r>
+        <w:t xml:space="preserve"> (Plarail)</w:t>
+      </w:r>
+      <w:r>
+        <w:t xml:space="preserve"> just to prove the concept. Ideally the system would be mounted over the laboratory structure, but as the system is still using protoboards, Arduino UNO (in future should be migrated to Arduino Pro Mini) and big USB battery power source, the was not safe to build the whole system and make it moving.</w:t>
+      </w:r>
+    </w:p>
+    <w:p>
+      <w:pPr>
+        <w:ind w:firstLine="576"/>
+      </w:pPr>
+      <w:r>
+        <w:t>In this case, two different tests were made:</w:t>
+      </w:r>
+    </w:p>
+    <w:p>
+      <w:pPr>
+        <w:pStyle w:val="Heading3"/>
+      </w:pPr>
+      <w:bookmarkStart w:id="27" w:name="_Toc464074862"/>
+      <w:r>
+        <w:t>Moving train with Raspberry Pi, controlling the stop train actuator via BLE</w:t>
+      </w:r>
+      <w:bookmarkEnd w:id="27"/>
+    </w:p>
+    <w:p>
+      <w:pPr>
+        <w:ind w:firstLine="720"/>
+      </w:pPr>
+      <w:r>
+        <w:t>Ideally, the system should detect it stopped analyzing images from the camera, and then send a signal to the actuator to release the bridge again so it can start moving. However, there was no time for concluding the image detection, so it was used the luminous sensor signal send via BLE to the Raspberry, and then it decides the moment to send the signal to keep moving.</w:t>
+      </w:r>
+    </w:p>
+    <w:p>
+      <w:pPr>
+        <w:ind w:firstLine="576"/>
+      </w:pPr>
+    </w:p>
+    <w:p>
+      <w:pPr>
+        <w:keepNext/>
+        <w:spacing w:line="259" w:lineRule="auto"/>
+        <w:jc w:val="center"/>
+      </w:pPr>
+      <w:r>
+        <w:rPr>
+          <w:noProof/>
+        </w:rPr>
+        <w:drawing>
+          <wp:inline distT="0" distB="0" distL="0" distR="0" wp14:anchorId="531FD186" wp14:editId="06B5D754">
+            <wp:extent cx="4296578" cy="3821544"/>
+            <wp:effectExtent l="0" t="0" r="8890" b="7620"/>
+            <wp:docPr id="42" name="Picture 1"/>
+            <wp:cNvGraphicFramePr>
+              <a:graphicFrameLocks xmlns:a="http://schemas.openxmlformats.org/drawingml/2006/main" noChangeAspect="1"/>
+            </wp:cNvGraphicFramePr>
+            <a:graphic xmlns:a="http://schemas.openxmlformats.org/drawingml/2006/main">
+              <a:graphicData uri="http://schemas.openxmlformats.org/drawingml/2006/picture">
+                <pic:pic xmlns:pic="http://schemas.openxmlformats.org/drawingml/2006/picture">
+                  <pic:nvPicPr>
+                    <pic:cNvPr id="2" name="Picture 1"/>
+                    <pic:cNvPicPr>
+                      <a:picLocks noChangeAspect="1"/>
+                    </pic:cNvPicPr>
+                  </pic:nvPicPr>
+                  <pic:blipFill>
+                    <a:blip r:embed="rId35"/>
+                    <a:stretch>
+                      <a:fillRect/>
+                    </a:stretch>
+                  </pic:blipFill>
+                  <pic:spPr>
+                    <a:xfrm>
+                      <a:off x="0" y="0"/>
+                      <a:ext cx="4302141" cy="3826492"/>
+                    </a:xfrm>
+                    <a:prstGeom prst="rect">
+                      <a:avLst/>
+                    </a:prstGeom>
+                  </pic:spPr>
+                </pic:pic>
+              </a:graphicData>
+            </a:graphic>
+          </wp:inline>
+        </w:drawing>
+      </w:r>
+    </w:p>
+    <w:p>
+      <w:pPr>
+        <w:pStyle w:val="Caption"/>
+      </w:pPr>
+      <w:r>
+        <w:t xml:space="preserve">Figure </w:t>
+      </w:r>
+      <w:r>
+        <w:fldChar w:fldCharType="begin"/>
+      </w:r>
+      <w:r>
+        <w:instrText xml:space="preserve"> SEQ Figure \* ARABIC </w:instrText>
+      </w:r>
+      <w:r>
+        <w:fldChar w:fldCharType="separate"/>
+      </w:r>
+      <w:r>
+        <w:rPr>
+          <w:noProof/>
+        </w:rPr>
+        <w:t>19</w:t>
+      </w:r>
+      <w:r>
+        <w:fldChar w:fldCharType="end"/>
+      </w:r>
+      <w:r>
+        <w:t xml:space="preserve"> - Experimental part 1</w:t>
+      </w:r>
+    </w:p>
+    <w:p/>
+    <w:p>
+      <w:pPr>
+        <w:pStyle w:val="Heading3"/>
+      </w:pPr>
+      <w:bookmarkStart w:id="28" w:name="_Toc464074863"/>
+      <w:r>
+        <w:t>Raspberry Pi receiving data from the BME280 sensor through Arduino and BLE</w:t>
+      </w:r>
+      <w:bookmarkEnd w:id="28"/>
+    </w:p>
+    <w:p>
+      <w:pPr>
+        <w:ind w:firstLine="432"/>
+      </w:pPr>
+      <w:r>
+        <w:t>The BME280 sensors connected to Arduino and sending measures to Raspberry Pi via BLE connection is the most close to the sensor node we expected in the Ninja Robot. With all the received data being send to ThingSpeak, it is possible to make analysis and create alerts over the measures obtained.</w:t>
+      </w:r>
+    </w:p>
     <w:p>
       <w:pPr>
         <w:spacing w:line="259" w:lineRule="auto"/>
@@ -8711,12 +9755,12 @@
       <w:pPr>
         <w:pStyle w:val="Heading1"/>
       </w:pPr>
-      <w:bookmarkStart w:id="26" w:name="_Toc464056744"/>
+      <w:bookmarkStart w:id="29" w:name="_Toc464074864"/>
       <w:r>
         <w:lastRenderedPageBreak/>
         <w:t>PROPOSAL FOR FUTURE RESEARCH</w:t>
       </w:r>
-      <w:bookmarkEnd w:id="26"/>
+      <w:bookmarkEnd w:id="29"/>
     </w:p>
     <w:p>
       <w:pPr>
@@ -8730,11 +9774,11 @@
       <w:pPr>
         <w:pStyle w:val="Heading2"/>
       </w:pPr>
-      <w:bookmarkStart w:id="27" w:name="_Toc464056745"/>
+      <w:bookmarkStart w:id="30" w:name="_Toc464074865"/>
       <w:r>
         <w:t>Positioning Mapping</w:t>
       </w:r>
-      <w:bookmarkEnd w:id="27"/>
+      <w:bookmarkEnd w:id="30"/>
     </w:p>
     <w:p>
       <w:pPr>
@@ -8756,12 +9800,12 @@
       <w:pPr>
         <w:pStyle w:val="Heading1"/>
       </w:pPr>
-      <w:bookmarkStart w:id="28" w:name="_Toc464056746"/>
+      <w:bookmarkStart w:id="31" w:name="_Toc464074866"/>
       <w:r>
         <w:lastRenderedPageBreak/>
         <w:t>CONCLUSION</w:t>
       </w:r>
-      <w:bookmarkEnd w:id="28"/>
+      <w:bookmarkEnd w:id="31"/>
     </w:p>
     <w:p>
       <w:pPr>
@@ -8784,7 +9828,7 @@
         <w:br w:type="page"/>
       </w:r>
     </w:p>
-    <w:bookmarkStart w:id="29" w:name="_Toc464056747" w:displacedByCustomXml="next"/>
+    <w:bookmarkStart w:id="32" w:name="_Toc464074867" w:displacedByCustomXml="next"/>
     <w:sdt>
       <w:sdtPr>
         <w:rPr>
@@ -8807,7 +9851,7 @@
           <w:r>
             <w:t>REFERENCES</w:t>
           </w:r>
-          <w:bookmarkEnd w:id="29"/>
+          <w:bookmarkEnd w:id="32"/>
         </w:p>
         <w:sdt>
           <w:sdtPr>
@@ -8851,7 +9895,7 @@
               </w:tblGrid>
               <w:tr>
                 <w:trPr>
-                  <w:divId w:val="2087221219"/>
+                  <w:divId w:val="887497736"/>
                   <w:tblCellSpacing w:w="15" w:type="dxa"/>
                 </w:trPr>
                 <w:tc>
@@ -8898,7 +9942,7 @@
               </w:tr>
               <w:tr>
                 <w:trPr>
-                  <w:divId w:val="2087221219"/>
+                  <w:divId w:val="887497736"/>
                   <w:tblCellSpacing w:w="15" w:type="dxa"/>
                 </w:trPr>
                 <w:tc>
@@ -8944,7 +9988,7 @@
               </w:tr>
               <w:tr>
                 <w:trPr>
-                  <w:divId w:val="2087221219"/>
+                  <w:divId w:val="887497736"/>
                   <w:tblCellSpacing w:w="15" w:type="dxa"/>
                 </w:trPr>
                 <w:tc>
@@ -8990,7 +10034,7 @@
               </w:tr>
               <w:tr>
                 <w:trPr>
-                  <w:divId w:val="2087221219"/>
+                  <w:divId w:val="887497736"/>
                   <w:tblCellSpacing w:w="15" w:type="dxa"/>
                 </w:trPr>
                 <w:tc>
@@ -9036,7 +10080,7 @@
               </w:tr>
               <w:tr>
                 <w:trPr>
-                  <w:divId w:val="2087221219"/>
+                  <w:divId w:val="887497736"/>
                   <w:tblCellSpacing w:w="15" w:type="dxa"/>
                 </w:trPr>
                 <w:tc>
@@ -9106,7 +10150,7 @@
               </w:tr>
               <w:tr>
                 <w:trPr>
-                  <w:divId w:val="2087221219"/>
+                  <w:divId w:val="887497736"/>
                   <w:tblCellSpacing w:w="15" w:type="dxa"/>
                 </w:trPr>
                 <w:tc>
@@ -9152,7 +10196,7 @@
               </w:tr>
               <w:tr>
                 <w:trPr>
-                  <w:divId w:val="2087221219"/>
+                  <w:divId w:val="887497736"/>
                   <w:tblCellSpacing w:w="15" w:type="dxa"/>
                 </w:trPr>
                 <w:tc>
@@ -9198,7 +10242,7 @@
               </w:tr>
               <w:tr>
                 <w:trPr>
-                  <w:divId w:val="2087221219"/>
+                  <w:divId w:val="887497736"/>
                   <w:tblCellSpacing w:w="15" w:type="dxa"/>
                 </w:trPr>
                 <w:tc>
@@ -9244,7 +10288,7 @@
               </w:tr>
               <w:tr>
                 <w:trPr>
-                  <w:divId w:val="2087221219"/>
+                  <w:divId w:val="887497736"/>
                   <w:tblCellSpacing w:w="15" w:type="dxa"/>
                 </w:trPr>
                 <w:tc>
@@ -9290,7 +10334,7 @@
               </w:tr>
               <w:tr>
                 <w:trPr>
-                  <w:divId w:val="2087221219"/>
+                  <w:divId w:val="887497736"/>
                   <w:tblCellSpacing w:w="15" w:type="dxa"/>
                 </w:trPr>
                 <w:tc>
@@ -9336,7 +10380,7 @@
               </w:tr>
               <w:tr>
                 <w:trPr>
-                  <w:divId w:val="2087221219"/>
+                  <w:divId w:val="887497736"/>
                   <w:tblCellSpacing w:w="15" w:type="dxa"/>
                 </w:trPr>
                 <w:tc>
@@ -9396,7 +10440,7 @@
               </w:tr>
               <w:tr>
                 <w:trPr>
-                  <w:divId w:val="2087221219"/>
+                  <w:divId w:val="887497736"/>
                   <w:tblCellSpacing w:w="15" w:type="dxa"/>
                 </w:trPr>
                 <w:tc>
@@ -9443,7 +10487,7 @@
               </w:tr>
               <w:tr>
                 <w:trPr>
-                  <w:divId w:val="2087221219"/>
+                  <w:divId w:val="887497736"/>
                   <w:tblCellSpacing w:w="15" w:type="dxa"/>
                 </w:trPr>
                 <w:tc>
@@ -9489,7 +10533,7 @@
               </w:tr>
               <w:tr>
                 <w:trPr>
-                  <w:divId w:val="2087221219"/>
+                  <w:divId w:val="887497736"/>
                   <w:tblCellSpacing w:w="15" w:type="dxa"/>
                 </w:trPr>
                 <w:tc>
@@ -9535,7 +10579,7 @@
               </w:tr>
               <w:tr>
                 <w:trPr>
-                  <w:divId w:val="2087221219"/>
+                  <w:divId w:val="887497736"/>
                   <w:tblCellSpacing w:w="15" w:type="dxa"/>
                 </w:trPr>
                 <w:tc>
@@ -9581,7 +10625,7 @@
               </w:tr>
               <w:tr>
                 <w:trPr>
-                  <w:divId w:val="2087221219"/>
+                  <w:divId w:val="887497736"/>
                   <w:tblCellSpacing w:w="15" w:type="dxa"/>
                 </w:trPr>
                 <w:tc>
@@ -9627,7 +10671,7 @@
               </w:tr>
               <w:tr>
                 <w:trPr>
-                  <w:divId w:val="2087221219"/>
+                  <w:divId w:val="887497736"/>
                   <w:tblCellSpacing w:w="15" w:type="dxa"/>
                 </w:trPr>
                 <w:tc>
@@ -9687,7 +10731,7 @@
               </w:tr>
               <w:tr>
                 <w:trPr>
-                  <w:divId w:val="2087221219"/>
+                  <w:divId w:val="887497736"/>
                   <w:tblCellSpacing w:w="15" w:type="dxa"/>
                 </w:trPr>
                 <w:tc>
@@ -9747,7 +10791,7 @@
               </w:tr>
               <w:tr>
                 <w:trPr>
-                  <w:divId w:val="2087221219"/>
+                  <w:divId w:val="887497736"/>
                   <w:tblCellSpacing w:w="15" w:type="dxa"/>
                 </w:trPr>
                 <w:tc>
@@ -9793,7 +10837,7 @@
               </w:tr>
               <w:tr>
                 <w:trPr>
-                  <w:divId w:val="2087221219"/>
+                  <w:divId w:val="887497736"/>
                   <w:tblCellSpacing w:w="15" w:type="dxa"/>
                 </w:trPr>
                 <w:tc>
@@ -9839,7 +10883,7 @@
               </w:tr>
               <w:tr>
                 <w:trPr>
-                  <w:divId w:val="2087221219"/>
+                  <w:divId w:val="887497736"/>
                   <w:tblCellSpacing w:w="15" w:type="dxa"/>
                 </w:trPr>
                 <w:tc>
@@ -9885,7 +10929,7 @@
               </w:tr>
               <w:tr>
                 <w:trPr>
-                  <w:divId w:val="2087221219"/>
+                  <w:divId w:val="887497736"/>
                   <w:tblCellSpacing w:w="15" w:type="dxa"/>
                 </w:trPr>
                 <w:tc>
@@ -9931,7 +10975,7 @@
               </w:tr>
               <w:tr>
                 <w:trPr>
-                  <w:divId w:val="2087221219"/>
+                  <w:divId w:val="887497736"/>
                   <w:tblCellSpacing w:w="15" w:type="dxa"/>
                 </w:trPr>
                 <w:tc>
@@ -9977,7 +11021,7 @@
               </w:tr>
               <w:tr>
                 <w:trPr>
-                  <w:divId w:val="2087221219"/>
+                  <w:divId w:val="887497736"/>
                   <w:tblCellSpacing w:w="15" w:type="dxa"/>
                 </w:trPr>
                 <w:tc>
@@ -10023,7 +11067,7 @@
               </w:tr>
               <w:tr>
                 <w:trPr>
-                  <w:divId w:val="2087221219"/>
+                  <w:divId w:val="887497736"/>
                   <w:tblCellSpacing w:w="15" w:type="dxa"/>
                 </w:trPr>
                 <w:tc>
@@ -10070,7 +11114,7 @@
               </w:tr>
               <w:tr>
                 <w:trPr>
-                  <w:divId w:val="2087221219"/>
+                  <w:divId w:val="887497736"/>
                   <w:tblCellSpacing w:w="15" w:type="dxa"/>
                 </w:trPr>
                 <w:tc>
@@ -10116,7 +11160,7 @@
               </w:tr>
               <w:tr>
                 <w:trPr>
-                  <w:divId w:val="2087221219"/>
+                  <w:divId w:val="887497736"/>
                   <w:tblCellSpacing w:w="15" w:type="dxa"/>
                 </w:trPr>
                 <w:tc>
@@ -10162,7 +11206,7 @@
               </w:tr>
               <w:tr>
                 <w:trPr>
-                  <w:divId w:val="2087221219"/>
+                  <w:divId w:val="887497736"/>
                   <w:tblCellSpacing w:w="15" w:type="dxa"/>
                 </w:trPr>
                 <w:tc>
@@ -10208,7 +11252,7 @@
               </w:tr>
               <w:tr>
                 <w:trPr>
-                  <w:divId w:val="2087221219"/>
+                  <w:divId w:val="887497736"/>
                   <w:tblCellSpacing w:w="15" w:type="dxa"/>
                 </w:trPr>
                 <w:tc>
@@ -10254,7 +11298,7 @@
               </w:tr>
               <w:tr>
                 <w:trPr>
-                  <w:divId w:val="2087221219"/>
+                  <w:divId w:val="887497736"/>
                   <w:tblCellSpacing w:w="15" w:type="dxa"/>
                 </w:trPr>
                 <w:tc>
@@ -10300,7 +11344,7 @@
               </w:tr>
               <w:tr>
                 <w:trPr>
-                  <w:divId w:val="2087221219"/>
+                  <w:divId w:val="887497736"/>
                   <w:tblCellSpacing w:w="15" w:type="dxa"/>
                 </w:trPr>
                 <w:tc>
@@ -10346,7 +11390,7 @@
               </w:tr>
               <w:tr>
                 <w:trPr>
-                  <w:divId w:val="2087221219"/>
+                  <w:divId w:val="887497736"/>
                   <w:tblCellSpacing w:w="15" w:type="dxa"/>
                 </w:trPr>
                 <w:tc>
@@ -10390,10 +11434,56 @@
                   </w:p>
                 </w:tc>
               </w:tr>
+              <w:tr>
+                <w:trPr>
+                  <w:divId w:val="887497736"/>
+                  <w:tblCellSpacing w:w="15" w:type="dxa"/>
+                </w:trPr>
+                <w:tc>
+                  <w:tcPr>
+                    <w:tcW w:w="50" w:type="pct"/>
+                    <w:hideMark/>
+                  </w:tcPr>
+                  <w:p>
+                    <w:pPr>
+                      <w:pStyle w:val="Bibliography"/>
+                      <w:rPr>
+                        <w:noProof/>
+                      </w:rPr>
+                    </w:pPr>
+                    <w:r>
+                      <w:rPr>
+                        <w:noProof/>
+                      </w:rPr>
+                      <w:t xml:space="preserve">[33] </w:t>
+                    </w:r>
+                  </w:p>
+                </w:tc>
+                <w:tc>
+                  <w:tcPr>
+                    <w:tcW w:w="0" w:type="auto"/>
+                    <w:hideMark/>
+                  </w:tcPr>
+                  <w:p>
+                    <w:pPr>
+                      <w:pStyle w:val="Bibliography"/>
+                      <w:rPr>
+                        <w:noProof/>
+                      </w:rPr>
+                    </w:pPr>
+                    <w:r>
+                      <w:rPr>
+                        <w:noProof/>
+                      </w:rPr>
+                      <w:t>Maven, "Sarxos Drivers," [Online]. Available: http://search.maven.org/#search%7Cga%7C1%7Cg%3A%22com.github.sarxos%22. [Accessed 2016].</w:t>
+                    </w:r>
+                  </w:p>
+                </w:tc>
+              </w:tr>
             </w:tbl>
             <w:p>
               <w:pPr>
-                <w:divId w:val="2087221219"/>
+                <w:divId w:val="887497736"/>
                 <w:rPr>
                   <w:rFonts w:eastAsia="Times New Roman"/>
                   <w:noProof/>
@@ -13803,11 +14893,25 @@
     <b:URL>https://www.bluetooth.com/what-is-bluetooth-technology/bluetooth-technology-basics/low-energy</b:URL>
     <b:RefOrder>28</b:RefOrder>
   </b:Source>
+  <b:Source>
+    <b:Tag>Mav16</b:Tag>
+    <b:SourceType>InternetSite</b:SourceType>
+    <b:Guid>{F32F7078-14E7-4B73-BF49-00EA7BCF32D4}</b:Guid>
+    <b:Author>
+      <b:Author>
+        <b:Corporate>Maven</b:Corporate>
+      </b:Author>
+    </b:Author>
+    <b:Title>Sarxos Drivers</b:Title>
+    <b:YearAccessed>2016</b:YearAccessed>
+    <b:URL>http://search.maven.org/#search%7Cga%7C1%7Cg%3A%22com.github.sarxos%22</b:URL>
+    <b:RefOrder>33</b:RefOrder>
+  </b:Source>
 </b:Sources>
 </file>
 
 <file path=customXml/itemProps1.xml><?xml version="1.0" encoding="utf-8"?>
-<ds:datastoreItem xmlns:ds="http://schemas.openxmlformats.org/officeDocument/2006/customXml" ds:itemID="{23031BF5-D093-4711-95A2-F56DDA0F5591}">
+<ds:datastoreItem xmlns:ds="http://schemas.openxmlformats.org/officeDocument/2006/customXml" ds:itemID="{6190BF71-3B57-4136-8A63-E67DCDA33AD1}">
   <ds:schemaRefs>
     <ds:schemaRef ds:uri="http://schemas.openxmlformats.org/officeDocument/2006/bibliography"/>
   </ds:schemaRefs>

--- a/FinalReport.docx
+++ b/FinalReport.docx
@@ -7,6 +7,8 @@
         <w:pStyle w:val="NoSpacing"/>
         <w:jc w:val="center"/>
       </w:pPr>
+      <w:bookmarkStart w:id="0" w:name="_GoBack"/>
+      <w:bookmarkEnd w:id="0"/>
       <w:r>
         <w:t>Kanazawa Institute of Technology</w:t>
       </w:r>
@@ -359,6 +361,7 @@
           <w:id w:val="1355000056"/>
           <w:citation/>
         </w:sdtPr>
+        <w:sdtEndPr/>
         <w:sdtContent>
           <w:r>
             <w:fldChar w:fldCharType="begin"/>
@@ -465,8 +468,6 @@
             <w:t>TABLE OF CONTENTS</w:t>
           </w:r>
         </w:p>
-        <w:bookmarkStart w:id="0" w:name="_GoBack"/>
-        <w:bookmarkEnd w:id="0"/>
         <w:p>
           <w:pPr>
             <w:pStyle w:val="TOC1"/>
@@ -485,7 +486,7 @@
           <w:r>
             <w:fldChar w:fldCharType="separate"/>
           </w:r>
-          <w:hyperlink w:anchor="_Toc464074836" w:history="1">
+          <w:hyperlink w:anchor="_Toc464078697" w:history="1">
             <w:r>
               <w:rPr>
                 <w:rStyle w:val="Hyperlink"/>
@@ -527,7 +528,7 @@
                 <w:noProof/>
                 <w:webHidden/>
               </w:rPr>
-              <w:instrText xml:space="preserve"> PAGEREF _Toc464074836 \h </w:instrText>
+              <w:instrText xml:space="preserve"> PAGEREF _Toc464078697 \h </w:instrText>
             </w:r>
             <w:r>
               <w:rPr>
@@ -567,7 +568,7 @@
               <w:sz w:val="22"/>
             </w:rPr>
           </w:pPr>
-          <w:hyperlink w:anchor="_Toc464074837" w:history="1">
+          <w:hyperlink w:anchor="_Toc464078698" w:history="1">
             <w:r>
               <w:rPr>
                 <w:rStyle w:val="Hyperlink"/>
@@ -609,7 +610,7 @@
                 <w:noProof/>
                 <w:webHidden/>
               </w:rPr>
-              <w:instrText xml:space="preserve"> PAGEREF _Toc464074837 \h </w:instrText>
+              <w:instrText xml:space="preserve"> PAGEREF _Toc464078698 \h </w:instrText>
             </w:r>
             <w:r>
               <w:rPr>
@@ -649,7 +650,7 @@
               <w:sz w:val="22"/>
             </w:rPr>
           </w:pPr>
-          <w:hyperlink w:anchor="_Toc464074838" w:history="1">
+          <w:hyperlink w:anchor="_Toc464078699" w:history="1">
             <w:r>
               <w:rPr>
                 <w:rStyle w:val="Hyperlink"/>
@@ -691,7 +692,7 @@
                 <w:noProof/>
                 <w:webHidden/>
               </w:rPr>
-              <w:instrText xml:space="preserve"> PAGEREF _Toc464074838 \h </w:instrText>
+              <w:instrText xml:space="preserve"> PAGEREF _Toc464078699 \h </w:instrText>
             </w:r>
             <w:r>
               <w:rPr>
@@ -731,7 +732,7 @@
               <w:sz w:val="22"/>
             </w:rPr>
           </w:pPr>
-          <w:hyperlink w:anchor="_Toc464074839" w:history="1">
+          <w:hyperlink w:anchor="_Toc464078700" w:history="1">
             <w:r>
               <w:rPr>
                 <w:rStyle w:val="Hyperlink"/>
@@ -773,7 +774,7 @@
                 <w:noProof/>
                 <w:webHidden/>
               </w:rPr>
-              <w:instrText xml:space="preserve"> PAGEREF _Toc464074839 \h </w:instrText>
+              <w:instrText xml:space="preserve"> PAGEREF _Toc464078700 \h </w:instrText>
             </w:r>
             <w:r>
               <w:rPr>
@@ -813,7 +814,7 @@
               <w:sz w:val="22"/>
             </w:rPr>
           </w:pPr>
-          <w:hyperlink w:anchor="_Toc464074840" w:history="1">
+          <w:hyperlink w:anchor="_Toc464078701" w:history="1">
             <w:r>
               <w:rPr>
                 <w:rStyle w:val="Hyperlink"/>
@@ -855,7 +856,7 @@
                 <w:noProof/>
                 <w:webHidden/>
               </w:rPr>
-              <w:instrText xml:space="preserve"> PAGEREF _Toc464074840 \h </w:instrText>
+              <w:instrText xml:space="preserve"> PAGEREF _Toc464078701 \h </w:instrText>
             </w:r>
             <w:r>
               <w:rPr>
@@ -895,7 +896,7 @@
               <w:sz w:val="22"/>
             </w:rPr>
           </w:pPr>
-          <w:hyperlink w:anchor="_Toc464074841" w:history="1">
+          <w:hyperlink w:anchor="_Toc464078702" w:history="1">
             <w:r>
               <w:rPr>
                 <w:rStyle w:val="Hyperlink"/>
@@ -937,7 +938,7 @@
                 <w:noProof/>
                 <w:webHidden/>
               </w:rPr>
-              <w:instrText xml:space="preserve"> PAGEREF _Toc464074841 \h </w:instrText>
+              <w:instrText xml:space="preserve"> PAGEREF _Toc464078702 \h </w:instrText>
             </w:r>
             <w:r>
               <w:rPr>
@@ -977,7 +978,7 @@
               <w:sz w:val="22"/>
             </w:rPr>
           </w:pPr>
-          <w:hyperlink w:anchor="_Toc464074842" w:history="1">
+          <w:hyperlink w:anchor="_Toc464078703" w:history="1">
             <w:r>
               <w:rPr>
                 <w:rStyle w:val="Hyperlink"/>
@@ -1019,7 +1020,7 @@
                 <w:noProof/>
                 <w:webHidden/>
               </w:rPr>
-              <w:instrText xml:space="preserve"> PAGEREF _Toc464074842 \h </w:instrText>
+              <w:instrText xml:space="preserve"> PAGEREF _Toc464078703 \h </w:instrText>
             </w:r>
             <w:r>
               <w:rPr>
@@ -1059,7 +1060,7 @@
               <w:sz w:val="22"/>
             </w:rPr>
           </w:pPr>
-          <w:hyperlink w:anchor="_Toc464074843" w:history="1">
+          <w:hyperlink w:anchor="_Toc464078704" w:history="1">
             <w:r>
               <w:rPr>
                 <w:rStyle w:val="Hyperlink"/>
@@ -1101,7 +1102,7 @@
                 <w:noProof/>
                 <w:webHidden/>
               </w:rPr>
-              <w:instrText xml:space="preserve"> PAGEREF _Toc464074843 \h </w:instrText>
+              <w:instrText xml:space="preserve"> PAGEREF _Toc464078704 \h </w:instrText>
             </w:r>
             <w:r>
               <w:rPr>
@@ -1141,7 +1142,7 @@
               <w:sz w:val="22"/>
             </w:rPr>
           </w:pPr>
-          <w:hyperlink w:anchor="_Toc464074844" w:history="1">
+          <w:hyperlink w:anchor="_Toc464078705" w:history="1">
             <w:r>
               <w:rPr>
                 <w:rStyle w:val="Hyperlink"/>
@@ -1183,7 +1184,7 @@
                 <w:noProof/>
                 <w:webHidden/>
               </w:rPr>
-              <w:instrText xml:space="preserve"> PAGEREF _Toc464074844 \h </w:instrText>
+              <w:instrText xml:space="preserve"> PAGEREF _Toc464078705 \h </w:instrText>
             </w:r>
             <w:r>
               <w:rPr>
@@ -1223,7 +1224,7 @@
               <w:sz w:val="22"/>
             </w:rPr>
           </w:pPr>
-          <w:hyperlink w:anchor="_Toc464074845" w:history="1">
+          <w:hyperlink w:anchor="_Toc464078706" w:history="1">
             <w:r>
               <w:rPr>
                 <w:rStyle w:val="Hyperlink"/>
@@ -1265,7 +1266,7 @@
                 <w:noProof/>
                 <w:webHidden/>
               </w:rPr>
-              <w:instrText xml:space="preserve"> PAGEREF _Toc464074845 \h </w:instrText>
+              <w:instrText xml:space="preserve"> PAGEREF _Toc464078706 \h </w:instrText>
             </w:r>
             <w:r>
               <w:rPr>
@@ -1305,7 +1306,7 @@
               <w:sz w:val="22"/>
             </w:rPr>
           </w:pPr>
-          <w:hyperlink w:anchor="_Toc464074846" w:history="1">
+          <w:hyperlink w:anchor="_Toc464078707" w:history="1">
             <w:r>
               <w:rPr>
                 <w:rStyle w:val="Hyperlink"/>
@@ -1347,7 +1348,7 @@
                 <w:noProof/>
                 <w:webHidden/>
               </w:rPr>
-              <w:instrText xml:space="preserve"> PAGEREF _Toc464074846 \h </w:instrText>
+              <w:instrText xml:space="preserve"> PAGEREF _Toc464078707 \h </w:instrText>
             </w:r>
             <w:r>
               <w:rPr>
@@ -1387,7 +1388,7 @@
               <w:sz w:val="22"/>
             </w:rPr>
           </w:pPr>
-          <w:hyperlink w:anchor="_Toc464074847" w:history="1">
+          <w:hyperlink w:anchor="_Toc464078708" w:history="1">
             <w:r>
               <w:rPr>
                 <w:rStyle w:val="Hyperlink"/>
@@ -1429,7 +1430,7 @@
                 <w:noProof/>
                 <w:webHidden/>
               </w:rPr>
-              <w:instrText xml:space="preserve"> PAGEREF _Toc464074847 \h </w:instrText>
+              <w:instrText xml:space="preserve"> PAGEREF _Toc464078708 \h </w:instrText>
             </w:r>
             <w:r>
               <w:rPr>
@@ -1469,7 +1470,7 @@
               <w:sz w:val="22"/>
             </w:rPr>
           </w:pPr>
-          <w:hyperlink w:anchor="_Toc464074848" w:history="1">
+          <w:hyperlink w:anchor="_Toc464078709" w:history="1">
             <w:r>
               <w:rPr>
                 <w:rStyle w:val="Hyperlink"/>
@@ -1511,7 +1512,7 @@
                 <w:noProof/>
                 <w:webHidden/>
               </w:rPr>
-              <w:instrText xml:space="preserve"> PAGEREF _Toc464074848 \h </w:instrText>
+              <w:instrText xml:space="preserve"> PAGEREF _Toc464078709 \h </w:instrText>
             </w:r>
             <w:r>
               <w:rPr>
@@ -1551,7 +1552,7 @@
               <w:sz w:val="22"/>
             </w:rPr>
           </w:pPr>
-          <w:hyperlink w:anchor="_Toc464074849" w:history="1">
+          <w:hyperlink w:anchor="_Toc464078710" w:history="1">
             <w:r>
               <w:rPr>
                 <w:rStyle w:val="Hyperlink"/>
@@ -1593,7 +1594,7 @@
                 <w:noProof/>
                 <w:webHidden/>
               </w:rPr>
-              <w:instrText xml:space="preserve"> PAGEREF _Toc464074849 \h </w:instrText>
+              <w:instrText xml:space="preserve"> PAGEREF _Toc464078710 \h </w:instrText>
             </w:r>
             <w:r>
               <w:rPr>
@@ -1633,7 +1634,7 @@
               <w:sz w:val="22"/>
             </w:rPr>
           </w:pPr>
-          <w:hyperlink w:anchor="_Toc464074850" w:history="1">
+          <w:hyperlink w:anchor="_Toc464078711" w:history="1">
             <w:r>
               <w:rPr>
                 <w:rStyle w:val="Hyperlink"/>
@@ -1675,7 +1676,7 @@
                 <w:noProof/>
                 <w:webHidden/>
               </w:rPr>
-              <w:instrText xml:space="preserve"> PAGEREF _Toc464074850 \h </w:instrText>
+              <w:instrText xml:space="preserve"> PAGEREF _Toc464078711 \h </w:instrText>
             </w:r>
             <w:r>
               <w:rPr>
@@ -1715,7 +1716,7 @@
               <w:sz w:val="22"/>
             </w:rPr>
           </w:pPr>
-          <w:hyperlink w:anchor="_Toc464074851" w:history="1">
+          <w:hyperlink w:anchor="_Toc464078712" w:history="1">
             <w:r>
               <w:rPr>
                 <w:rStyle w:val="Hyperlink"/>
@@ -1757,7 +1758,7 @@
                 <w:noProof/>
                 <w:webHidden/>
               </w:rPr>
-              <w:instrText xml:space="preserve"> PAGEREF _Toc464074851 \h </w:instrText>
+              <w:instrText xml:space="preserve"> PAGEREF _Toc464078712 \h </w:instrText>
             </w:r>
             <w:r>
               <w:rPr>
@@ -1797,7 +1798,7 @@
               <w:sz w:val="22"/>
             </w:rPr>
           </w:pPr>
-          <w:hyperlink w:anchor="_Toc464074852" w:history="1">
+          <w:hyperlink w:anchor="_Toc464078713" w:history="1">
             <w:r>
               <w:rPr>
                 <w:rStyle w:val="Hyperlink"/>
@@ -1839,7 +1840,7 @@
                 <w:noProof/>
                 <w:webHidden/>
               </w:rPr>
-              <w:instrText xml:space="preserve"> PAGEREF _Toc464074852 \h </w:instrText>
+              <w:instrText xml:space="preserve"> PAGEREF _Toc464078713 \h </w:instrText>
             </w:r>
             <w:r>
               <w:rPr>
@@ -1879,7 +1880,7 @@
               <w:sz w:val="22"/>
             </w:rPr>
           </w:pPr>
-          <w:hyperlink w:anchor="_Toc464074853" w:history="1">
+          <w:hyperlink w:anchor="_Toc464078714" w:history="1">
             <w:r>
               <w:rPr>
                 <w:rStyle w:val="Hyperlink"/>
@@ -1921,7 +1922,7 @@
                 <w:noProof/>
                 <w:webHidden/>
               </w:rPr>
-              <w:instrText xml:space="preserve"> PAGEREF _Toc464074853 \h </w:instrText>
+              <w:instrText xml:space="preserve"> PAGEREF _Toc464078714 \h </w:instrText>
             </w:r>
             <w:r>
               <w:rPr>
@@ -1961,7 +1962,7 @@
               <w:sz w:val="22"/>
             </w:rPr>
           </w:pPr>
-          <w:hyperlink w:anchor="_Toc464074854" w:history="1">
+          <w:hyperlink w:anchor="_Toc464078715" w:history="1">
             <w:r>
               <w:rPr>
                 <w:rStyle w:val="Hyperlink"/>
@@ -2003,7 +2004,7 @@
                 <w:noProof/>
                 <w:webHidden/>
               </w:rPr>
-              <w:instrText xml:space="preserve"> PAGEREF _Toc464074854 \h </w:instrText>
+              <w:instrText xml:space="preserve"> PAGEREF _Toc464078715 \h </w:instrText>
             </w:r>
             <w:r>
               <w:rPr>
@@ -2043,7 +2044,7 @@
               <w:sz w:val="22"/>
             </w:rPr>
           </w:pPr>
-          <w:hyperlink w:anchor="_Toc464074855" w:history="1">
+          <w:hyperlink w:anchor="_Toc464078716" w:history="1">
             <w:r>
               <w:rPr>
                 <w:rStyle w:val="Hyperlink"/>
@@ -2085,7 +2086,7 @@
                 <w:noProof/>
                 <w:webHidden/>
               </w:rPr>
-              <w:instrText xml:space="preserve"> PAGEREF _Toc464074855 \h </w:instrText>
+              <w:instrText xml:space="preserve"> PAGEREF _Toc464078716 \h </w:instrText>
             </w:r>
             <w:r>
               <w:rPr>
@@ -2125,7 +2126,7 @@
               <w:sz w:val="22"/>
             </w:rPr>
           </w:pPr>
-          <w:hyperlink w:anchor="_Toc464074856" w:history="1">
+          <w:hyperlink w:anchor="_Toc464078717" w:history="1">
             <w:r>
               <w:rPr>
                 <w:rStyle w:val="Hyperlink"/>
@@ -2167,7 +2168,7 @@
                 <w:noProof/>
                 <w:webHidden/>
               </w:rPr>
-              <w:instrText xml:space="preserve"> PAGEREF _Toc464074856 \h </w:instrText>
+              <w:instrText xml:space="preserve"> PAGEREF _Toc464078717 \h </w:instrText>
             </w:r>
             <w:r>
               <w:rPr>
@@ -2207,7 +2208,7 @@
               <w:sz w:val="22"/>
             </w:rPr>
           </w:pPr>
-          <w:hyperlink w:anchor="_Toc464074857" w:history="1">
+          <w:hyperlink w:anchor="_Toc464078718" w:history="1">
             <w:r>
               <w:rPr>
                 <w:rStyle w:val="Hyperlink"/>
@@ -2249,7 +2250,7 @@
                 <w:noProof/>
                 <w:webHidden/>
               </w:rPr>
-              <w:instrText xml:space="preserve"> PAGEREF _Toc464074857 \h </w:instrText>
+              <w:instrText xml:space="preserve"> PAGEREF _Toc464078718 \h </w:instrText>
             </w:r>
             <w:r>
               <w:rPr>
@@ -2289,7 +2290,7 @@
               <w:sz w:val="22"/>
             </w:rPr>
           </w:pPr>
-          <w:hyperlink w:anchor="_Toc464074858" w:history="1">
+          <w:hyperlink w:anchor="_Toc464078719" w:history="1">
             <w:r>
               <w:rPr>
                 <w:rStyle w:val="Hyperlink"/>
@@ -2331,7 +2332,7 @@
                 <w:noProof/>
                 <w:webHidden/>
               </w:rPr>
-              <w:instrText xml:space="preserve"> PAGEREF _Toc464074858 \h </w:instrText>
+              <w:instrText xml:space="preserve"> PAGEREF _Toc464078719 \h </w:instrText>
             </w:r>
             <w:r>
               <w:rPr>
@@ -2371,7 +2372,7 @@
               <w:sz w:val="22"/>
             </w:rPr>
           </w:pPr>
-          <w:hyperlink w:anchor="_Toc464074859" w:history="1">
+          <w:hyperlink w:anchor="_Toc464078720" w:history="1">
             <w:r>
               <w:rPr>
                 <w:rStyle w:val="Hyperlink"/>
@@ -2413,7 +2414,7 @@
                 <w:noProof/>
                 <w:webHidden/>
               </w:rPr>
-              <w:instrText xml:space="preserve"> PAGEREF _Toc464074859 \h </w:instrText>
+              <w:instrText xml:space="preserve"> PAGEREF _Toc464078720 \h </w:instrText>
             </w:r>
             <w:r>
               <w:rPr>
@@ -2453,7 +2454,7 @@
               <w:sz w:val="22"/>
             </w:rPr>
           </w:pPr>
-          <w:hyperlink w:anchor="_Toc464074860" w:history="1">
+          <w:hyperlink w:anchor="_Toc464078721" w:history="1">
             <w:r>
               <w:rPr>
                 <w:rStyle w:val="Hyperlink"/>
@@ -2495,7 +2496,7 @@
                 <w:noProof/>
                 <w:webHidden/>
               </w:rPr>
-              <w:instrText xml:space="preserve"> PAGEREF _Toc464074860 \h </w:instrText>
+              <w:instrText xml:space="preserve"> PAGEREF _Toc464078721 \h </w:instrText>
             </w:r>
             <w:r>
               <w:rPr>
@@ -2535,7 +2536,7 @@
               <w:sz w:val="22"/>
             </w:rPr>
           </w:pPr>
-          <w:hyperlink w:anchor="_Toc464074861" w:history="1">
+          <w:hyperlink w:anchor="_Toc464078722" w:history="1">
             <w:r>
               <w:rPr>
                 <w:rStyle w:val="Hyperlink"/>
@@ -2577,7 +2578,7 @@
                 <w:noProof/>
                 <w:webHidden/>
               </w:rPr>
-              <w:instrText xml:space="preserve"> PAGEREF _Toc464074861 \h </w:instrText>
+              <w:instrText xml:space="preserve"> PAGEREF _Toc464078722 \h </w:instrText>
             </w:r>
             <w:r>
               <w:rPr>
@@ -2617,7 +2618,7 @@
               <w:sz w:val="22"/>
             </w:rPr>
           </w:pPr>
-          <w:hyperlink w:anchor="_Toc464074862" w:history="1">
+          <w:hyperlink w:anchor="_Toc464078723" w:history="1">
             <w:r>
               <w:rPr>
                 <w:rStyle w:val="Hyperlink"/>
@@ -2659,7 +2660,7 @@
                 <w:noProof/>
                 <w:webHidden/>
               </w:rPr>
-              <w:instrText xml:space="preserve"> PAGEREF _Toc464074862 \h </w:instrText>
+              <w:instrText xml:space="preserve"> PAGEREF _Toc464078723 \h </w:instrText>
             </w:r>
             <w:r>
               <w:rPr>
@@ -2679,7 +2680,7 @@
                 <w:noProof/>
                 <w:webHidden/>
               </w:rPr>
-              <w:t>23</w:t>
+              <w:t>24</w:t>
             </w:r>
             <w:r>
               <w:rPr>
@@ -2699,7 +2700,7 @@
               <w:sz w:val="22"/>
             </w:rPr>
           </w:pPr>
-          <w:hyperlink w:anchor="_Toc464074863" w:history="1">
+          <w:hyperlink w:anchor="_Toc464078724" w:history="1">
             <w:r>
               <w:rPr>
                 <w:rStyle w:val="Hyperlink"/>
@@ -2741,7 +2742,7 @@
                 <w:noProof/>
                 <w:webHidden/>
               </w:rPr>
-              <w:instrText xml:space="preserve"> PAGEREF _Toc464074863 \h </w:instrText>
+              <w:instrText xml:space="preserve"> PAGEREF _Toc464078724 \h </w:instrText>
             </w:r>
             <w:r>
               <w:rPr>
@@ -2781,7 +2782,7 @@
               <w:sz w:val="22"/>
             </w:rPr>
           </w:pPr>
-          <w:hyperlink w:anchor="_Toc464074864" w:history="1">
+          <w:hyperlink w:anchor="_Toc464078725" w:history="1">
             <w:r>
               <w:rPr>
                 <w:rStyle w:val="Hyperlink"/>
@@ -2823,7 +2824,7 @@
                 <w:noProof/>
                 <w:webHidden/>
               </w:rPr>
-              <w:instrText xml:space="preserve"> PAGEREF _Toc464074864 \h </w:instrText>
+              <w:instrText xml:space="preserve"> PAGEREF _Toc464078725 \h </w:instrText>
             </w:r>
             <w:r>
               <w:rPr>
@@ -2863,7 +2864,7 @@
               <w:sz w:val="22"/>
             </w:rPr>
           </w:pPr>
-          <w:hyperlink w:anchor="_Toc464074865" w:history="1">
+          <w:hyperlink w:anchor="_Toc464078726" w:history="1">
             <w:r>
               <w:rPr>
                 <w:rStyle w:val="Hyperlink"/>
@@ -2905,7 +2906,253 @@
                 <w:noProof/>
                 <w:webHidden/>
               </w:rPr>
-              <w:instrText xml:space="preserve"> PAGEREF _Toc464074865 \h </w:instrText>
+              <w:instrText xml:space="preserve"> PAGEREF _Toc464078726 \h </w:instrText>
+            </w:r>
+            <w:r>
+              <w:rPr>
+                <w:noProof/>
+                <w:webHidden/>
+              </w:rPr>
+            </w:r>
+            <w:r>
+              <w:rPr>
+                <w:noProof/>
+                <w:webHidden/>
+              </w:rPr>
+              <w:fldChar w:fldCharType="separate"/>
+            </w:r>
+            <w:r>
+              <w:rPr>
+                <w:noProof/>
+                <w:webHidden/>
+              </w:rPr>
+              <w:t>25</w:t>
+            </w:r>
+            <w:r>
+              <w:rPr>
+                <w:noProof/>
+                <w:webHidden/>
+              </w:rPr>
+              <w:fldChar w:fldCharType="end"/>
+            </w:r>
+          </w:hyperlink>
+        </w:p>
+        <w:p>
+          <w:pPr>
+            <w:pStyle w:val="TOC2"/>
+            <w:rPr>
+              <w:rFonts w:asciiTheme="minorHAnsi" w:hAnsiTheme="minorHAnsi"/>
+              <w:noProof/>
+              <w:sz w:val="22"/>
+            </w:rPr>
+          </w:pPr>
+          <w:hyperlink w:anchor="_Toc464078727" w:history="1">
+            <w:r>
+              <w:rPr>
+                <w:rStyle w:val="Hyperlink"/>
+                <w:noProof/>
+              </w:rPr>
+              <w:t>5.2</w:t>
+            </w:r>
+            <w:r>
+              <w:rPr>
+                <w:rFonts w:asciiTheme="minorHAnsi" w:hAnsiTheme="minorHAnsi"/>
+                <w:noProof/>
+                <w:sz w:val="22"/>
+              </w:rPr>
+              <w:tab/>
+            </w:r>
+            <w:r>
+              <w:rPr>
+                <w:rStyle w:val="Hyperlink"/>
+                <w:noProof/>
+              </w:rPr>
+              <w:t>User Interface – Web or Local</w:t>
+            </w:r>
+            <w:r>
+              <w:rPr>
+                <w:noProof/>
+                <w:webHidden/>
+              </w:rPr>
+              <w:tab/>
+            </w:r>
+            <w:r>
+              <w:rPr>
+                <w:noProof/>
+                <w:webHidden/>
+              </w:rPr>
+              <w:fldChar w:fldCharType="begin"/>
+            </w:r>
+            <w:r>
+              <w:rPr>
+                <w:noProof/>
+                <w:webHidden/>
+              </w:rPr>
+              <w:instrText xml:space="preserve"> PAGEREF _Toc464078727 \h </w:instrText>
+            </w:r>
+            <w:r>
+              <w:rPr>
+                <w:noProof/>
+                <w:webHidden/>
+              </w:rPr>
+            </w:r>
+            <w:r>
+              <w:rPr>
+                <w:noProof/>
+                <w:webHidden/>
+              </w:rPr>
+              <w:fldChar w:fldCharType="separate"/>
+            </w:r>
+            <w:r>
+              <w:rPr>
+                <w:noProof/>
+                <w:webHidden/>
+              </w:rPr>
+              <w:t>25</w:t>
+            </w:r>
+            <w:r>
+              <w:rPr>
+                <w:noProof/>
+                <w:webHidden/>
+              </w:rPr>
+              <w:fldChar w:fldCharType="end"/>
+            </w:r>
+          </w:hyperlink>
+        </w:p>
+        <w:p>
+          <w:pPr>
+            <w:pStyle w:val="TOC2"/>
+            <w:rPr>
+              <w:rFonts w:asciiTheme="minorHAnsi" w:hAnsiTheme="minorHAnsi"/>
+              <w:noProof/>
+              <w:sz w:val="22"/>
+            </w:rPr>
+          </w:pPr>
+          <w:hyperlink w:anchor="_Toc464078728" w:history="1">
+            <w:r>
+              <w:rPr>
+                <w:rStyle w:val="Hyperlink"/>
+                <w:noProof/>
+              </w:rPr>
+              <w:t>5.3</w:t>
+            </w:r>
+            <w:r>
+              <w:rPr>
+                <w:rFonts w:asciiTheme="minorHAnsi" w:hAnsiTheme="minorHAnsi"/>
+                <w:noProof/>
+                <w:sz w:val="22"/>
+              </w:rPr>
+              <w:tab/>
+            </w:r>
+            <w:r>
+              <w:rPr>
+                <w:rStyle w:val="Hyperlink"/>
+                <w:noProof/>
+              </w:rPr>
+              <w:t>Treatment of the images from the 360° Canera</w:t>
+            </w:r>
+            <w:r>
+              <w:rPr>
+                <w:noProof/>
+                <w:webHidden/>
+              </w:rPr>
+              <w:tab/>
+            </w:r>
+            <w:r>
+              <w:rPr>
+                <w:noProof/>
+                <w:webHidden/>
+              </w:rPr>
+              <w:fldChar w:fldCharType="begin"/>
+            </w:r>
+            <w:r>
+              <w:rPr>
+                <w:noProof/>
+                <w:webHidden/>
+              </w:rPr>
+              <w:instrText xml:space="preserve"> PAGEREF _Toc464078728 \h </w:instrText>
+            </w:r>
+            <w:r>
+              <w:rPr>
+                <w:noProof/>
+                <w:webHidden/>
+              </w:rPr>
+            </w:r>
+            <w:r>
+              <w:rPr>
+                <w:noProof/>
+                <w:webHidden/>
+              </w:rPr>
+              <w:fldChar w:fldCharType="separate"/>
+            </w:r>
+            <w:r>
+              <w:rPr>
+                <w:noProof/>
+                <w:webHidden/>
+              </w:rPr>
+              <w:t>25</w:t>
+            </w:r>
+            <w:r>
+              <w:rPr>
+                <w:noProof/>
+                <w:webHidden/>
+              </w:rPr>
+              <w:fldChar w:fldCharType="end"/>
+            </w:r>
+          </w:hyperlink>
+        </w:p>
+        <w:p>
+          <w:pPr>
+            <w:pStyle w:val="TOC2"/>
+            <w:rPr>
+              <w:rFonts w:asciiTheme="minorHAnsi" w:hAnsiTheme="minorHAnsi"/>
+              <w:noProof/>
+              <w:sz w:val="22"/>
+            </w:rPr>
+          </w:pPr>
+          <w:hyperlink w:anchor="_Toc464078729" w:history="1">
+            <w:r>
+              <w:rPr>
+                <w:rStyle w:val="Hyperlink"/>
+                <w:noProof/>
+              </w:rPr>
+              <w:t>5.4</w:t>
+            </w:r>
+            <w:r>
+              <w:rPr>
+                <w:rFonts w:asciiTheme="minorHAnsi" w:hAnsiTheme="minorHAnsi"/>
+                <w:noProof/>
+                <w:sz w:val="22"/>
+              </w:rPr>
+              <w:tab/>
+            </w:r>
+            <w:r>
+              <w:rPr>
+                <w:rStyle w:val="Hyperlink"/>
+                <w:noProof/>
+              </w:rPr>
+              <w:t>Creating a case for the system to work in field tests</w:t>
+            </w:r>
+            <w:r>
+              <w:rPr>
+                <w:noProof/>
+                <w:webHidden/>
+              </w:rPr>
+              <w:tab/>
+            </w:r>
+            <w:r>
+              <w:rPr>
+                <w:noProof/>
+                <w:webHidden/>
+              </w:rPr>
+              <w:fldChar w:fldCharType="begin"/>
+            </w:r>
+            <w:r>
+              <w:rPr>
+                <w:noProof/>
+                <w:webHidden/>
+              </w:rPr>
+              <w:instrText xml:space="preserve"> PAGEREF _Toc464078729 \h </w:instrText>
             </w:r>
             <w:r>
               <w:rPr>
@@ -2945,7 +3192,7 @@
               <w:sz w:val="22"/>
             </w:rPr>
           </w:pPr>
-          <w:hyperlink w:anchor="_Toc464074866" w:history="1">
+          <w:hyperlink w:anchor="_Toc464078730" w:history="1">
             <w:r>
               <w:rPr>
                 <w:rStyle w:val="Hyperlink"/>
@@ -2987,7 +3234,7 @@
                 <w:noProof/>
                 <w:webHidden/>
               </w:rPr>
-              <w:instrText xml:space="preserve"> PAGEREF _Toc464074866 \h </w:instrText>
+              <w:instrText xml:space="preserve"> PAGEREF _Toc464078730 \h </w:instrText>
             </w:r>
             <w:r>
               <w:rPr>
@@ -3027,7 +3274,7 @@
               <w:sz w:val="22"/>
             </w:rPr>
           </w:pPr>
-          <w:hyperlink w:anchor="_Toc464074867" w:history="1">
+          <w:hyperlink w:anchor="_Toc464078731" w:history="1">
             <w:r>
               <w:rPr>
                 <w:rStyle w:val="Hyperlink"/>
@@ -3069,7 +3316,7 @@
                 <w:noProof/>
                 <w:webHidden/>
               </w:rPr>
-              <w:instrText xml:space="preserve"> PAGEREF _Toc464074867 \h </w:instrText>
+              <w:instrText xml:space="preserve"> PAGEREF _Toc464078731 \h </w:instrText>
             </w:r>
             <w:r>
               <w:rPr>
@@ -3121,7 +3368,7 @@
       <w:pPr>
         <w:pStyle w:val="Heading1"/>
       </w:pPr>
-      <w:bookmarkStart w:id="1" w:name="_Toc464074836"/>
+      <w:bookmarkStart w:id="1" w:name="_Toc464078697"/>
       <w:r>
         <w:lastRenderedPageBreak/>
         <w:t>INTRODUCION</w:t>
@@ -3272,7 +3519,7 @@
       <w:pPr>
         <w:pStyle w:val="Heading2"/>
       </w:pPr>
-      <w:bookmarkStart w:id="2" w:name="_Toc464074837"/>
+      <w:bookmarkStart w:id="2" w:name="_Toc464078698"/>
       <w:r>
         <w:t>Motivation</w:t>
       </w:r>
@@ -3299,6 +3546,7 @@
           <w:id w:val="-1663777100"/>
           <w:citation/>
         </w:sdtPr>
+        <w:sdtEndPr/>
         <w:sdtContent>
           <w:r>
             <w:fldChar w:fldCharType="begin"/>
@@ -3337,6 +3585,7 @@
           <w:id w:val="1351453572"/>
           <w:citation/>
         </w:sdtPr>
+        <w:sdtEndPr/>
         <w:sdtContent>
           <w:r>
             <w:fldChar w:fldCharType="begin"/>
@@ -3383,6 +3632,7 @@
           <w:id w:val="-1802377503"/>
           <w:citation/>
         </w:sdtPr>
+        <w:sdtEndPr/>
         <w:sdtContent>
           <w:r>
             <w:fldChar w:fldCharType="begin"/>
@@ -3432,7 +3682,7 @@
       <w:pPr>
         <w:pStyle w:val="Heading2"/>
       </w:pPr>
-      <w:bookmarkStart w:id="3" w:name="_Toc464074838"/>
+      <w:bookmarkStart w:id="3" w:name="_Toc464078699"/>
       <w:r>
         <w:t>Inspiration</w:t>
       </w:r>
@@ -3461,6 +3711,7 @@
           <w:id w:val="-967125876"/>
           <w:citation/>
         </w:sdtPr>
+        <w:sdtEndPr/>
         <w:sdtContent>
           <w:r>
             <w:fldChar w:fldCharType="begin"/>
@@ -3500,7 +3751,7 @@
           <w:noProof/>
         </w:rPr>
         <w:drawing>
-          <wp:inline distT="0" distB="0" distL="0" distR="0" wp14:anchorId="1DCC548C" wp14:editId="42D44704">
+          <wp:inline distT="0" distB="0" distL="0" distR="0" wp14:anchorId="624CE80D" wp14:editId="3B6F22CC">
             <wp:extent cx="2405449" cy="2688758"/>
             <wp:effectExtent l="0" t="0" r="0" b="0"/>
             <wp:docPr id="27" name="Picture 2" descr="C:\Users\JICA\Desktop\Presentation\Images\robot.jpg"/>
@@ -3554,24 +3805,14 @@
       <w:r>
         <w:t xml:space="preserve">Figure </w:t>
       </w:r>
-      <w:r>
-        <w:fldChar w:fldCharType="begin"/>
-      </w:r>
-      <w:r>
-        <w:instrText xml:space="preserve"> SEQ Figure \* ARABIC </w:instrText>
-      </w:r>
-      <w:r>
-        <w:fldChar w:fldCharType="separate"/>
-      </w:r>
-      <w:r>
-        <w:rPr>
-          <w:noProof/>
-        </w:rPr>
-        <w:t>1</w:t>
-      </w:r>
-      <w:r>
-        <w:fldChar w:fldCharType="end"/>
-      </w:r>
+      <w:fldSimple w:instr=" SEQ Figure \* ARABIC ">
+        <w:r>
+          <w:rPr>
+            <w:noProof/>
+          </w:rPr>
+          <w:t>1</w:t>
+        </w:r>
+      </w:fldSimple>
       <w:r>
         <w:t xml:space="preserve"> - Robot walking in the greenhouse</w:t>
       </w:r>
@@ -3595,7 +3836,7 @@
       <w:pPr>
         <w:pStyle w:val="Heading2"/>
       </w:pPr>
-      <w:bookmarkStart w:id="4" w:name="_Toc464074839"/>
+      <w:bookmarkStart w:id="4" w:name="_Toc464078700"/>
       <w:r>
         <w:t>M</w:t>
       </w:r>
@@ -3698,7 +3939,7 @@
       <w:pPr>
         <w:pStyle w:val="Heading2"/>
       </w:pPr>
-      <w:bookmarkStart w:id="5" w:name="_Toc464074840"/>
+      <w:bookmarkStart w:id="5" w:name="_Toc464078701"/>
       <w:r>
         <w:t>Documentation</w:t>
       </w:r>
@@ -3716,6 +3957,7 @@
           <w:id w:val="711386058"/>
           <w:citation/>
         </w:sdtPr>
+        <w:sdtEndPr/>
         <w:sdtContent>
           <w:r>
             <w:fldChar w:fldCharType="begin"/>
@@ -3798,7 +4040,7 @@
       <w:pPr>
         <w:pStyle w:val="Heading1"/>
       </w:pPr>
-      <w:bookmarkStart w:id="6" w:name="_Toc464074841"/>
+      <w:bookmarkStart w:id="6" w:name="_Toc464078702"/>
       <w:r>
         <w:lastRenderedPageBreak/>
         <w:t>ARCHITECTURE</w:t>
@@ -3825,7 +4067,7 @@
           <w:noProof/>
         </w:rPr>
         <w:drawing>
-          <wp:inline distT="0" distB="0" distL="0" distR="0" wp14:anchorId="64B53B38" wp14:editId="17ADBA39">
+          <wp:inline distT="0" distB="0" distL="0" distR="0" wp14:anchorId="5A53C074" wp14:editId="5A0B0545">
             <wp:extent cx="5943600" cy="3383280"/>
             <wp:effectExtent l="0" t="0" r="0" b="7620"/>
             <wp:docPr id="28" name="Picture 28"/>
@@ -3881,27 +4123,14 @@
       <w:r>
         <w:t xml:space="preserve">Figure </w:t>
       </w:r>
-      <w:r>
-        <w:fldChar w:fldCharType="begin"/>
-      </w:r>
-      <w:r>
-        <w:instrText xml:space="preserve"> SEQ Figure \* ARABIC </w:instrText>
-      </w:r>
-      <w:r>
-        <w:fldChar w:fldCharType="separate"/>
-      </w:r>
-      <w:r>
-        <w:rPr>
-          <w:noProof/>
-        </w:rPr>
-        <w:t>2</w:t>
-      </w:r>
-      <w:r>
-        <w:rPr>
-          <w:noProof/>
-        </w:rPr>
-        <w:fldChar w:fldCharType="end"/>
-      </w:r>
+      <w:fldSimple w:instr=" SEQ Figure \* ARABIC ">
+        <w:r>
+          <w:rPr>
+            <w:noProof/>
+          </w:rPr>
+          <w:t>2</w:t>
+        </w:r>
+      </w:fldSimple>
       <w:r>
         <w:t xml:space="preserve"> - Example of architecture in Greenhouse</w:t>
       </w:r>
@@ -3950,7 +4179,7 @@
       <w:pPr>
         <w:pStyle w:val="Heading1"/>
       </w:pPr>
-      <w:bookmarkStart w:id="7" w:name="_Toc464074842"/>
+      <w:bookmarkStart w:id="7" w:name="_Toc464078703"/>
       <w:r>
         <w:lastRenderedPageBreak/>
         <w:t>COMPONENTS</w:t>
@@ -3977,7 +4206,7 @@
       <w:pPr>
         <w:pStyle w:val="Heading2"/>
       </w:pPr>
-      <w:bookmarkStart w:id="8" w:name="_Toc464074843"/>
+      <w:bookmarkStart w:id="8" w:name="_Toc464078704"/>
       <w:r>
         <w:t>Arduino</w:t>
       </w:r>
@@ -3998,6 +4227,7 @@
           <w:id w:val="-1067949671"/>
           <w:citation/>
         </w:sdtPr>
+        <w:sdtEndPr/>
         <w:sdtContent>
           <w:r>
             <w:fldChar w:fldCharType="begin"/>
@@ -4074,6 +4304,7 @@
           <w:id w:val="1084961806"/>
           <w:citation/>
         </w:sdtPr>
+        <w:sdtEndPr/>
         <w:sdtContent>
           <w:r>
             <w:fldChar w:fldCharType="begin"/>
@@ -4106,6 +4337,7 @@
           <w:id w:val="1765031201"/>
           <w:citation/>
         </w:sdtPr>
+        <w:sdtEndPr/>
         <w:sdtContent>
           <w:r>
             <w:fldChar w:fldCharType="begin"/>
@@ -4144,6 +4376,7 @@
           <w:id w:val="-1851095648"/>
           <w:citation/>
         </w:sdtPr>
+        <w:sdtEndPr/>
         <w:sdtContent>
           <w:r>
             <w:fldChar w:fldCharType="begin"/>
@@ -4170,6 +4403,7 @@
           <w:id w:val="-823669989"/>
           <w:citation/>
         </w:sdtPr>
+        <w:sdtEndPr/>
         <w:sdtContent>
           <w:r>
             <w:fldChar w:fldCharType="begin"/>
@@ -4208,6 +4442,7 @@
           <w:id w:val="-1303378009"/>
           <w:citation/>
         </w:sdtPr>
+        <w:sdtEndPr/>
         <w:sdtContent>
           <w:r>
             <w:fldChar w:fldCharType="begin"/>
@@ -4246,7 +4481,7 @@
           <w:noProof/>
         </w:rPr>
         <w:drawing>
-          <wp:inline distT="0" distB="0" distL="0" distR="0" wp14:anchorId="7ECDDF3D" wp14:editId="3AFA32C1">
+          <wp:inline distT="0" distB="0" distL="0" distR="0" wp14:anchorId="3537A044" wp14:editId="320C1125">
             <wp:extent cx="2151370" cy="2041743"/>
             <wp:effectExtent l="0" t="0" r="1905" b="0"/>
             <wp:docPr id="3" name="Picture 3" descr="Resultado de imagem para arduino logo"/>
@@ -4299,7 +4534,7 @@
           <w:noProof/>
         </w:rPr>
         <w:drawing>
-          <wp:inline distT="0" distB="0" distL="0" distR="0" wp14:anchorId="2B79D8E0" wp14:editId="7C81DD24">
+          <wp:inline distT="0" distB="0" distL="0" distR="0" wp14:anchorId="13FA7403" wp14:editId="0A415A14">
             <wp:extent cx="2906038" cy="2179447"/>
             <wp:effectExtent l="0" t="0" r="8890" b="0"/>
             <wp:docPr id="2" name="Picture 2" descr="Resultado de imagem para arduino uno"/>
@@ -4355,27 +4590,14 @@
       <w:r>
         <w:t xml:space="preserve">Figure </w:t>
       </w:r>
-      <w:r>
-        <w:fldChar w:fldCharType="begin"/>
-      </w:r>
-      <w:r>
-        <w:instrText xml:space="preserve"> SEQ Figure \* ARABIC </w:instrText>
-      </w:r>
-      <w:r>
-        <w:fldChar w:fldCharType="separate"/>
-      </w:r>
-      <w:r>
-        <w:rPr>
-          <w:noProof/>
-        </w:rPr>
-        <w:t>3</w:t>
-      </w:r>
-      <w:r>
-        <w:rPr>
-          <w:noProof/>
-        </w:rPr>
-        <w:fldChar w:fldCharType="end"/>
-      </w:r>
+      <w:fldSimple w:instr=" SEQ Figure \* ARABIC ">
+        <w:r>
+          <w:rPr>
+            <w:noProof/>
+          </w:rPr>
+          <w:t>3</w:t>
+        </w:r>
+      </w:fldSimple>
       <w:r>
         <w:t xml:space="preserve"> - Arduino Logo and Arduino UNO board</w:t>
       </w:r>
@@ -4404,6 +4626,7 @@
           <w:id w:val="117954179"/>
           <w:citation/>
         </w:sdtPr>
+        <w:sdtEndPr/>
         <w:sdtContent>
           <w:r>
             <w:fldChar w:fldCharType="begin"/>
@@ -4433,7 +4656,7 @@
       <w:pPr>
         <w:pStyle w:val="Heading3"/>
       </w:pPr>
-      <w:bookmarkStart w:id="9" w:name="_Toc464074844"/>
+      <w:bookmarkStart w:id="9" w:name="_Toc464078705"/>
       <w:r>
         <w:lastRenderedPageBreak/>
         <w:t>Sensors</w:t>
@@ -4452,6 +4675,7 @@
           <w:id w:val="45963164"/>
           <w:citation/>
         </w:sdtPr>
+        <w:sdtEndPr/>
         <w:sdtContent>
           <w:r>
             <w:fldChar w:fldCharType="begin"/>
@@ -4504,6 +4728,7 @@
           <w:id w:val="90432642"/>
           <w:citation/>
         </w:sdtPr>
+        <w:sdtEndPr/>
         <w:sdtContent>
           <w:r>
             <w:fldChar w:fldCharType="begin"/>
@@ -4554,6 +4779,7 @@
           <w:id w:val="48587908"/>
           <w:citation/>
         </w:sdtPr>
+        <w:sdtEndPr/>
         <w:sdtContent>
           <w:r>
             <w:fldChar w:fldCharType="begin"/>
@@ -4589,7 +4815,7 @@
           <w:noProof/>
         </w:rPr>
         <w:drawing>
-          <wp:inline distT="0" distB="0" distL="0" distR="0" wp14:anchorId="1D0DB121" wp14:editId="31510CFD">
+          <wp:inline distT="0" distB="0" distL="0" distR="0" wp14:anchorId="66C76D91" wp14:editId="0BC332C3">
             <wp:extent cx="2840022" cy="3315613"/>
             <wp:effectExtent l="0" t="9208" r="8573" b="8572"/>
             <wp:docPr id="4" name="Picture 4" descr="http://trac.switch-science.com/raw-attachment/wiki/BME280/s-BME280_12.jpg"/>
@@ -4645,24 +4871,14 @@
       <w:r>
         <w:t xml:space="preserve">Figure </w:t>
       </w:r>
-      <w:r>
-        <w:fldChar w:fldCharType="begin"/>
-      </w:r>
-      <w:r>
-        <w:instrText xml:space="preserve"> SEQ Figure \* ARABIC </w:instrText>
-      </w:r>
-      <w:r>
-        <w:fldChar w:fldCharType="separate"/>
-      </w:r>
-      <w:r>
-        <w:rPr>
-          <w:noProof/>
-        </w:rPr>
-        <w:t>4</w:t>
-      </w:r>
-      <w:r>
-        <w:fldChar w:fldCharType="end"/>
-      </w:r>
+      <w:fldSimple w:instr=" SEQ Figure \* ARABIC ">
+        <w:r>
+          <w:rPr>
+            <w:noProof/>
+          </w:rPr>
+          <w:t>4</w:t>
+        </w:r>
+      </w:fldSimple>
       <w:r>
         <w:t xml:space="preserve"> - Wire connection between Arduino and BME280</w:t>
       </w:r>
@@ -4671,6 +4887,7 @@
           <w:id w:val="1651090831"/>
           <w:citation/>
         </w:sdtPr>
+        <w:sdtEndPr/>
         <w:sdtContent>
           <w:r>
             <w:fldChar w:fldCharType="begin"/>
@@ -4703,7 +4920,7 @@
       <w:pPr>
         <w:pStyle w:val="Heading3"/>
       </w:pPr>
-      <w:bookmarkStart w:id="10" w:name="_Toc464074845"/>
+      <w:bookmarkStart w:id="10" w:name="_Toc464078706"/>
       <w:r>
         <w:t>Actuator</w:t>
       </w:r>
@@ -4732,7 +4949,7 @@
       <w:pPr>
         <w:pStyle w:val="Heading2"/>
       </w:pPr>
-      <w:bookmarkStart w:id="11" w:name="_Toc464074846"/>
+      <w:bookmarkStart w:id="11" w:name="_Toc464078707"/>
       <w:r>
         <w:lastRenderedPageBreak/>
         <w:t>Raspberry Pi</w:t>
@@ -4760,6 +4977,7 @@
           <w:id w:val="517816873"/>
           <w:citation/>
         </w:sdtPr>
+        <w:sdtEndPr/>
         <w:sdtContent>
           <w:r>
             <w:fldChar w:fldCharType="begin"/>
@@ -4812,6 +5030,7 @@
           <w:id w:val="1301505569"/>
           <w:citation/>
         </w:sdtPr>
+        <w:sdtEndPr/>
         <w:sdtContent>
           <w:r>
             <w:fldChar w:fldCharType="begin"/>
@@ -4847,7 +5066,7 @@
           <w:noProof/>
         </w:rPr>
         <w:drawing>
-          <wp:inline distT="0" distB="0" distL="0" distR="0" wp14:anchorId="0D6C2320" wp14:editId="088C349B">
+          <wp:inline distT="0" distB="0" distL="0" distR="0" wp14:anchorId="0B59A899" wp14:editId="09A5BFB1">
             <wp:extent cx="2107095" cy="1778951"/>
             <wp:effectExtent l="0" t="0" r="7620" b="0"/>
             <wp:docPr id="5" name="Picture 5" descr="Resultado de imagem para raspbian logo"/>
@@ -4903,7 +5122,7 @@
           <w:noProof/>
         </w:rPr>
         <w:drawing>
-          <wp:inline distT="0" distB="0" distL="0" distR="0" wp14:anchorId="05CAD7B5" wp14:editId="51C1F379">
+          <wp:inline distT="0" distB="0" distL="0" distR="0" wp14:anchorId="36B78F11" wp14:editId="3AF847A2">
             <wp:extent cx="2613491" cy="1764161"/>
             <wp:effectExtent l="0" t="0" r="0" b="7620"/>
             <wp:docPr id="6" name="Picture 6" descr="Resultado de imagem para raspberry pi 3 model b"/>
@@ -4959,24 +5178,14 @@
       <w:r>
         <w:t xml:space="preserve">Figure </w:t>
       </w:r>
-      <w:r>
-        <w:fldChar w:fldCharType="begin"/>
-      </w:r>
-      <w:r>
-        <w:instrText xml:space="preserve"> SEQ Figure \* ARABIC </w:instrText>
-      </w:r>
-      <w:r>
-        <w:fldChar w:fldCharType="separate"/>
-      </w:r>
-      <w:r>
-        <w:rPr>
-          <w:noProof/>
-        </w:rPr>
-        <w:t>5</w:t>
-      </w:r>
-      <w:r>
-        <w:fldChar w:fldCharType="end"/>
-      </w:r>
+      <w:fldSimple w:instr=" SEQ Figure \* ARABIC ">
+        <w:r>
+          <w:rPr>
+            <w:noProof/>
+          </w:rPr>
+          <w:t>5</w:t>
+        </w:r>
+      </w:fldSimple>
       <w:r>
         <w:t xml:space="preserve"> - Raspberry Pi Logo, Raspbian Logo and Raspberry Pi board</w:t>
       </w:r>
@@ -5022,6 +5231,7 @@
           <w:id w:val="1333715800"/>
           <w:citation/>
         </w:sdtPr>
+        <w:sdtEndPr/>
         <w:sdtContent>
           <w:r>
             <w:rPr>
@@ -5084,6 +5294,7 @@
           <w:id w:val="-851106208"/>
           <w:citation/>
         </w:sdtPr>
+        <w:sdtEndPr/>
         <w:sdtContent>
           <w:r>
             <w:rPr>
@@ -5131,7 +5342,7 @@
       <w:pPr>
         <w:pStyle w:val="Heading2"/>
       </w:pPr>
-      <w:bookmarkStart w:id="12" w:name="_Toc464074847"/>
+      <w:bookmarkStart w:id="12" w:name="_Toc464078708"/>
       <w:r>
         <w:t>PiCamera</w:t>
       </w:r>
@@ -5158,6 +5369,7 @@
           <w:id w:val="787780999"/>
           <w:citation/>
         </w:sdtPr>
+        <w:sdtEndPr/>
         <w:sdtContent>
           <w:r>
             <w:fldChar w:fldCharType="begin"/>
@@ -5187,6 +5399,7 @@
           <w:id w:val="1675296057"/>
           <w:citation/>
         </w:sdtPr>
+        <w:sdtEndPr/>
         <w:sdtContent>
           <w:r>
             <w:fldChar w:fldCharType="begin"/>
@@ -5221,7 +5434,7 @@
       <w:pPr>
         <w:pStyle w:val="Heading2"/>
       </w:pPr>
-      <w:bookmarkStart w:id="13" w:name="_Toc464074848"/>
+      <w:bookmarkStart w:id="13" w:name="_Toc464078709"/>
       <w:r>
         <w:t>RICOH Theta S (360° Camera)</w:t>
       </w:r>
@@ -5248,6 +5461,7 @@
           <w:id w:val="-2135316794"/>
           <w:citation/>
         </w:sdtPr>
+        <w:sdtEndPr/>
         <w:sdtContent>
           <w:r>
             <w:fldChar w:fldCharType="begin"/>
@@ -5294,6 +5508,7 @@
           <w:id w:val="445816769"/>
           <w:citation/>
         </w:sdtPr>
+        <w:sdtEndPr/>
         <w:sdtContent>
           <w:r>
             <w:fldChar w:fldCharType="begin"/>
@@ -5326,6 +5541,7 @@
           <w:id w:val="2063199412"/>
           <w:citation/>
         </w:sdtPr>
+        <w:sdtEndPr/>
         <w:sdtContent>
           <w:r>
             <w:fldChar w:fldCharType="begin"/>
@@ -5366,6 +5582,7 @@
           <w:id w:val="-1679488897"/>
           <w:citation/>
         </w:sdtPr>
+        <w:sdtEndPr/>
         <w:sdtContent>
           <w:r>
             <w:fldChar w:fldCharType="begin"/>
@@ -5395,6 +5612,7 @@
           <w:id w:val="-537208987"/>
           <w:citation/>
         </w:sdtPr>
+        <w:sdtEndPr/>
         <w:sdtContent>
           <w:r>
             <w:fldChar w:fldCharType="begin"/>
@@ -5429,7 +5647,7 @@
           <w:noProof/>
         </w:rPr>
         <w:drawing>
-          <wp:inline distT="0" distB="0" distL="0" distR="0" wp14:anchorId="18A6560E" wp14:editId="40401C8B">
+          <wp:inline distT="0" distB="0" distL="0" distR="0" wp14:anchorId="732210E5" wp14:editId="7CEF079D">
             <wp:extent cx="3637722" cy="880380"/>
             <wp:effectExtent l="0" t="0" r="1270" b="0"/>
             <wp:docPr id="8" name="Picture 8" descr="Resultado de imagem para ricoh theta logo"/>
@@ -5482,7 +5700,7 @@
           <w:noProof/>
         </w:rPr>
         <w:drawing>
-          <wp:inline distT="0" distB="0" distL="0" distR="0" wp14:anchorId="7693E8F1" wp14:editId="235C6DB3">
+          <wp:inline distT="0" distB="0" distL="0" distR="0" wp14:anchorId="79041DEC" wp14:editId="2DFCEBBC">
             <wp:extent cx="2086264" cy="1411356"/>
             <wp:effectExtent l="0" t="0" r="0" b="0"/>
             <wp:docPr id="7" name="Picture 7" descr="Resultado de imagem para ricoh theta s"/>
@@ -5538,24 +5756,14 @@
       <w:r>
         <w:t xml:space="preserve">Figure </w:t>
       </w:r>
-      <w:r>
-        <w:fldChar w:fldCharType="begin"/>
-      </w:r>
-      <w:r>
-        <w:instrText xml:space="preserve"> SEQ Figure \* ARABIC </w:instrText>
-      </w:r>
-      <w:r>
-        <w:fldChar w:fldCharType="separate"/>
-      </w:r>
-      <w:r>
-        <w:rPr>
-          <w:noProof/>
-        </w:rPr>
-        <w:t>6</w:t>
-      </w:r>
-      <w:r>
-        <w:fldChar w:fldCharType="end"/>
-      </w:r>
+      <w:fldSimple w:instr=" SEQ Figure \* ARABIC ">
+        <w:r>
+          <w:rPr>
+            <w:noProof/>
+          </w:rPr>
+          <w:t>6</w:t>
+        </w:r>
+      </w:fldSimple>
       <w:r>
         <w:t xml:space="preserve"> - RICOH Theta S Camera</w:t>
       </w:r>
@@ -5565,7 +5773,7 @@
       <w:pPr>
         <w:pStyle w:val="Heading2"/>
       </w:pPr>
-      <w:bookmarkStart w:id="14" w:name="_Toc464074849"/>
+      <w:bookmarkStart w:id="14" w:name="_Toc464078710"/>
       <w:r>
         <w:t>BLE (Bluetooth Low Energy)</w:t>
       </w:r>
@@ -5583,6 +5791,7 @@
           <w:id w:val="-1883165987"/>
           <w:citation/>
         </w:sdtPr>
+        <w:sdtEndPr/>
         <w:sdtContent>
           <w:r>
             <w:fldChar w:fldCharType="begin"/>
@@ -5626,6 +5835,7 @@
           <w:id w:val="-610589705"/>
           <w:citation/>
         </w:sdtPr>
+        <w:sdtEndPr/>
         <w:sdtContent>
           <w:r>
             <w:fldChar w:fldCharType="begin"/>
@@ -5664,6 +5874,7 @@
           <w:id w:val="-1649196007"/>
           <w:citation/>
         </w:sdtPr>
+        <w:sdtEndPr/>
         <w:sdtContent>
           <w:r>
             <w:fldChar w:fldCharType="begin"/>
@@ -5713,6 +5924,7 @@
           <w:id w:val="-1065868434"/>
           <w:citation/>
         </w:sdtPr>
+        <w:sdtEndPr/>
         <w:sdtContent>
           <w:r>
             <w:fldChar w:fldCharType="begin"/>
@@ -5748,7 +5960,7 @@
           <w:noProof/>
         </w:rPr>
         <w:drawing>
-          <wp:inline distT="0" distB="0" distL="0" distR="0" wp14:anchorId="2BE92127" wp14:editId="29A9A6B1">
+          <wp:inline distT="0" distB="0" distL="0" distR="0" wp14:anchorId="6C76868D" wp14:editId="1A14B8CD">
             <wp:extent cx="1340117" cy="1309593"/>
             <wp:effectExtent l="0" t="0" r="0" b="5080"/>
             <wp:docPr id="34" name="Picture 34"/>
@@ -5801,7 +6013,7 @@
           <w:noProof/>
         </w:rPr>
         <w:drawing>
-          <wp:inline distT="0" distB="0" distL="0" distR="0" wp14:anchorId="6C6C9FC0" wp14:editId="1E398595">
+          <wp:inline distT="0" distB="0" distL="0" distR="0" wp14:anchorId="28024167" wp14:editId="7993D758">
             <wp:extent cx="3156559" cy="755135"/>
             <wp:effectExtent l="0" t="0" r="6350" b="6985"/>
             <wp:docPr id="31" name="Picture 31" descr="interplan"/>
@@ -5857,7 +6069,7 @@
           <w:noProof/>
         </w:rPr>
         <w:drawing>
-          <wp:inline distT="0" distB="0" distL="0" distR="0" wp14:anchorId="1FC67049" wp14:editId="1ACE5B1E">
+          <wp:inline distT="0" distB="0" distL="0" distR="0" wp14:anchorId="37B93D63" wp14:editId="5874C087">
             <wp:extent cx="1033238" cy="1367189"/>
             <wp:effectExtent l="0" t="0" r="0" b="4445"/>
             <wp:docPr id="33" name="Picture 33"/>
@@ -5913,24 +6125,14 @@
       <w:r>
         <w:t xml:space="preserve">Figure </w:t>
       </w:r>
-      <w:r>
-        <w:fldChar w:fldCharType="begin"/>
-      </w:r>
-      <w:r>
-        <w:instrText xml:space="preserve"> SEQ Figure \* ARABIC </w:instrText>
-      </w:r>
-      <w:r>
-        <w:fldChar w:fldCharType="separate"/>
-      </w:r>
-      <w:r>
-        <w:rPr>
-          <w:noProof/>
-        </w:rPr>
-        <w:t>7</w:t>
-      </w:r>
-      <w:r>
-        <w:fldChar w:fldCharType="end"/>
-      </w:r>
+      <w:fldSimple w:instr=" SEQ Figure \* ARABIC ">
+        <w:r>
+          <w:rPr>
+            <w:noProof/>
+          </w:rPr>
+          <w:t>7</w:t>
+        </w:r>
+      </w:fldSimple>
       <w:r>
         <w:t xml:space="preserve"> - IMBLE BLE device</w:t>
       </w:r>
@@ -5962,7 +6164,7 @@
       <w:pPr>
         <w:pStyle w:val="Heading2"/>
       </w:pPr>
-      <w:bookmarkStart w:id="15" w:name="_Toc464074850"/>
+      <w:bookmarkStart w:id="15" w:name="_Toc464078711"/>
       <w:r>
         <w:t>ThingSpeak</w:t>
       </w:r>
@@ -5992,6 +6194,7 @@
           <w:id w:val="-40594803"/>
           <w:citation/>
         </w:sdtPr>
+        <w:sdtEndPr/>
         <w:sdtContent>
           <w:r>
             <w:fldChar w:fldCharType="begin"/>
@@ -6058,6 +6261,7 @@
           <w:id w:val="1541317298"/>
           <w:citation/>
         </w:sdtPr>
+        <w:sdtEndPr/>
         <w:sdtContent>
           <w:r>
             <w:fldChar w:fldCharType="begin"/>
@@ -6093,7 +6297,7 @@
           <w:noProof/>
         </w:rPr>
         <w:drawing>
-          <wp:inline distT="0" distB="0" distL="0" distR="0" wp14:anchorId="798A4305" wp14:editId="483A0EB4">
+          <wp:inline distT="0" distB="0" distL="0" distR="0" wp14:anchorId="5D715BBA" wp14:editId="60D8E93A">
             <wp:extent cx="2776151" cy="589854"/>
             <wp:effectExtent l="0" t="0" r="5715" b="1270"/>
             <wp:docPr id="37" name="Picture 37" descr="Resultado de imagem para thingspeak logo"/>
@@ -6149,7 +6353,7 @@
           <w:noProof/>
         </w:rPr>
         <w:drawing>
-          <wp:inline distT="0" distB="0" distL="0" distR="0" wp14:anchorId="7652DAD7" wp14:editId="63A266EF">
+          <wp:inline distT="0" distB="0" distL="0" distR="0" wp14:anchorId="7C783D2B" wp14:editId="2BCF986D">
             <wp:extent cx="2570205" cy="510808"/>
             <wp:effectExtent l="0" t="0" r="1905" b="3810"/>
             <wp:docPr id="38" name="Picture 38" descr="Resultado de imagem para mathworks logo"/>
@@ -6205,24 +6409,14 @@
       <w:r>
         <w:t xml:space="preserve">Figure </w:t>
       </w:r>
-      <w:r>
-        <w:fldChar w:fldCharType="begin"/>
-      </w:r>
-      <w:r>
-        <w:instrText xml:space="preserve"> SEQ Figure \* ARABIC </w:instrText>
-      </w:r>
-      <w:r>
-        <w:fldChar w:fldCharType="separate"/>
-      </w:r>
-      <w:r>
-        <w:rPr>
-          <w:noProof/>
-        </w:rPr>
-        <w:t>8</w:t>
-      </w:r>
-      <w:r>
-        <w:fldChar w:fldCharType="end"/>
-      </w:r>
+      <w:fldSimple w:instr=" SEQ Figure \* ARABIC ">
+        <w:r>
+          <w:rPr>
+            <w:noProof/>
+          </w:rPr>
+          <w:t>8</w:t>
+        </w:r>
+      </w:fldSimple>
       <w:r>
         <w:t xml:space="preserve"> - </w:t>
       </w:r>
@@ -6253,7 +6447,7 @@
       <w:pPr>
         <w:pStyle w:val="Heading1"/>
       </w:pPr>
-      <w:bookmarkStart w:id="16" w:name="_Toc464074851"/>
+      <w:bookmarkStart w:id="16" w:name="_Toc464078712"/>
       <w:r>
         <w:lastRenderedPageBreak/>
         <w:t>RESULTS AND DISCUSSION</w:t>
@@ -6273,7 +6467,7 @@
       <w:pPr>
         <w:pStyle w:val="Heading2"/>
       </w:pPr>
-      <w:bookmarkStart w:id="17" w:name="_Toc464074852"/>
+      <w:bookmarkStart w:id="17" w:name="_Toc464078713"/>
       <w:r>
         <w:t>BLE protocol</w:t>
       </w:r>
@@ -6291,6 +6485,7 @@
           <w:id w:val="1050266894"/>
           <w:citation/>
         </w:sdtPr>
+        <w:sdtEndPr/>
         <w:sdtContent>
           <w:r>
             <w:fldChar w:fldCharType="begin"/>
@@ -6359,8 +6554,11 @@
         <w:jc w:val="center"/>
       </w:pPr>
       <w:r>
+        <w:rPr>
+          <w:noProof/>
+        </w:rPr>
         <w:drawing>
-          <wp:inline distT="0" distB="0" distL="0" distR="0" wp14:anchorId="6853D057" wp14:editId="726C7A8F">
+          <wp:inline distT="0" distB="0" distL="0" distR="0" wp14:anchorId="30BDCD47" wp14:editId="7C78E34C">
             <wp:extent cx="4662617" cy="1351846"/>
             <wp:effectExtent l="0" t="0" r="5080" b="1270"/>
             <wp:docPr id="10" name="Picture 10"/>
@@ -6416,58 +6614,51 @@
       <w:r>
         <w:t xml:space="preserve">Figure </w:t>
       </w:r>
-      <w:r>
-        <w:fldChar w:fldCharType="begin"/>
-      </w:r>
-      <w:r>
-        <w:instrText xml:space="preserve"> SEQ Figure \* ARABIC </w:instrText>
-      </w:r>
-      <w:r>
-        <w:fldChar w:fldCharType="separate"/>
-      </w:r>
+      <w:fldSimple w:instr=" SEQ Figure \* ARABIC ">
+        <w:r>
+          <w:rPr>
+            <w:noProof/>
+          </w:rPr>
+          <w:t>9</w:t>
+        </w:r>
+      </w:fldSimple>
+      <w:r>
+        <w:t xml:space="preserve"> - BLE Protocol V1 Receive</w:t>
+      </w:r>
+    </w:p>
+    <w:p>
+      <w:pPr>
+        <w:ind w:firstLine="576"/>
+      </w:pPr>
+      <w:r>
+        <w:t>The picture above shows that all measures will have 6 digits, the position of the robot will be determined by 2 digits in each axis and each measure acquired will have an ID</w:t>
+      </w:r>
+      <w:r>
+        <w:t xml:space="preserve"> of 4 digits</w:t>
+      </w:r>
+      <w:r>
+        <w:t>.</w:t>
+      </w:r>
+      <w:r>
+        <w:t xml:space="preserve"> </w:t>
+      </w:r>
+      <w:r>
+        <w:lastRenderedPageBreak/>
+        <w:t>Supposing that all numbers of measures are received with two decimal places, we can check the example:</w:t>
+      </w:r>
+    </w:p>
+    <w:p>
+      <w:pPr>
+        <w:keepNext/>
+        <w:ind w:firstLine="576"/>
+        <w:jc w:val="center"/>
+      </w:pPr>
       <w:r>
         <w:rPr>
           <w:noProof/>
         </w:rPr>
-        <w:t>9</w:t>
-      </w:r>
-      <w:r>
-        <w:fldChar w:fldCharType="end"/>
-      </w:r>
-      <w:r>
-        <w:t xml:space="preserve"> - BLE Protocol V1 Receive</w:t>
-      </w:r>
-    </w:p>
-    <w:p>
-      <w:pPr>
-        <w:ind w:firstLine="576"/>
-      </w:pPr>
-      <w:r>
-        <w:t>The picture above shows that all measures will have 6 digits, the position of the robot will be determined by 2 digits in each axis and each measure acquired will have an ID</w:t>
-      </w:r>
-      <w:r>
-        <w:t xml:space="preserve"> of 4 digits</w:t>
-      </w:r>
-      <w:r>
-        <w:t>.</w:t>
-      </w:r>
-      <w:r>
-        <w:t xml:space="preserve"> </w:t>
-      </w:r>
-      <w:r>
-        <w:lastRenderedPageBreak/>
-        <w:t>Supposing that all numbers of measures are received with two decimal places, we can check the example:</w:t>
-      </w:r>
-    </w:p>
-    <w:p>
-      <w:pPr>
-        <w:keepNext/>
-        <w:ind w:firstLine="576"/>
-        <w:jc w:val="center"/>
-      </w:pPr>
-      <w:r>
         <w:drawing>
-          <wp:inline distT="0" distB="0" distL="0" distR="0" wp14:anchorId="46A6C1CD" wp14:editId="0665A713">
+          <wp:inline distT="0" distB="0" distL="0" distR="0" wp14:anchorId="44B4D7E4" wp14:editId="68CB1447">
             <wp:extent cx="4679091" cy="1733252"/>
             <wp:effectExtent l="0" t="0" r="7620" b="635"/>
             <wp:docPr id="13" name="Picture 13"/>
@@ -6523,53 +6714,46 @@
       <w:r>
         <w:t xml:space="preserve">Figure </w:t>
       </w:r>
-      <w:r>
-        <w:fldChar w:fldCharType="begin"/>
-      </w:r>
-      <w:r>
-        <w:instrText xml:space="preserve"> SEQ Figure \* ARABIC </w:instrText>
-      </w:r>
-      <w:r>
-        <w:fldChar w:fldCharType="separate"/>
-      </w:r>
+      <w:fldSimple w:instr=" SEQ Figure \* ARABIC ">
+        <w:r>
+          <w:rPr>
+            <w:noProof/>
+          </w:rPr>
+          <w:t>10</w:t>
+        </w:r>
+      </w:fldSimple>
+      <w:r>
+        <w:t xml:space="preserve"> - Example BLE Protocol V1</w:t>
+      </w:r>
+    </w:p>
+    <w:p>
+      <w:pPr>
+        <w:ind w:firstLine="576"/>
+      </w:pPr>
+      <w:r>
+        <w:t>In this message it was received the reading with ID 0011 and the values: Temperature of 25.46°C, Atmospheric Pressure of 1005.99 hPa, 56.11% of Humidity and Position (22,55,99).</w:t>
+      </w:r>
+    </w:p>
+    <w:p>
+      <w:pPr>
+        <w:ind w:firstLine="576"/>
+      </w:pPr>
+      <w:r>
+        <w:t>Next, the protocol for send messages:</w:t>
+      </w:r>
+    </w:p>
+    <w:p>
+      <w:pPr>
+        <w:keepNext/>
+        <w:ind w:firstLine="576"/>
+        <w:jc w:val="center"/>
+      </w:pPr>
       <w:r>
         <w:rPr>
           <w:noProof/>
         </w:rPr>
-        <w:t>10</w:t>
-      </w:r>
-      <w:r>
-        <w:fldChar w:fldCharType="end"/>
-      </w:r>
-      <w:r>
-        <w:t xml:space="preserve"> - Example BLE Protocol V1</w:t>
-      </w:r>
-    </w:p>
-    <w:p>
-      <w:pPr>
-        <w:ind w:firstLine="576"/>
-      </w:pPr>
-      <w:r>
-        <w:t>In this message it was received the reading with ID 0011 and the values: Temperature of 25.46°C, Atmospheric Pressure of 1005.99 hPa, 56.11% of Humidity and Position (22,55,99).</w:t>
-      </w:r>
-    </w:p>
-    <w:p>
-      <w:pPr>
-        <w:ind w:firstLine="576"/>
-      </w:pPr>
-      <w:r>
-        <w:t>Next, the protocol for send messages:</w:t>
-      </w:r>
-    </w:p>
-    <w:p>
-      <w:pPr>
-        <w:keepNext/>
-        <w:ind w:firstLine="576"/>
-        <w:jc w:val="center"/>
-      </w:pPr>
-      <w:r>
         <w:drawing>
-          <wp:inline distT="0" distB="0" distL="0" distR="0" wp14:anchorId="04C72FF7" wp14:editId="6887C2B6">
+          <wp:inline distT="0" distB="0" distL="0" distR="0" wp14:anchorId="51D5C873" wp14:editId="1177C9C2">
             <wp:extent cx="4629664" cy="1344396"/>
             <wp:effectExtent l="0" t="0" r="0" b="8255"/>
             <wp:docPr id="11" name="Picture 11"/>
@@ -6625,49 +6809,42 @@
       <w:r>
         <w:t xml:space="preserve">Figure </w:t>
       </w:r>
-      <w:r>
-        <w:fldChar w:fldCharType="begin"/>
-      </w:r>
-      <w:r>
-        <w:instrText xml:space="preserve"> SEQ Figure \* ARABIC </w:instrText>
-      </w:r>
-      <w:r>
-        <w:fldChar w:fldCharType="separate"/>
-      </w:r>
+      <w:fldSimple w:instr=" SEQ Figure \* ARABIC ">
+        <w:r>
+          <w:rPr>
+            <w:noProof/>
+          </w:rPr>
+          <w:t>11</w:t>
+        </w:r>
+      </w:fldSimple>
+      <w:r>
+        <w:t xml:space="preserve"> - BLE Protocol V1 Send</w:t>
+      </w:r>
+    </w:p>
+    <w:p>
+      <w:pPr>
+        <w:ind w:firstLine="576"/>
+      </w:pPr>
+      <w:r>
+        <w:t>In this protocol, the SendID is to avoid duplicate commands to being executed for any communication problem, so the board will ignore two commands consecutives with the same ID. The CommandID consists in a list of commands supported by the Arduino board implementation, followed by the arguments necessary for the command.</w:t>
+      </w:r>
+      <w:r>
+        <w:t xml:space="preserve"> Example:</w:t>
+      </w:r>
+    </w:p>
+    <w:p>
+      <w:pPr>
+        <w:keepNext/>
+        <w:ind w:firstLine="576"/>
+        <w:jc w:val="center"/>
+      </w:pPr>
       <w:r>
         <w:rPr>
           <w:noProof/>
         </w:rPr>
-        <w:t>11</w:t>
-      </w:r>
-      <w:r>
-        <w:fldChar w:fldCharType="end"/>
-      </w:r>
-      <w:r>
-        <w:t xml:space="preserve"> - BLE Protocol V1 Send</w:t>
-      </w:r>
-    </w:p>
-    <w:p>
-      <w:pPr>
-        <w:ind w:firstLine="576"/>
-      </w:pPr>
-      <w:r>
-        <w:t>In this protocol, the SendID is to avoid duplicate commands to being executed for any communication problem, so the board will ignore two commands consecutives with the same ID. The CommandID consists in a list of commands supported by the Arduino board implementation, followed by the arguments necessary for the command.</w:t>
-      </w:r>
-      <w:r>
-        <w:t xml:space="preserve"> Example:</w:t>
-      </w:r>
-    </w:p>
-    <w:p>
-      <w:pPr>
-        <w:keepNext/>
-        <w:ind w:firstLine="576"/>
-        <w:jc w:val="center"/>
-      </w:pPr>
-      <w:r>
         <w:lastRenderedPageBreak/>
         <w:drawing>
-          <wp:inline distT="0" distB="0" distL="0" distR="0" wp14:anchorId="3B45B1DC" wp14:editId="7BC5146B">
+          <wp:inline distT="0" distB="0" distL="0" distR="0" wp14:anchorId="3B83D31F" wp14:editId="4B471637">
             <wp:extent cx="4646140" cy="1721046"/>
             <wp:effectExtent l="0" t="0" r="2540" b="0"/>
             <wp:docPr id="14" name="Picture 14"/>
@@ -6723,24 +6900,14 @@
       <w:r>
         <w:t xml:space="preserve">Figure </w:t>
       </w:r>
-      <w:r>
-        <w:fldChar w:fldCharType="begin"/>
-      </w:r>
-      <w:r>
-        <w:instrText xml:space="preserve"> SEQ Figure \* ARABIC </w:instrText>
-      </w:r>
-      <w:r>
-        <w:fldChar w:fldCharType="separate"/>
-      </w:r>
-      <w:r>
-        <w:rPr>
-          <w:noProof/>
-        </w:rPr>
-        <w:t>12</w:t>
-      </w:r>
-      <w:r>
-        <w:fldChar w:fldCharType="end"/>
-      </w:r>
+      <w:fldSimple w:instr=" SEQ Figure \* ARABIC ">
+        <w:r>
+          <w:rPr>
+            <w:noProof/>
+          </w:rPr>
+          <w:t>12</w:t>
+        </w:r>
+      </w:fldSimple>
       <w:r>
         <w:t xml:space="preserve"> - Example BLE Protocol V1 Send</w:t>
       </w:r>
@@ -6762,7 +6929,7 @@
       <w:pPr>
         <w:pStyle w:val="Heading2"/>
       </w:pPr>
-      <w:bookmarkStart w:id="18" w:name="_Toc464074853"/>
+      <w:bookmarkStart w:id="18" w:name="_Toc464078714"/>
       <w:r>
         <w:t>Arduino and BLE</w:t>
       </w:r>
@@ -6779,7 +6946,7 @@
         <mc:AlternateContent>
           <mc:Choice Requires="wps">
             <w:drawing>
-              <wp:anchor distT="45720" distB="45720" distL="114300" distR="114300" simplePos="0" relativeHeight="251659264" behindDoc="0" locked="0" layoutInCell="1" allowOverlap="1" wp14:anchorId="52AD425C" wp14:editId="5BD79611">
+              <wp:anchor distT="45720" distB="45720" distL="114300" distR="114300" simplePos="0" relativeHeight="251659264" behindDoc="0" locked="0" layoutInCell="1" allowOverlap="1" wp14:anchorId="012C208A" wp14:editId="14E8F878">
                 <wp:simplePos x="0" y="0"/>
                 <wp:positionH relativeFrom="margin">
                   <wp:posOffset>9525</wp:posOffset>
@@ -6902,7 +7069,7 @@
           </mc:Choice>
           <mc:Fallback>
             <w:pict>
-              <v:shapetype w14:anchorId="52AD425C" id="_x0000_t202" coordsize="21600,21600" o:spt="202" path="m,l,21600r21600,l21600,xe">
+              <v:shapetype w14:anchorId="012C208A" id="_x0000_t202" coordsize="21600,21600" o:spt="202" path="m,l,21600r21600,l21600,xe">
                 <v:stroke joinstyle="miter"/>
                 <v:path gradientshapeok="t" o:connecttype="rect"/>
               </v:shapetype>
@@ -6986,6 +7153,7 @@
           <w:id w:val="817996031"/>
           <w:citation/>
         </w:sdtPr>
+        <w:sdtEndPr/>
         <w:sdtContent>
           <w:r>
             <w:fldChar w:fldCharType="begin"/>
@@ -7037,7 +7205,7 @@
         <mc:AlternateContent>
           <mc:Choice Requires="wps">
             <w:drawing>
-              <wp:anchor distT="45720" distB="45720" distL="114300" distR="114300" simplePos="0" relativeHeight="251661312" behindDoc="0" locked="0" layoutInCell="1" allowOverlap="1" wp14:anchorId="78A4F16D" wp14:editId="6ACEC7F9">
+              <wp:anchor distT="45720" distB="45720" distL="114300" distR="114300" simplePos="0" relativeHeight="251661312" behindDoc="0" locked="0" layoutInCell="1" allowOverlap="1" wp14:anchorId="15BD7B39" wp14:editId="212D083C">
                 <wp:simplePos x="0" y="0"/>
                 <wp:positionH relativeFrom="margin">
                   <wp:posOffset>25245</wp:posOffset>
@@ -7195,7 +7363,7 @@
           </mc:Choice>
           <mc:Fallback>
             <w:pict>
-              <v:shape w14:anchorId="78A4F16D" id="_x0000_s1027" type="#_x0000_t202" style="position:absolute;left:0;text-align:left;margin-left:2pt;margin-top:7.9pt;width:464.4pt;height:110.6pt;z-index:251661312;visibility:visible;mso-wrap-style:square;mso-width-percent:0;mso-height-percent:200;mso-wrap-distance-left:9pt;mso-wrap-distance-top:3.6pt;mso-wrap-distance-right:9pt;mso-wrap-distance-bottom:3.6pt;mso-position-horizontal:absolute;mso-position-horizontal-relative:margin;mso-position-vertical:absolute;mso-position-vertical-relative:margin;mso-width-percent:0;mso-height-percent:200;mso-width-relative:margin;mso-height-relative:margin;v-text-anchor:top" o:gfxdata="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">
+              <v:shape w14:anchorId="15BD7B39" id="_x0000_s1027" type="#_x0000_t202" style="position:absolute;left:0;text-align:left;margin-left:2pt;margin-top:7.9pt;width:464.4pt;height:110.6pt;z-index:251661312;visibility:visible;mso-wrap-style:square;mso-width-percent:0;mso-height-percent:200;mso-wrap-distance-left:9pt;mso-wrap-distance-top:3.6pt;mso-wrap-distance-right:9pt;mso-wrap-distance-bottom:3.6pt;mso-position-horizontal:absolute;mso-position-horizontal-relative:margin;mso-position-vertical:absolute;mso-position-vertical-relative:margin;mso-width-percent:0;mso-height-percent:200;mso-width-relative:margin;mso-height-relative:margin;v-text-anchor:top" o:gfxdata="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">
                 <v:textbox style="mso-fit-shape-to-text:t">
                   <w:txbxContent>
                     <w:p>
@@ -7325,7 +7493,7 @@
         <mc:AlternateContent>
           <mc:Choice Requires="wps">
             <w:drawing>
-              <wp:anchor distT="45720" distB="45720" distL="114300" distR="114300" simplePos="0" relativeHeight="251663360" behindDoc="0" locked="0" layoutInCell="1" allowOverlap="1" wp14:anchorId="19DA9285" wp14:editId="7133C3EB">
+              <wp:anchor distT="45720" distB="45720" distL="114300" distR="114300" simplePos="0" relativeHeight="251663360" behindDoc="0" locked="0" layoutInCell="1" allowOverlap="1" wp14:anchorId="57A1A70F" wp14:editId="6F92CC4E">
                 <wp:simplePos x="0" y="0"/>
                 <wp:positionH relativeFrom="column">
                   <wp:posOffset>205105</wp:posOffset>
@@ -7507,7 +7675,7 @@
           </mc:Choice>
           <mc:Fallback>
             <w:pict>
-              <v:shape w14:anchorId="19DA9285" id="_x0000_s1028" type="#_x0000_t202" style="position:absolute;left:0;text-align:left;margin-left:16.15pt;margin-top:49.1pt;width:464.4pt;height:110.6pt;z-index:251663360;visibility:visible;mso-wrap-style:square;mso-width-percent:0;mso-height-percent:200;mso-wrap-distance-left:9pt;mso-wrap-distance-top:3.6pt;mso-wrap-distance-right:9pt;mso-wrap-distance-bottom:3.6pt;mso-position-horizontal:absolute;mso-position-horizontal-relative:text;mso-position-vertical:absolute;mso-position-vertical-relative:text;mso-width-percent:0;mso-height-percent:200;mso-width-relative:margin;mso-height-relative:margin;v-text-anchor:top" o:gfxdata="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">
+              <v:shape w14:anchorId="57A1A70F" id="_x0000_s1028" type="#_x0000_t202" style="position:absolute;left:0;text-align:left;margin-left:16.15pt;margin-top:49.1pt;width:464.4pt;height:110.6pt;z-index:251663360;visibility:visible;mso-wrap-style:square;mso-width-percent:0;mso-height-percent:200;mso-wrap-distance-left:9pt;mso-wrap-distance-top:3.6pt;mso-wrap-distance-right:9pt;mso-wrap-distance-bottom:3.6pt;mso-position-horizontal:absolute;mso-position-horizontal-relative:text;mso-position-vertical:absolute;mso-position-vertical-relative:text;mso-width-percent:0;mso-height-percent:200;mso-width-relative:margin;mso-height-relative:margin;v-text-anchor:top" o:gfxdata="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">
                 <v:textbox style="mso-fit-shape-to-text:t">
                   <w:txbxContent>
                     <w:p>
@@ -7647,7 +7815,7 @@
       <w:pPr>
         <w:pStyle w:val="Heading2"/>
       </w:pPr>
-      <w:bookmarkStart w:id="19" w:name="_Toc464074854"/>
+      <w:bookmarkStart w:id="19" w:name="_Toc464078715"/>
       <w:r>
         <w:lastRenderedPageBreak/>
         <w:t>Raspberry</w:t>
@@ -7685,7 +7853,7 @@
         <mc:AlternateContent>
           <mc:Choice Requires="wps">
             <w:drawing>
-              <wp:anchor distT="45720" distB="45720" distL="114300" distR="114300" simplePos="0" relativeHeight="251665408" behindDoc="0" locked="0" layoutInCell="1" allowOverlap="1" wp14:anchorId="69EFF2C6" wp14:editId="35417F0E">
+              <wp:anchor distT="45720" distB="45720" distL="114300" distR="114300" simplePos="0" relativeHeight="251665408" behindDoc="0" locked="0" layoutInCell="1" allowOverlap="1" wp14:anchorId="6DB4AEB7" wp14:editId="479F8F5A">
                 <wp:simplePos x="0" y="0"/>
                 <wp:positionH relativeFrom="column">
                   <wp:posOffset>208280</wp:posOffset>
@@ -7755,7 +7923,7 @@
           </mc:Choice>
           <mc:Fallback>
             <w:pict>
-              <v:shape w14:anchorId="69EFF2C6" id="_x0000_s1029" type="#_x0000_t202" style="position:absolute;left:0;text-align:left;margin-left:16.4pt;margin-top:63.5pt;width:464.4pt;height:110.6pt;z-index:251665408;visibility:visible;mso-wrap-style:square;mso-width-percent:0;mso-height-percent:200;mso-wrap-distance-left:9pt;mso-wrap-distance-top:3.6pt;mso-wrap-distance-right:9pt;mso-wrap-distance-bottom:3.6pt;mso-position-horizontal:absolute;mso-position-horizontal-relative:text;mso-position-vertical:absolute;mso-position-vertical-relative:text;mso-width-percent:0;mso-height-percent:200;mso-width-relative:margin;mso-height-relative:margin;v-text-anchor:top" o:gfxdata="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">
+              <v:shape w14:anchorId="6DB4AEB7" id="_x0000_s1029" type="#_x0000_t202" style="position:absolute;left:0;text-align:left;margin-left:16.4pt;margin-top:63.5pt;width:464.4pt;height:110.6pt;z-index:251665408;visibility:visible;mso-wrap-style:square;mso-width-percent:0;mso-height-percent:200;mso-wrap-distance-left:9pt;mso-wrap-distance-top:3.6pt;mso-wrap-distance-right:9pt;mso-wrap-distance-bottom:3.6pt;mso-position-horizontal:absolute;mso-position-horizontal-relative:text;mso-position-vertical:absolute;mso-position-vertical-relative:text;mso-width-percent:0;mso-height-percent:200;mso-width-relative:margin;mso-height-relative:margin;v-text-anchor:top" o:gfxdata="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">
                 <v:textbox style="mso-fit-shape-to-text:t">
                   <w:txbxContent>
                     <w:p>
@@ -7804,7 +7972,7 @@
         <mc:AlternateContent>
           <mc:Choice Requires="wps">
             <w:drawing>
-              <wp:anchor distT="45720" distB="45720" distL="114300" distR="114300" simplePos="0" relativeHeight="251667456" behindDoc="0" locked="0" layoutInCell="1" allowOverlap="1" wp14:anchorId="2CB40FDB" wp14:editId="12D1213F">
+              <wp:anchor distT="45720" distB="45720" distL="114300" distR="114300" simplePos="0" relativeHeight="251667456" behindDoc="0" locked="0" layoutInCell="1" allowOverlap="1" wp14:anchorId="4F4B46B0" wp14:editId="15E3A35C">
                 <wp:simplePos x="0" y="0"/>
                 <wp:positionH relativeFrom="column">
                   <wp:posOffset>-65920</wp:posOffset>
@@ -7994,7 +8162,7 @@
           </mc:Choice>
           <mc:Fallback>
             <w:pict>
-              <v:shape w14:anchorId="2CB40FDB" id="_x0000_s1030" type="#_x0000_t202" style="position:absolute;left:0;text-align:left;margin-left:-5.2pt;margin-top:69.85pt;width:468.95pt;height:110.6pt;z-index:251667456;visibility:visible;mso-wrap-style:square;mso-width-percent:0;mso-height-percent:200;mso-wrap-distance-left:9pt;mso-wrap-distance-top:3.6pt;mso-wrap-distance-right:9pt;mso-wrap-distance-bottom:3.6pt;mso-position-horizontal:absolute;mso-position-horizontal-relative:text;mso-position-vertical:absolute;mso-position-vertical-relative:text;mso-width-percent:0;mso-height-percent:200;mso-width-relative:margin;mso-height-relative:margin;v-text-anchor:top" o:gfxdata="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">
+              <v:shape w14:anchorId="4F4B46B0" id="_x0000_s1030" type="#_x0000_t202" style="position:absolute;left:0;text-align:left;margin-left:-5.2pt;margin-top:69.85pt;width:468.95pt;height:110.6pt;z-index:251667456;visibility:visible;mso-wrap-style:square;mso-width-percent:0;mso-height-percent:200;mso-wrap-distance-left:9pt;mso-wrap-distance-top:3.6pt;mso-wrap-distance-right:9pt;mso-wrap-distance-bottom:3.6pt;mso-position-horizontal:absolute;mso-position-horizontal-relative:text;mso-position-vertical:absolute;mso-position-vertical-relative:text;mso-width-percent:0;mso-height-percent:200;mso-width-relative:margin;mso-height-relative:margin;v-text-anchor:top" o:gfxdata="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">
                 <v:textbox style="mso-fit-shape-to-text:t">
                   <w:txbxContent>
                     <w:p>
@@ -8152,6 +8320,7 @@
           <w:id w:val="1803036391"/>
           <w:citation/>
         </w:sdtPr>
+        <w:sdtEndPr/>
         <w:sdtContent>
           <w:r>
             <w:fldChar w:fldCharType="begin"/>
@@ -8195,6 +8364,7 @@
           <w:id w:val="-218285916"/>
           <w:citation/>
         </w:sdtPr>
+        <w:sdtEndPr/>
         <w:sdtContent>
           <w:r>
             <w:fldChar w:fldCharType="begin"/>
@@ -8233,7 +8403,7 @@
       <w:pPr>
         <w:pStyle w:val="Heading2"/>
       </w:pPr>
-      <w:bookmarkStart w:id="20" w:name="_Toc464074855"/>
+      <w:bookmarkStart w:id="20" w:name="_Toc464078716"/>
       <w:r>
         <w:t>ThingSpeak Configuration</w:t>
       </w:r>
@@ -8257,7 +8427,7 @@
           <w:noProof/>
         </w:rPr>
         <w:drawing>
-          <wp:inline distT="0" distB="0" distL="0" distR="0" wp14:anchorId="7BF53BCF" wp14:editId="0A0470CF">
+          <wp:inline distT="0" distB="0" distL="0" distR="0" wp14:anchorId="03D473D3" wp14:editId="086C0F2B">
             <wp:extent cx="3038886" cy="2903584"/>
             <wp:effectExtent l="0" t="0" r="9525" b="0"/>
             <wp:docPr id="20" name="Picture 20"/>
@@ -8313,7 +8483,7 @@
           <w:noProof/>
         </w:rPr>
         <w:drawing>
-          <wp:inline distT="0" distB="0" distL="0" distR="0" wp14:anchorId="67686B5F" wp14:editId="2BEC01DE">
+          <wp:inline distT="0" distB="0" distL="0" distR="0" wp14:anchorId="348E955C" wp14:editId="5D04AF7C">
             <wp:extent cx="2709945" cy="2893948"/>
             <wp:effectExtent l="0" t="0" r="0" b="1905"/>
             <wp:docPr id="21" name="Picture 21"/>
@@ -8369,24 +8539,14 @@
       <w:r>
         <w:t xml:space="preserve">Figure </w:t>
       </w:r>
-      <w:r>
-        <w:fldChar w:fldCharType="begin"/>
-      </w:r>
-      <w:r>
-        <w:instrText xml:space="preserve"> SEQ Figure \* ARABIC </w:instrText>
-      </w:r>
-      <w:r>
-        <w:fldChar w:fldCharType="separate"/>
-      </w:r>
-      <w:r>
-        <w:rPr>
-          <w:noProof/>
-        </w:rPr>
-        <w:t>13</w:t>
-      </w:r>
-      <w:r>
-        <w:fldChar w:fldCharType="end"/>
-      </w:r>
+      <w:fldSimple w:instr=" SEQ Figure \* ARABIC ">
+        <w:r>
+          <w:rPr>
+            <w:noProof/>
+          </w:rPr>
+          <w:t>13</w:t>
+        </w:r>
+      </w:fldSimple>
       <w:r>
         <w:t xml:space="preserve"> - ThingSpeak Initial Setup</w:t>
       </w:r>
@@ -8420,7 +8580,7 @@
         </w:rPr>
         <w:lastRenderedPageBreak/>
         <w:drawing>
-          <wp:inline distT="0" distB="0" distL="0" distR="0" wp14:anchorId="181059C6" wp14:editId="4650B647">
+          <wp:inline distT="0" distB="0" distL="0" distR="0" wp14:anchorId="17CD1BE4" wp14:editId="32B3A643">
             <wp:extent cx="5939790" cy="1977390"/>
             <wp:effectExtent l="0" t="0" r="3810" b="3810"/>
             <wp:docPr id="22" name="Picture 22"/>
@@ -8476,24 +8636,14 @@
       <w:r>
         <w:t xml:space="preserve">Figure </w:t>
       </w:r>
-      <w:r>
-        <w:fldChar w:fldCharType="begin"/>
-      </w:r>
-      <w:r>
-        <w:instrText xml:space="preserve"> SEQ Figure \* ARABIC </w:instrText>
-      </w:r>
-      <w:r>
-        <w:fldChar w:fldCharType="separate"/>
-      </w:r>
-      <w:r>
-        <w:rPr>
-          <w:noProof/>
-        </w:rPr>
-        <w:t>14</w:t>
-      </w:r>
-      <w:r>
-        <w:fldChar w:fldCharType="end"/>
-      </w:r>
+      <w:fldSimple w:instr=" SEQ Figure \* ARABIC ">
+        <w:r>
+          <w:rPr>
+            <w:noProof/>
+          </w:rPr>
+          <w:t>14</w:t>
+        </w:r>
+      </w:fldSimple>
       <w:r>
         <w:t xml:space="preserve"> - </w:t>
       </w:r>
@@ -8512,7 +8662,7 @@
       <w:pPr>
         <w:pStyle w:val="Heading2"/>
       </w:pPr>
-      <w:bookmarkStart w:id="21" w:name="_Toc464074856"/>
+      <w:bookmarkStart w:id="21" w:name="_Toc464078717"/>
       <w:r>
         <w:t>Raspberry</w:t>
       </w:r>
@@ -8535,7 +8685,7 @@
         <mc:AlternateContent>
           <mc:Choice Requires="wps">
             <w:drawing>
-              <wp:anchor distT="45720" distB="45720" distL="114300" distR="114300" simplePos="0" relativeHeight="251669504" behindDoc="0" locked="0" layoutInCell="1" allowOverlap="1" wp14:anchorId="216DA839" wp14:editId="06DB51CD">
+              <wp:anchor distT="45720" distB="45720" distL="114300" distR="114300" simplePos="0" relativeHeight="251669504" behindDoc="0" locked="0" layoutInCell="1" allowOverlap="1" wp14:anchorId="30FE272A" wp14:editId="21315365">
                 <wp:simplePos x="0" y="0"/>
                 <wp:positionH relativeFrom="column">
                   <wp:posOffset>-244888</wp:posOffset>
@@ -8653,7 +8803,7 @@
           </mc:Choice>
           <mc:Fallback>
             <w:pict>
-              <v:shape w14:anchorId="216DA839" id="_x0000_s1031" type="#_x0000_t202" style="position:absolute;left:0;text-align:left;margin-left:-19.3pt;margin-top:66.95pt;width:512.4pt;height:110.6pt;z-index:251669504;visibility:visible;mso-wrap-style:square;mso-width-percent:0;mso-height-percent:200;mso-wrap-distance-left:9pt;mso-wrap-distance-top:3.6pt;mso-wrap-distance-right:9pt;mso-wrap-distance-bottom:3.6pt;mso-position-horizontal:absolute;mso-position-horizontal-relative:text;mso-position-vertical:absolute;mso-position-vertical-relative:text;mso-width-percent:0;mso-height-percent:200;mso-width-relative:margin;mso-height-relative:margin;v-text-anchor:top" o:gfxdata="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">
+              <v:shape w14:anchorId="30FE272A" id="_x0000_s1031" type="#_x0000_t202" style="position:absolute;left:0;text-align:left;margin-left:-19.3pt;margin-top:66.95pt;width:512.4pt;height:110.6pt;z-index:251669504;visibility:visible;mso-wrap-style:square;mso-width-percent:0;mso-height-percent:200;mso-wrap-distance-left:9pt;mso-wrap-distance-top:3.6pt;mso-wrap-distance-right:9pt;mso-wrap-distance-bottom:3.6pt;mso-position-horizontal:absolute;mso-position-horizontal-relative:text;mso-position-vertical:absolute;mso-position-vertical-relative:text;mso-width-percent:0;mso-height-percent:200;mso-width-relative:margin;mso-height-relative:margin;v-text-anchor:top" o:gfxdata="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">
                 <v:textbox style="mso-fit-shape-to-text:t">
                   <w:txbxContent>
                     <w:p>
@@ -8728,6 +8878,7 @@
           <w:id w:val="-100726115"/>
           <w:citation/>
         </w:sdtPr>
+        <w:sdtEndPr/>
         <w:sdtContent>
           <w:r>
             <w:fldChar w:fldCharType="begin"/>
@@ -8761,7 +8912,7 @@
       <w:pPr>
         <w:pStyle w:val="Heading2"/>
       </w:pPr>
-      <w:bookmarkStart w:id="22" w:name="_Toc464074857"/>
+      <w:bookmarkStart w:id="22" w:name="_Toc464078718"/>
       <w:r>
         <w:t>Raspberry</w:t>
       </w:r>
@@ -8818,7 +8969,7 @@
         </w:rPr>
         <w:lastRenderedPageBreak/>
         <w:drawing>
-          <wp:inline distT="0" distB="0" distL="0" distR="0" wp14:anchorId="26DDD6B4" wp14:editId="278277D5">
+          <wp:inline distT="0" distB="0" distL="0" distR="0" wp14:anchorId="6E6692A1" wp14:editId="7014158F">
             <wp:extent cx="5970096" cy="2445745"/>
             <wp:effectExtent l="0" t="0" r="0" b="0"/>
             <wp:docPr id="39" name="Picture 39"/>
@@ -8874,24 +9025,14 @@
       <w:r>
         <w:t xml:space="preserve">Figure </w:t>
       </w:r>
-      <w:r>
-        <w:fldChar w:fldCharType="begin"/>
-      </w:r>
-      <w:r>
-        <w:instrText xml:space="preserve"> SEQ Figure \* ARABIC </w:instrText>
-      </w:r>
-      <w:r>
-        <w:fldChar w:fldCharType="separate"/>
-      </w:r>
-      <w:r>
-        <w:rPr>
-          <w:noProof/>
-        </w:rPr>
-        <w:t>15</w:t>
-      </w:r>
-      <w:r>
-        <w:fldChar w:fldCharType="end"/>
-      </w:r>
+      <w:fldSimple w:instr=" SEQ Figure \* ARABIC ">
+        <w:r>
+          <w:rPr>
+            <w:noProof/>
+          </w:rPr>
+          <w:t>15</w:t>
+        </w:r>
+      </w:fldSimple>
       <w:r>
         <w:t xml:space="preserve"> - Supported features in RICOH Theta API</w:t>
       </w:r>
@@ -8901,7 +9042,7 @@
       <w:pPr>
         <w:pStyle w:val="Heading3"/>
       </w:pPr>
-      <w:bookmarkStart w:id="23" w:name="_Toc464074858"/>
+      <w:bookmarkStart w:id="23" w:name="_Toc464078719"/>
       <w:r>
         <w:t>Wi-Fi</w:t>
       </w:r>
@@ -8930,7 +9071,7 @@
           <w:noProof/>
         </w:rPr>
         <w:drawing>
-          <wp:inline distT="0" distB="0" distL="0" distR="0" wp14:anchorId="533BE1F2" wp14:editId="3B57EA44">
+          <wp:inline distT="0" distB="0" distL="0" distR="0" wp14:anchorId="4D8BFE84" wp14:editId="0EAFF9A1">
             <wp:extent cx="5943600" cy="2971800"/>
             <wp:effectExtent l="0" t="0" r="0" b="0"/>
             <wp:docPr id="26" name="Picture 5"/>
@@ -8981,24 +9122,14 @@
       <w:r>
         <w:t xml:space="preserve">Figure </w:t>
       </w:r>
-      <w:r>
-        <w:fldChar w:fldCharType="begin"/>
-      </w:r>
-      <w:r>
-        <w:instrText xml:space="preserve"> SEQ Figure \* ARABIC </w:instrText>
-      </w:r>
-      <w:r>
-        <w:fldChar w:fldCharType="separate"/>
-      </w:r>
-      <w:r>
-        <w:rPr>
-          <w:noProof/>
-        </w:rPr>
-        <w:t>16</w:t>
-      </w:r>
-      <w:r>
-        <w:fldChar w:fldCharType="end"/>
-      </w:r>
+      <w:fldSimple w:instr=" SEQ Figure \* ARABIC ">
+        <w:r>
+          <w:rPr>
+            <w:noProof/>
+          </w:rPr>
+          <w:t>16</w:t>
+        </w:r>
+      </w:fldSimple>
       <w:r>
         <w:t xml:space="preserve"> - Example of image from RICOH Theta S Camera</w:t>
       </w:r>
@@ -9021,7 +9152,7 @@
       <w:pPr>
         <w:pStyle w:val="Heading3"/>
       </w:pPr>
-      <w:bookmarkStart w:id="24" w:name="_Toc464074859"/>
+      <w:bookmarkStart w:id="24" w:name="_Toc464078720"/>
       <w:r>
         <w:t>USB Connection</w:t>
       </w:r>
@@ -9049,7 +9180,7 @@
       <w:pPr>
         <w:pStyle w:val="Heading3"/>
       </w:pPr>
-      <w:bookmarkStart w:id="25" w:name="_Toc464074860"/>
+      <w:bookmarkStart w:id="25" w:name="_Toc464078721"/>
       <w:r>
         <w:t>USB Live Streaming Connection</w:t>
       </w:r>
@@ -9099,7 +9230,7 @@
         <mc:AlternateContent>
           <mc:Choice Requires="wps">
             <w:drawing>
-              <wp:anchor distT="45720" distB="45720" distL="114300" distR="114300" simplePos="0" relativeHeight="251671552" behindDoc="0" locked="0" layoutInCell="1" allowOverlap="1" wp14:anchorId="36C2F504" wp14:editId="703E6AC6">
+              <wp:anchor distT="45720" distB="45720" distL="114300" distR="114300" simplePos="0" relativeHeight="251671552" behindDoc="0" locked="0" layoutInCell="1" allowOverlap="1" wp14:anchorId="100849A4" wp14:editId="28FDDC3D">
                 <wp:simplePos x="0" y="0"/>
                 <wp:positionH relativeFrom="column">
                   <wp:posOffset>0</wp:posOffset>
@@ -9217,7 +9348,7 @@
           </mc:Choice>
           <mc:Fallback>
             <w:pict>
-              <v:shape w14:anchorId="36C2F504" id="_x0000_s1032" type="#_x0000_t202" style="position:absolute;left:0;text-align:left;margin-left:0;margin-top:58.3pt;width:464.05pt;height:109.3pt;z-index:251671552;visibility:visible;mso-wrap-style:square;mso-width-percent:0;mso-height-percent:0;mso-wrap-distance-left:9pt;mso-wrap-distance-top:3.6pt;mso-wrap-distance-right:9pt;mso-wrap-distance-bottom:3.6pt;mso-position-horizontal:absolute;mso-position-horizontal-relative:text;mso-position-vertical:absolute;mso-position-vertical-relative:text;mso-width-percent:0;mso-height-percent:0;mso-width-relative:margin;mso-height-relative:margin;v-text-anchor:top" o:gfxdata="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">
+              <v:shape w14:anchorId="100849A4" id="_x0000_s1032" type="#_x0000_t202" style="position:absolute;left:0;text-align:left;margin-left:0;margin-top:58.3pt;width:464.05pt;height:109.3pt;z-index:251671552;visibility:visible;mso-wrap-style:square;mso-width-percent:0;mso-height-percent:0;mso-wrap-distance-left:9pt;mso-wrap-distance-top:3.6pt;mso-wrap-distance-right:9pt;mso-wrap-distance-bottom:3.6pt;mso-position-horizontal:absolute;mso-position-horizontal-relative:text;mso-position-vertical:absolute;mso-position-vertical-relative:text;mso-width-percent:0;mso-height-percent:0;mso-width-relative:margin;mso-height-relative:margin;v-text-anchor:top" o:gfxdata="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">
                 <v:textbox>
                   <w:txbxContent>
                     <w:p>
@@ -9318,7 +9449,7 @@
           <w:noProof/>
         </w:rPr>
         <w:drawing>
-          <wp:inline distT="0" distB="0" distL="0" distR="0" wp14:anchorId="25932358" wp14:editId="18BFB2B9">
+          <wp:inline distT="0" distB="0" distL="0" distR="0" wp14:anchorId="2DF6EAD3" wp14:editId="749B723F">
             <wp:extent cx="5943600" cy="3345132"/>
             <wp:effectExtent l="0" t="0" r="0" b="8255"/>
             <wp:docPr id="25" name="Picture 25" descr="C:\Users\JICA\Downloads\test.jpg"/>
@@ -9374,24 +9505,14 @@
       <w:r>
         <w:t xml:space="preserve">Figure </w:t>
       </w:r>
-      <w:r>
-        <w:fldChar w:fldCharType="begin"/>
-      </w:r>
-      <w:r>
-        <w:instrText xml:space="preserve"> SEQ Figure \* ARABIC </w:instrText>
-      </w:r>
-      <w:r>
-        <w:fldChar w:fldCharType="separate"/>
-      </w:r>
-      <w:r>
-        <w:rPr>
-          <w:noProof/>
-        </w:rPr>
-        <w:t>17</w:t>
-      </w:r>
-      <w:r>
-        <w:fldChar w:fldCharType="end"/>
-      </w:r>
+      <w:fldSimple w:instr=" SEQ Figure \* ARABIC ">
+        <w:r>
+          <w:rPr>
+            <w:noProof/>
+          </w:rPr>
+          <w:t>17</w:t>
+        </w:r>
+      </w:fldSimple>
       <w:r>
         <w:t xml:space="preserve"> - Example of image from RICOH Theta S Camera via L</w:t>
       </w:r>
@@ -9415,6 +9536,7 @@
           <w:id w:val="1725568481"/>
           <w:citation/>
         </w:sdtPr>
+        <w:sdtEndPr/>
         <w:sdtContent>
           <w:r>
             <w:fldChar w:fldCharType="begin"/>
@@ -9453,6 +9575,7 @@
           <w:id w:val="210925782"/>
           <w:citation/>
         </w:sdtPr>
+        <w:sdtEndPr/>
         <w:sdtContent>
           <w:r>
             <w:fldChar w:fldCharType="begin"/>
@@ -9493,7 +9616,7 @@
         </w:rPr>
         <w:lastRenderedPageBreak/>
         <w:drawing>
-          <wp:inline distT="0" distB="0" distL="0" distR="0" wp14:anchorId="0D382F30" wp14:editId="3F76FEF5">
+          <wp:inline distT="0" distB="0" distL="0" distR="0" wp14:anchorId="3414F493" wp14:editId="22F78518">
             <wp:extent cx="4084389" cy="4000963"/>
             <wp:effectExtent l="0" t="0" r="0" b="0"/>
             <wp:docPr id="41" name="Picture 41"/>
@@ -9549,24 +9672,14 @@
       <w:r>
         <w:t xml:space="preserve">Figure </w:t>
       </w:r>
-      <w:r>
-        <w:fldChar w:fldCharType="begin"/>
-      </w:r>
-      <w:r>
-        <w:instrText xml:space="preserve"> SEQ Figure \* ARABIC </w:instrText>
-      </w:r>
-      <w:r>
-        <w:fldChar w:fldCharType="separate"/>
-      </w:r>
-      <w:r>
-        <w:rPr>
-          <w:noProof/>
-        </w:rPr>
-        <w:t>18</w:t>
-      </w:r>
-      <w:r>
-        <w:fldChar w:fldCharType="end"/>
-      </w:r>
+      <w:fldSimple w:instr=" SEQ Figure \* ARABIC ">
+        <w:r>
+          <w:rPr>
+            <w:noProof/>
+          </w:rPr>
+          <w:t>18</w:t>
+        </w:r>
+      </w:fldSimple>
       <w:r>
         <w:t xml:space="preserve"> - </w:t>
       </w:r>
@@ -9580,9 +9693,48 @@
     <w:p/>
     <w:p>
       <w:pPr>
+        <w:ind w:firstLine="576"/>
+      </w:pPr>
+      <w:r>
+        <w:t xml:space="preserve">To work with the images programmatically, the best approach should use OpenCV </w:t>
+      </w:r>
+      <w:sdt>
+        <w:sdtPr>
+          <w:id w:val="1386136873"/>
+          <w:citation/>
+        </w:sdtPr>
+        <w:sdtEndPr/>
+        <w:sdtContent>
+          <w:r>
+            <w:fldChar w:fldCharType="begin"/>
+          </w:r>
+          <w:r>
+            <w:instrText xml:space="preserve"> CITATION its16 \l 1033 </w:instrText>
+          </w:r>
+          <w:r>
+            <w:fldChar w:fldCharType="separate"/>
+          </w:r>
+          <w:r>
+            <w:rPr>
+              <w:noProof/>
+            </w:rPr>
+            <w:t>[20]</w:t>
+          </w:r>
+          <w:r>
+            <w:fldChar w:fldCharType="end"/>
+          </w:r>
+        </w:sdtContent>
+      </w:sdt>
+      <w:r>
+        <w:t xml:space="preserve"> library for Python. However, during the preliminary tests the image showed different colors and positioning when showed in the UI. With more time of project would be possible to fix the image and process it to become plane, creating an </w:t>
+      </w:r>
+    </w:p>
+    <w:p/>
+    <w:p>
+      <w:pPr>
         <w:pStyle w:val="Heading2"/>
       </w:pPr>
-      <w:bookmarkStart w:id="26" w:name="_Toc464074861"/>
+      <w:bookmarkStart w:id="26" w:name="_Toc464078722"/>
       <w:r>
         <w:t>Practical T</w:t>
       </w:r>
@@ -9626,8 +9778,9 @@
       <w:pPr>
         <w:pStyle w:val="Heading3"/>
       </w:pPr>
-      <w:bookmarkStart w:id="27" w:name="_Toc464074862"/>
-      <w:r>
+      <w:bookmarkStart w:id="27" w:name="_Toc464078723"/>
+      <w:r>
+        <w:lastRenderedPageBreak/>
         <w:t>Moving train with Raspberry Pi, controlling the stop train actuator via BLE</w:t>
       </w:r>
       <w:bookmarkEnd w:id="27"/>
@@ -9656,7 +9809,7 @@
           <w:noProof/>
         </w:rPr>
         <w:drawing>
-          <wp:inline distT="0" distB="0" distL="0" distR="0" wp14:anchorId="531FD186" wp14:editId="06B5D754">
+          <wp:inline distT="0" distB="0" distL="0" distR="0" wp14:anchorId="44BEAF4A" wp14:editId="62577063">
             <wp:extent cx="4296578" cy="3821544"/>
             <wp:effectExtent l="0" t="0" r="8890" b="7620"/>
             <wp:docPr id="42" name="Picture 1"/>
@@ -9701,24 +9854,14 @@
       <w:r>
         <w:t xml:space="preserve">Figure </w:t>
       </w:r>
-      <w:r>
-        <w:fldChar w:fldCharType="begin"/>
-      </w:r>
-      <w:r>
-        <w:instrText xml:space="preserve"> SEQ Figure \* ARABIC </w:instrText>
-      </w:r>
-      <w:r>
-        <w:fldChar w:fldCharType="separate"/>
-      </w:r>
-      <w:r>
-        <w:rPr>
-          <w:noProof/>
-        </w:rPr>
-        <w:t>19</w:t>
-      </w:r>
-      <w:r>
-        <w:fldChar w:fldCharType="end"/>
-      </w:r>
+      <w:fldSimple w:instr=" SEQ Figure \* ARABIC ">
+        <w:r>
+          <w:rPr>
+            <w:noProof/>
+          </w:rPr>
+          <w:t>19</w:t>
+        </w:r>
+      </w:fldSimple>
       <w:r>
         <w:t xml:space="preserve"> - Experimental part 1</w:t>
       </w:r>
@@ -9728,7 +9871,7 @@
       <w:pPr>
         <w:pStyle w:val="Heading3"/>
       </w:pPr>
-      <w:bookmarkStart w:id="28" w:name="_Toc464074863"/>
+      <w:bookmarkStart w:id="28" w:name="_Toc464078724"/>
       <w:r>
         <w:t>Raspberry Pi receiving data from the BME280 sensor through Arduino and BLE</w:t>
       </w:r>
@@ -9755,7 +9898,7 @@
       <w:pPr>
         <w:pStyle w:val="Heading1"/>
       </w:pPr>
-      <w:bookmarkStart w:id="29" w:name="_Toc464074864"/>
+      <w:bookmarkStart w:id="29" w:name="_Toc464078725"/>
       <w:r>
         <w:lastRenderedPageBreak/>
         <w:t>PROPOSAL FOR FUTURE RESEARCH</w:t>
@@ -9767,14 +9910,20 @@
         <w:ind w:firstLine="432"/>
       </w:pPr>
       <w:r>
-        <w:t>During the implementation of the project, some other concerns appeared that could improve the project in future researches.</w:t>
+        <w:t>During the implementation of the project, some other concerns appeared that could improve the project in future researches</w:t>
+      </w:r>
+      <w:r>
+        <w:t>, and some points showed to be bigger than imagined and can become future projects</w:t>
+      </w:r>
+      <w:r>
+        <w:t>.</w:t>
       </w:r>
     </w:p>
     <w:p>
       <w:pPr>
         <w:pStyle w:val="Heading2"/>
       </w:pPr>
-      <w:bookmarkStart w:id="30" w:name="_Toc464074865"/>
+      <w:bookmarkStart w:id="30" w:name="_Toc464078726"/>
       <w:r>
         <w:t>Positioning Mapping</w:t>
       </w:r>
@@ -9785,8 +9934,94 @@
         <w:ind w:firstLine="432"/>
       </w:pPr>
       <w:r>
-        <w:t xml:space="preserve">It is necessary to track the position of the robot over the greenhouse to acquire data with precision. </w:t>
-      </w:r>
+        <w:t>It is necessary to track the position of the robot over the greenhouse to acquire data with precision</w:t>
+      </w:r>
+      <w:r>
+        <w:t xml:space="preserve"> and to navigate through key point.</w:t>
+      </w:r>
+      <w:r>
+        <w:t xml:space="preserve"> </w:t>
+      </w:r>
+      <w:r>
+        <w:t>Maybe using RFID tags in key points, the robot could detect easily when it get in those places and could freely navigate through the entire greenhouse.</w:t>
+      </w:r>
+    </w:p>
+    <w:p>
+      <w:pPr>
+        <w:ind w:firstLine="432"/>
+      </w:pPr>
+    </w:p>
+    <w:p>
+      <w:pPr>
+        <w:pStyle w:val="Heading2"/>
+      </w:pPr>
+      <w:bookmarkStart w:id="31" w:name="_Toc464078727"/>
+      <w:r>
+        <w:t>User Interface – Web or Local</w:t>
+      </w:r>
+      <w:bookmarkEnd w:id="31"/>
+    </w:p>
+    <w:p>
+      <w:pPr>
+        <w:ind w:firstLine="432"/>
+      </w:pPr>
+      <w:r>
+        <w:t>An interface was started in the final phase of the project, however there was no time to make something very useful. Instead of local interface, a web user interface would help to control the equipment over the internet.</w:t>
+      </w:r>
+    </w:p>
+    <w:p>
+      <w:pPr>
+        <w:ind w:firstLine="432"/>
+      </w:pPr>
+    </w:p>
+    <w:p>
+      <w:pPr>
+        <w:pStyle w:val="Heading2"/>
+      </w:pPr>
+      <w:bookmarkStart w:id="32" w:name="_Toc464078728"/>
+      <w:r>
+        <w:t>Treatment of the images from the 360° Canera</w:t>
+      </w:r>
+      <w:bookmarkEnd w:id="32"/>
+    </w:p>
+    <w:p>
+      <w:pPr>
+        <w:ind w:firstLine="432"/>
+      </w:pPr>
+      <w:r>
+        <w:t xml:space="preserve">The images from the 360° camera follow the Open Spherical Camera API from Google, making possible to create user interfaces to interact and navigate through the environment. </w:t>
+      </w:r>
+      <w:r>
+        <w:t>Analyzing the images can be crucial to detect climate changes and even plagues in the plantation.</w:t>
+      </w:r>
+    </w:p>
+    <w:p>
+      <w:pPr>
+        <w:ind w:firstLine="432"/>
+      </w:pPr>
+    </w:p>
+    <w:p>
+      <w:pPr>
+        <w:pStyle w:val="Heading2"/>
+      </w:pPr>
+      <w:bookmarkStart w:id="33" w:name="_Toc464078729"/>
+      <w:r>
+        <w:t>Creating a case for the system to work in field tests</w:t>
+      </w:r>
+      <w:bookmarkEnd w:id="33"/>
+    </w:p>
+    <w:p>
+      <w:pPr>
+        <w:ind w:firstLine="432"/>
+      </w:pPr>
+      <w:r>
+        <w:t>Creating a case for the system that works in agriculture is very hard, it needs to be water proof, resistant to many temperatures and to solar rays. Beyond that, it needs to still make accurate measures of the environment, so the case can not interfere in the data acquiring.</w:t>
+      </w:r>
+    </w:p>
+    <w:p>
+      <w:pPr>
+        <w:ind w:firstLine="432"/>
+      </w:pPr>
     </w:p>
     <w:p>
       <w:pPr>
@@ -9800,26 +10035,139 @@
       <w:pPr>
         <w:pStyle w:val="Heading1"/>
       </w:pPr>
-      <w:bookmarkStart w:id="31" w:name="_Toc464074866"/>
+      <w:bookmarkStart w:id="34" w:name="_Toc464078730"/>
       <w:r>
         <w:lastRenderedPageBreak/>
         <w:t>CONCLUSION</w:t>
       </w:r>
-      <w:bookmarkEnd w:id="31"/>
+      <w:bookmarkEnd w:id="34"/>
     </w:p>
     <w:p>
       <w:pPr>
         <w:ind w:firstLine="432"/>
       </w:pPr>
       <w:r>
-        <w:t xml:space="preserve">Despite some functionalities were not implemented due to the lack of time and the size of the project, all the main features were at least </w:t>
-      </w:r>
-      <w:r>
-        <w:t>proved or almost fully programed.</w:t>
-      </w:r>
-    </w:p>
-    <w:p/>
-    <w:p/>
+        <w:t>The main goal of the project was learning new technologies and making good use of then, bringing a big amount of knowledge back to my country. U</w:t>
+      </w:r>
+      <w:r>
+        <w:t>ndoubtedly</w:t>
+      </w:r>
+      <w:r>
+        <w:t xml:space="preserve"> this goal was achieved as there was a big phase of study of many different kinds of equipment.</w:t>
+      </w:r>
+    </w:p>
+    <w:p>
+      <w:pPr>
+        <w:ind w:firstLine="432"/>
+      </w:pPr>
+      <w:r>
+        <w:t>Despite some functionalities were not implemented due to the lack of time and the size of the proj</w:t>
+      </w:r>
+      <w:r>
+        <w:t>ect, all the main features were</w:t>
+      </w:r>
+      <w:r>
+        <w:t xml:space="preserve"> almost fully programed</w:t>
+      </w:r>
+      <w:r>
+        <w:t xml:space="preserve"> or at least proved the possibility</w:t>
+      </w:r>
+      <w:r>
+        <w:t>.</w:t>
+      </w:r>
+      <w:r>
+        <w:t xml:space="preserve"> Unfortunately</w:t>
+      </w:r>
+      <w:r>
+        <w:t>,</w:t>
+      </w:r>
+      <w:r>
+        <w:t xml:space="preserve"> some very interesting items could not be </w:t>
+      </w:r>
+      <w:r>
+        <w:t xml:space="preserve">fully implemented and </w:t>
+      </w:r>
+      <w:r>
+        <w:t>are</w:t>
+      </w:r>
+      <w:r>
+        <w:t xml:space="preserve"> commented in the previous chapter</w:t>
+      </w:r>
+      <w:r>
+        <w:t>, and it was not possible to make real field tests</w:t>
+      </w:r>
+      <w:r>
+        <w:t>.</w:t>
+      </w:r>
+    </w:p>
+    <w:p>
+      <w:pPr>
+        <w:ind w:firstLine="432"/>
+      </w:pPr>
+      <w:r>
+        <w:t xml:space="preserve">The communication with the Bluetooth Low Energy was succeeded and was one of the key points of the project, making possible to acquire the measures data and to send commands to actuators, becoming the </w:t>
+      </w:r>
+      <w:r>
+        <w:t>basis</w:t>
+      </w:r>
+      <w:r>
+        <w:t xml:space="preserve"> of the whole project.</w:t>
+      </w:r>
+      <w:r>
+        <w:t xml:space="preserve"> It </w:t>
+      </w:r>
+      <w:r>
+        <w:t>will save time for future researches using the same components as they can be reused and adapted.</w:t>
+      </w:r>
+    </w:p>
+    <w:p>
+      <w:pPr>
+        <w:ind w:firstLine="432"/>
+      </w:pPr>
+      <w:r>
+        <w:t xml:space="preserve">The images were obtained from the camera, but it </w:t>
+      </w:r>
+      <w:r>
+        <w:t xml:space="preserve">still </w:t>
+      </w:r>
+      <w:r>
+        <w:t xml:space="preserve">needs more study to work with then, </w:t>
+      </w:r>
+      <w:r>
+        <w:t xml:space="preserve">for </w:t>
+      </w:r>
+      <w:r>
+        <w:t>navigating</w:t>
+      </w:r>
+      <w:r>
+        <w:t xml:space="preserve"> through the 360° images</w:t>
+      </w:r>
+      <w:r>
+        <w:t xml:space="preserve"> and making analysis</w:t>
+      </w:r>
+      <w:r>
+        <w:t xml:space="preserve"> over it</w:t>
+      </w:r>
+      <w:r>
+        <w:t>.</w:t>
+      </w:r>
+      <w:r>
+        <w:t xml:space="preserve"> It can be an entire future project, since it is a huge area to develop.</w:t>
+      </w:r>
+    </w:p>
+    <w:p>
+      <w:pPr>
+        <w:ind w:firstLine="432"/>
+      </w:pPr>
+      <w:r>
+        <w:t>It was very profitable to study and learn so many different components and very challenging to make use of some newest technologies that are not very mature yet, for example the BLE and the 360° Camera.</w:t>
+      </w:r>
+    </w:p>
+    <w:p>
+      <w:pPr>
+        <w:ind w:firstLine="432"/>
+      </w:pPr>
+    </w:p>
     <w:p>
       <w:pPr>
         <w:spacing w:line="259" w:lineRule="auto"/>
@@ -9828,7 +10176,7 @@
         <w:br w:type="page"/>
       </w:r>
     </w:p>
-    <w:bookmarkStart w:id="32" w:name="_Toc464074867" w:displacedByCustomXml="next"/>
+    <w:bookmarkStart w:id="35" w:name="_Toc464078731" w:displacedByCustomXml="next"/>
     <w:sdt>
       <w:sdtPr>
         <w:rPr>
@@ -9843,6 +10191,7 @@
           <w:docPartUnique/>
         </w:docPartObj>
       </w:sdtPr>
+      <w:sdtEndPr/>
       <w:sdtContent>
         <w:p>
           <w:pPr>
@@ -9851,13 +10200,14 @@
           <w:r>
             <w:t>REFERENCES</w:t>
           </w:r>
-          <w:bookmarkEnd w:id="32"/>
+          <w:bookmarkEnd w:id="35"/>
         </w:p>
         <w:sdt>
           <w:sdtPr>
             <w:id w:val="-573587230"/>
             <w:bibliography/>
           </w:sdtPr>
+          <w:sdtEndPr/>
           <w:sdtContent>
             <w:p>
               <w:pPr>
@@ -9895,7 +10245,7 @@
               </w:tblGrid>
               <w:tr>
                 <w:trPr>
-                  <w:divId w:val="887497736"/>
+                  <w:divId w:val="1436055554"/>
                   <w:tblCellSpacing w:w="15" w:type="dxa"/>
                 </w:trPr>
                 <w:tc>
@@ -9942,7 +10292,7 @@
               </w:tr>
               <w:tr>
                 <w:trPr>
-                  <w:divId w:val="887497736"/>
+                  <w:divId w:val="1436055554"/>
                   <w:tblCellSpacing w:w="15" w:type="dxa"/>
                 </w:trPr>
                 <w:tc>
@@ -9988,7 +10338,7 @@
               </w:tr>
               <w:tr>
                 <w:trPr>
-                  <w:divId w:val="887497736"/>
+                  <w:divId w:val="1436055554"/>
                   <w:tblCellSpacing w:w="15" w:type="dxa"/>
                 </w:trPr>
                 <w:tc>
@@ -10034,7 +10384,7 @@
               </w:tr>
               <w:tr>
                 <w:trPr>
-                  <w:divId w:val="887497736"/>
+                  <w:divId w:val="1436055554"/>
                   <w:tblCellSpacing w:w="15" w:type="dxa"/>
                 </w:trPr>
                 <w:tc>
@@ -10080,7 +10430,7 @@
               </w:tr>
               <w:tr>
                 <w:trPr>
-                  <w:divId w:val="887497736"/>
+                  <w:divId w:val="1436055554"/>
                   <w:tblCellSpacing w:w="15" w:type="dxa"/>
                 </w:trPr>
                 <w:tc>
@@ -10150,7 +10500,7 @@
               </w:tr>
               <w:tr>
                 <w:trPr>
-                  <w:divId w:val="887497736"/>
+                  <w:divId w:val="1436055554"/>
                   <w:tblCellSpacing w:w="15" w:type="dxa"/>
                 </w:trPr>
                 <w:tc>
@@ -10196,7 +10546,7 @@
               </w:tr>
               <w:tr>
                 <w:trPr>
-                  <w:divId w:val="887497736"/>
+                  <w:divId w:val="1436055554"/>
                   <w:tblCellSpacing w:w="15" w:type="dxa"/>
                 </w:trPr>
                 <w:tc>
@@ -10242,7 +10592,7 @@
               </w:tr>
               <w:tr>
                 <w:trPr>
-                  <w:divId w:val="887497736"/>
+                  <w:divId w:val="1436055554"/>
                   <w:tblCellSpacing w:w="15" w:type="dxa"/>
                 </w:trPr>
                 <w:tc>
@@ -10288,7 +10638,7 @@
               </w:tr>
               <w:tr>
                 <w:trPr>
-                  <w:divId w:val="887497736"/>
+                  <w:divId w:val="1436055554"/>
                   <w:tblCellSpacing w:w="15" w:type="dxa"/>
                 </w:trPr>
                 <w:tc>
@@ -10334,7 +10684,7 @@
               </w:tr>
               <w:tr>
                 <w:trPr>
-                  <w:divId w:val="887497736"/>
+                  <w:divId w:val="1436055554"/>
                   <w:tblCellSpacing w:w="15" w:type="dxa"/>
                 </w:trPr>
                 <w:tc>
@@ -10380,7 +10730,7 @@
               </w:tr>
               <w:tr>
                 <w:trPr>
-                  <w:divId w:val="887497736"/>
+                  <w:divId w:val="1436055554"/>
                   <w:tblCellSpacing w:w="15" w:type="dxa"/>
                 </w:trPr>
                 <w:tc>
@@ -10440,7 +10790,7 @@
               </w:tr>
               <w:tr>
                 <w:trPr>
-                  <w:divId w:val="887497736"/>
+                  <w:divId w:val="1436055554"/>
                   <w:tblCellSpacing w:w="15" w:type="dxa"/>
                 </w:trPr>
                 <w:tc>
@@ -10487,7 +10837,7 @@
               </w:tr>
               <w:tr>
                 <w:trPr>
-                  <w:divId w:val="887497736"/>
+                  <w:divId w:val="1436055554"/>
                   <w:tblCellSpacing w:w="15" w:type="dxa"/>
                 </w:trPr>
                 <w:tc>
@@ -10533,7 +10883,7 @@
               </w:tr>
               <w:tr>
                 <w:trPr>
-                  <w:divId w:val="887497736"/>
+                  <w:divId w:val="1436055554"/>
                   <w:tblCellSpacing w:w="15" w:type="dxa"/>
                 </w:trPr>
                 <w:tc>
@@ -10579,7 +10929,7 @@
               </w:tr>
               <w:tr>
                 <w:trPr>
-                  <w:divId w:val="887497736"/>
+                  <w:divId w:val="1436055554"/>
                   <w:tblCellSpacing w:w="15" w:type="dxa"/>
                 </w:trPr>
                 <w:tc>
@@ -10625,7 +10975,7 @@
               </w:tr>
               <w:tr>
                 <w:trPr>
-                  <w:divId w:val="887497736"/>
+                  <w:divId w:val="1436055554"/>
                   <w:tblCellSpacing w:w="15" w:type="dxa"/>
                 </w:trPr>
                 <w:tc>
@@ -10671,7 +11021,7 @@
               </w:tr>
               <w:tr>
                 <w:trPr>
-                  <w:divId w:val="887497736"/>
+                  <w:divId w:val="1436055554"/>
                   <w:tblCellSpacing w:w="15" w:type="dxa"/>
                 </w:trPr>
                 <w:tc>
@@ -10731,7 +11081,7 @@
               </w:tr>
               <w:tr>
                 <w:trPr>
-                  <w:divId w:val="887497736"/>
+                  <w:divId w:val="1436055554"/>
                   <w:tblCellSpacing w:w="15" w:type="dxa"/>
                 </w:trPr>
                 <w:tc>
@@ -10791,7 +11141,7 @@
               </w:tr>
               <w:tr>
                 <w:trPr>
-                  <w:divId w:val="887497736"/>
+                  <w:divId w:val="1436055554"/>
                   <w:tblCellSpacing w:w="15" w:type="dxa"/>
                 </w:trPr>
                 <w:tc>
@@ -10837,7 +11187,7 @@
               </w:tr>
               <w:tr>
                 <w:trPr>
-                  <w:divId w:val="887497736"/>
+                  <w:divId w:val="1436055554"/>
                   <w:tblCellSpacing w:w="15" w:type="dxa"/>
                 </w:trPr>
                 <w:tc>
@@ -10883,7 +11233,7 @@
               </w:tr>
               <w:tr>
                 <w:trPr>
-                  <w:divId w:val="887497736"/>
+                  <w:divId w:val="1436055554"/>
                   <w:tblCellSpacing w:w="15" w:type="dxa"/>
                 </w:trPr>
                 <w:tc>
@@ -10929,7 +11279,7 @@
               </w:tr>
               <w:tr>
                 <w:trPr>
-                  <w:divId w:val="887497736"/>
+                  <w:divId w:val="1436055554"/>
                   <w:tblCellSpacing w:w="15" w:type="dxa"/>
                 </w:trPr>
                 <w:tc>
@@ -10975,7 +11325,7 @@
               </w:tr>
               <w:tr>
                 <w:trPr>
-                  <w:divId w:val="887497736"/>
+                  <w:divId w:val="1436055554"/>
                   <w:tblCellSpacing w:w="15" w:type="dxa"/>
                 </w:trPr>
                 <w:tc>
@@ -11021,7 +11371,7 @@
               </w:tr>
               <w:tr>
                 <w:trPr>
-                  <w:divId w:val="887497736"/>
+                  <w:divId w:val="1436055554"/>
                   <w:tblCellSpacing w:w="15" w:type="dxa"/>
                 </w:trPr>
                 <w:tc>
@@ -11067,7 +11417,7 @@
               </w:tr>
               <w:tr>
                 <w:trPr>
-                  <w:divId w:val="887497736"/>
+                  <w:divId w:val="1436055554"/>
                   <w:tblCellSpacing w:w="15" w:type="dxa"/>
                 </w:trPr>
                 <w:tc>
@@ -11114,7 +11464,7 @@
               </w:tr>
               <w:tr>
                 <w:trPr>
-                  <w:divId w:val="887497736"/>
+                  <w:divId w:val="1436055554"/>
                   <w:tblCellSpacing w:w="15" w:type="dxa"/>
                 </w:trPr>
                 <w:tc>
@@ -11160,7 +11510,7 @@
               </w:tr>
               <w:tr>
                 <w:trPr>
-                  <w:divId w:val="887497736"/>
+                  <w:divId w:val="1436055554"/>
                   <w:tblCellSpacing w:w="15" w:type="dxa"/>
                 </w:trPr>
                 <w:tc>
@@ -11206,7 +11556,7 @@
               </w:tr>
               <w:tr>
                 <w:trPr>
-                  <w:divId w:val="887497736"/>
+                  <w:divId w:val="1436055554"/>
                   <w:tblCellSpacing w:w="15" w:type="dxa"/>
                 </w:trPr>
                 <w:tc>
@@ -11252,7 +11602,7 @@
               </w:tr>
               <w:tr>
                 <w:trPr>
-                  <w:divId w:val="887497736"/>
+                  <w:divId w:val="1436055554"/>
                   <w:tblCellSpacing w:w="15" w:type="dxa"/>
                 </w:trPr>
                 <w:tc>
@@ -11298,7 +11648,7 @@
               </w:tr>
               <w:tr>
                 <w:trPr>
-                  <w:divId w:val="887497736"/>
+                  <w:divId w:val="1436055554"/>
                   <w:tblCellSpacing w:w="15" w:type="dxa"/>
                 </w:trPr>
                 <w:tc>
@@ -11344,7 +11694,7 @@
               </w:tr>
               <w:tr>
                 <w:trPr>
-                  <w:divId w:val="887497736"/>
+                  <w:divId w:val="1436055554"/>
                   <w:tblCellSpacing w:w="15" w:type="dxa"/>
                 </w:trPr>
                 <w:tc>
@@ -11390,7 +11740,7 @@
               </w:tr>
               <w:tr>
                 <w:trPr>
-                  <w:divId w:val="887497736"/>
+                  <w:divId w:val="1436055554"/>
                   <w:tblCellSpacing w:w="15" w:type="dxa"/>
                 </w:trPr>
                 <w:tc>
@@ -11436,7 +11786,7 @@
               </w:tr>
               <w:tr>
                 <w:trPr>
-                  <w:divId w:val="887497736"/>
+                  <w:divId w:val="1436055554"/>
                   <w:tblCellSpacing w:w="15" w:type="dxa"/>
                 </w:trPr>
                 <w:tc>
@@ -11483,7 +11833,7 @@
             </w:tbl>
             <w:p>
               <w:pPr>
-                <w:divId w:val="887497736"/>
+                <w:divId w:val="1436055554"/>
                 <w:rPr>
                   <w:rFonts w:eastAsia="Times New Roman"/>
                   <w:noProof/>
@@ -11574,7 +11924,7 @@
           <w:rPr>
             <w:noProof/>
           </w:rPr>
-          <w:t>2</w:t>
+          <w:t>i</w:t>
         </w:r>
         <w:r>
           <w:rPr>
@@ -13641,6 +13991,7 @@
   <w:style w:type="character" w:default="1" w:styleId="DefaultParagraphFont">
     <w:name w:val="Default Paragraph Font"/>
     <w:uiPriority w:val="1"/>
+    <w:semiHidden/>
     <w:unhideWhenUsed/>
   </w:style>
   <w:style w:type="table" w:default="1" w:styleId="TableNormal">
@@ -14911,7 +15262,7 @@
 </file>
 
 <file path=customXml/itemProps1.xml><?xml version="1.0" encoding="utf-8"?>
-<ds:datastoreItem xmlns:ds="http://schemas.openxmlformats.org/officeDocument/2006/customXml" ds:itemID="{6190BF71-3B57-4136-8A63-E67DCDA33AD1}">
+<ds:datastoreItem xmlns:ds="http://schemas.openxmlformats.org/officeDocument/2006/customXml" ds:itemID="{BF19D8BF-CBDC-46A6-950F-B421A90C5F32}">
   <ds:schemaRefs>
     <ds:schemaRef ds:uri="http://schemas.openxmlformats.org/officeDocument/2006/bibliography"/>
   </ds:schemaRefs>

--- a/FinalReport.docx
+++ b/FinalReport.docx
@@ -3751,7 +3751,7 @@
           <w:noProof/>
         </w:rPr>
         <w:drawing>
-          <wp:inline distT="0" distB="0" distL="0" distR="0" wp14:anchorId="624CE80D" wp14:editId="3B6F22CC">
+          <wp:inline distT="0" distB="0" distL="0" distR="0" wp14:anchorId="64AF4837" wp14:editId="3372539A">
             <wp:extent cx="2405449" cy="2688758"/>
             <wp:effectExtent l="0" t="0" r="0" b="0"/>
             <wp:docPr id="27" name="Picture 2" descr="C:\Users\JICA\Desktop\Presentation\Images\robot.jpg"/>
@@ -8414,7 +8414,40 @@
         <w:ind w:firstLine="576"/>
       </w:pPr>
       <w:r>
-        <w:t>The initial configuration of ThingSpeak is very easy and trivial. First, create the channel with the description and the fields that will be received, and take note of the important information as Channel ID, Write/Read API Key.</w:t>
+        <w:t xml:space="preserve">The initial configuration of ThingSpeak is very easy and trivial. First, create the channel </w:t>
+      </w:r>
+      <w:sdt>
+        <w:sdtPr>
+          <w:id w:val="-26882679"/>
+          <w:citation/>
+        </w:sdtPr>
+        <w:sdtEndPr/>
+        <w:sdtContent>
+          <w:r>
+            <w:fldChar w:fldCharType="begin"/>
+          </w:r>
+          <w:r>
+            <w:instrText xml:space="preserve"> CITATION Thi16 \l 1033 </w:instrText>
+          </w:r>
+          <w:r>
+            <w:fldChar w:fldCharType="separate"/>
+          </w:r>
+          <w:r>
+            <w:rPr>
+              <w:noProof/>
+            </w:rPr>
+            <w:t>[33]</w:t>
+          </w:r>
+          <w:r>
+            <w:fldChar w:fldCharType="end"/>
+          </w:r>
+        </w:sdtContent>
+      </w:sdt>
+      <w:r>
+        <w:t xml:space="preserve"> </w:t>
+      </w:r>
+      <w:r>
+        <w:t>with the description and the fields that will be received, and take note of the important information as Channel ID, Write/Read API Key.</w:t>
       </w:r>
     </w:p>
     <w:p>
@@ -10245,7 +10278,7 @@
               </w:tblGrid>
               <w:tr>
                 <w:trPr>
-                  <w:divId w:val="1436055554"/>
+                  <w:divId w:val="1948731136"/>
                   <w:tblCellSpacing w:w="15" w:type="dxa"/>
                 </w:trPr>
                 <w:tc>
@@ -10292,7 +10325,7 @@
               </w:tr>
               <w:tr>
                 <w:trPr>
-                  <w:divId w:val="1436055554"/>
+                  <w:divId w:val="1948731136"/>
                   <w:tblCellSpacing w:w="15" w:type="dxa"/>
                 </w:trPr>
                 <w:tc>
@@ -10338,7 +10371,7 @@
               </w:tr>
               <w:tr>
                 <w:trPr>
-                  <w:divId w:val="1436055554"/>
+                  <w:divId w:val="1948731136"/>
                   <w:tblCellSpacing w:w="15" w:type="dxa"/>
                 </w:trPr>
                 <w:tc>
@@ -10384,7 +10417,7 @@
               </w:tr>
               <w:tr>
                 <w:trPr>
-                  <w:divId w:val="1436055554"/>
+                  <w:divId w:val="1948731136"/>
                   <w:tblCellSpacing w:w="15" w:type="dxa"/>
                 </w:trPr>
                 <w:tc>
@@ -10430,7 +10463,7 @@
               </w:tr>
               <w:tr>
                 <w:trPr>
-                  <w:divId w:val="1436055554"/>
+                  <w:divId w:val="1948731136"/>
                   <w:tblCellSpacing w:w="15" w:type="dxa"/>
                 </w:trPr>
                 <w:tc>
@@ -10500,7 +10533,7 @@
               </w:tr>
               <w:tr>
                 <w:trPr>
-                  <w:divId w:val="1436055554"/>
+                  <w:divId w:val="1948731136"/>
                   <w:tblCellSpacing w:w="15" w:type="dxa"/>
                 </w:trPr>
                 <w:tc>
@@ -10546,7 +10579,7 @@
               </w:tr>
               <w:tr>
                 <w:trPr>
-                  <w:divId w:val="1436055554"/>
+                  <w:divId w:val="1948731136"/>
                   <w:tblCellSpacing w:w="15" w:type="dxa"/>
                 </w:trPr>
                 <w:tc>
@@ -10592,7 +10625,7 @@
               </w:tr>
               <w:tr>
                 <w:trPr>
-                  <w:divId w:val="1436055554"/>
+                  <w:divId w:val="1948731136"/>
                   <w:tblCellSpacing w:w="15" w:type="dxa"/>
                 </w:trPr>
                 <w:tc>
@@ -10638,7 +10671,7 @@
               </w:tr>
               <w:tr>
                 <w:trPr>
-                  <w:divId w:val="1436055554"/>
+                  <w:divId w:val="1948731136"/>
                   <w:tblCellSpacing w:w="15" w:type="dxa"/>
                 </w:trPr>
                 <w:tc>
@@ -10684,7 +10717,7 @@
               </w:tr>
               <w:tr>
                 <w:trPr>
-                  <w:divId w:val="1436055554"/>
+                  <w:divId w:val="1948731136"/>
                   <w:tblCellSpacing w:w="15" w:type="dxa"/>
                 </w:trPr>
                 <w:tc>
@@ -10730,7 +10763,7 @@
               </w:tr>
               <w:tr>
                 <w:trPr>
-                  <w:divId w:val="1436055554"/>
+                  <w:divId w:val="1948731136"/>
                   <w:tblCellSpacing w:w="15" w:type="dxa"/>
                 </w:trPr>
                 <w:tc>
@@ -10790,7 +10823,7 @@
               </w:tr>
               <w:tr>
                 <w:trPr>
-                  <w:divId w:val="1436055554"/>
+                  <w:divId w:val="1948731136"/>
                   <w:tblCellSpacing w:w="15" w:type="dxa"/>
                 </w:trPr>
                 <w:tc>
@@ -10837,7 +10870,7 @@
               </w:tr>
               <w:tr>
                 <w:trPr>
-                  <w:divId w:val="1436055554"/>
+                  <w:divId w:val="1948731136"/>
                   <w:tblCellSpacing w:w="15" w:type="dxa"/>
                 </w:trPr>
                 <w:tc>
@@ -10883,7 +10916,7 @@
               </w:tr>
               <w:tr>
                 <w:trPr>
-                  <w:divId w:val="1436055554"/>
+                  <w:divId w:val="1948731136"/>
                   <w:tblCellSpacing w:w="15" w:type="dxa"/>
                 </w:trPr>
                 <w:tc>
@@ -10929,7 +10962,7 @@
               </w:tr>
               <w:tr>
                 <w:trPr>
-                  <w:divId w:val="1436055554"/>
+                  <w:divId w:val="1948731136"/>
                   <w:tblCellSpacing w:w="15" w:type="dxa"/>
                 </w:trPr>
                 <w:tc>
@@ -10975,7 +11008,7 @@
               </w:tr>
               <w:tr>
                 <w:trPr>
-                  <w:divId w:val="1436055554"/>
+                  <w:divId w:val="1948731136"/>
                   <w:tblCellSpacing w:w="15" w:type="dxa"/>
                 </w:trPr>
                 <w:tc>
@@ -11021,7 +11054,7 @@
               </w:tr>
               <w:tr>
                 <w:trPr>
-                  <w:divId w:val="1436055554"/>
+                  <w:divId w:val="1948731136"/>
                   <w:tblCellSpacing w:w="15" w:type="dxa"/>
                 </w:trPr>
                 <w:tc>
@@ -11081,7 +11114,7 @@
               </w:tr>
               <w:tr>
                 <w:trPr>
-                  <w:divId w:val="1436055554"/>
+                  <w:divId w:val="1948731136"/>
                   <w:tblCellSpacing w:w="15" w:type="dxa"/>
                 </w:trPr>
                 <w:tc>
@@ -11141,7 +11174,7 @@
               </w:tr>
               <w:tr>
                 <w:trPr>
-                  <w:divId w:val="1436055554"/>
+                  <w:divId w:val="1948731136"/>
                   <w:tblCellSpacing w:w="15" w:type="dxa"/>
                 </w:trPr>
                 <w:tc>
@@ -11187,7 +11220,7 @@
               </w:tr>
               <w:tr>
                 <w:trPr>
-                  <w:divId w:val="1436055554"/>
+                  <w:divId w:val="1948731136"/>
                   <w:tblCellSpacing w:w="15" w:type="dxa"/>
                 </w:trPr>
                 <w:tc>
@@ -11233,7 +11266,7 @@
               </w:tr>
               <w:tr>
                 <w:trPr>
-                  <w:divId w:val="1436055554"/>
+                  <w:divId w:val="1948731136"/>
                   <w:tblCellSpacing w:w="15" w:type="dxa"/>
                 </w:trPr>
                 <w:tc>
@@ -11279,7 +11312,7 @@
               </w:tr>
               <w:tr>
                 <w:trPr>
-                  <w:divId w:val="1436055554"/>
+                  <w:divId w:val="1948731136"/>
                   <w:tblCellSpacing w:w="15" w:type="dxa"/>
                 </w:trPr>
                 <w:tc>
@@ -11325,7 +11358,7 @@
               </w:tr>
               <w:tr>
                 <w:trPr>
-                  <w:divId w:val="1436055554"/>
+                  <w:divId w:val="1948731136"/>
                   <w:tblCellSpacing w:w="15" w:type="dxa"/>
                 </w:trPr>
                 <w:tc>
@@ -11371,7 +11404,7 @@
               </w:tr>
               <w:tr>
                 <w:trPr>
-                  <w:divId w:val="1436055554"/>
+                  <w:divId w:val="1948731136"/>
                   <w:tblCellSpacing w:w="15" w:type="dxa"/>
                 </w:trPr>
                 <w:tc>
@@ -11417,7 +11450,7 @@
               </w:tr>
               <w:tr>
                 <w:trPr>
-                  <w:divId w:val="1436055554"/>
+                  <w:divId w:val="1948731136"/>
                   <w:tblCellSpacing w:w="15" w:type="dxa"/>
                 </w:trPr>
                 <w:tc>
@@ -11464,7 +11497,7 @@
               </w:tr>
               <w:tr>
                 <w:trPr>
-                  <w:divId w:val="1436055554"/>
+                  <w:divId w:val="1948731136"/>
                   <w:tblCellSpacing w:w="15" w:type="dxa"/>
                 </w:trPr>
                 <w:tc>
@@ -11510,7 +11543,7 @@
               </w:tr>
               <w:tr>
                 <w:trPr>
-                  <w:divId w:val="1436055554"/>
+                  <w:divId w:val="1948731136"/>
                   <w:tblCellSpacing w:w="15" w:type="dxa"/>
                 </w:trPr>
                 <w:tc>
@@ -11556,7 +11589,7 @@
               </w:tr>
               <w:tr>
                 <w:trPr>
-                  <w:divId w:val="1436055554"/>
+                  <w:divId w:val="1948731136"/>
                   <w:tblCellSpacing w:w="15" w:type="dxa"/>
                 </w:trPr>
                 <w:tc>
@@ -11602,7 +11635,7 @@
               </w:tr>
               <w:tr>
                 <w:trPr>
-                  <w:divId w:val="1436055554"/>
+                  <w:divId w:val="1948731136"/>
                   <w:tblCellSpacing w:w="15" w:type="dxa"/>
                 </w:trPr>
                 <w:tc>
@@ -11648,7 +11681,7 @@
               </w:tr>
               <w:tr>
                 <w:trPr>
-                  <w:divId w:val="1436055554"/>
+                  <w:divId w:val="1948731136"/>
                   <w:tblCellSpacing w:w="15" w:type="dxa"/>
                 </w:trPr>
                 <w:tc>
@@ -11694,7 +11727,7 @@
               </w:tr>
               <w:tr>
                 <w:trPr>
-                  <w:divId w:val="1436055554"/>
+                  <w:divId w:val="1948731136"/>
                   <w:tblCellSpacing w:w="15" w:type="dxa"/>
                 </w:trPr>
                 <w:tc>
@@ -11740,7 +11773,7 @@
               </w:tr>
               <w:tr>
                 <w:trPr>
-                  <w:divId w:val="1436055554"/>
+                  <w:divId w:val="1948731136"/>
                   <w:tblCellSpacing w:w="15" w:type="dxa"/>
                 </w:trPr>
                 <w:tc>
@@ -11786,7 +11819,7 @@
               </w:tr>
               <w:tr>
                 <w:trPr>
-                  <w:divId w:val="1436055554"/>
+                  <w:divId w:val="1948731136"/>
                   <w:tblCellSpacing w:w="15" w:type="dxa"/>
                 </w:trPr>
                 <w:tc>
@@ -11825,6 +11858,52 @@
                       <w:rPr>
                         <w:noProof/>
                       </w:rPr>
+                      <w:t>ThingSpeak, "JICA_NinjaRobot Channel," [Online]. Available: https://thingspeak.com/channels/163970. [Accessed 2016].</w:t>
+                    </w:r>
+                  </w:p>
+                </w:tc>
+              </w:tr>
+              <w:tr>
+                <w:trPr>
+                  <w:divId w:val="1948731136"/>
+                  <w:tblCellSpacing w:w="15" w:type="dxa"/>
+                </w:trPr>
+                <w:tc>
+                  <w:tcPr>
+                    <w:tcW w:w="50" w:type="pct"/>
+                    <w:hideMark/>
+                  </w:tcPr>
+                  <w:p>
+                    <w:pPr>
+                      <w:pStyle w:val="Bibliography"/>
+                      <w:rPr>
+                        <w:noProof/>
+                      </w:rPr>
+                    </w:pPr>
+                    <w:r>
+                      <w:rPr>
+                        <w:noProof/>
+                      </w:rPr>
+                      <w:t xml:space="preserve">[34] </w:t>
+                    </w:r>
+                  </w:p>
+                </w:tc>
+                <w:tc>
+                  <w:tcPr>
+                    <w:tcW w:w="0" w:type="auto"/>
+                    <w:hideMark/>
+                  </w:tcPr>
+                  <w:p>
+                    <w:pPr>
+                      <w:pStyle w:val="Bibliography"/>
+                      <w:rPr>
+                        <w:noProof/>
+                      </w:rPr>
+                    </w:pPr>
+                    <w:r>
+                      <w:rPr>
+                        <w:noProof/>
+                      </w:rPr>
                       <w:t>Maven, "Sarxos Drivers," [Online]. Available: http://search.maven.org/#search%7Cga%7C1%7Cg%3A%22com.github.sarxos%22. [Accessed 2016].</w:t>
                     </w:r>
                   </w:p>
@@ -11833,7 +11912,7 @@
             </w:tbl>
             <w:p>
               <w:pPr>
-                <w:divId w:val="1436055554"/>
+                <w:divId w:val="1948731136"/>
                 <w:rPr>
                   <w:rFonts w:eastAsia="Times New Roman"/>
                   <w:noProof/>
@@ -11924,7 +12003,7 @@
           <w:rPr>
             <w:noProof/>
           </w:rPr>
-          <w:t>i</w:t>
+          <w:t>19</w:t>
         </w:r>
         <w:r>
           <w:rPr>
@@ -15256,13 +15335,27 @@
     <b:Title>Sarxos Drivers</b:Title>
     <b:YearAccessed>2016</b:YearAccessed>
     <b:URL>http://search.maven.org/#search%7Cga%7C1%7Cg%3A%22com.github.sarxos%22</b:URL>
+    <b:RefOrder>34</b:RefOrder>
+  </b:Source>
+  <b:Source>
+    <b:Tag>Thi16</b:Tag>
+    <b:SourceType>InternetSite</b:SourceType>
+    <b:Guid>{AB08014C-C916-48F0-99FB-A690C08EAE2C}</b:Guid>
+    <b:Author>
+      <b:Author>
+        <b:Corporate>ThingSpeak</b:Corporate>
+      </b:Author>
+    </b:Author>
+    <b:Title>JICA_NinjaRobot Channel</b:Title>
+    <b:YearAccessed>2016</b:YearAccessed>
+    <b:URL>https://thingspeak.com/channels/163970</b:URL>
     <b:RefOrder>33</b:RefOrder>
   </b:Source>
 </b:Sources>
 </file>
 
 <file path=customXml/itemProps1.xml><?xml version="1.0" encoding="utf-8"?>
-<ds:datastoreItem xmlns:ds="http://schemas.openxmlformats.org/officeDocument/2006/customXml" ds:itemID="{BF19D8BF-CBDC-46A6-950F-B421A90C5F32}">
+<ds:datastoreItem xmlns:ds="http://schemas.openxmlformats.org/officeDocument/2006/customXml" ds:itemID="{0AD137E0-01D5-4850-9653-2051AB64B729}">
   <ds:schemaRefs>
     <ds:schemaRef ds:uri="http://schemas.openxmlformats.org/officeDocument/2006/bibliography"/>
   </ds:schemaRefs>
